--- a/Estrategia.docx
+++ b/Estrategia.docx
@@ -28,7 +28,7 @@
             <o:lock v:ext="edit" aspectratio="t"/>
           </v:shapetype>
           <v:shape id="_x0000_i1025" type="#_x0000_t75" style="width:440.35pt;height:169.1pt">
-            <v:imagedata r:id="rId7" o:title="logo"/>
+            <v:imagedata r:id="rId9" o:title="logo"/>
           </v:shape>
         </w:pict>
       </w:r>
@@ -576,7 +576,7 @@
             <w:rPr>
               <w:rFonts w:eastAsiaTheme="minorEastAsia"/>
               <w:noProof/>
-              <w:lang w:eastAsia="es-AR"/>
+              <w:lang w:val="es-ES" w:eastAsia="es-ES"/>
             </w:rPr>
           </w:pPr>
           <w:r>
@@ -588,7 +588,7 @@
           <w:r>
             <w:fldChar w:fldCharType="separate"/>
           </w:r>
-          <w:hyperlink w:anchor="_Toc469268469" w:history="1">
+          <w:hyperlink w:anchor="_Toc486116777" w:history="1">
             <w:r>
               <w:rPr>
                 <w:rStyle w:val="Hyperlink"/>
@@ -615,7 +615,7 @@
                 <w:noProof/>
                 <w:webHidden/>
               </w:rPr>
-              <w:instrText xml:space="preserve"> PAGEREF _Toc469268469 \h </w:instrText>
+              <w:instrText xml:space="preserve"> PAGEREF _Toc486116777 \h </w:instrText>
             </w:r>
             <w:r>
               <w:rPr>
@@ -655,10 +655,10 @@
             <w:rPr>
               <w:rFonts w:eastAsiaTheme="minorEastAsia"/>
               <w:noProof/>
-              <w:lang w:eastAsia="es-AR"/>
+              <w:lang w:val="es-ES" w:eastAsia="es-ES"/>
             </w:rPr>
           </w:pPr>
-          <w:hyperlink w:anchor="_Toc469268470" w:history="1">
+          <w:hyperlink w:anchor="_Toc486116778" w:history="1">
             <w:r>
               <w:rPr>
                 <w:rStyle w:val="Hyperlink"/>
@@ -685,7 +685,7 @@
                 <w:noProof/>
                 <w:webHidden/>
               </w:rPr>
-              <w:instrText xml:space="preserve"> PAGEREF _Toc469268470 \h </w:instrText>
+              <w:instrText xml:space="preserve"> PAGEREF _Toc486116778 \h </w:instrText>
             </w:r>
             <w:r>
               <w:rPr>
@@ -725,16 +725,158 @@
             <w:rPr>
               <w:rFonts w:eastAsiaTheme="minorEastAsia"/>
               <w:noProof/>
-              <w:lang w:eastAsia="es-AR"/>
+              <w:lang w:val="es-ES" w:eastAsia="es-ES"/>
             </w:rPr>
           </w:pPr>
-          <w:hyperlink w:anchor="_Toc469268471" w:history="1">
+          <w:hyperlink w:anchor="_Toc486116779" w:history="1">
             <w:r>
               <w:rPr>
                 <w:rStyle w:val="Hyperlink"/>
                 <w:rFonts w:ascii="Arial" w:hAnsi="Arial" w:cs="Arial"/>
                 <w:noProof/>
               </w:rPr>
+              <w:t>OBJETIVO</w:t>
+            </w:r>
+            <w:r>
+              <w:rPr>
+                <w:noProof/>
+                <w:webHidden/>
+              </w:rPr>
+              <w:tab/>
+            </w:r>
+            <w:r>
+              <w:rPr>
+                <w:noProof/>
+                <w:webHidden/>
+              </w:rPr>
+              <w:fldChar w:fldCharType="begin"/>
+            </w:r>
+            <w:r>
+              <w:rPr>
+                <w:noProof/>
+                <w:webHidden/>
+              </w:rPr>
+              <w:instrText xml:space="preserve"> PAGEREF _Toc486116779 \h </w:instrText>
+            </w:r>
+            <w:r>
+              <w:rPr>
+                <w:noProof/>
+                <w:webHidden/>
+              </w:rPr>
+            </w:r>
+            <w:r>
+              <w:rPr>
+                <w:noProof/>
+                <w:webHidden/>
+              </w:rPr>
+              <w:fldChar w:fldCharType="separate"/>
+            </w:r>
+            <w:r>
+              <w:rPr>
+                <w:noProof/>
+                <w:webHidden/>
+              </w:rPr>
+              <w:t>6</w:t>
+            </w:r>
+            <w:r>
+              <w:rPr>
+                <w:noProof/>
+                <w:webHidden/>
+              </w:rPr>
+              <w:fldChar w:fldCharType="end"/>
+            </w:r>
+          </w:hyperlink>
+        </w:p>
+        <w:p>
+          <w:pPr>
+            <w:pStyle w:val="TOC1"/>
+            <w:tabs>
+              <w:tab w:val="right" w:leader="dot" w:pos="8828"/>
+            </w:tabs>
+            <w:rPr>
+              <w:rFonts w:eastAsiaTheme="minorEastAsia"/>
+              <w:noProof/>
+              <w:lang w:val="es-ES" w:eastAsia="es-ES"/>
+            </w:rPr>
+          </w:pPr>
+          <w:hyperlink w:anchor="_Toc486116780" w:history="1">
+            <w:r>
+              <w:rPr>
+                <w:rStyle w:val="Hyperlink"/>
+                <w:rFonts w:ascii="Arial" w:hAnsi="Arial" w:cs="Arial"/>
+                <w:noProof/>
+              </w:rPr>
+              <w:t>El objetivo de este documento es esclarecer las decisiones tomadas por el equipo al momento de modelar el sistema.</w:t>
+            </w:r>
+            <w:r>
+              <w:rPr>
+                <w:noProof/>
+                <w:webHidden/>
+              </w:rPr>
+              <w:tab/>
+            </w:r>
+            <w:r>
+              <w:rPr>
+                <w:noProof/>
+                <w:webHidden/>
+              </w:rPr>
+              <w:fldChar w:fldCharType="begin"/>
+            </w:r>
+            <w:r>
+              <w:rPr>
+                <w:noProof/>
+                <w:webHidden/>
+              </w:rPr>
+              <w:instrText xml:space="preserve"> PAGEREF _Toc486116780 \h </w:instrText>
+            </w:r>
+            <w:r>
+              <w:rPr>
+                <w:noProof/>
+                <w:webHidden/>
+              </w:rPr>
+            </w:r>
+            <w:r>
+              <w:rPr>
+                <w:noProof/>
+                <w:webHidden/>
+              </w:rPr>
+              <w:fldChar w:fldCharType="separate"/>
+            </w:r>
+            <w:r>
+              <w:rPr>
+                <w:noProof/>
+                <w:webHidden/>
+              </w:rPr>
+              <w:t>6</w:t>
+            </w:r>
+            <w:r>
+              <w:rPr>
+                <w:noProof/>
+                <w:webHidden/>
+              </w:rPr>
+              <w:fldChar w:fldCharType="end"/>
+            </w:r>
+          </w:hyperlink>
+        </w:p>
+        <w:p>
+          <w:pPr>
+            <w:pStyle w:val="TOC1"/>
+            <w:tabs>
+              <w:tab w:val="right" w:leader="dot" w:pos="8828"/>
+            </w:tabs>
+            <w:rPr>
+              <w:rFonts w:eastAsiaTheme="minorEastAsia"/>
+              <w:noProof/>
+              <w:lang w:val="es-ES" w:eastAsia="es-ES"/>
+            </w:rPr>
+          </w:pPr>
+          <w:hyperlink w:anchor="_Toc486116781" w:history="1">
+            <w:r>
+              <w:rPr>
+                <w:rStyle w:val="Hyperlink"/>
+                <w:rFonts w:ascii="Arial" w:hAnsi="Arial" w:cs="Arial"/>
+                <w:noProof/>
+              </w:rPr>
               <w:t>CONSIDERACIONES DEL GRUPO</w:t>
             </w:r>
             <w:r>
@@ -756,7 +898,7 @@
                 <w:noProof/>
                 <w:webHidden/>
               </w:rPr>
-              <w:instrText xml:space="preserve"> PAGEREF _Toc469268471 \h </w:instrText>
+              <w:instrText xml:space="preserve"> PAGEREF _Toc486116781 \h </w:instrText>
             </w:r>
             <w:r>
               <w:rPr>
@@ -776,7 +918,7 @@
                 <w:noProof/>
                 <w:webHidden/>
               </w:rPr>
-              <w:t>5</w:t>
+              <w:t>6</w:t>
             </w:r>
             <w:r>
               <w:rPr>
@@ -796,10 +938,10 @@
             <w:rPr>
               <w:rFonts w:eastAsiaTheme="minorEastAsia"/>
               <w:noProof/>
-              <w:lang w:eastAsia="es-AR"/>
+              <w:lang w:val="es-ES" w:eastAsia="es-ES"/>
             </w:rPr>
           </w:pPr>
-          <w:hyperlink w:anchor="_Toc469268472" w:history="1">
+          <w:hyperlink w:anchor="_Toc486116782" w:history="1">
             <w:r>
               <w:rPr>
                 <w:rStyle w:val="Hyperlink"/>
@@ -827,7 +969,7 @@
                 <w:noProof/>
                 <w:webHidden/>
               </w:rPr>
-              <w:instrText xml:space="preserve"> PAGEREF _Toc469268472 \h </w:instrText>
+              <w:instrText xml:space="preserve"> PAGEREF _Toc486116782 \h </w:instrText>
             </w:r>
             <w:r>
               <w:rPr>
@@ -847,7 +989,95 @@
                 <w:noProof/>
                 <w:webHidden/>
               </w:rPr>
-              <w:t>5</w:t>
+              <w:t>6</w:t>
+            </w:r>
+            <w:r>
+              <w:rPr>
+                <w:noProof/>
+                <w:webHidden/>
+              </w:rPr>
+              <w:fldChar w:fldCharType="end"/>
+            </w:r>
+          </w:hyperlink>
+        </w:p>
+        <w:p>
+          <w:pPr>
+            <w:pStyle w:val="TOC2"/>
+            <w:tabs>
+              <w:tab w:val="left" w:pos="660"/>
+              <w:tab w:val="right" w:leader="dot" w:pos="8828"/>
+            </w:tabs>
+            <w:rPr>
+              <w:rFonts w:eastAsiaTheme="minorEastAsia"/>
+              <w:noProof/>
+              <w:lang w:val="es-ES" w:eastAsia="es-ES"/>
+            </w:rPr>
+          </w:pPr>
+          <w:hyperlink w:anchor="_Toc486116783" w:history="1">
+            <w:r>
+              <w:rPr>
+                <w:rStyle w:val="Hyperlink"/>
+                <w:rFonts w:ascii="Symbol" w:hAnsi="Symbol" w:cs="Arial"/>
+                <w:noProof/>
+              </w:rPr>
+              <w:t></w:t>
+            </w:r>
+            <w:r>
+              <w:rPr>
+                <w:rFonts w:eastAsiaTheme="minorEastAsia"/>
+                <w:noProof/>
+                <w:lang w:val="es-ES" w:eastAsia="es-ES"/>
+              </w:rPr>
+              <w:tab/>
+            </w:r>
+            <w:r>
+              <w:rPr>
+                <w:rStyle w:val="Hyperlink"/>
+                <w:rFonts w:ascii="Arial" w:hAnsi="Arial" w:cs="Arial"/>
+                <w:noProof/>
+              </w:rPr>
+              <w:t>Luego del análisis de la tabla maestra se detectaron tres posibles entidades, las cuales llamaremos Factura, Rendición, y Viaje. Profundizando,   luego de separar los datos en dichas entidades se encuentra la existencia de registros repetidos. Al  no contar con la suficiente información para elaborar una correcta valoración de estos registros que consideramos repetidos se decide migralos a 3 tablas, una para cada entidad respectivamente,  estas tablas poseen  una estructura diferente a las entidades modeladas para el sistema a fin de no perjudicar ni afectar los cálculos estadísticos actuales.</w:t>
+            </w:r>
+            <w:r>
+              <w:rPr>
+                <w:noProof/>
+                <w:webHidden/>
+              </w:rPr>
+              <w:tab/>
+            </w:r>
+            <w:r>
+              <w:rPr>
+                <w:noProof/>
+                <w:webHidden/>
+              </w:rPr>
+              <w:fldChar w:fldCharType="begin"/>
+            </w:r>
+            <w:r>
+              <w:rPr>
+                <w:noProof/>
+                <w:webHidden/>
+              </w:rPr>
+              <w:instrText xml:space="preserve"> PAGEREF _Toc486116783 \h </w:instrText>
+            </w:r>
+            <w:r>
+              <w:rPr>
+                <w:noProof/>
+                <w:webHidden/>
+              </w:rPr>
+            </w:r>
+            <w:r>
+              <w:rPr>
+                <w:noProof/>
+                <w:webHidden/>
+              </w:rPr>
+              <w:fldChar w:fldCharType="separate"/>
+            </w:r>
+            <w:r>
+              <w:rPr>
+                <w:noProof/>
+                <w:webHidden/>
+              </w:rPr>
+              <w:t>6</w:t>
             </w:r>
             <w:r>
               <w:rPr>
@@ -867,10 +1097,10 @@
             <w:rPr>
               <w:rFonts w:eastAsiaTheme="minorEastAsia"/>
               <w:noProof/>
-              <w:lang w:eastAsia="es-AR"/>
+              <w:lang w:val="es-ES" w:eastAsia="es-ES"/>
             </w:rPr>
           </w:pPr>
-          <w:hyperlink w:anchor="_Toc469268473" w:history="1">
+          <w:hyperlink w:anchor="_Toc486116784" w:history="1">
             <w:r>
               <w:rPr>
                 <w:rStyle w:val="Hyperlink"/>
@@ -898,7 +1128,7 @@
                 <w:noProof/>
                 <w:webHidden/>
               </w:rPr>
-              <w:instrText xml:space="preserve"> PAGEREF _Toc469268473 \h </w:instrText>
+              <w:instrText xml:space="preserve"> PAGEREF _Toc486116784 \h </w:instrText>
             </w:r>
             <w:r>
               <w:rPr>
@@ -918,7 +1148,7 @@
                 <w:noProof/>
                 <w:webHidden/>
               </w:rPr>
-              <w:t>5</w:t>
+              <w:t>6</w:t>
             </w:r>
             <w:r>
               <w:rPr>
@@ -938,17 +1168,17 @@
             <w:rPr>
               <w:rFonts w:eastAsiaTheme="minorEastAsia"/>
               <w:noProof/>
-              <w:lang w:eastAsia="es-AR"/>
+              <w:lang w:val="es-ES" w:eastAsia="es-ES"/>
             </w:rPr>
           </w:pPr>
-          <w:hyperlink w:anchor="_Toc469268474" w:history="1">
+          <w:hyperlink w:anchor="_Toc486116785" w:history="1">
             <w:r>
               <w:rPr>
                 <w:rStyle w:val="Hyperlink"/>
                 <w:rFonts w:ascii="Arial" w:hAnsi="Arial" w:cs="Arial"/>
                 <w:noProof/>
               </w:rPr>
-              <w:t>Tabla bonos</w:t>
+              <w:t>Tabla Factura_Rep</w:t>
             </w:r>
             <w:r>
               <w:rPr>
@@ -969,7 +1199,7 @@
                 <w:noProof/>
                 <w:webHidden/>
               </w:rPr>
-              <w:instrText xml:space="preserve"> PAGEREF _Toc469268474 \h </w:instrText>
+              <w:instrText xml:space="preserve"> PAGEREF _Toc486116785 \h </w:instrText>
             </w:r>
             <w:r>
               <w:rPr>
@@ -989,7 +1219,7 @@
                 <w:noProof/>
                 <w:webHidden/>
               </w:rPr>
-              <w:t>5</w:t>
+              <w:t>7</w:t>
             </w:r>
             <w:r>
               <w:rPr>
@@ -1009,17 +1239,17 @@
             <w:rPr>
               <w:rFonts w:eastAsiaTheme="minorEastAsia"/>
               <w:noProof/>
-              <w:lang w:eastAsia="es-AR"/>
+              <w:lang w:val="es-ES" w:eastAsia="es-ES"/>
             </w:rPr>
           </w:pPr>
-          <w:hyperlink w:anchor="_Toc469268475" w:history="1">
+          <w:hyperlink w:anchor="_Toc486116786" w:history="1">
             <w:r>
               <w:rPr>
                 <w:rStyle w:val="Hyperlink"/>
                 <w:rFonts w:ascii="Arial" w:hAnsi="Arial" w:cs="Arial"/>
                 <w:noProof/>
               </w:rPr>
-              <w:t>Tabla compra</w:t>
+              <w:t>Taba Rendicion_Rep</w:t>
             </w:r>
             <w:r>
               <w:rPr>
@@ -1040,7 +1270,7 @@
                 <w:noProof/>
                 <w:webHidden/>
               </w:rPr>
-              <w:instrText xml:space="preserve"> PAGEREF _Toc469268475 \h </w:instrText>
+              <w:instrText xml:space="preserve"> PAGEREF _Toc486116786 \h </w:instrText>
             </w:r>
             <w:r>
               <w:rPr>
@@ -1060,7 +1290,7 @@
                 <w:noProof/>
                 <w:webHidden/>
               </w:rPr>
-              <w:t>6</w:t>
+              <w:t>7</w:t>
             </w:r>
             <w:r>
               <w:rPr>
@@ -1080,17 +1310,17 @@
             <w:rPr>
               <w:rFonts w:eastAsiaTheme="minorEastAsia"/>
               <w:noProof/>
-              <w:lang w:eastAsia="es-AR"/>
+              <w:lang w:val="es-ES" w:eastAsia="es-ES"/>
             </w:rPr>
           </w:pPr>
-          <w:hyperlink w:anchor="_Toc469268476" w:history="1">
+          <w:hyperlink w:anchor="_Toc486116787" w:history="1">
             <w:r>
               <w:rPr>
                 <w:rStyle w:val="Hyperlink"/>
                 <w:rFonts w:ascii="Arial" w:hAnsi="Arial" w:cs="Arial"/>
                 <w:noProof/>
               </w:rPr>
-              <w:t>Tabla Turno</w:t>
+              <w:t>Tabla Viaje_Rep</w:t>
             </w:r>
             <w:r>
               <w:rPr>
@@ -1111,7 +1341,7 @@
                 <w:noProof/>
                 <w:webHidden/>
               </w:rPr>
-              <w:instrText xml:space="preserve"> PAGEREF _Toc469268476 \h </w:instrText>
+              <w:instrText xml:space="preserve"> PAGEREF _Toc486116787 \h </w:instrText>
             </w:r>
             <w:r>
               <w:rPr>
@@ -1131,7 +1361,7 @@
                 <w:noProof/>
                 <w:webHidden/>
               </w:rPr>
-              <w:t>6</w:t>
+              <w:t>7</w:t>
             </w:r>
             <w:r>
               <w:rPr>
@@ -1151,17 +1381,17 @@
             <w:rPr>
               <w:rFonts w:eastAsiaTheme="minorEastAsia"/>
               <w:noProof/>
-              <w:lang w:eastAsia="es-AR"/>
+              <w:lang w:val="es-ES" w:eastAsia="es-ES"/>
             </w:rPr>
           </w:pPr>
-          <w:hyperlink w:anchor="_Toc469268477" w:history="1">
+          <w:hyperlink w:anchor="_Toc486116788" w:history="1">
             <w:r>
               <w:rPr>
                 <w:rStyle w:val="Hyperlink"/>
                 <w:rFonts w:ascii="Arial" w:hAnsi="Arial" w:cs="Arial"/>
                 <w:noProof/>
               </w:rPr>
-              <w:t>Tabla ítem_agenda_profesional</w:t>
+              <w:t>Tabla Persona</w:t>
             </w:r>
             <w:r>
               <w:rPr>
@@ -1182,7 +1412,7 @@
                 <w:noProof/>
                 <w:webHidden/>
               </w:rPr>
-              <w:instrText xml:space="preserve"> PAGEREF _Toc469268477 \h </w:instrText>
+              <w:instrText xml:space="preserve"> PAGEREF _Toc486116788 \h </w:instrText>
             </w:r>
             <w:r>
               <w:rPr>
@@ -1202,7 +1432,7 @@
                 <w:noProof/>
                 <w:webHidden/>
               </w:rPr>
-              <w:t>6</w:t>
+              <w:t>7</w:t>
             </w:r>
             <w:r>
               <w:rPr>
@@ -1222,17 +1452,17 @@
             <w:rPr>
               <w:rFonts w:eastAsiaTheme="minorEastAsia"/>
               <w:noProof/>
-              <w:lang w:eastAsia="es-AR"/>
+              <w:lang w:val="es-ES" w:eastAsia="es-ES"/>
             </w:rPr>
           </w:pPr>
-          <w:hyperlink w:anchor="_Toc469268478" w:history="1">
+          <w:hyperlink w:anchor="_Toc486116789" w:history="1">
             <w:r>
               <w:rPr>
                 <w:rStyle w:val="Hyperlink"/>
                 <w:rFonts w:ascii="Arial" w:hAnsi="Arial" w:cs="Arial"/>
                 <w:noProof/>
               </w:rPr>
-              <w:t>Tabla cancelación_atencion_medica</w:t>
+              <w:t>Tablas cliente y chofer</w:t>
             </w:r>
             <w:r>
               <w:rPr>
@@ -1253,7 +1483,7 @@
                 <w:noProof/>
                 <w:webHidden/>
               </w:rPr>
-              <w:instrText xml:space="preserve"> PAGEREF _Toc469268478 \h </w:instrText>
+              <w:instrText xml:space="preserve"> PAGEREF _Toc486116789 \h </w:instrText>
             </w:r>
             <w:r>
               <w:rPr>
@@ -1273,7 +1503,7 @@
                 <w:noProof/>
                 <w:webHidden/>
               </w:rPr>
-              <w:t>6</w:t>
+              <w:t>7</w:t>
             </w:r>
             <w:r>
               <w:rPr>
@@ -1293,17 +1523,17 @@
             <w:rPr>
               <w:rFonts w:eastAsiaTheme="minorEastAsia"/>
               <w:noProof/>
-              <w:lang w:eastAsia="es-AR"/>
+              <w:lang w:val="es-ES" w:eastAsia="es-ES"/>
             </w:rPr>
           </w:pPr>
-          <w:hyperlink w:anchor="_Toc469268479" w:history="1">
+          <w:hyperlink w:anchor="_Toc486116790" w:history="1">
             <w:r>
               <w:rPr>
                 <w:rStyle w:val="Hyperlink"/>
                 <w:rFonts w:ascii="Arial" w:hAnsi="Arial" w:cs="Arial"/>
                 <w:noProof/>
               </w:rPr>
-              <w:t>Tabla registro_llegada_clinica</w:t>
+              <w:t>Tabla unidad_disponible</w:t>
             </w:r>
             <w:r>
               <w:rPr>
@@ -1324,7 +1554,7 @@
                 <w:noProof/>
                 <w:webHidden/>
               </w:rPr>
-              <w:instrText xml:space="preserve"> PAGEREF _Toc469268479 \h </w:instrText>
+              <w:instrText xml:space="preserve"> PAGEREF _Toc486116790 \h </w:instrText>
             </w:r>
             <w:r>
               <w:rPr>
@@ -1364,17 +1594,17 @@
             <w:rPr>
               <w:rFonts w:eastAsiaTheme="minorEastAsia"/>
               <w:noProof/>
-              <w:lang w:eastAsia="es-AR"/>
+              <w:lang w:val="es-ES" w:eastAsia="es-ES"/>
             </w:rPr>
           </w:pPr>
-          <w:hyperlink w:anchor="_Toc469268480" w:history="1">
+          <w:hyperlink w:anchor="_Toc486116791" w:history="1">
             <w:r>
               <w:rPr>
                 <w:rStyle w:val="Hyperlink"/>
                 <w:rFonts w:ascii="Arial" w:hAnsi="Arial" w:cs="Arial"/>
                 <w:noProof/>
               </w:rPr>
-              <w:t>Tabla profesional</w:t>
+              <w:t>Tabla Turno</w:t>
             </w:r>
             <w:r>
               <w:rPr>
@@ -1395,7 +1625,7 @@
                 <w:noProof/>
                 <w:webHidden/>
               </w:rPr>
-              <w:instrText xml:space="preserve"> PAGEREF _Toc469268480 \h </w:instrText>
+              <w:instrText xml:space="preserve"> PAGEREF _Toc486116791 \h </w:instrText>
             </w:r>
             <w:r>
               <w:rPr>
@@ -1415,7 +1645,7 @@
                 <w:noProof/>
                 <w:webHidden/>
               </w:rPr>
-              <w:t>7</w:t>
+              <w:t>8</w:t>
             </w:r>
             <w:r>
               <w:rPr>
@@ -1435,17 +1665,17 @@
             <w:rPr>
               <w:rFonts w:eastAsiaTheme="minorEastAsia"/>
               <w:noProof/>
-              <w:lang w:eastAsia="es-AR"/>
+              <w:lang w:val="es-ES" w:eastAsia="es-ES"/>
             </w:rPr>
           </w:pPr>
-          <w:hyperlink w:anchor="_Toc469268481" w:history="1">
+          <w:hyperlink w:anchor="_Toc486116792" w:history="1">
             <w:r>
               <w:rPr>
                 <w:rStyle w:val="Hyperlink"/>
                 <w:rFonts w:ascii="Arial" w:hAnsi="Arial" w:cs="Arial"/>
                 <w:noProof/>
               </w:rPr>
-              <w:t>Tabla afiliado</w:t>
+              <w:t>Tabla Viaje</w:t>
             </w:r>
             <w:r>
               <w:rPr>
@@ -1466,7 +1696,7 @@
                 <w:noProof/>
                 <w:webHidden/>
               </w:rPr>
-              <w:instrText xml:space="preserve"> PAGEREF _Toc469268481 \h </w:instrText>
+              <w:instrText xml:space="preserve"> PAGEREF _Toc486116792 \h </w:instrText>
             </w:r>
             <w:r>
               <w:rPr>
@@ -1486,7 +1716,97 @@
                 <w:noProof/>
                 <w:webHidden/>
               </w:rPr>
-              <w:t>7</w:t>
+              <w:t>8</w:t>
+            </w:r>
+            <w:r>
+              <w:rPr>
+                <w:noProof/>
+                <w:webHidden/>
+              </w:rPr>
+              <w:fldChar w:fldCharType="end"/>
+            </w:r>
+          </w:hyperlink>
+        </w:p>
+        <w:p>
+          <w:pPr>
+            <w:pStyle w:val="TOC2"/>
+            <w:tabs>
+              <w:tab w:val="left" w:pos="660"/>
+              <w:tab w:val="right" w:leader="dot" w:pos="8828"/>
+            </w:tabs>
+            <w:rPr>
+              <w:rFonts w:eastAsiaTheme="minorEastAsia"/>
+              <w:noProof/>
+              <w:lang w:val="es-ES" w:eastAsia="es-ES"/>
+            </w:rPr>
+          </w:pPr>
+          <w:hyperlink w:anchor="_Toc486116793" w:history="1">
+            <w:r>
+              <w:rPr>
+                <w:rStyle w:val="Hyperlink"/>
+                <w:rFonts w:ascii="Symbol" w:hAnsi="Symbol" w:cs="Arial"/>
+                <w:noProof/>
+                <w:lang w:val="es-ES"/>
+              </w:rPr>
+              <w:t></w:t>
+            </w:r>
+            <w:r>
+              <w:rPr>
+                <w:rFonts w:eastAsiaTheme="minorEastAsia"/>
+                <w:noProof/>
+                <w:lang w:val="es-ES" w:eastAsia="es-ES"/>
+              </w:rPr>
+              <w:tab/>
+            </w:r>
+            <w:r>
+              <w:rPr>
+                <w:rStyle w:val="Hyperlink"/>
+                <w:rFonts w:ascii="Arial" w:hAnsi="Arial" w:cs="Arial"/>
+                <w:noProof/>
+                <w:lang w:val="es-ES"/>
+              </w:rPr>
+              <w:t>Esta tabla contiene los viajes registrados y consideramos que puede hacer referencia, a modo de control, a las tablas cliente, chofer, automóvil y turno, dado que a pesar de que estas tablas sufran modificaciones, tanto la patente del automóvil como los respectivos DNI  de choferes y clientes tenderán a no ser modificados, pero sí consideramos que los valores de precio base y valor por kilómetro son modificables en cualquier momento, es por ello que los mismos se almacenan dentro de esta tabla en sus correspondientes campos.</w:t>
+            </w:r>
+            <w:r>
+              <w:rPr>
+                <w:noProof/>
+                <w:webHidden/>
+              </w:rPr>
+              <w:tab/>
+            </w:r>
+            <w:r>
+              <w:rPr>
+                <w:noProof/>
+                <w:webHidden/>
+              </w:rPr>
+              <w:fldChar w:fldCharType="begin"/>
+            </w:r>
+            <w:r>
+              <w:rPr>
+                <w:noProof/>
+                <w:webHidden/>
+              </w:rPr>
+              <w:instrText xml:space="preserve"> PAGEREF _Toc486116793 \h </w:instrText>
+            </w:r>
+            <w:r>
+              <w:rPr>
+                <w:noProof/>
+                <w:webHidden/>
+              </w:rPr>
+            </w:r>
+            <w:r>
+              <w:rPr>
+                <w:noProof/>
+                <w:webHidden/>
+              </w:rPr>
+              <w:fldChar w:fldCharType="separate"/>
+            </w:r>
+            <w:r>
+              <w:rPr>
+                <w:noProof/>
+                <w:webHidden/>
+              </w:rPr>
+              <w:t>8</w:t>
             </w:r>
             <w:r>
               <w:rPr>
@@ -1506,10 +1826,10 @@
             <w:rPr>
               <w:rFonts w:eastAsiaTheme="minorEastAsia"/>
               <w:noProof/>
-              <w:lang w:eastAsia="es-AR"/>
+              <w:lang w:val="es-ES" w:eastAsia="es-ES"/>
             </w:rPr>
           </w:pPr>
-          <w:hyperlink w:anchor="_Toc469268482" w:history="1">
+          <w:hyperlink w:anchor="_Toc486116794" w:history="1">
             <w:r>
               <w:rPr>
                 <w:rStyle w:val="Hyperlink"/>
@@ -1537,149 +1857,7 @@
                 <w:noProof/>
                 <w:webHidden/>
               </w:rPr>
-              <w:instrText xml:space="preserve"> PAGEREF _Toc469268482 \h </w:instrText>
-            </w:r>
-            <w:r>
-              <w:rPr>
-                <w:noProof/>
-                <w:webHidden/>
-              </w:rPr>
-            </w:r>
-            <w:r>
-              <w:rPr>
-                <w:noProof/>
-                <w:webHidden/>
-              </w:rPr>
-              <w:fldChar w:fldCharType="separate"/>
-            </w:r>
-            <w:r>
-              <w:rPr>
-                <w:noProof/>
-                <w:webHidden/>
-              </w:rPr>
-              <w:t>8</w:t>
-            </w:r>
-            <w:r>
-              <w:rPr>
-                <w:noProof/>
-                <w:webHidden/>
-              </w:rPr>
-              <w:fldChar w:fldCharType="end"/>
-            </w:r>
-          </w:hyperlink>
-        </w:p>
-        <w:p>
-          <w:pPr>
-            <w:pStyle w:val="TOC2"/>
-            <w:tabs>
-              <w:tab w:val="right" w:leader="dot" w:pos="8828"/>
-            </w:tabs>
-            <w:rPr>
-              <w:rFonts w:eastAsiaTheme="minorEastAsia"/>
-              <w:noProof/>
-              <w:lang w:eastAsia="es-AR"/>
-            </w:rPr>
-          </w:pPr>
-          <w:hyperlink w:anchor="_Toc469268483" w:history="1">
-            <w:r>
-              <w:rPr>
-                <w:rStyle w:val="Hyperlink"/>
-                <w:rFonts w:ascii="Arial" w:hAnsi="Arial" w:cs="Arial"/>
-                <w:noProof/>
-              </w:rPr>
-              <w:t>Formulario Registro atención médica</w:t>
-            </w:r>
-            <w:r>
-              <w:rPr>
-                <w:noProof/>
-                <w:webHidden/>
-              </w:rPr>
-              <w:tab/>
-            </w:r>
-            <w:r>
-              <w:rPr>
-                <w:noProof/>
-                <w:webHidden/>
-              </w:rPr>
-              <w:fldChar w:fldCharType="begin"/>
-            </w:r>
-            <w:r>
-              <w:rPr>
-                <w:noProof/>
-                <w:webHidden/>
-              </w:rPr>
-              <w:instrText xml:space="preserve"> PAGEREF _Toc469268483 \h </w:instrText>
-            </w:r>
-            <w:r>
-              <w:rPr>
-                <w:noProof/>
-                <w:webHidden/>
-              </w:rPr>
-            </w:r>
-            <w:r>
-              <w:rPr>
-                <w:noProof/>
-                <w:webHidden/>
-              </w:rPr>
-              <w:fldChar w:fldCharType="separate"/>
-            </w:r>
-            <w:r>
-              <w:rPr>
-                <w:noProof/>
-                <w:webHidden/>
-              </w:rPr>
-              <w:t>8</w:t>
-            </w:r>
-            <w:r>
-              <w:rPr>
-                <w:noProof/>
-                <w:webHidden/>
-              </w:rPr>
-              <w:fldChar w:fldCharType="end"/>
-            </w:r>
-          </w:hyperlink>
-        </w:p>
-        <w:p>
-          <w:pPr>
-            <w:pStyle w:val="TOC2"/>
-            <w:tabs>
-              <w:tab w:val="right" w:leader="dot" w:pos="8828"/>
-            </w:tabs>
-            <w:rPr>
-              <w:rFonts w:eastAsiaTheme="minorEastAsia"/>
-              <w:noProof/>
-              <w:lang w:eastAsia="es-AR"/>
-            </w:rPr>
-          </w:pPr>
-          <w:hyperlink w:anchor="_Toc469268484" w:history="1">
-            <w:r>
-              <w:rPr>
-                <w:rStyle w:val="Hyperlink"/>
-                <w:rFonts w:ascii="Arial" w:hAnsi="Arial" w:cs="Arial"/>
-                <w:noProof/>
-              </w:rPr>
-              <w:t>Formulario elegir turno</w:t>
-            </w:r>
-            <w:r>
-              <w:rPr>
-                <w:noProof/>
-                <w:webHidden/>
-              </w:rPr>
-              <w:tab/>
-            </w:r>
-            <w:r>
-              <w:rPr>
-                <w:noProof/>
-                <w:webHidden/>
-              </w:rPr>
-              <w:fldChar w:fldCharType="begin"/>
-            </w:r>
-            <w:r>
-              <w:rPr>
-                <w:noProof/>
-                <w:webHidden/>
-              </w:rPr>
-              <w:instrText xml:space="preserve"> PAGEREF _Toc469268484 \h </w:instrText>
+              <w:instrText xml:space="preserve"> PAGEREF _Toc486116794 \h </w:instrText>
             </w:r>
             <w:r>
               <w:rPr>
@@ -1719,10 +1897,10 @@
             <w:rPr>
               <w:rFonts w:eastAsiaTheme="minorEastAsia"/>
               <w:noProof/>
-              <w:lang w:eastAsia="es-AR"/>
+              <w:lang w:val="es-ES" w:eastAsia="es-ES"/>
             </w:rPr>
           </w:pPr>
-          <w:hyperlink w:anchor="_Toc469268485" w:history="1">
+          <w:hyperlink w:anchor="_Toc486116795" w:history="1">
             <w:r>
               <w:rPr>
                 <w:rStyle w:val="Hyperlink"/>
@@ -1750,7 +1928,7 @@
                 <w:noProof/>
                 <w:webHidden/>
               </w:rPr>
-              <w:instrText xml:space="preserve"> PAGEREF _Toc469268485 \h </w:instrText>
+              <w:instrText xml:space="preserve"> PAGEREF _Toc486116795 \h </w:instrText>
             </w:r>
             <w:r>
               <w:rPr>
@@ -1771,1497 +1949,6 @@
                 <w:webHidden/>
               </w:rPr>
               <w:t>9</w:t>
-            </w:r>
-            <w:r>
-              <w:rPr>
-                <w:noProof/>
-                <w:webHidden/>
-              </w:rPr>
-              <w:fldChar w:fldCharType="end"/>
-            </w:r>
-          </w:hyperlink>
-        </w:p>
-        <w:p>
-          <w:pPr>
-            <w:pStyle w:val="TOC2"/>
-            <w:tabs>
-              <w:tab w:val="right" w:leader="dot" w:pos="8828"/>
-            </w:tabs>
-            <w:rPr>
-              <w:rFonts w:eastAsiaTheme="minorEastAsia"/>
-              <w:noProof/>
-              <w:lang w:eastAsia="es-AR"/>
-            </w:rPr>
-          </w:pPr>
-          <w:hyperlink w:anchor="_Toc469268486" w:history="1">
-            <w:r>
-              <w:rPr>
-                <w:rStyle w:val="Hyperlink"/>
-                <w:rFonts w:ascii="Arial" w:hAnsi="Arial" w:cs="Arial"/>
-                <w:noProof/>
-              </w:rPr>
-              <w:t>USUARIO</w:t>
-            </w:r>
-            <w:r>
-              <w:rPr>
-                <w:noProof/>
-                <w:webHidden/>
-              </w:rPr>
-              <w:tab/>
-            </w:r>
-            <w:r>
-              <w:rPr>
-                <w:noProof/>
-                <w:webHidden/>
-              </w:rPr>
-              <w:fldChar w:fldCharType="begin"/>
-            </w:r>
-            <w:r>
-              <w:rPr>
-                <w:noProof/>
-                <w:webHidden/>
-              </w:rPr>
-              <w:instrText xml:space="preserve"> PAGEREF _Toc469268486 \h </w:instrText>
-            </w:r>
-            <w:r>
-              <w:rPr>
-                <w:noProof/>
-                <w:webHidden/>
-              </w:rPr>
-            </w:r>
-            <w:r>
-              <w:rPr>
-                <w:noProof/>
-                <w:webHidden/>
-              </w:rPr>
-              <w:fldChar w:fldCharType="separate"/>
-            </w:r>
-            <w:r>
-              <w:rPr>
-                <w:noProof/>
-                <w:webHidden/>
-              </w:rPr>
-              <w:t>9</w:t>
-            </w:r>
-            <w:r>
-              <w:rPr>
-                <w:noProof/>
-                <w:webHidden/>
-              </w:rPr>
-              <w:fldChar w:fldCharType="end"/>
-            </w:r>
-          </w:hyperlink>
-        </w:p>
-        <w:p>
-          <w:pPr>
-            <w:pStyle w:val="TOC2"/>
-            <w:tabs>
-              <w:tab w:val="right" w:leader="dot" w:pos="8828"/>
-            </w:tabs>
-            <w:rPr>
-              <w:rFonts w:eastAsiaTheme="minorEastAsia"/>
-              <w:noProof/>
-              <w:lang w:eastAsia="es-AR"/>
-            </w:rPr>
-          </w:pPr>
-          <w:hyperlink w:anchor="_Toc469268487" w:history="1">
-            <w:r>
-              <w:rPr>
-                <w:rStyle w:val="Hyperlink"/>
-                <w:rFonts w:ascii="Arial" w:hAnsi="Arial" w:cs="Arial"/>
-                <w:noProof/>
-              </w:rPr>
-              <w:t>AFILIADO</w:t>
-            </w:r>
-            <w:r>
-              <w:rPr>
-                <w:noProof/>
-                <w:webHidden/>
-              </w:rPr>
-              <w:tab/>
-            </w:r>
-            <w:r>
-              <w:rPr>
-                <w:noProof/>
-                <w:webHidden/>
-              </w:rPr>
-              <w:fldChar w:fldCharType="begin"/>
-            </w:r>
-            <w:r>
-              <w:rPr>
-                <w:noProof/>
-                <w:webHidden/>
-              </w:rPr>
-              <w:instrText xml:space="preserve"> PAGEREF _Toc469268487 \h </w:instrText>
-            </w:r>
-            <w:r>
-              <w:rPr>
-                <w:noProof/>
-                <w:webHidden/>
-              </w:rPr>
-            </w:r>
-            <w:r>
-              <w:rPr>
-                <w:noProof/>
-                <w:webHidden/>
-              </w:rPr>
-              <w:fldChar w:fldCharType="separate"/>
-            </w:r>
-            <w:r>
-              <w:rPr>
-                <w:noProof/>
-                <w:webHidden/>
-              </w:rPr>
-              <w:t>9</w:t>
-            </w:r>
-            <w:r>
-              <w:rPr>
-                <w:noProof/>
-                <w:webHidden/>
-              </w:rPr>
-              <w:fldChar w:fldCharType="end"/>
-            </w:r>
-          </w:hyperlink>
-        </w:p>
-        <w:p>
-          <w:pPr>
-            <w:pStyle w:val="TOC2"/>
-            <w:tabs>
-              <w:tab w:val="right" w:leader="dot" w:pos="8828"/>
-            </w:tabs>
-            <w:rPr>
-              <w:rFonts w:eastAsiaTheme="minorEastAsia"/>
-              <w:noProof/>
-              <w:lang w:eastAsia="es-AR"/>
-            </w:rPr>
-          </w:pPr>
-          <w:hyperlink w:anchor="_Toc469268488" w:history="1">
-            <w:r>
-              <w:rPr>
-                <w:rStyle w:val="Hyperlink"/>
-                <w:rFonts w:ascii="Arial" w:hAnsi="Arial" w:cs="Arial"/>
-                <w:noProof/>
-              </w:rPr>
-              <w:t>PROFESIONAL</w:t>
-            </w:r>
-            <w:r>
-              <w:rPr>
-                <w:noProof/>
-                <w:webHidden/>
-              </w:rPr>
-              <w:tab/>
-            </w:r>
-            <w:r>
-              <w:rPr>
-                <w:noProof/>
-                <w:webHidden/>
-              </w:rPr>
-              <w:fldChar w:fldCharType="begin"/>
-            </w:r>
-            <w:r>
-              <w:rPr>
-                <w:noProof/>
-                <w:webHidden/>
-              </w:rPr>
-              <w:instrText xml:space="preserve"> PAGEREF _Toc469268488 \h </w:instrText>
-            </w:r>
-            <w:r>
-              <w:rPr>
-                <w:noProof/>
-                <w:webHidden/>
-              </w:rPr>
-            </w:r>
-            <w:r>
-              <w:rPr>
-                <w:noProof/>
-                <w:webHidden/>
-              </w:rPr>
-              <w:fldChar w:fldCharType="separate"/>
-            </w:r>
-            <w:r>
-              <w:rPr>
-                <w:noProof/>
-                <w:webHidden/>
-              </w:rPr>
-              <w:t>9</w:t>
-            </w:r>
-            <w:r>
-              <w:rPr>
-                <w:noProof/>
-                <w:webHidden/>
-              </w:rPr>
-              <w:fldChar w:fldCharType="end"/>
-            </w:r>
-          </w:hyperlink>
-        </w:p>
-        <w:p>
-          <w:pPr>
-            <w:pStyle w:val="TOC2"/>
-            <w:tabs>
-              <w:tab w:val="right" w:leader="dot" w:pos="8828"/>
-            </w:tabs>
-            <w:rPr>
-              <w:rFonts w:eastAsiaTheme="minorEastAsia"/>
-              <w:noProof/>
-              <w:lang w:eastAsia="es-AR"/>
-            </w:rPr>
-          </w:pPr>
-          <w:hyperlink w:anchor="_Toc469268489" w:history="1">
-            <w:r>
-              <w:rPr>
-                <w:rStyle w:val="Hyperlink"/>
-                <w:rFonts w:ascii="Arial" w:hAnsi="Arial" w:cs="Arial"/>
-                <w:noProof/>
-              </w:rPr>
-              <w:t>ITEM_AGENDA_PROFESIONAL</w:t>
-            </w:r>
-            <w:r>
-              <w:rPr>
-                <w:noProof/>
-                <w:webHidden/>
-              </w:rPr>
-              <w:tab/>
-            </w:r>
-            <w:r>
-              <w:rPr>
-                <w:noProof/>
-                <w:webHidden/>
-              </w:rPr>
-              <w:fldChar w:fldCharType="begin"/>
-            </w:r>
-            <w:r>
-              <w:rPr>
-                <w:noProof/>
-                <w:webHidden/>
-              </w:rPr>
-              <w:instrText xml:space="preserve"> PAGEREF _Toc469268489 \h </w:instrText>
-            </w:r>
-            <w:r>
-              <w:rPr>
-                <w:noProof/>
-                <w:webHidden/>
-              </w:rPr>
-            </w:r>
-            <w:r>
-              <w:rPr>
-                <w:noProof/>
-                <w:webHidden/>
-              </w:rPr>
-              <w:fldChar w:fldCharType="separate"/>
-            </w:r>
-            <w:r>
-              <w:rPr>
-                <w:noProof/>
-                <w:webHidden/>
-              </w:rPr>
-              <w:t>10</w:t>
-            </w:r>
-            <w:r>
-              <w:rPr>
-                <w:noProof/>
-                <w:webHidden/>
-              </w:rPr>
-              <w:fldChar w:fldCharType="end"/>
-            </w:r>
-          </w:hyperlink>
-        </w:p>
-        <w:p>
-          <w:pPr>
-            <w:pStyle w:val="TOC2"/>
-            <w:tabs>
-              <w:tab w:val="right" w:leader="dot" w:pos="8828"/>
-            </w:tabs>
-            <w:rPr>
-              <w:rFonts w:eastAsiaTheme="minorEastAsia"/>
-              <w:noProof/>
-              <w:lang w:eastAsia="es-AR"/>
-            </w:rPr>
-          </w:pPr>
-          <w:hyperlink w:anchor="_Toc469268490" w:history="1">
-            <w:r>
-              <w:rPr>
-                <w:rStyle w:val="Hyperlink"/>
-                <w:rFonts w:ascii="Arial" w:hAnsi="Arial" w:cs="Arial"/>
-                <w:noProof/>
-              </w:rPr>
-              <w:t>ROL_X_USUARIO</w:t>
-            </w:r>
-            <w:r>
-              <w:rPr>
-                <w:noProof/>
-                <w:webHidden/>
-              </w:rPr>
-              <w:tab/>
-            </w:r>
-            <w:r>
-              <w:rPr>
-                <w:noProof/>
-                <w:webHidden/>
-              </w:rPr>
-              <w:fldChar w:fldCharType="begin"/>
-            </w:r>
-            <w:r>
-              <w:rPr>
-                <w:noProof/>
-                <w:webHidden/>
-              </w:rPr>
-              <w:instrText xml:space="preserve"> PAGEREF _Toc469268490 \h </w:instrText>
-            </w:r>
-            <w:r>
-              <w:rPr>
-                <w:noProof/>
-                <w:webHidden/>
-              </w:rPr>
-            </w:r>
-            <w:r>
-              <w:rPr>
-                <w:noProof/>
-                <w:webHidden/>
-              </w:rPr>
-              <w:fldChar w:fldCharType="separate"/>
-            </w:r>
-            <w:r>
-              <w:rPr>
-                <w:noProof/>
-                <w:webHidden/>
-              </w:rPr>
-              <w:t>10</w:t>
-            </w:r>
-            <w:r>
-              <w:rPr>
-                <w:noProof/>
-                <w:webHidden/>
-              </w:rPr>
-              <w:fldChar w:fldCharType="end"/>
-            </w:r>
-          </w:hyperlink>
-        </w:p>
-        <w:p>
-          <w:pPr>
-            <w:pStyle w:val="TOC2"/>
-            <w:tabs>
-              <w:tab w:val="right" w:leader="dot" w:pos="8828"/>
-            </w:tabs>
-            <w:rPr>
-              <w:rFonts w:eastAsiaTheme="minorEastAsia"/>
-              <w:noProof/>
-              <w:lang w:eastAsia="es-AR"/>
-            </w:rPr>
-          </w:pPr>
-          <w:hyperlink w:anchor="_Toc469268491" w:history="1">
-            <w:r>
-              <w:rPr>
-                <w:rStyle w:val="Hyperlink"/>
-                <w:rFonts w:ascii="Arial" w:hAnsi="Arial" w:cs="Arial"/>
-                <w:noProof/>
-              </w:rPr>
-              <w:t>ROL</w:t>
-            </w:r>
-            <w:r>
-              <w:rPr>
-                <w:noProof/>
-                <w:webHidden/>
-              </w:rPr>
-              <w:tab/>
-            </w:r>
-            <w:r>
-              <w:rPr>
-                <w:noProof/>
-                <w:webHidden/>
-              </w:rPr>
-              <w:fldChar w:fldCharType="begin"/>
-            </w:r>
-            <w:r>
-              <w:rPr>
-                <w:noProof/>
-                <w:webHidden/>
-              </w:rPr>
-              <w:instrText xml:space="preserve"> PAGEREF _Toc469268491 \h </w:instrText>
-            </w:r>
-            <w:r>
-              <w:rPr>
-                <w:noProof/>
-                <w:webHidden/>
-              </w:rPr>
-            </w:r>
-            <w:r>
-              <w:rPr>
-                <w:noProof/>
-                <w:webHidden/>
-              </w:rPr>
-              <w:fldChar w:fldCharType="separate"/>
-            </w:r>
-            <w:r>
-              <w:rPr>
-                <w:noProof/>
-                <w:webHidden/>
-              </w:rPr>
-              <w:t>10</w:t>
-            </w:r>
-            <w:r>
-              <w:rPr>
-                <w:noProof/>
-                <w:webHidden/>
-              </w:rPr>
-              <w:fldChar w:fldCharType="end"/>
-            </w:r>
-          </w:hyperlink>
-        </w:p>
-        <w:p>
-          <w:pPr>
-            <w:pStyle w:val="TOC2"/>
-            <w:tabs>
-              <w:tab w:val="right" w:leader="dot" w:pos="8828"/>
-            </w:tabs>
-            <w:rPr>
-              <w:rFonts w:eastAsiaTheme="minorEastAsia"/>
-              <w:noProof/>
-              <w:lang w:eastAsia="es-AR"/>
-            </w:rPr>
-          </w:pPr>
-          <w:hyperlink w:anchor="_Toc469268492" w:history="1">
-            <w:r>
-              <w:rPr>
-                <w:rStyle w:val="Hyperlink"/>
-                <w:rFonts w:ascii="Arial" w:hAnsi="Arial" w:cs="Arial"/>
-                <w:noProof/>
-              </w:rPr>
-              <w:t>ROL_X_FUNCIONALIDAD</w:t>
-            </w:r>
-            <w:r>
-              <w:rPr>
-                <w:noProof/>
-                <w:webHidden/>
-              </w:rPr>
-              <w:tab/>
-            </w:r>
-            <w:r>
-              <w:rPr>
-                <w:noProof/>
-                <w:webHidden/>
-              </w:rPr>
-              <w:fldChar w:fldCharType="begin"/>
-            </w:r>
-            <w:r>
-              <w:rPr>
-                <w:noProof/>
-                <w:webHidden/>
-              </w:rPr>
-              <w:instrText xml:space="preserve"> PAGEREF _Toc469268492 \h </w:instrText>
-            </w:r>
-            <w:r>
-              <w:rPr>
-                <w:noProof/>
-                <w:webHidden/>
-              </w:rPr>
-            </w:r>
-            <w:r>
-              <w:rPr>
-                <w:noProof/>
-                <w:webHidden/>
-              </w:rPr>
-              <w:fldChar w:fldCharType="separate"/>
-            </w:r>
-            <w:r>
-              <w:rPr>
-                <w:noProof/>
-                <w:webHidden/>
-              </w:rPr>
-              <w:t>11</w:t>
-            </w:r>
-            <w:r>
-              <w:rPr>
-                <w:noProof/>
-                <w:webHidden/>
-              </w:rPr>
-              <w:fldChar w:fldCharType="end"/>
-            </w:r>
-          </w:hyperlink>
-        </w:p>
-        <w:p>
-          <w:pPr>
-            <w:pStyle w:val="TOC2"/>
-            <w:tabs>
-              <w:tab w:val="right" w:leader="dot" w:pos="8828"/>
-            </w:tabs>
-            <w:rPr>
-              <w:rFonts w:eastAsiaTheme="minorEastAsia"/>
-              <w:noProof/>
-              <w:lang w:eastAsia="es-AR"/>
-            </w:rPr>
-          </w:pPr>
-          <w:hyperlink w:anchor="_Toc469268493" w:history="1">
-            <w:r>
-              <w:rPr>
-                <w:rStyle w:val="Hyperlink"/>
-                <w:rFonts w:ascii="Arial" w:hAnsi="Arial" w:cs="Arial"/>
-                <w:noProof/>
-              </w:rPr>
-              <w:t>FUNCIONALIDAD</w:t>
-            </w:r>
-            <w:r>
-              <w:rPr>
-                <w:noProof/>
-                <w:webHidden/>
-              </w:rPr>
-              <w:tab/>
-            </w:r>
-            <w:r>
-              <w:rPr>
-                <w:noProof/>
-                <w:webHidden/>
-              </w:rPr>
-              <w:fldChar w:fldCharType="begin"/>
-            </w:r>
-            <w:r>
-              <w:rPr>
-                <w:noProof/>
-                <w:webHidden/>
-              </w:rPr>
-              <w:instrText xml:space="preserve"> PAGEREF _Toc469268493 \h </w:instrText>
-            </w:r>
-            <w:r>
-              <w:rPr>
-                <w:noProof/>
-                <w:webHidden/>
-              </w:rPr>
-            </w:r>
-            <w:r>
-              <w:rPr>
-                <w:noProof/>
-                <w:webHidden/>
-              </w:rPr>
-              <w:fldChar w:fldCharType="separate"/>
-            </w:r>
-            <w:r>
-              <w:rPr>
-                <w:noProof/>
-                <w:webHidden/>
-              </w:rPr>
-              <w:t>11</w:t>
-            </w:r>
-            <w:r>
-              <w:rPr>
-                <w:noProof/>
-                <w:webHidden/>
-              </w:rPr>
-              <w:fldChar w:fldCharType="end"/>
-            </w:r>
-          </w:hyperlink>
-        </w:p>
-        <w:p>
-          <w:pPr>
-            <w:pStyle w:val="TOC2"/>
-            <w:tabs>
-              <w:tab w:val="right" w:leader="dot" w:pos="8828"/>
-            </w:tabs>
-            <w:rPr>
-              <w:rFonts w:eastAsiaTheme="minorEastAsia"/>
-              <w:noProof/>
-              <w:lang w:eastAsia="es-AR"/>
-            </w:rPr>
-          </w:pPr>
-          <w:hyperlink w:anchor="_Toc469268494" w:history="1">
-            <w:r>
-              <w:rPr>
-                <w:rStyle w:val="Hyperlink"/>
-                <w:rFonts w:ascii="Arial" w:hAnsi="Arial" w:cs="Arial"/>
-                <w:noProof/>
-              </w:rPr>
-              <w:t>ESPECIALIDAD_X_PROFESIONAL</w:t>
-            </w:r>
-            <w:r>
-              <w:rPr>
-                <w:noProof/>
-                <w:webHidden/>
-              </w:rPr>
-              <w:tab/>
-            </w:r>
-            <w:r>
-              <w:rPr>
-                <w:noProof/>
-                <w:webHidden/>
-              </w:rPr>
-              <w:fldChar w:fldCharType="begin"/>
-            </w:r>
-            <w:r>
-              <w:rPr>
-                <w:noProof/>
-                <w:webHidden/>
-              </w:rPr>
-              <w:instrText xml:space="preserve"> PAGEREF _Toc469268494 \h </w:instrText>
-            </w:r>
-            <w:r>
-              <w:rPr>
-                <w:noProof/>
-                <w:webHidden/>
-              </w:rPr>
-            </w:r>
-            <w:r>
-              <w:rPr>
-                <w:noProof/>
-                <w:webHidden/>
-              </w:rPr>
-              <w:fldChar w:fldCharType="separate"/>
-            </w:r>
-            <w:r>
-              <w:rPr>
-                <w:noProof/>
-                <w:webHidden/>
-              </w:rPr>
-              <w:t>11</w:t>
-            </w:r>
-            <w:r>
-              <w:rPr>
-                <w:noProof/>
-                <w:webHidden/>
-              </w:rPr>
-              <w:fldChar w:fldCharType="end"/>
-            </w:r>
-          </w:hyperlink>
-        </w:p>
-        <w:p>
-          <w:pPr>
-            <w:pStyle w:val="TOC2"/>
-            <w:tabs>
-              <w:tab w:val="right" w:leader="dot" w:pos="8828"/>
-            </w:tabs>
-            <w:rPr>
-              <w:rFonts w:eastAsiaTheme="minorEastAsia"/>
-              <w:noProof/>
-              <w:lang w:eastAsia="es-AR"/>
-            </w:rPr>
-          </w:pPr>
-          <w:hyperlink w:anchor="_Toc469268495" w:history="1">
-            <w:r>
-              <w:rPr>
-                <w:rStyle w:val="Hyperlink"/>
-                <w:rFonts w:ascii="Arial" w:hAnsi="Arial" w:cs="Arial"/>
-                <w:noProof/>
-              </w:rPr>
-              <w:t>ESPECIALIDAD</w:t>
-            </w:r>
-            <w:r>
-              <w:rPr>
-                <w:noProof/>
-                <w:webHidden/>
-              </w:rPr>
-              <w:tab/>
-            </w:r>
-            <w:r>
-              <w:rPr>
-                <w:noProof/>
-                <w:webHidden/>
-              </w:rPr>
-              <w:fldChar w:fldCharType="begin"/>
-            </w:r>
-            <w:r>
-              <w:rPr>
-                <w:noProof/>
-                <w:webHidden/>
-              </w:rPr>
-              <w:instrText xml:space="preserve"> PAGEREF _Toc469268495 \h </w:instrText>
-            </w:r>
-            <w:r>
-              <w:rPr>
-                <w:noProof/>
-                <w:webHidden/>
-              </w:rPr>
-            </w:r>
-            <w:r>
-              <w:rPr>
-                <w:noProof/>
-                <w:webHidden/>
-              </w:rPr>
-              <w:fldChar w:fldCharType="separate"/>
-            </w:r>
-            <w:r>
-              <w:rPr>
-                <w:noProof/>
-                <w:webHidden/>
-              </w:rPr>
-              <w:t>11</w:t>
-            </w:r>
-            <w:r>
-              <w:rPr>
-                <w:noProof/>
-                <w:webHidden/>
-              </w:rPr>
-              <w:fldChar w:fldCharType="end"/>
-            </w:r>
-          </w:hyperlink>
-        </w:p>
-        <w:p>
-          <w:pPr>
-            <w:pStyle w:val="TOC2"/>
-            <w:tabs>
-              <w:tab w:val="right" w:leader="dot" w:pos="8828"/>
-            </w:tabs>
-            <w:rPr>
-              <w:rFonts w:eastAsiaTheme="minorEastAsia"/>
-              <w:noProof/>
-              <w:lang w:eastAsia="es-AR"/>
-            </w:rPr>
-          </w:pPr>
-          <w:hyperlink w:anchor="_Toc469268496" w:history="1">
-            <w:r>
-              <w:rPr>
-                <w:rStyle w:val="Hyperlink"/>
-                <w:rFonts w:ascii="Arial" w:hAnsi="Arial" w:cs="Arial"/>
-                <w:noProof/>
-              </w:rPr>
-              <w:t>TIPO_ESPECIALIDAD</w:t>
-            </w:r>
-            <w:r>
-              <w:rPr>
-                <w:noProof/>
-                <w:webHidden/>
-              </w:rPr>
-              <w:tab/>
-            </w:r>
-            <w:r>
-              <w:rPr>
-                <w:noProof/>
-                <w:webHidden/>
-              </w:rPr>
-              <w:fldChar w:fldCharType="begin"/>
-            </w:r>
-            <w:r>
-              <w:rPr>
-                <w:noProof/>
-                <w:webHidden/>
-              </w:rPr>
-              <w:instrText xml:space="preserve"> PAGEREF _Toc469268496 \h </w:instrText>
-            </w:r>
-            <w:r>
-              <w:rPr>
-                <w:noProof/>
-                <w:webHidden/>
-              </w:rPr>
-            </w:r>
-            <w:r>
-              <w:rPr>
-                <w:noProof/>
-                <w:webHidden/>
-              </w:rPr>
-              <w:fldChar w:fldCharType="separate"/>
-            </w:r>
-            <w:r>
-              <w:rPr>
-                <w:noProof/>
-                <w:webHidden/>
-              </w:rPr>
-              <w:t>12</w:t>
-            </w:r>
-            <w:r>
-              <w:rPr>
-                <w:noProof/>
-                <w:webHidden/>
-              </w:rPr>
-              <w:fldChar w:fldCharType="end"/>
-            </w:r>
-          </w:hyperlink>
-        </w:p>
-        <w:p>
-          <w:pPr>
-            <w:pStyle w:val="TOC2"/>
-            <w:tabs>
-              <w:tab w:val="right" w:leader="dot" w:pos="8828"/>
-            </w:tabs>
-            <w:rPr>
-              <w:rFonts w:eastAsiaTheme="minorEastAsia"/>
-              <w:noProof/>
-              <w:lang w:eastAsia="es-AR"/>
-            </w:rPr>
-          </w:pPr>
-          <w:hyperlink w:anchor="_Toc469268497" w:history="1">
-            <w:r>
-              <w:rPr>
-                <w:rStyle w:val="Hyperlink"/>
-                <w:rFonts w:ascii="Arial" w:hAnsi="Arial" w:cs="Arial"/>
-                <w:noProof/>
-              </w:rPr>
-              <w:t>BONO_CONSULTA</w:t>
-            </w:r>
-            <w:r>
-              <w:rPr>
-                <w:noProof/>
-                <w:webHidden/>
-              </w:rPr>
-              <w:tab/>
-            </w:r>
-            <w:r>
-              <w:rPr>
-                <w:noProof/>
-                <w:webHidden/>
-              </w:rPr>
-              <w:fldChar w:fldCharType="begin"/>
-            </w:r>
-            <w:r>
-              <w:rPr>
-                <w:noProof/>
-                <w:webHidden/>
-              </w:rPr>
-              <w:instrText xml:space="preserve"> PAGEREF _Toc469268497 \h </w:instrText>
-            </w:r>
-            <w:r>
-              <w:rPr>
-                <w:noProof/>
-                <w:webHidden/>
-              </w:rPr>
-            </w:r>
-            <w:r>
-              <w:rPr>
-                <w:noProof/>
-                <w:webHidden/>
-              </w:rPr>
-              <w:fldChar w:fldCharType="separate"/>
-            </w:r>
-            <w:r>
-              <w:rPr>
-                <w:noProof/>
-                <w:webHidden/>
-              </w:rPr>
-              <w:t>12</w:t>
-            </w:r>
-            <w:r>
-              <w:rPr>
-                <w:noProof/>
-                <w:webHidden/>
-              </w:rPr>
-              <w:fldChar w:fldCharType="end"/>
-            </w:r>
-          </w:hyperlink>
-        </w:p>
-        <w:p>
-          <w:pPr>
-            <w:pStyle w:val="TOC2"/>
-            <w:tabs>
-              <w:tab w:val="right" w:leader="dot" w:pos="8828"/>
-            </w:tabs>
-            <w:rPr>
-              <w:rFonts w:eastAsiaTheme="minorEastAsia"/>
-              <w:noProof/>
-              <w:lang w:eastAsia="es-AR"/>
-            </w:rPr>
-          </w:pPr>
-          <w:hyperlink w:anchor="_Toc469268498" w:history="1">
-            <w:r>
-              <w:rPr>
-                <w:rStyle w:val="Hyperlink"/>
-                <w:rFonts w:ascii="Arial" w:hAnsi="Arial" w:cs="Arial"/>
-                <w:noProof/>
-              </w:rPr>
-              <w:t>PLAN_MEDICO</w:t>
-            </w:r>
-            <w:r>
-              <w:rPr>
-                <w:noProof/>
-                <w:webHidden/>
-              </w:rPr>
-              <w:tab/>
-            </w:r>
-            <w:r>
-              <w:rPr>
-                <w:noProof/>
-                <w:webHidden/>
-              </w:rPr>
-              <w:fldChar w:fldCharType="begin"/>
-            </w:r>
-            <w:r>
-              <w:rPr>
-                <w:noProof/>
-                <w:webHidden/>
-              </w:rPr>
-              <w:instrText xml:space="preserve"> PAGEREF _Toc469268498 \h </w:instrText>
-            </w:r>
-            <w:r>
-              <w:rPr>
-                <w:noProof/>
-                <w:webHidden/>
-              </w:rPr>
-            </w:r>
-            <w:r>
-              <w:rPr>
-                <w:noProof/>
-                <w:webHidden/>
-              </w:rPr>
-              <w:fldChar w:fldCharType="separate"/>
-            </w:r>
-            <w:r>
-              <w:rPr>
-                <w:noProof/>
-                <w:webHidden/>
-              </w:rPr>
-              <w:t>12</w:t>
-            </w:r>
-            <w:r>
-              <w:rPr>
-                <w:noProof/>
-                <w:webHidden/>
-              </w:rPr>
-              <w:fldChar w:fldCharType="end"/>
-            </w:r>
-          </w:hyperlink>
-        </w:p>
-        <w:p>
-          <w:pPr>
-            <w:pStyle w:val="TOC2"/>
-            <w:tabs>
-              <w:tab w:val="right" w:leader="dot" w:pos="8828"/>
-            </w:tabs>
-            <w:rPr>
-              <w:rFonts w:eastAsiaTheme="minorEastAsia"/>
-              <w:noProof/>
-              <w:lang w:eastAsia="es-AR"/>
-            </w:rPr>
-          </w:pPr>
-          <w:hyperlink w:anchor="_Toc469268499" w:history="1">
-            <w:r>
-              <w:rPr>
-                <w:rStyle w:val="Hyperlink"/>
-                <w:rFonts w:ascii="Arial" w:hAnsi="Arial" w:cs="Arial"/>
-                <w:noProof/>
-              </w:rPr>
-              <w:t>ITEM_HISTORIAL_CAMBIOS_AFILIADOS</w:t>
-            </w:r>
-            <w:r>
-              <w:rPr>
-                <w:noProof/>
-                <w:webHidden/>
-              </w:rPr>
-              <w:tab/>
-            </w:r>
-            <w:r>
-              <w:rPr>
-                <w:noProof/>
-                <w:webHidden/>
-              </w:rPr>
-              <w:fldChar w:fldCharType="begin"/>
-            </w:r>
-            <w:r>
-              <w:rPr>
-                <w:noProof/>
-                <w:webHidden/>
-              </w:rPr>
-              <w:instrText xml:space="preserve"> PAGEREF _Toc469268499 \h </w:instrText>
-            </w:r>
-            <w:r>
-              <w:rPr>
-                <w:noProof/>
-                <w:webHidden/>
-              </w:rPr>
-            </w:r>
-            <w:r>
-              <w:rPr>
-                <w:noProof/>
-                <w:webHidden/>
-              </w:rPr>
-              <w:fldChar w:fldCharType="separate"/>
-            </w:r>
-            <w:r>
-              <w:rPr>
-                <w:noProof/>
-                <w:webHidden/>
-              </w:rPr>
-              <w:t>13</w:t>
-            </w:r>
-            <w:r>
-              <w:rPr>
-                <w:noProof/>
-                <w:webHidden/>
-              </w:rPr>
-              <w:fldChar w:fldCharType="end"/>
-            </w:r>
-          </w:hyperlink>
-        </w:p>
-        <w:p>
-          <w:pPr>
-            <w:pStyle w:val="TOC2"/>
-            <w:tabs>
-              <w:tab w:val="right" w:leader="dot" w:pos="8828"/>
-            </w:tabs>
-            <w:rPr>
-              <w:rFonts w:eastAsiaTheme="minorEastAsia"/>
-              <w:noProof/>
-              <w:lang w:eastAsia="es-AR"/>
-            </w:rPr>
-          </w:pPr>
-          <w:hyperlink w:anchor="_Toc469268500" w:history="1">
-            <w:r>
-              <w:rPr>
-                <w:rStyle w:val="Hyperlink"/>
-                <w:rFonts w:ascii="Arial" w:hAnsi="Arial" w:cs="Arial"/>
-                <w:noProof/>
-              </w:rPr>
-              <w:t>COMPRA</w:t>
-            </w:r>
-            <w:r>
-              <w:rPr>
-                <w:noProof/>
-                <w:webHidden/>
-              </w:rPr>
-              <w:tab/>
-            </w:r>
-            <w:r>
-              <w:rPr>
-                <w:noProof/>
-                <w:webHidden/>
-              </w:rPr>
-              <w:fldChar w:fldCharType="begin"/>
-            </w:r>
-            <w:r>
-              <w:rPr>
-                <w:noProof/>
-                <w:webHidden/>
-              </w:rPr>
-              <w:instrText xml:space="preserve"> PAGEREF _Toc469268500 \h </w:instrText>
-            </w:r>
-            <w:r>
-              <w:rPr>
-                <w:noProof/>
-                <w:webHidden/>
-              </w:rPr>
-            </w:r>
-            <w:r>
-              <w:rPr>
-                <w:noProof/>
-                <w:webHidden/>
-              </w:rPr>
-              <w:fldChar w:fldCharType="separate"/>
-            </w:r>
-            <w:r>
-              <w:rPr>
-                <w:noProof/>
-                <w:webHidden/>
-              </w:rPr>
-              <w:t>13</w:t>
-            </w:r>
-            <w:r>
-              <w:rPr>
-                <w:noProof/>
-                <w:webHidden/>
-              </w:rPr>
-              <w:fldChar w:fldCharType="end"/>
-            </w:r>
-          </w:hyperlink>
-        </w:p>
-        <w:p>
-          <w:pPr>
-            <w:pStyle w:val="TOC2"/>
-            <w:tabs>
-              <w:tab w:val="right" w:leader="dot" w:pos="8828"/>
-            </w:tabs>
-            <w:rPr>
-              <w:rFonts w:eastAsiaTheme="minorEastAsia"/>
-              <w:noProof/>
-              <w:lang w:eastAsia="es-AR"/>
-            </w:rPr>
-          </w:pPr>
-          <w:hyperlink w:anchor="_Toc469268501" w:history="1">
-            <w:r>
-              <w:rPr>
-                <w:rStyle w:val="Hyperlink"/>
-                <w:rFonts w:ascii="Arial" w:hAnsi="Arial" w:cs="Arial"/>
-                <w:noProof/>
-              </w:rPr>
-              <w:t>TURNO</w:t>
-            </w:r>
-            <w:r>
-              <w:rPr>
-                <w:noProof/>
-                <w:webHidden/>
-              </w:rPr>
-              <w:tab/>
-            </w:r>
-            <w:r>
-              <w:rPr>
-                <w:noProof/>
-                <w:webHidden/>
-              </w:rPr>
-              <w:fldChar w:fldCharType="begin"/>
-            </w:r>
-            <w:r>
-              <w:rPr>
-                <w:noProof/>
-                <w:webHidden/>
-              </w:rPr>
-              <w:instrText xml:space="preserve"> PAGEREF _Toc469268501 \h </w:instrText>
-            </w:r>
-            <w:r>
-              <w:rPr>
-                <w:noProof/>
-                <w:webHidden/>
-              </w:rPr>
-            </w:r>
-            <w:r>
-              <w:rPr>
-                <w:noProof/>
-                <w:webHidden/>
-              </w:rPr>
-              <w:fldChar w:fldCharType="separate"/>
-            </w:r>
-            <w:r>
-              <w:rPr>
-                <w:noProof/>
-                <w:webHidden/>
-              </w:rPr>
-              <w:t>13</w:t>
-            </w:r>
-            <w:r>
-              <w:rPr>
-                <w:noProof/>
-                <w:webHidden/>
-              </w:rPr>
-              <w:fldChar w:fldCharType="end"/>
-            </w:r>
-          </w:hyperlink>
-        </w:p>
-        <w:p>
-          <w:pPr>
-            <w:pStyle w:val="TOC2"/>
-            <w:tabs>
-              <w:tab w:val="right" w:leader="dot" w:pos="8828"/>
-            </w:tabs>
-            <w:rPr>
-              <w:rFonts w:eastAsiaTheme="minorEastAsia"/>
-              <w:noProof/>
-              <w:lang w:eastAsia="es-AR"/>
-            </w:rPr>
-          </w:pPr>
-          <w:hyperlink w:anchor="_Toc469268502" w:history="1">
-            <w:r>
-              <w:rPr>
-                <w:rStyle w:val="Hyperlink"/>
-                <w:rFonts w:ascii="Arial" w:hAnsi="Arial" w:cs="Arial"/>
-                <w:noProof/>
-              </w:rPr>
-              <w:t>TIPO_TURNO</w:t>
-            </w:r>
-            <w:r>
-              <w:rPr>
-                <w:noProof/>
-                <w:webHidden/>
-              </w:rPr>
-              <w:tab/>
-            </w:r>
-            <w:r>
-              <w:rPr>
-                <w:noProof/>
-                <w:webHidden/>
-              </w:rPr>
-              <w:fldChar w:fldCharType="begin"/>
-            </w:r>
-            <w:r>
-              <w:rPr>
-                <w:noProof/>
-                <w:webHidden/>
-              </w:rPr>
-              <w:instrText xml:space="preserve"> PAGEREF _Toc469268502 \h </w:instrText>
-            </w:r>
-            <w:r>
-              <w:rPr>
-                <w:noProof/>
-                <w:webHidden/>
-              </w:rPr>
-            </w:r>
-            <w:r>
-              <w:rPr>
-                <w:noProof/>
-                <w:webHidden/>
-              </w:rPr>
-              <w:fldChar w:fldCharType="separate"/>
-            </w:r>
-            <w:r>
-              <w:rPr>
-                <w:noProof/>
-                <w:webHidden/>
-              </w:rPr>
-              <w:t>14</w:t>
-            </w:r>
-            <w:r>
-              <w:rPr>
-                <w:noProof/>
-                <w:webHidden/>
-              </w:rPr>
-              <w:fldChar w:fldCharType="end"/>
-            </w:r>
-          </w:hyperlink>
-        </w:p>
-        <w:p>
-          <w:pPr>
-            <w:pStyle w:val="TOC2"/>
-            <w:tabs>
-              <w:tab w:val="right" w:leader="dot" w:pos="8828"/>
-            </w:tabs>
-            <w:rPr>
-              <w:rFonts w:eastAsiaTheme="minorEastAsia"/>
-              <w:noProof/>
-              <w:lang w:eastAsia="es-AR"/>
-            </w:rPr>
-          </w:pPr>
-          <w:hyperlink w:anchor="_Toc469268503" w:history="1">
-            <w:r>
-              <w:rPr>
-                <w:rStyle w:val="Hyperlink"/>
-                <w:rFonts w:ascii="Arial" w:hAnsi="Arial" w:cs="Arial"/>
-                <w:noProof/>
-              </w:rPr>
-              <w:t>REGISTRO_LLEGADA_CLINICA</w:t>
-            </w:r>
-            <w:r>
-              <w:rPr>
-                <w:noProof/>
-                <w:webHidden/>
-              </w:rPr>
-              <w:tab/>
-            </w:r>
-            <w:r>
-              <w:rPr>
-                <w:noProof/>
-                <w:webHidden/>
-              </w:rPr>
-              <w:fldChar w:fldCharType="begin"/>
-            </w:r>
-            <w:r>
-              <w:rPr>
-                <w:noProof/>
-                <w:webHidden/>
-              </w:rPr>
-              <w:instrText xml:space="preserve"> PAGEREF _Toc469268503 \h </w:instrText>
-            </w:r>
-            <w:r>
-              <w:rPr>
-                <w:noProof/>
-                <w:webHidden/>
-              </w:rPr>
-            </w:r>
-            <w:r>
-              <w:rPr>
-                <w:noProof/>
-                <w:webHidden/>
-              </w:rPr>
-              <w:fldChar w:fldCharType="separate"/>
-            </w:r>
-            <w:r>
-              <w:rPr>
-                <w:noProof/>
-                <w:webHidden/>
-              </w:rPr>
-              <w:t>14</w:t>
-            </w:r>
-            <w:r>
-              <w:rPr>
-                <w:noProof/>
-                <w:webHidden/>
-              </w:rPr>
-              <w:fldChar w:fldCharType="end"/>
-            </w:r>
-          </w:hyperlink>
-        </w:p>
-        <w:p>
-          <w:pPr>
-            <w:pStyle w:val="TOC2"/>
-            <w:tabs>
-              <w:tab w:val="right" w:leader="dot" w:pos="8828"/>
-            </w:tabs>
-            <w:rPr>
-              <w:rFonts w:eastAsiaTheme="minorEastAsia"/>
-              <w:noProof/>
-              <w:lang w:eastAsia="es-AR"/>
-            </w:rPr>
-          </w:pPr>
-          <w:hyperlink w:anchor="_Toc469268504" w:history="1">
-            <w:r>
-              <w:rPr>
-                <w:rStyle w:val="Hyperlink"/>
-                <w:rFonts w:ascii="Arial" w:hAnsi="Arial" w:cs="Arial"/>
-                <w:noProof/>
-              </w:rPr>
-              <w:t>REGISTRO_ATENCION_MEDICA</w:t>
-            </w:r>
-            <w:r>
-              <w:rPr>
-                <w:noProof/>
-                <w:webHidden/>
-              </w:rPr>
-              <w:tab/>
-            </w:r>
-            <w:r>
-              <w:rPr>
-                <w:noProof/>
-                <w:webHidden/>
-              </w:rPr>
-              <w:fldChar w:fldCharType="begin"/>
-            </w:r>
-            <w:r>
-              <w:rPr>
-                <w:noProof/>
-                <w:webHidden/>
-              </w:rPr>
-              <w:instrText xml:space="preserve"> PAGEREF _Toc469268504 \h </w:instrText>
-            </w:r>
-            <w:r>
-              <w:rPr>
-                <w:noProof/>
-                <w:webHidden/>
-              </w:rPr>
-            </w:r>
-            <w:r>
-              <w:rPr>
-                <w:noProof/>
-                <w:webHidden/>
-              </w:rPr>
-              <w:fldChar w:fldCharType="separate"/>
-            </w:r>
-            <w:r>
-              <w:rPr>
-                <w:noProof/>
-                <w:webHidden/>
-              </w:rPr>
-              <w:t>14</w:t>
-            </w:r>
-            <w:r>
-              <w:rPr>
-                <w:noProof/>
-                <w:webHidden/>
-              </w:rPr>
-              <w:fldChar w:fldCharType="end"/>
-            </w:r>
-          </w:hyperlink>
-        </w:p>
-        <w:p>
-          <w:pPr>
-            <w:pStyle w:val="TOC2"/>
-            <w:tabs>
-              <w:tab w:val="right" w:leader="dot" w:pos="8828"/>
-            </w:tabs>
-            <w:rPr>
-              <w:rFonts w:eastAsiaTheme="minorEastAsia"/>
-              <w:noProof/>
-              <w:lang w:eastAsia="es-AR"/>
-            </w:rPr>
-          </w:pPr>
-          <w:hyperlink w:anchor="_Toc469268505" w:history="1">
-            <w:r>
-              <w:rPr>
-                <w:rStyle w:val="Hyperlink"/>
-                <w:rFonts w:ascii="Arial" w:hAnsi="Arial" w:cs="Arial"/>
-                <w:noProof/>
-              </w:rPr>
-              <w:t>CANCELACION_ATENCION_MEDICA</w:t>
-            </w:r>
-            <w:r>
-              <w:rPr>
-                <w:noProof/>
-                <w:webHidden/>
-              </w:rPr>
-              <w:tab/>
-            </w:r>
-            <w:r>
-              <w:rPr>
-                <w:noProof/>
-                <w:webHidden/>
-              </w:rPr>
-              <w:fldChar w:fldCharType="begin"/>
-            </w:r>
-            <w:r>
-              <w:rPr>
-                <w:noProof/>
-                <w:webHidden/>
-              </w:rPr>
-              <w:instrText xml:space="preserve"> PAGEREF _Toc469268505 \h </w:instrText>
-            </w:r>
-            <w:r>
-              <w:rPr>
-                <w:noProof/>
-                <w:webHidden/>
-              </w:rPr>
-            </w:r>
-            <w:r>
-              <w:rPr>
-                <w:noProof/>
-                <w:webHidden/>
-              </w:rPr>
-              <w:fldChar w:fldCharType="separate"/>
-            </w:r>
-            <w:r>
-              <w:rPr>
-                <w:noProof/>
-                <w:webHidden/>
-              </w:rPr>
-              <w:t>15</w:t>
-            </w:r>
-            <w:r>
-              <w:rPr>
-                <w:noProof/>
-                <w:webHidden/>
-              </w:rPr>
-              <w:fldChar w:fldCharType="end"/>
-            </w:r>
-          </w:hyperlink>
-        </w:p>
-        <w:p>
-          <w:pPr>
-            <w:pStyle w:val="TOC2"/>
-            <w:tabs>
-              <w:tab w:val="right" w:leader="dot" w:pos="8828"/>
-            </w:tabs>
-            <w:rPr>
-              <w:rFonts w:eastAsiaTheme="minorEastAsia"/>
-              <w:noProof/>
-              <w:lang w:eastAsia="es-AR"/>
-            </w:rPr>
-          </w:pPr>
-          <w:hyperlink w:anchor="_Toc469268506" w:history="1">
-            <w:r>
-              <w:rPr>
-                <w:rStyle w:val="Hyperlink"/>
-                <w:rFonts w:ascii="Arial" w:hAnsi="Arial" w:cs="Arial"/>
-                <w:noProof/>
-              </w:rPr>
-              <w:t>RANGO</w:t>
-            </w:r>
-            <w:r>
-              <w:rPr>
-                <w:noProof/>
-                <w:webHidden/>
-              </w:rPr>
-              <w:tab/>
-            </w:r>
-            <w:r>
-              <w:rPr>
-                <w:noProof/>
-                <w:webHidden/>
-              </w:rPr>
-              <w:fldChar w:fldCharType="begin"/>
-            </w:r>
-            <w:r>
-              <w:rPr>
-                <w:noProof/>
-                <w:webHidden/>
-              </w:rPr>
-              <w:instrText xml:space="preserve"> PAGEREF _Toc469268506 \h </w:instrText>
-            </w:r>
-            <w:r>
-              <w:rPr>
-                <w:noProof/>
-                <w:webHidden/>
-              </w:rPr>
-            </w:r>
-            <w:r>
-              <w:rPr>
-                <w:noProof/>
-                <w:webHidden/>
-              </w:rPr>
-              <w:fldChar w:fldCharType="separate"/>
-            </w:r>
-            <w:r>
-              <w:rPr>
-                <w:noProof/>
-                <w:webHidden/>
-              </w:rPr>
-              <w:t>15</w:t>
             </w:r>
             <w:r>
               <w:rPr>
@@ -3281,10 +1968,10 @@
             <w:rPr>
               <w:rFonts w:eastAsiaTheme="minorEastAsia"/>
               <w:noProof/>
-              <w:lang w:eastAsia="es-AR"/>
+              <w:lang w:val="es-ES" w:eastAsia="es-ES"/>
             </w:rPr>
           </w:pPr>
-          <w:hyperlink w:anchor="_Toc469268507" w:history="1">
+          <w:hyperlink w:anchor="_Toc486116796" w:history="1">
             <w:r>
               <w:rPr>
                 <w:rStyle w:val="Hyperlink"/>
@@ -3312,7 +1999,7 @@
                 <w:noProof/>
                 <w:webHidden/>
               </w:rPr>
-              <w:instrText xml:space="preserve"> PAGEREF _Toc469268507 \h </w:instrText>
+              <w:instrText xml:space="preserve"> PAGEREF _Toc486116796 \h </w:instrText>
             </w:r>
             <w:r>
               <w:rPr>
@@ -3332,7 +2019,7 @@
                 <w:noProof/>
                 <w:webHidden/>
               </w:rPr>
-              <w:t>15</w:t>
+              <w:t>9</w:t>
             </w:r>
             <w:r>
               <w:rPr>
@@ -3352,17 +2039,17 @@
             <w:rPr>
               <w:rFonts w:eastAsiaTheme="minorEastAsia"/>
               <w:noProof/>
-              <w:lang w:eastAsia="es-AR"/>
+              <w:lang w:val="es-ES" w:eastAsia="es-ES"/>
             </w:rPr>
           </w:pPr>
-          <w:hyperlink w:anchor="_Toc469268508" w:history="1">
+          <w:hyperlink w:anchor="_Toc486116797" w:history="1">
             <w:r>
               <w:rPr>
                 <w:rStyle w:val="Hyperlink"/>
                 <w:rFonts w:ascii="Arial" w:hAnsi="Arial" w:cs="Arial"/>
                 <w:noProof/>
               </w:rPr>
-              <w:t>STORE PROCEDURE</w:t>
+              <w:t>TRIGGERS</w:t>
             </w:r>
             <w:r>
               <w:rPr>
@@ -3383,7 +2070,7 @@
                 <w:noProof/>
                 <w:webHidden/>
               </w:rPr>
-              <w:instrText xml:space="preserve"> PAGEREF _Toc469268508 \h </w:instrText>
+              <w:instrText xml:space="preserve"> PAGEREF _Toc486116797 \h </w:instrText>
             </w:r>
             <w:r>
               <w:rPr>
@@ -3403,7 +2090,7 @@
                 <w:noProof/>
                 <w:webHidden/>
               </w:rPr>
-              <w:t>16</w:t>
+              <w:t>11</w:t>
             </w:r>
             <w:r>
               <w:rPr>
@@ -3423,17 +2110,17 @@
             <w:rPr>
               <w:rFonts w:eastAsiaTheme="minorEastAsia"/>
               <w:noProof/>
-              <w:lang w:eastAsia="es-AR"/>
+              <w:lang w:val="es-ES" w:eastAsia="es-ES"/>
             </w:rPr>
           </w:pPr>
-          <w:hyperlink w:anchor="_Toc469268509" w:history="1">
+          <w:hyperlink w:anchor="_Toc486116798" w:history="1">
             <w:r>
               <w:rPr>
                 <w:rStyle w:val="Hyperlink"/>
                 <w:rFonts w:ascii="Arial" w:hAnsi="Arial" w:cs="Arial"/>
                 <w:noProof/>
               </w:rPr>
-              <w:t>USUARIO PARA HACER PRUEBAS</w:t>
+              <w:t>STORE PROCEDURE</w:t>
             </w:r>
             <w:r>
               <w:rPr>
@@ -3454,7 +2141,7 @@
                 <w:noProof/>
                 <w:webHidden/>
               </w:rPr>
-              <w:instrText xml:space="preserve"> PAGEREF _Toc469268509 \h </w:instrText>
+              <w:instrText xml:space="preserve"> PAGEREF _Toc486116798 \h </w:instrText>
             </w:r>
             <w:r>
               <w:rPr>
@@ -3474,7 +2161,7 @@
                 <w:noProof/>
                 <w:webHidden/>
               </w:rPr>
-              <w:t>19</w:t>
+              <w:t>11</w:t>
             </w:r>
             <w:r>
               <w:rPr>
@@ -3507,6 +2194,7 @@
       <w:pPr>
         <w:jc w:val="center"/>
         <w:sectPr>
+          <w:footerReference w:type="default" r:id="rId10"/>
           <w:pgSz w:w="12240" w:h="15840"/>
           <w:pgMar w:top="1417" w:right="1701" w:bottom="1417" w:left="1701" w:header="708" w:footer="708" w:gutter="0"/>
           <w:cols w:space="708"/>
@@ -3519,17 +2207,32 @@
       <w:pPr>
         <w:jc w:val="center"/>
       </w:pPr>
+      <w:bookmarkStart w:id="0" w:name="_GoBack"/>
+      <w:bookmarkEnd w:id="0"/>
     </w:p>
     <w:p>
       <w:pPr>
         <w:pStyle w:val="Heading1"/>
+        <w:spacing w:line="360" w:lineRule="auto"/>
         <w:jc w:val="center"/>
-      </w:pPr>
-      <w:bookmarkStart w:id="0" w:name="_Toc469268469"/>
-      <w:r>
+        <w:rPr>
+          <w:rFonts w:ascii="Arial" w:hAnsi="Arial" w:cs="Arial"/>
+          <w:color w:val="auto"/>
+          <w:sz w:val="24"/>
+          <w:szCs w:val="24"/>
+        </w:rPr>
+      </w:pPr>
+      <w:bookmarkStart w:id="1" w:name="_Toc486116777"/>
+      <w:r>
+        <w:rPr>
+          <w:rFonts w:ascii="Arial" w:hAnsi="Arial" w:cs="Arial"/>
+          <w:color w:val="auto"/>
+          <w:sz w:val="24"/>
+          <w:szCs w:val="24"/>
+        </w:rPr>
         <w:t>MODELO DE DATOS</w:t>
       </w:r>
-      <w:bookmarkEnd w:id="0"/>
+      <w:bookmarkEnd w:id="1"/>
     </w:p>
     <w:p>
       <w:pPr>
@@ -3571,81 +2274,26 @@
     <w:p>
       <w:pPr>
         <w:pStyle w:val="Heading1"/>
+        <w:spacing w:line="360" w:lineRule="auto"/>
         <w:jc w:val="center"/>
-      </w:pPr>
-      <w:bookmarkStart w:id="1" w:name="_Toc469268470"/>
-      <w:r>
-        <w:rPr>
-          <w:noProof/>
-          <w:lang w:val="es-ES" w:eastAsia="es-ES"/>
-        </w:rPr>
-        <w:drawing>
-          <wp:anchor distT="0" distB="0" distL="114300" distR="114300" simplePos="0" relativeHeight="251658240" behindDoc="0" locked="0" layoutInCell="1" allowOverlap="1" wp14:anchorId="45107F1F" wp14:editId="24E9A6E6">
-            <wp:simplePos x="0" y="0"/>
-            <wp:positionH relativeFrom="margin">
-              <wp:align>center</wp:align>
-            </wp:positionH>
-            <wp:positionV relativeFrom="paragraph">
-              <wp:posOffset>525533</wp:posOffset>
-            </wp:positionV>
-            <wp:extent cx="8490585" cy="4634865"/>
-            <wp:effectExtent l="0" t="0" r="5715" b="0"/>
-            <wp:wrapSquare wrapText="bothSides"/>
-            <wp:docPr id="1" name="Imagen 1" descr="C:\Users\Asus\Desktop\DER.jpg"/>
-            <wp:cNvGraphicFramePr>
-              <a:graphicFrameLocks xmlns:a="http://schemas.openxmlformats.org/drawingml/2006/main" noChangeAspect="1"/>
-            </wp:cNvGraphicFramePr>
-            <a:graphic xmlns:a="http://schemas.openxmlformats.org/drawingml/2006/main">
-              <a:graphicData uri="http://schemas.openxmlformats.org/drawingml/2006/picture">
-                <pic:pic xmlns:pic="http://schemas.openxmlformats.org/drawingml/2006/picture">
-                  <pic:nvPicPr>
-                    <pic:cNvPr id="0" name="Picture 6" descr="C:\Users\Asus\Desktop\DER.jpg"/>
-                    <pic:cNvPicPr>
-                      <a:picLocks noChangeAspect="1" noChangeArrowheads="1"/>
-                    </pic:cNvPicPr>
-                  </pic:nvPicPr>
-                  <pic:blipFill>
-                    <a:blip r:embed="rId8" cstate="print">
-                      <a:extLst>
-                        <a:ext uri="{28A0092B-C50C-407E-A947-70E740481C1C}">
-                          <a14:useLocalDpi xmlns:a14="http://schemas.microsoft.com/office/drawing/2010/main" val="0"/>
-                        </a:ext>
-                      </a:extLst>
-                    </a:blip>
-                    <a:srcRect/>
-                    <a:stretch>
-                      <a:fillRect/>
-                    </a:stretch>
-                  </pic:blipFill>
-                  <pic:spPr bwMode="auto">
-                    <a:xfrm>
-                      <a:off x="0" y="0"/>
-                      <a:ext cx="8490585" cy="4634865"/>
-                    </a:xfrm>
-                    <a:prstGeom prst="rect">
-                      <a:avLst/>
-                    </a:prstGeom>
-                    <a:noFill/>
-                    <a:ln>
-                      <a:noFill/>
-                    </a:ln>
-                  </pic:spPr>
-                </pic:pic>
-              </a:graphicData>
-            </a:graphic>
-            <wp14:sizeRelH relativeFrom="margin">
-              <wp14:pctWidth>0</wp14:pctWidth>
-            </wp14:sizeRelH>
-            <wp14:sizeRelV relativeFrom="margin">
-              <wp14:pctHeight>0</wp14:pctHeight>
-            </wp14:sizeRelV>
-          </wp:anchor>
-        </w:drawing>
-      </w:r>
-      <w:r>
+        <w:rPr>
+          <w:rFonts w:ascii="Arial" w:hAnsi="Arial" w:cs="Arial"/>
+          <w:color w:val="auto"/>
+          <w:sz w:val="24"/>
+          <w:szCs w:val="24"/>
+        </w:rPr>
+      </w:pPr>
+      <w:bookmarkStart w:id="2" w:name="_Toc486116778"/>
+      <w:r>
+        <w:rPr>
+          <w:rFonts w:ascii="Arial" w:hAnsi="Arial" w:cs="Arial"/>
+          <w:color w:val="auto"/>
+          <w:sz w:val="24"/>
+          <w:szCs w:val="24"/>
+        </w:rPr>
         <w:t>DIAGRAMA ENTIDAD RELACIÓN</w:t>
       </w:r>
-      <w:bookmarkEnd w:id="1"/>
+      <w:bookmarkEnd w:id="2"/>
     </w:p>
     <w:p>
       <w:pPr>
@@ -3674,6 +2322,7 @@
           <w:szCs w:val="24"/>
         </w:rPr>
       </w:pPr>
+      <w:bookmarkStart w:id="3" w:name="_Toc486116779"/>
       <w:r>
         <w:rPr>
           <w:rFonts w:ascii="Arial" w:hAnsi="Arial" w:cs="Arial"/>
@@ -3693,6 +2342,7 @@
         </w:rPr>
         <w:t>VO</w:t>
       </w:r>
+      <w:bookmarkEnd w:id="3"/>
     </w:p>
     <w:p>
       <w:pPr>
@@ -3706,6 +2356,7 @@
           <w:szCs w:val="24"/>
         </w:rPr>
       </w:pPr>
+      <w:bookmarkStart w:id="4" w:name="_Toc486116780"/>
       <w:r>
         <w:rPr>
           <w:rStyle w:val="Heading2Char"/>
@@ -3726,6 +2377,7 @@
         </w:rPr>
         <w:t>.</w:t>
       </w:r>
+      <w:bookmarkEnd w:id="4"/>
     </w:p>
     <w:p>
       <w:pPr>
@@ -3739,7 +2391,7 @@
           <w:szCs w:val="24"/>
         </w:rPr>
       </w:pPr>
-      <w:bookmarkStart w:id="2" w:name="_Toc469268471"/>
+      <w:bookmarkStart w:id="5" w:name="_Toc486116781"/>
       <w:r>
         <w:rPr>
           <w:rFonts w:ascii="Arial" w:hAnsi="Arial" w:cs="Arial"/>
@@ -3749,7 +2401,7 @@
         </w:rPr>
         <w:t>CONSIDERACIONES DEL GRUPO</w:t>
       </w:r>
-      <w:bookmarkEnd w:id="2"/>
+      <w:bookmarkEnd w:id="5"/>
     </w:p>
     <w:p>
       <w:pPr>
@@ -3777,7 +2429,7 @@
           <w:lang w:val="es-AR"/>
         </w:rPr>
       </w:pPr>
-      <w:bookmarkStart w:id="3" w:name="_Toc469268472"/>
+      <w:bookmarkStart w:id="6" w:name="_Toc486116782"/>
       <w:r>
         <w:rPr>
           <w:rStyle w:val="Heading2Char"/>
@@ -3800,7 +2452,7 @@
         </w:rPr>
         <w:t>abla maestra</w:t>
       </w:r>
-      <w:bookmarkEnd w:id="3"/>
+      <w:bookmarkEnd w:id="6"/>
     </w:p>
     <w:p>
       <w:pPr>
@@ -3817,6 +2469,7 @@
           <w:lang w:val="es-AR"/>
         </w:rPr>
       </w:pPr>
+      <w:bookmarkStart w:id="7" w:name="_Toc486116783"/>
       <w:r>
         <w:rPr>
           <w:rStyle w:val="Heading2Char"/>
@@ -4008,6 +2661,7 @@
         </w:rPr>
         <w:t xml:space="preserve"> a fin de no perjudicar ni afectar los cálculos estadísticos actuales.</w:t>
       </w:r>
+      <w:bookmarkEnd w:id="7"/>
     </w:p>
     <w:p>
       <w:pPr>
@@ -4030,7 +2684,7 @@
           <w:lang w:val="es-AR"/>
         </w:rPr>
       </w:pPr>
-      <w:bookmarkStart w:id="4" w:name="_Toc469268473"/>
+      <w:bookmarkStart w:id="8" w:name="_Toc486116784"/>
       <w:r>
         <w:rPr>
           <w:rStyle w:val="Heading2Char"/>
@@ -4042,7 +2696,7 @@
         </w:rPr>
         <w:t>Tabla Usuario</w:t>
       </w:r>
-      <w:bookmarkEnd w:id="4"/>
+      <w:bookmarkEnd w:id="8"/>
     </w:p>
     <w:p>
       <w:pPr>
@@ -4225,7 +2879,6 @@
           <w:szCs w:val="24"/>
         </w:rPr>
       </w:pPr>
-      <w:bookmarkStart w:id="5" w:name="_Toc469268474"/>
     </w:p>
     <w:p>
       <w:pPr>
@@ -4262,6 +2915,7 @@
           <w:lang w:val="es-AR"/>
         </w:rPr>
       </w:pPr>
+      <w:bookmarkStart w:id="9" w:name="_Toc486116785"/>
       <w:r>
         <w:rPr>
           <w:rStyle w:val="Heading2Char"/>
@@ -4274,7 +2928,6 @@
         <w:lastRenderedPageBreak/>
         <w:t xml:space="preserve">Tabla </w:t>
       </w:r>
-      <w:bookmarkEnd w:id="5"/>
       <w:proofErr w:type="spellStart"/>
       <w:r>
         <w:rPr>
@@ -4287,6 +2940,7 @@
         </w:rPr>
         <w:t>Factura_Rep</w:t>
       </w:r>
+      <w:bookmarkEnd w:id="9"/>
       <w:proofErr w:type="spellEnd"/>
     </w:p>
     <w:p>
@@ -4324,6 +2978,7 @@
           <w:szCs w:val="24"/>
         </w:rPr>
       </w:pPr>
+      <w:bookmarkStart w:id="10" w:name="_Toc486116786"/>
       <w:r>
         <w:rPr>
           <w:rStyle w:val="Heading2Char"/>
@@ -4358,6 +3013,7 @@
         </w:rPr>
         <w:t>n_Rep</w:t>
       </w:r>
+      <w:bookmarkEnd w:id="10"/>
       <w:proofErr w:type="spellEnd"/>
     </w:p>
     <w:p>
@@ -4424,7 +3080,7 @@
           <w:lang w:val="es-AR"/>
         </w:rPr>
       </w:pPr>
-      <w:bookmarkStart w:id="6" w:name="_Toc469268476"/>
+      <w:bookmarkStart w:id="11" w:name="_Toc486116787"/>
       <w:r>
         <w:rPr>
           <w:rStyle w:val="Heading2Char"/>
@@ -4447,7 +3103,6 @@
         </w:rPr>
         <w:t xml:space="preserve"> </w:t>
       </w:r>
-      <w:bookmarkEnd w:id="6"/>
       <w:r>
         <w:rPr>
           <w:rStyle w:val="Heading2Char"/>
@@ -4459,6 +3114,7 @@
         </w:rPr>
         <w:t>Viaje_Rep</w:t>
       </w:r>
+      <w:bookmarkEnd w:id="11"/>
     </w:p>
     <w:p>
       <w:pPr>
@@ -4520,7 +3176,7 @@
           <w:lang w:val="es-AR"/>
         </w:rPr>
       </w:pPr>
-      <w:bookmarkStart w:id="7" w:name="_Toc469268477"/>
+      <w:bookmarkStart w:id="12" w:name="_Toc486116788"/>
       <w:r>
         <w:rPr>
           <w:rStyle w:val="Heading2Char"/>
@@ -4543,7 +3199,6 @@
         </w:rPr>
         <w:t xml:space="preserve">abla </w:t>
       </w:r>
-      <w:bookmarkEnd w:id="7"/>
       <w:r>
         <w:rPr>
           <w:rStyle w:val="Heading2Char"/>
@@ -4555,6 +3210,7 @@
         </w:rPr>
         <w:t>Persona</w:t>
       </w:r>
+      <w:bookmarkEnd w:id="12"/>
     </w:p>
     <w:p>
       <w:pPr>
@@ -4728,7 +3384,7 @@
           <w:lang w:val="es-AR"/>
         </w:rPr>
       </w:pPr>
-      <w:bookmarkStart w:id="8" w:name="_Toc469268478"/>
+      <w:bookmarkStart w:id="13" w:name="_Toc486116789"/>
       <w:r>
         <w:rPr>
           <w:rStyle w:val="Heading2Char"/>
@@ -4762,7 +3418,6 @@
         </w:rPr>
         <w:t xml:space="preserve"> </w:t>
       </w:r>
-      <w:bookmarkEnd w:id="8"/>
       <w:r>
         <w:rPr>
           <w:rStyle w:val="Heading2Char"/>
@@ -4774,6 +3429,7 @@
         </w:rPr>
         <w:t>cliente y chofer</w:t>
       </w:r>
+      <w:bookmarkEnd w:id="13"/>
     </w:p>
     <w:p>
       <w:pPr>
@@ -4861,7 +3517,7 @@
           <w:lang w:val="es-AR"/>
         </w:rPr>
       </w:pPr>
-      <w:bookmarkStart w:id="9" w:name="_Toc469268479"/>
+      <w:bookmarkStart w:id="14" w:name="_Toc486116790"/>
       <w:r>
         <w:rPr>
           <w:rStyle w:val="Heading2Char"/>
@@ -4873,7 +3529,6 @@
         </w:rPr>
         <w:t xml:space="preserve">Tabla </w:t>
       </w:r>
-      <w:bookmarkEnd w:id="9"/>
       <w:proofErr w:type="spellStart"/>
       <w:r>
         <w:rPr>
@@ -4886,6 +3541,7 @@
         </w:rPr>
         <w:t>unidad_disponible</w:t>
       </w:r>
+      <w:bookmarkEnd w:id="14"/>
       <w:proofErr w:type="spellEnd"/>
     </w:p>
     <w:p>
@@ -5045,7 +3701,7 @@
           <w:lang w:val="es-AR"/>
         </w:rPr>
       </w:pPr>
-      <w:bookmarkStart w:id="10" w:name="_Toc469268480"/>
+      <w:bookmarkStart w:id="15" w:name="_Toc486116791"/>
       <w:r>
         <w:rPr>
           <w:rStyle w:val="Heading2Char"/>
@@ -5057,7 +3713,6 @@
         </w:rPr>
         <w:t xml:space="preserve">Tabla </w:t>
       </w:r>
-      <w:bookmarkEnd w:id="10"/>
       <w:r>
         <w:rPr>
           <w:rStyle w:val="Heading2Char"/>
@@ -5069,6 +3724,7 @@
         </w:rPr>
         <w:t>Turno</w:t>
       </w:r>
+      <w:bookmarkEnd w:id="15"/>
     </w:p>
     <w:p>
       <w:pPr>
@@ -5172,6 +3828,7 @@
           <w:lang w:val="es-AR"/>
         </w:rPr>
       </w:pPr>
+      <w:bookmarkStart w:id="16" w:name="_Toc486116792"/>
       <w:r>
         <w:rPr>
           <w:rStyle w:val="Heading2Char"/>
@@ -5183,6 +3840,7 @@
         </w:rPr>
         <w:t>Tabla Viaje</w:t>
       </w:r>
+      <w:bookmarkEnd w:id="16"/>
     </w:p>
     <w:p>
       <w:pPr>
@@ -5201,6 +3859,7 @@
           <w:lang w:val="es-ES"/>
         </w:rPr>
       </w:pPr>
+      <w:bookmarkStart w:id="17" w:name="_Toc486116793"/>
       <w:r>
         <w:rPr>
           <w:rStyle w:val="Heading2Char"/>
@@ -5223,6 +3882,7 @@
         </w:rPr>
         <w:t>, pero sí consideramos que los valores de precio base y valor por kilómetro son modificables en cualquier momento, es por ello que los mismos se almacenan dentro de esta tabla en sus correspondientes campos.</w:t>
       </w:r>
+      <w:bookmarkEnd w:id="17"/>
     </w:p>
     <w:p>
       <w:pPr>
@@ -5288,7 +3948,7 @@
           <w:szCs w:val="24"/>
         </w:rPr>
       </w:pPr>
-      <w:bookmarkStart w:id="11" w:name="_Toc469268482"/>
+      <w:bookmarkStart w:id="18" w:name="_Toc486116794"/>
       <w:r>
         <w:rPr>
           <w:rFonts w:ascii="Arial" w:hAnsi="Arial" w:cs="Arial"/>
@@ -5298,7 +3958,7 @@
         </w:rPr>
         <w:t>FORMULARIOS</w:t>
       </w:r>
-      <w:bookmarkEnd w:id="11"/>
+      <w:bookmarkEnd w:id="18"/>
     </w:p>
     <w:p>
       <w:pPr>
@@ -5330,7 +3990,7 @@
           <w:szCs w:val="24"/>
         </w:rPr>
       </w:pPr>
-      <w:bookmarkStart w:id="12" w:name="_Toc469268485"/>
+      <w:bookmarkStart w:id="19" w:name="_Toc486116795"/>
       <w:r>
         <w:rPr>
           <w:rFonts w:ascii="Arial" w:hAnsi="Arial" w:cs="Arial"/>
@@ -5341,7 +4001,7 @@
         <w:lastRenderedPageBreak/>
         <w:t>ENTIDADES</w:t>
       </w:r>
-      <w:bookmarkEnd w:id="12"/>
+      <w:bookmarkEnd w:id="19"/>
     </w:p>
     <w:p>
       <w:pPr>
@@ -5366,7 +4026,7 @@
           <w:szCs w:val="24"/>
         </w:rPr>
       </w:pPr>
-      <w:bookmarkStart w:id="13" w:name="_Toc469268507"/>
+      <w:bookmarkStart w:id="20" w:name="_Toc486116796"/>
       <w:r>
         <w:rPr>
           <w:rFonts w:ascii="Arial" w:hAnsi="Arial" w:cs="Arial"/>
@@ -5376,7 +4036,7 @@
         </w:rPr>
         <w:t>FUNCIONES</w:t>
       </w:r>
-      <w:bookmarkEnd w:id="13"/>
+      <w:bookmarkEnd w:id="20"/>
     </w:p>
     <w:p/>
     <w:p>
@@ -7175,8 +5835,6 @@
         </w:rPr>
         <w:t xml:space="preserve"> y devuelve los viajes pendientes de facturación.</w:t>
       </w:r>
-      <w:bookmarkStart w:id="14" w:name="_GoBack"/>
-      <w:bookmarkEnd w:id="14"/>
     </w:p>
     <w:p>
       <w:pPr>
@@ -7190,7 +5848,7 @@
           <w:szCs w:val="24"/>
         </w:rPr>
       </w:pPr>
-      <w:bookmarkStart w:id="15" w:name="_Toc469268508"/>
+      <w:bookmarkStart w:id="21" w:name="_Toc486116797"/>
       <w:r>
         <w:rPr>
           <w:rFonts w:ascii="Arial" w:hAnsi="Arial" w:cs="Arial"/>
@@ -7198,9 +5856,147 @@
           <w:sz w:val="24"/>
           <w:szCs w:val="24"/>
         </w:rPr>
+        <w:t>TRIGGERS</w:t>
+      </w:r>
+      <w:bookmarkEnd w:id="21"/>
+    </w:p>
+    <w:p/>
+    <w:p/>
+    <w:p>
+      <w:pPr>
+        <w:rPr>
+          <w:rFonts w:ascii="Arial" w:hAnsi="Arial" w:cs="Arial"/>
+          <w:sz w:val="24"/>
+          <w:szCs w:val="24"/>
+          <w:lang w:val="en-US"/>
+        </w:rPr>
+      </w:pPr>
+      <w:r>
+        <w:t>[</w:t>
+      </w:r>
+      <w:r>
+        <w:rPr>
+          <w:rFonts w:ascii="Arial" w:hAnsi="Arial" w:cs="Arial"/>
+          <w:sz w:val="24"/>
+          <w:szCs w:val="24"/>
+          <w:lang w:val="en-US"/>
+        </w:rPr>
+        <w:t>DESCONOCIDOS4].TR_USUARIO_AUTOMATICO</w:t>
+      </w:r>
+    </w:p>
+    <w:p>
+      <w:pPr>
+        <w:rPr>
+          <w:rFonts w:ascii="Arial" w:hAnsi="Arial" w:cs="Arial"/>
+          <w:sz w:val="24"/>
+          <w:szCs w:val="24"/>
+          <w:lang w:val="en-US"/>
+        </w:rPr>
+      </w:pPr>
+      <w:r>
+        <w:rPr>
+          <w:rFonts w:ascii="Arial" w:hAnsi="Arial" w:cs="Arial"/>
+          <w:sz w:val="24"/>
+          <w:szCs w:val="24"/>
+          <w:lang w:val="en-US"/>
+        </w:rPr>
+        <w:t>[DESCONOCIDOS4].TR_REGISTRO_VIAJE</w:t>
+      </w:r>
+    </w:p>
+    <w:p>
+      <w:pPr>
+        <w:rPr>
+          <w:rFonts w:ascii="Arial" w:hAnsi="Arial" w:cs="Arial"/>
+          <w:sz w:val="24"/>
+          <w:szCs w:val="24"/>
+          <w:lang w:val="en-US"/>
+        </w:rPr>
+      </w:pPr>
+      <w:r>
+        <w:t>[</w:t>
+      </w:r>
+      <w:r>
+        <w:rPr>
+          <w:rFonts w:ascii="Arial" w:hAnsi="Arial" w:cs="Arial"/>
+          <w:sz w:val="24"/>
+          <w:szCs w:val="24"/>
+          <w:lang w:val="en-US"/>
+        </w:rPr>
+        <w:t>DESCONOCIDOS4].TR_ALTA_TURNO</w:t>
+      </w:r>
+    </w:p>
+    <w:p>
+      <w:pPr>
+        <w:rPr>
+          <w:rFonts w:ascii="Arial" w:hAnsi="Arial" w:cs="Arial"/>
+          <w:sz w:val="24"/>
+          <w:szCs w:val="24"/>
+          <w:lang w:val="en-US"/>
+        </w:rPr>
+      </w:pPr>
+      <w:r>
+        <w:rPr>
+          <w:rFonts w:ascii="Arial" w:hAnsi="Arial" w:cs="Arial"/>
+          <w:sz w:val="24"/>
+          <w:szCs w:val="24"/>
+          <w:lang w:val="en-US"/>
+        </w:rPr>
+        <w:t>[DESCONOCIDOS4].TR_ACTUALIZAR_INTENTOS_FALLIDOS</w:t>
+      </w:r>
+    </w:p>
+    <w:p>
+      <w:pPr>
+        <w:rPr>
+          <w:rFonts w:ascii="Arial" w:hAnsi="Arial" w:cs="Arial"/>
+          <w:sz w:val="24"/>
+          <w:szCs w:val="24"/>
+          <w:lang w:val="en-US"/>
+        </w:rPr>
+      </w:pPr>
+      <w:r>
+        <w:rPr>
+          <w:rFonts w:ascii="Arial" w:hAnsi="Arial" w:cs="Arial"/>
+          <w:sz w:val="24"/>
+          <w:szCs w:val="24"/>
+          <w:lang w:val="en-US"/>
+        </w:rPr>
+        <w:t>[DESCONOCIDOS4].TR_INSERTAR_ITEMS</w:t>
+      </w:r>
+    </w:p>
+    <w:p>
+      <w:pPr>
+        <w:rPr>
+          <w:rFonts w:ascii="Arial" w:hAnsi="Arial" w:cs="Arial"/>
+          <w:sz w:val="24"/>
+          <w:szCs w:val="24"/>
+          <w:lang w:val="en-US"/>
+        </w:rPr>
+      </w:pPr>
+    </w:p>
+    <w:p/>
+    <w:p>
+      <w:pPr>
+        <w:pStyle w:val="Heading1"/>
+        <w:spacing w:line="360" w:lineRule="auto"/>
+        <w:jc w:val="center"/>
+        <w:rPr>
+          <w:rFonts w:ascii="Arial" w:hAnsi="Arial" w:cs="Arial"/>
+          <w:color w:val="auto"/>
+          <w:sz w:val="24"/>
+          <w:szCs w:val="24"/>
+        </w:rPr>
+      </w:pPr>
+      <w:bookmarkStart w:id="22" w:name="_Toc486116798"/>
+      <w:r>
+        <w:rPr>
+          <w:rFonts w:ascii="Arial" w:hAnsi="Arial" w:cs="Arial"/>
+          <w:color w:val="auto"/>
+          <w:sz w:val="24"/>
+          <w:szCs w:val="24"/>
+        </w:rPr>
         <w:t>STORE PROCEDURE</w:t>
       </w:r>
-      <w:bookmarkEnd w:id="15"/>
+      <w:bookmarkEnd w:id="22"/>
     </w:p>
     <w:p/>
     <w:p>
@@ -7220,7 +6016,6 @@
           <w:szCs w:val="24"/>
         </w:rPr>
       </w:pPr>
-      <w:bookmarkStart w:id="16" w:name="_Toc469268509"/>
       <w:r>
         <w:rPr>
           <w:rFonts w:ascii="Arial" w:hAnsi="Arial" w:cs="Arial"/>
@@ -7431,6 +6226,7 @@
           <w:sz w:val="24"/>
           <w:szCs w:val="24"/>
         </w:rPr>
+        <w:lastRenderedPageBreak/>
         <w:t xml:space="preserve"> [DESCONOCIDOS4].PRC_MIGRA_RENDICION_REP</w:t>
       </w:r>
     </w:p>
@@ -7601,313 +6397,313 @@
           <w:sz w:val="24"/>
           <w:szCs w:val="24"/>
         </w:rPr>
+        <w:t xml:space="preserve"> [DESCONOCIDOS4].PRC_CARGAR_RAMA_MENU</w:t>
+      </w:r>
+    </w:p>
+    <w:p>
+      <w:pPr>
+        <w:rPr>
+          <w:rFonts w:ascii="Arial" w:hAnsi="Arial" w:cs="Arial"/>
+          <w:sz w:val="24"/>
+          <w:szCs w:val="24"/>
+        </w:rPr>
+      </w:pPr>
+      <w:r>
+        <w:rPr>
+          <w:rFonts w:ascii="Arial" w:hAnsi="Arial" w:cs="Arial"/>
+          <w:sz w:val="24"/>
+          <w:szCs w:val="24"/>
+        </w:rPr>
+        <w:t xml:space="preserve"> [DESCONOCIDOS4].PRC_CARGAR_HOJA_MENU</w:t>
+      </w:r>
+    </w:p>
+    <w:p>
+      <w:pPr>
+        <w:rPr>
+          <w:rFonts w:ascii="Arial" w:hAnsi="Arial" w:cs="Arial"/>
+          <w:sz w:val="24"/>
+          <w:szCs w:val="24"/>
+        </w:rPr>
+      </w:pPr>
+      <w:r>
+        <w:rPr>
+          <w:rFonts w:ascii="Arial" w:hAnsi="Arial" w:cs="Arial"/>
+          <w:sz w:val="24"/>
+          <w:szCs w:val="24"/>
+        </w:rPr>
+        <w:t>[DESCONOCIDOS4].PRC_ACTUALIZAR_TOTAL_RENDICION</w:t>
+      </w:r>
+    </w:p>
+    <w:p>
+      <w:pPr>
+        <w:rPr>
+          <w:rFonts w:ascii="Arial" w:hAnsi="Arial" w:cs="Arial"/>
+          <w:sz w:val="24"/>
+          <w:szCs w:val="24"/>
+        </w:rPr>
+      </w:pPr>
+      <w:r>
+        <w:rPr>
+          <w:rFonts w:ascii="Arial" w:hAnsi="Arial" w:cs="Arial"/>
+          <w:sz w:val="24"/>
+          <w:szCs w:val="24"/>
+        </w:rPr>
+        <w:t>[DESCONOCIDOS4].PRC_ALTA_CLIENTE</w:t>
+      </w:r>
+    </w:p>
+    <w:p>
+      <w:pPr>
+        <w:rPr>
+          <w:rFonts w:ascii="Arial" w:hAnsi="Arial" w:cs="Arial"/>
+          <w:sz w:val="24"/>
+          <w:szCs w:val="24"/>
+        </w:rPr>
+      </w:pPr>
+      <w:r>
+        <w:rPr>
+          <w:rFonts w:ascii="Arial" w:hAnsi="Arial" w:cs="Arial"/>
+          <w:sz w:val="24"/>
+          <w:szCs w:val="24"/>
+        </w:rPr>
+        <w:t>[DESCONOCIDOS4].PRC_BAJA_CLIENTE</w:t>
+      </w:r>
+    </w:p>
+    <w:p>
+      <w:pPr>
+        <w:rPr>
+          <w:rFonts w:ascii="Arial" w:hAnsi="Arial" w:cs="Arial"/>
+          <w:sz w:val="24"/>
+          <w:szCs w:val="24"/>
+        </w:rPr>
+      </w:pPr>
+      <w:r>
+        <w:rPr>
+          <w:rFonts w:ascii="Arial" w:hAnsi="Arial" w:cs="Arial"/>
+          <w:sz w:val="24"/>
+          <w:szCs w:val="24"/>
+        </w:rPr>
+        <w:t>[DESCONOCIDOS4].PRC_MODIFICACION_CLIENTE</w:t>
+      </w:r>
+    </w:p>
+    <w:p>
+      <w:pPr>
+        <w:rPr>
+          <w:rFonts w:ascii="Arial" w:hAnsi="Arial" w:cs="Arial"/>
+          <w:sz w:val="24"/>
+          <w:szCs w:val="24"/>
+        </w:rPr>
+      </w:pPr>
+      <w:r>
+        <w:rPr>
+          <w:rFonts w:ascii="Arial" w:hAnsi="Arial" w:cs="Arial"/>
+          <w:sz w:val="24"/>
+          <w:szCs w:val="24"/>
+        </w:rPr>
+        <w:t>[DESCONOCIDOS4].PRC_BUSCAR_CLIENTES</w:t>
+      </w:r>
+    </w:p>
+    <w:p>
+      <w:pPr>
+        <w:rPr>
+          <w:rFonts w:ascii="Arial" w:hAnsi="Arial" w:cs="Arial"/>
+          <w:sz w:val="24"/>
+          <w:szCs w:val="24"/>
+        </w:rPr>
+      </w:pPr>
+      <w:r>
+        <w:rPr>
+          <w:rFonts w:ascii="Arial" w:hAnsi="Arial" w:cs="Arial"/>
+          <w:sz w:val="24"/>
+          <w:szCs w:val="24"/>
+        </w:rPr>
+        <w:t>[DESCONOCIDOS4].PRC_ALTA_CLI_DESDE_CHOFER</w:t>
+      </w:r>
+    </w:p>
+    <w:p>
+      <w:pPr>
+        <w:rPr>
+          <w:rFonts w:ascii="Arial" w:hAnsi="Arial" w:cs="Arial"/>
+          <w:sz w:val="24"/>
+          <w:szCs w:val="24"/>
+        </w:rPr>
+      </w:pPr>
+      <w:r>
+        <w:rPr>
+          <w:rFonts w:ascii="Arial" w:hAnsi="Arial" w:cs="Arial"/>
+          <w:sz w:val="24"/>
+          <w:szCs w:val="24"/>
+        </w:rPr>
+        <w:t>[DESCONOCIDOS4].PRC_ALTA_CHOFER</w:t>
+      </w:r>
+    </w:p>
+    <w:p>
+      <w:pPr>
+        <w:rPr>
+          <w:rFonts w:ascii="Arial" w:hAnsi="Arial" w:cs="Arial"/>
+          <w:sz w:val="24"/>
+          <w:szCs w:val="24"/>
+        </w:rPr>
+      </w:pPr>
+      <w:r>
+        <w:rPr>
+          <w:rFonts w:ascii="Arial" w:hAnsi="Arial" w:cs="Arial"/>
+          <w:sz w:val="24"/>
+          <w:szCs w:val="24"/>
+        </w:rPr>
+        <w:t>[DESCONOCIDOS4].PRC_BAJA_CHOFER</w:t>
+      </w:r>
+    </w:p>
+    <w:p>
+      <w:pPr>
+        <w:rPr>
+          <w:rFonts w:ascii="Arial" w:hAnsi="Arial" w:cs="Arial"/>
+          <w:sz w:val="24"/>
+          <w:szCs w:val="24"/>
+        </w:rPr>
+      </w:pPr>
+      <w:r>
+        <w:rPr>
+          <w:rFonts w:ascii="Arial" w:hAnsi="Arial" w:cs="Arial"/>
+          <w:sz w:val="24"/>
+          <w:szCs w:val="24"/>
+        </w:rPr>
+        <w:t>[DESCONOCIDOS4].PRC_MODIFICACION_CHOFER</w:t>
+      </w:r>
+    </w:p>
+    <w:p>
+      <w:pPr>
+        <w:rPr>
+          <w:rFonts w:ascii="Arial" w:hAnsi="Arial" w:cs="Arial"/>
+          <w:sz w:val="24"/>
+          <w:szCs w:val="24"/>
+        </w:rPr>
+      </w:pPr>
+      <w:r>
+        <w:rPr>
+          <w:rFonts w:ascii="Arial" w:hAnsi="Arial" w:cs="Arial"/>
+          <w:sz w:val="24"/>
+          <w:szCs w:val="24"/>
+        </w:rPr>
+        <w:t>[DESCONOCIDOS4].PRC_BUSCAR_CHOFER</w:t>
+      </w:r>
+    </w:p>
+    <w:p>
+      <w:pPr>
+        <w:rPr>
+          <w:rFonts w:ascii="Arial" w:hAnsi="Arial" w:cs="Arial"/>
+          <w:sz w:val="24"/>
+          <w:szCs w:val="24"/>
+        </w:rPr>
+      </w:pPr>
+      <w:r>
+        <w:rPr>
+          <w:rFonts w:ascii="Arial" w:hAnsi="Arial" w:cs="Arial"/>
+          <w:sz w:val="24"/>
+          <w:szCs w:val="24"/>
+        </w:rPr>
+        <w:t>[DESCONOCIDOS4].PRC_ALTA_CHOFER_DESDE_CLI</w:t>
+      </w:r>
+    </w:p>
+    <w:p>
+      <w:pPr>
+        <w:rPr>
+          <w:rFonts w:ascii="Arial" w:hAnsi="Arial" w:cs="Arial"/>
+          <w:sz w:val="24"/>
+          <w:szCs w:val="24"/>
+        </w:rPr>
+      </w:pPr>
+      <w:r>
+        <w:rPr>
+          <w:rFonts w:ascii="Arial" w:hAnsi="Arial" w:cs="Arial"/>
+          <w:sz w:val="24"/>
+          <w:szCs w:val="24"/>
+        </w:rPr>
+        <w:t>[DESCONOCIDOS4].PRC_REGISTRO_VIAJE</w:t>
+      </w:r>
+    </w:p>
+    <w:p>
+      <w:pPr>
+        <w:rPr>
+          <w:rFonts w:ascii="Arial" w:hAnsi="Arial" w:cs="Arial"/>
+          <w:sz w:val="24"/>
+          <w:szCs w:val="24"/>
+        </w:rPr>
+      </w:pPr>
+      <w:r>
+        <w:rPr>
+          <w:rFonts w:ascii="Arial" w:hAnsi="Arial" w:cs="Arial"/>
+          <w:sz w:val="24"/>
+          <w:szCs w:val="24"/>
+        </w:rPr>
+        <w:t>[DESCONOCIDOS4].PRC_ALTA_TURNO</w:t>
+      </w:r>
+    </w:p>
+    <w:p>
+      <w:pPr>
+        <w:rPr>
+          <w:rFonts w:ascii="Arial" w:hAnsi="Arial" w:cs="Arial"/>
+          <w:sz w:val="24"/>
+          <w:szCs w:val="24"/>
+        </w:rPr>
+      </w:pPr>
+      <w:r>
+        <w:rPr>
+          <w:rFonts w:ascii="Arial" w:hAnsi="Arial" w:cs="Arial"/>
+          <w:sz w:val="24"/>
+          <w:szCs w:val="24"/>
+        </w:rPr>
+        <w:t>[DESCONOCIDOS4].PRC_MODIFICACION_TURNO</w:t>
+      </w:r>
+    </w:p>
+    <w:p>
+      <w:pPr>
+        <w:rPr>
+          <w:rFonts w:ascii="Arial" w:hAnsi="Arial" w:cs="Arial"/>
+          <w:sz w:val="24"/>
+          <w:szCs w:val="24"/>
+        </w:rPr>
+      </w:pPr>
+      <w:r>
+        <w:rPr>
+          <w:rFonts w:ascii="Arial" w:hAnsi="Arial" w:cs="Arial"/>
+          <w:sz w:val="24"/>
+          <w:szCs w:val="24"/>
+        </w:rPr>
+        <w:t>[DESCONOCIDOS4].PRC_BAJA_TURNO</w:t>
+      </w:r>
+    </w:p>
+    <w:p>
+      <w:pPr>
+        <w:rPr>
+          <w:rFonts w:ascii="Arial" w:hAnsi="Arial" w:cs="Arial"/>
+          <w:sz w:val="24"/>
+          <w:szCs w:val="24"/>
+        </w:rPr>
+      </w:pPr>
+      <w:r>
+        <w:rPr>
+          <w:rFonts w:ascii="Arial" w:hAnsi="Arial" w:cs="Arial"/>
+          <w:sz w:val="24"/>
+          <w:szCs w:val="24"/>
+        </w:rPr>
+        <w:t>[DESCONOCIDOS4].PRC_LISTADO_TURNOS_DISPONIBLES</w:t>
+      </w:r>
+    </w:p>
+    <w:p>
+      <w:pPr>
+        <w:rPr>
+          <w:rFonts w:ascii="Arial" w:hAnsi="Arial" w:cs="Arial"/>
+          <w:sz w:val="24"/>
+          <w:szCs w:val="24"/>
+        </w:rPr>
+      </w:pPr>
+      <w:r>
+        <w:rPr>
+          <w:rFonts w:ascii="Arial" w:hAnsi="Arial" w:cs="Arial"/>
+          <w:sz w:val="24"/>
+          <w:szCs w:val="24"/>
+        </w:rPr>
         <w:lastRenderedPageBreak/>
-        <w:t xml:space="preserve"> [DESCONOCIDOS4].PRC_CARGAR_RAMA_MENU</w:t>
-      </w:r>
-    </w:p>
-    <w:p>
-      <w:pPr>
-        <w:rPr>
-          <w:rFonts w:ascii="Arial" w:hAnsi="Arial" w:cs="Arial"/>
-          <w:sz w:val="24"/>
-          <w:szCs w:val="24"/>
-        </w:rPr>
-      </w:pPr>
-      <w:r>
-        <w:rPr>
-          <w:rFonts w:ascii="Arial" w:hAnsi="Arial" w:cs="Arial"/>
-          <w:sz w:val="24"/>
-          <w:szCs w:val="24"/>
-        </w:rPr>
-        <w:t xml:space="preserve"> [DESCONOCIDOS4].PRC_CARGAR_HOJA_MENU</w:t>
-      </w:r>
-    </w:p>
-    <w:p>
-      <w:pPr>
-        <w:rPr>
-          <w:rFonts w:ascii="Arial" w:hAnsi="Arial" w:cs="Arial"/>
-          <w:sz w:val="24"/>
-          <w:szCs w:val="24"/>
-        </w:rPr>
-      </w:pPr>
-      <w:r>
-        <w:rPr>
-          <w:rFonts w:ascii="Arial" w:hAnsi="Arial" w:cs="Arial"/>
-          <w:sz w:val="24"/>
-          <w:szCs w:val="24"/>
-        </w:rPr>
-        <w:t>[DESCONOCIDOS4].PRC_ACTUALIZAR_TOTAL_RENDICION</w:t>
-      </w:r>
-    </w:p>
-    <w:p>
-      <w:pPr>
-        <w:rPr>
-          <w:rFonts w:ascii="Arial" w:hAnsi="Arial" w:cs="Arial"/>
-          <w:sz w:val="24"/>
-          <w:szCs w:val="24"/>
-        </w:rPr>
-      </w:pPr>
-      <w:r>
-        <w:rPr>
-          <w:rFonts w:ascii="Arial" w:hAnsi="Arial" w:cs="Arial"/>
-          <w:sz w:val="24"/>
-          <w:szCs w:val="24"/>
-        </w:rPr>
-        <w:t>[DESCONOCIDOS4].PRC_ALTA_CLIENTE</w:t>
-      </w:r>
-    </w:p>
-    <w:p>
-      <w:pPr>
-        <w:rPr>
-          <w:rFonts w:ascii="Arial" w:hAnsi="Arial" w:cs="Arial"/>
-          <w:sz w:val="24"/>
-          <w:szCs w:val="24"/>
-        </w:rPr>
-      </w:pPr>
-      <w:r>
-        <w:rPr>
-          <w:rFonts w:ascii="Arial" w:hAnsi="Arial" w:cs="Arial"/>
-          <w:sz w:val="24"/>
-          <w:szCs w:val="24"/>
-        </w:rPr>
-        <w:t>[DESCONOCIDOS4].PRC_BAJA_CLIENTE</w:t>
-      </w:r>
-    </w:p>
-    <w:p>
-      <w:pPr>
-        <w:rPr>
-          <w:rFonts w:ascii="Arial" w:hAnsi="Arial" w:cs="Arial"/>
-          <w:sz w:val="24"/>
-          <w:szCs w:val="24"/>
-        </w:rPr>
-      </w:pPr>
-      <w:r>
-        <w:rPr>
-          <w:rFonts w:ascii="Arial" w:hAnsi="Arial" w:cs="Arial"/>
-          <w:sz w:val="24"/>
-          <w:szCs w:val="24"/>
-        </w:rPr>
-        <w:t>[DESCONOCIDOS4].PRC_MODIFICACION_CLIENTE</w:t>
-      </w:r>
-    </w:p>
-    <w:p>
-      <w:pPr>
-        <w:rPr>
-          <w:rFonts w:ascii="Arial" w:hAnsi="Arial" w:cs="Arial"/>
-          <w:sz w:val="24"/>
-          <w:szCs w:val="24"/>
-        </w:rPr>
-      </w:pPr>
-      <w:r>
-        <w:rPr>
-          <w:rFonts w:ascii="Arial" w:hAnsi="Arial" w:cs="Arial"/>
-          <w:sz w:val="24"/>
-          <w:szCs w:val="24"/>
-        </w:rPr>
-        <w:t>[DESCONOCIDOS4].PRC_BUSCAR_CLIENTES</w:t>
-      </w:r>
-    </w:p>
-    <w:p>
-      <w:pPr>
-        <w:rPr>
-          <w:rFonts w:ascii="Arial" w:hAnsi="Arial" w:cs="Arial"/>
-          <w:sz w:val="24"/>
-          <w:szCs w:val="24"/>
-        </w:rPr>
-      </w:pPr>
-      <w:r>
-        <w:rPr>
-          <w:rFonts w:ascii="Arial" w:hAnsi="Arial" w:cs="Arial"/>
-          <w:sz w:val="24"/>
-          <w:szCs w:val="24"/>
-        </w:rPr>
-        <w:t>[DESCONOCIDOS4].PRC_ALTA_CLI_DESDE_CHOFER</w:t>
-      </w:r>
-    </w:p>
-    <w:p>
-      <w:pPr>
-        <w:rPr>
-          <w:rFonts w:ascii="Arial" w:hAnsi="Arial" w:cs="Arial"/>
-          <w:sz w:val="24"/>
-          <w:szCs w:val="24"/>
-        </w:rPr>
-      </w:pPr>
-      <w:r>
-        <w:rPr>
-          <w:rFonts w:ascii="Arial" w:hAnsi="Arial" w:cs="Arial"/>
-          <w:sz w:val="24"/>
-          <w:szCs w:val="24"/>
-        </w:rPr>
-        <w:t>[DESCONOCIDOS4].PRC_ALTA_CHOFER</w:t>
-      </w:r>
-    </w:p>
-    <w:p>
-      <w:pPr>
-        <w:rPr>
-          <w:rFonts w:ascii="Arial" w:hAnsi="Arial" w:cs="Arial"/>
-          <w:sz w:val="24"/>
-          <w:szCs w:val="24"/>
-        </w:rPr>
-      </w:pPr>
-      <w:r>
-        <w:rPr>
-          <w:rFonts w:ascii="Arial" w:hAnsi="Arial" w:cs="Arial"/>
-          <w:sz w:val="24"/>
-          <w:szCs w:val="24"/>
-        </w:rPr>
-        <w:t>[DESCONOCIDOS4].PRC_BAJA_CHOFER</w:t>
-      </w:r>
-    </w:p>
-    <w:p>
-      <w:pPr>
-        <w:rPr>
-          <w:rFonts w:ascii="Arial" w:hAnsi="Arial" w:cs="Arial"/>
-          <w:sz w:val="24"/>
-          <w:szCs w:val="24"/>
-        </w:rPr>
-      </w:pPr>
-      <w:r>
-        <w:rPr>
-          <w:rFonts w:ascii="Arial" w:hAnsi="Arial" w:cs="Arial"/>
-          <w:sz w:val="24"/>
-          <w:szCs w:val="24"/>
-        </w:rPr>
-        <w:t>[DESCONOCIDOS4].PRC_MODIFICACION_CHOFER</w:t>
-      </w:r>
-    </w:p>
-    <w:p>
-      <w:pPr>
-        <w:rPr>
-          <w:rFonts w:ascii="Arial" w:hAnsi="Arial" w:cs="Arial"/>
-          <w:sz w:val="24"/>
-          <w:szCs w:val="24"/>
-        </w:rPr>
-      </w:pPr>
-      <w:r>
-        <w:rPr>
-          <w:rFonts w:ascii="Arial" w:hAnsi="Arial" w:cs="Arial"/>
-          <w:sz w:val="24"/>
-          <w:szCs w:val="24"/>
-        </w:rPr>
-        <w:t>[DESCONOCIDOS4].PRC_BUSCAR_CHOFER</w:t>
-      </w:r>
-    </w:p>
-    <w:p>
-      <w:pPr>
-        <w:rPr>
-          <w:rFonts w:ascii="Arial" w:hAnsi="Arial" w:cs="Arial"/>
-          <w:sz w:val="24"/>
-          <w:szCs w:val="24"/>
-        </w:rPr>
-      </w:pPr>
-      <w:r>
-        <w:rPr>
-          <w:rFonts w:ascii="Arial" w:hAnsi="Arial" w:cs="Arial"/>
-          <w:sz w:val="24"/>
-          <w:szCs w:val="24"/>
-        </w:rPr>
-        <w:t>[DESCONOCIDOS4].PRC_ALTA_CHOFER_DESDE_CLI</w:t>
-      </w:r>
-    </w:p>
-    <w:p>
-      <w:pPr>
-        <w:rPr>
-          <w:rFonts w:ascii="Arial" w:hAnsi="Arial" w:cs="Arial"/>
-          <w:sz w:val="24"/>
-          <w:szCs w:val="24"/>
-        </w:rPr>
-      </w:pPr>
-      <w:r>
-        <w:rPr>
-          <w:rFonts w:ascii="Arial" w:hAnsi="Arial" w:cs="Arial"/>
-          <w:sz w:val="24"/>
-          <w:szCs w:val="24"/>
-        </w:rPr>
-        <w:t>[DESCONOCIDOS4].PRC_REGISTRO_VIAJE</w:t>
-      </w:r>
-    </w:p>
-    <w:p>
-      <w:pPr>
-        <w:rPr>
-          <w:rFonts w:ascii="Arial" w:hAnsi="Arial" w:cs="Arial"/>
-          <w:sz w:val="24"/>
-          <w:szCs w:val="24"/>
-        </w:rPr>
-      </w:pPr>
-      <w:r>
-        <w:rPr>
-          <w:rFonts w:ascii="Arial" w:hAnsi="Arial" w:cs="Arial"/>
-          <w:sz w:val="24"/>
-          <w:szCs w:val="24"/>
-        </w:rPr>
-        <w:t>[DESCONOCIDOS4].PRC_ALTA_TURNO</w:t>
-      </w:r>
-    </w:p>
-    <w:p>
-      <w:pPr>
-        <w:rPr>
-          <w:rFonts w:ascii="Arial" w:hAnsi="Arial" w:cs="Arial"/>
-          <w:sz w:val="24"/>
-          <w:szCs w:val="24"/>
-        </w:rPr>
-      </w:pPr>
-      <w:r>
-        <w:rPr>
-          <w:rFonts w:ascii="Arial" w:hAnsi="Arial" w:cs="Arial"/>
-          <w:sz w:val="24"/>
-          <w:szCs w:val="24"/>
-        </w:rPr>
-        <w:t>[DESCONOCIDOS4].PRC_MODIFICACION_TURNO</w:t>
-      </w:r>
-    </w:p>
-    <w:p>
-      <w:pPr>
-        <w:rPr>
-          <w:rFonts w:ascii="Arial" w:hAnsi="Arial" w:cs="Arial"/>
-          <w:sz w:val="24"/>
-          <w:szCs w:val="24"/>
-        </w:rPr>
-      </w:pPr>
-      <w:r>
-        <w:rPr>
-          <w:rFonts w:ascii="Arial" w:hAnsi="Arial" w:cs="Arial"/>
-          <w:sz w:val="24"/>
-          <w:szCs w:val="24"/>
-        </w:rPr>
-        <w:t>[DESCONOCIDOS4].PRC_BAJA_TURNO</w:t>
-      </w:r>
-    </w:p>
-    <w:p>
-      <w:pPr>
-        <w:rPr>
-          <w:rFonts w:ascii="Arial" w:hAnsi="Arial" w:cs="Arial"/>
-          <w:sz w:val="24"/>
-          <w:szCs w:val="24"/>
-        </w:rPr>
-      </w:pPr>
-      <w:r>
-        <w:rPr>
-          <w:rFonts w:ascii="Arial" w:hAnsi="Arial" w:cs="Arial"/>
-          <w:sz w:val="24"/>
-          <w:szCs w:val="24"/>
-        </w:rPr>
-        <w:t>[DESCONOCIDOS4].PRC_LISTADO_TURNOS_DISPONIBLES</w:t>
-      </w:r>
-    </w:p>
-    <w:p>
-      <w:pPr>
-        <w:rPr>
-          <w:rFonts w:ascii="Arial" w:hAnsi="Arial" w:cs="Arial"/>
-          <w:sz w:val="24"/>
-          <w:szCs w:val="24"/>
-        </w:rPr>
-      </w:pPr>
-      <w:r>
-        <w:rPr>
-          <w:rFonts w:ascii="Arial" w:hAnsi="Arial" w:cs="Arial"/>
-          <w:sz w:val="24"/>
-          <w:szCs w:val="24"/>
-        </w:rPr>
         <w:t>[DESCONOCIDOS4].PRC_LISTADO_UNI_DISPONIBLE</w:t>
       </w:r>
     </w:p>
@@ -8047,25 +6843,6 @@
         <w:t>[DESCONOCIDOS4].PRC_INSERTAR_FACTURA</w:t>
       </w:r>
     </w:p>
-    <w:p>
-      <w:pPr>
-        <w:rPr>
-          <w:rFonts w:ascii="Arial" w:hAnsi="Arial" w:cs="Arial"/>
-          <w:sz w:val="24"/>
-          <w:szCs w:val="24"/>
-        </w:rPr>
-      </w:pPr>
-    </w:p>
-    <w:p>
-      <w:pPr>
-        <w:rPr>
-          <w:rFonts w:ascii="Arial" w:hAnsi="Arial" w:cs="Arial"/>
-          <w:sz w:val="24"/>
-          <w:szCs w:val="24"/>
-        </w:rPr>
-      </w:pPr>
-    </w:p>
-    <w:bookmarkEnd w:id="16"/>
     <w:p>
       <w:pPr>
         <w:rPr>
@@ -8083,6 +6860,193 @@
     </w:sectPr>
   </w:body>
 </w:document>
+</file>
+
+<file path=word/endnotes.xml><?xml version="1.0" encoding="utf-8"?>
+<w:endnotes xmlns:wpc="http://schemas.microsoft.com/office/word/2010/wordprocessingCanvas" xmlns:mc="http://schemas.openxmlformats.org/markup-compatibility/2006" xmlns:o="urn:schemas-microsoft-com:office:office" xmlns:r="http://schemas.openxmlformats.org/officeDocument/2006/relationships" xmlns:m="http://schemas.openxmlformats.org/officeDocument/2006/math" xmlns:v="urn:schemas-microsoft-com:vml" xmlns:wp14="http://schemas.microsoft.com/office/word/2010/wordprocessingDrawing" xmlns:wp="http://schemas.openxmlformats.org/drawingml/2006/wordprocessingDrawing" xmlns:w10="urn:schemas-microsoft-com:office:word" xmlns:w="http://schemas.openxmlformats.org/wordprocessingml/2006/main" xmlns:w14="http://schemas.microsoft.com/office/word/2010/wordml" xmlns:wpg="http://schemas.microsoft.com/office/word/2010/wordprocessingGroup" xmlns:wpi="http://schemas.microsoft.com/office/word/2010/wordprocessingInk" xmlns:wne="http://schemas.microsoft.com/office/word/2006/wordml" xmlns:wps="http://schemas.microsoft.com/office/word/2010/wordprocessingShape" mc:Ignorable="w14 wp14">
+  <w:endnote w:type="separator" w:id="-1">
+    <w:p>
+      <w:pPr>
+        <w:spacing w:after="0" w:line="240" w:lineRule="auto"/>
+      </w:pPr>
+      <w:r>
+        <w:separator/>
+      </w:r>
+    </w:p>
+  </w:endnote>
+  <w:endnote w:type="continuationSeparator" w:id="0">
+    <w:p>
+      <w:pPr>
+        <w:spacing w:after="0" w:line="240" w:lineRule="auto"/>
+      </w:pPr>
+      <w:r>
+        <w:continuationSeparator/>
+      </w:r>
+    </w:p>
+  </w:endnote>
+</w:endnotes>
+</file>
+
+<file path=word/footer1.xml><?xml version="1.0" encoding="utf-8"?>
+<w:ftr xmlns:wpc="http://schemas.microsoft.com/office/word/2010/wordprocessingCanvas" xmlns:mc="http://schemas.openxmlformats.org/markup-compatibility/2006" xmlns:o="urn:schemas-microsoft-com:office:office" xmlns:r="http://schemas.openxmlformats.org/officeDocument/2006/relationships" xmlns:m="http://schemas.openxmlformats.org/officeDocument/2006/math" xmlns:v="urn:schemas-microsoft-com:vml" xmlns:wp14="http://schemas.microsoft.com/office/word/2010/wordprocessingDrawing" xmlns:wp="http://schemas.openxmlformats.org/drawingml/2006/wordprocessingDrawing" xmlns:w10="urn:schemas-microsoft-com:office:word" xmlns:w="http://schemas.openxmlformats.org/wordprocessingml/2006/main" xmlns:w14="http://schemas.microsoft.com/office/word/2010/wordml" xmlns:wpg="http://schemas.microsoft.com/office/word/2010/wordprocessingGroup" xmlns:wpi="http://schemas.microsoft.com/office/word/2010/wordprocessingInk" xmlns:wne="http://schemas.microsoft.com/office/word/2006/wordml" xmlns:wps="http://schemas.microsoft.com/office/word/2010/wordprocessingShape" mc:Ignorable="w14 wp14">
+  <w:sdt>
+    <w:sdtPr>
+      <w:id w:val="1833093630"/>
+      <w:docPartObj>
+        <w:docPartGallery w:val="Page Numbers (Bottom of Page)"/>
+        <w:docPartUnique/>
+      </w:docPartObj>
+    </w:sdtPr>
+    <w:sdtContent>
+      <w:p>
+        <w:pPr>
+          <w:pStyle w:val="Footer"/>
+          <w:rPr>
+            <w:lang w:val="en-US"/>
+          </w:rPr>
+        </w:pPr>
+        <w:r>
+          <w:rPr>
+            <w:lang w:val="en-US"/>
+          </w:rPr>
+          <w:t>DESCONOCIDOS4</w:t>
+        </w:r>
+      </w:p>
+      <w:sdt>
+        <w:sdtPr>
+          <w:id w:val="860082579"/>
+          <w:docPartObj>
+            <w:docPartGallery w:val="Page Numbers (Top of Page)"/>
+            <w:docPartUnique/>
+          </w:docPartObj>
+        </w:sdtPr>
+        <w:sdtContent>
+          <w:p>
+            <w:pPr>
+              <w:pStyle w:val="Footer"/>
+              <w:jc w:val="right"/>
+            </w:pPr>
+            <w:r>
+              <w:t xml:space="preserve"> </w:t>
+            </w:r>
+            <w:r>
+              <w:rPr>
+                <w:b/>
+                <w:bCs/>
+                <w:sz w:val="24"/>
+                <w:szCs w:val="24"/>
+              </w:rPr>
+              <w:fldChar w:fldCharType="begin"/>
+            </w:r>
+            <w:r>
+              <w:rPr>
+                <w:b/>
+                <w:bCs/>
+              </w:rPr>
+              <w:instrText xml:space="preserve"> PAGE </w:instrText>
+            </w:r>
+            <w:r>
+              <w:rPr>
+                <w:b/>
+                <w:bCs/>
+                <w:sz w:val="24"/>
+                <w:szCs w:val="24"/>
+              </w:rPr>
+              <w:fldChar w:fldCharType="separate"/>
+            </w:r>
+            <w:r>
+              <w:rPr>
+                <w:b/>
+                <w:bCs/>
+                <w:noProof/>
+              </w:rPr>
+              <w:t>4</w:t>
+            </w:r>
+            <w:r>
+              <w:rPr>
+                <w:b/>
+                <w:bCs/>
+                <w:sz w:val="24"/>
+                <w:szCs w:val="24"/>
+              </w:rPr>
+              <w:fldChar w:fldCharType="end"/>
+            </w:r>
+            <w:r>
+              <w:t xml:space="preserve"> of </w:t>
+            </w:r>
+            <w:r>
+              <w:rPr>
+                <w:b/>
+                <w:bCs/>
+                <w:sz w:val="24"/>
+                <w:szCs w:val="24"/>
+              </w:rPr>
+              <w:fldChar w:fldCharType="begin"/>
+            </w:r>
+            <w:r>
+              <w:rPr>
+                <w:b/>
+                <w:bCs/>
+              </w:rPr>
+              <w:instrText xml:space="preserve"> NUMPAGES  </w:instrText>
+            </w:r>
+            <w:r>
+              <w:rPr>
+                <w:b/>
+                <w:bCs/>
+                <w:sz w:val="24"/>
+                <w:szCs w:val="24"/>
+              </w:rPr>
+              <w:fldChar w:fldCharType="separate"/>
+            </w:r>
+            <w:r>
+              <w:rPr>
+                <w:b/>
+                <w:bCs/>
+                <w:noProof/>
+              </w:rPr>
+              <w:t>12</w:t>
+            </w:r>
+            <w:r>
+              <w:rPr>
+                <w:b/>
+                <w:bCs/>
+                <w:sz w:val="24"/>
+                <w:szCs w:val="24"/>
+              </w:rPr>
+              <w:fldChar w:fldCharType="end"/>
+            </w:r>
+          </w:p>
+        </w:sdtContent>
+      </w:sdt>
+    </w:sdtContent>
+  </w:sdt>
+</w:ftr>
+</file>
+
+<file path=word/footnotes.xml><?xml version="1.0" encoding="utf-8"?>
+<w:footnotes xmlns:wpc="http://schemas.microsoft.com/office/word/2010/wordprocessingCanvas" xmlns:mc="http://schemas.openxmlformats.org/markup-compatibility/2006" xmlns:o="urn:schemas-microsoft-com:office:office" xmlns:r="http://schemas.openxmlformats.org/officeDocument/2006/relationships" xmlns:m="http://schemas.openxmlformats.org/officeDocument/2006/math" xmlns:v="urn:schemas-microsoft-com:vml" xmlns:wp14="http://schemas.microsoft.com/office/word/2010/wordprocessingDrawing" xmlns:wp="http://schemas.openxmlformats.org/drawingml/2006/wordprocessingDrawing" xmlns:w10="urn:schemas-microsoft-com:office:word" xmlns:w="http://schemas.openxmlformats.org/wordprocessingml/2006/main" xmlns:w14="http://schemas.microsoft.com/office/word/2010/wordml" xmlns:wpg="http://schemas.microsoft.com/office/word/2010/wordprocessingGroup" xmlns:wpi="http://schemas.microsoft.com/office/word/2010/wordprocessingInk" xmlns:wne="http://schemas.microsoft.com/office/word/2006/wordml" xmlns:wps="http://schemas.microsoft.com/office/word/2010/wordprocessingShape" mc:Ignorable="w14 wp14">
+  <w:footnote w:type="separator" w:id="-1">
+    <w:p>
+      <w:pPr>
+        <w:spacing w:after="0" w:line="240" w:lineRule="auto"/>
+      </w:pPr>
+      <w:r>
+        <w:separator/>
+      </w:r>
+    </w:p>
+  </w:footnote>
+  <w:footnote w:type="continuationSeparator" w:id="0">
+    <w:p>
+      <w:pPr>
+        <w:spacing w:after="0" w:line="240" w:lineRule="auto"/>
+      </w:pPr>
+      <w:r>
+        <w:continuationSeparator/>
+      </w:r>
+    </w:p>
+  </w:footnote>
+</w:footnotes>
 </file>
 
 <file path=word/numbering.xml><?xml version="1.0" encoding="utf-8"?>
@@ -9526,6 +8490,50 @@
       <w:szCs w:val="16"/>
     </w:rPr>
   </w:style>
+  <w:style w:type="paragraph" w:styleId="Header">
+    <w:name w:val="header"/>
+    <w:basedOn w:val="Normal"/>
+    <w:link w:val="HeaderChar"/>
+    <w:uiPriority w:val="99"/>
+    <w:unhideWhenUsed/>
+    <w:rsid w:val="00452E42"/>
+    <w:pPr>
+      <w:tabs>
+        <w:tab w:val="center" w:pos="4252"/>
+        <w:tab w:val="right" w:pos="8504"/>
+      </w:tabs>
+      <w:spacing w:after="0" w:line="240" w:lineRule="auto"/>
+    </w:pPr>
+  </w:style>
+  <w:style w:type="character" w:customStyle="1" w:styleId="HeaderChar">
+    <w:name w:val="Header Char"/>
+    <w:basedOn w:val="DefaultParagraphFont"/>
+    <w:link w:val="Header"/>
+    <w:uiPriority w:val="99"/>
+    <w:rsid w:val="00452E42"/>
+  </w:style>
+  <w:style w:type="paragraph" w:styleId="Footer">
+    <w:name w:val="footer"/>
+    <w:basedOn w:val="Normal"/>
+    <w:link w:val="FooterChar"/>
+    <w:uiPriority w:val="99"/>
+    <w:unhideWhenUsed/>
+    <w:rsid w:val="00452E42"/>
+    <w:pPr>
+      <w:tabs>
+        <w:tab w:val="center" w:pos="4252"/>
+        <w:tab w:val="right" w:pos="8504"/>
+      </w:tabs>
+      <w:spacing w:after="0" w:line="240" w:lineRule="auto"/>
+    </w:pPr>
+  </w:style>
+  <w:style w:type="character" w:customStyle="1" w:styleId="FooterChar">
+    <w:name w:val="Footer Char"/>
+    <w:basedOn w:val="DefaultParagraphFont"/>
+    <w:link w:val="Footer"/>
+    <w:uiPriority w:val="99"/>
+    <w:rsid w:val="00452E42"/>
+  </w:style>
 </w:styles>
 </file>
 
@@ -9925,7 +8933,556 @@
       <w:szCs w:val="16"/>
     </w:rPr>
   </w:style>
+  <w:style w:type="paragraph" w:styleId="Header">
+    <w:name w:val="header"/>
+    <w:basedOn w:val="Normal"/>
+    <w:link w:val="HeaderChar"/>
+    <w:uiPriority w:val="99"/>
+    <w:unhideWhenUsed/>
+    <w:rsid w:val="00452E42"/>
+    <w:pPr>
+      <w:tabs>
+        <w:tab w:val="center" w:pos="4252"/>
+        <w:tab w:val="right" w:pos="8504"/>
+      </w:tabs>
+      <w:spacing w:after="0" w:line="240" w:lineRule="auto"/>
+    </w:pPr>
+  </w:style>
+  <w:style w:type="character" w:customStyle="1" w:styleId="HeaderChar">
+    <w:name w:val="Header Char"/>
+    <w:basedOn w:val="DefaultParagraphFont"/>
+    <w:link w:val="Header"/>
+    <w:uiPriority w:val="99"/>
+    <w:rsid w:val="00452E42"/>
+  </w:style>
+  <w:style w:type="paragraph" w:styleId="Footer">
+    <w:name w:val="footer"/>
+    <w:basedOn w:val="Normal"/>
+    <w:link w:val="FooterChar"/>
+    <w:uiPriority w:val="99"/>
+    <w:unhideWhenUsed/>
+    <w:rsid w:val="00452E42"/>
+    <w:pPr>
+      <w:tabs>
+        <w:tab w:val="center" w:pos="4252"/>
+        <w:tab w:val="right" w:pos="8504"/>
+      </w:tabs>
+      <w:spacing w:after="0" w:line="240" w:lineRule="auto"/>
+    </w:pPr>
+  </w:style>
+  <w:style w:type="character" w:customStyle="1" w:styleId="FooterChar">
+    <w:name w:val="Footer Char"/>
+    <w:basedOn w:val="DefaultParagraphFont"/>
+    <w:link w:val="Footer"/>
+    <w:uiPriority w:val="99"/>
+    <w:rsid w:val="00452E42"/>
+  </w:style>
 </w:styles>
+</file>
+
+<file path=word/glossary/document.xml><?xml version="1.0" encoding="utf-8"?>
+<w:glossaryDocument xmlns:wpc="http://schemas.microsoft.com/office/word/2010/wordprocessingCanvas" xmlns:mc="http://schemas.openxmlformats.org/markup-compatibility/2006" xmlns:o="urn:schemas-microsoft-com:office:office" xmlns:r="http://schemas.openxmlformats.org/officeDocument/2006/relationships" xmlns:m="http://schemas.openxmlformats.org/officeDocument/2006/math" xmlns:v="urn:schemas-microsoft-com:vml" xmlns:wp14="http://schemas.microsoft.com/office/word/2010/wordprocessingDrawing" xmlns:wp="http://schemas.openxmlformats.org/drawingml/2006/wordprocessingDrawing" xmlns:w10="urn:schemas-microsoft-com:office:word" xmlns:w="http://schemas.openxmlformats.org/wordprocessingml/2006/main" xmlns:w14="http://schemas.microsoft.com/office/word/2010/wordml" xmlns:wpg="http://schemas.microsoft.com/office/word/2010/wordprocessingGroup" xmlns:wpi="http://schemas.microsoft.com/office/word/2010/wordprocessingInk" xmlns:wne="http://schemas.microsoft.com/office/word/2006/wordml" xmlns:wps="http://schemas.microsoft.com/office/word/2010/wordprocessingShape" mc:Ignorable="w14 wp14"/>
+</file>
+
+<file path=word/glossary/fontTable.xml><?xml version="1.0" encoding="utf-8"?>
+<w:fonts xmlns:mc="http://schemas.openxmlformats.org/markup-compatibility/2006" xmlns:r="http://schemas.openxmlformats.org/officeDocument/2006/relationships" xmlns:w="http://schemas.openxmlformats.org/wordprocessingml/2006/main" xmlns:w14="http://schemas.microsoft.com/office/word/2010/wordml" mc:Ignorable="w14">
+  <w:font w:name="Arial">
+    <w:panose1 w:val="020B0604020202020204"/>
+    <w:charset w:val="00"/>
+    <w:family w:val="swiss"/>
+    <w:pitch w:val="variable"/>
+    <w:sig w:usb0="E0002EFF" w:usb1="C0007843" w:usb2="00000009" w:usb3="00000000" w:csb0="000001FF" w:csb1="00000000"/>
+  </w:font>
+  <w:font w:name="Calibri">
+    <w:panose1 w:val="020F0502020204030204"/>
+    <w:charset w:val="00"/>
+    <w:family w:val="swiss"/>
+    <w:pitch w:val="variable"/>
+    <w:sig w:usb0="E0002AFF" w:usb1="C000247B" w:usb2="00000009" w:usb3="00000000" w:csb0="000001FF" w:csb1="00000000"/>
+  </w:font>
+  <w:font w:name="Courier New">
+    <w:panose1 w:val="02070309020205020404"/>
+    <w:charset w:val="00"/>
+    <w:family w:val="modern"/>
+    <w:pitch w:val="fixed"/>
+    <w:sig w:usb0="E0002EFF" w:usb1="C0007843" w:usb2="00000009" w:usb3="00000000" w:csb0="000001FF" w:csb1="00000000"/>
+  </w:font>
+  <w:font w:name="Times New Roman">
+    <w:panose1 w:val="02020603050405020304"/>
+    <w:charset w:val="00"/>
+    <w:family w:val="roman"/>
+    <w:pitch w:val="variable"/>
+    <w:sig w:usb0="E0002EFF" w:usb1="C000785B" w:usb2="00000009" w:usb3="00000000" w:csb0="000001FF" w:csb1="00000000"/>
+  </w:font>
+  <w:font w:name="Wingdings">
+    <w:panose1 w:val="05000000000000000000"/>
+    <w:charset w:val="02"/>
+    <w:family w:val="auto"/>
+    <w:pitch w:val="variable"/>
+    <w:sig w:usb0="00000000" w:usb1="10000000" w:usb2="00000000" w:usb3="00000000" w:csb0="80000000" w:csb1="00000000"/>
+  </w:font>
+  <w:font w:name="Symbol">
+    <w:panose1 w:val="05050102010706020507"/>
+    <w:charset w:val="02"/>
+    <w:family w:val="roman"/>
+    <w:pitch w:val="variable"/>
+    <w:sig w:usb0="00000000" w:usb1="10000000" w:usb2="00000000" w:usb3="00000000" w:csb0="80000000" w:csb1="00000000"/>
+  </w:font>
+  <w:font w:name="Calibri Light">
+    <w:panose1 w:val="020F0302020204030204"/>
+    <w:charset w:val="00"/>
+    <w:family w:val="swiss"/>
+    <w:pitch w:val="variable"/>
+    <w:sig w:usb0="E0002AFF" w:usb1="C000247B" w:usb2="00000009" w:usb3="00000000" w:csb0="000001FF" w:csb1="00000000"/>
+  </w:font>
+  <w:font w:name="Tahoma">
+    <w:panose1 w:val="020B0604030504040204"/>
+    <w:charset w:val="00"/>
+    <w:family w:val="swiss"/>
+    <w:pitch w:val="variable"/>
+    <w:sig w:usb0="E1002EFF" w:usb1="C000605B" w:usb2="00000029" w:usb3="00000000" w:csb0="000101FF" w:csb1="00000000"/>
+  </w:font>
+  <w:font w:name="Cambria">
+    <w:panose1 w:val="02040503050406030204"/>
+    <w:charset w:val="00"/>
+    <w:family w:val="roman"/>
+    <w:pitch w:val="variable"/>
+    <w:sig w:usb0="E00002FF" w:usb1="400004FF" w:usb2="00000000" w:usb3="00000000" w:csb0="0000019F" w:csb1="00000000"/>
+  </w:font>
+</w:fonts>
+</file>
+
+<file path=word/glossary/settings.xml><?xml version="1.0" encoding="utf-8"?>
+<w:settings xmlns:mc="http://schemas.openxmlformats.org/markup-compatibility/2006" xmlns:o="urn:schemas-microsoft-com:office:office" xmlns:r="http://schemas.openxmlformats.org/officeDocument/2006/relationships" xmlns:m="http://schemas.openxmlformats.org/officeDocument/2006/math" xmlns:v="urn:schemas-microsoft-com:vml" xmlns:w10="urn:schemas-microsoft-com:office:word" xmlns:w="http://schemas.openxmlformats.org/wordprocessingml/2006/main" xmlns:w14="http://schemas.microsoft.com/office/word/2010/wordml" xmlns:sl="http://schemas.openxmlformats.org/schemaLibrary/2006/main" mc:Ignorable="w14">
+  <w:view w:val="normal"/>
+  <w:defaultTabStop w:val="708"/>
+  <w:hyphenationZone w:val="425"/>
+  <w:characterSpacingControl w:val="doNotCompress"/>
+  <w:compat>
+    <w:useFELayout/>
+    <w:compatSetting w:name="compatibilityMode" w:uri="http://schemas.microsoft.com/office/word" w:val="14"/>
+    <w:compatSetting w:name="overrideTableStyleFontSizeAndJustification" w:uri="http://schemas.microsoft.com/office/word" w:val="1"/>
+    <w:compatSetting w:name="enableOpenTypeFeatures" w:uri="http://schemas.microsoft.com/office/word" w:val="1"/>
+    <w:compatSetting w:name="doNotFlipMirrorIndents" w:uri="http://schemas.microsoft.com/office/word" w:val="1"/>
+  </w:compat>
+  <w:rsids>
+    <w:rsidRoot w:val="00F95D95"/>
+    <w:rsid w:val="009A3702"/>
+    <w:rsid w:val="00F95D95"/>
+  </w:rsids>
+  <m:mathPr>
+    <m:mathFont m:val="Cambria Math"/>
+    <m:brkBin m:val="before"/>
+    <m:brkBinSub m:val="--"/>
+    <m:smallFrac m:val="0"/>
+    <m:dispDef/>
+    <m:lMargin m:val="0"/>
+    <m:rMargin m:val="0"/>
+    <m:defJc m:val="centerGroup"/>
+    <m:wrapIndent m:val="1440"/>
+    <m:intLim m:val="subSup"/>
+    <m:naryLim m:val="undOvr"/>
+  </m:mathPr>
+  <w:themeFontLang w:val="es-ES"/>
+  <w:clrSchemeMapping w:bg1="light1" w:t1="dark1" w:bg2="light2" w:t2="dark2" w:accent1="accent1" w:accent2="accent2" w:accent3="accent3" w:accent4="accent4" w:accent5="accent5" w:accent6="accent6" w:hyperlink="hyperlink" w:followedHyperlink="followedHyperlink"/>
+  <w:decimalSymbol w:val=","/>
+  <w:listSeparator w:val=";"/>
+</w:settings>
+</file>
+
+<file path=word/glossary/styles.xml><?xml version="1.0" encoding="utf-8"?>
+<w:styles xmlns:mc="http://schemas.openxmlformats.org/markup-compatibility/2006" xmlns:r="http://schemas.openxmlformats.org/officeDocument/2006/relationships" xmlns:w="http://schemas.openxmlformats.org/wordprocessingml/2006/main" xmlns:w14="http://schemas.microsoft.com/office/word/2010/wordml" mc:Ignorable="w14">
+  <w:docDefaults>
+    <w:rPrDefault>
+      <w:rPr>
+        <w:rFonts w:asciiTheme="minorHAnsi" w:eastAsiaTheme="minorEastAsia" w:hAnsiTheme="minorHAnsi" w:cstheme="minorBidi"/>
+        <w:sz w:val="22"/>
+        <w:szCs w:val="22"/>
+        <w:lang w:val="es-ES" w:eastAsia="es-ES" w:bidi="ar-SA"/>
+      </w:rPr>
+    </w:rPrDefault>
+    <w:pPrDefault>
+      <w:pPr>
+        <w:spacing w:after="200" w:line="276" w:lineRule="auto"/>
+      </w:pPr>
+    </w:pPrDefault>
+  </w:docDefaults>
+  <w:latentStyles w:defLockedState="0" w:defUIPriority="99" w:defSemiHidden="1" w:defUnhideWhenUsed="1" w:defQFormat="0" w:count="267">
+    <w:lsdException w:name="Normal" w:semiHidden="0" w:uiPriority="0" w:unhideWhenUsed="0" w:qFormat="1"/>
+    <w:lsdException w:name="heading 1" w:semiHidden="0" w:uiPriority="9" w:unhideWhenUsed="0" w:qFormat="1"/>
+    <w:lsdException w:name="heading 2" w:uiPriority="9" w:qFormat="1"/>
+    <w:lsdException w:name="heading 3" w:uiPriority="9" w:qFormat="1"/>
+    <w:lsdException w:name="heading 4" w:uiPriority="9" w:qFormat="1"/>
+    <w:lsdException w:name="heading 5" w:uiPriority="9" w:qFormat="1"/>
+    <w:lsdException w:name="heading 6" w:uiPriority="9" w:qFormat="1"/>
+    <w:lsdException w:name="heading 7" w:uiPriority="9" w:qFormat="1"/>
+    <w:lsdException w:name="heading 8" w:uiPriority="9" w:qFormat="1"/>
+    <w:lsdException w:name="heading 9" w:uiPriority="9" w:qFormat="1"/>
+    <w:lsdException w:name="toc 1" w:uiPriority="39"/>
+    <w:lsdException w:name="toc 2" w:uiPriority="39"/>
+    <w:lsdException w:name="toc 3" w:uiPriority="39"/>
+    <w:lsdException w:name="toc 4" w:uiPriority="39"/>
+    <w:lsdException w:name="toc 5" w:uiPriority="39"/>
+    <w:lsdException w:name="toc 6" w:uiPriority="39"/>
+    <w:lsdException w:name="toc 7" w:uiPriority="39"/>
+    <w:lsdException w:name="toc 8" w:uiPriority="39"/>
+    <w:lsdException w:name="toc 9" w:uiPriority="39"/>
+    <w:lsdException w:name="caption" w:uiPriority="35" w:qFormat="1"/>
+    <w:lsdException w:name="Title" w:semiHidden="0" w:uiPriority="10" w:unhideWhenUsed="0" w:qFormat="1"/>
+    <w:lsdException w:name="Default Paragraph Font" w:uiPriority="1"/>
+    <w:lsdException w:name="Subtitle" w:semiHidden="0" w:uiPriority="11" w:unhideWhenUsed="0" w:qFormat="1"/>
+    <w:lsdException w:name="Strong" w:semiHidden="0" w:uiPriority="22" w:unhideWhenUsed="0" w:qFormat="1"/>
+    <w:lsdException w:name="Emphasis" w:semiHidden="0" w:uiPriority="20" w:unhideWhenUsed="0" w:qFormat="1"/>
+    <w:lsdException w:name="Table Grid" w:semiHidden="0" w:uiPriority="59" w:unhideWhenUsed="0"/>
+    <w:lsdException w:name="Placeholder Text" w:unhideWhenUsed="0"/>
+    <w:lsdException w:name="No Spacing" w:semiHidden="0" w:uiPriority="1" w:unhideWhenUsed="0" w:qFormat="1"/>
+    <w:lsdException w:name="Light Shading" w:semiHidden="0" w:uiPriority="60" w:unhideWhenUsed="0"/>
+    <w:lsdException w:name="Light List" w:semiHidden="0" w:uiPriority="61" w:unhideWhenUsed="0"/>
+    <w:lsdException w:name="Light Grid" w:semiHidden="0" w:uiPriority="62" w:unhideWhenUsed="0"/>
+    <w:lsdException w:name="Medium Shading 1" w:semiHidden="0" w:uiPriority="63" w:unhideWhenUsed="0"/>
+    <w:lsdException w:name="Medium Shading 2" w:semiHidden="0" w:uiPriority="64" w:unhideWhenUsed="0"/>
+    <w:lsdException w:name="Medium List 1" w:semiHidden="0" w:uiPriority="65" w:unhideWhenUsed="0"/>
+    <w:lsdException w:name="Medium List 2" w:semiHidden="0" w:uiPriority="66" w:unhideWhenUsed="0"/>
+    <w:lsdException w:name="Medium Grid 1" w:semiHidden="0" w:uiPriority="67" w:unhideWhenUsed="0"/>
+    <w:lsdException w:name="Medium Grid 2" w:semiHidden="0" w:uiPriority="68" w:unhideWhenUsed="0"/>
+    <w:lsdException w:name="Medium Grid 3" w:semiHidden="0" w:uiPriority="69" w:unhideWhenUsed="0"/>
+    <w:lsdException w:name="Dark List" w:semiHidden="0" w:uiPriority="70" w:unhideWhenUsed="0"/>
+    <w:lsdException w:name="Colorful Shading" w:semiHidden="0" w:uiPriority="71" w:unhideWhenUsed="0"/>
+    <w:lsdException w:name="Colorful List" w:semiHidden="0" w:uiPriority="72" w:unhideWhenUsed="0"/>
+    <w:lsdException w:name="Colorful Grid" w:semiHidden="0" w:uiPriority="73" w:unhideWhenUsed="0"/>
+    <w:lsdException w:name="Light Shading Accent 1" w:semiHidden="0" w:uiPriority="60" w:unhideWhenUsed="0"/>
+    <w:lsdException w:name="Light List Accent 1" w:semiHidden="0" w:uiPriority="61" w:unhideWhenUsed="0"/>
+    <w:lsdException w:name="Light Grid Accent 1" w:semiHidden="0" w:uiPriority="62" w:unhideWhenUsed="0"/>
+    <w:lsdException w:name="Medium Shading 1 Accent 1" w:semiHidden="0" w:uiPriority="63" w:unhideWhenUsed="0"/>
+    <w:lsdException w:name="Medium Shading 2 Accent 1" w:semiHidden="0" w:uiPriority="64" w:unhideWhenUsed="0"/>
+    <w:lsdException w:name="Medium List 1 Accent 1" w:semiHidden="0" w:uiPriority="65" w:unhideWhenUsed="0"/>
+    <w:lsdException w:name="Revision" w:unhideWhenUsed="0"/>
+    <w:lsdException w:name="List Paragraph" w:semiHidden="0" w:uiPriority="34" w:unhideWhenUsed="0" w:qFormat="1"/>
+    <w:lsdException w:name="Quote" w:semiHidden="0" w:uiPriority="29" w:unhideWhenUsed="0" w:qFormat="1"/>
+    <w:lsdException w:name="Intense Quote" w:semiHidden="0" w:uiPriority="30" w:unhideWhenUsed="0" w:qFormat="1"/>
+    <w:lsdException w:name="Medium List 2 Accent 1" w:semiHidden="0" w:uiPriority="66" w:unhideWhenUsed="0"/>
+    <w:lsdException w:name="Medium Grid 1 Accent 1" w:semiHidden="0" w:uiPriority="67" w:unhideWhenUsed="0"/>
+    <w:lsdException w:name="Medium Grid 2 Accent 1" w:semiHidden="0" w:uiPriority="68" w:unhideWhenUsed="0"/>
+    <w:lsdException w:name="Medium Grid 3 Accent 1" w:semiHidden="0" w:uiPriority="69" w:unhideWhenUsed="0"/>
+    <w:lsdException w:name="Dark List Accent 1" w:semiHidden="0" w:uiPriority="70" w:unhideWhenUsed="0"/>
+    <w:lsdException w:name="Colorful Shading Accent 1" w:semiHidden="0" w:uiPriority="71" w:unhideWhenUsed="0"/>
+    <w:lsdException w:name="Colorful List Accent 1" w:semiHidden="0" w:uiPriority="72" w:unhideWhenUsed="0"/>
+    <w:lsdException w:name="Colorful Grid Accent 1" w:semiHidden="0" w:uiPriority="73" w:unhideWhenUsed="0"/>
+    <w:lsdException w:name="Light Shading Accent 2" w:semiHidden="0" w:uiPriority="60" w:unhideWhenUsed="0"/>
+    <w:lsdException w:name="Light List Accent 2" w:semiHidden="0" w:uiPriority="61" w:unhideWhenUsed="0"/>
+    <w:lsdException w:name="Light Grid Accent 2" w:semiHidden="0" w:uiPriority="62" w:unhideWhenUsed="0"/>
+    <w:lsdException w:name="Medium Shading 1 Accent 2" w:semiHidden="0" w:uiPriority="63" w:unhideWhenUsed="0"/>
+    <w:lsdException w:name="Medium Shading 2 Accent 2" w:semiHidden="0" w:uiPriority="64" w:unhideWhenUsed="0"/>
+    <w:lsdException w:name="Medium List 1 Accent 2" w:semiHidden="0" w:uiPriority="65" w:unhideWhenUsed="0"/>
+    <w:lsdException w:name="Medium List 2 Accent 2" w:semiHidden="0" w:uiPriority="66" w:unhideWhenUsed="0"/>
+    <w:lsdException w:name="Medium Grid 1 Accent 2" w:semiHidden="0" w:uiPriority="67" w:unhideWhenUsed="0"/>
+    <w:lsdException w:name="Medium Grid 2 Accent 2" w:semiHidden="0" w:uiPriority="68" w:unhideWhenUsed="0"/>
+    <w:lsdException w:name="Medium Grid 3 Accent 2" w:semiHidden="0" w:uiPriority="69" w:unhideWhenUsed="0"/>
+    <w:lsdException w:name="Dark List Accent 2" w:semiHidden="0" w:uiPriority="70" w:unhideWhenUsed="0"/>
+    <w:lsdException w:name="Colorful Shading Accent 2" w:semiHidden="0" w:uiPriority="71" w:unhideWhenUsed="0"/>
+    <w:lsdException w:name="Colorful List Accent 2" w:semiHidden="0" w:uiPriority="72" w:unhideWhenUsed="0"/>
+    <w:lsdException w:name="Colorful Grid Accent 2" w:semiHidden="0" w:uiPriority="73" w:unhideWhenUsed="0"/>
+    <w:lsdException w:name="Light Shading Accent 3" w:semiHidden="0" w:uiPriority="60" w:unhideWhenUsed="0"/>
+    <w:lsdException w:name="Light List Accent 3" w:semiHidden="0" w:uiPriority="61" w:unhideWhenUsed="0"/>
+    <w:lsdException w:name="Light Grid Accent 3" w:semiHidden="0" w:uiPriority="62" w:unhideWhenUsed="0"/>
+    <w:lsdException w:name="Medium Shading 1 Accent 3" w:semiHidden="0" w:uiPriority="63" w:unhideWhenUsed="0"/>
+    <w:lsdException w:name="Medium Shading 2 Accent 3" w:semiHidden="0" w:uiPriority="64" w:unhideWhenUsed="0"/>
+    <w:lsdException w:name="Medium List 1 Accent 3" w:semiHidden="0" w:uiPriority="65" w:unhideWhenUsed="0"/>
+    <w:lsdException w:name="Medium List 2 Accent 3" w:semiHidden="0" w:uiPriority="66" w:unhideWhenUsed="0"/>
+    <w:lsdException w:name="Medium Grid 1 Accent 3" w:semiHidden="0" w:uiPriority="67" w:unhideWhenUsed="0"/>
+    <w:lsdException w:name="Medium Grid 2 Accent 3" w:semiHidden="0" w:uiPriority="68" w:unhideWhenUsed="0"/>
+    <w:lsdException w:name="Medium Grid 3 Accent 3" w:semiHidden="0" w:uiPriority="69" w:unhideWhenUsed="0"/>
+    <w:lsdException w:name="Dark List Accent 3" w:semiHidden="0" w:uiPriority="70" w:unhideWhenUsed="0"/>
+    <w:lsdException w:name="Colorful Shading Accent 3" w:semiHidden="0" w:uiPriority="71" w:unhideWhenUsed="0"/>
+    <w:lsdException w:name="Colorful List Accent 3" w:semiHidden="0" w:uiPriority="72" w:unhideWhenUsed="0"/>
+    <w:lsdException w:name="Colorful Grid Accent 3" w:semiHidden="0" w:uiPriority="73" w:unhideWhenUsed="0"/>
+    <w:lsdException w:name="Light Shading Accent 4" w:semiHidden="0" w:uiPriority="60" w:unhideWhenUsed="0"/>
+    <w:lsdException w:name="Light List Accent 4" w:semiHidden="0" w:uiPriority="61" w:unhideWhenUsed="0"/>
+    <w:lsdException w:name="Light Grid Accent 4" w:semiHidden="0" w:uiPriority="62" w:unhideWhenUsed="0"/>
+    <w:lsdException w:name="Medium Shading 1 Accent 4" w:semiHidden="0" w:uiPriority="63" w:unhideWhenUsed="0"/>
+    <w:lsdException w:name="Medium Shading 2 Accent 4" w:semiHidden="0" w:uiPriority="64" w:unhideWhenUsed="0"/>
+    <w:lsdException w:name="Medium List 1 Accent 4" w:semiHidden="0" w:uiPriority="65" w:unhideWhenUsed="0"/>
+    <w:lsdException w:name="Medium List 2 Accent 4" w:semiHidden="0" w:uiPriority="66" w:unhideWhenUsed="0"/>
+    <w:lsdException w:name="Medium Grid 1 Accent 4" w:semiHidden="0" w:uiPriority="67" w:unhideWhenUsed="0"/>
+    <w:lsdException w:name="Medium Grid 2 Accent 4" w:semiHidden="0" w:uiPriority="68" w:unhideWhenUsed="0"/>
+    <w:lsdException w:name="Medium Grid 3 Accent 4" w:semiHidden="0" w:uiPriority="69" w:unhideWhenUsed="0"/>
+    <w:lsdException w:name="Dark List Accent 4" w:semiHidden="0" w:uiPriority="70" w:unhideWhenUsed="0"/>
+    <w:lsdException w:name="Colorful Shading Accent 4" w:semiHidden="0" w:uiPriority="71" w:unhideWhenUsed="0"/>
+    <w:lsdException w:name="Colorful List Accent 4" w:semiHidden="0" w:uiPriority="72" w:unhideWhenUsed="0"/>
+    <w:lsdException w:name="Colorful Grid Accent 4" w:semiHidden="0" w:uiPriority="73" w:unhideWhenUsed="0"/>
+    <w:lsdException w:name="Light Shading Accent 5" w:semiHidden="0" w:uiPriority="60" w:unhideWhenUsed="0"/>
+    <w:lsdException w:name="Light List Accent 5" w:semiHidden="0" w:uiPriority="61" w:unhideWhenUsed="0"/>
+    <w:lsdException w:name="Light Grid Accent 5" w:semiHidden="0" w:uiPriority="62" w:unhideWhenUsed="0"/>
+    <w:lsdException w:name="Medium Shading 1 Accent 5" w:semiHidden="0" w:uiPriority="63" w:unhideWhenUsed="0"/>
+    <w:lsdException w:name="Medium Shading 2 Accent 5" w:semiHidden="0" w:uiPriority="64" w:unhideWhenUsed="0"/>
+    <w:lsdException w:name="Medium List 1 Accent 5" w:semiHidden="0" w:uiPriority="65" w:unhideWhenUsed="0"/>
+    <w:lsdException w:name="Medium List 2 Accent 5" w:semiHidden="0" w:uiPriority="66" w:unhideWhenUsed="0"/>
+    <w:lsdException w:name="Medium Grid 1 Accent 5" w:semiHidden="0" w:uiPriority="67" w:unhideWhenUsed="0"/>
+    <w:lsdException w:name="Medium Grid 2 Accent 5" w:semiHidden="0" w:uiPriority="68" w:unhideWhenUsed="0"/>
+    <w:lsdException w:name="Medium Grid 3 Accent 5" w:semiHidden="0" w:uiPriority="69" w:unhideWhenUsed="0"/>
+    <w:lsdException w:name="Dark List Accent 5" w:semiHidden="0" w:uiPriority="70" w:unhideWhenUsed="0"/>
+    <w:lsdException w:name="Colorful Shading Accent 5" w:semiHidden="0" w:uiPriority="71" w:unhideWhenUsed="0"/>
+    <w:lsdException w:name="Colorful List Accent 5" w:semiHidden="0" w:uiPriority="72" w:unhideWhenUsed="0"/>
+    <w:lsdException w:name="Colorful Grid Accent 5" w:semiHidden="0" w:uiPriority="73" w:unhideWhenUsed="0"/>
+    <w:lsdException w:name="Light Shading Accent 6" w:semiHidden="0" w:uiPriority="60" w:unhideWhenUsed="0"/>
+    <w:lsdException w:name="Light List Accent 6" w:semiHidden="0" w:uiPriority="61" w:unhideWhenUsed="0"/>
+    <w:lsdException w:name="Light Grid Accent 6" w:semiHidden="0" w:uiPriority="62" w:unhideWhenUsed="0"/>
+    <w:lsdException w:name="Medium Shading 1 Accent 6" w:semiHidden="0" w:uiPriority="63" w:unhideWhenUsed="0"/>
+    <w:lsdException w:name="Medium Shading 2 Accent 6" w:semiHidden="0" w:uiPriority="64" w:unhideWhenUsed="0"/>
+    <w:lsdException w:name="Medium List 1 Accent 6" w:semiHidden="0" w:uiPriority="65" w:unhideWhenUsed="0"/>
+    <w:lsdException w:name="Medium List 2 Accent 6" w:semiHidden="0" w:uiPriority="66" w:unhideWhenUsed="0"/>
+    <w:lsdException w:name="Medium Grid 1 Accent 6" w:semiHidden="0" w:uiPriority="67" w:unhideWhenUsed="0"/>
+    <w:lsdException w:name="Medium Grid 2 Accent 6" w:semiHidden="0" w:uiPriority="68" w:unhideWhenUsed="0"/>
+    <w:lsdException w:name="Medium Grid 3 Accent 6" w:semiHidden="0" w:uiPriority="69" w:unhideWhenUsed="0"/>
+    <w:lsdException w:name="Dark List Accent 6" w:semiHidden="0" w:uiPriority="70" w:unhideWhenUsed="0"/>
+    <w:lsdException w:name="Colorful Shading Accent 6" w:semiHidden="0" w:uiPriority="71" w:unhideWhenUsed="0"/>
+    <w:lsdException w:name="Colorful List Accent 6" w:semiHidden="0" w:uiPriority="72" w:unhideWhenUsed="0"/>
+    <w:lsdException w:name="Colorful Grid Accent 6" w:semiHidden="0" w:uiPriority="73" w:unhideWhenUsed="0"/>
+    <w:lsdException w:name="Subtle Emphasis" w:semiHidden="0" w:uiPriority="19" w:unhideWhenUsed="0" w:qFormat="1"/>
+    <w:lsdException w:name="Intense Emphasis" w:semiHidden="0" w:uiPriority="21" w:unhideWhenUsed="0" w:qFormat="1"/>
+    <w:lsdException w:name="Subtle Reference" w:semiHidden="0" w:uiPriority="31" w:unhideWhenUsed="0" w:qFormat="1"/>
+    <w:lsdException w:name="Intense Reference" w:semiHidden="0" w:uiPriority="32" w:unhideWhenUsed="0" w:qFormat="1"/>
+    <w:lsdException w:name="Book Title" w:semiHidden="0" w:uiPriority="33" w:unhideWhenUsed="0" w:qFormat="1"/>
+    <w:lsdException w:name="Bibliography" w:uiPriority="37"/>
+    <w:lsdException w:name="TOC Heading" w:uiPriority="39" w:qFormat="1"/>
+  </w:latentStyles>
+  <w:style w:type="paragraph" w:default="1" w:styleId="Normal">
+    <w:name w:val="Normal"/>
+    <w:qFormat/>
+  </w:style>
+  <w:style w:type="character" w:default="1" w:styleId="DefaultParagraphFont">
+    <w:name w:val="Default Paragraph Font"/>
+    <w:uiPriority w:val="1"/>
+    <w:semiHidden/>
+    <w:unhideWhenUsed/>
+  </w:style>
+  <w:style w:type="table" w:default="1" w:styleId="TableNormal">
+    <w:name w:val="Normal Table"/>
+    <w:uiPriority w:val="99"/>
+    <w:semiHidden/>
+    <w:unhideWhenUsed/>
+    <w:tblPr>
+      <w:tblInd w:w="0" w:type="dxa"/>
+      <w:tblCellMar>
+        <w:top w:w="0" w:type="dxa"/>
+        <w:left w:w="108" w:type="dxa"/>
+        <w:bottom w:w="0" w:type="dxa"/>
+        <w:right w:w="108" w:type="dxa"/>
+      </w:tblCellMar>
+    </w:tblPr>
+  </w:style>
+  <w:style w:type="numbering" w:default="1" w:styleId="NoList">
+    <w:name w:val="No List"/>
+    <w:uiPriority w:val="99"/>
+    <w:semiHidden/>
+    <w:unhideWhenUsed/>
+  </w:style>
+  <w:style w:type="paragraph" w:customStyle="1" w:styleId="588AEED673264EA78066710DBC8EBF0C">
+    <w:name w:val="588AEED673264EA78066710DBC8EBF0C"/>
+    <w:rsid w:val="00F95D95"/>
+  </w:style>
+</w:styles>
+</file>
+
+<file path=word/glossary/stylesWithEffects.xml><?xml version="1.0" encoding="utf-8"?>
+<w:styles xmlns:wpc="http://schemas.microsoft.com/office/word/2010/wordprocessingCanvas" xmlns:mc="http://schemas.openxmlformats.org/markup-compatibility/2006" xmlns:o="urn:schemas-microsoft-com:office:office" xmlns:r="http://schemas.openxmlformats.org/officeDocument/2006/relationships" xmlns:m="http://schemas.openxmlformats.org/officeDocument/2006/math" xmlns:v="urn:schemas-microsoft-com:vml" xmlns:wp14="http://schemas.microsoft.com/office/word/2010/wordprocessingDrawing" xmlns:wp="http://schemas.openxmlformats.org/drawingml/2006/wordprocessingDrawing" xmlns:w10="urn:schemas-microsoft-com:office:word" xmlns:w="http://schemas.openxmlformats.org/wordprocessingml/2006/main" xmlns:w14="http://schemas.microsoft.com/office/word/2010/wordml" xmlns:wpg="http://schemas.microsoft.com/office/word/2010/wordprocessingGroup" xmlns:wpi="http://schemas.microsoft.com/office/word/2010/wordprocessingInk" xmlns:wne="http://schemas.microsoft.com/office/word/2006/wordml" xmlns:wps="http://schemas.microsoft.com/office/word/2010/wordprocessingShape" mc:Ignorable="w14 wp14">
+  <w:docDefaults>
+    <w:rPrDefault>
+      <w:rPr>
+        <w:rFonts w:asciiTheme="minorHAnsi" w:eastAsiaTheme="minorEastAsia" w:hAnsiTheme="minorHAnsi" w:cstheme="minorBidi"/>
+        <w:sz w:val="22"/>
+        <w:szCs w:val="22"/>
+        <w:lang w:val="es-ES" w:eastAsia="es-ES" w:bidi="ar-SA"/>
+      </w:rPr>
+    </w:rPrDefault>
+    <w:pPrDefault>
+      <w:pPr>
+        <w:spacing w:after="200" w:line="276" w:lineRule="auto"/>
+      </w:pPr>
+    </w:pPrDefault>
+  </w:docDefaults>
+  <w:latentStyles w:defLockedState="0" w:defUIPriority="99" w:defSemiHidden="1" w:defUnhideWhenUsed="1" w:defQFormat="0" w:count="267">
+    <w:lsdException w:name="Normal" w:semiHidden="0" w:uiPriority="0" w:unhideWhenUsed="0" w:qFormat="1"/>
+    <w:lsdException w:name="heading 1" w:semiHidden="0" w:uiPriority="9" w:unhideWhenUsed="0" w:qFormat="1"/>
+    <w:lsdException w:name="heading 2" w:uiPriority="9" w:qFormat="1"/>
+    <w:lsdException w:name="heading 3" w:uiPriority="9" w:qFormat="1"/>
+    <w:lsdException w:name="heading 4" w:uiPriority="9" w:qFormat="1"/>
+    <w:lsdException w:name="heading 5" w:uiPriority="9" w:qFormat="1"/>
+    <w:lsdException w:name="heading 6" w:uiPriority="9" w:qFormat="1"/>
+    <w:lsdException w:name="heading 7" w:uiPriority="9" w:qFormat="1"/>
+    <w:lsdException w:name="heading 8" w:uiPriority="9" w:qFormat="1"/>
+    <w:lsdException w:name="heading 9" w:uiPriority="9" w:qFormat="1"/>
+    <w:lsdException w:name="toc 1" w:uiPriority="39"/>
+    <w:lsdException w:name="toc 2" w:uiPriority="39"/>
+    <w:lsdException w:name="toc 3" w:uiPriority="39"/>
+    <w:lsdException w:name="toc 4" w:uiPriority="39"/>
+    <w:lsdException w:name="toc 5" w:uiPriority="39"/>
+    <w:lsdException w:name="toc 6" w:uiPriority="39"/>
+    <w:lsdException w:name="toc 7" w:uiPriority="39"/>
+    <w:lsdException w:name="toc 8" w:uiPriority="39"/>
+    <w:lsdException w:name="toc 9" w:uiPriority="39"/>
+    <w:lsdException w:name="caption" w:uiPriority="35" w:qFormat="1"/>
+    <w:lsdException w:name="Title" w:semiHidden="0" w:uiPriority="10" w:unhideWhenUsed="0" w:qFormat="1"/>
+    <w:lsdException w:name="Default Paragraph Font" w:uiPriority="1"/>
+    <w:lsdException w:name="Subtitle" w:semiHidden="0" w:uiPriority="11" w:unhideWhenUsed="0" w:qFormat="1"/>
+    <w:lsdException w:name="Strong" w:semiHidden="0" w:uiPriority="22" w:unhideWhenUsed="0" w:qFormat="1"/>
+    <w:lsdException w:name="Emphasis" w:semiHidden="0" w:uiPriority="20" w:unhideWhenUsed="0" w:qFormat="1"/>
+    <w:lsdException w:name="Table Grid" w:semiHidden="0" w:uiPriority="59" w:unhideWhenUsed="0"/>
+    <w:lsdException w:name="Placeholder Text" w:unhideWhenUsed="0"/>
+    <w:lsdException w:name="No Spacing" w:semiHidden="0" w:uiPriority="1" w:unhideWhenUsed="0" w:qFormat="1"/>
+    <w:lsdException w:name="Light Shading" w:semiHidden="0" w:uiPriority="60" w:unhideWhenUsed="0"/>
+    <w:lsdException w:name="Light List" w:semiHidden="0" w:uiPriority="61" w:unhideWhenUsed="0"/>
+    <w:lsdException w:name="Light Grid" w:semiHidden="0" w:uiPriority="62" w:unhideWhenUsed="0"/>
+    <w:lsdException w:name="Medium Shading 1" w:semiHidden="0" w:uiPriority="63" w:unhideWhenUsed="0"/>
+    <w:lsdException w:name="Medium Shading 2" w:semiHidden="0" w:uiPriority="64" w:unhideWhenUsed="0"/>
+    <w:lsdException w:name="Medium List 1" w:semiHidden="0" w:uiPriority="65" w:unhideWhenUsed="0"/>
+    <w:lsdException w:name="Medium List 2" w:semiHidden="0" w:uiPriority="66" w:unhideWhenUsed="0"/>
+    <w:lsdException w:name="Medium Grid 1" w:semiHidden="0" w:uiPriority="67" w:unhideWhenUsed="0"/>
+    <w:lsdException w:name="Medium Grid 2" w:semiHidden="0" w:uiPriority="68" w:unhideWhenUsed="0"/>
+    <w:lsdException w:name="Medium Grid 3" w:semiHidden="0" w:uiPriority="69" w:unhideWhenUsed="0"/>
+    <w:lsdException w:name="Dark List" w:semiHidden="0" w:uiPriority="70" w:unhideWhenUsed="0"/>
+    <w:lsdException w:name="Colorful Shading" w:semiHidden="0" w:uiPriority="71" w:unhideWhenUsed="0"/>
+    <w:lsdException w:name="Colorful List" w:semiHidden="0" w:uiPriority="72" w:unhideWhenUsed="0"/>
+    <w:lsdException w:name="Colorful Grid" w:semiHidden="0" w:uiPriority="73" w:unhideWhenUsed="0"/>
+    <w:lsdException w:name="Light Shading Accent 1" w:semiHidden="0" w:uiPriority="60" w:unhideWhenUsed="0"/>
+    <w:lsdException w:name="Light List Accent 1" w:semiHidden="0" w:uiPriority="61" w:unhideWhenUsed="0"/>
+    <w:lsdException w:name="Light Grid Accent 1" w:semiHidden="0" w:uiPriority="62" w:unhideWhenUsed="0"/>
+    <w:lsdException w:name="Medium Shading 1 Accent 1" w:semiHidden="0" w:uiPriority="63" w:unhideWhenUsed="0"/>
+    <w:lsdException w:name="Medium Shading 2 Accent 1" w:semiHidden="0" w:uiPriority="64" w:unhideWhenUsed="0"/>
+    <w:lsdException w:name="Medium List 1 Accent 1" w:semiHidden="0" w:uiPriority="65" w:unhideWhenUsed="0"/>
+    <w:lsdException w:name="Revision" w:unhideWhenUsed="0"/>
+    <w:lsdException w:name="List Paragraph" w:semiHidden="0" w:uiPriority="34" w:unhideWhenUsed="0" w:qFormat="1"/>
+    <w:lsdException w:name="Quote" w:semiHidden="0" w:uiPriority="29" w:unhideWhenUsed="0" w:qFormat="1"/>
+    <w:lsdException w:name="Intense Quote" w:semiHidden="0" w:uiPriority="30" w:unhideWhenUsed="0" w:qFormat="1"/>
+    <w:lsdException w:name="Medium List 2 Accent 1" w:semiHidden="0" w:uiPriority="66" w:unhideWhenUsed="0"/>
+    <w:lsdException w:name="Medium Grid 1 Accent 1" w:semiHidden="0" w:uiPriority="67" w:unhideWhenUsed="0"/>
+    <w:lsdException w:name="Medium Grid 2 Accent 1" w:semiHidden="0" w:uiPriority="68" w:unhideWhenUsed="0"/>
+    <w:lsdException w:name="Medium Grid 3 Accent 1" w:semiHidden="0" w:uiPriority="69" w:unhideWhenUsed="0"/>
+    <w:lsdException w:name="Dark List Accent 1" w:semiHidden="0" w:uiPriority="70" w:unhideWhenUsed="0"/>
+    <w:lsdException w:name="Colorful Shading Accent 1" w:semiHidden="0" w:uiPriority="71" w:unhideWhenUsed="0"/>
+    <w:lsdException w:name="Colorful List Accent 1" w:semiHidden="0" w:uiPriority="72" w:unhideWhenUsed="0"/>
+    <w:lsdException w:name="Colorful Grid Accent 1" w:semiHidden="0" w:uiPriority="73" w:unhideWhenUsed="0"/>
+    <w:lsdException w:name="Light Shading Accent 2" w:semiHidden="0" w:uiPriority="60" w:unhideWhenUsed="0"/>
+    <w:lsdException w:name="Light List Accent 2" w:semiHidden="0" w:uiPriority="61" w:unhideWhenUsed="0"/>
+    <w:lsdException w:name="Light Grid Accent 2" w:semiHidden="0" w:uiPriority="62" w:unhideWhenUsed="0"/>
+    <w:lsdException w:name="Medium Shading 1 Accent 2" w:semiHidden="0" w:uiPriority="63" w:unhideWhenUsed="0"/>
+    <w:lsdException w:name="Medium Shading 2 Accent 2" w:semiHidden="0" w:uiPriority="64" w:unhideWhenUsed="0"/>
+    <w:lsdException w:name="Medium List 1 Accent 2" w:semiHidden="0" w:uiPriority="65" w:unhideWhenUsed="0"/>
+    <w:lsdException w:name="Medium List 2 Accent 2" w:semiHidden="0" w:uiPriority="66" w:unhideWhenUsed="0"/>
+    <w:lsdException w:name="Medium Grid 1 Accent 2" w:semiHidden="0" w:uiPriority="67" w:unhideWhenUsed="0"/>
+    <w:lsdException w:name="Medium Grid 2 Accent 2" w:semiHidden="0" w:uiPriority="68" w:unhideWhenUsed="0"/>
+    <w:lsdException w:name="Medium Grid 3 Accent 2" w:semiHidden="0" w:uiPriority="69" w:unhideWhenUsed="0"/>
+    <w:lsdException w:name="Dark List Accent 2" w:semiHidden="0" w:uiPriority="70" w:unhideWhenUsed="0"/>
+    <w:lsdException w:name="Colorful Shading Accent 2" w:semiHidden="0" w:uiPriority="71" w:unhideWhenUsed="0"/>
+    <w:lsdException w:name="Colorful List Accent 2" w:semiHidden="0" w:uiPriority="72" w:unhideWhenUsed="0"/>
+    <w:lsdException w:name="Colorful Grid Accent 2" w:semiHidden="0" w:uiPriority="73" w:unhideWhenUsed="0"/>
+    <w:lsdException w:name="Light Shading Accent 3" w:semiHidden="0" w:uiPriority="60" w:unhideWhenUsed="0"/>
+    <w:lsdException w:name="Light List Accent 3" w:semiHidden="0" w:uiPriority="61" w:unhideWhenUsed="0"/>
+    <w:lsdException w:name="Light Grid Accent 3" w:semiHidden="0" w:uiPriority="62" w:unhideWhenUsed="0"/>
+    <w:lsdException w:name="Medium Shading 1 Accent 3" w:semiHidden="0" w:uiPriority="63" w:unhideWhenUsed="0"/>
+    <w:lsdException w:name="Medium Shading 2 Accent 3" w:semiHidden="0" w:uiPriority="64" w:unhideWhenUsed="0"/>
+    <w:lsdException w:name="Medium List 1 Accent 3" w:semiHidden="0" w:uiPriority="65" w:unhideWhenUsed="0"/>
+    <w:lsdException w:name="Medium List 2 Accent 3" w:semiHidden="0" w:uiPriority="66" w:unhideWhenUsed="0"/>
+    <w:lsdException w:name="Medium Grid 1 Accent 3" w:semiHidden="0" w:uiPriority="67" w:unhideWhenUsed="0"/>
+    <w:lsdException w:name="Medium Grid 2 Accent 3" w:semiHidden="0" w:uiPriority="68" w:unhideWhenUsed="0"/>
+    <w:lsdException w:name="Medium Grid 3 Accent 3" w:semiHidden="0" w:uiPriority="69" w:unhideWhenUsed="0"/>
+    <w:lsdException w:name="Dark List Accent 3" w:semiHidden="0" w:uiPriority="70" w:unhideWhenUsed="0"/>
+    <w:lsdException w:name="Colorful Shading Accent 3" w:semiHidden="0" w:uiPriority="71" w:unhideWhenUsed="0"/>
+    <w:lsdException w:name="Colorful List Accent 3" w:semiHidden="0" w:uiPriority="72" w:unhideWhenUsed="0"/>
+    <w:lsdException w:name="Colorful Grid Accent 3" w:semiHidden="0" w:uiPriority="73" w:unhideWhenUsed="0"/>
+    <w:lsdException w:name="Light Shading Accent 4" w:semiHidden="0" w:uiPriority="60" w:unhideWhenUsed="0"/>
+    <w:lsdException w:name="Light List Accent 4" w:semiHidden="0" w:uiPriority="61" w:unhideWhenUsed="0"/>
+    <w:lsdException w:name="Light Grid Accent 4" w:semiHidden="0" w:uiPriority="62" w:unhideWhenUsed="0"/>
+    <w:lsdException w:name="Medium Shading 1 Accent 4" w:semiHidden="0" w:uiPriority="63" w:unhideWhenUsed="0"/>
+    <w:lsdException w:name="Medium Shading 2 Accent 4" w:semiHidden="0" w:uiPriority="64" w:unhideWhenUsed="0"/>
+    <w:lsdException w:name="Medium List 1 Accent 4" w:semiHidden="0" w:uiPriority="65" w:unhideWhenUsed="0"/>
+    <w:lsdException w:name="Medium List 2 Accent 4" w:semiHidden="0" w:uiPriority="66" w:unhideWhenUsed="0"/>
+    <w:lsdException w:name="Medium Grid 1 Accent 4" w:semiHidden="0" w:uiPriority="67" w:unhideWhenUsed="0"/>
+    <w:lsdException w:name="Medium Grid 2 Accent 4" w:semiHidden="0" w:uiPriority="68" w:unhideWhenUsed="0"/>
+    <w:lsdException w:name="Medium Grid 3 Accent 4" w:semiHidden="0" w:uiPriority="69" w:unhideWhenUsed="0"/>
+    <w:lsdException w:name="Dark List Accent 4" w:semiHidden="0" w:uiPriority="70" w:unhideWhenUsed="0"/>
+    <w:lsdException w:name="Colorful Shading Accent 4" w:semiHidden="0" w:uiPriority="71" w:unhideWhenUsed="0"/>
+    <w:lsdException w:name="Colorful List Accent 4" w:semiHidden="0" w:uiPriority="72" w:unhideWhenUsed="0"/>
+    <w:lsdException w:name="Colorful Grid Accent 4" w:semiHidden="0" w:uiPriority="73" w:unhideWhenUsed="0"/>
+    <w:lsdException w:name="Light Shading Accent 5" w:semiHidden="0" w:uiPriority="60" w:unhideWhenUsed="0"/>
+    <w:lsdException w:name="Light List Accent 5" w:semiHidden="0" w:uiPriority="61" w:unhideWhenUsed="0"/>
+    <w:lsdException w:name="Light Grid Accent 5" w:semiHidden="0" w:uiPriority="62" w:unhideWhenUsed="0"/>
+    <w:lsdException w:name="Medium Shading 1 Accent 5" w:semiHidden="0" w:uiPriority="63" w:unhideWhenUsed="0"/>
+    <w:lsdException w:name="Medium Shading 2 Accent 5" w:semiHidden="0" w:uiPriority="64" w:unhideWhenUsed="0"/>
+    <w:lsdException w:name="Medium List 1 Accent 5" w:semiHidden="0" w:uiPriority="65" w:unhideWhenUsed="0"/>
+    <w:lsdException w:name="Medium List 2 Accent 5" w:semiHidden="0" w:uiPriority="66" w:unhideWhenUsed="0"/>
+    <w:lsdException w:name="Medium Grid 1 Accent 5" w:semiHidden="0" w:uiPriority="67" w:unhideWhenUsed="0"/>
+    <w:lsdException w:name="Medium Grid 2 Accent 5" w:semiHidden="0" w:uiPriority="68" w:unhideWhenUsed="0"/>
+    <w:lsdException w:name="Medium Grid 3 Accent 5" w:semiHidden="0" w:uiPriority="69" w:unhideWhenUsed="0"/>
+    <w:lsdException w:name="Dark List Accent 5" w:semiHidden="0" w:uiPriority="70" w:unhideWhenUsed="0"/>
+    <w:lsdException w:name="Colorful Shading Accent 5" w:semiHidden="0" w:uiPriority="71" w:unhideWhenUsed="0"/>
+    <w:lsdException w:name="Colorful List Accent 5" w:semiHidden="0" w:uiPriority="72" w:unhideWhenUsed="0"/>
+    <w:lsdException w:name="Colorful Grid Accent 5" w:semiHidden="0" w:uiPriority="73" w:unhideWhenUsed="0"/>
+    <w:lsdException w:name="Light Shading Accent 6" w:semiHidden="0" w:uiPriority="60" w:unhideWhenUsed="0"/>
+    <w:lsdException w:name="Light List Accent 6" w:semiHidden="0" w:uiPriority="61" w:unhideWhenUsed="0"/>
+    <w:lsdException w:name="Light Grid Accent 6" w:semiHidden="0" w:uiPriority="62" w:unhideWhenUsed="0"/>
+    <w:lsdException w:name="Medium Shading 1 Accent 6" w:semiHidden="0" w:uiPriority="63" w:unhideWhenUsed="0"/>
+    <w:lsdException w:name="Medium Shading 2 Accent 6" w:semiHidden="0" w:uiPriority="64" w:unhideWhenUsed="0"/>
+    <w:lsdException w:name="Medium List 1 Accent 6" w:semiHidden="0" w:uiPriority="65" w:unhideWhenUsed="0"/>
+    <w:lsdException w:name="Medium List 2 Accent 6" w:semiHidden="0" w:uiPriority="66" w:unhideWhenUsed="0"/>
+    <w:lsdException w:name="Medium Grid 1 Accent 6" w:semiHidden="0" w:uiPriority="67" w:unhideWhenUsed="0"/>
+    <w:lsdException w:name="Medium Grid 2 Accent 6" w:semiHidden="0" w:uiPriority="68" w:unhideWhenUsed="0"/>
+    <w:lsdException w:name="Medium Grid 3 Accent 6" w:semiHidden="0" w:uiPriority="69" w:unhideWhenUsed="0"/>
+    <w:lsdException w:name="Dark List Accent 6" w:semiHidden="0" w:uiPriority="70" w:unhideWhenUsed="0"/>
+    <w:lsdException w:name="Colorful Shading Accent 6" w:semiHidden="0" w:uiPriority="71" w:unhideWhenUsed="0"/>
+    <w:lsdException w:name="Colorful List Accent 6" w:semiHidden="0" w:uiPriority="72" w:unhideWhenUsed="0"/>
+    <w:lsdException w:name="Colorful Grid Accent 6" w:semiHidden="0" w:uiPriority="73" w:unhideWhenUsed="0"/>
+    <w:lsdException w:name="Subtle Emphasis" w:semiHidden="0" w:uiPriority="19" w:unhideWhenUsed="0" w:qFormat="1"/>
+    <w:lsdException w:name="Intense Emphasis" w:semiHidden="0" w:uiPriority="21" w:unhideWhenUsed="0" w:qFormat="1"/>
+    <w:lsdException w:name="Subtle Reference" w:semiHidden="0" w:uiPriority="31" w:unhideWhenUsed="0" w:qFormat="1"/>
+    <w:lsdException w:name="Intense Reference" w:semiHidden="0" w:uiPriority="32" w:unhideWhenUsed="0" w:qFormat="1"/>
+    <w:lsdException w:name="Book Title" w:semiHidden="0" w:uiPriority="33" w:unhideWhenUsed="0" w:qFormat="1"/>
+    <w:lsdException w:name="Bibliography" w:uiPriority="37"/>
+    <w:lsdException w:name="TOC Heading" w:uiPriority="39" w:qFormat="1"/>
+  </w:latentStyles>
+  <w:style w:type="paragraph" w:default="1" w:styleId="Normal">
+    <w:name w:val="Normal"/>
+    <w:qFormat/>
+  </w:style>
+  <w:style w:type="character" w:default="1" w:styleId="DefaultParagraphFont">
+    <w:name w:val="Default Paragraph Font"/>
+    <w:uiPriority w:val="1"/>
+    <w:semiHidden/>
+    <w:unhideWhenUsed/>
+  </w:style>
+  <w:style w:type="table" w:default="1" w:styleId="TableNormal">
+    <w:name w:val="Normal Table"/>
+    <w:uiPriority w:val="99"/>
+    <w:semiHidden/>
+    <w:unhideWhenUsed/>
+    <w:tblPr>
+      <w:tblInd w:w="0" w:type="dxa"/>
+      <w:tblCellMar>
+        <w:top w:w="0" w:type="dxa"/>
+        <w:left w:w="108" w:type="dxa"/>
+        <w:bottom w:w="0" w:type="dxa"/>
+        <w:right w:w="108" w:type="dxa"/>
+      </w:tblCellMar>
+    </w:tblPr>
+  </w:style>
+  <w:style w:type="numbering" w:default="1" w:styleId="NoList">
+    <w:name w:val="No List"/>
+    <w:uiPriority w:val="99"/>
+    <w:semiHidden/>
+    <w:unhideWhenUsed/>
+  </w:style>
+  <w:style w:type="paragraph" w:customStyle="1" w:styleId="588AEED673264EA78066710DBC8EBF0C">
+    <w:name w:val="588AEED673264EA78066710DBC8EBF0C"/>
+    <w:rsid w:val="00F95D95"/>
+  </w:style>
+</w:styles>
+</file>
+
+<file path=word/glossary/webSettings.xml><?xml version="1.0" encoding="utf-8"?>
+<w:webSettings xmlns:mc="http://schemas.openxmlformats.org/markup-compatibility/2006" xmlns:r="http://schemas.openxmlformats.org/officeDocument/2006/relationships" xmlns:w="http://schemas.openxmlformats.org/wordprocessingml/2006/main" xmlns:w14="http://schemas.microsoft.com/office/word/2010/wordml" mc:Ignorable="w14">
+  <w:optimizeForBrowser/>
+  <w:allowPNG/>
+</w:webSettings>
 </file>
 
 <file path=word/theme/theme1.xml><?xml version="1.0" encoding="utf-8"?>
@@ -10194,7 +9751,7 @@
 </file>
 
 <file path=customXml/itemProps1.xml><?xml version="1.0" encoding="utf-8"?>
-<ds:datastoreItem xmlns:ds="http://schemas.openxmlformats.org/officeDocument/2006/customXml" ds:itemID="{67D26D3D-2BF3-41CC-AEAD-528B4E3E4302}">
+<ds:datastoreItem xmlns:ds="http://schemas.openxmlformats.org/officeDocument/2006/customXml" ds:itemID="{2924B174-8051-42B4-9FCC-238C4F6B7ED9}">
   <ds:schemaRefs>
     <ds:schemaRef ds:uri="http://schemas.openxmlformats.org/officeDocument/2006/bibliography"/>
   </ds:schemaRefs>

--- a/Estrategia.docx
+++ b/Estrategia.docx
@@ -464,7 +464,6 @@
                 <w:szCs w:val="36"/>
               </w:rPr>
             </w:pPr>
-            <w:proofErr w:type="spellStart"/>
             <w:r>
               <w:rPr>
                 <w:rFonts w:ascii="Arial" w:eastAsia="Times New Roman" w:hAnsi="Arial" w:cs="Arial"/>
@@ -472,17 +471,7 @@
                 <w:sz w:val="36"/>
                 <w:szCs w:val="36"/>
               </w:rPr>
-              <w:t>Lovero</w:t>
-            </w:r>
-            <w:proofErr w:type="spellEnd"/>
-            <w:r>
-              <w:rPr>
-                <w:rFonts w:ascii="Arial" w:eastAsia="Times New Roman" w:hAnsi="Arial" w:cs="Arial"/>
-                <w:color w:val="222222"/>
-                <w:sz w:val="36"/>
-                <w:szCs w:val="36"/>
-              </w:rPr>
-              <w:t>, Daniel Esteban</w:t>
+              <w:t>Lovero, Daniel Esteban</w:t>
             </w:r>
           </w:p>
         </w:tc>
@@ -2207,8 +2196,6 @@
       <w:pPr>
         <w:jc w:val="center"/>
       </w:pPr>
-      <w:bookmarkStart w:id="0" w:name="_GoBack"/>
-      <w:bookmarkEnd w:id="0"/>
     </w:p>
     <w:p>
       <w:pPr>
@@ -2222,7 +2209,7 @@
           <w:szCs w:val="24"/>
         </w:rPr>
       </w:pPr>
-      <w:bookmarkStart w:id="1" w:name="_Toc486116777"/>
+      <w:bookmarkStart w:id="0" w:name="_Toc486116777"/>
       <w:r>
         <w:rPr>
           <w:rFonts w:ascii="Arial" w:hAnsi="Arial" w:cs="Arial"/>
@@ -2232,7 +2219,7 @@
         </w:rPr>
         <w:t>MODELO DE DATOS</w:t>
       </w:r>
-      <w:bookmarkEnd w:id="1"/>
+      <w:bookmarkEnd w:id="0"/>
     </w:p>
     <w:p>
       <w:pPr>
@@ -2283,7 +2270,7 @@
           <w:szCs w:val="24"/>
         </w:rPr>
       </w:pPr>
-      <w:bookmarkStart w:id="2" w:name="_Toc486116778"/>
+      <w:bookmarkStart w:id="1" w:name="_Toc486116778"/>
       <w:r>
         <w:rPr>
           <w:rFonts w:ascii="Arial" w:hAnsi="Arial" w:cs="Arial"/>
@@ -2293,12 +2280,66 @@
         </w:rPr>
         <w:t>DIAGRAMA ENTIDAD RELACIÓN</w:t>
       </w:r>
-      <w:bookmarkEnd w:id="2"/>
+      <w:bookmarkEnd w:id="1"/>
     </w:p>
     <w:p>
       <w:pPr>
         <w:jc w:val="center"/>
       </w:pPr>
+      <w:r>
+        <w:rPr>
+          <w:noProof/>
+          <w:lang w:val="es-ES" w:eastAsia="es-ES"/>
+        </w:rPr>
+        <w:drawing>
+          <wp:inline distT="0" distB="0" distL="0" distR="0">
+            <wp:extent cx="9239693" cy="4693604"/>
+            <wp:effectExtent l="0" t="0" r="0" b="0"/>
+            <wp:docPr id="1" name="Picture 1"/>
+            <wp:cNvGraphicFramePr>
+              <a:graphicFrameLocks xmlns:a="http://schemas.openxmlformats.org/drawingml/2006/main" noChangeAspect="1"/>
+            </wp:cNvGraphicFramePr>
+            <a:graphic xmlns:a="http://schemas.openxmlformats.org/drawingml/2006/main">
+              <a:graphicData uri="http://schemas.openxmlformats.org/drawingml/2006/picture">
+                <pic:pic xmlns:pic="http://schemas.openxmlformats.org/drawingml/2006/picture">
+                  <pic:nvPicPr>
+                    <pic:cNvPr id="0" name="Picture 2"/>
+                    <pic:cNvPicPr>
+                      <a:picLocks noChangeAspect="1" noChangeArrowheads="1"/>
+                    </pic:cNvPicPr>
+                  </pic:nvPicPr>
+                  <pic:blipFill>
+                    <a:blip r:embed="rId11">
+                      <a:extLst>
+                        <a:ext uri="{28A0092B-C50C-407E-A947-70E740481C1C}">
+                          <a14:useLocalDpi xmlns:a14="http://schemas.microsoft.com/office/drawing/2010/main" val="0"/>
+                        </a:ext>
+                      </a:extLst>
+                    </a:blip>
+                    <a:srcRect/>
+                    <a:stretch>
+                      <a:fillRect/>
+                    </a:stretch>
+                  </pic:blipFill>
+                  <pic:spPr bwMode="auto">
+                    <a:xfrm>
+                      <a:off x="0" y="0"/>
+                      <a:ext cx="9239693" cy="4693604"/>
+                    </a:xfrm>
+                    <a:prstGeom prst="rect">
+                      <a:avLst/>
+                    </a:prstGeom>
+                    <a:noFill/>
+                    <a:ln>
+                      <a:noFill/>
+                    </a:ln>
+                  </pic:spPr>
+                </pic:pic>
+              </a:graphicData>
+            </a:graphic>
+          </wp:inline>
+        </w:drawing>
+      </w:r>
     </w:p>
     <w:p>
       <w:pPr>
@@ -2322,7 +2363,7 @@
           <w:szCs w:val="24"/>
         </w:rPr>
       </w:pPr>
-      <w:bookmarkStart w:id="3" w:name="_Toc486116779"/>
+      <w:bookmarkStart w:id="2" w:name="_Toc486116779"/>
       <w:r>
         <w:rPr>
           <w:rFonts w:ascii="Arial" w:hAnsi="Arial" w:cs="Arial"/>
@@ -2342,7 +2383,7 @@
         </w:rPr>
         <w:t>VO</w:t>
       </w:r>
-      <w:bookmarkEnd w:id="3"/>
+      <w:bookmarkEnd w:id="2"/>
     </w:p>
     <w:p>
       <w:pPr>
@@ -2356,7 +2397,7 @@
           <w:szCs w:val="24"/>
         </w:rPr>
       </w:pPr>
-      <w:bookmarkStart w:id="4" w:name="_Toc486116780"/>
+      <w:bookmarkStart w:id="3" w:name="_Toc486116780"/>
       <w:r>
         <w:rPr>
           <w:rStyle w:val="Heading2Char"/>
@@ -2377,7 +2418,7 @@
         </w:rPr>
         <w:t>.</w:t>
       </w:r>
-      <w:bookmarkEnd w:id="4"/>
+      <w:bookmarkEnd w:id="3"/>
     </w:p>
     <w:p>
       <w:pPr>
@@ -2391,7 +2432,7 @@
           <w:szCs w:val="24"/>
         </w:rPr>
       </w:pPr>
-      <w:bookmarkStart w:id="5" w:name="_Toc486116781"/>
+      <w:bookmarkStart w:id="4" w:name="_Toc486116781"/>
       <w:r>
         <w:rPr>
           <w:rFonts w:ascii="Arial" w:hAnsi="Arial" w:cs="Arial"/>
@@ -2401,7 +2442,7 @@
         </w:rPr>
         <w:t>CONSIDERACIONES DEL GRUPO</w:t>
       </w:r>
-      <w:bookmarkEnd w:id="5"/>
+      <w:bookmarkEnd w:id="4"/>
     </w:p>
     <w:p>
       <w:pPr>
@@ -2429,7 +2470,7 @@
           <w:lang w:val="es-AR"/>
         </w:rPr>
       </w:pPr>
-      <w:bookmarkStart w:id="6" w:name="_Toc486116782"/>
+      <w:bookmarkStart w:id="5" w:name="_Toc486116782"/>
       <w:r>
         <w:rPr>
           <w:rStyle w:val="Heading2Char"/>
@@ -2452,7 +2493,7 @@
         </w:rPr>
         <w:t>abla maestra</w:t>
       </w:r>
-      <w:bookmarkEnd w:id="6"/>
+      <w:bookmarkEnd w:id="5"/>
     </w:p>
     <w:p>
       <w:pPr>
@@ -2469,7 +2510,7 @@
           <w:lang w:val="es-AR"/>
         </w:rPr>
       </w:pPr>
-      <w:bookmarkStart w:id="7" w:name="_Toc486116783"/>
+      <w:bookmarkStart w:id="6" w:name="_Toc486116783"/>
       <w:r>
         <w:rPr>
           <w:rStyle w:val="Heading2Char"/>
@@ -2624,9 +2665,8 @@
           <w:szCs w:val="24"/>
           <w:lang w:val="es-AR"/>
         </w:rPr>
-        <w:t xml:space="preserve">a las entidades modeladas para </w:t>
-      </w:r>
-      <w:proofErr w:type="spellStart"/>
+        <w:t>a las entidades modeladas para el sistema</w:t>
+      </w:r>
       <w:r>
         <w:rPr>
           <w:rStyle w:val="Heading2Char"/>
@@ -2636,32 +2676,9 @@
           <w:szCs w:val="24"/>
           <w:lang w:val="es-AR"/>
         </w:rPr>
-        <w:t>el</w:t>
-      </w:r>
-      <w:proofErr w:type="spellEnd"/>
-      <w:r>
-        <w:rPr>
-          <w:rStyle w:val="Heading2Char"/>
-          <w:rFonts w:ascii="Arial" w:hAnsi="Arial" w:cs="Arial"/>
-          <w:color w:val="auto"/>
-          <w:sz w:val="24"/>
-          <w:szCs w:val="24"/>
-          <w:lang w:val="es-AR"/>
-        </w:rPr>
-        <w:t xml:space="preserve"> sistema</w:t>
-      </w:r>
-      <w:r>
-        <w:rPr>
-          <w:rStyle w:val="Heading2Char"/>
-          <w:rFonts w:ascii="Arial" w:hAnsi="Arial" w:cs="Arial"/>
-          <w:color w:val="auto"/>
-          <w:sz w:val="24"/>
-          <w:szCs w:val="24"/>
-          <w:lang w:val="es-AR"/>
-        </w:rPr>
         <w:t xml:space="preserve"> a fin de no perjudicar ni afectar los cálculos estadísticos actuales.</w:t>
       </w:r>
-      <w:bookmarkEnd w:id="7"/>
+      <w:bookmarkEnd w:id="6"/>
     </w:p>
     <w:p>
       <w:pPr>
@@ -2684,7 +2701,7 @@
           <w:lang w:val="es-AR"/>
         </w:rPr>
       </w:pPr>
-      <w:bookmarkStart w:id="8" w:name="_Toc486116784"/>
+      <w:bookmarkStart w:id="7" w:name="_Toc486116784"/>
       <w:r>
         <w:rPr>
           <w:rStyle w:val="Heading2Char"/>
@@ -2696,7 +2713,7 @@
         </w:rPr>
         <w:t>Tabla Usuario</w:t>
       </w:r>
-      <w:bookmarkEnd w:id="8"/>
+      <w:bookmarkEnd w:id="7"/>
     </w:p>
     <w:p>
       <w:pPr>
@@ -2915,7 +2932,7 @@
           <w:lang w:val="es-AR"/>
         </w:rPr>
       </w:pPr>
-      <w:bookmarkStart w:id="9" w:name="_Toc486116785"/>
+      <w:bookmarkStart w:id="8" w:name="_Toc486116785"/>
       <w:r>
         <w:rPr>
           <w:rStyle w:val="Heading2Char"/>
@@ -2940,7 +2957,7 @@
         </w:rPr>
         <w:t>Factura_Rep</w:t>
       </w:r>
-      <w:bookmarkEnd w:id="9"/>
+      <w:bookmarkEnd w:id="8"/>
       <w:proofErr w:type="spellEnd"/>
     </w:p>
     <w:p>
@@ -2978,7 +2995,7 @@
           <w:szCs w:val="24"/>
         </w:rPr>
       </w:pPr>
-      <w:bookmarkStart w:id="10" w:name="_Toc486116786"/>
+      <w:bookmarkStart w:id="9" w:name="_Toc486116786"/>
       <w:r>
         <w:rPr>
           <w:rStyle w:val="Heading2Char"/>
@@ -3013,7 +3030,7 @@
         </w:rPr>
         <w:t>n_Rep</w:t>
       </w:r>
-      <w:bookmarkEnd w:id="10"/>
+      <w:bookmarkEnd w:id="9"/>
       <w:proofErr w:type="spellEnd"/>
     </w:p>
     <w:p>
@@ -3040,31 +3057,7 @@
           <w:sz w:val="24"/>
           <w:szCs w:val="24"/>
         </w:rPr>
-        <w:t xml:space="preserve"> </w:t>
-      </w:r>
-      <w:r>
-        <w:rPr>
-          <w:rFonts w:ascii="Arial" w:hAnsi="Arial" w:cs="Arial"/>
-          <w:sz w:val="24"/>
-          <w:szCs w:val="24"/>
-        </w:rPr>
-        <w:t xml:space="preserve">Se crea esta estructura con el único fin de almacenar aquellos registros que consideramos repetidos para la entidad </w:t>
-      </w:r>
-      <w:r>
-        <w:rPr>
-          <w:rFonts w:ascii="Arial" w:hAnsi="Arial" w:cs="Arial"/>
-          <w:sz w:val="24"/>
-          <w:szCs w:val="24"/>
-        </w:rPr>
-        <w:t>Rendición</w:t>
-      </w:r>
-      <w:r>
-        <w:rPr>
-          <w:rFonts w:ascii="Arial" w:hAnsi="Arial" w:cs="Arial"/>
-          <w:sz w:val="24"/>
-          <w:szCs w:val="24"/>
-        </w:rPr>
-        <w:t xml:space="preserve"> y cuya consideración fue descripta en la tabla maestra.</w:t>
+        <w:t xml:space="preserve"> Se crea esta estructura con el único fin de almacenar aquellos registros que consideramos repetidos para la entidad Rendición y cuya consideración fue descripta en la tabla maestra.</w:t>
       </w:r>
     </w:p>
     <w:p>
@@ -3080,7 +3073,7 @@
           <w:lang w:val="es-AR"/>
         </w:rPr>
       </w:pPr>
-      <w:bookmarkStart w:id="11" w:name="_Toc486116787"/>
+      <w:bookmarkStart w:id="10" w:name="_Toc486116787"/>
       <w:r>
         <w:rPr>
           <w:rStyle w:val="Heading2Char"/>
@@ -3114,7 +3107,7 @@
         </w:rPr>
         <w:t>Viaje_Rep</w:t>
       </w:r>
-      <w:bookmarkEnd w:id="11"/>
+      <w:bookmarkEnd w:id="10"/>
     </w:p>
     <w:p>
       <w:pPr>
@@ -3176,7 +3169,7 @@
           <w:lang w:val="es-AR"/>
         </w:rPr>
       </w:pPr>
-      <w:bookmarkStart w:id="12" w:name="_Toc486116788"/>
+      <w:bookmarkStart w:id="11" w:name="_Toc486116788"/>
       <w:r>
         <w:rPr>
           <w:rStyle w:val="Heading2Char"/>
@@ -3210,7 +3203,7 @@
         </w:rPr>
         <w:t>Persona</w:t>
       </w:r>
-      <w:bookmarkEnd w:id="12"/>
+      <w:bookmarkEnd w:id="11"/>
     </w:p>
     <w:p>
       <w:pPr>
@@ -3384,7 +3377,7 @@
           <w:lang w:val="es-AR"/>
         </w:rPr>
       </w:pPr>
-      <w:bookmarkStart w:id="13" w:name="_Toc486116789"/>
+      <w:bookmarkStart w:id="12" w:name="_Toc486116789"/>
       <w:r>
         <w:rPr>
           <w:rStyle w:val="Heading2Char"/>
@@ -3429,7 +3422,7 @@
         </w:rPr>
         <w:t>cliente y chofer</w:t>
       </w:r>
-      <w:bookmarkEnd w:id="13"/>
+      <w:bookmarkEnd w:id="12"/>
     </w:p>
     <w:p>
       <w:pPr>
@@ -3517,7 +3510,7 @@
           <w:lang w:val="es-AR"/>
         </w:rPr>
       </w:pPr>
-      <w:bookmarkStart w:id="14" w:name="_Toc486116790"/>
+      <w:bookmarkStart w:id="13" w:name="_Toc486116790"/>
       <w:r>
         <w:rPr>
           <w:rStyle w:val="Heading2Char"/>
@@ -3541,7 +3534,7 @@
         </w:rPr>
         <w:t>unidad_disponible</w:t>
       </w:r>
-      <w:bookmarkEnd w:id="14"/>
+      <w:bookmarkEnd w:id="13"/>
       <w:proofErr w:type="spellEnd"/>
     </w:p>
     <w:p>
@@ -3670,6 +3663,106 @@
     </w:p>
     <w:p>
       <w:pPr>
+        <w:pStyle w:val="ListParagraph"/>
+        <w:numPr>
+          <w:ilvl w:val="0"/>
+          <w:numId w:val="6"/>
+        </w:numPr>
+        <w:spacing w:after="0" w:line="360" w:lineRule="auto"/>
+        <w:rPr>
+          <w:rFonts w:ascii="Arial" w:hAnsi="Arial" w:cs="Arial"/>
+          <w:sz w:val="24"/>
+          <w:szCs w:val="24"/>
+        </w:rPr>
+      </w:pPr>
+      <w:r>
+        <w:rPr>
+          <w:rFonts w:ascii="Arial" w:hAnsi="Arial" w:cs="Arial"/>
+          <w:sz w:val="24"/>
+          <w:szCs w:val="24"/>
+        </w:rPr>
+        <w:t>Esta tabla se actualiza al insertar un automóvil</w:t>
+      </w:r>
+    </w:p>
+    <w:p>
+      <w:pPr>
+        <w:pStyle w:val="ListParagraph"/>
+        <w:numPr>
+          <w:ilvl w:val="0"/>
+          <w:numId w:val="6"/>
+        </w:numPr>
+        <w:spacing w:after="0" w:line="360" w:lineRule="auto"/>
+        <w:rPr>
+          <w:rFonts w:ascii="Arial" w:hAnsi="Arial" w:cs="Arial"/>
+          <w:sz w:val="24"/>
+          <w:szCs w:val="24"/>
+        </w:rPr>
+      </w:pPr>
+      <w:r>
+        <w:rPr>
+          <w:rFonts w:ascii="Arial" w:hAnsi="Arial" w:cs="Arial"/>
+          <w:sz w:val="24"/>
+          <w:szCs w:val="24"/>
+        </w:rPr>
+        <w:t xml:space="preserve">Son PK de esta tabla, sus tres campos, </w:t>
+      </w:r>
+      <w:proofErr w:type="spellStart"/>
+      <w:r>
+        <w:rPr>
+          <w:rFonts w:ascii="Arial" w:hAnsi="Arial" w:cs="Arial"/>
+          <w:sz w:val="24"/>
+          <w:szCs w:val="24"/>
+        </w:rPr>
+        <w:t>Uni_Dis_Auto</w:t>
+      </w:r>
+      <w:proofErr w:type="spellEnd"/>
+      <w:r>
+        <w:rPr>
+          <w:rFonts w:ascii="Arial" w:hAnsi="Arial" w:cs="Arial"/>
+          <w:sz w:val="24"/>
+          <w:szCs w:val="24"/>
+        </w:rPr>
+        <w:t xml:space="preserve">, </w:t>
+      </w:r>
+      <w:proofErr w:type="spellStart"/>
+      <w:r>
+        <w:rPr>
+          <w:rFonts w:ascii="Arial" w:hAnsi="Arial" w:cs="Arial"/>
+          <w:sz w:val="24"/>
+          <w:szCs w:val="24"/>
+        </w:rPr>
+        <w:t>Uni_Dis_Chofer</w:t>
+      </w:r>
+      <w:proofErr w:type="spellEnd"/>
+      <w:r>
+        <w:rPr>
+          <w:rFonts w:ascii="Arial" w:hAnsi="Arial" w:cs="Arial"/>
+          <w:sz w:val="24"/>
+          <w:szCs w:val="24"/>
+        </w:rPr>
+        <w:t xml:space="preserve">, </w:t>
+      </w:r>
+      <w:proofErr w:type="spellStart"/>
+      <w:r>
+        <w:rPr>
+          <w:rFonts w:ascii="Arial" w:hAnsi="Arial" w:cs="Arial"/>
+          <w:sz w:val="24"/>
+          <w:szCs w:val="24"/>
+        </w:rPr>
+        <w:t>Uni_Dis_Turno</w:t>
+      </w:r>
+      <w:proofErr w:type="spellEnd"/>
+      <w:r>
+        <w:rPr>
+          <w:rFonts w:ascii="Arial" w:hAnsi="Arial" w:cs="Arial"/>
+          <w:sz w:val="24"/>
+          <w:szCs w:val="24"/>
+        </w:rPr>
+        <w:t>. de esta manera se controla que no puedan existir combinaciones repetidas.</w:t>
+      </w:r>
+    </w:p>
+    <w:p>
+      <w:pPr>
         <w:spacing w:after="0" w:line="360" w:lineRule="auto"/>
         <w:rPr>
           <w:rFonts w:ascii="Arial" w:hAnsi="Arial" w:cs="Arial"/>
@@ -3701,7 +3794,7 @@
           <w:lang w:val="es-AR"/>
         </w:rPr>
       </w:pPr>
-      <w:bookmarkStart w:id="15" w:name="_Toc486116791"/>
+      <w:bookmarkStart w:id="14" w:name="_Toc486116791"/>
       <w:r>
         <w:rPr>
           <w:rStyle w:val="Heading2Char"/>
@@ -3724,7 +3817,7 @@
         </w:rPr>
         <w:t>Turno</w:t>
       </w:r>
-      <w:bookmarkEnd w:id="15"/>
+      <w:bookmarkEnd w:id="14"/>
     </w:p>
     <w:p>
       <w:pPr>
@@ -3828,7 +3921,7 @@
           <w:lang w:val="es-AR"/>
         </w:rPr>
       </w:pPr>
-      <w:bookmarkStart w:id="16" w:name="_Toc486116792"/>
+      <w:bookmarkStart w:id="15" w:name="_Toc486116792"/>
       <w:r>
         <w:rPr>
           <w:rStyle w:val="Heading2Char"/>
@@ -3840,7 +3933,7 @@
         </w:rPr>
         <w:t>Tabla Viaje</w:t>
       </w:r>
-      <w:bookmarkEnd w:id="16"/>
+      <w:bookmarkEnd w:id="15"/>
     </w:p>
     <w:p>
       <w:pPr>
@@ -3859,7 +3952,7 @@
           <w:lang w:val="es-ES"/>
         </w:rPr>
       </w:pPr>
-      <w:bookmarkStart w:id="17" w:name="_Toc486116793"/>
+      <w:bookmarkStart w:id="16" w:name="_Toc486116793"/>
       <w:r>
         <w:rPr>
           <w:rStyle w:val="Heading2Char"/>
@@ -3882,7 +3975,7 @@
         </w:rPr>
         <w:t>, pero sí consideramos que los valores de precio base y valor por kilómetro son modificables en cualquier momento, es por ello que los mismos se almacenan dentro de esta tabla en sus correspondientes campos.</w:t>
       </w:r>
-      <w:bookmarkEnd w:id="17"/>
+      <w:bookmarkEnd w:id="16"/>
     </w:p>
     <w:p>
       <w:pPr>
@@ -3948,7 +4041,7 @@
           <w:szCs w:val="24"/>
         </w:rPr>
       </w:pPr>
-      <w:bookmarkStart w:id="18" w:name="_Toc486116794"/>
+      <w:bookmarkStart w:id="17" w:name="_Toc486116794"/>
       <w:r>
         <w:rPr>
           <w:rFonts w:ascii="Arial" w:hAnsi="Arial" w:cs="Arial"/>
@@ -3956,9 +4049,10 @@
           <w:sz w:val="24"/>
           <w:szCs w:val="24"/>
         </w:rPr>
+        <w:lastRenderedPageBreak/>
         <w:t>FORMULARIOS</w:t>
       </w:r>
-      <w:bookmarkEnd w:id="18"/>
+      <w:bookmarkEnd w:id="17"/>
     </w:p>
     <w:p>
       <w:pPr>
@@ -3990,7 +4084,7 @@
           <w:szCs w:val="24"/>
         </w:rPr>
       </w:pPr>
-      <w:bookmarkStart w:id="19" w:name="_Toc486116795"/>
+      <w:bookmarkStart w:id="18" w:name="_Toc486116795"/>
       <w:r>
         <w:rPr>
           <w:rFonts w:ascii="Arial" w:hAnsi="Arial" w:cs="Arial"/>
@@ -4001,7 +4095,7 @@
         <w:lastRenderedPageBreak/>
         <w:t>ENTIDADES</w:t>
       </w:r>
-      <w:bookmarkEnd w:id="19"/>
+      <w:bookmarkEnd w:id="18"/>
     </w:p>
     <w:p>
       <w:pPr>
@@ -4026,7 +4120,7 @@
           <w:szCs w:val="24"/>
         </w:rPr>
       </w:pPr>
-      <w:bookmarkStart w:id="20" w:name="_Toc486116796"/>
+      <w:bookmarkStart w:id="19" w:name="_Toc486116796"/>
       <w:r>
         <w:rPr>
           <w:rFonts w:ascii="Arial" w:hAnsi="Arial" w:cs="Arial"/>
@@ -4036,7 +4130,7 @@
         </w:rPr>
         <w:t>FUNCIONES</w:t>
       </w:r>
-      <w:bookmarkEnd w:id="20"/>
+      <w:bookmarkEnd w:id="19"/>
     </w:p>
     <w:p/>
     <w:p>
@@ -4174,23 +4268,7 @@
           <w:sz w:val="24"/>
           <w:szCs w:val="24"/>
         </w:rPr>
-        <w:t xml:space="preserve"> un id de </w:t>
-      </w:r>
-      <w:r>
-        <w:rPr>
-          <w:rFonts w:ascii="Arial" w:hAnsi="Arial" w:cs="Arial"/>
-          <w:sz w:val="24"/>
-          <w:szCs w:val="24"/>
-        </w:rPr>
-        <w:t>chofer</w:t>
-      </w:r>
-      <w:r>
-        <w:rPr>
-          <w:rFonts w:ascii="Arial" w:hAnsi="Arial" w:cs="Arial"/>
-          <w:sz w:val="24"/>
-          <w:szCs w:val="24"/>
-        </w:rPr>
-        <w:t xml:space="preserve"> y devuelve su respectivo DNI</w:t>
+        <w:t xml:space="preserve"> un id de chofer y devuelve su respectivo DNI</w:t>
       </w:r>
     </w:p>
     <w:p>
@@ -4532,34 +4610,7 @@
           <w:szCs w:val="24"/>
           <w:lang w:val="es-ES"/>
         </w:rPr>
-        <w:t xml:space="preserve">Recibe el DNI de un </w:t>
-      </w:r>
-      <w:r>
-        <w:rPr>
-          <w:rFonts w:ascii="Arial" w:hAnsi="Arial" w:cs="Arial"/>
-          <w:sz w:val="24"/>
-          <w:szCs w:val="24"/>
-          <w:lang w:val="es-ES"/>
-        </w:rPr>
-        <w:t xml:space="preserve">cliente </w:t>
-      </w:r>
-      <w:r>
-        <w:rPr>
-          <w:rFonts w:ascii="Arial" w:hAnsi="Arial" w:cs="Arial"/>
-          <w:sz w:val="24"/>
-          <w:szCs w:val="24"/>
-          <w:lang w:val="es-ES"/>
-        </w:rPr>
-        <w:t xml:space="preserve"> y devuelve su respectivo ID</w:t>
-      </w:r>
-      <w:r>
-        <w:rPr>
-          <w:rFonts w:ascii="Arial" w:hAnsi="Arial" w:cs="Arial"/>
-          <w:sz w:val="24"/>
-          <w:szCs w:val="24"/>
-          <w:lang w:val="es-ES"/>
-        </w:rPr>
-        <w:t xml:space="preserve"> de la tabla cliente</w:t>
+        <w:t>Recibe el DNI de un cliente  y devuelve su respectivo ID de la tabla cliente</w:t>
       </w:r>
     </w:p>
     <w:p>
@@ -5523,25 +5574,7 @@
           <w:szCs w:val="24"/>
           <w:lang w:val="es-ES"/>
         </w:rPr>
-        <w:t>[DESCONOCIDOS4].FN_OBTENER_ANCESTROS</w:t>
-      </w:r>
-      <w:r>
-        <w:rPr>
-          <w:rFonts w:ascii="Arial" w:hAnsi="Arial" w:cs="Arial"/>
-          <w:sz w:val="24"/>
-          <w:szCs w:val="24"/>
-          <w:lang w:val="es-ES"/>
-        </w:rPr>
-        <w:t xml:space="preserve"> </w:t>
-      </w:r>
-      <w:r>
-        <w:rPr>
-          <w:rFonts w:ascii="Arial" w:hAnsi="Arial" w:cs="Arial"/>
-          <w:sz w:val="24"/>
-          <w:szCs w:val="24"/>
-          <w:lang w:val="es-ES"/>
-        </w:rPr>
-        <w:t>(@</w:t>
+        <w:t>[DESCONOCIDOS4].FN_OBTENER_ANCESTROS (@</w:t>
       </w:r>
       <w:proofErr w:type="spellStart"/>
       <w:r>
@@ -5749,17 +5782,17 @@
           <w:rFonts w:ascii="Arial" w:hAnsi="Arial" w:cs="Arial"/>
           <w:sz w:val="24"/>
           <w:szCs w:val="24"/>
-          <w:lang w:val="es-ES"/>
-        </w:rPr>
-      </w:pPr>
-    </w:p>
-    <w:p>
-      <w:pPr>
-        <w:rPr>
-          <w:rFonts w:ascii="Arial" w:hAnsi="Arial" w:cs="Arial"/>
-          <w:sz w:val="24"/>
-          <w:szCs w:val="24"/>
-          <w:lang w:val="es-ES"/>
+          <w:lang w:val="en-US"/>
+        </w:rPr>
+      </w:pPr>
+    </w:p>
+    <w:p>
+      <w:pPr>
+        <w:rPr>
+          <w:rFonts w:ascii="Arial" w:hAnsi="Arial" w:cs="Arial"/>
+          <w:sz w:val="24"/>
+          <w:szCs w:val="24"/>
+          <w:lang w:val="en-US"/>
         </w:rPr>
       </w:pPr>
     </w:p>
@@ -5838,6 +5871,330 @@
     </w:p>
     <w:p>
       <w:pPr>
+        <w:rPr>
+          <w:rFonts w:ascii="Arial" w:hAnsi="Arial" w:cs="Arial"/>
+          <w:sz w:val="24"/>
+          <w:szCs w:val="24"/>
+          <w:lang w:val="en-US"/>
+        </w:rPr>
+      </w:pPr>
+      <w:r>
+        <w:rPr>
+          <w:rFonts w:ascii="Arial" w:hAnsi="Arial" w:cs="Arial"/>
+          <w:sz w:val="24"/>
+          <w:szCs w:val="24"/>
+          <w:lang w:val="en-US"/>
+        </w:rPr>
+        <w:t>[DESCONOCIDOS4].FN_MARCAMOD_X_MARCA_</w:t>
+      </w:r>
+      <w:proofErr w:type="gramStart"/>
+      <w:r>
+        <w:rPr>
+          <w:rFonts w:ascii="Arial" w:hAnsi="Arial" w:cs="Arial"/>
+          <w:sz w:val="24"/>
+          <w:szCs w:val="24"/>
+          <w:lang w:val="en-US"/>
+        </w:rPr>
+        <w:t>MODELO(</w:t>
+      </w:r>
+      <w:proofErr w:type="gramEnd"/>
+      <w:r>
+        <w:rPr>
+          <w:rFonts w:ascii="Arial" w:hAnsi="Arial" w:cs="Arial"/>
+          <w:sz w:val="24"/>
+          <w:szCs w:val="24"/>
+          <w:lang w:val="en-US"/>
+        </w:rPr>
+        <w:t>@MARCA INT, @MODELO INT)</w:t>
+      </w:r>
+    </w:p>
+    <w:p>
+      <w:pPr>
+        <w:pStyle w:val="ListParagraph"/>
+        <w:numPr>
+          <w:ilvl w:val="0"/>
+          <w:numId w:val="10"/>
+        </w:numPr>
+        <w:rPr>
+          <w:rFonts w:ascii="Arial" w:hAnsi="Arial" w:cs="Arial"/>
+          <w:sz w:val="24"/>
+          <w:szCs w:val="24"/>
+          <w:lang w:val="es-ES"/>
+        </w:rPr>
+      </w:pPr>
+      <w:r>
+        <w:rPr>
+          <w:rFonts w:ascii="Arial" w:hAnsi="Arial" w:cs="Arial"/>
+          <w:sz w:val="24"/>
+          <w:szCs w:val="24"/>
+          <w:lang w:val="es-ES"/>
+        </w:rPr>
+        <w:t xml:space="preserve">Recibe un ID de marca y un ID de modelo y devuelve el correspondiente ID de </w:t>
+      </w:r>
+      <w:r>
+        <w:rPr>
+          <w:rFonts w:ascii="Arial" w:hAnsi="Arial" w:cs="Arial"/>
+          <w:sz w:val="24"/>
+          <w:szCs w:val="24"/>
+          <w:lang w:val="es-ES"/>
+        </w:rPr>
+        <w:t xml:space="preserve"> la tabla </w:t>
+      </w:r>
+      <w:r>
+        <w:rPr>
+          <w:rFonts w:ascii="Arial" w:hAnsi="Arial" w:cs="Arial"/>
+          <w:sz w:val="24"/>
+          <w:szCs w:val="24"/>
+          <w:lang w:val="es-ES"/>
+        </w:rPr>
+        <w:t>MARCA_MODELO</w:t>
+      </w:r>
+    </w:p>
+    <w:p>
+      <w:pPr>
+        <w:rPr>
+          <w:rFonts w:ascii="Arial" w:hAnsi="Arial" w:cs="Arial"/>
+          <w:sz w:val="24"/>
+          <w:szCs w:val="24"/>
+          <w:lang w:val="en-US"/>
+        </w:rPr>
+      </w:pPr>
+      <w:r>
+        <w:rPr>
+          <w:rFonts w:ascii="Arial" w:hAnsi="Arial" w:cs="Arial"/>
+          <w:sz w:val="24"/>
+          <w:szCs w:val="24"/>
+          <w:lang w:val="en-US"/>
+        </w:rPr>
+        <w:t>[DESCONOCIDOS4].FN_DETALLE_</w:t>
+      </w:r>
+      <w:proofErr w:type="gramStart"/>
+      <w:r>
+        <w:rPr>
+          <w:rFonts w:ascii="Arial" w:hAnsi="Arial" w:cs="Arial"/>
+          <w:sz w:val="24"/>
+          <w:szCs w:val="24"/>
+          <w:lang w:val="en-US"/>
+        </w:rPr>
+        <w:t>AUTO(</w:t>
+      </w:r>
+      <w:proofErr w:type="gramEnd"/>
+      <w:r>
+        <w:rPr>
+          <w:rFonts w:ascii="Arial" w:hAnsi="Arial" w:cs="Arial"/>
+          <w:sz w:val="24"/>
+          <w:szCs w:val="24"/>
+          <w:lang w:val="en-US"/>
+        </w:rPr>
+        <w:t>@MARCA INT, @MODELO INT)</w:t>
+      </w:r>
+    </w:p>
+    <w:p>
+      <w:pPr>
+        <w:pStyle w:val="ListParagraph"/>
+        <w:numPr>
+          <w:ilvl w:val="0"/>
+          <w:numId w:val="10"/>
+        </w:numPr>
+        <w:rPr>
+          <w:rFonts w:ascii="Arial" w:hAnsi="Arial" w:cs="Arial"/>
+          <w:sz w:val="24"/>
+          <w:szCs w:val="24"/>
+          <w:lang w:val="es-ES"/>
+        </w:rPr>
+      </w:pPr>
+      <w:r>
+        <w:rPr>
+          <w:rFonts w:ascii="Arial" w:hAnsi="Arial" w:cs="Arial"/>
+          <w:sz w:val="24"/>
+          <w:szCs w:val="24"/>
+          <w:lang w:val="es-ES"/>
+        </w:rPr>
+        <w:t>Recibe una</w:t>
+      </w:r>
+      <w:r>
+        <w:rPr>
+          <w:rFonts w:ascii="Arial" w:hAnsi="Arial" w:cs="Arial"/>
+          <w:sz w:val="24"/>
+          <w:szCs w:val="24"/>
+          <w:lang w:val="es-ES"/>
+        </w:rPr>
+        <w:t xml:space="preserve"> marca y modelo</w:t>
+      </w:r>
+      <w:r>
+        <w:rPr>
+          <w:rFonts w:ascii="Arial" w:hAnsi="Arial" w:cs="Arial"/>
+          <w:sz w:val="24"/>
+          <w:szCs w:val="24"/>
+          <w:lang w:val="es-ES"/>
+        </w:rPr>
+        <w:t xml:space="preserve"> y devuelve el detalle del auto</w:t>
+      </w:r>
+    </w:p>
+    <w:p>
+      <w:pPr>
+        <w:rPr>
+          <w:rFonts w:ascii="Arial" w:hAnsi="Arial" w:cs="Arial"/>
+          <w:sz w:val="24"/>
+          <w:szCs w:val="24"/>
+          <w:lang w:val="en-US"/>
+        </w:rPr>
+      </w:pPr>
+      <w:r>
+        <w:rPr>
+          <w:rFonts w:ascii="Arial" w:hAnsi="Arial" w:cs="Arial"/>
+          <w:sz w:val="24"/>
+          <w:szCs w:val="24"/>
+          <w:lang w:val="en-US"/>
+        </w:rPr>
+        <w:t>[DESCONOCIDOS4].FN_ASIGNACION_X_CHOFER_</w:t>
+      </w:r>
+      <w:proofErr w:type="gramStart"/>
+      <w:r>
+        <w:rPr>
+          <w:rFonts w:ascii="Arial" w:hAnsi="Arial" w:cs="Arial"/>
+          <w:sz w:val="24"/>
+          <w:szCs w:val="24"/>
+          <w:lang w:val="en-US"/>
+        </w:rPr>
+        <w:t>TURNO(</w:t>
+      </w:r>
+      <w:proofErr w:type="gramEnd"/>
+      <w:r>
+        <w:rPr>
+          <w:rFonts w:ascii="Arial" w:hAnsi="Arial" w:cs="Arial"/>
+          <w:sz w:val="24"/>
+          <w:szCs w:val="24"/>
+          <w:lang w:val="en-US"/>
+        </w:rPr>
+        <w:t>@CHOFER INT, @TURNO INT)</w:t>
+      </w:r>
+    </w:p>
+    <w:p>
+      <w:pPr>
+        <w:pStyle w:val="ListParagraph"/>
+        <w:numPr>
+          <w:ilvl w:val="0"/>
+          <w:numId w:val="10"/>
+        </w:numPr>
+        <w:rPr>
+          <w:rFonts w:ascii="Arial" w:hAnsi="Arial" w:cs="Arial"/>
+          <w:sz w:val="24"/>
+          <w:szCs w:val="24"/>
+          <w:lang w:val="es-ES"/>
+        </w:rPr>
+      </w:pPr>
+      <w:r>
+        <w:rPr>
+          <w:rFonts w:ascii="Arial" w:hAnsi="Arial" w:cs="Arial"/>
+          <w:sz w:val="24"/>
+          <w:szCs w:val="24"/>
+          <w:lang w:val="es-ES"/>
+        </w:rPr>
+        <w:t xml:space="preserve">Recibe  un chofer y un turno y devuelve ‘SI’ si el chofer </w:t>
+      </w:r>
+      <w:r>
+        <w:rPr>
+          <w:rFonts w:ascii="Arial" w:hAnsi="Arial" w:cs="Arial"/>
+          <w:sz w:val="24"/>
+          <w:szCs w:val="24"/>
+          <w:lang w:val="es-ES"/>
+        </w:rPr>
+        <w:t xml:space="preserve">ya </w:t>
+      </w:r>
+      <w:r>
+        <w:rPr>
+          <w:rFonts w:ascii="Arial" w:hAnsi="Arial" w:cs="Arial"/>
+          <w:sz w:val="24"/>
+          <w:szCs w:val="24"/>
+          <w:lang w:val="es-ES"/>
+        </w:rPr>
+        <w:t>est</w:t>
+      </w:r>
+      <w:r>
+        <w:rPr>
+          <w:rFonts w:ascii="Arial" w:hAnsi="Arial" w:cs="Arial"/>
+          <w:sz w:val="24"/>
+          <w:szCs w:val="24"/>
+          <w:lang w:val="es-ES"/>
+        </w:rPr>
+        <w:t>á asignado a ese turno.</w:t>
+      </w:r>
+    </w:p>
+    <w:p>
+      <w:pPr>
+        <w:rPr>
+          <w:rFonts w:ascii="Arial" w:hAnsi="Arial" w:cs="Arial"/>
+          <w:sz w:val="24"/>
+          <w:szCs w:val="24"/>
+          <w:lang w:val="en-US"/>
+        </w:rPr>
+      </w:pPr>
+      <w:r>
+        <w:rPr>
+          <w:rFonts w:ascii="Arial" w:hAnsi="Arial" w:cs="Arial"/>
+          <w:sz w:val="24"/>
+          <w:szCs w:val="24"/>
+          <w:lang w:val="en-US"/>
+        </w:rPr>
+        <w:t>[DESCONOCIDOS4].FN_ASIGNACION_X_AUTO_</w:t>
+      </w:r>
+      <w:proofErr w:type="gramStart"/>
+      <w:r>
+        <w:rPr>
+          <w:rFonts w:ascii="Arial" w:hAnsi="Arial" w:cs="Arial"/>
+          <w:sz w:val="24"/>
+          <w:szCs w:val="24"/>
+          <w:lang w:val="en-US"/>
+        </w:rPr>
+        <w:t>TURNO(</w:t>
+      </w:r>
+      <w:proofErr w:type="gramEnd"/>
+      <w:r>
+        <w:rPr>
+          <w:rFonts w:ascii="Arial" w:hAnsi="Arial" w:cs="Arial"/>
+          <w:sz w:val="24"/>
+          <w:szCs w:val="24"/>
+          <w:lang w:val="en-US"/>
+        </w:rPr>
+        <w:t>@AUTO INT, @TURNO INT)</w:t>
+      </w:r>
+    </w:p>
+    <w:p>
+      <w:pPr>
+        <w:pStyle w:val="ListParagraph"/>
+        <w:numPr>
+          <w:ilvl w:val="0"/>
+          <w:numId w:val="10"/>
+        </w:numPr>
+        <w:rPr>
+          <w:rFonts w:ascii="Arial" w:hAnsi="Arial" w:cs="Arial"/>
+          <w:sz w:val="24"/>
+          <w:szCs w:val="24"/>
+          <w:lang w:val="es-ES"/>
+        </w:rPr>
+      </w:pPr>
+      <w:r>
+        <w:rPr>
+          <w:rFonts w:ascii="Arial" w:hAnsi="Arial" w:cs="Arial"/>
+          <w:sz w:val="24"/>
+          <w:szCs w:val="24"/>
+          <w:lang w:val="es-ES"/>
+        </w:rPr>
+        <w:t>Recibe un auto  y un turno y devuelve ‘SI’ si el auto ya est</w:t>
+      </w:r>
+      <w:r>
+        <w:rPr>
+          <w:rFonts w:ascii="Arial" w:hAnsi="Arial" w:cs="Arial"/>
+          <w:sz w:val="24"/>
+          <w:szCs w:val="24"/>
+          <w:lang w:val="es-ES"/>
+        </w:rPr>
+        <w:t>á asignado a ese turno.</w:t>
+      </w:r>
+    </w:p>
+    <w:p>
+      <w:pPr>
         <w:pStyle w:val="Heading1"/>
         <w:spacing w:line="360" w:lineRule="auto"/>
         <w:jc w:val="center"/>
@@ -5848,7 +6205,7 @@
           <w:szCs w:val="24"/>
         </w:rPr>
       </w:pPr>
-      <w:bookmarkStart w:id="21" w:name="_Toc486116797"/>
+      <w:bookmarkStart w:id="20" w:name="_Toc486116797"/>
       <w:r>
         <w:rPr>
           <w:rFonts w:ascii="Arial" w:hAnsi="Arial" w:cs="Arial"/>
@@ -5858,7 +6215,7 @@
         </w:rPr>
         <w:t>TRIGGERS</w:t>
       </w:r>
-      <w:bookmarkEnd w:id="21"/>
+      <w:bookmarkEnd w:id="20"/>
     </w:p>
     <w:p/>
     <w:p/>
@@ -5868,7 +6225,7 @@
           <w:rFonts w:ascii="Arial" w:hAnsi="Arial" w:cs="Arial"/>
           <w:sz w:val="24"/>
           <w:szCs w:val="24"/>
-          <w:lang w:val="en-US"/>
+          <w:lang w:val="es-ES"/>
         </w:rPr>
       </w:pPr>
       <w:r>
@@ -5879,7 +6236,7 @@
           <w:rFonts w:ascii="Arial" w:hAnsi="Arial" w:cs="Arial"/>
           <w:sz w:val="24"/>
           <w:szCs w:val="24"/>
-          <w:lang w:val="en-US"/>
+          <w:lang w:val="es-ES"/>
         </w:rPr>
         <w:t>DESCONOCIDOS4].TR_USUARIO_AUTOMATICO</w:t>
       </w:r>
@@ -5890,15 +6247,15 @@
           <w:rFonts w:ascii="Arial" w:hAnsi="Arial" w:cs="Arial"/>
           <w:sz w:val="24"/>
           <w:szCs w:val="24"/>
-          <w:lang w:val="en-US"/>
-        </w:rPr>
-      </w:pPr>
-      <w:r>
-        <w:rPr>
-          <w:rFonts w:ascii="Arial" w:hAnsi="Arial" w:cs="Arial"/>
-          <w:sz w:val="24"/>
-          <w:szCs w:val="24"/>
-          <w:lang w:val="en-US"/>
+          <w:lang w:val="es-ES"/>
+        </w:rPr>
+      </w:pPr>
+      <w:r>
+        <w:rPr>
+          <w:rFonts w:ascii="Arial" w:hAnsi="Arial" w:cs="Arial"/>
+          <w:sz w:val="24"/>
+          <w:szCs w:val="24"/>
+          <w:lang w:val="es-ES"/>
         </w:rPr>
         <w:t>[DESCONOCIDOS4].TR_REGISTRO_VIAJE</w:t>
       </w:r>
@@ -5909,7 +6266,7 @@
           <w:rFonts w:ascii="Arial" w:hAnsi="Arial" w:cs="Arial"/>
           <w:sz w:val="24"/>
           <w:szCs w:val="24"/>
-          <w:lang w:val="en-US"/>
+          <w:lang w:val="es-ES"/>
         </w:rPr>
       </w:pPr>
       <w:r>
@@ -5920,7 +6277,7 @@
           <w:rFonts w:ascii="Arial" w:hAnsi="Arial" w:cs="Arial"/>
           <w:sz w:val="24"/>
           <w:szCs w:val="24"/>
-          <w:lang w:val="en-US"/>
+          <w:lang w:val="es-ES"/>
         </w:rPr>
         <w:t>DESCONOCIDOS4].TR_ALTA_TURNO</w:t>
       </w:r>
@@ -5931,15 +6288,15 @@
           <w:rFonts w:ascii="Arial" w:hAnsi="Arial" w:cs="Arial"/>
           <w:sz w:val="24"/>
           <w:szCs w:val="24"/>
-          <w:lang w:val="en-US"/>
-        </w:rPr>
-      </w:pPr>
-      <w:r>
-        <w:rPr>
-          <w:rFonts w:ascii="Arial" w:hAnsi="Arial" w:cs="Arial"/>
-          <w:sz w:val="24"/>
-          <w:szCs w:val="24"/>
-          <w:lang w:val="en-US"/>
+          <w:lang w:val="es-ES"/>
+        </w:rPr>
+      </w:pPr>
+      <w:r>
+        <w:rPr>
+          <w:rFonts w:ascii="Arial" w:hAnsi="Arial" w:cs="Arial"/>
+          <w:sz w:val="24"/>
+          <w:szCs w:val="24"/>
+          <w:lang w:val="es-ES"/>
         </w:rPr>
         <w:t>[DESCONOCIDOS4].TR_ACTUALIZAR_INTENTOS_FALLIDOS</w:t>
       </w:r>
@@ -5950,15 +6307,15 @@
           <w:rFonts w:ascii="Arial" w:hAnsi="Arial" w:cs="Arial"/>
           <w:sz w:val="24"/>
           <w:szCs w:val="24"/>
-          <w:lang w:val="en-US"/>
-        </w:rPr>
-      </w:pPr>
-      <w:r>
-        <w:rPr>
-          <w:rFonts w:ascii="Arial" w:hAnsi="Arial" w:cs="Arial"/>
-          <w:sz w:val="24"/>
-          <w:szCs w:val="24"/>
-          <w:lang w:val="en-US"/>
+          <w:lang w:val="es-ES"/>
+        </w:rPr>
+      </w:pPr>
+      <w:r>
+        <w:rPr>
+          <w:rFonts w:ascii="Arial" w:hAnsi="Arial" w:cs="Arial"/>
+          <w:sz w:val="24"/>
+          <w:szCs w:val="24"/>
+          <w:lang w:val="es-ES"/>
         </w:rPr>
         <w:t>[DESCONOCIDOS4].TR_INSERTAR_ITEMS</w:t>
       </w:r>
@@ -5969,7 +6326,7 @@
           <w:rFonts w:ascii="Arial" w:hAnsi="Arial" w:cs="Arial"/>
           <w:sz w:val="24"/>
           <w:szCs w:val="24"/>
-          <w:lang w:val="en-US"/>
+          <w:lang w:val="es-ES"/>
         </w:rPr>
       </w:pPr>
     </w:p>
@@ -5986,862 +6343,1081 @@
           <w:szCs w:val="24"/>
         </w:rPr>
       </w:pPr>
-      <w:bookmarkStart w:id="22" w:name="_Toc486116798"/>
-      <w:r>
+      <w:bookmarkStart w:id="21" w:name="_Toc486116798"/>
+    </w:p>
+    <w:p>
+      <w:pPr>
+        <w:pStyle w:val="Heading1"/>
+        <w:spacing w:line="360" w:lineRule="auto"/>
+        <w:jc w:val="center"/>
         <w:rPr>
           <w:rFonts w:ascii="Arial" w:hAnsi="Arial" w:cs="Arial"/>
           <w:color w:val="auto"/>
           <w:sz w:val="24"/>
           <w:szCs w:val="24"/>
         </w:rPr>
+      </w:pPr>
+      <w:r>
+        <w:rPr>
+          <w:rFonts w:ascii="Arial" w:hAnsi="Arial" w:cs="Arial"/>
+          <w:color w:val="auto"/>
+          <w:sz w:val="24"/>
+          <w:szCs w:val="24"/>
+        </w:rPr>
         <w:t>STORE PROCEDURE</w:t>
       </w:r>
+      <w:bookmarkEnd w:id="21"/>
+    </w:p>
+    <w:p/>
+    <w:p>
+      <w:pPr>
+        <w:rPr>
+          <w:rFonts w:ascii="Arial" w:hAnsi="Arial" w:cs="Arial"/>
+          <w:sz w:val="24"/>
+          <w:szCs w:val="24"/>
+        </w:rPr>
+      </w:pPr>
+    </w:p>
+    <w:p>
+      <w:pPr>
+        <w:rPr>
+          <w:rFonts w:ascii="Arial" w:hAnsi="Arial" w:cs="Arial"/>
+          <w:sz w:val="24"/>
+          <w:szCs w:val="24"/>
+        </w:rPr>
+      </w:pPr>
+      <w:r>
+        <w:rPr>
+          <w:rFonts w:ascii="Arial" w:hAnsi="Arial" w:cs="Arial"/>
+          <w:sz w:val="24"/>
+          <w:szCs w:val="24"/>
+        </w:rPr>
+        <w:t>[DESCONOCIDOS4].PRC_MIGRA_PERSONA_CLIENTE</w:t>
+      </w:r>
+    </w:p>
+    <w:p>
+      <w:pPr>
+        <w:rPr>
+          <w:rFonts w:ascii="Arial" w:hAnsi="Arial" w:cs="Arial"/>
+          <w:sz w:val="24"/>
+          <w:szCs w:val="24"/>
+        </w:rPr>
+      </w:pPr>
+      <w:r>
+        <w:rPr>
+          <w:rFonts w:ascii="Arial" w:hAnsi="Arial" w:cs="Arial"/>
+          <w:sz w:val="24"/>
+          <w:szCs w:val="24"/>
+        </w:rPr>
+        <w:t>[DESCONOCIDOS4].PRC_MIGRA_PERSONA_CHOFER</w:t>
+      </w:r>
+    </w:p>
+    <w:p>
+      <w:pPr>
+        <w:rPr>
+          <w:rFonts w:ascii="Arial" w:hAnsi="Arial" w:cs="Arial"/>
+          <w:sz w:val="24"/>
+          <w:szCs w:val="24"/>
+        </w:rPr>
+      </w:pPr>
+      <w:r>
+        <w:rPr>
+          <w:rFonts w:ascii="Arial" w:hAnsi="Arial" w:cs="Arial"/>
+          <w:sz w:val="24"/>
+          <w:szCs w:val="24"/>
+        </w:rPr>
+        <w:t>[DESCONOCIDOS4].PRC_MIGRA_INSERTAR_ADMIN</w:t>
+      </w:r>
+    </w:p>
+    <w:p>
+      <w:pPr>
+        <w:rPr>
+          <w:rFonts w:ascii="Arial" w:hAnsi="Arial" w:cs="Arial"/>
+          <w:sz w:val="24"/>
+          <w:szCs w:val="24"/>
+        </w:rPr>
+      </w:pPr>
+      <w:r>
+        <w:rPr>
+          <w:rFonts w:ascii="Arial" w:hAnsi="Arial" w:cs="Arial"/>
+          <w:sz w:val="24"/>
+          <w:szCs w:val="24"/>
+        </w:rPr>
+        <w:t>[DESCONOCIDOS4].PRC_MIGRA_MARCA</w:t>
+      </w:r>
+    </w:p>
+    <w:p>
+      <w:pPr>
+        <w:rPr>
+          <w:rFonts w:ascii="Arial" w:hAnsi="Arial" w:cs="Arial"/>
+          <w:sz w:val="24"/>
+          <w:szCs w:val="24"/>
+        </w:rPr>
+      </w:pPr>
+      <w:r>
+        <w:rPr>
+          <w:rFonts w:ascii="Arial" w:hAnsi="Arial" w:cs="Arial"/>
+          <w:sz w:val="24"/>
+          <w:szCs w:val="24"/>
+        </w:rPr>
+        <w:t>[DESCONOCIDOS4].PRC_MIGRA_MODELO</w:t>
+      </w:r>
+    </w:p>
+    <w:p>
+      <w:pPr>
+        <w:rPr>
+          <w:rFonts w:ascii="Arial" w:hAnsi="Arial" w:cs="Arial"/>
+          <w:sz w:val="24"/>
+          <w:szCs w:val="24"/>
+        </w:rPr>
+      </w:pPr>
+      <w:r>
+        <w:rPr>
+          <w:rFonts w:ascii="Arial" w:hAnsi="Arial" w:cs="Arial"/>
+          <w:sz w:val="24"/>
+          <w:szCs w:val="24"/>
+        </w:rPr>
+        <w:t>[DESCONOCIDOS4].PRC_MIGRA_MARCA_MODELO</w:t>
+      </w:r>
+    </w:p>
+    <w:p>
+      <w:pPr>
+        <w:rPr>
+          <w:rFonts w:ascii="Arial" w:hAnsi="Arial" w:cs="Arial"/>
+          <w:sz w:val="24"/>
+          <w:szCs w:val="24"/>
+        </w:rPr>
+      </w:pPr>
+      <w:r>
+        <w:rPr>
+          <w:rFonts w:ascii="Arial" w:hAnsi="Arial" w:cs="Arial"/>
+          <w:sz w:val="24"/>
+          <w:szCs w:val="24"/>
+        </w:rPr>
+        <w:t>[DESCONOCIDOS4].PRC_MIGRA_AUTO</w:t>
+      </w:r>
+    </w:p>
+    <w:p>
+      <w:pPr>
+        <w:rPr>
+          <w:rFonts w:ascii="Arial" w:hAnsi="Arial" w:cs="Arial"/>
+          <w:sz w:val="24"/>
+          <w:szCs w:val="24"/>
+        </w:rPr>
+      </w:pPr>
+      <w:r>
+        <w:rPr>
+          <w:rFonts w:ascii="Arial" w:hAnsi="Arial" w:cs="Arial"/>
+          <w:sz w:val="24"/>
+          <w:szCs w:val="24"/>
+        </w:rPr>
+        <w:t>[DESCONOCIDOS4].PRC_MIGRA_TURNO</w:t>
+      </w:r>
+    </w:p>
+    <w:p>
+      <w:pPr>
+        <w:rPr>
+          <w:rFonts w:ascii="Arial" w:hAnsi="Arial" w:cs="Arial"/>
+          <w:sz w:val="24"/>
+          <w:szCs w:val="24"/>
+        </w:rPr>
+      </w:pPr>
+      <w:r>
+        <w:rPr>
+          <w:rFonts w:ascii="Arial" w:hAnsi="Arial" w:cs="Arial"/>
+          <w:sz w:val="24"/>
+          <w:szCs w:val="24"/>
+        </w:rPr>
+        <w:t>[DESCONOCIDOS4].PRC_MIGRA_UNIDAD_DISPONIBLE</w:t>
+      </w:r>
+    </w:p>
+    <w:p>
+      <w:pPr>
+        <w:rPr>
+          <w:rFonts w:ascii="Arial" w:hAnsi="Arial" w:cs="Arial"/>
+          <w:sz w:val="24"/>
+          <w:szCs w:val="24"/>
+        </w:rPr>
+      </w:pPr>
+      <w:r>
+        <w:rPr>
+          <w:rFonts w:ascii="Arial" w:hAnsi="Arial" w:cs="Arial"/>
+          <w:sz w:val="24"/>
+          <w:szCs w:val="24"/>
+        </w:rPr>
+        <w:t>[DESCONOCIDOS4].PRC_MIGRA_CAB_FACTURA</w:t>
+      </w:r>
+    </w:p>
+    <w:p>
+      <w:pPr>
+        <w:rPr>
+          <w:rFonts w:ascii="Arial" w:hAnsi="Arial" w:cs="Arial"/>
+          <w:sz w:val="24"/>
+          <w:szCs w:val="24"/>
+        </w:rPr>
+      </w:pPr>
+      <w:r>
+        <w:rPr>
+          <w:rFonts w:ascii="Arial" w:hAnsi="Arial" w:cs="Arial"/>
+          <w:sz w:val="24"/>
+          <w:szCs w:val="24"/>
+        </w:rPr>
+        <w:t>[DESCONOCIDOS4].PRC_MIGRA_VIAJE</w:t>
+      </w:r>
+    </w:p>
+    <w:p>
+      <w:pPr>
+        <w:rPr>
+          <w:rFonts w:ascii="Arial" w:hAnsi="Arial" w:cs="Arial"/>
+          <w:sz w:val="24"/>
+          <w:szCs w:val="24"/>
+        </w:rPr>
+      </w:pPr>
+      <w:r>
+        <w:rPr>
+          <w:rFonts w:ascii="Arial" w:hAnsi="Arial" w:cs="Arial"/>
+          <w:sz w:val="24"/>
+          <w:szCs w:val="24"/>
+        </w:rPr>
+        <w:t>[DESCONOCIDOS4].PRC_MIGRA_VIAJE_REP</w:t>
+      </w:r>
+    </w:p>
+    <w:p>
+      <w:pPr>
+        <w:rPr>
+          <w:rFonts w:ascii="Arial" w:hAnsi="Arial" w:cs="Arial"/>
+          <w:sz w:val="24"/>
+          <w:szCs w:val="24"/>
+        </w:rPr>
+      </w:pPr>
+      <w:r>
+        <w:rPr>
+          <w:rFonts w:ascii="Arial" w:hAnsi="Arial" w:cs="Arial"/>
+          <w:sz w:val="24"/>
+          <w:szCs w:val="24"/>
+        </w:rPr>
+        <w:t>[DESCONOCIDOS4].PRC_MIGRA_RENDICION_REP</w:t>
+      </w:r>
+    </w:p>
+    <w:p>
+      <w:pPr>
+        <w:rPr>
+          <w:rFonts w:ascii="Arial" w:hAnsi="Arial" w:cs="Arial"/>
+          <w:sz w:val="24"/>
+          <w:szCs w:val="24"/>
+        </w:rPr>
+      </w:pPr>
+      <w:r>
+        <w:rPr>
+          <w:rFonts w:ascii="Arial" w:hAnsi="Arial" w:cs="Arial"/>
+          <w:sz w:val="24"/>
+          <w:szCs w:val="24"/>
+        </w:rPr>
+        <w:t>[DESCONOCIDOS4].PRC_MIGRA_FACTURA_REP</w:t>
+      </w:r>
+    </w:p>
+    <w:p>
+      <w:pPr>
+        <w:rPr>
+          <w:rFonts w:ascii="Arial" w:hAnsi="Arial" w:cs="Arial"/>
+          <w:sz w:val="24"/>
+          <w:szCs w:val="24"/>
+        </w:rPr>
+      </w:pPr>
+      <w:r>
+        <w:rPr>
+          <w:rFonts w:ascii="Arial" w:hAnsi="Arial" w:cs="Arial"/>
+          <w:sz w:val="24"/>
+          <w:szCs w:val="24"/>
+        </w:rPr>
+        <w:t>[DESCONOCIDOS4].PRC_MIGRA_ITEM_FACTURA</w:t>
+      </w:r>
+    </w:p>
+    <w:p>
+      <w:pPr>
+        <w:rPr>
+          <w:rFonts w:ascii="Arial" w:hAnsi="Arial" w:cs="Arial"/>
+          <w:sz w:val="24"/>
+          <w:szCs w:val="24"/>
+        </w:rPr>
+      </w:pPr>
+      <w:r>
+        <w:rPr>
+          <w:rFonts w:ascii="Arial" w:hAnsi="Arial" w:cs="Arial"/>
+          <w:sz w:val="24"/>
+          <w:szCs w:val="24"/>
+        </w:rPr>
+        <w:t>[DESCONOCIDOS4].PRC_MIGRA_CAB_RENDICION</w:t>
+      </w:r>
+    </w:p>
+    <w:p>
+      <w:pPr>
+        <w:rPr>
+          <w:rFonts w:ascii="Arial" w:hAnsi="Arial" w:cs="Arial"/>
+          <w:sz w:val="24"/>
+          <w:szCs w:val="24"/>
+        </w:rPr>
+      </w:pPr>
+      <w:r>
+        <w:rPr>
+          <w:rFonts w:ascii="Arial" w:hAnsi="Arial" w:cs="Arial"/>
+          <w:sz w:val="24"/>
+          <w:szCs w:val="24"/>
+        </w:rPr>
+        <w:t>[DESCONOCIDOS4].PRC_MIGRA_ITEM_RENDICION</w:t>
+      </w:r>
+    </w:p>
+    <w:p>
+      <w:pPr>
+        <w:rPr>
+          <w:rFonts w:ascii="Arial" w:hAnsi="Arial" w:cs="Arial"/>
+          <w:sz w:val="24"/>
+          <w:szCs w:val="24"/>
+        </w:rPr>
+      </w:pPr>
+      <w:r>
+        <w:rPr>
+          <w:rFonts w:ascii="Arial" w:hAnsi="Arial" w:cs="Arial"/>
+          <w:sz w:val="24"/>
+          <w:szCs w:val="24"/>
+        </w:rPr>
+        <w:t>[DESCONOCIDOS4].PRC_CARGAR_ROLES</w:t>
+      </w:r>
+    </w:p>
+    <w:p>
+      <w:pPr>
+        <w:rPr>
+          <w:rFonts w:ascii="Arial" w:hAnsi="Arial" w:cs="Arial"/>
+          <w:sz w:val="24"/>
+          <w:szCs w:val="24"/>
+        </w:rPr>
+      </w:pPr>
+      <w:r>
+        <w:rPr>
+          <w:rFonts w:ascii="Arial" w:hAnsi="Arial" w:cs="Arial"/>
+          <w:sz w:val="24"/>
+          <w:szCs w:val="24"/>
+        </w:rPr>
+        <w:t xml:space="preserve">[DESCONOCIDOS4].PRC_CARGAR_FUNCIONALIDADES </w:t>
+      </w:r>
+    </w:p>
+    <w:p>
+      <w:pPr>
+        <w:rPr>
+          <w:rFonts w:ascii="Arial" w:hAnsi="Arial" w:cs="Arial"/>
+          <w:sz w:val="24"/>
+          <w:szCs w:val="24"/>
+        </w:rPr>
+      </w:pPr>
+      <w:r>
+        <w:rPr>
+          <w:rFonts w:ascii="Arial" w:hAnsi="Arial" w:cs="Arial"/>
+          <w:sz w:val="24"/>
+          <w:szCs w:val="24"/>
+        </w:rPr>
+        <w:t xml:space="preserve">[DESCONOCIDOS4].PRC_CARGAR_FUNCIONALIDADXROL </w:t>
+      </w:r>
+    </w:p>
+    <w:p>
+      <w:pPr>
+        <w:rPr>
+          <w:rFonts w:ascii="Arial" w:hAnsi="Arial" w:cs="Arial"/>
+          <w:sz w:val="24"/>
+          <w:szCs w:val="24"/>
+        </w:rPr>
+      </w:pPr>
+      <w:r>
+        <w:rPr>
+          <w:rFonts w:ascii="Arial" w:hAnsi="Arial" w:cs="Arial"/>
+          <w:sz w:val="24"/>
+          <w:szCs w:val="24"/>
+        </w:rPr>
+        <w:t>[DESCONOCIDOS4].PRC_CARGAR_USUARIO_ROL</w:t>
+      </w:r>
+    </w:p>
+    <w:p>
+      <w:pPr>
+        <w:rPr>
+          <w:rFonts w:ascii="Arial" w:hAnsi="Arial" w:cs="Arial"/>
+          <w:sz w:val="24"/>
+          <w:szCs w:val="24"/>
+        </w:rPr>
+      </w:pPr>
+      <w:r>
+        <w:rPr>
+          <w:rFonts w:ascii="Arial" w:hAnsi="Arial" w:cs="Arial"/>
+          <w:sz w:val="24"/>
+          <w:szCs w:val="24"/>
+        </w:rPr>
+        <w:t>[DESCONOCIDOS4].PRC_ACTUALIZAR_TOTAL_FACTURA</w:t>
+      </w:r>
+    </w:p>
+    <w:p>
+      <w:pPr>
+        <w:rPr>
+          <w:rFonts w:ascii="Arial" w:hAnsi="Arial" w:cs="Arial"/>
+          <w:sz w:val="24"/>
+          <w:szCs w:val="24"/>
+        </w:rPr>
+      </w:pPr>
+      <w:r>
+        <w:rPr>
+          <w:rFonts w:ascii="Arial" w:hAnsi="Arial" w:cs="Arial"/>
+          <w:sz w:val="24"/>
+          <w:szCs w:val="24"/>
+        </w:rPr>
+        <w:t>[DESCONOCIDOS4].PRC_CARGAR_RAMA_MENU</w:t>
+      </w:r>
+    </w:p>
+    <w:p>
+      <w:pPr>
+        <w:rPr>
+          <w:rFonts w:ascii="Arial" w:hAnsi="Arial" w:cs="Arial"/>
+          <w:sz w:val="24"/>
+          <w:szCs w:val="24"/>
+        </w:rPr>
+      </w:pPr>
+      <w:r>
+        <w:rPr>
+          <w:rFonts w:ascii="Arial" w:hAnsi="Arial" w:cs="Arial"/>
+          <w:sz w:val="24"/>
+          <w:szCs w:val="24"/>
+        </w:rPr>
+        <w:t>[DESCONOCIDOS4].PRC_CARGAR_HOJA_MENU</w:t>
+      </w:r>
+    </w:p>
+    <w:p>
+      <w:pPr>
+        <w:rPr>
+          <w:rFonts w:ascii="Arial" w:hAnsi="Arial" w:cs="Arial"/>
+          <w:sz w:val="24"/>
+          <w:szCs w:val="24"/>
+        </w:rPr>
+      </w:pPr>
+      <w:r>
+        <w:rPr>
+          <w:rFonts w:ascii="Arial" w:hAnsi="Arial" w:cs="Arial"/>
+          <w:sz w:val="24"/>
+          <w:szCs w:val="24"/>
+        </w:rPr>
+        <w:lastRenderedPageBreak/>
+        <w:t>[DESCONOCIDOS4].PRC_ACTUALIZAR_TOTAL_RENDICION</w:t>
+      </w:r>
+    </w:p>
+    <w:p>
+      <w:pPr>
+        <w:rPr>
+          <w:rFonts w:ascii="Arial" w:hAnsi="Arial" w:cs="Arial"/>
+          <w:sz w:val="24"/>
+          <w:szCs w:val="24"/>
+        </w:rPr>
+      </w:pPr>
+      <w:r>
+        <w:rPr>
+          <w:rFonts w:ascii="Arial" w:hAnsi="Arial" w:cs="Arial"/>
+          <w:sz w:val="24"/>
+          <w:szCs w:val="24"/>
+        </w:rPr>
+        <w:t>[DESCONOCIDOS4].PRC_ALTA_CLIENTE</w:t>
+      </w:r>
+    </w:p>
+    <w:p>
+      <w:pPr>
+        <w:rPr>
+          <w:rFonts w:ascii="Arial" w:hAnsi="Arial" w:cs="Arial"/>
+          <w:sz w:val="24"/>
+          <w:szCs w:val="24"/>
+        </w:rPr>
+      </w:pPr>
+      <w:r>
+        <w:rPr>
+          <w:rFonts w:ascii="Arial" w:hAnsi="Arial" w:cs="Arial"/>
+          <w:sz w:val="24"/>
+          <w:szCs w:val="24"/>
+        </w:rPr>
+        <w:t>[DESCONOCIDOS4].PRC_BAJA_CLIENTE</w:t>
+      </w:r>
+    </w:p>
+    <w:p>
+      <w:pPr>
+        <w:rPr>
+          <w:rFonts w:ascii="Arial" w:hAnsi="Arial" w:cs="Arial"/>
+          <w:sz w:val="24"/>
+          <w:szCs w:val="24"/>
+        </w:rPr>
+      </w:pPr>
+      <w:r>
+        <w:rPr>
+          <w:rFonts w:ascii="Arial" w:hAnsi="Arial" w:cs="Arial"/>
+          <w:sz w:val="24"/>
+          <w:szCs w:val="24"/>
+        </w:rPr>
+        <w:t>[DESCONOCIDOS4].PRC_MODIFICACION_CLIENTE</w:t>
+      </w:r>
+    </w:p>
+    <w:p>
+      <w:pPr>
+        <w:rPr>
+          <w:rFonts w:ascii="Arial" w:hAnsi="Arial" w:cs="Arial"/>
+          <w:sz w:val="24"/>
+          <w:szCs w:val="24"/>
+        </w:rPr>
+      </w:pPr>
+      <w:r>
+        <w:rPr>
+          <w:rFonts w:ascii="Arial" w:hAnsi="Arial" w:cs="Arial"/>
+          <w:sz w:val="24"/>
+          <w:szCs w:val="24"/>
+        </w:rPr>
+        <w:t>[DESCONOCIDOS4].PRC_BUSCAR_CLIENTES</w:t>
+      </w:r>
+    </w:p>
+    <w:p>
+      <w:pPr>
+        <w:rPr>
+          <w:rFonts w:ascii="Arial" w:hAnsi="Arial" w:cs="Arial"/>
+          <w:sz w:val="24"/>
+          <w:szCs w:val="24"/>
+        </w:rPr>
+      </w:pPr>
+      <w:r>
+        <w:rPr>
+          <w:rFonts w:ascii="Arial" w:hAnsi="Arial" w:cs="Arial"/>
+          <w:sz w:val="24"/>
+          <w:szCs w:val="24"/>
+        </w:rPr>
+        <w:t>[DESCONOCIDOS4].PRC_ALTA_CLI_DESDE_CHOFER</w:t>
+      </w:r>
+    </w:p>
+    <w:p>
+      <w:pPr>
+        <w:rPr>
+          <w:rFonts w:ascii="Arial" w:hAnsi="Arial" w:cs="Arial"/>
+          <w:sz w:val="24"/>
+          <w:szCs w:val="24"/>
+        </w:rPr>
+      </w:pPr>
+      <w:r>
+        <w:rPr>
+          <w:rFonts w:ascii="Arial" w:hAnsi="Arial" w:cs="Arial"/>
+          <w:sz w:val="24"/>
+          <w:szCs w:val="24"/>
+        </w:rPr>
+        <w:t>[DESCONOCIDOS4].PRC_ALTA_CHOFER</w:t>
+      </w:r>
+    </w:p>
+    <w:p>
+      <w:pPr>
+        <w:rPr>
+          <w:rFonts w:ascii="Arial" w:hAnsi="Arial" w:cs="Arial"/>
+          <w:sz w:val="24"/>
+          <w:szCs w:val="24"/>
+        </w:rPr>
+      </w:pPr>
+      <w:r>
+        <w:rPr>
+          <w:rFonts w:ascii="Arial" w:hAnsi="Arial" w:cs="Arial"/>
+          <w:sz w:val="24"/>
+          <w:szCs w:val="24"/>
+        </w:rPr>
+        <w:t>[DESCONOCIDOS4].PRC_BAJA_CHOFER</w:t>
+      </w:r>
+    </w:p>
+    <w:p>
+      <w:pPr>
+        <w:rPr>
+          <w:rFonts w:ascii="Arial" w:hAnsi="Arial" w:cs="Arial"/>
+          <w:sz w:val="24"/>
+          <w:szCs w:val="24"/>
+        </w:rPr>
+      </w:pPr>
+      <w:r>
+        <w:rPr>
+          <w:rFonts w:ascii="Arial" w:hAnsi="Arial" w:cs="Arial"/>
+          <w:sz w:val="24"/>
+          <w:szCs w:val="24"/>
+        </w:rPr>
+        <w:t>[DESCONOCIDOS4].PRC_MODIFICACION_CHOFER</w:t>
+      </w:r>
+    </w:p>
+    <w:p>
+      <w:pPr>
+        <w:rPr>
+          <w:rFonts w:ascii="Arial" w:hAnsi="Arial" w:cs="Arial"/>
+          <w:sz w:val="24"/>
+          <w:szCs w:val="24"/>
+        </w:rPr>
+      </w:pPr>
+      <w:r>
+        <w:rPr>
+          <w:rFonts w:ascii="Arial" w:hAnsi="Arial" w:cs="Arial"/>
+          <w:sz w:val="24"/>
+          <w:szCs w:val="24"/>
+        </w:rPr>
+        <w:t>[DESCONOCIDOS4].PRC_BUSCAR_CHOFER</w:t>
+      </w:r>
+    </w:p>
+    <w:p>
+      <w:pPr>
+        <w:rPr>
+          <w:rFonts w:ascii="Arial" w:hAnsi="Arial" w:cs="Arial"/>
+          <w:sz w:val="24"/>
+          <w:szCs w:val="24"/>
+        </w:rPr>
+      </w:pPr>
+      <w:r>
+        <w:rPr>
+          <w:rFonts w:ascii="Arial" w:hAnsi="Arial" w:cs="Arial"/>
+          <w:sz w:val="24"/>
+          <w:szCs w:val="24"/>
+        </w:rPr>
+        <w:t>[DESCONOCIDOS4].PRC_ALTA_CHOFER_DESDE_CLI</w:t>
+      </w:r>
+    </w:p>
+    <w:p>
+      <w:pPr>
+        <w:rPr>
+          <w:rFonts w:ascii="Arial" w:hAnsi="Arial" w:cs="Arial"/>
+          <w:sz w:val="24"/>
+          <w:szCs w:val="24"/>
+        </w:rPr>
+      </w:pPr>
+      <w:r>
+        <w:rPr>
+          <w:rFonts w:ascii="Arial" w:hAnsi="Arial" w:cs="Arial"/>
+          <w:sz w:val="24"/>
+          <w:szCs w:val="24"/>
+        </w:rPr>
+        <w:t>[DESCONOCIDOS4].PRC_REGISTRO_VIAJE</w:t>
+      </w:r>
+    </w:p>
+    <w:p>
+      <w:pPr>
+        <w:rPr>
+          <w:rFonts w:ascii="Arial" w:hAnsi="Arial" w:cs="Arial"/>
+          <w:sz w:val="24"/>
+          <w:szCs w:val="24"/>
+        </w:rPr>
+      </w:pPr>
+      <w:r>
+        <w:rPr>
+          <w:rFonts w:ascii="Arial" w:hAnsi="Arial" w:cs="Arial"/>
+          <w:sz w:val="24"/>
+          <w:szCs w:val="24"/>
+        </w:rPr>
+        <w:t>[DESCONOCIDOS4].PRC_ALTA_TURNO</w:t>
+      </w:r>
+    </w:p>
+    <w:p>
+      <w:pPr>
+        <w:rPr>
+          <w:rFonts w:ascii="Arial" w:hAnsi="Arial" w:cs="Arial"/>
+          <w:sz w:val="24"/>
+          <w:szCs w:val="24"/>
+        </w:rPr>
+      </w:pPr>
+      <w:r>
+        <w:rPr>
+          <w:rFonts w:ascii="Arial" w:hAnsi="Arial" w:cs="Arial"/>
+          <w:sz w:val="24"/>
+          <w:szCs w:val="24"/>
+        </w:rPr>
+        <w:t>[DESCONOCIDOS4].PRC_MODIFICACION_TURNO</w:t>
+      </w:r>
+    </w:p>
+    <w:p>
+      <w:pPr>
+        <w:rPr>
+          <w:rFonts w:ascii="Arial" w:hAnsi="Arial" w:cs="Arial"/>
+          <w:sz w:val="24"/>
+          <w:szCs w:val="24"/>
+        </w:rPr>
+      </w:pPr>
+      <w:r>
+        <w:rPr>
+          <w:rFonts w:ascii="Arial" w:hAnsi="Arial" w:cs="Arial"/>
+          <w:sz w:val="24"/>
+          <w:szCs w:val="24"/>
+        </w:rPr>
+        <w:t>[DESCONOCIDOS4].PRC_BAJA_TURNO</w:t>
+      </w:r>
+    </w:p>
+    <w:p>
+      <w:pPr>
+        <w:rPr>
+          <w:rFonts w:ascii="Arial" w:hAnsi="Arial" w:cs="Arial"/>
+          <w:sz w:val="24"/>
+          <w:szCs w:val="24"/>
+        </w:rPr>
+      </w:pPr>
+      <w:r>
+        <w:rPr>
+          <w:rFonts w:ascii="Arial" w:hAnsi="Arial" w:cs="Arial"/>
+          <w:sz w:val="24"/>
+          <w:szCs w:val="24"/>
+        </w:rPr>
+        <w:t>[DESCONOCIDOS4].PRC_LISTADO_TURNOS_DISPONIBLES</w:t>
+      </w:r>
+    </w:p>
+    <w:p>
+      <w:pPr>
+        <w:rPr>
+          <w:rFonts w:ascii="Arial" w:hAnsi="Arial" w:cs="Arial"/>
+          <w:sz w:val="24"/>
+          <w:szCs w:val="24"/>
+          <w:lang w:val="es-ES"/>
+        </w:rPr>
+      </w:pPr>
+      <w:r>
+        <w:rPr>
+          <w:rFonts w:ascii="Arial" w:hAnsi="Arial" w:cs="Arial"/>
+          <w:sz w:val="24"/>
+          <w:szCs w:val="24"/>
+          <w:lang w:val="es-ES"/>
+        </w:rPr>
+        <w:t>[DESCONOCIDOS4].PRC_ALTA_AUTOMOVIL_UNI_DISPO</w:t>
+      </w:r>
+    </w:p>
+    <w:p>
+      <w:pPr>
+        <w:rPr>
+          <w:rFonts w:ascii="Arial" w:hAnsi="Arial" w:cs="Arial"/>
+          <w:sz w:val="24"/>
+          <w:szCs w:val="24"/>
+          <w:lang w:val="es-ES"/>
+        </w:rPr>
+      </w:pPr>
+      <w:r>
+        <w:rPr>
+          <w:rFonts w:ascii="Arial" w:hAnsi="Arial" w:cs="Arial"/>
+          <w:sz w:val="24"/>
+          <w:szCs w:val="24"/>
+          <w:lang w:val="es-ES"/>
+        </w:rPr>
+        <w:t>[DESCONOCIDOS4].PRC_MODIFICACION_AUTO_DIS</w:t>
+      </w:r>
+    </w:p>
+    <w:p>
+      <w:pPr>
+        <w:rPr>
+          <w:rFonts w:ascii="Arial" w:hAnsi="Arial" w:cs="Arial"/>
+          <w:sz w:val="24"/>
+          <w:szCs w:val="24"/>
+          <w:lang w:val="es-ES"/>
+        </w:rPr>
+      </w:pPr>
+      <w:r>
+        <w:rPr>
+          <w:rFonts w:ascii="Arial" w:hAnsi="Arial" w:cs="Arial"/>
+          <w:sz w:val="24"/>
+          <w:szCs w:val="24"/>
+          <w:lang w:val="es-ES"/>
+        </w:rPr>
+        <w:t>[DESCONOCIDOS4].PRC_BAJA_AUTO_DIS</w:t>
+      </w:r>
+    </w:p>
+    <w:p>
+      <w:pPr>
+        <w:rPr>
+          <w:rFonts w:ascii="Arial" w:hAnsi="Arial" w:cs="Arial"/>
+          <w:sz w:val="24"/>
+          <w:szCs w:val="24"/>
+          <w:lang w:val="es-ES"/>
+        </w:rPr>
+      </w:pPr>
+      <w:r>
+        <w:rPr>
+          <w:rFonts w:ascii="Arial" w:hAnsi="Arial" w:cs="Arial"/>
+          <w:sz w:val="24"/>
+          <w:szCs w:val="24"/>
+          <w:lang w:val="es-ES"/>
+        </w:rPr>
+        <w:t>[DESCONOCIDOS4].PRC_LISTADO_AUTOS_DISPONIBLES</w:t>
+      </w:r>
+    </w:p>
+    <w:p>
+      <w:pPr>
+        <w:rPr>
+          <w:rFonts w:ascii="Arial" w:hAnsi="Arial" w:cs="Arial"/>
+          <w:sz w:val="24"/>
+          <w:szCs w:val="24"/>
+        </w:rPr>
+      </w:pPr>
+      <w:r>
+        <w:rPr>
+          <w:rFonts w:ascii="Arial" w:hAnsi="Arial" w:cs="Arial"/>
+          <w:sz w:val="24"/>
+          <w:szCs w:val="24"/>
+        </w:rPr>
+        <w:t>[DESCONOCIDOS4].PRC_LISTADO_UNI_DISPONIBLE</w:t>
+      </w:r>
+    </w:p>
+    <w:p>
+      <w:pPr>
+        <w:rPr>
+          <w:rFonts w:ascii="Arial" w:hAnsi="Arial" w:cs="Arial"/>
+          <w:sz w:val="24"/>
+          <w:szCs w:val="24"/>
+        </w:rPr>
+      </w:pPr>
+      <w:r>
+        <w:rPr>
+          <w:rFonts w:ascii="Arial" w:hAnsi="Arial" w:cs="Arial"/>
+          <w:sz w:val="24"/>
+          <w:szCs w:val="24"/>
+        </w:rPr>
+        <w:t>[DESCONOCIDOS4].PRC_VALIDAR_USUARIO</w:t>
+      </w:r>
+    </w:p>
+    <w:p>
+      <w:pPr>
+        <w:rPr>
+          <w:rFonts w:ascii="Arial" w:hAnsi="Arial" w:cs="Arial"/>
+          <w:sz w:val="24"/>
+          <w:szCs w:val="24"/>
+        </w:rPr>
+      </w:pPr>
+      <w:r>
+        <w:rPr>
+          <w:rFonts w:ascii="Arial" w:hAnsi="Arial" w:cs="Arial"/>
+          <w:sz w:val="24"/>
+          <w:szCs w:val="24"/>
+        </w:rPr>
+        <w:t>[DESCONOCIDOS4].PRC_OBTENER_MENU_X_ROL</w:t>
+      </w:r>
+    </w:p>
+    <w:p>
+      <w:pPr>
+        <w:rPr>
+          <w:rFonts w:ascii="Arial" w:hAnsi="Arial" w:cs="Arial"/>
+          <w:sz w:val="24"/>
+          <w:szCs w:val="24"/>
+        </w:rPr>
+      </w:pPr>
+      <w:r>
+        <w:rPr>
+          <w:rFonts w:ascii="Arial" w:hAnsi="Arial" w:cs="Arial"/>
+          <w:sz w:val="24"/>
+          <w:szCs w:val="24"/>
+        </w:rPr>
+        <w:t>[DESCONOCIDOS4].CHOFERES_MAYOR_RECAUDACION</w:t>
+      </w:r>
+    </w:p>
+    <w:p>
+      <w:pPr>
+        <w:rPr>
+          <w:rFonts w:ascii="Arial" w:hAnsi="Arial" w:cs="Arial"/>
+          <w:sz w:val="24"/>
+          <w:szCs w:val="24"/>
+        </w:rPr>
+      </w:pPr>
+      <w:r>
+        <w:rPr>
+          <w:rFonts w:ascii="Arial" w:hAnsi="Arial" w:cs="Arial"/>
+          <w:sz w:val="24"/>
+          <w:szCs w:val="24"/>
+        </w:rPr>
+        <w:t>[DESCONOCIDOS4].CHOFERES_VIAJE_MAS_LARGO</w:t>
+      </w:r>
+    </w:p>
+    <w:p>
+      <w:pPr>
+        <w:rPr>
+          <w:rFonts w:ascii="Arial" w:hAnsi="Arial" w:cs="Arial"/>
+          <w:sz w:val="24"/>
+          <w:szCs w:val="24"/>
+        </w:rPr>
+      </w:pPr>
+      <w:r>
+        <w:rPr>
+          <w:rFonts w:ascii="Arial" w:hAnsi="Arial" w:cs="Arial"/>
+          <w:sz w:val="24"/>
+          <w:szCs w:val="24"/>
+        </w:rPr>
+        <w:t>[DESCONOCIDOS4].CLIENTES_MAYOR_CONSUMO</w:t>
+      </w:r>
+    </w:p>
+    <w:p>
+      <w:pPr>
+        <w:rPr>
+          <w:rFonts w:ascii="Arial" w:hAnsi="Arial" w:cs="Arial"/>
+          <w:sz w:val="24"/>
+          <w:szCs w:val="24"/>
+        </w:rPr>
+      </w:pPr>
+      <w:r>
+        <w:rPr>
+          <w:rFonts w:ascii="Arial" w:hAnsi="Arial" w:cs="Arial"/>
+          <w:sz w:val="24"/>
+          <w:szCs w:val="24"/>
+        </w:rPr>
+        <w:t>[DESCONOCIDOS4].CLIENTES_MAS_VECES_MISMO_AUTO</w:t>
+      </w:r>
+    </w:p>
+    <w:p>
+      <w:pPr>
+        <w:rPr>
+          <w:rFonts w:ascii="Arial" w:hAnsi="Arial" w:cs="Arial"/>
+          <w:sz w:val="24"/>
+          <w:szCs w:val="24"/>
+        </w:rPr>
+      </w:pPr>
+      <w:r>
+        <w:rPr>
+          <w:rFonts w:ascii="Arial" w:hAnsi="Arial" w:cs="Arial"/>
+          <w:sz w:val="24"/>
+          <w:szCs w:val="24"/>
+        </w:rPr>
+        <w:t>[DESCONOCIDOS4].PRC_FACTURAR_A_CLIENTE</w:t>
+      </w:r>
+    </w:p>
+    <w:p>
+      <w:pPr>
+        <w:rPr>
+          <w:rFonts w:ascii="Arial" w:hAnsi="Arial" w:cs="Arial"/>
+          <w:sz w:val="24"/>
+          <w:szCs w:val="24"/>
+        </w:rPr>
+      </w:pPr>
+      <w:r>
+        <w:rPr>
+          <w:rFonts w:ascii="Arial" w:hAnsi="Arial" w:cs="Arial"/>
+          <w:sz w:val="24"/>
+          <w:szCs w:val="24"/>
+        </w:rPr>
+        <w:lastRenderedPageBreak/>
+        <w:t>[DESCONOCIDOS4].PRC_INSERTAR_FACTURA</w:t>
+      </w:r>
+    </w:p>
+    <w:p>
+      <w:pPr>
+        <w:rPr>
+          <w:rFonts w:ascii="Arial" w:hAnsi="Arial" w:cs="Arial"/>
+          <w:sz w:val="24"/>
+          <w:szCs w:val="24"/>
+        </w:rPr>
+      </w:pPr>
+      <w:r>
+        <w:rPr>
+          <w:rFonts w:ascii="Arial" w:hAnsi="Arial" w:cs="Arial"/>
+          <w:sz w:val="24"/>
+          <w:szCs w:val="24"/>
+        </w:rPr>
+        <w:t>[DESCONOCIDOS4].PRC_RENDICION</w:t>
+      </w:r>
+    </w:p>
+    <w:p>
+      <w:pPr>
+        <w:rPr>
+          <w:rFonts w:ascii="Arial" w:hAnsi="Arial" w:cs="Arial"/>
+          <w:sz w:val="24"/>
+          <w:szCs w:val="24"/>
+        </w:rPr>
+      </w:pPr>
+      <w:r>
+        <w:rPr>
+          <w:rFonts w:ascii="Arial" w:hAnsi="Arial" w:cs="Arial"/>
+          <w:sz w:val="24"/>
+          <w:szCs w:val="24"/>
+        </w:rPr>
+        <w:t>[DESCONOCIDOS4].PRC_INSERTAR_RENDICION</w:t>
+      </w:r>
+    </w:p>
+    <w:p>
+      <w:pPr>
+        <w:rPr>
+          <w:rFonts w:ascii="Arial" w:hAnsi="Arial" w:cs="Arial"/>
+          <w:sz w:val="24"/>
+          <w:szCs w:val="24"/>
+        </w:rPr>
+      </w:pPr>
+      <w:r>
+        <w:rPr>
+          <w:rFonts w:ascii="Arial" w:hAnsi="Arial" w:cs="Arial"/>
+          <w:sz w:val="24"/>
+          <w:szCs w:val="24"/>
+        </w:rPr>
+        <w:t>[DESCONOCIDOS4].PRC_OBTENER_DATOS_USUARIOS</w:t>
+      </w:r>
+    </w:p>
+    <w:p>
+      <w:pPr>
+        <w:rPr>
+          <w:rFonts w:ascii="Arial" w:hAnsi="Arial" w:cs="Arial"/>
+          <w:sz w:val="24"/>
+          <w:szCs w:val="24"/>
+        </w:rPr>
+      </w:pPr>
+      <w:r>
+        <w:rPr>
+          <w:rFonts w:ascii="Arial" w:hAnsi="Arial" w:cs="Arial"/>
+          <w:sz w:val="24"/>
+          <w:szCs w:val="24"/>
+        </w:rPr>
+        <w:t>[DESCONOCIDOS4].PRC_ALTA_AUTOMOVIL_UNI_DISPO</w:t>
+      </w:r>
+    </w:p>
+    <w:p>
+      <w:pPr>
+        <w:rPr>
+          <w:rFonts w:ascii="Arial" w:hAnsi="Arial" w:cs="Arial"/>
+          <w:sz w:val="24"/>
+          <w:szCs w:val="24"/>
+        </w:rPr>
+      </w:pPr>
+      <w:r>
+        <w:rPr>
+          <w:rFonts w:ascii="Arial" w:hAnsi="Arial" w:cs="Arial"/>
+          <w:sz w:val="24"/>
+          <w:szCs w:val="24"/>
+        </w:rPr>
+        <w:t>[DESCONOCIDOS4].PRC_MODIFICACION_AUTO_DIS</w:t>
+      </w:r>
+    </w:p>
+    <w:p>
+      <w:pPr>
+        <w:rPr>
+          <w:rFonts w:ascii="Arial" w:hAnsi="Arial" w:cs="Arial"/>
+          <w:sz w:val="24"/>
+          <w:szCs w:val="24"/>
+        </w:rPr>
+      </w:pPr>
+      <w:r>
+        <w:rPr>
+          <w:rFonts w:ascii="Arial" w:hAnsi="Arial" w:cs="Arial"/>
+          <w:sz w:val="24"/>
+          <w:szCs w:val="24"/>
+        </w:rPr>
+        <w:t>[DESCONOCIDOS4].PRC_BAJA_AUTO_DIS</w:t>
+      </w:r>
+    </w:p>
+    <w:p>
+      <w:pPr>
+        <w:rPr>
+          <w:rFonts w:ascii="Arial" w:hAnsi="Arial" w:cs="Arial"/>
+          <w:sz w:val="24"/>
+          <w:szCs w:val="24"/>
+        </w:rPr>
+      </w:pPr>
+      <w:bookmarkStart w:id="22" w:name="_GoBack"/>
       <w:bookmarkEnd w:id="22"/>
-    </w:p>
-    <w:p/>
-    <w:p>
-      <w:pPr>
-        <w:rPr>
-          <w:rFonts w:ascii="Arial" w:hAnsi="Arial" w:cs="Arial"/>
-          <w:sz w:val="24"/>
-          <w:szCs w:val="24"/>
-        </w:rPr>
-      </w:pPr>
-    </w:p>
-    <w:p>
-      <w:pPr>
-        <w:rPr>
-          <w:rFonts w:ascii="Arial" w:hAnsi="Arial" w:cs="Arial"/>
-          <w:sz w:val="24"/>
-          <w:szCs w:val="24"/>
-        </w:rPr>
-      </w:pPr>
-      <w:r>
-        <w:rPr>
-          <w:rFonts w:ascii="Arial" w:hAnsi="Arial" w:cs="Arial"/>
-          <w:sz w:val="24"/>
-          <w:szCs w:val="24"/>
-        </w:rPr>
-        <w:t xml:space="preserve"> [DESCONOCIDOS4].PRC_MIGRA_PERSONA_CLIENTE</w:t>
-      </w:r>
-    </w:p>
-    <w:p>
-      <w:pPr>
-        <w:rPr>
-          <w:rFonts w:ascii="Arial" w:hAnsi="Arial" w:cs="Arial"/>
-          <w:sz w:val="24"/>
-          <w:szCs w:val="24"/>
-        </w:rPr>
-      </w:pPr>
-      <w:r>
-        <w:rPr>
-          <w:rFonts w:ascii="Arial" w:hAnsi="Arial" w:cs="Arial"/>
-          <w:sz w:val="24"/>
-          <w:szCs w:val="24"/>
-        </w:rPr>
-        <w:t xml:space="preserve"> [DESCONOCIDOS4].PRC_MIGRA_PERSONA_CHOFER</w:t>
-      </w:r>
-    </w:p>
-    <w:p>
-      <w:pPr>
-        <w:rPr>
-          <w:rFonts w:ascii="Arial" w:hAnsi="Arial" w:cs="Arial"/>
-          <w:sz w:val="24"/>
-          <w:szCs w:val="24"/>
-        </w:rPr>
-      </w:pPr>
-      <w:r>
-        <w:rPr>
-          <w:rFonts w:ascii="Arial" w:hAnsi="Arial" w:cs="Arial"/>
-          <w:sz w:val="24"/>
-          <w:szCs w:val="24"/>
-        </w:rPr>
-        <w:t xml:space="preserve"> [DESCONOCIDOS4].PRC_MIGRA_INSERTAR_ADMIN</w:t>
-      </w:r>
-    </w:p>
-    <w:p>
-      <w:pPr>
-        <w:rPr>
-          <w:rFonts w:ascii="Arial" w:hAnsi="Arial" w:cs="Arial"/>
-          <w:sz w:val="24"/>
-          <w:szCs w:val="24"/>
-        </w:rPr>
-      </w:pPr>
-      <w:r>
-        <w:rPr>
-          <w:rFonts w:ascii="Arial" w:hAnsi="Arial" w:cs="Arial"/>
-          <w:sz w:val="24"/>
-          <w:szCs w:val="24"/>
-        </w:rPr>
-        <w:t xml:space="preserve"> [DESCONOCIDOS4].PRC_MIGRA_MARCA</w:t>
-      </w:r>
-    </w:p>
-    <w:p>
-      <w:pPr>
-        <w:rPr>
-          <w:rFonts w:ascii="Arial" w:hAnsi="Arial" w:cs="Arial"/>
-          <w:sz w:val="24"/>
-          <w:szCs w:val="24"/>
-        </w:rPr>
-      </w:pPr>
-      <w:r>
-        <w:rPr>
-          <w:rFonts w:ascii="Arial" w:hAnsi="Arial" w:cs="Arial"/>
-          <w:sz w:val="24"/>
-          <w:szCs w:val="24"/>
-        </w:rPr>
-        <w:t xml:space="preserve"> [DESCONOCIDOS4].PRC_MIGRA_MODELO</w:t>
-      </w:r>
-    </w:p>
-    <w:p>
-      <w:pPr>
-        <w:rPr>
-          <w:rFonts w:ascii="Arial" w:hAnsi="Arial" w:cs="Arial"/>
-          <w:sz w:val="24"/>
-          <w:szCs w:val="24"/>
-        </w:rPr>
-      </w:pPr>
-      <w:r>
-        <w:rPr>
-          <w:rFonts w:ascii="Arial" w:hAnsi="Arial" w:cs="Arial"/>
-          <w:sz w:val="24"/>
-          <w:szCs w:val="24"/>
-        </w:rPr>
-        <w:t xml:space="preserve"> [DESCONOCIDOS4].PRC_MIGRA_MARCA_MODELO</w:t>
-      </w:r>
-    </w:p>
-    <w:p>
-      <w:pPr>
-        <w:rPr>
-          <w:rFonts w:ascii="Arial" w:hAnsi="Arial" w:cs="Arial"/>
-          <w:sz w:val="24"/>
-          <w:szCs w:val="24"/>
-        </w:rPr>
-      </w:pPr>
-      <w:r>
-        <w:rPr>
-          <w:rFonts w:ascii="Arial" w:hAnsi="Arial" w:cs="Arial"/>
-          <w:sz w:val="24"/>
-          <w:szCs w:val="24"/>
-        </w:rPr>
-        <w:t xml:space="preserve"> [DESCONOCIDOS4].PRC_MIGRA_AUTO</w:t>
-      </w:r>
-    </w:p>
-    <w:p>
-      <w:pPr>
-        <w:rPr>
-          <w:rFonts w:ascii="Arial" w:hAnsi="Arial" w:cs="Arial"/>
-          <w:sz w:val="24"/>
-          <w:szCs w:val="24"/>
-        </w:rPr>
-      </w:pPr>
-      <w:r>
-        <w:rPr>
-          <w:rFonts w:ascii="Arial" w:hAnsi="Arial" w:cs="Arial"/>
-          <w:sz w:val="24"/>
-          <w:szCs w:val="24"/>
-        </w:rPr>
-        <w:t xml:space="preserve"> [DESCONOCIDOS4].PRC_MIGRA_TURNO</w:t>
-      </w:r>
-    </w:p>
-    <w:p>
-      <w:pPr>
-        <w:rPr>
-          <w:rFonts w:ascii="Arial" w:hAnsi="Arial" w:cs="Arial"/>
-          <w:sz w:val="24"/>
-          <w:szCs w:val="24"/>
-        </w:rPr>
-      </w:pPr>
-      <w:r>
-        <w:rPr>
-          <w:rFonts w:ascii="Arial" w:hAnsi="Arial" w:cs="Arial"/>
-          <w:sz w:val="24"/>
-          <w:szCs w:val="24"/>
-        </w:rPr>
-        <w:t xml:space="preserve"> [DESCONOCIDOS4].PRC_MIGRA_UNIDAD_DISPONIBLE</w:t>
-      </w:r>
-    </w:p>
-    <w:p>
-      <w:pPr>
-        <w:rPr>
-          <w:rFonts w:ascii="Arial" w:hAnsi="Arial" w:cs="Arial"/>
-          <w:sz w:val="24"/>
-          <w:szCs w:val="24"/>
-        </w:rPr>
-      </w:pPr>
-      <w:r>
-        <w:rPr>
-          <w:rFonts w:ascii="Arial" w:hAnsi="Arial" w:cs="Arial"/>
-          <w:sz w:val="24"/>
-          <w:szCs w:val="24"/>
-        </w:rPr>
-        <w:t xml:space="preserve"> [DESCONOCIDOS4].PRC_MIGRA_CAB_FACTURA</w:t>
-      </w:r>
-    </w:p>
-    <w:p>
-      <w:pPr>
-        <w:rPr>
-          <w:rFonts w:ascii="Arial" w:hAnsi="Arial" w:cs="Arial"/>
-          <w:sz w:val="24"/>
-          <w:szCs w:val="24"/>
-        </w:rPr>
-      </w:pPr>
-      <w:r>
-        <w:rPr>
-          <w:rFonts w:ascii="Arial" w:hAnsi="Arial" w:cs="Arial"/>
-          <w:sz w:val="24"/>
-          <w:szCs w:val="24"/>
-        </w:rPr>
-        <w:t xml:space="preserve"> [DESCONOCIDOS4].PRC_MIGRA_VIAJE</w:t>
-      </w:r>
-    </w:p>
-    <w:p>
-      <w:pPr>
-        <w:rPr>
-          <w:rFonts w:ascii="Arial" w:hAnsi="Arial" w:cs="Arial"/>
-          <w:sz w:val="24"/>
-          <w:szCs w:val="24"/>
-        </w:rPr>
-      </w:pPr>
-      <w:r>
-        <w:rPr>
-          <w:rFonts w:ascii="Arial" w:hAnsi="Arial" w:cs="Arial"/>
-          <w:sz w:val="24"/>
-          <w:szCs w:val="24"/>
-        </w:rPr>
-        <w:t xml:space="preserve"> [DESCONOCIDOS4].PRC_MIGRA_VIAJE_REP</w:t>
-      </w:r>
-    </w:p>
-    <w:p>
-      <w:pPr>
-        <w:rPr>
-          <w:rFonts w:ascii="Arial" w:hAnsi="Arial" w:cs="Arial"/>
-          <w:sz w:val="24"/>
-          <w:szCs w:val="24"/>
-        </w:rPr>
-      </w:pPr>
-      <w:r>
-        <w:rPr>
-          <w:rFonts w:ascii="Arial" w:hAnsi="Arial" w:cs="Arial"/>
-          <w:sz w:val="24"/>
-          <w:szCs w:val="24"/>
-        </w:rPr>
-        <w:lastRenderedPageBreak/>
-        <w:t xml:space="preserve"> [DESCONOCIDOS4].PRC_MIGRA_RENDICION_REP</w:t>
-      </w:r>
-    </w:p>
-    <w:p>
-      <w:pPr>
-        <w:rPr>
-          <w:rFonts w:ascii="Arial" w:hAnsi="Arial" w:cs="Arial"/>
-          <w:sz w:val="24"/>
-          <w:szCs w:val="24"/>
-        </w:rPr>
-      </w:pPr>
-      <w:r>
-        <w:rPr>
-          <w:rFonts w:ascii="Arial" w:hAnsi="Arial" w:cs="Arial"/>
-          <w:sz w:val="24"/>
-          <w:szCs w:val="24"/>
-        </w:rPr>
-        <w:t xml:space="preserve"> [DESCONOCIDOS4].PRC_MIGRA_FACTURA_REP</w:t>
-      </w:r>
-    </w:p>
-    <w:p>
-      <w:pPr>
-        <w:rPr>
-          <w:rFonts w:ascii="Arial" w:hAnsi="Arial" w:cs="Arial"/>
-          <w:sz w:val="24"/>
-          <w:szCs w:val="24"/>
-        </w:rPr>
-      </w:pPr>
-      <w:r>
-        <w:rPr>
-          <w:rFonts w:ascii="Arial" w:hAnsi="Arial" w:cs="Arial"/>
-          <w:sz w:val="24"/>
-          <w:szCs w:val="24"/>
-        </w:rPr>
-        <w:t xml:space="preserve"> [DESCONOCIDOS4].PRC_MIGRA_ITEM_FACTURA</w:t>
-      </w:r>
-    </w:p>
-    <w:p>
-      <w:pPr>
-        <w:rPr>
-          <w:rFonts w:ascii="Arial" w:hAnsi="Arial" w:cs="Arial"/>
-          <w:sz w:val="24"/>
-          <w:szCs w:val="24"/>
-        </w:rPr>
-      </w:pPr>
-      <w:r>
-        <w:rPr>
-          <w:rFonts w:ascii="Arial" w:hAnsi="Arial" w:cs="Arial"/>
-          <w:sz w:val="24"/>
-          <w:szCs w:val="24"/>
-        </w:rPr>
-        <w:t xml:space="preserve"> [DESCONOCIDOS4].PRC_MIGRA_CAB_RENDICION</w:t>
-      </w:r>
-    </w:p>
-    <w:p>
-      <w:pPr>
-        <w:rPr>
-          <w:rFonts w:ascii="Arial" w:hAnsi="Arial" w:cs="Arial"/>
-          <w:sz w:val="24"/>
-          <w:szCs w:val="24"/>
-        </w:rPr>
-      </w:pPr>
-      <w:r>
-        <w:rPr>
-          <w:rFonts w:ascii="Arial" w:hAnsi="Arial" w:cs="Arial"/>
-          <w:sz w:val="24"/>
-          <w:szCs w:val="24"/>
-        </w:rPr>
-        <w:t xml:space="preserve"> [DESCONOCIDOS4].PRC_MIGRA_ITEM_RENDICION</w:t>
-      </w:r>
-    </w:p>
-    <w:p>
-      <w:pPr>
-        <w:rPr>
-          <w:rFonts w:ascii="Arial" w:hAnsi="Arial" w:cs="Arial"/>
-          <w:sz w:val="24"/>
-          <w:szCs w:val="24"/>
-        </w:rPr>
-      </w:pPr>
-      <w:r>
-        <w:rPr>
-          <w:rFonts w:ascii="Arial" w:hAnsi="Arial" w:cs="Arial"/>
-          <w:sz w:val="24"/>
-          <w:szCs w:val="24"/>
-        </w:rPr>
-        <w:t xml:space="preserve"> [DESCONOCIDOS4].PRC_CARGAR_ROLES</w:t>
-      </w:r>
-    </w:p>
-    <w:p>
-      <w:pPr>
-        <w:rPr>
-          <w:rFonts w:ascii="Arial" w:hAnsi="Arial" w:cs="Arial"/>
-          <w:sz w:val="24"/>
-          <w:szCs w:val="24"/>
-        </w:rPr>
-      </w:pPr>
-      <w:r>
-        <w:rPr>
-          <w:rFonts w:ascii="Arial" w:hAnsi="Arial" w:cs="Arial"/>
-          <w:sz w:val="24"/>
-          <w:szCs w:val="24"/>
-        </w:rPr>
-        <w:t xml:space="preserve"> [DESCONOCIDOS4].PRC_CARGAR_FUNCIONALIDADES </w:t>
-      </w:r>
-    </w:p>
-    <w:p>
-      <w:pPr>
-        <w:rPr>
-          <w:rFonts w:ascii="Arial" w:hAnsi="Arial" w:cs="Arial"/>
-          <w:sz w:val="24"/>
-          <w:szCs w:val="24"/>
-        </w:rPr>
-      </w:pPr>
-      <w:r>
-        <w:rPr>
-          <w:rFonts w:ascii="Arial" w:hAnsi="Arial" w:cs="Arial"/>
-          <w:sz w:val="24"/>
-          <w:szCs w:val="24"/>
-        </w:rPr>
-        <w:t xml:space="preserve"> [DESCONOCIDOS4].PRC_CARGAR_FUNCIONALIDADXROL </w:t>
-      </w:r>
-    </w:p>
-    <w:p>
-      <w:pPr>
-        <w:rPr>
-          <w:rFonts w:ascii="Arial" w:hAnsi="Arial" w:cs="Arial"/>
-          <w:sz w:val="24"/>
-          <w:szCs w:val="24"/>
-        </w:rPr>
-      </w:pPr>
-      <w:r>
-        <w:rPr>
-          <w:rFonts w:ascii="Arial" w:hAnsi="Arial" w:cs="Arial"/>
-          <w:sz w:val="24"/>
-          <w:szCs w:val="24"/>
-        </w:rPr>
-        <w:t xml:space="preserve"> [DESCONOCIDOS4].PRC_CARGAR_USUARIO_ROL</w:t>
-      </w:r>
-    </w:p>
-    <w:p>
-      <w:pPr>
-        <w:rPr>
-          <w:rFonts w:ascii="Arial" w:hAnsi="Arial" w:cs="Arial"/>
-          <w:sz w:val="24"/>
-          <w:szCs w:val="24"/>
-        </w:rPr>
-      </w:pPr>
-      <w:r>
-        <w:rPr>
-          <w:rFonts w:ascii="Arial" w:hAnsi="Arial" w:cs="Arial"/>
-          <w:sz w:val="24"/>
-          <w:szCs w:val="24"/>
-        </w:rPr>
-        <w:t xml:space="preserve"> [DESCONOCIDOS4].PRC_ACTUALIZAR_TOTAL_FACTURA</w:t>
-      </w:r>
-    </w:p>
-    <w:p>
-      <w:pPr>
-        <w:rPr>
-          <w:rFonts w:ascii="Arial" w:hAnsi="Arial" w:cs="Arial"/>
-          <w:sz w:val="24"/>
-          <w:szCs w:val="24"/>
-        </w:rPr>
-      </w:pPr>
-      <w:r>
-        <w:rPr>
-          <w:rFonts w:ascii="Arial" w:hAnsi="Arial" w:cs="Arial"/>
-          <w:sz w:val="24"/>
-          <w:szCs w:val="24"/>
-        </w:rPr>
-        <w:t xml:space="preserve"> [DESCONOCIDOS4].PRC_CARGAR_RAMA_MENU</w:t>
-      </w:r>
-    </w:p>
-    <w:p>
-      <w:pPr>
-        <w:rPr>
-          <w:rFonts w:ascii="Arial" w:hAnsi="Arial" w:cs="Arial"/>
-          <w:sz w:val="24"/>
-          <w:szCs w:val="24"/>
-        </w:rPr>
-      </w:pPr>
-      <w:r>
-        <w:rPr>
-          <w:rFonts w:ascii="Arial" w:hAnsi="Arial" w:cs="Arial"/>
-          <w:sz w:val="24"/>
-          <w:szCs w:val="24"/>
-        </w:rPr>
-        <w:t xml:space="preserve"> [DESCONOCIDOS4].PRC_CARGAR_HOJA_MENU</w:t>
-      </w:r>
-    </w:p>
-    <w:p>
-      <w:pPr>
-        <w:rPr>
-          <w:rFonts w:ascii="Arial" w:hAnsi="Arial" w:cs="Arial"/>
-          <w:sz w:val="24"/>
-          <w:szCs w:val="24"/>
-        </w:rPr>
-      </w:pPr>
-      <w:r>
-        <w:rPr>
-          <w:rFonts w:ascii="Arial" w:hAnsi="Arial" w:cs="Arial"/>
-          <w:sz w:val="24"/>
-          <w:szCs w:val="24"/>
-        </w:rPr>
-        <w:t>[DESCONOCIDOS4].PRC_ACTUALIZAR_TOTAL_RENDICION</w:t>
-      </w:r>
-    </w:p>
-    <w:p>
-      <w:pPr>
-        <w:rPr>
-          <w:rFonts w:ascii="Arial" w:hAnsi="Arial" w:cs="Arial"/>
-          <w:sz w:val="24"/>
-          <w:szCs w:val="24"/>
-        </w:rPr>
-      </w:pPr>
-      <w:r>
-        <w:rPr>
-          <w:rFonts w:ascii="Arial" w:hAnsi="Arial" w:cs="Arial"/>
-          <w:sz w:val="24"/>
-          <w:szCs w:val="24"/>
-        </w:rPr>
-        <w:t>[DESCONOCIDOS4].PRC_ALTA_CLIENTE</w:t>
-      </w:r>
-    </w:p>
-    <w:p>
-      <w:pPr>
-        <w:rPr>
-          <w:rFonts w:ascii="Arial" w:hAnsi="Arial" w:cs="Arial"/>
-          <w:sz w:val="24"/>
-          <w:szCs w:val="24"/>
-        </w:rPr>
-      </w:pPr>
-      <w:r>
-        <w:rPr>
-          <w:rFonts w:ascii="Arial" w:hAnsi="Arial" w:cs="Arial"/>
-          <w:sz w:val="24"/>
-          <w:szCs w:val="24"/>
-        </w:rPr>
-        <w:t>[DESCONOCIDOS4].PRC_BAJA_CLIENTE</w:t>
-      </w:r>
-    </w:p>
-    <w:p>
-      <w:pPr>
-        <w:rPr>
-          <w:rFonts w:ascii="Arial" w:hAnsi="Arial" w:cs="Arial"/>
-          <w:sz w:val="24"/>
-          <w:szCs w:val="24"/>
-        </w:rPr>
-      </w:pPr>
-      <w:r>
-        <w:rPr>
-          <w:rFonts w:ascii="Arial" w:hAnsi="Arial" w:cs="Arial"/>
-          <w:sz w:val="24"/>
-          <w:szCs w:val="24"/>
-        </w:rPr>
-        <w:t>[DESCONOCIDOS4].PRC_MODIFICACION_CLIENTE</w:t>
-      </w:r>
-    </w:p>
-    <w:p>
-      <w:pPr>
-        <w:rPr>
-          <w:rFonts w:ascii="Arial" w:hAnsi="Arial" w:cs="Arial"/>
-          <w:sz w:val="24"/>
-          <w:szCs w:val="24"/>
-        </w:rPr>
-      </w:pPr>
-      <w:r>
-        <w:rPr>
-          <w:rFonts w:ascii="Arial" w:hAnsi="Arial" w:cs="Arial"/>
-          <w:sz w:val="24"/>
-          <w:szCs w:val="24"/>
-        </w:rPr>
-        <w:t>[DESCONOCIDOS4].PRC_BUSCAR_CLIENTES</w:t>
-      </w:r>
-    </w:p>
-    <w:p>
-      <w:pPr>
-        <w:rPr>
-          <w:rFonts w:ascii="Arial" w:hAnsi="Arial" w:cs="Arial"/>
-          <w:sz w:val="24"/>
-          <w:szCs w:val="24"/>
-        </w:rPr>
-      </w:pPr>
-      <w:r>
-        <w:rPr>
-          <w:rFonts w:ascii="Arial" w:hAnsi="Arial" w:cs="Arial"/>
-          <w:sz w:val="24"/>
-          <w:szCs w:val="24"/>
-        </w:rPr>
-        <w:t>[DESCONOCIDOS4].PRC_ALTA_CLI_DESDE_CHOFER</w:t>
-      </w:r>
-    </w:p>
-    <w:p>
-      <w:pPr>
-        <w:rPr>
-          <w:rFonts w:ascii="Arial" w:hAnsi="Arial" w:cs="Arial"/>
-          <w:sz w:val="24"/>
-          <w:szCs w:val="24"/>
-        </w:rPr>
-      </w:pPr>
-      <w:r>
-        <w:rPr>
-          <w:rFonts w:ascii="Arial" w:hAnsi="Arial" w:cs="Arial"/>
-          <w:sz w:val="24"/>
-          <w:szCs w:val="24"/>
-        </w:rPr>
-        <w:t>[DESCONOCIDOS4].PRC_ALTA_CHOFER</w:t>
-      </w:r>
-    </w:p>
-    <w:p>
-      <w:pPr>
-        <w:rPr>
-          <w:rFonts w:ascii="Arial" w:hAnsi="Arial" w:cs="Arial"/>
-          <w:sz w:val="24"/>
-          <w:szCs w:val="24"/>
-        </w:rPr>
-      </w:pPr>
-      <w:r>
-        <w:rPr>
-          <w:rFonts w:ascii="Arial" w:hAnsi="Arial" w:cs="Arial"/>
-          <w:sz w:val="24"/>
-          <w:szCs w:val="24"/>
-        </w:rPr>
-        <w:t>[DESCONOCIDOS4].PRC_BAJA_CHOFER</w:t>
-      </w:r>
-    </w:p>
-    <w:p>
-      <w:pPr>
-        <w:rPr>
-          <w:rFonts w:ascii="Arial" w:hAnsi="Arial" w:cs="Arial"/>
-          <w:sz w:val="24"/>
-          <w:szCs w:val="24"/>
-        </w:rPr>
-      </w:pPr>
-      <w:r>
-        <w:rPr>
-          <w:rFonts w:ascii="Arial" w:hAnsi="Arial" w:cs="Arial"/>
-          <w:sz w:val="24"/>
-          <w:szCs w:val="24"/>
-        </w:rPr>
-        <w:t>[DESCONOCIDOS4].PRC_MODIFICACION_CHOFER</w:t>
-      </w:r>
-    </w:p>
-    <w:p>
-      <w:pPr>
-        <w:rPr>
-          <w:rFonts w:ascii="Arial" w:hAnsi="Arial" w:cs="Arial"/>
-          <w:sz w:val="24"/>
-          <w:szCs w:val="24"/>
-        </w:rPr>
-      </w:pPr>
-      <w:r>
-        <w:rPr>
-          <w:rFonts w:ascii="Arial" w:hAnsi="Arial" w:cs="Arial"/>
-          <w:sz w:val="24"/>
-          <w:szCs w:val="24"/>
-        </w:rPr>
-        <w:t>[DESCONOCIDOS4].PRC_BUSCAR_CHOFER</w:t>
-      </w:r>
-    </w:p>
-    <w:p>
-      <w:pPr>
-        <w:rPr>
-          <w:rFonts w:ascii="Arial" w:hAnsi="Arial" w:cs="Arial"/>
-          <w:sz w:val="24"/>
-          <w:szCs w:val="24"/>
-        </w:rPr>
-      </w:pPr>
-      <w:r>
-        <w:rPr>
-          <w:rFonts w:ascii="Arial" w:hAnsi="Arial" w:cs="Arial"/>
-          <w:sz w:val="24"/>
-          <w:szCs w:val="24"/>
-        </w:rPr>
-        <w:t>[DESCONOCIDOS4].PRC_ALTA_CHOFER_DESDE_CLI</w:t>
-      </w:r>
-    </w:p>
-    <w:p>
-      <w:pPr>
-        <w:rPr>
-          <w:rFonts w:ascii="Arial" w:hAnsi="Arial" w:cs="Arial"/>
-          <w:sz w:val="24"/>
-          <w:szCs w:val="24"/>
-        </w:rPr>
-      </w:pPr>
-      <w:r>
-        <w:rPr>
-          <w:rFonts w:ascii="Arial" w:hAnsi="Arial" w:cs="Arial"/>
-          <w:sz w:val="24"/>
-          <w:szCs w:val="24"/>
-        </w:rPr>
-        <w:t>[DESCONOCIDOS4].PRC_REGISTRO_VIAJE</w:t>
-      </w:r>
-    </w:p>
-    <w:p>
-      <w:pPr>
-        <w:rPr>
-          <w:rFonts w:ascii="Arial" w:hAnsi="Arial" w:cs="Arial"/>
-          <w:sz w:val="24"/>
-          <w:szCs w:val="24"/>
-        </w:rPr>
-      </w:pPr>
-      <w:r>
-        <w:rPr>
-          <w:rFonts w:ascii="Arial" w:hAnsi="Arial" w:cs="Arial"/>
-          <w:sz w:val="24"/>
-          <w:szCs w:val="24"/>
-        </w:rPr>
-        <w:t>[DESCONOCIDOS4].PRC_ALTA_TURNO</w:t>
-      </w:r>
-    </w:p>
-    <w:p>
-      <w:pPr>
-        <w:rPr>
-          <w:rFonts w:ascii="Arial" w:hAnsi="Arial" w:cs="Arial"/>
-          <w:sz w:val="24"/>
-          <w:szCs w:val="24"/>
-        </w:rPr>
-      </w:pPr>
-      <w:r>
-        <w:rPr>
-          <w:rFonts w:ascii="Arial" w:hAnsi="Arial" w:cs="Arial"/>
-          <w:sz w:val="24"/>
-          <w:szCs w:val="24"/>
-        </w:rPr>
-        <w:t>[DESCONOCIDOS4].PRC_MODIFICACION_TURNO</w:t>
-      </w:r>
-    </w:p>
-    <w:p>
-      <w:pPr>
-        <w:rPr>
-          <w:rFonts w:ascii="Arial" w:hAnsi="Arial" w:cs="Arial"/>
-          <w:sz w:val="24"/>
-          <w:szCs w:val="24"/>
-        </w:rPr>
-      </w:pPr>
-      <w:r>
-        <w:rPr>
-          <w:rFonts w:ascii="Arial" w:hAnsi="Arial" w:cs="Arial"/>
-          <w:sz w:val="24"/>
-          <w:szCs w:val="24"/>
-        </w:rPr>
-        <w:t>[DESCONOCIDOS4].PRC_BAJA_TURNO</w:t>
-      </w:r>
-    </w:p>
-    <w:p>
-      <w:pPr>
-        <w:rPr>
-          <w:rFonts w:ascii="Arial" w:hAnsi="Arial" w:cs="Arial"/>
-          <w:sz w:val="24"/>
-          <w:szCs w:val="24"/>
-        </w:rPr>
-      </w:pPr>
-      <w:r>
-        <w:rPr>
-          <w:rFonts w:ascii="Arial" w:hAnsi="Arial" w:cs="Arial"/>
-          <w:sz w:val="24"/>
-          <w:szCs w:val="24"/>
-        </w:rPr>
-        <w:t>[DESCONOCIDOS4].PRC_LISTADO_TURNOS_DISPONIBLES</w:t>
-      </w:r>
-    </w:p>
-    <w:p>
-      <w:pPr>
-        <w:rPr>
-          <w:rFonts w:ascii="Arial" w:hAnsi="Arial" w:cs="Arial"/>
-          <w:sz w:val="24"/>
-          <w:szCs w:val="24"/>
-        </w:rPr>
-      </w:pPr>
-      <w:r>
-        <w:rPr>
-          <w:rFonts w:ascii="Arial" w:hAnsi="Arial" w:cs="Arial"/>
-          <w:sz w:val="24"/>
-          <w:szCs w:val="24"/>
-        </w:rPr>
-        <w:lastRenderedPageBreak/>
-        <w:t>[DESCONOCIDOS4].PRC_LISTADO_UNI_DISPONIBLE</w:t>
-      </w:r>
-    </w:p>
-    <w:p>
-      <w:pPr>
-        <w:rPr>
-          <w:rFonts w:ascii="Arial" w:hAnsi="Arial" w:cs="Arial"/>
-          <w:sz w:val="24"/>
-          <w:szCs w:val="24"/>
-        </w:rPr>
-      </w:pPr>
-      <w:r>
-        <w:rPr>
-          <w:rFonts w:ascii="Arial" w:hAnsi="Arial" w:cs="Arial"/>
-          <w:sz w:val="24"/>
-          <w:szCs w:val="24"/>
-        </w:rPr>
-        <w:t>[DESCONOCIDOS4].PRC_VALIDAR_USUARIO</w:t>
-      </w:r>
-    </w:p>
-    <w:p>
-      <w:pPr>
-        <w:rPr>
-          <w:rFonts w:ascii="Arial" w:hAnsi="Arial" w:cs="Arial"/>
-          <w:sz w:val="24"/>
-          <w:szCs w:val="24"/>
-        </w:rPr>
-      </w:pPr>
-      <w:r>
-        <w:rPr>
-          <w:rFonts w:ascii="Arial" w:hAnsi="Arial" w:cs="Arial"/>
-          <w:sz w:val="24"/>
-          <w:szCs w:val="24"/>
-        </w:rPr>
-        <w:t>[DESCONOCIDOS4].PRC_OBTENER_MENU_X_ROL</w:t>
-      </w:r>
-    </w:p>
-    <w:p>
-      <w:pPr>
-        <w:rPr>
-          <w:rFonts w:ascii="Arial" w:hAnsi="Arial" w:cs="Arial"/>
-          <w:sz w:val="24"/>
-          <w:szCs w:val="24"/>
-        </w:rPr>
-      </w:pPr>
-      <w:r>
-        <w:rPr>
-          <w:rFonts w:ascii="Arial" w:hAnsi="Arial" w:cs="Arial"/>
-          <w:sz w:val="24"/>
-          <w:szCs w:val="24"/>
-        </w:rPr>
-        <w:t>[DESCONOCIDOS4].CHOFERES_MAYOR_RECAUDACION</w:t>
-      </w:r>
-    </w:p>
-    <w:p>
-      <w:pPr>
-        <w:rPr>
-          <w:rFonts w:ascii="Arial" w:hAnsi="Arial" w:cs="Arial"/>
-          <w:sz w:val="24"/>
-          <w:szCs w:val="24"/>
-        </w:rPr>
-      </w:pPr>
-      <w:r>
-        <w:rPr>
-          <w:rFonts w:ascii="Arial" w:hAnsi="Arial" w:cs="Arial"/>
-          <w:sz w:val="24"/>
-          <w:szCs w:val="24"/>
-        </w:rPr>
-        <w:t>[DESCONOCIDOS4].CHOFERES_VIAJE_MAS_LARGO</w:t>
-      </w:r>
-    </w:p>
-    <w:p>
-      <w:pPr>
-        <w:rPr>
-          <w:rFonts w:ascii="Arial" w:hAnsi="Arial" w:cs="Arial"/>
-          <w:sz w:val="24"/>
-          <w:szCs w:val="24"/>
-        </w:rPr>
-      </w:pPr>
-      <w:r>
-        <w:rPr>
-          <w:rFonts w:ascii="Arial" w:hAnsi="Arial" w:cs="Arial"/>
-          <w:sz w:val="24"/>
-          <w:szCs w:val="24"/>
-        </w:rPr>
-        <w:t>[DESCONOCIDOS4].CLIENTES_MAYOR_CONSUMO</w:t>
-      </w:r>
-    </w:p>
-    <w:p>
-      <w:pPr>
-        <w:rPr>
-          <w:rFonts w:ascii="Arial" w:hAnsi="Arial" w:cs="Arial"/>
-          <w:sz w:val="24"/>
-          <w:szCs w:val="24"/>
-        </w:rPr>
-      </w:pPr>
-      <w:r>
-        <w:rPr>
-          <w:rFonts w:ascii="Arial" w:hAnsi="Arial" w:cs="Arial"/>
-          <w:sz w:val="24"/>
-          <w:szCs w:val="24"/>
-        </w:rPr>
-        <w:t>[DESCONOCIDOS4].CLIENTES_MAS_VECES_MISMO_AUTO</w:t>
-      </w:r>
-    </w:p>
-    <w:p>
-      <w:pPr>
-        <w:rPr>
-          <w:rFonts w:ascii="Arial" w:hAnsi="Arial" w:cs="Arial"/>
-          <w:sz w:val="24"/>
-          <w:szCs w:val="24"/>
-        </w:rPr>
-      </w:pPr>
-      <w:r>
-        <w:rPr>
-          <w:rFonts w:ascii="Arial" w:hAnsi="Arial" w:cs="Arial"/>
-          <w:sz w:val="24"/>
-          <w:szCs w:val="24"/>
-        </w:rPr>
-        <w:t>[DESCONOCIDOS4].PRC_FACTURAR_A_CLIENTE</w:t>
-      </w:r>
-    </w:p>
-    <w:p>
-      <w:pPr>
-        <w:rPr>
-          <w:rFonts w:ascii="Arial" w:hAnsi="Arial" w:cs="Arial"/>
-          <w:sz w:val="24"/>
-          <w:szCs w:val="24"/>
-        </w:rPr>
-      </w:pPr>
-      <w:r>
-        <w:rPr>
-          <w:rFonts w:ascii="Arial" w:hAnsi="Arial" w:cs="Arial"/>
-          <w:sz w:val="24"/>
-          <w:szCs w:val="24"/>
-        </w:rPr>
-        <w:t>[DESCONOCIDOS4].PRC_INSERTAR_FACTURA</w:t>
-      </w:r>
+      <w:r>
+        <w:rPr>
+          <w:rFonts w:ascii="Arial" w:hAnsi="Arial" w:cs="Arial"/>
+          <w:sz w:val="24"/>
+          <w:szCs w:val="24"/>
+        </w:rPr>
+        <w:t xml:space="preserve"> [DESCONOCIDOS4].PRC_LISTADO_AUTOS_DISPONIBLES</w:t>
+      </w:r>
+    </w:p>
+    <w:p>
+      <w:pPr>
+        <w:rPr>
+          <w:rFonts w:ascii="Arial" w:hAnsi="Arial" w:cs="Arial"/>
+          <w:sz w:val="24"/>
+          <w:szCs w:val="24"/>
+        </w:rPr>
+      </w:pPr>
     </w:p>
     <w:p>
       <w:pPr>
@@ -6897,6 +7473,7 @@
         <w:docPartUnique/>
       </w:docPartObj>
     </w:sdtPr>
+    <w:sdtEndPr/>
     <w:sdtContent>
       <w:p>
         <w:pPr>
@@ -6920,6 +7497,7 @@
             <w:docPartUnique/>
           </w:docPartObj>
         </w:sdtPr>
+        <w:sdtEndPr/>
         <w:sdtContent>
           <w:p>
             <w:pPr>
@@ -6960,7 +7538,7 @@
                 <w:bCs/>
                 <w:noProof/>
               </w:rPr>
-              <w:t>4</w:t>
+              <w:t>14</w:t>
             </w:r>
             <w:r>
               <w:rPr>
@@ -7005,7 +7583,7 @@
                 <w:bCs/>
                 <w:noProof/>
               </w:rPr>
-              <w:t>12</w:t>
+              <w:t>14</w:t>
             </w:r>
             <w:r>
               <w:rPr>
@@ -7840,6 +8418,119 @@
     </w:lvl>
   </w:abstractNum>
   <w:abstractNum w:abstractNumId="7">
+    <w:nsid w:val="4C354208"/>
+    <w:multiLevelType w:val="hybridMultilevel"/>
+    <w:tmpl w:val="51E414EC"/>
+    <w:lvl w:ilvl="0" w:tplc="0C0A0001">
+      <w:start w:val="1"/>
+      <w:numFmt w:val="bullet"/>
+      <w:lvlText w:val=""/>
+      <w:lvlJc w:val="left"/>
+      <w:pPr>
+        <w:ind w:left="720" w:hanging="360"/>
+      </w:pPr>
+      <w:rPr>
+        <w:rFonts w:ascii="Symbol" w:hAnsi="Symbol" w:hint="default"/>
+      </w:rPr>
+    </w:lvl>
+    <w:lvl w:ilvl="1" w:tplc="0C0A0003" w:tentative="1">
+      <w:start w:val="1"/>
+      <w:numFmt w:val="bullet"/>
+      <w:lvlText w:val="o"/>
+      <w:lvlJc w:val="left"/>
+      <w:pPr>
+        <w:ind w:left="1440" w:hanging="360"/>
+      </w:pPr>
+      <w:rPr>
+        <w:rFonts w:ascii="Courier New" w:hAnsi="Courier New" w:cs="Courier New" w:hint="default"/>
+      </w:rPr>
+    </w:lvl>
+    <w:lvl w:ilvl="2" w:tplc="0C0A0005" w:tentative="1">
+      <w:start w:val="1"/>
+      <w:numFmt w:val="bullet"/>
+      <w:lvlText w:val=""/>
+      <w:lvlJc w:val="left"/>
+      <w:pPr>
+        <w:ind w:left="2160" w:hanging="360"/>
+      </w:pPr>
+      <w:rPr>
+        <w:rFonts w:ascii="Wingdings" w:hAnsi="Wingdings" w:hint="default"/>
+      </w:rPr>
+    </w:lvl>
+    <w:lvl w:ilvl="3" w:tplc="0C0A0001" w:tentative="1">
+      <w:start w:val="1"/>
+      <w:numFmt w:val="bullet"/>
+      <w:lvlText w:val=""/>
+      <w:lvlJc w:val="left"/>
+      <w:pPr>
+        <w:ind w:left="2880" w:hanging="360"/>
+      </w:pPr>
+      <w:rPr>
+        <w:rFonts w:ascii="Symbol" w:hAnsi="Symbol" w:hint="default"/>
+      </w:rPr>
+    </w:lvl>
+    <w:lvl w:ilvl="4" w:tplc="0C0A0003" w:tentative="1">
+      <w:start w:val="1"/>
+      <w:numFmt w:val="bullet"/>
+      <w:lvlText w:val="o"/>
+      <w:lvlJc w:val="left"/>
+      <w:pPr>
+        <w:ind w:left="3600" w:hanging="360"/>
+      </w:pPr>
+      <w:rPr>
+        <w:rFonts w:ascii="Courier New" w:hAnsi="Courier New" w:cs="Courier New" w:hint="default"/>
+      </w:rPr>
+    </w:lvl>
+    <w:lvl w:ilvl="5" w:tplc="0C0A0005" w:tentative="1">
+      <w:start w:val="1"/>
+      <w:numFmt w:val="bullet"/>
+      <w:lvlText w:val=""/>
+      <w:lvlJc w:val="left"/>
+      <w:pPr>
+        <w:ind w:left="4320" w:hanging="360"/>
+      </w:pPr>
+      <w:rPr>
+        <w:rFonts w:ascii="Wingdings" w:hAnsi="Wingdings" w:hint="default"/>
+      </w:rPr>
+    </w:lvl>
+    <w:lvl w:ilvl="6" w:tplc="0C0A0001" w:tentative="1">
+      <w:start w:val="1"/>
+      <w:numFmt w:val="bullet"/>
+      <w:lvlText w:val=""/>
+      <w:lvlJc w:val="left"/>
+      <w:pPr>
+        <w:ind w:left="5040" w:hanging="360"/>
+      </w:pPr>
+      <w:rPr>
+        <w:rFonts w:ascii="Symbol" w:hAnsi="Symbol" w:hint="default"/>
+      </w:rPr>
+    </w:lvl>
+    <w:lvl w:ilvl="7" w:tplc="0C0A0003" w:tentative="1">
+      <w:start w:val="1"/>
+      <w:numFmt w:val="bullet"/>
+      <w:lvlText w:val="o"/>
+      <w:lvlJc w:val="left"/>
+      <w:pPr>
+        <w:ind w:left="5760" w:hanging="360"/>
+      </w:pPr>
+      <w:rPr>
+        <w:rFonts w:ascii="Courier New" w:hAnsi="Courier New" w:cs="Courier New" w:hint="default"/>
+      </w:rPr>
+    </w:lvl>
+    <w:lvl w:ilvl="8" w:tplc="0C0A0005" w:tentative="1">
+      <w:start w:val="1"/>
+      <w:numFmt w:val="bullet"/>
+      <w:lvlText w:val=""/>
+      <w:lvlJc w:val="left"/>
+      <w:pPr>
+        <w:ind w:left="6480" w:hanging="360"/>
+      </w:pPr>
+      <w:rPr>
+        <w:rFonts w:ascii="Wingdings" w:hAnsi="Wingdings" w:hint="default"/>
+      </w:rPr>
+    </w:lvl>
+  </w:abstractNum>
+  <w:abstractNum w:abstractNumId="8">
     <w:nsid w:val="76323650"/>
     <w:multiLevelType w:val="hybridMultilevel"/>
     <w:tmpl w:val="C5D89322"/>
@@ -7951,7 +8642,7 @@
       </w:rPr>
     </w:lvl>
   </w:abstractNum>
-  <w:abstractNum w:abstractNumId="8">
+  <w:abstractNum w:abstractNumId="9">
     <w:nsid w:val="78121EDC"/>
     <w:multiLevelType w:val="hybridMultilevel"/>
     <w:tmpl w:val="799CD4A4"/>
@@ -8068,7 +8759,7 @@
     <w:abstractNumId w:val="0"/>
   </w:num>
   <w:num w:numId="2">
-    <w:abstractNumId w:val="7"/>
+    <w:abstractNumId w:val="8"/>
   </w:num>
   <w:num w:numId="3">
     <w:abstractNumId w:val="6"/>
@@ -8077,7 +8768,7 @@
     <w:abstractNumId w:val="1"/>
   </w:num>
   <w:num w:numId="5">
-    <w:abstractNumId w:val="8"/>
+    <w:abstractNumId w:val="9"/>
   </w:num>
   <w:num w:numId="6">
     <w:abstractNumId w:val="3"/>
@@ -8090,6 +8781,9 @@
   </w:num>
   <w:num w:numId="9">
     <w:abstractNumId w:val="5"/>
+  </w:num>
+  <w:num w:numId="10">
+    <w:abstractNumId w:val="7"/>
   </w:num>
 </w:numbering>
 </file>
@@ -8980,511 +9674,6 @@
 </w:styles>
 </file>
 
-<file path=word/glossary/document.xml><?xml version="1.0" encoding="utf-8"?>
-<w:glossaryDocument xmlns:wpc="http://schemas.microsoft.com/office/word/2010/wordprocessingCanvas" xmlns:mc="http://schemas.openxmlformats.org/markup-compatibility/2006" xmlns:o="urn:schemas-microsoft-com:office:office" xmlns:r="http://schemas.openxmlformats.org/officeDocument/2006/relationships" xmlns:m="http://schemas.openxmlformats.org/officeDocument/2006/math" xmlns:v="urn:schemas-microsoft-com:vml" xmlns:wp14="http://schemas.microsoft.com/office/word/2010/wordprocessingDrawing" xmlns:wp="http://schemas.openxmlformats.org/drawingml/2006/wordprocessingDrawing" xmlns:w10="urn:schemas-microsoft-com:office:word" xmlns:w="http://schemas.openxmlformats.org/wordprocessingml/2006/main" xmlns:w14="http://schemas.microsoft.com/office/word/2010/wordml" xmlns:wpg="http://schemas.microsoft.com/office/word/2010/wordprocessingGroup" xmlns:wpi="http://schemas.microsoft.com/office/word/2010/wordprocessingInk" xmlns:wne="http://schemas.microsoft.com/office/word/2006/wordml" xmlns:wps="http://schemas.microsoft.com/office/word/2010/wordprocessingShape" mc:Ignorable="w14 wp14"/>
-</file>
-
-<file path=word/glossary/fontTable.xml><?xml version="1.0" encoding="utf-8"?>
-<w:fonts xmlns:mc="http://schemas.openxmlformats.org/markup-compatibility/2006" xmlns:r="http://schemas.openxmlformats.org/officeDocument/2006/relationships" xmlns:w="http://schemas.openxmlformats.org/wordprocessingml/2006/main" xmlns:w14="http://schemas.microsoft.com/office/word/2010/wordml" mc:Ignorable="w14">
-  <w:font w:name="Arial">
-    <w:panose1 w:val="020B0604020202020204"/>
-    <w:charset w:val="00"/>
-    <w:family w:val="swiss"/>
-    <w:pitch w:val="variable"/>
-    <w:sig w:usb0="E0002EFF" w:usb1="C0007843" w:usb2="00000009" w:usb3="00000000" w:csb0="000001FF" w:csb1="00000000"/>
-  </w:font>
-  <w:font w:name="Calibri">
-    <w:panose1 w:val="020F0502020204030204"/>
-    <w:charset w:val="00"/>
-    <w:family w:val="swiss"/>
-    <w:pitch w:val="variable"/>
-    <w:sig w:usb0="E0002AFF" w:usb1="C000247B" w:usb2="00000009" w:usb3="00000000" w:csb0="000001FF" w:csb1="00000000"/>
-  </w:font>
-  <w:font w:name="Courier New">
-    <w:panose1 w:val="02070309020205020404"/>
-    <w:charset w:val="00"/>
-    <w:family w:val="modern"/>
-    <w:pitch w:val="fixed"/>
-    <w:sig w:usb0="E0002EFF" w:usb1="C0007843" w:usb2="00000009" w:usb3="00000000" w:csb0="000001FF" w:csb1="00000000"/>
-  </w:font>
-  <w:font w:name="Times New Roman">
-    <w:panose1 w:val="02020603050405020304"/>
-    <w:charset w:val="00"/>
-    <w:family w:val="roman"/>
-    <w:pitch w:val="variable"/>
-    <w:sig w:usb0="E0002EFF" w:usb1="C000785B" w:usb2="00000009" w:usb3="00000000" w:csb0="000001FF" w:csb1="00000000"/>
-  </w:font>
-  <w:font w:name="Wingdings">
-    <w:panose1 w:val="05000000000000000000"/>
-    <w:charset w:val="02"/>
-    <w:family w:val="auto"/>
-    <w:pitch w:val="variable"/>
-    <w:sig w:usb0="00000000" w:usb1="10000000" w:usb2="00000000" w:usb3="00000000" w:csb0="80000000" w:csb1="00000000"/>
-  </w:font>
-  <w:font w:name="Symbol">
-    <w:panose1 w:val="05050102010706020507"/>
-    <w:charset w:val="02"/>
-    <w:family w:val="roman"/>
-    <w:pitch w:val="variable"/>
-    <w:sig w:usb0="00000000" w:usb1="10000000" w:usb2="00000000" w:usb3="00000000" w:csb0="80000000" w:csb1="00000000"/>
-  </w:font>
-  <w:font w:name="Calibri Light">
-    <w:panose1 w:val="020F0302020204030204"/>
-    <w:charset w:val="00"/>
-    <w:family w:val="swiss"/>
-    <w:pitch w:val="variable"/>
-    <w:sig w:usb0="E0002AFF" w:usb1="C000247B" w:usb2="00000009" w:usb3="00000000" w:csb0="000001FF" w:csb1="00000000"/>
-  </w:font>
-  <w:font w:name="Tahoma">
-    <w:panose1 w:val="020B0604030504040204"/>
-    <w:charset w:val="00"/>
-    <w:family w:val="swiss"/>
-    <w:pitch w:val="variable"/>
-    <w:sig w:usb0="E1002EFF" w:usb1="C000605B" w:usb2="00000029" w:usb3="00000000" w:csb0="000101FF" w:csb1="00000000"/>
-  </w:font>
-  <w:font w:name="Cambria">
-    <w:panose1 w:val="02040503050406030204"/>
-    <w:charset w:val="00"/>
-    <w:family w:val="roman"/>
-    <w:pitch w:val="variable"/>
-    <w:sig w:usb0="E00002FF" w:usb1="400004FF" w:usb2="00000000" w:usb3="00000000" w:csb0="0000019F" w:csb1="00000000"/>
-  </w:font>
-</w:fonts>
-</file>
-
-<file path=word/glossary/settings.xml><?xml version="1.0" encoding="utf-8"?>
-<w:settings xmlns:mc="http://schemas.openxmlformats.org/markup-compatibility/2006" xmlns:o="urn:schemas-microsoft-com:office:office" xmlns:r="http://schemas.openxmlformats.org/officeDocument/2006/relationships" xmlns:m="http://schemas.openxmlformats.org/officeDocument/2006/math" xmlns:v="urn:schemas-microsoft-com:vml" xmlns:w10="urn:schemas-microsoft-com:office:word" xmlns:w="http://schemas.openxmlformats.org/wordprocessingml/2006/main" xmlns:w14="http://schemas.microsoft.com/office/word/2010/wordml" xmlns:sl="http://schemas.openxmlformats.org/schemaLibrary/2006/main" mc:Ignorable="w14">
-  <w:view w:val="normal"/>
-  <w:defaultTabStop w:val="708"/>
-  <w:hyphenationZone w:val="425"/>
-  <w:characterSpacingControl w:val="doNotCompress"/>
-  <w:compat>
-    <w:useFELayout/>
-    <w:compatSetting w:name="compatibilityMode" w:uri="http://schemas.microsoft.com/office/word" w:val="14"/>
-    <w:compatSetting w:name="overrideTableStyleFontSizeAndJustification" w:uri="http://schemas.microsoft.com/office/word" w:val="1"/>
-    <w:compatSetting w:name="enableOpenTypeFeatures" w:uri="http://schemas.microsoft.com/office/word" w:val="1"/>
-    <w:compatSetting w:name="doNotFlipMirrorIndents" w:uri="http://schemas.microsoft.com/office/word" w:val="1"/>
-  </w:compat>
-  <w:rsids>
-    <w:rsidRoot w:val="00F95D95"/>
-    <w:rsid w:val="009A3702"/>
-    <w:rsid w:val="00F95D95"/>
-  </w:rsids>
-  <m:mathPr>
-    <m:mathFont m:val="Cambria Math"/>
-    <m:brkBin m:val="before"/>
-    <m:brkBinSub m:val="--"/>
-    <m:smallFrac m:val="0"/>
-    <m:dispDef/>
-    <m:lMargin m:val="0"/>
-    <m:rMargin m:val="0"/>
-    <m:defJc m:val="centerGroup"/>
-    <m:wrapIndent m:val="1440"/>
-    <m:intLim m:val="subSup"/>
-    <m:naryLim m:val="undOvr"/>
-  </m:mathPr>
-  <w:themeFontLang w:val="es-ES"/>
-  <w:clrSchemeMapping w:bg1="light1" w:t1="dark1" w:bg2="light2" w:t2="dark2" w:accent1="accent1" w:accent2="accent2" w:accent3="accent3" w:accent4="accent4" w:accent5="accent5" w:accent6="accent6" w:hyperlink="hyperlink" w:followedHyperlink="followedHyperlink"/>
-  <w:decimalSymbol w:val=","/>
-  <w:listSeparator w:val=";"/>
-</w:settings>
-</file>
-
-<file path=word/glossary/styles.xml><?xml version="1.0" encoding="utf-8"?>
-<w:styles xmlns:mc="http://schemas.openxmlformats.org/markup-compatibility/2006" xmlns:r="http://schemas.openxmlformats.org/officeDocument/2006/relationships" xmlns:w="http://schemas.openxmlformats.org/wordprocessingml/2006/main" xmlns:w14="http://schemas.microsoft.com/office/word/2010/wordml" mc:Ignorable="w14">
-  <w:docDefaults>
-    <w:rPrDefault>
-      <w:rPr>
-        <w:rFonts w:asciiTheme="minorHAnsi" w:eastAsiaTheme="minorEastAsia" w:hAnsiTheme="minorHAnsi" w:cstheme="minorBidi"/>
-        <w:sz w:val="22"/>
-        <w:szCs w:val="22"/>
-        <w:lang w:val="es-ES" w:eastAsia="es-ES" w:bidi="ar-SA"/>
-      </w:rPr>
-    </w:rPrDefault>
-    <w:pPrDefault>
-      <w:pPr>
-        <w:spacing w:after="200" w:line="276" w:lineRule="auto"/>
-      </w:pPr>
-    </w:pPrDefault>
-  </w:docDefaults>
-  <w:latentStyles w:defLockedState="0" w:defUIPriority="99" w:defSemiHidden="1" w:defUnhideWhenUsed="1" w:defQFormat="0" w:count="267">
-    <w:lsdException w:name="Normal" w:semiHidden="0" w:uiPriority="0" w:unhideWhenUsed="0" w:qFormat="1"/>
-    <w:lsdException w:name="heading 1" w:semiHidden="0" w:uiPriority="9" w:unhideWhenUsed="0" w:qFormat="1"/>
-    <w:lsdException w:name="heading 2" w:uiPriority="9" w:qFormat="1"/>
-    <w:lsdException w:name="heading 3" w:uiPriority="9" w:qFormat="1"/>
-    <w:lsdException w:name="heading 4" w:uiPriority="9" w:qFormat="1"/>
-    <w:lsdException w:name="heading 5" w:uiPriority="9" w:qFormat="1"/>
-    <w:lsdException w:name="heading 6" w:uiPriority="9" w:qFormat="1"/>
-    <w:lsdException w:name="heading 7" w:uiPriority="9" w:qFormat="1"/>
-    <w:lsdException w:name="heading 8" w:uiPriority="9" w:qFormat="1"/>
-    <w:lsdException w:name="heading 9" w:uiPriority="9" w:qFormat="1"/>
-    <w:lsdException w:name="toc 1" w:uiPriority="39"/>
-    <w:lsdException w:name="toc 2" w:uiPriority="39"/>
-    <w:lsdException w:name="toc 3" w:uiPriority="39"/>
-    <w:lsdException w:name="toc 4" w:uiPriority="39"/>
-    <w:lsdException w:name="toc 5" w:uiPriority="39"/>
-    <w:lsdException w:name="toc 6" w:uiPriority="39"/>
-    <w:lsdException w:name="toc 7" w:uiPriority="39"/>
-    <w:lsdException w:name="toc 8" w:uiPriority="39"/>
-    <w:lsdException w:name="toc 9" w:uiPriority="39"/>
-    <w:lsdException w:name="caption" w:uiPriority="35" w:qFormat="1"/>
-    <w:lsdException w:name="Title" w:semiHidden="0" w:uiPriority="10" w:unhideWhenUsed="0" w:qFormat="1"/>
-    <w:lsdException w:name="Default Paragraph Font" w:uiPriority="1"/>
-    <w:lsdException w:name="Subtitle" w:semiHidden="0" w:uiPriority="11" w:unhideWhenUsed="0" w:qFormat="1"/>
-    <w:lsdException w:name="Strong" w:semiHidden="0" w:uiPriority="22" w:unhideWhenUsed="0" w:qFormat="1"/>
-    <w:lsdException w:name="Emphasis" w:semiHidden="0" w:uiPriority="20" w:unhideWhenUsed="0" w:qFormat="1"/>
-    <w:lsdException w:name="Table Grid" w:semiHidden="0" w:uiPriority="59" w:unhideWhenUsed="0"/>
-    <w:lsdException w:name="Placeholder Text" w:unhideWhenUsed="0"/>
-    <w:lsdException w:name="No Spacing" w:semiHidden="0" w:uiPriority="1" w:unhideWhenUsed="0" w:qFormat="1"/>
-    <w:lsdException w:name="Light Shading" w:semiHidden="0" w:uiPriority="60" w:unhideWhenUsed="0"/>
-    <w:lsdException w:name="Light List" w:semiHidden="0" w:uiPriority="61" w:unhideWhenUsed="0"/>
-    <w:lsdException w:name="Light Grid" w:semiHidden="0" w:uiPriority="62" w:unhideWhenUsed="0"/>
-    <w:lsdException w:name="Medium Shading 1" w:semiHidden="0" w:uiPriority="63" w:unhideWhenUsed="0"/>
-    <w:lsdException w:name="Medium Shading 2" w:semiHidden="0" w:uiPriority="64" w:unhideWhenUsed="0"/>
-    <w:lsdException w:name="Medium List 1" w:semiHidden="0" w:uiPriority="65" w:unhideWhenUsed="0"/>
-    <w:lsdException w:name="Medium List 2" w:semiHidden="0" w:uiPriority="66" w:unhideWhenUsed="0"/>
-    <w:lsdException w:name="Medium Grid 1" w:semiHidden="0" w:uiPriority="67" w:unhideWhenUsed="0"/>
-    <w:lsdException w:name="Medium Grid 2" w:semiHidden="0" w:uiPriority="68" w:unhideWhenUsed="0"/>
-    <w:lsdException w:name="Medium Grid 3" w:semiHidden="0" w:uiPriority="69" w:unhideWhenUsed="0"/>
-    <w:lsdException w:name="Dark List" w:semiHidden="0" w:uiPriority="70" w:unhideWhenUsed="0"/>
-    <w:lsdException w:name="Colorful Shading" w:semiHidden="0" w:uiPriority="71" w:unhideWhenUsed="0"/>
-    <w:lsdException w:name="Colorful List" w:semiHidden="0" w:uiPriority="72" w:unhideWhenUsed="0"/>
-    <w:lsdException w:name="Colorful Grid" w:semiHidden="0" w:uiPriority="73" w:unhideWhenUsed="0"/>
-    <w:lsdException w:name="Light Shading Accent 1" w:semiHidden="0" w:uiPriority="60" w:unhideWhenUsed="0"/>
-    <w:lsdException w:name="Light List Accent 1" w:semiHidden="0" w:uiPriority="61" w:unhideWhenUsed="0"/>
-    <w:lsdException w:name="Light Grid Accent 1" w:semiHidden="0" w:uiPriority="62" w:unhideWhenUsed="0"/>
-    <w:lsdException w:name="Medium Shading 1 Accent 1" w:semiHidden="0" w:uiPriority="63" w:unhideWhenUsed="0"/>
-    <w:lsdException w:name="Medium Shading 2 Accent 1" w:semiHidden="0" w:uiPriority="64" w:unhideWhenUsed="0"/>
-    <w:lsdException w:name="Medium List 1 Accent 1" w:semiHidden="0" w:uiPriority="65" w:unhideWhenUsed="0"/>
-    <w:lsdException w:name="Revision" w:unhideWhenUsed="0"/>
-    <w:lsdException w:name="List Paragraph" w:semiHidden="0" w:uiPriority="34" w:unhideWhenUsed="0" w:qFormat="1"/>
-    <w:lsdException w:name="Quote" w:semiHidden="0" w:uiPriority="29" w:unhideWhenUsed="0" w:qFormat="1"/>
-    <w:lsdException w:name="Intense Quote" w:semiHidden="0" w:uiPriority="30" w:unhideWhenUsed="0" w:qFormat="1"/>
-    <w:lsdException w:name="Medium List 2 Accent 1" w:semiHidden="0" w:uiPriority="66" w:unhideWhenUsed="0"/>
-    <w:lsdException w:name="Medium Grid 1 Accent 1" w:semiHidden="0" w:uiPriority="67" w:unhideWhenUsed="0"/>
-    <w:lsdException w:name="Medium Grid 2 Accent 1" w:semiHidden="0" w:uiPriority="68" w:unhideWhenUsed="0"/>
-    <w:lsdException w:name="Medium Grid 3 Accent 1" w:semiHidden="0" w:uiPriority="69" w:unhideWhenUsed="0"/>
-    <w:lsdException w:name="Dark List Accent 1" w:semiHidden="0" w:uiPriority="70" w:unhideWhenUsed="0"/>
-    <w:lsdException w:name="Colorful Shading Accent 1" w:semiHidden="0" w:uiPriority="71" w:unhideWhenUsed="0"/>
-    <w:lsdException w:name="Colorful List Accent 1" w:semiHidden="0" w:uiPriority="72" w:unhideWhenUsed="0"/>
-    <w:lsdException w:name="Colorful Grid Accent 1" w:semiHidden="0" w:uiPriority="73" w:unhideWhenUsed="0"/>
-    <w:lsdException w:name="Light Shading Accent 2" w:semiHidden="0" w:uiPriority="60" w:unhideWhenUsed="0"/>
-    <w:lsdException w:name="Light List Accent 2" w:semiHidden="0" w:uiPriority="61" w:unhideWhenUsed="0"/>
-    <w:lsdException w:name="Light Grid Accent 2" w:semiHidden="0" w:uiPriority="62" w:unhideWhenUsed="0"/>
-    <w:lsdException w:name="Medium Shading 1 Accent 2" w:semiHidden="0" w:uiPriority="63" w:unhideWhenUsed="0"/>
-    <w:lsdException w:name="Medium Shading 2 Accent 2" w:semiHidden="0" w:uiPriority="64" w:unhideWhenUsed="0"/>
-    <w:lsdException w:name="Medium List 1 Accent 2" w:semiHidden="0" w:uiPriority="65" w:unhideWhenUsed="0"/>
-    <w:lsdException w:name="Medium List 2 Accent 2" w:semiHidden="0" w:uiPriority="66" w:unhideWhenUsed="0"/>
-    <w:lsdException w:name="Medium Grid 1 Accent 2" w:semiHidden="0" w:uiPriority="67" w:unhideWhenUsed="0"/>
-    <w:lsdException w:name="Medium Grid 2 Accent 2" w:semiHidden="0" w:uiPriority="68" w:unhideWhenUsed="0"/>
-    <w:lsdException w:name="Medium Grid 3 Accent 2" w:semiHidden="0" w:uiPriority="69" w:unhideWhenUsed="0"/>
-    <w:lsdException w:name="Dark List Accent 2" w:semiHidden="0" w:uiPriority="70" w:unhideWhenUsed="0"/>
-    <w:lsdException w:name="Colorful Shading Accent 2" w:semiHidden="0" w:uiPriority="71" w:unhideWhenUsed="0"/>
-    <w:lsdException w:name="Colorful List Accent 2" w:semiHidden="0" w:uiPriority="72" w:unhideWhenUsed="0"/>
-    <w:lsdException w:name="Colorful Grid Accent 2" w:semiHidden="0" w:uiPriority="73" w:unhideWhenUsed="0"/>
-    <w:lsdException w:name="Light Shading Accent 3" w:semiHidden="0" w:uiPriority="60" w:unhideWhenUsed="0"/>
-    <w:lsdException w:name="Light List Accent 3" w:semiHidden="0" w:uiPriority="61" w:unhideWhenUsed="0"/>
-    <w:lsdException w:name="Light Grid Accent 3" w:semiHidden="0" w:uiPriority="62" w:unhideWhenUsed="0"/>
-    <w:lsdException w:name="Medium Shading 1 Accent 3" w:semiHidden="0" w:uiPriority="63" w:unhideWhenUsed="0"/>
-    <w:lsdException w:name="Medium Shading 2 Accent 3" w:semiHidden="0" w:uiPriority="64" w:unhideWhenUsed="0"/>
-    <w:lsdException w:name="Medium List 1 Accent 3" w:semiHidden="0" w:uiPriority="65" w:unhideWhenUsed="0"/>
-    <w:lsdException w:name="Medium List 2 Accent 3" w:semiHidden="0" w:uiPriority="66" w:unhideWhenUsed="0"/>
-    <w:lsdException w:name="Medium Grid 1 Accent 3" w:semiHidden="0" w:uiPriority="67" w:unhideWhenUsed="0"/>
-    <w:lsdException w:name="Medium Grid 2 Accent 3" w:semiHidden="0" w:uiPriority="68" w:unhideWhenUsed="0"/>
-    <w:lsdException w:name="Medium Grid 3 Accent 3" w:semiHidden="0" w:uiPriority="69" w:unhideWhenUsed="0"/>
-    <w:lsdException w:name="Dark List Accent 3" w:semiHidden="0" w:uiPriority="70" w:unhideWhenUsed="0"/>
-    <w:lsdException w:name="Colorful Shading Accent 3" w:semiHidden="0" w:uiPriority="71" w:unhideWhenUsed="0"/>
-    <w:lsdException w:name="Colorful List Accent 3" w:semiHidden="0" w:uiPriority="72" w:unhideWhenUsed="0"/>
-    <w:lsdException w:name="Colorful Grid Accent 3" w:semiHidden="0" w:uiPriority="73" w:unhideWhenUsed="0"/>
-    <w:lsdException w:name="Light Shading Accent 4" w:semiHidden="0" w:uiPriority="60" w:unhideWhenUsed="0"/>
-    <w:lsdException w:name="Light List Accent 4" w:semiHidden="0" w:uiPriority="61" w:unhideWhenUsed="0"/>
-    <w:lsdException w:name="Light Grid Accent 4" w:semiHidden="0" w:uiPriority="62" w:unhideWhenUsed="0"/>
-    <w:lsdException w:name="Medium Shading 1 Accent 4" w:semiHidden="0" w:uiPriority="63" w:unhideWhenUsed="0"/>
-    <w:lsdException w:name="Medium Shading 2 Accent 4" w:semiHidden="0" w:uiPriority="64" w:unhideWhenUsed="0"/>
-    <w:lsdException w:name="Medium List 1 Accent 4" w:semiHidden="0" w:uiPriority="65" w:unhideWhenUsed="0"/>
-    <w:lsdException w:name="Medium List 2 Accent 4" w:semiHidden="0" w:uiPriority="66" w:unhideWhenUsed="0"/>
-    <w:lsdException w:name="Medium Grid 1 Accent 4" w:semiHidden="0" w:uiPriority="67" w:unhideWhenUsed="0"/>
-    <w:lsdException w:name="Medium Grid 2 Accent 4" w:semiHidden="0" w:uiPriority="68" w:unhideWhenUsed="0"/>
-    <w:lsdException w:name="Medium Grid 3 Accent 4" w:semiHidden="0" w:uiPriority="69" w:unhideWhenUsed="0"/>
-    <w:lsdException w:name="Dark List Accent 4" w:semiHidden="0" w:uiPriority="70" w:unhideWhenUsed="0"/>
-    <w:lsdException w:name="Colorful Shading Accent 4" w:semiHidden="0" w:uiPriority="71" w:unhideWhenUsed="0"/>
-    <w:lsdException w:name="Colorful List Accent 4" w:semiHidden="0" w:uiPriority="72" w:unhideWhenUsed="0"/>
-    <w:lsdException w:name="Colorful Grid Accent 4" w:semiHidden="0" w:uiPriority="73" w:unhideWhenUsed="0"/>
-    <w:lsdException w:name="Light Shading Accent 5" w:semiHidden="0" w:uiPriority="60" w:unhideWhenUsed="0"/>
-    <w:lsdException w:name="Light List Accent 5" w:semiHidden="0" w:uiPriority="61" w:unhideWhenUsed="0"/>
-    <w:lsdException w:name="Light Grid Accent 5" w:semiHidden="0" w:uiPriority="62" w:unhideWhenUsed="0"/>
-    <w:lsdException w:name="Medium Shading 1 Accent 5" w:semiHidden="0" w:uiPriority="63" w:unhideWhenUsed="0"/>
-    <w:lsdException w:name="Medium Shading 2 Accent 5" w:semiHidden="0" w:uiPriority="64" w:unhideWhenUsed="0"/>
-    <w:lsdException w:name="Medium List 1 Accent 5" w:semiHidden="0" w:uiPriority="65" w:unhideWhenUsed="0"/>
-    <w:lsdException w:name="Medium List 2 Accent 5" w:semiHidden="0" w:uiPriority="66" w:unhideWhenUsed="0"/>
-    <w:lsdException w:name="Medium Grid 1 Accent 5" w:semiHidden="0" w:uiPriority="67" w:unhideWhenUsed="0"/>
-    <w:lsdException w:name="Medium Grid 2 Accent 5" w:semiHidden="0" w:uiPriority="68" w:unhideWhenUsed="0"/>
-    <w:lsdException w:name="Medium Grid 3 Accent 5" w:semiHidden="0" w:uiPriority="69" w:unhideWhenUsed="0"/>
-    <w:lsdException w:name="Dark List Accent 5" w:semiHidden="0" w:uiPriority="70" w:unhideWhenUsed="0"/>
-    <w:lsdException w:name="Colorful Shading Accent 5" w:semiHidden="0" w:uiPriority="71" w:unhideWhenUsed="0"/>
-    <w:lsdException w:name="Colorful List Accent 5" w:semiHidden="0" w:uiPriority="72" w:unhideWhenUsed="0"/>
-    <w:lsdException w:name="Colorful Grid Accent 5" w:semiHidden="0" w:uiPriority="73" w:unhideWhenUsed="0"/>
-    <w:lsdException w:name="Light Shading Accent 6" w:semiHidden="0" w:uiPriority="60" w:unhideWhenUsed="0"/>
-    <w:lsdException w:name="Light List Accent 6" w:semiHidden="0" w:uiPriority="61" w:unhideWhenUsed="0"/>
-    <w:lsdException w:name="Light Grid Accent 6" w:semiHidden="0" w:uiPriority="62" w:unhideWhenUsed="0"/>
-    <w:lsdException w:name="Medium Shading 1 Accent 6" w:semiHidden="0" w:uiPriority="63" w:unhideWhenUsed="0"/>
-    <w:lsdException w:name="Medium Shading 2 Accent 6" w:semiHidden="0" w:uiPriority="64" w:unhideWhenUsed="0"/>
-    <w:lsdException w:name="Medium List 1 Accent 6" w:semiHidden="0" w:uiPriority="65" w:unhideWhenUsed="0"/>
-    <w:lsdException w:name="Medium List 2 Accent 6" w:semiHidden="0" w:uiPriority="66" w:unhideWhenUsed="0"/>
-    <w:lsdException w:name="Medium Grid 1 Accent 6" w:semiHidden="0" w:uiPriority="67" w:unhideWhenUsed="0"/>
-    <w:lsdException w:name="Medium Grid 2 Accent 6" w:semiHidden="0" w:uiPriority="68" w:unhideWhenUsed="0"/>
-    <w:lsdException w:name="Medium Grid 3 Accent 6" w:semiHidden="0" w:uiPriority="69" w:unhideWhenUsed="0"/>
-    <w:lsdException w:name="Dark List Accent 6" w:semiHidden="0" w:uiPriority="70" w:unhideWhenUsed="0"/>
-    <w:lsdException w:name="Colorful Shading Accent 6" w:semiHidden="0" w:uiPriority="71" w:unhideWhenUsed="0"/>
-    <w:lsdException w:name="Colorful List Accent 6" w:semiHidden="0" w:uiPriority="72" w:unhideWhenUsed="0"/>
-    <w:lsdException w:name="Colorful Grid Accent 6" w:semiHidden="0" w:uiPriority="73" w:unhideWhenUsed="0"/>
-    <w:lsdException w:name="Subtle Emphasis" w:semiHidden="0" w:uiPriority="19" w:unhideWhenUsed="0" w:qFormat="1"/>
-    <w:lsdException w:name="Intense Emphasis" w:semiHidden="0" w:uiPriority="21" w:unhideWhenUsed="0" w:qFormat="1"/>
-    <w:lsdException w:name="Subtle Reference" w:semiHidden="0" w:uiPriority="31" w:unhideWhenUsed="0" w:qFormat="1"/>
-    <w:lsdException w:name="Intense Reference" w:semiHidden="0" w:uiPriority="32" w:unhideWhenUsed="0" w:qFormat="1"/>
-    <w:lsdException w:name="Book Title" w:semiHidden="0" w:uiPriority="33" w:unhideWhenUsed="0" w:qFormat="1"/>
-    <w:lsdException w:name="Bibliography" w:uiPriority="37"/>
-    <w:lsdException w:name="TOC Heading" w:uiPriority="39" w:qFormat="1"/>
-  </w:latentStyles>
-  <w:style w:type="paragraph" w:default="1" w:styleId="Normal">
-    <w:name w:val="Normal"/>
-    <w:qFormat/>
-  </w:style>
-  <w:style w:type="character" w:default="1" w:styleId="DefaultParagraphFont">
-    <w:name w:val="Default Paragraph Font"/>
-    <w:uiPriority w:val="1"/>
-    <w:semiHidden/>
-    <w:unhideWhenUsed/>
-  </w:style>
-  <w:style w:type="table" w:default="1" w:styleId="TableNormal">
-    <w:name w:val="Normal Table"/>
-    <w:uiPriority w:val="99"/>
-    <w:semiHidden/>
-    <w:unhideWhenUsed/>
-    <w:tblPr>
-      <w:tblInd w:w="0" w:type="dxa"/>
-      <w:tblCellMar>
-        <w:top w:w="0" w:type="dxa"/>
-        <w:left w:w="108" w:type="dxa"/>
-        <w:bottom w:w="0" w:type="dxa"/>
-        <w:right w:w="108" w:type="dxa"/>
-      </w:tblCellMar>
-    </w:tblPr>
-  </w:style>
-  <w:style w:type="numbering" w:default="1" w:styleId="NoList">
-    <w:name w:val="No List"/>
-    <w:uiPriority w:val="99"/>
-    <w:semiHidden/>
-    <w:unhideWhenUsed/>
-  </w:style>
-  <w:style w:type="paragraph" w:customStyle="1" w:styleId="588AEED673264EA78066710DBC8EBF0C">
-    <w:name w:val="588AEED673264EA78066710DBC8EBF0C"/>
-    <w:rsid w:val="00F95D95"/>
-  </w:style>
-</w:styles>
-</file>
-
-<file path=word/glossary/stylesWithEffects.xml><?xml version="1.0" encoding="utf-8"?>
-<w:styles xmlns:wpc="http://schemas.microsoft.com/office/word/2010/wordprocessingCanvas" xmlns:mc="http://schemas.openxmlformats.org/markup-compatibility/2006" xmlns:o="urn:schemas-microsoft-com:office:office" xmlns:r="http://schemas.openxmlformats.org/officeDocument/2006/relationships" xmlns:m="http://schemas.openxmlformats.org/officeDocument/2006/math" xmlns:v="urn:schemas-microsoft-com:vml" xmlns:wp14="http://schemas.microsoft.com/office/word/2010/wordprocessingDrawing" xmlns:wp="http://schemas.openxmlformats.org/drawingml/2006/wordprocessingDrawing" xmlns:w10="urn:schemas-microsoft-com:office:word" xmlns:w="http://schemas.openxmlformats.org/wordprocessingml/2006/main" xmlns:w14="http://schemas.microsoft.com/office/word/2010/wordml" xmlns:wpg="http://schemas.microsoft.com/office/word/2010/wordprocessingGroup" xmlns:wpi="http://schemas.microsoft.com/office/word/2010/wordprocessingInk" xmlns:wne="http://schemas.microsoft.com/office/word/2006/wordml" xmlns:wps="http://schemas.microsoft.com/office/word/2010/wordprocessingShape" mc:Ignorable="w14 wp14">
-  <w:docDefaults>
-    <w:rPrDefault>
-      <w:rPr>
-        <w:rFonts w:asciiTheme="minorHAnsi" w:eastAsiaTheme="minorEastAsia" w:hAnsiTheme="minorHAnsi" w:cstheme="minorBidi"/>
-        <w:sz w:val="22"/>
-        <w:szCs w:val="22"/>
-        <w:lang w:val="es-ES" w:eastAsia="es-ES" w:bidi="ar-SA"/>
-      </w:rPr>
-    </w:rPrDefault>
-    <w:pPrDefault>
-      <w:pPr>
-        <w:spacing w:after="200" w:line="276" w:lineRule="auto"/>
-      </w:pPr>
-    </w:pPrDefault>
-  </w:docDefaults>
-  <w:latentStyles w:defLockedState="0" w:defUIPriority="99" w:defSemiHidden="1" w:defUnhideWhenUsed="1" w:defQFormat="0" w:count="267">
-    <w:lsdException w:name="Normal" w:semiHidden="0" w:uiPriority="0" w:unhideWhenUsed="0" w:qFormat="1"/>
-    <w:lsdException w:name="heading 1" w:semiHidden="0" w:uiPriority="9" w:unhideWhenUsed="0" w:qFormat="1"/>
-    <w:lsdException w:name="heading 2" w:uiPriority="9" w:qFormat="1"/>
-    <w:lsdException w:name="heading 3" w:uiPriority="9" w:qFormat="1"/>
-    <w:lsdException w:name="heading 4" w:uiPriority="9" w:qFormat="1"/>
-    <w:lsdException w:name="heading 5" w:uiPriority="9" w:qFormat="1"/>
-    <w:lsdException w:name="heading 6" w:uiPriority="9" w:qFormat="1"/>
-    <w:lsdException w:name="heading 7" w:uiPriority="9" w:qFormat="1"/>
-    <w:lsdException w:name="heading 8" w:uiPriority="9" w:qFormat="1"/>
-    <w:lsdException w:name="heading 9" w:uiPriority="9" w:qFormat="1"/>
-    <w:lsdException w:name="toc 1" w:uiPriority="39"/>
-    <w:lsdException w:name="toc 2" w:uiPriority="39"/>
-    <w:lsdException w:name="toc 3" w:uiPriority="39"/>
-    <w:lsdException w:name="toc 4" w:uiPriority="39"/>
-    <w:lsdException w:name="toc 5" w:uiPriority="39"/>
-    <w:lsdException w:name="toc 6" w:uiPriority="39"/>
-    <w:lsdException w:name="toc 7" w:uiPriority="39"/>
-    <w:lsdException w:name="toc 8" w:uiPriority="39"/>
-    <w:lsdException w:name="toc 9" w:uiPriority="39"/>
-    <w:lsdException w:name="caption" w:uiPriority="35" w:qFormat="1"/>
-    <w:lsdException w:name="Title" w:semiHidden="0" w:uiPriority="10" w:unhideWhenUsed="0" w:qFormat="1"/>
-    <w:lsdException w:name="Default Paragraph Font" w:uiPriority="1"/>
-    <w:lsdException w:name="Subtitle" w:semiHidden="0" w:uiPriority="11" w:unhideWhenUsed="0" w:qFormat="1"/>
-    <w:lsdException w:name="Strong" w:semiHidden="0" w:uiPriority="22" w:unhideWhenUsed="0" w:qFormat="1"/>
-    <w:lsdException w:name="Emphasis" w:semiHidden="0" w:uiPriority="20" w:unhideWhenUsed="0" w:qFormat="1"/>
-    <w:lsdException w:name="Table Grid" w:semiHidden="0" w:uiPriority="59" w:unhideWhenUsed="0"/>
-    <w:lsdException w:name="Placeholder Text" w:unhideWhenUsed="0"/>
-    <w:lsdException w:name="No Spacing" w:semiHidden="0" w:uiPriority="1" w:unhideWhenUsed="0" w:qFormat="1"/>
-    <w:lsdException w:name="Light Shading" w:semiHidden="0" w:uiPriority="60" w:unhideWhenUsed="0"/>
-    <w:lsdException w:name="Light List" w:semiHidden="0" w:uiPriority="61" w:unhideWhenUsed="0"/>
-    <w:lsdException w:name="Light Grid" w:semiHidden="0" w:uiPriority="62" w:unhideWhenUsed="0"/>
-    <w:lsdException w:name="Medium Shading 1" w:semiHidden="0" w:uiPriority="63" w:unhideWhenUsed="0"/>
-    <w:lsdException w:name="Medium Shading 2" w:semiHidden="0" w:uiPriority="64" w:unhideWhenUsed="0"/>
-    <w:lsdException w:name="Medium List 1" w:semiHidden="0" w:uiPriority="65" w:unhideWhenUsed="0"/>
-    <w:lsdException w:name="Medium List 2" w:semiHidden="0" w:uiPriority="66" w:unhideWhenUsed="0"/>
-    <w:lsdException w:name="Medium Grid 1" w:semiHidden="0" w:uiPriority="67" w:unhideWhenUsed="0"/>
-    <w:lsdException w:name="Medium Grid 2" w:semiHidden="0" w:uiPriority="68" w:unhideWhenUsed="0"/>
-    <w:lsdException w:name="Medium Grid 3" w:semiHidden="0" w:uiPriority="69" w:unhideWhenUsed="0"/>
-    <w:lsdException w:name="Dark List" w:semiHidden="0" w:uiPriority="70" w:unhideWhenUsed="0"/>
-    <w:lsdException w:name="Colorful Shading" w:semiHidden="0" w:uiPriority="71" w:unhideWhenUsed="0"/>
-    <w:lsdException w:name="Colorful List" w:semiHidden="0" w:uiPriority="72" w:unhideWhenUsed="0"/>
-    <w:lsdException w:name="Colorful Grid" w:semiHidden="0" w:uiPriority="73" w:unhideWhenUsed="0"/>
-    <w:lsdException w:name="Light Shading Accent 1" w:semiHidden="0" w:uiPriority="60" w:unhideWhenUsed="0"/>
-    <w:lsdException w:name="Light List Accent 1" w:semiHidden="0" w:uiPriority="61" w:unhideWhenUsed="0"/>
-    <w:lsdException w:name="Light Grid Accent 1" w:semiHidden="0" w:uiPriority="62" w:unhideWhenUsed="0"/>
-    <w:lsdException w:name="Medium Shading 1 Accent 1" w:semiHidden="0" w:uiPriority="63" w:unhideWhenUsed="0"/>
-    <w:lsdException w:name="Medium Shading 2 Accent 1" w:semiHidden="0" w:uiPriority="64" w:unhideWhenUsed="0"/>
-    <w:lsdException w:name="Medium List 1 Accent 1" w:semiHidden="0" w:uiPriority="65" w:unhideWhenUsed="0"/>
-    <w:lsdException w:name="Revision" w:unhideWhenUsed="0"/>
-    <w:lsdException w:name="List Paragraph" w:semiHidden="0" w:uiPriority="34" w:unhideWhenUsed="0" w:qFormat="1"/>
-    <w:lsdException w:name="Quote" w:semiHidden="0" w:uiPriority="29" w:unhideWhenUsed="0" w:qFormat="1"/>
-    <w:lsdException w:name="Intense Quote" w:semiHidden="0" w:uiPriority="30" w:unhideWhenUsed="0" w:qFormat="1"/>
-    <w:lsdException w:name="Medium List 2 Accent 1" w:semiHidden="0" w:uiPriority="66" w:unhideWhenUsed="0"/>
-    <w:lsdException w:name="Medium Grid 1 Accent 1" w:semiHidden="0" w:uiPriority="67" w:unhideWhenUsed="0"/>
-    <w:lsdException w:name="Medium Grid 2 Accent 1" w:semiHidden="0" w:uiPriority="68" w:unhideWhenUsed="0"/>
-    <w:lsdException w:name="Medium Grid 3 Accent 1" w:semiHidden="0" w:uiPriority="69" w:unhideWhenUsed="0"/>
-    <w:lsdException w:name="Dark List Accent 1" w:semiHidden="0" w:uiPriority="70" w:unhideWhenUsed="0"/>
-    <w:lsdException w:name="Colorful Shading Accent 1" w:semiHidden="0" w:uiPriority="71" w:unhideWhenUsed="0"/>
-    <w:lsdException w:name="Colorful List Accent 1" w:semiHidden="0" w:uiPriority="72" w:unhideWhenUsed="0"/>
-    <w:lsdException w:name="Colorful Grid Accent 1" w:semiHidden="0" w:uiPriority="73" w:unhideWhenUsed="0"/>
-    <w:lsdException w:name="Light Shading Accent 2" w:semiHidden="0" w:uiPriority="60" w:unhideWhenUsed="0"/>
-    <w:lsdException w:name="Light List Accent 2" w:semiHidden="0" w:uiPriority="61" w:unhideWhenUsed="0"/>
-    <w:lsdException w:name="Light Grid Accent 2" w:semiHidden="0" w:uiPriority="62" w:unhideWhenUsed="0"/>
-    <w:lsdException w:name="Medium Shading 1 Accent 2" w:semiHidden="0" w:uiPriority="63" w:unhideWhenUsed="0"/>
-    <w:lsdException w:name="Medium Shading 2 Accent 2" w:semiHidden="0" w:uiPriority="64" w:unhideWhenUsed="0"/>
-    <w:lsdException w:name="Medium List 1 Accent 2" w:semiHidden="0" w:uiPriority="65" w:unhideWhenUsed="0"/>
-    <w:lsdException w:name="Medium List 2 Accent 2" w:semiHidden="0" w:uiPriority="66" w:unhideWhenUsed="0"/>
-    <w:lsdException w:name="Medium Grid 1 Accent 2" w:semiHidden="0" w:uiPriority="67" w:unhideWhenUsed="0"/>
-    <w:lsdException w:name="Medium Grid 2 Accent 2" w:semiHidden="0" w:uiPriority="68" w:unhideWhenUsed="0"/>
-    <w:lsdException w:name="Medium Grid 3 Accent 2" w:semiHidden="0" w:uiPriority="69" w:unhideWhenUsed="0"/>
-    <w:lsdException w:name="Dark List Accent 2" w:semiHidden="0" w:uiPriority="70" w:unhideWhenUsed="0"/>
-    <w:lsdException w:name="Colorful Shading Accent 2" w:semiHidden="0" w:uiPriority="71" w:unhideWhenUsed="0"/>
-    <w:lsdException w:name="Colorful List Accent 2" w:semiHidden="0" w:uiPriority="72" w:unhideWhenUsed="0"/>
-    <w:lsdException w:name="Colorful Grid Accent 2" w:semiHidden="0" w:uiPriority="73" w:unhideWhenUsed="0"/>
-    <w:lsdException w:name="Light Shading Accent 3" w:semiHidden="0" w:uiPriority="60" w:unhideWhenUsed="0"/>
-    <w:lsdException w:name="Light List Accent 3" w:semiHidden="0" w:uiPriority="61" w:unhideWhenUsed="0"/>
-    <w:lsdException w:name="Light Grid Accent 3" w:semiHidden="0" w:uiPriority="62" w:unhideWhenUsed="0"/>
-    <w:lsdException w:name="Medium Shading 1 Accent 3" w:semiHidden="0" w:uiPriority="63" w:unhideWhenUsed="0"/>
-    <w:lsdException w:name="Medium Shading 2 Accent 3" w:semiHidden="0" w:uiPriority="64" w:unhideWhenUsed="0"/>
-    <w:lsdException w:name="Medium List 1 Accent 3" w:semiHidden="0" w:uiPriority="65" w:unhideWhenUsed="0"/>
-    <w:lsdException w:name="Medium List 2 Accent 3" w:semiHidden="0" w:uiPriority="66" w:unhideWhenUsed="0"/>
-    <w:lsdException w:name="Medium Grid 1 Accent 3" w:semiHidden="0" w:uiPriority="67" w:unhideWhenUsed="0"/>
-    <w:lsdException w:name="Medium Grid 2 Accent 3" w:semiHidden="0" w:uiPriority="68" w:unhideWhenUsed="0"/>
-    <w:lsdException w:name="Medium Grid 3 Accent 3" w:semiHidden="0" w:uiPriority="69" w:unhideWhenUsed="0"/>
-    <w:lsdException w:name="Dark List Accent 3" w:semiHidden="0" w:uiPriority="70" w:unhideWhenUsed="0"/>
-    <w:lsdException w:name="Colorful Shading Accent 3" w:semiHidden="0" w:uiPriority="71" w:unhideWhenUsed="0"/>
-    <w:lsdException w:name="Colorful List Accent 3" w:semiHidden="0" w:uiPriority="72" w:unhideWhenUsed="0"/>
-    <w:lsdException w:name="Colorful Grid Accent 3" w:semiHidden="0" w:uiPriority="73" w:unhideWhenUsed="0"/>
-    <w:lsdException w:name="Light Shading Accent 4" w:semiHidden="0" w:uiPriority="60" w:unhideWhenUsed="0"/>
-    <w:lsdException w:name="Light List Accent 4" w:semiHidden="0" w:uiPriority="61" w:unhideWhenUsed="0"/>
-    <w:lsdException w:name="Light Grid Accent 4" w:semiHidden="0" w:uiPriority="62" w:unhideWhenUsed="0"/>
-    <w:lsdException w:name="Medium Shading 1 Accent 4" w:semiHidden="0" w:uiPriority="63" w:unhideWhenUsed="0"/>
-    <w:lsdException w:name="Medium Shading 2 Accent 4" w:semiHidden="0" w:uiPriority="64" w:unhideWhenUsed="0"/>
-    <w:lsdException w:name="Medium List 1 Accent 4" w:semiHidden="0" w:uiPriority="65" w:unhideWhenUsed="0"/>
-    <w:lsdException w:name="Medium List 2 Accent 4" w:semiHidden="0" w:uiPriority="66" w:unhideWhenUsed="0"/>
-    <w:lsdException w:name="Medium Grid 1 Accent 4" w:semiHidden="0" w:uiPriority="67" w:unhideWhenUsed="0"/>
-    <w:lsdException w:name="Medium Grid 2 Accent 4" w:semiHidden="0" w:uiPriority="68" w:unhideWhenUsed="0"/>
-    <w:lsdException w:name="Medium Grid 3 Accent 4" w:semiHidden="0" w:uiPriority="69" w:unhideWhenUsed="0"/>
-    <w:lsdException w:name="Dark List Accent 4" w:semiHidden="0" w:uiPriority="70" w:unhideWhenUsed="0"/>
-    <w:lsdException w:name="Colorful Shading Accent 4" w:semiHidden="0" w:uiPriority="71" w:unhideWhenUsed="0"/>
-    <w:lsdException w:name="Colorful List Accent 4" w:semiHidden="0" w:uiPriority="72" w:unhideWhenUsed="0"/>
-    <w:lsdException w:name="Colorful Grid Accent 4" w:semiHidden="0" w:uiPriority="73" w:unhideWhenUsed="0"/>
-    <w:lsdException w:name="Light Shading Accent 5" w:semiHidden="0" w:uiPriority="60" w:unhideWhenUsed="0"/>
-    <w:lsdException w:name="Light List Accent 5" w:semiHidden="0" w:uiPriority="61" w:unhideWhenUsed="0"/>
-    <w:lsdException w:name="Light Grid Accent 5" w:semiHidden="0" w:uiPriority="62" w:unhideWhenUsed="0"/>
-    <w:lsdException w:name="Medium Shading 1 Accent 5" w:semiHidden="0" w:uiPriority="63" w:unhideWhenUsed="0"/>
-    <w:lsdException w:name="Medium Shading 2 Accent 5" w:semiHidden="0" w:uiPriority="64" w:unhideWhenUsed="0"/>
-    <w:lsdException w:name="Medium List 1 Accent 5" w:semiHidden="0" w:uiPriority="65" w:unhideWhenUsed="0"/>
-    <w:lsdException w:name="Medium List 2 Accent 5" w:semiHidden="0" w:uiPriority="66" w:unhideWhenUsed="0"/>
-    <w:lsdException w:name="Medium Grid 1 Accent 5" w:semiHidden="0" w:uiPriority="67" w:unhideWhenUsed="0"/>
-    <w:lsdException w:name="Medium Grid 2 Accent 5" w:semiHidden="0" w:uiPriority="68" w:unhideWhenUsed="0"/>
-    <w:lsdException w:name="Medium Grid 3 Accent 5" w:semiHidden="0" w:uiPriority="69" w:unhideWhenUsed="0"/>
-    <w:lsdException w:name="Dark List Accent 5" w:semiHidden="0" w:uiPriority="70" w:unhideWhenUsed="0"/>
-    <w:lsdException w:name="Colorful Shading Accent 5" w:semiHidden="0" w:uiPriority="71" w:unhideWhenUsed="0"/>
-    <w:lsdException w:name="Colorful List Accent 5" w:semiHidden="0" w:uiPriority="72" w:unhideWhenUsed="0"/>
-    <w:lsdException w:name="Colorful Grid Accent 5" w:semiHidden="0" w:uiPriority="73" w:unhideWhenUsed="0"/>
-    <w:lsdException w:name="Light Shading Accent 6" w:semiHidden="0" w:uiPriority="60" w:unhideWhenUsed="0"/>
-    <w:lsdException w:name="Light List Accent 6" w:semiHidden="0" w:uiPriority="61" w:unhideWhenUsed="0"/>
-    <w:lsdException w:name="Light Grid Accent 6" w:semiHidden="0" w:uiPriority="62" w:unhideWhenUsed="0"/>
-    <w:lsdException w:name="Medium Shading 1 Accent 6" w:semiHidden="0" w:uiPriority="63" w:unhideWhenUsed="0"/>
-    <w:lsdException w:name="Medium Shading 2 Accent 6" w:semiHidden="0" w:uiPriority="64" w:unhideWhenUsed="0"/>
-    <w:lsdException w:name="Medium List 1 Accent 6" w:semiHidden="0" w:uiPriority="65" w:unhideWhenUsed="0"/>
-    <w:lsdException w:name="Medium List 2 Accent 6" w:semiHidden="0" w:uiPriority="66" w:unhideWhenUsed="0"/>
-    <w:lsdException w:name="Medium Grid 1 Accent 6" w:semiHidden="0" w:uiPriority="67" w:unhideWhenUsed="0"/>
-    <w:lsdException w:name="Medium Grid 2 Accent 6" w:semiHidden="0" w:uiPriority="68" w:unhideWhenUsed="0"/>
-    <w:lsdException w:name="Medium Grid 3 Accent 6" w:semiHidden="0" w:uiPriority="69" w:unhideWhenUsed="0"/>
-    <w:lsdException w:name="Dark List Accent 6" w:semiHidden="0" w:uiPriority="70" w:unhideWhenUsed="0"/>
-    <w:lsdException w:name="Colorful Shading Accent 6" w:semiHidden="0" w:uiPriority="71" w:unhideWhenUsed="0"/>
-    <w:lsdException w:name="Colorful List Accent 6" w:semiHidden="0" w:uiPriority="72" w:unhideWhenUsed="0"/>
-    <w:lsdException w:name="Colorful Grid Accent 6" w:semiHidden="0" w:uiPriority="73" w:unhideWhenUsed="0"/>
-    <w:lsdException w:name="Subtle Emphasis" w:semiHidden="0" w:uiPriority="19" w:unhideWhenUsed="0" w:qFormat="1"/>
-    <w:lsdException w:name="Intense Emphasis" w:semiHidden="0" w:uiPriority="21" w:unhideWhenUsed="0" w:qFormat="1"/>
-    <w:lsdException w:name="Subtle Reference" w:semiHidden="0" w:uiPriority="31" w:unhideWhenUsed="0" w:qFormat="1"/>
-    <w:lsdException w:name="Intense Reference" w:semiHidden="0" w:uiPriority="32" w:unhideWhenUsed="0" w:qFormat="1"/>
-    <w:lsdException w:name="Book Title" w:semiHidden="0" w:uiPriority="33" w:unhideWhenUsed="0" w:qFormat="1"/>
-    <w:lsdException w:name="Bibliography" w:uiPriority="37"/>
-    <w:lsdException w:name="TOC Heading" w:uiPriority="39" w:qFormat="1"/>
-  </w:latentStyles>
-  <w:style w:type="paragraph" w:default="1" w:styleId="Normal">
-    <w:name w:val="Normal"/>
-    <w:qFormat/>
-  </w:style>
-  <w:style w:type="character" w:default="1" w:styleId="DefaultParagraphFont">
-    <w:name w:val="Default Paragraph Font"/>
-    <w:uiPriority w:val="1"/>
-    <w:semiHidden/>
-    <w:unhideWhenUsed/>
-  </w:style>
-  <w:style w:type="table" w:default="1" w:styleId="TableNormal">
-    <w:name w:val="Normal Table"/>
-    <w:uiPriority w:val="99"/>
-    <w:semiHidden/>
-    <w:unhideWhenUsed/>
-    <w:tblPr>
-      <w:tblInd w:w="0" w:type="dxa"/>
-      <w:tblCellMar>
-        <w:top w:w="0" w:type="dxa"/>
-        <w:left w:w="108" w:type="dxa"/>
-        <w:bottom w:w="0" w:type="dxa"/>
-        <w:right w:w="108" w:type="dxa"/>
-      </w:tblCellMar>
-    </w:tblPr>
-  </w:style>
-  <w:style w:type="numbering" w:default="1" w:styleId="NoList">
-    <w:name w:val="No List"/>
-    <w:uiPriority w:val="99"/>
-    <w:semiHidden/>
-    <w:unhideWhenUsed/>
-  </w:style>
-  <w:style w:type="paragraph" w:customStyle="1" w:styleId="588AEED673264EA78066710DBC8EBF0C">
-    <w:name w:val="588AEED673264EA78066710DBC8EBF0C"/>
-    <w:rsid w:val="00F95D95"/>
-  </w:style>
-</w:styles>
-</file>
-
-<file path=word/glossary/webSettings.xml><?xml version="1.0" encoding="utf-8"?>
-<w:webSettings xmlns:mc="http://schemas.openxmlformats.org/markup-compatibility/2006" xmlns:r="http://schemas.openxmlformats.org/officeDocument/2006/relationships" xmlns:w="http://schemas.openxmlformats.org/wordprocessingml/2006/main" xmlns:w14="http://schemas.microsoft.com/office/word/2010/wordml" mc:Ignorable="w14">
-  <w:optimizeForBrowser/>
-  <w:allowPNG/>
-</w:webSettings>
-</file>
-
 <file path=word/theme/theme1.xml><?xml version="1.0" encoding="utf-8"?>
 <a:theme xmlns:a="http://schemas.openxmlformats.org/drawingml/2006/main" name="Tema de Office">
   <a:themeElements>
@@ -9740,7 +9929,7 @@
   <a:extraClrSchemeLst/>
   <a:extLst>
     <a:ext uri="{05A4C25C-085E-4340-85A3-A5531E510DB2}">
-      <thm15:themeFamily xmlns:thm15="http://schemas.microsoft.com/office/thememl/2012/main" xmlns="" name="Office Theme" id="{62F939B6-93AF-4DB8-9C6B-D6C7DFDC589F}" vid="{4A3C46E8-61CC-4603-A589-7422A47A8E4A}"/>
+      <thm15:themeFamily xmlns="" xmlns:thm15="http://schemas.microsoft.com/office/thememl/2012/main" name="Office Theme" id="{62F939B6-93AF-4DB8-9C6B-D6C7DFDC589F}" vid="{4A3C46E8-61CC-4603-A589-7422A47A8E4A}"/>
     </a:ext>
   </a:extLst>
 </a:theme>
@@ -9751,7 +9940,7 @@
 </file>
 
 <file path=customXml/itemProps1.xml><?xml version="1.0" encoding="utf-8"?>
-<ds:datastoreItem xmlns:ds="http://schemas.openxmlformats.org/officeDocument/2006/customXml" ds:itemID="{2924B174-8051-42B4-9FCC-238C4F6B7ED9}">
+<ds:datastoreItem xmlns:ds="http://schemas.openxmlformats.org/officeDocument/2006/customXml" ds:itemID="{8535DCA3-F597-4636-9063-CEC84DAB7086}">
   <ds:schemaRefs>
     <ds:schemaRef ds:uri="http://schemas.openxmlformats.org/officeDocument/2006/bibliography"/>
   </ds:schemaRefs>

--- a/Estrategia.docx
+++ b/Estrategia.docx
@@ -27,7 +27,7 @@
             <v:path o:extrusionok="f" gradientshapeok="t" o:connecttype="rect"/>
             <o:lock v:ext="edit" aspectratio="t"/>
           </v:shapetype>
-          <v:shape id="_x0000_i1025" type="#_x0000_t75" style="width:440.35pt;height:169.1pt">
+          <v:shape id="_x0000_i1025" type="#_x0000_t75" style="width:440.25pt;height:168.75pt">
             <v:imagedata r:id="rId9" o:title="logo"/>
           </v:shape>
         </w:pict>
@@ -111,45 +111,14 @@
         </w:rPr>
         <w:t>UBER</w:t>
       </w:r>
-    </w:p>
-    <w:p>
-      <w:pPr>
-        <w:spacing w:line="240" w:lineRule="auto"/>
-        <w:rPr>
-          <w:sz w:val="36"/>
-          <w:szCs w:val="36"/>
-        </w:rPr>
-      </w:pPr>
-    </w:p>
-    <w:p>
-      <w:pPr>
-        <w:spacing w:line="240" w:lineRule="auto"/>
-        <w:rPr>
-          <w:sz w:val="36"/>
-          <w:szCs w:val="36"/>
-        </w:rPr>
-      </w:pPr>
-      <w:r>
-        <w:rPr>
+      <w:r>
+        <w:rPr>
+          <w:b/>
           <w:sz w:val="36"/>
           <w:szCs w:val="36"/>
           <w:u w:val="single"/>
         </w:rPr>
-        <w:t>CURSO:</w:t>
-      </w:r>
-      <w:r>
-        <w:rPr>
-          <w:sz w:val="36"/>
-          <w:szCs w:val="36"/>
-        </w:rPr>
-        <w:t xml:space="preserve"> </w:t>
-      </w:r>
-      <w:r>
-        <w:rPr>
-          <w:sz w:val="36"/>
-          <w:szCs w:val="36"/>
-        </w:rPr>
-        <w:t>K3051</w:t>
+        <w:t>FRBA</w:t>
       </w:r>
     </w:p>
     <w:p>
@@ -175,7 +144,7 @@
           <w:szCs w:val="36"/>
           <w:u w:val="single"/>
         </w:rPr>
-        <w:t>GRUPO:</w:t>
+        <w:t>CURSO:</w:t>
       </w:r>
       <w:r>
         <w:rPr>
@@ -189,7 +158,7 @@
           <w:sz w:val="36"/>
           <w:szCs w:val="36"/>
         </w:rPr>
-        <w:t>DESCONOCIDOS4</w:t>
+        <w:t>K3051</w:t>
       </w:r>
     </w:p>
     <w:p>
@@ -215,7 +184,7 @@
           <w:szCs w:val="36"/>
           <w:u w:val="single"/>
         </w:rPr>
-        <w:t>NUMERO:</w:t>
+        <w:t>GRUPO:</w:t>
       </w:r>
       <w:r>
         <w:rPr>
@@ -224,6 +193,63 @@
         </w:rPr>
         <w:t xml:space="preserve"> </w:t>
       </w:r>
+      <w:r>
+        <w:rPr>
+          <w:sz w:val="36"/>
+          <w:szCs w:val="36"/>
+        </w:rPr>
+        <w:t>DESCONOCIDOS4</w:t>
+      </w:r>
+    </w:p>
+    <w:p>
+      <w:pPr>
+        <w:spacing w:line="240" w:lineRule="auto"/>
+        <w:rPr>
+          <w:sz w:val="36"/>
+          <w:szCs w:val="36"/>
+        </w:rPr>
+      </w:pPr>
+    </w:p>
+    <w:p>
+      <w:pPr>
+        <w:spacing w:line="240" w:lineRule="auto"/>
+        <w:rPr>
+          <w:sz w:val="36"/>
+          <w:szCs w:val="36"/>
+        </w:rPr>
+      </w:pPr>
+      <w:r>
+        <w:rPr>
+          <w:sz w:val="36"/>
+          <w:szCs w:val="36"/>
+          <w:u w:val="single"/>
+        </w:rPr>
+        <w:t>NUMERO</w:t>
+      </w:r>
+      <w:proofErr w:type="gramStart"/>
+      <w:r>
+        <w:rPr>
+          <w:sz w:val="36"/>
+          <w:szCs w:val="36"/>
+          <w:u w:val="single"/>
+        </w:rPr>
+        <w:t>:</w:t>
+      </w:r>
+      <w:r>
+        <w:rPr>
+          <w:sz w:val="36"/>
+          <w:szCs w:val="36"/>
+        </w:rPr>
+        <w:t xml:space="preserve"> </w:t>
+      </w:r>
+      <w:r>
+        <w:rPr>
+          <w:sz w:val="36"/>
+          <w:szCs w:val="36"/>
+        </w:rPr>
+        <w:t xml:space="preserve"> --</w:t>
+      </w:r>
+      <w:proofErr w:type="gramEnd"/>
     </w:p>
     <w:p>
       <w:pPr>
@@ -526,1675 +552,468 @@
         <w:t>INDICE</w:t>
       </w:r>
     </w:p>
-    <w:sdt>
-      <w:sdtPr>
-        <w:rPr>
-          <w:rFonts w:asciiTheme="minorHAnsi" w:eastAsiaTheme="minorHAnsi" w:hAnsiTheme="minorHAnsi" w:cstheme="minorBidi"/>
-          <w:color w:val="auto"/>
-          <w:sz w:val="22"/>
-          <w:szCs w:val="22"/>
-          <w:lang w:val="es-AR"/>
-        </w:rPr>
-        <w:id w:val="2015568736"/>
-        <w:docPartObj>
-          <w:docPartGallery w:val="Table of Contents"/>
-          <w:docPartUnique/>
-        </w:docPartObj>
-      </w:sdtPr>
-      <w:sdtEndPr>
-        <w:rPr>
+    <w:p>
+      <w:pPr>
+        <w:jc w:val="center"/>
+        <w:rPr>
+          <w:rFonts w:ascii="Arial" w:hAnsi="Arial" w:cs="Arial"/>
           <w:b/>
-          <w:bCs/>
-        </w:rPr>
-      </w:sdtEndPr>
-      <w:sdtContent>
-        <w:p>
-          <w:pPr>
-            <w:pStyle w:val="TOCHeading"/>
-            <w:rPr>
-              <w:lang w:val="es-AR"/>
-            </w:rPr>
-          </w:pPr>
-        </w:p>
-        <w:p>
-          <w:pPr>
-            <w:pStyle w:val="TOC1"/>
-            <w:tabs>
-              <w:tab w:val="right" w:leader="dot" w:pos="8828"/>
-            </w:tabs>
-            <w:rPr>
-              <w:rFonts w:eastAsiaTheme="minorEastAsia"/>
-              <w:noProof/>
-              <w:lang w:val="es-ES" w:eastAsia="es-ES"/>
-            </w:rPr>
-          </w:pPr>
-          <w:r>
-            <w:fldChar w:fldCharType="begin"/>
-          </w:r>
-          <w:r>
-            <w:instrText xml:space="preserve"> TOC \o "1-3" \h \z \u </w:instrText>
-          </w:r>
-          <w:r>
-            <w:fldChar w:fldCharType="separate"/>
-          </w:r>
-          <w:hyperlink w:anchor="_Toc486116777" w:history="1">
-            <w:r>
-              <w:rPr>
-                <w:rStyle w:val="Hyperlink"/>
-                <w:noProof/>
-              </w:rPr>
-              <w:t>MODELO DE DATOS</w:t>
-            </w:r>
-            <w:r>
-              <w:rPr>
-                <w:noProof/>
-                <w:webHidden/>
-              </w:rPr>
-              <w:tab/>
-            </w:r>
-            <w:r>
-              <w:rPr>
-                <w:noProof/>
-                <w:webHidden/>
-              </w:rPr>
-              <w:fldChar w:fldCharType="begin"/>
-            </w:r>
-            <w:r>
-              <w:rPr>
-                <w:noProof/>
-                <w:webHidden/>
-              </w:rPr>
-              <w:instrText xml:space="preserve"> PAGEREF _Toc486116777 \h </w:instrText>
-            </w:r>
-            <w:r>
-              <w:rPr>
-                <w:noProof/>
-                <w:webHidden/>
-              </w:rPr>
-            </w:r>
-            <w:r>
-              <w:rPr>
-                <w:noProof/>
-                <w:webHidden/>
-              </w:rPr>
-              <w:fldChar w:fldCharType="separate"/>
-            </w:r>
-            <w:r>
-              <w:rPr>
-                <w:noProof/>
-                <w:webHidden/>
-              </w:rPr>
-              <w:t>4</w:t>
-            </w:r>
-            <w:r>
-              <w:rPr>
-                <w:noProof/>
-                <w:webHidden/>
-              </w:rPr>
-              <w:fldChar w:fldCharType="end"/>
-            </w:r>
-          </w:hyperlink>
-        </w:p>
-        <w:p>
-          <w:pPr>
-            <w:pStyle w:val="TOC1"/>
-            <w:tabs>
-              <w:tab w:val="right" w:leader="dot" w:pos="8828"/>
-            </w:tabs>
-            <w:rPr>
-              <w:rFonts w:eastAsiaTheme="minorEastAsia"/>
-              <w:noProof/>
-              <w:lang w:val="es-ES" w:eastAsia="es-ES"/>
-            </w:rPr>
-          </w:pPr>
-          <w:hyperlink w:anchor="_Toc486116778" w:history="1">
-            <w:r>
-              <w:rPr>
-                <w:rStyle w:val="Hyperlink"/>
-                <w:noProof/>
-              </w:rPr>
-              <w:t>DIAGRAMA ENTIDAD RELACIÓN</w:t>
-            </w:r>
-            <w:r>
-              <w:rPr>
-                <w:noProof/>
-                <w:webHidden/>
-              </w:rPr>
-              <w:tab/>
-            </w:r>
-            <w:r>
-              <w:rPr>
-                <w:noProof/>
-                <w:webHidden/>
-              </w:rPr>
-              <w:fldChar w:fldCharType="begin"/>
-            </w:r>
-            <w:r>
-              <w:rPr>
-                <w:noProof/>
-                <w:webHidden/>
-              </w:rPr>
-              <w:instrText xml:space="preserve"> PAGEREF _Toc486116778 \h </w:instrText>
-            </w:r>
-            <w:r>
-              <w:rPr>
-                <w:noProof/>
-                <w:webHidden/>
-              </w:rPr>
-            </w:r>
-            <w:r>
-              <w:rPr>
-                <w:noProof/>
-                <w:webHidden/>
-              </w:rPr>
-              <w:fldChar w:fldCharType="separate"/>
-            </w:r>
-            <w:r>
-              <w:rPr>
-                <w:noProof/>
-                <w:webHidden/>
-              </w:rPr>
-              <w:t>4</w:t>
-            </w:r>
-            <w:r>
-              <w:rPr>
-                <w:noProof/>
-                <w:webHidden/>
-              </w:rPr>
-              <w:fldChar w:fldCharType="end"/>
-            </w:r>
-          </w:hyperlink>
-        </w:p>
-        <w:p>
-          <w:pPr>
-            <w:pStyle w:val="TOC1"/>
-            <w:tabs>
-              <w:tab w:val="right" w:leader="dot" w:pos="8828"/>
-            </w:tabs>
-            <w:rPr>
-              <w:rFonts w:eastAsiaTheme="minorEastAsia"/>
-              <w:noProof/>
-              <w:lang w:val="es-ES" w:eastAsia="es-ES"/>
-            </w:rPr>
-          </w:pPr>
-          <w:hyperlink w:anchor="_Toc486116779" w:history="1">
-            <w:r>
-              <w:rPr>
-                <w:rStyle w:val="Hyperlink"/>
-                <w:rFonts w:ascii="Arial" w:hAnsi="Arial" w:cs="Arial"/>
-                <w:noProof/>
-              </w:rPr>
-              <w:t>OBJETIVO</w:t>
-            </w:r>
-            <w:r>
-              <w:rPr>
-                <w:noProof/>
-                <w:webHidden/>
-              </w:rPr>
-              <w:tab/>
-            </w:r>
-            <w:r>
-              <w:rPr>
-                <w:noProof/>
-                <w:webHidden/>
-              </w:rPr>
-              <w:fldChar w:fldCharType="begin"/>
-            </w:r>
-            <w:r>
-              <w:rPr>
-                <w:noProof/>
-                <w:webHidden/>
-              </w:rPr>
-              <w:instrText xml:space="preserve"> PAGEREF _Toc486116779 \h </w:instrText>
-            </w:r>
-            <w:r>
-              <w:rPr>
-                <w:noProof/>
-                <w:webHidden/>
-              </w:rPr>
-            </w:r>
-            <w:r>
-              <w:rPr>
-                <w:noProof/>
-                <w:webHidden/>
-              </w:rPr>
-              <w:fldChar w:fldCharType="separate"/>
-            </w:r>
-            <w:r>
-              <w:rPr>
-                <w:noProof/>
-                <w:webHidden/>
-              </w:rPr>
-              <w:t>6</w:t>
-            </w:r>
-            <w:r>
-              <w:rPr>
-                <w:noProof/>
-                <w:webHidden/>
-              </w:rPr>
-              <w:fldChar w:fldCharType="end"/>
-            </w:r>
-          </w:hyperlink>
-        </w:p>
-        <w:p>
-          <w:pPr>
-            <w:pStyle w:val="TOC1"/>
-            <w:tabs>
-              <w:tab w:val="right" w:leader="dot" w:pos="8828"/>
-            </w:tabs>
-            <w:rPr>
-              <w:rFonts w:eastAsiaTheme="minorEastAsia"/>
-              <w:noProof/>
-              <w:lang w:val="es-ES" w:eastAsia="es-ES"/>
-            </w:rPr>
-          </w:pPr>
-          <w:hyperlink w:anchor="_Toc486116780" w:history="1">
-            <w:r>
-              <w:rPr>
-                <w:rStyle w:val="Hyperlink"/>
-                <w:rFonts w:ascii="Arial" w:hAnsi="Arial" w:cs="Arial"/>
-                <w:noProof/>
-              </w:rPr>
-              <w:t>El objetivo de este documento es esclarecer las decisiones tomadas por el equipo al momento de modelar el sistema.</w:t>
-            </w:r>
-            <w:r>
-              <w:rPr>
-                <w:noProof/>
-                <w:webHidden/>
-              </w:rPr>
-              <w:tab/>
-            </w:r>
-            <w:r>
-              <w:rPr>
-                <w:noProof/>
-                <w:webHidden/>
-              </w:rPr>
-              <w:fldChar w:fldCharType="begin"/>
-            </w:r>
-            <w:r>
-              <w:rPr>
-                <w:noProof/>
-                <w:webHidden/>
-              </w:rPr>
-              <w:instrText xml:space="preserve"> PAGEREF _Toc486116780 \h </w:instrText>
-            </w:r>
-            <w:r>
-              <w:rPr>
-                <w:noProof/>
-                <w:webHidden/>
-              </w:rPr>
-            </w:r>
-            <w:r>
-              <w:rPr>
-                <w:noProof/>
-                <w:webHidden/>
-              </w:rPr>
-              <w:fldChar w:fldCharType="separate"/>
-            </w:r>
-            <w:r>
-              <w:rPr>
-                <w:noProof/>
-                <w:webHidden/>
-              </w:rPr>
-              <w:t>6</w:t>
-            </w:r>
-            <w:r>
-              <w:rPr>
-                <w:noProof/>
-                <w:webHidden/>
-              </w:rPr>
-              <w:fldChar w:fldCharType="end"/>
-            </w:r>
-          </w:hyperlink>
-        </w:p>
-        <w:p>
-          <w:pPr>
-            <w:pStyle w:val="TOC1"/>
-            <w:tabs>
-              <w:tab w:val="right" w:leader="dot" w:pos="8828"/>
-            </w:tabs>
-            <w:rPr>
-              <w:rFonts w:eastAsiaTheme="minorEastAsia"/>
-              <w:noProof/>
-              <w:lang w:val="es-ES" w:eastAsia="es-ES"/>
-            </w:rPr>
-          </w:pPr>
-          <w:hyperlink w:anchor="_Toc486116781" w:history="1">
-            <w:r>
-              <w:rPr>
-                <w:rStyle w:val="Hyperlink"/>
-                <w:rFonts w:ascii="Arial" w:hAnsi="Arial" w:cs="Arial"/>
-                <w:noProof/>
-              </w:rPr>
-              <w:t>CONSIDERACIONES DEL GRUPO</w:t>
-            </w:r>
-            <w:r>
-              <w:rPr>
-                <w:noProof/>
-                <w:webHidden/>
-              </w:rPr>
-              <w:tab/>
-            </w:r>
-            <w:r>
-              <w:rPr>
-                <w:noProof/>
-                <w:webHidden/>
-              </w:rPr>
-              <w:fldChar w:fldCharType="begin"/>
-            </w:r>
-            <w:r>
-              <w:rPr>
-                <w:noProof/>
-                <w:webHidden/>
-              </w:rPr>
-              <w:instrText xml:space="preserve"> PAGEREF _Toc486116781 \h </w:instrText>
-            </w:r>
-            <w:r>
-              <w:rPr>
-                <w:noProof/>
-                <w:webHidden/>
-              </w:rPr>
-            </w:r>
-            <w:r>
-              <w:rPr>
-                <w:noProof/>
-                <w:webHidden/>
-              </w:rPr>
-              <w:fldChar w:fldCharType="separate"/>
-            </w:r>
-            <w:r>
-              <w:rPr>
-                <w:noProof/>
-                <w:webHidden/>
-              </w:rPr>
-              <w:t>6</w:t>
-            </w:r>
-            <w:r>
-              <w:rPr>
-                <w:noProof/>
-                <w:webHidden/>
-              </w:rPr>
-              <w:fldChar w:fldCharType="end"/>
-            </w:r>
-          </w:hyperlink>
-        </w:p>
-        <w:p>
-          <w:pPr>
-            <w:pStyle w:val="TOC2"/>
-            <w:tabs>
-              <w:tab w:val="right" w:leader="dot" w:pos="8828"/>
-            </w:tabs>
-            <w:rPr>
-              <w:rFonts w:eastAsiaTheme="minorEastAsia"/>
-              <w:noProof/>
-              <w:lang w:val="es-ES" w:eastAsia="es-ES"/>
-            </w:rPr>
-          </w:pPr>
-          <w:hyperlink w:anchor="_Toc486116782" w:history="1">
-            <w:r>
-              <w:rPr>
-                <w:rStyle w:val="Hyperlink"/>
-                <w:rFonts w:ascii="Arial" w:hAnsi="Arial" w:cs="Arial"/>
-                <w:noProof/>
-              </w:rPr>
-              <w:t>Tabla maestra</w:t>
-            </w:r>
-            <w:r>
-              <w:rPr>
-                <w:noProof/>
-                <w:webHidden/>
-              </w:rPr>
-              <w:tab/>
-            </w:r>
-            <w:r>
-              <w:rPr>
-                <w:noProof/>
-                <w:webHidden/>
-              </w:rPr>
-              <w:fldChar w:fldCharType="begin"/>
-            </w:r>
-            <w:r>
-              <w:rPr>
-                <w:noProof/>
-                <w:webHidden/>
-              </w:rPr>
-              <w:instrText xml:space="preserve"> PAGEREF _Toc486116782 \h </w:instrText>
-            </w:r>
-            <w:r>
-              <w:rPr>
-                <w:noProof/>
-                <w:webHidden/>
-              </w:rPr>
-            </w:r>
-            <w:r>
-              <w:rPr>
-                <w:noProof/>
-                <w:webHidden/>
-              </w:rPr>
-              <w:fldChar w:fldCharType="separate"/>
-            </w:r>
-            <w:r>
-              <w:rPr>
-                <w:noProof/>
-                <w:webHidden/>
-              </w:rPr>
-              <w:t>6</w:t>
-            </w:r>
-            <w:r>
-              <w:rPr>
-                <w:noProof/>
-                <w:webHidden/>
-              </w:rPr>
-              <w:fldChar w:fldCharType="end"/>
-            </w:r>
-          </w:hyperlink>
-        </w:p>
-        <w:p>
-          <w:pPr>
-            <w:pStyle w:val="TOC2"/>
-            <w:tabs>
-              <w:tab w:val="left" w:pos="660"/>
-              <w:tab w:val="right" w:leader="dot" w:pos="8828"/>
-            </w:tabs>
-            <w:rPr>
-              <w:rFonts w:eastAsiaTheme="minorEastAsia"/>
-              <w:noProof/>
-              <w:lang w:val="es-ES" w:eastAsia="es-ES"/>
-            </w:rPr>
-          </w:pPr>
-          <w:hyperlink w:anchor="_Toc486116783" w:history="1">
-            <w:r>
-              <w:rPr>
-                <w:rStyle w:val="Hyperlink"/>
-                <w:rFonts w:ascii="Symbol" w:hAnsi="Symbol" w:cs="Arial"/>
-                <w:noProof/>
-              </w:rPr>
-              <w:t></w:t>
-            </w:r>
-            <w:r>
-              <w:rPr>
-                <w:rFonts w:eastAsiaTheme="minorEastAsia"/>
-                <w:noProof/>
-                <w:lang w:val="es-ES" w:eastAsia="es-ES"/>
-              </w:rPr>
-              <w:tab/>
-            </w:r>
-            <w:r>
-              <w:rPr>
-                <w:rStyle w:val="Hyperlink"/>
-                <w:rFonts w:ascii="Arial" w:hAnsi="Arial" w:cs="Arial"/>
-                <w:noProof/>
-              </w:rPr>
-              <w:t>Luego del análisis de la tabla maestra se detectaron tres posibles entidades, las cuales llamaremos Factura, Rendición, y Viaje. Profundizando,   luego de separar los datos en dichas entidades se encuentra la existencia de registros repetidos. Al  no contar con la suficiente información para elaborar una correcta valoración de estos registros que consideramos repetidos se decide migralos a 3 tablas, una para cada entidad respectivamente,  estas tablas poseen  una estructura diferente a las entidades modeladas para el sistema a fin de no perjudicar ni afectar los cálculos estadísticos actuales.</w:t>
-            </w:r>
-            <w:r>
-              <w:rPr>
-                <w:noProof/>
-                <w:webHidden/>
-              </w:rPr>
-              <w:tab/>
-            </w:r>
-            <w:r>
-              <w:rPr>
-                <w:noProof/>
-                <w:webHidden/>
-              </w:rPr>
-              <w:fldChar w:fldCharType="begin"/>
-            </w:r>
-            <w:r>
-              <w:rPr>
-                <w:noProof/>
-                <w:webHidden/>
-              </w:rPr>
-              <w:instrText xml:space="preserve"> PAGEREF _Toc486116783 \h </w:instrText>
-            </w:r>
-            <w:r>
-              <w:rPr>
-                <w:noProof/>
-                <w:webHidden/>
-              </w:rPr>
-            </w:r>
-            <w:r>
-              <w:rPr>
-                <w:noProof/>
-                <w:webHidden/>
-              </w:rPr>
-              <w:fldChar w:fldCharType="separate"/>
-            </w:r>
-            <w:r>
-              <w:rPr>
-                <w:noProof/>
-                <w:webHidden/>
-              </w:rPr>
-              <w:t>6</w:t>
-            </w:r>
-            <w:r>
-              <w:rPr>
-                <w:noProof/>
-                <w:webHidden/>
-              </w:rPr>
-              <w:fldChar w:fldCharType="end"/>
-            </w:r>
-          </w:hyperlink>
-        </w:p>
-        <w:p>
-          <w:pPr>
-            <w:pStyle w:val="TOC2"/>
-            <w:tabs>
-              <w:tab w:val="right" w:leader="dot" w:pos="8828"/>
-            </w:tabs>
-            <w:rPr>
-              <w:rFonts w:eastAsiaTheme="minorEastAsia"/>
-              <w:noProof/>
-              <w:lang w:val="es-ES" w:eastAsia="es-ES"/>
-            </w:rPr>
-          </w:pPr>
-          <w:hyperlink w:anchor="_Toc486116784" w:history="1">
-            <w:r>
-              <w:rPr>
-                <w:rStyle w:val="Hyperlink"/>
-                <w:rFonts w:ascii="Arial" w:hAnsi="Arial" w:cs="Arial"/>
-                <w:noProof/>
-              </w:rPr>
-              <w:t>Tabla Usuario</w:t>
-            </w:r>
-            <w:r>
-              <w:rPr>
-                <w:noProof/>
-                <w:webHidden/>
-              </w:rPr>
-              <w:tab/>
-            </w:r>
-            <w:r>
-              <w:rPr>
-                <w:noProof/>
-                <w:webHidden/>
-              </w:rPr>
-              <w:fldChar w:fldCharType="begin"/>
-            </w:r>
-            <w:r>
-              <w:rPr>
-                <w:noProof/>
-                <w:webHidden/>
-              </w:rPr>
-              <w:instrText xml:space="preserve"> PAGEREF _Toc486116784 \h </w:instrText>
-            </w:r>
-            <w:r>
-              <w:rPr>
-                <w:noProof/>
-                <w:webHidden/>
-              </w:rPr>
-            </w:r>
-            <w:r>
-              <w:rPr>
-                <w:noProof/>
-                <w:webHidden/>
-              </w:rPr>
-              <w:fldChar w:fldCharType="separate"/>
-            </w:r>
-            <w:r>
-              <w:rPr>
-                <w:noProof/>
-                <w:webHidden/>
-              </w:rPr>
-              <w:t>6</w:t>
-            </w:r>
-            <w:r>
-              <w:rPr>
-                <w:noProof/>
-                <w:webHidden/>
-              </w:rPr>
-              <w:fldChar w:fldCharType="end"/>
-            </w:r>
-          </w:hyperlink>
-        </w:p>
-        <w:p>
-          <w:pPr>
-            <w:pStyle w:val="TOC2"/>
-            <w:tabs>
-              <w:tab w:val="right" w:leader="dot" w:pos="8828"/>
-            </w:tabs>
-            <w:rPr>
-              <w:rFonts w:eastAsiaTheme="minorEastAsia"/>
-              <w:noProof/>
-              <w:lang w:val="es-ES" w:eastAsia="es-ES"/>
-            </w:rPr>
-          </w:pPr>
-          <w:hyperlink w:anchor="_Toc486116785" w:history="1">
-            <w:r>
-              <w:rPr>
-                <w:rStyle w:val="Hyperlink"/>
-                <w:rFonts w:ascii="Arial" w:hAnsi="Arial" w:cs="Arial"/>
-                <w:noProof/>
-              </w:rPr>
-              <w:t>Tabla Factura_Rep</w:t>
-            </w:r>
-            <w:r>
-              <w:rPr>
-                <w:noProof/>
-                <w:webHidden/>
-              </w:rPr>
-              <w:tab/>
-            </w:r>
-            <w:r>
-              <w:rPr>
-                <w:noProof/>
-                <w:webHidden/>
-              </w:rPr>
-              <w:fldChar w:fldCharType="begin"/>
-            </w:r>
-            <w:r>
-              <w:rPr>
-                <w:noProof/>
-                <w:webHidden/>
-              </w:rPr>
-              <w:instrText xml:space="preserve"> PAGEREF _Toc486116785 \h </w:instrText>
-            </w:r>
-            <w:r>
-              <w:rPr>
-                <w:noProof/>
-                <w:webHidden/>
-              </w:rPr>
-            </w:r>
-            <w:r>
-              <w:rPr>
-                <w:noProof/>
-                <w:webHidden/>
-              </w:rPr>
-              <w:fldChar w:fldCharType="separate"/>
-            </w:r>
-            <w:r>
-              <w:rPr>
-                <w:noProof/>
-                <w:webHidden/>
-              </w:rPr>
-              <w:t>7</w:t>
-            </w:r>
-            <w:r>
-              <w:rPr>
-                <w:noProof/>
-                <w:webHidden/>
-              </w:rPr>
-              <w:fldChar w:fldCharType="end"/>
-            </w:r>
-          </w:hyperlink>
-        </w:p>
-        <w:p>
-          <w:pPr>
-            <w:pStyle w:val="TOC2"/>
-            <w:tabs>
-              <w:tab w:val="right" w:leader="dot" w:pos="8828"/>
-            </w:tabs>
-            <w:rPr>
-              <w:rFonts w:eastAsiaTheme="minorEastAsia"/>
-              <w:noProof/>
-              <w:lang w:val="es-ES" w:eastAsia="es-ES"/>
-            </w:rPr>
-          </w:pPr>
-          <w:hyperlink w:anchor="_Toc486116786" w:history="1">
-            <w:r>
-              <w:rPr>
-                <w:rStyle w:val="Hyperlink"/>
-                <w:rFonts w:ascii="Arial" w:hAnsi="Arial" w:cs="Arial"/>
-                <w:noProof/>
-              </w:rPr>
-              <w:t>Taba Rendicion_Rep</w:t>
-            </w:r>
-            <w:r>
-              <w:rPr>
-                <w:noProof/>
-                <w:webHidden/>
-              </w:rPr>
-              <w:tab/>
-            </w:r>
-            <w:r>
-              <w:rPr>
-                <w:noProof/>
-                <w:webHidden/>
-              </w:rPr>
-              <w:fldChar w:fldCharType="begin"/>
-            </w:r>
-            <w:r>
-              <w:rPr>
-                <w:noProof/>
-                <w:webHidden/>
-              </w:rPr>
-              <w:instrText xml:space="preserve"> PAGEREF _Toc486116786 \h </w:instrText>
-            </w:r>
-            <w:r>
-              <w:rPr>
-                <w:noProof/>
-                <w:webHidden/>
-              </w:rPr>
-            </w:r>
-            <w:r>
-              <w:rPr>
-                <w:noProof/>
-                <w:webHidden/>
-              </w:rPr>
-              <w:fldChar w:fldCharType="separate"/>
-            </w:r>
-            <w:r>
-              <w:rPr>
-                <w:noProof/>
-                <w:webHidden/>
-              </w:rPr>
-              <w:t>7</w:t>
-            </w:r>
-            <w:r>
-              <w:rPr>
-                <w:noProof/>
-                <w:webHidden/>
-              </w:rPr>
-              <w:fldChar w:fldCharType="end"/>
-            </w:r>
-          </w:hyperlink>
-        </w:p>
-        <w:p>
-          <w:pPr>
-            <w:pStyle w:val="TOC2"/>
-            <w:tabs>
-              <w:tab w:val="right" w:leader="dot" w:pos="8828"/>
-            </w:tabs>
-            <w:rPr>
-              <w:rFonts w:eastAsiaTheme="minorEastAsia"/>
-              <w:noProof/>
-              <w:lang w:val="es-ES" w:eastAsia="es-ES"/>
-            </w:rPr>
-          </w:pPr>
-          <w:hyperlink w:anchor="_Toc486116787" w:history="1">
-            <w:r>
-              <w:rPr>
-                <w:rStyle w:val="Hyperlink"/>
-                <w:rFonts w:ascii="Arial" w:hAnsi="Arial" w:cs="Arial"/>
-                <w:noProof/>
-              </w:rPr>
-              <w:t>Tabla Viaje_Rep</w:t>
-            </w:r>
-            <w:r>
-              <w:rPr>
-                <w:noProof/>
-                <w:webHidden/>
-              </w:rPr>
-              <w:tab/>
-            </w:r>
-            <w:r>
-              <w:rPr>
-                <w:noProof/>
-                <w:webHidden/>
-              </w:rPr>
-              <w:fldChar w:fldCharType="begin"/>
-            </w:r>
-            <w:r>
-              <w:rPr>
-                <w:noProof/>
-                <w:webHidden/>
-              </w:rPr>
-              <w:instrText xml:space="preserve"> PAGEREF _Toc486116787 \h </w:instrText>
-            </w:r>
-            <w:r>
-              <w:rPr>
-                <w:noProof/>
-                <w:webHidden/>
-              </w:rPr>
-            </w:r>
-            <w:r>
-              <w:rPr>
-                <w:noProof/>
-                <w:webHidden/>
-              </w:rPr>
-              <w:fldChar w:fldCharType="separate"/>
-            </w:r>
-            <w:r>
-              <w:rPr>
-                <w:noProof/>
-                <w:webHidden/>
-              </w:rPr>
-              <w:t>7</w:t>
-            </w:r>
-            <w:r>
-              <w:rPr>
-                <w:noProof/>
-                <w:webHidden/>
-              </w:rPr>
-              <w:fldChar w:fldCharType="end"/>
-            </w:r>
-          </w:hyperlink>
-        </w:p>
-        <w:p>
-          <w:pPr>
-            <w:pStyle w:val="TOC2"/>
-            <w:tabs>
-              <w:tab w:val="right" w:leader="dot" w:pos="8828"/>
-            </w:tabs>
-            <w:rPr>
-              <w:rFonts w:eastAsiaTheme="minorEastAsia"/>
-              <w:noProof/>
-              <w:lang w:val="es-ES" w:eastAsia="es-ES"/>
-            </w:rPr>
-          </w:pPr>
-          <w:hyperlink w:anchor="_Toc486116788" w:history="1">
-            <w:r>
-              <w:rPr>
-                <w:rStyle w:val="Hyperlink"/>
-                <w:rFonts w:ascii="Arial" w:hAnsi="Arial" w:cs="Arial"/>
-                <w:noProof/>
-              </w:rPr>
-              <w:t>Tabla Persona</w:t>
-            </w:r>
-            <w:r>
-              <w:rPr>
-                <w:noProof/>
-                <w:webHidden/>
-              </w:rPr>
-              <w:tab/>
-            </w:r>
-            <w:r>
-              <w:rPr>
-                <w:noProof/>
-                <w:webHidden/>
-              </w:rPr>
-              <w:fldChar w:fldCharType="begin"/>
-            </w:r>
-            <w:r>
-              <w:rPr>
-                <w:noProof/>
-                <w:webHidden/>
-              </w:rPr>
-              <w:instrText xml:space="preserve"> PAGEREF _Toc486116788 \h </w:instrText>
-            </w:r>
-            <w:r>
-              <w:rPr>
-                <w:noProof/>
-                <w:webHidden/>
-              </w:rPr>
-            </w:r>
-            <w:r>
-              <w:rPr>
-                <w:noProof/>
-                <w:webHidden/>
-              </w:rPr>
-              <w:fldChar w:fldCharType="separate"/>
-            </w:r>
-            <w:r>
-              <w:rPr>
-                <w:noProof/>
-                <w:webHidden/>
-              </w:rPr>
-              <w:t>7</w:t>
-            </w:r>
-            <w:r>
-              <w:rPr>
-                <w:noProof/>
-                <w:webHidden/>
-              </w:rPr>
-              <w:fldChar w:fldCharType="end"/>
-            </w:r>
-          </w:hyperlink>
-        </w:p>
-        <w:p>
-          <w:pPr>
-            <w:pStyle w:val="TOC2"/>
-            <w:tabs>
-              <w:tab w:val="right" w:leader="dot" w:pos="8828"/>
-            </w:tabs>
-            <w:rPr>
-              <w:rFonts w:eastAsiaTheme="minorEastAsia"/>
-              <w:noProof/>
-              <w:lang w:val="es-ES" w:eastAsia="es-ES"/>
-            </w:rPr>
-          </w:pPr>
-          <w:hyperlink w:anchor="_Toc486116789" w:history="1">
-            <w:r>
-              <w:rPr>
-                <w:rStyle w:val="Hyperlink"/>
-                <w:rFonts w:ascii="Arial" w:hAnsi="Arial" w:cs="Arial"/>
-                <w:noProof/>
-              </w:rPr>
-              <w:t>Tablas cliente y chofer</w:t>
-            </w:r>
-            <w:r>
-              <w:rPr>
-                <w:noProof/>
-                <w:webHidden/>
-              </w:rPr>
-              <w:tab/>
-            </w:r>
-            <w:r>
-              <w:rPr>
-                <w:noProof/>
-                <w:webHidden/>
-              </w:rPr>
-              <w:fldChar w:fldCharType="begin"/>
-            </w:r>
-            <w:r>
-              <w:rPr>
-                <w:noProof/>
-                <w:webHidden/>
-              </w:rPr>
-              <w:instrText xml:space="preserve"> PAGEREF _Toc486116789 \h </w:instrText>
-            </w:r>
-            <w:r>
-              <w:rPr>
-                <w:noProof/>
-                <w:webHidden/>
-              </w:rPr>
-            </w:r>
-            <w:r>
-              <w:rPr>
-                <w:noProof/>
-                <w:webHidden/>
-              </w:rPr>
-              <w:fldChar w:fldCharType="separate"/>
-            </w:r>
-            <w:r>
-              <w:rPr>
-                <w:noProof/>
-                <w:webHidden/>
-              </w:rPr>
-              <w:t>7</w:t>
-            </w:r>
-            <w:r>
-              <w:rPr>
-                <w:noProof/>
-                <w:webHidden/>
-              </w:rPr>
-              <w:fldChar w:fldCharType="end"/>
-            </w:r>
-          </w:hyperlink>
-        </w:p>
-        <w:p>
-          <w:pPr>
-            <w:pStyle w:val="TOC2"/>
-            <w:tabs>
-              <w:tab w:val="right" w:leader="dot" w:pos="8828"/>
-            </w:tabs>
-            <w:rPr>
-              <w:rFonts w:eastAsiaTheme="minorEastAsia"/>
-              <w:noProof/>
-              <w:lang w:val="es-ES" w:eastAsia="es-ES"/>
-            </w:rPr>
-          </w:pPr>
-          <w:hyperlink w:anchor="_Toc486116790" w:history="1">
-            <w:r>
-              <w:rPr>
-                <w:rStyle w:val="Hyperlink"/>
-                <w:rFonts w:ascii="Arial" w:hAnsi="Arial" w:cs="Arial"/>
-                <w:noProof/>
-              </w:rPr>
-              <w:t>Tabla unidad_disponible</w:t>
-            </w:r>
-            <w:r>
-              <w:rPr>
-                <w:noProof/>
-                <w:webHidden/>
-              </w:rPr>
-              <w:tab/>
-            </w:r>
-            <w:r>
-              <w:rPr>
-                <w:noProof/>
-                <w:webHidden/>
-              </w:rPr>
-              <w:fldChar w:fldCharType="begin"/>
-            </w:r>
-            <w:r>
-              <w:rPr>
-                <w:noProof/>
-                <w:webHidden/>
-              </w:rPr>
-              <w:instrText xml:space="preserve"> PAGEREF _Toc486116790 \h </w:instrText>
-            </w:r>
-            <w:r>
-              <w:rPr>
-                <w:noProof/>
-                <w:webHidden/>
-              </w:rPr>
-            </w:r>
-            <w:r>
-              <w:rPr>
-                <w:noProof/>
-                <w:webHidden/>
-              </w:rPr>
-              <w:fldChar w:fldCharType="separate"/>
-            </w:r>
-            <w:r>
-              <w:rPr>
-                <w:noProof/>
-                <w:webHidden/>
-              </w:rPr>
-              <w:t>7</w:t>
-            </w:r>
-            <w:r>
-              <w:rPr>
-                <w:noProof/>
-                <w:webHidden/>
-              </w:rPr>
-              <w:fldChar w:fldCharType="end"/>
-            </w:r>
-          </w:hyperlink>
-        </w:p>
-        <w:p>
-          <w:pPr>
-            <w:pStyle w:val="TOC2"/>
-            <w:tabs>
-              <w:tab w:val="right" w:leader="dot" w:pos="8828"/>
-            </w:tabs>
-            <w:rPr>
-              <w:rFonts w:eastAsiaTheme="minorEastAsia"/>
-              <w:noProof/>
-              <w:lang w:val="es-ES" w:eastAsia="es-ES"/>
-            </w:rPr>
-          </w:pPr>
-          <w:hyperlink w:anchor="_Toc486116791" w:history="1">
-            <w:r>
-              <w:rPr>
-                <w:rStyle w:val="Hyperlink"/>
-                <w:rFonts w:ascii="Arial" w:hAnsi="Arial" w:cs="Arial"/>
-                <w:noProof/>
-              </w:rPr>
-              <w:t>Tabla Turno</w:t>
-            </w:r>
-            <w:r>
-              <w:rPr>
-                <w:noProof/>
-                <w:webHidden/>
-              </w:rPr>
-              <w:tab/>
-            </w:r>
-            <w:r>
-              <w:rPr>
-                <w:noProof/>
-                <w:webHidden/>
-              </w:rPr>
-              <w:fldChar w:fldCharType="begin"/>
-            </w:r>
-            <w:r>
-              <w:rPr>
-                <w:noProof/>
-                <w:webHidden/>
-              </w:rPr>
-              <w:instrText xml:space="preserve"> PAGEREF _Toc486116791 \h </w:instrText>
-            </w:r>
-            <w:r>
-              <w:rPr>
-                <w:noProof/>
-                <w:webHidden/>
-              </w:rPr>
-            </w:r>
-            <w:r>
-              <w:rPr>
-                <w:noProof/>
-                <w:webHidden/>
-              </w:rPr>
-              <w:fldChar w:fldCharType="separate"/>
-            </w:r>
-            <w:r>
-              <w:rPr>
-                <w:noProof/>
-                <w:webHidden/>
-              </w:rPr>
-              <w:t>8</w:t>
-            </w:r>
-            <w:r>
-              <w:rPr>
-                <w:noProof/>
-                <w:webHidden/>
-              </w:rPr>
-              <w:fldChar w:fldCharType="end"/>
-            </w:r>
-          </w:hyperlink>
-        </w:p>
-        <w:p>
-          <w:pPr>
-            <w:pStyle w:val="TOC2"/>
-            <w:tabs>
-              <w:tab w:val="right" w:leader="dot" w:pos="8828"/>
-            </w:tabs>
-            <w:rPr>
-              <w:rFonts w:eastAsiaTheme="minorEastAsia"/>
-              <w:noProof/>
-              <w:lang w:val="es-ES" w:eastAsia="es-ES"/>
-            </w:rPr>
-          </w:pPr>
-          <w:hyperlink w:anchor="_Toc486116792" w:history="1">
-            <w:r>
-              <w:rPr>
-                <w:rStyle w:val="Hyperlink"/>
-                <w:rFonts w:ascii="Arial" w:hAnsi="Arial" w:cs="Arial"/>
-                <w:noProof/>
-              </w:rPr>
-              <w:t>Tabla Viaje</w:t>
-            </w:r>
-            <w:r>
-              <w:rPr>
-                <w:noProof/>
-                <w:webHidden/>
-              </w:rPr>
-              <w:tab/>
-            </w:r>
-            <w:r>
-              <w:rPr>
-                <w:noProof/>
-                <w:webHidden/>
-              </w:rPr>
-              <w:fldChar w:fldCharType="begin"/>
-            </w:r>
-            <w:r>
-              <w:rPr>
-                <w:noProof/>
-                <w:webHidden/>
-              </w:rPr>
-              <w:instrText xml:space="preserve"> PAGEREF _Toc486116792 \h </w:instrText>
-            </w:r>
-            <w:r>
-              <w:rPr>
-                <w:noProof/>
-                <w:webHidden/>
-              </w:rPr>
-            </w:r>
-            <w:r>
-              <w:rPr>
-                <w:noProof/>
-                <w:webHidden/>
-              </w:rPr>
-              <w:fldChar w:fldCharType="separate"/>
-            </w:r>
-            <w:r>
-              <w:rPr>
-                <w:noProof/>
-                <w:webHidden/>
-              </w:rPr>
-              <w:t>8</w:t>
-            </w:r>
-            <w:r>
-              <w:rPr>
-                <w:noProof/>
-                <w:webHidden/>
-              </w:rPr>
-              <w:fldChar w:fldCharType="end"/>
-            </w:r>
-          </w:hyperlink>
-        </w:p>
-        <w:p>
-          <w:pPr>
-            <w:pStyle w:val="TOC2"/>
-            <w:tabs>
-              <w:tab w:val="left" w:pos="660"/>
-              <w:tab w:val="right" w:leader="dot" w:pos="8828"/>
-            </w:tabs>
-            <w:rPr>
-              <w:rFonts w:eastAsiaTheme="minorEastAsia"/>
-              <w:noProof/>
-              <w:lang w:val="es-ES" w:eastAsia="es-ES"/>
-            </w:rPr>
-          </w:pPr>
-          <w:hyperlink w:anchor="_Toc486116793" w:history="1">
-            <w:r>
-              <w:rPr>
-                <w:rStyle w:val="Hyperlink"/>
-                <w:rFonts w:ascii="Symbol" w:hAnsi="Symbol" w:cs="Arial"/>
-                <w:noProof/>
-                <w:lang w:val="es-ES"/>
-              </w:rPr>
-              <w:t></w:t>
-            </w:r>
-            <w:r>
-              <w:rPr>
-                <w:rFonts w:eastAsiaTheme="minorEastAsia"/>
-                <w:noProof/>
-                <w:lang w:val="es-ES" w:eastAsia="es-ES"/>
-              </w:rPr>
-              <w:tab/>
-            </w:r>
-            <w:r>
-              <w:rPr>
-                <w:rStyle w:val="Hyperlink"/>
-                <w:rFonts w:ascii="Arial" w:hAnsi="Arial" w:cs="Arial"/>
-                <w:noProof/>
-                <w:lang w:val="es-ES"/>
-              </w:rPr>
-              <w:t>Esta tabla contiene los viajes registrados y consideramos que puede hacer referencia, a modo de control, a las tablas cliente, chofer, automóvil y turno, dado que a pesar de que estas tablas sufran modificaciones, tanto la patente del automóvil como los respectivos DNI  de choferes y clientes tenderán a no ser modificados, pero sí consideramos que los valores de precio base y valor por kilómetro son modificables en cualquier momento, es por ello que los mismos se almacenan dentro de esta tabla en sus correspondientes campos.</w:t>
-            </w:r>
-            <w:r>
-              <w:rPr>
-                <w:noProof/>
-                <w:webHidden/>
-              </w:rPr>
-              <w:tab/>
-            </w:r>
-            <w:r>
-              <w:rPr>
-                <w:noProof/>
-                <w:webHidden/>
-              </w:rPr>
-              <w:fldChar w:fldCharType="begin"/>
-            </w:r>
-            <w:r>
-              <w:rPr>
-                <w:noProof/>
-                <w:webHidden/>
-              </w:rPr>
-              <w:instrText xml:space="preserve"> PAGEREF _Toc486116793 \h </w:instrText>
-            </w:r>
-            <w:r>
-              <w:rPr>
-                <w:noProof/>
-                <w:webHidden/>
-              </w:rPr>
-            </w:r>
-            <w:r>
-              <w:rPr>
-                <w:noProof/>
-                <w:webHidden/>
-              </w:rPr>
-              <w:fldChar w:fldCharType="separate"/>
-            </w:r>
-            <w:r>
-              <w:rPr>
-                <w:noProof/>
-                <w:webHidden/>
-              </w:rPr>
-              <w:t>8</w:t>
-            </w:r>
-            <w:r>
-              <w:rPr>
-                <w:noProof/>
-                <w:webHidden/>
-              </w:rPr>
-              <w:fldChar w:fldCharType="end"/>
-            </w:r>
-          </w:hyperlink>
-        </w:p>
-        <w:p>
-          <w:pPr>
-            <w:pStyle w:val="TOC1"/>
-            <w:tabs>
-              <w:tab w:val="right" w:leader="dot" w:pos="8828"/>
-            </w:tabs>
-            <w:rPr>
-              <w:rFonts w:eastAsiaTheme="minorEastAsia"/>
-              <w:noProof/>
-              <w:lang w:val="es-ES" w:eastAsia="es-ES"/>
-            </w:rPr>
-          </w:pPr>
-          <w:hyperlink w:anchor="_Toc486116794" w:history="1">
-            <w:r>
-              <w:rPr>
-                <w:rStyle w:val="Hyperlink"/>
-                <w:rFonts w:ascii="Arial" w:hAnsi="Arial" w:cs="Arial"/>
-                <w:noProof/>
-              </w:rPr>
-              <w:t>FORMULARIOS</w:t>
-            </w:r>
-            <w:r>
-              <w:rPr>
-                <w:noProof/>
-                <w:webHidden/>
-              </w:rPr>
-              <w:tab/>
-            </w:r>
-            <w:r>
-              <w:rPr>
-                <w:noProof/>
-                <w:webHidden/>
-              </w:rPr>
-              <w:fldChar w:fldCharType="begin"/>
-            </w:r>
-            <w:r>
-              <w:rPr>
-                <w:noProof/>
-                <w:webHidden/>
-              </w:rPr>
-              <w:instrText xml:space="preserve"> PAGEREF _Toc486116794 \h </w:instrText>
-            </w:r>
-            <w:r>
-              <w:rPr>
-                <w:noProof/>
-                <w:webHidden/>
-              </w:rPr>
-            </w:r>
-            <w:r>
-              <w:rPr>
-                <w:noProof/>
-                <w:webHidden/>
-              </w:rPr>
-              <w:fldChar w:fldCharType="separate"/>
-            </w:r>
-            <w:r>
-              <w:rPr>
-                <w:noProof/>
-                <w:webHidden/>
-              </w:rPr>
-              <w:t>8</w:t>
-            </w:r>
-            <w:r>
-              <w:rPr>
-                <w:noProof/>
-                <w:webHidden/>
-              </w:rPr>
-              <w:fldChar w:fldCharType="end"/>
-            </w:r>
-          </w:hyperlink>
-        </w:p>
-        <w:p>
-          <w:pPr>
-            <w:pStyle w:val="TOC1"/>
-            <w:tabs>
-              <w:tab w:val="right" w:leader="dot" w:pos="8828"/>
-            </w:tabs>
-            <w:rPr>
-              <w:rFonts w:eastAsiaTheme="minorEastAsia"/>
-              <w:noProof/>
-              <w:lang w:val="es-ES" w:eastAsia="es-ES"/>
-            </w:rPr>
-          </w:pPr>
-          <w:hyperlink w:anchor="_Toc486116795" w:history="1">
-            <w:r>
-              <w:rPr>
-                <w:rStyle w:val="Hyperlink"/>
-                <w:rFonts w:ascii="Arial" w:hAnsi="Arial" w:cs="Arial"/>
-                <w:noProof/>
-              </w:rPr>
-              <w:t>ENTIDADES</w:t>
-            </w:r>
-            <w:r>
-              <w:rPr>
-                <w:noProof/>
-                <w:webHidden/>
-              </w:rPr>
-              <w:tab/>
-            </w:r>
-            <w:r>
-              <w:rPr>
-                <w:noProof/>
-                <w:webHidden/>
-              </w:rPr>
-              <w:fldChar w:fldCharType="begin"/>
-            </w:r>
-            <w:r>
-              <w:rPr>
-                <w:noProof/>
-                <w:webHidden/>
-              </w:rPr>
-              <w:instrText xml:space="preserve"> PAGEREF _Toc486116795 \h </w:instrText>
-            </w:r>
-            <w:r>
-              <w:rPr>
-                <w:noProof/>
-                <w:webHidden/>
-              </w:rPr>
-            </w:r>
-            <w:r>
-              <w:rPr>
-                <w:noProof/>
-                <w:webHidden/>
-              </w:rPr>
-              <w:fldChar w:fldCharType="separate"/>
-            </w:r>
-            <w:r>
-              <w:rPr>
-                <w:noProof/>
-                <w:webHidden/>
-              </w:rPr>
-              <w:t>9</w:t>
-            </w:r>
-            <w:r>
-              <w:rPr>
-                <w:noProof/>
-                <w:webHidden/>
-              </w:rPr>
-              <w:fldChar w:fldCharType="end"/>
-            </w:r>
-          </w:hyperlink>
-        </w:p>
-        <w:p>
-          <w:pPr>
-            <w:pStyle w:val="TOC1"/>
-            <w:tabs>
-              <w:tab w:val="right" w:leader="dot" w:pos="8828"/>
-            </w:tabs>
-            <w:rPr>
-              <w:rFonts w:eastAsiaTheme="minorEastAsia"/>
-              <w:noProof/>
-              <w:lang w:val="es-ES" w:eastAsia="es-ES"/>
-            </w:rPr>
-          </w:pPr>
-          <w:hyperlink w:anchor="_Toc486116796" w:history="1">
-            <w:r>
-              <w:rPr>
-                <w:rStyle w:val="Hyperlink"/>
-                <w:rFonts w:ascii="Arial" w:hAnsi="Arial" w:cs="Arial"/>
-                <w:noProof/>
-              </w:rPr>
-              <w:t>FUNCIONES</w:t>
-            </w:r>
-            <w:r>
-              <w:rPr>
-                <w:noProof/>
-                <w:webHidden/>
-              </w:rPr>
-              <w:tab/>
-            </w:r>
-            <w:r>
-              <w:rPr>
-                <w:noProof/>
-                <w:webHidden/>
-              </w:rPr>
-              <w:fldChar w:fldCharType="begin"/>
-            </w:r>
-            <w:r>
-              <w:rPr>
-                <w:noProof/>
-                <w:webHidden/>
-              </w:rPr>
-              <w:instrText xml:space="preserve"> PAGEREF _Toc486116796 \h </w:instrText>
-            </w:r>
-            <w:r>
-              <w:rPr>
-                <w:noProof/>
-                <w:webHidden/>
-              </w:rPr>
-            </w:r>
-            <w:r>
-              <w:rPr>
-                <w:noProof/>
-                <w:webHidden/>
-              </w:rPr>
-              <w:fldChar w:fldCharType="separate"/>
-            </w:r>
-            <w:r>
-              <w:rPr>
-                <w:noProof/>
-                <w:webHidden/>
-              </w:rPr>
-              <w:t>9</w:t>
-            </w:r>
-            <w:r>
-              <w:rPr>
-                <w:noProof/>
-                <w:webHidden/>
-              </w:rPr>
-              <w:fldChar w:fldCharType="end"/>
-            </w:r>
-          </w:hyperlink>
-        </w:p>
-        <w:p>
-          <w:pPr>
-            <w:pStyle w:val="TOC1"/>
-            <w:tabs>
-              <w:tab w:val="right" w:leader="dot" w:pos="8828"/>
-            </w:tabs>
-            <w:rPr>
-              <w:rFonts w:eastAsiaTheme="minorEastAsia"/>
-              <w:noProof/>
-              <w:lang w:val="es-ES" w:eastAsia="es-ES"/>
-            </w:rPr>
-          </w:pPr>
-          <w:hyperlink w:anchor="_Toc486116797" w:history="1">
-            <w:r>
-              <w:rPr>
-                <w:rStyle w:val="Hyperlink"/>
-                <w:rFonts w:ascii="Arial" w:hAnsi="Arial" w:cs="Arial"/>
-                <w:noProof/>
-              </w:rPr>
-              <w:t>TRIGGERS</w:t>
-            </w:r>
-            <w:r>
-              <w:rPr>
-                <w:noProof/>
-                <w:webHidden/>
-              </w:rPr>
-              <w:tab/>
-            </w:r>
-            <w:r>
-              <w:rPr>
-                <w:noProof/>
-                <w:webHidden/>
-              </w:rPr>
-              <w:fldChar w:fldCharType="begin"/>
-            </w:r>
-            <w:r>
-              <w:rPr>
-                <w:noProof/>
-                <w:webHidden/>
-              </w:rPr>
-              <w:instrText xml:space="preserve"> PAGEREF _Toc486116797 \h </w:instrText>
-            </w:r>
-            <w:r>
-              <w:rPr>
-                <w:noProof/>
-                <w:webHidden/>
-              </w:rPr>
-            </w:r>
-            <w:r>
-              <w:rPr>
-                <w:noProof/>
-                <w:webHidden/>
-              </w:rPr>
-              <w:fldChar w:fldCharType="separate"/>
-            </w:r>
-            <w:r>
-              <w:rPr>
-                <w:noProof/>
-                <w:webHidden/>
-              </w:rPr>
-              <w:t>11</w:t>
-            </w:r>
-            <w:r>
-              <w:rPr>
-                <w:noProof/>
-                <w:webHidden/>
-              </w:rPr>
-              <w:fldChar w:fldCharType="end"/>
-            </w:r>
-          </w:hyperlink>
-        </w:p>
-        <w:p>
-          <w:pPr>
-            <w:pStyle w:val="TOC1"/>
-            <w:tabs>
-              <w:tab w:val="right" w:leader="dot" w:pos="8828"/>
-            </w:tabs>
-            <w:rPr>
-              <w:rFonts w:eastAsiaTheme="minorEastAsia"/>
-              <w:noProof/>
-              <w:lang w:val="es-ES" w:eastAsia="es-ES"/>
-            </w:rPr>
-          </w:pPr>
-          <w:hyperlink w:anchor="_Toc486116798" w:history="1">
-            <w:r>
-              <w:rPr>
-                <w:rStyle w:val="Hyperlink"/>
-                <w:rFonts w:ascii="Arial" w:hAnsi="Arial" w:cs="Arial"/>
-                <w:noProof/>
-              </w:rPr>
-              <w:t>STORE PROCEDURE</w:t>
-            </w:r>
-            <w:r>
-              <w:rPr>
-                <w:noProof/>
-                <w:webHidden/>
-              </w:rPr>
-              <w:tab/>
-            </w:r>
-            <w:r>
-              <w:rPr>
-                <w:noProof/>
-                <w:webHidden/>
-              </w:rPr>
-              <w:fldChar w:fldCharType="begin"/>
-            </w:r>
-            <w:r>
-              <w:rPr>
-                <w:noProof/>
-                <w:webHidden/>
-              </w:rPr>
-              <w:instrText xml:space="preserve"> PAGEREF _Toc486116798 \h </w:instrText>
-            </w:r>
-            <w:r>
-              <w:rPr>
-                <w:noProof/>
-                <w:webHidden/>
-              </w:rPr>
-            </w:r>
-            <w:r>
-              <w:rPr>
-                <w:noProof/>
-                <w:webHidden/>
-              </w:rPr>
-              <w:fldChar w:fldCharType="separate"/>
-            </w:r>
-            <w:r>
-              <w:rPr>
-                <w:noProof/>
-                <w:webHidden/>
-              </w:rPr>
-              <w:t>11</w:t>
-            </w:r>
-            <w:r>
-              <w:rPr>
-                <w:noProof/>
-                <w:webHidden/>
-              </w:rPr>
-              <w:fldChar w:fldCharType="end"/>
-            </w:r>
-          </w:hyperlink>
-        </w:p>
-        <w:p>
-          <w:r>
-            <w:rPr>
-              <w:b/>
-              <w:bCs/>
-            </w:rPr>
-            <w:fldChar w:fldCharType="end"/>
-          </w:r>
-        </w:p>
-      </w:sdtContent>
-    </w:sdt>
-    <w:p/>
-    <w:p/>
-    <w:p>
-      <w:r>
-        <w:br w:type="page"/>
-      </w:r>
+          <w:sz w:val="24"/>
+          <w:szCs w:val="24"/>
+          <w:u w:val="single"/>
+        </w:rPr>
+      </w:pPr>
     </w:p>
     <w:p>
       <w:pPr>
         <w:jc w:val="center"/>
+        <w:rPr>
+          <w:rFonts w:ascii="Arial" w:hAnsi="Arial" w:cs="Arial"/>
+          <w:b/>
+          <w:sz w:val="24"/>
+          <w:szCs w:val="24"/>
+          <w:u w:val="single"/>
+        </w:rPr>
+      </w:pPr>
+    </w:p>
+    <w:p>
+      <w:pPr>
+        <w:jc w:val="center"/>
+        <w:rPr>
+          <w:rFonts w:ascii="Arial" w:hAnsi="Arial" w:cs="Arial"/>
+          <w:b/>
+          <w:sz w:val="24"/>
+          <w:szCs w:val="24"/>
+          <w:u w:val="single"/>
+        </w:rPr>
+      </w:pPr>
+    </w:p>
+    <w:p>
+      <w:pPr>
+        <w:jc w:val="center"/>
+        <w:rPr>
+          <w:rFonts w:ascii="Arial" w:hAnsi="Arial" w:cs="Arial"/>
+          <w:b/>
+          <w:sz w:val="24"/>
+          <w:szCs w:val="24"/>
+          <w:u w:val="single"/>
+        </w:rPr>
+      </w:pPr>
+    </w:p>
+    <w:p>
+      <w:pPr>
+        <w:jc w:val="center"/>
+        <w:rPr>
+          <w:rFonts w:ascii="Arial" w:hAnsi="Arial" w:cs="Arial"/>
+          <w:b/>
+          <w:sz w:val="24"/>
+          <w:szCs w:val="24"/>
+          <w:u w:val="single"/>
+        </w:rPr>
+      </w:pPr>
+    </w:p>
+    <w:p>
+      <w:pPr>
+        <w:jc w:val="center"/>
+        <w:rPr>
+          <w:rFonts w:ascii="Arial" w:hAnsi="Arial" w:cs="Arial"/>
+          <w:b/>
+          <w:sz w:val="24"/>
+          <w:szCs w:val="24"/>
+          <w:u w:val="single"/>
+        </w:rPr>
+      </w:pPr>
+    </w:p>
+    <w:p>
+      <w:pPr>
+        <w:rPr>
+          <w:noProof/>
+        </w:rPr>
         <w:sectPr>
           <w:footerReference w:type="default" r:id="rId10"/>
+          <w:type w:val="continuous"/>
           <w:pgSz w:w="12240" w:h="15840"/>
-          <w:pgMar w:top="1417" w:right="1701" w:bottom="1417" w:left="1701" w:header="708" w:footer="708" w:gutter="0"/>
+          <w:pgMar w:top="1418" w:right="1701" w:bottom="1418" w:left="1701" w:header="709" w:footer="709" w:gutter="0"/>
           <w:cols w:space="708"/>
           <w:docGrid w:linePitch="360"/>
         </w:sectPr>
       </w:pPr>
-    </w:p>
-    <w:p/>
+      <w:r>
+        <w:fldChar w:fldCharType="begin"/>
+      </w:r>
+      <w:r>
+        <w:instrText xml:space="preserve"> INDEX \e "</w:instrText>
+      </w:r>
+      <w:r>
+        <w:tab/>
+        <w:instrText xml:space="preserve">" \c "1" \z "3082" </w:instrText>
+      </w:r>
+      <w:r>
+        <w:fldChar w:fldCharType="separate"/>
+      </w:r>
+    </w:p>
+    <w:p>
+      <w:pPr>
+        <w:pStyle w:val="Index1"/>
+        <w:tabs>
+          <w:tab w:val="right" w:leader="dot" w:pos="8828"/>
+        </w:tabs>
+        <w:rPr>
+          <w:noProof/>
+        </w:rPr>
+      </w:pPr>
+      <w:r>
+        <w:rPr>
+          <w:noProof/>
+        </w:rPr>
+        <w:lastRenderedPageBreak/>
+        <w:t>Modelo de datos</w:t>
+      </w:r>
+      <w:r>
+        <w:rPr>
+          <w:noProof/>
+        </w:rPr>
+        <w:tab/>
+        <w:t>3</w:t>
+      </w:r>
+    </w:p>
+    <w:p>
+      <w:pPr>
+        <w:pStyle w:val="Index1"/>
+        <w:tabs>
+          <w:tab w:val="right" w:leader="dot" w:pos="8828"/>
+        </w:tabs>
+        <w:rPr>
+          <w:noProof/>
+        </w:rPr>
+      </w:pPr>
+      <w:r>
+        <w:rPr>
+          <w:noProof/>
+        </w:rPr>
+        <w:t>Diagrama entidad relación completo</w:t>
+      </w:r>
+      <w:r>
+        <w:rPr>
+          <w:noProof/>
+        </w:rPr>
+        <w:tab/>
+        <w:t>4</w:t>
+      </w:r>
+    </w:p>
+    <w:p>
+      <w:pPr>
+        <w:pStyle w:val="Index1"/>
+        <w:tabs>
+          <w:tab w:val="right" w:leader="dot" w:pos="8828"/>
+        </w:tabs>
+        <w:rPr>
+          <w:noProof/>
+        </w:rPr>
+      </w:pPr>
+      <w:r>
+        <w:rPr>
+          <w:noProof/>
+        </w:rPr>
+        <w:t>Centro del diagrama</w:t>
+      </w:r>
+      <w:r>
+        <w:rPr>
+          <w:noProof/>
+        </w:rPr>
+        <w:tab/>
+        <w:t>5</w:t>
+      </w:r>
+    </w:p>
+    <w:p>
+      <w:pPr>
+        <w:pStyle w:val="Index1"/>
+        <w:tabs>
+          <w:tab w:val="right" w:leader="dot" w:pos="8828"/>
+        </w:tabs>
+        <w:rPr>
+          <w:noProof/>
+        </w:rPr>
+      </w:pPr>
+      <w:r>
+        <w:rPr>
+          <w:noProof/>
+        </w:rPr>
+        <w:t>Diagrama login y seguridad</w:t>
+      </w:r>
+      <w:r>
+        <w:rPr>
+          <w:noProof/>
+        </w:rPr>
+        <w:tab/>
+        <w:t>6</w:t>
+      </w:r>
+    </w:p>
+    <w:p>
+      <w:pPr>
+        <w:pStyle w:val="Index1"/>
+        <w:tabs>
+          <w:tab w:val="right" w:leader="dot" w:pos="8828"/>
+        </w:tabs>
+        <w:rPr>
+          <w:noProof/>
+        </w:rPr>
+      </w:pPr>
+      <w:r>
+        <w:rPr>
+          <w:noProof/>
+        </w:rPr>
+        <w:t>Estructuras de entidades repetidas</w:t>
+      </w:r>
+      <w:r>
+        <w:rPr>
+          <w:noProof/>
+        </w:rPr>
+        <w:tab/>
+        <w:t>7</w:t>
+      </w:r>
+    </w:p>
+    <w:p>
+      <w:pPr>
+        <w:pStyle w:val="Index1"/>
+        <w:tabs>
+          <w:tab w:val="right" w:leader="dot" w:pos="8828"/>
+        </w:tabs>
+        <w:rPr>
+          <w:noProof/>
+        </w:rPr>
+      </w:pPr>
+      <w:r>
+        <w:rPr>
+          <w:noProof/>
+        </w:rPr>
+        <w:t>Objetivo</w:t>
+      </w:r>
+      <w:r>
+        <w:rPr>
+          <w:noProof/>
+        </w:rPr>
+        <w:tab/>
+        <w:t>8</w:t>
+      </w:r>
+    </w:p>
+    <w:p>
+      <w:pPr>
+        <w:pStyle w:val="Index1"/>
+        <w:tabs>
+          <w:tab w:val="right" w:leader="dot" w:pos="8828"/>
+        </w:tabs>
+        <w:rPr>
+          <w:noProof/>
+        </w:rPr>
+      </w:pPr>
+      <w:r>
+        <w:rPr>
+          <w:noProof/>
+        </w:rPr>
+        <w:t>Consideraciones del grupo</w:t>
+      </w:r>
+      <w:r>
+        <w:rPr>
+          <w:noProof/>
+        </w:rPr>
+        <w:tab/>
+        <w:t>8</w:t>
+      </w:r>
+    </w:p>
+    <w:p>
+      <w:pPr>
+        <w:pStyle w:val="Index1"/>
+        <w:tabs>
+          <w:tab w:val="right" w:leader="dot" w:pos="8828"/>
+        </w:tabs>
+        <w:rPr>
+          <w:noProof/>
+        </w:rPr>
+      </w:pPr>
+      <w:r>
+        <w:rPr>
+          <w:noProof/>
+        </w:rPr>
+        <w:t>Descripción de tablas</w:t>
+      </w:r>
+      <w:r>
+        <w:rPr>
+          <w:noProof/>
+        </w:rPr>
+        <w:tab/>
+        <w:t>11</w:t>
+      </w:r>
+    </w:p>
+    <w:p>
+      <w:pPr>
+        <w:pStyle w:val="Index1"/>
+        <w:tabs>
+          <w:tab w:val="right" w:leader="dot" w:pos="8828"/>
+        </w:tabs>
+        <w:rPr>
+          <w:noProof/>
+        </w:rPr>
+      </w:pPr>
+      <w:r>
+        <w:rPr>
+          <w:noProof/>
+        </w:rPr>
+        <w:t>Formularios</w:t>
+      </w:r>
+      <w:r>
+        <w:rPr>
+          <w:noProof/>
+        </w:rPr>
+        <w:tab/>
+        <w:t>12</w:t>
+      </w:r>
+    </w:p>
+    <w:p>
+      <w:pPr>
+        <w:pStyle w:val="Index1"/>
+        <w:tabs>
+          <w:tab w:val="right" w:leader="dot" w:pos="8828"/>
+        </w:tabs>
+        <w:rPr>
+          <w:noProof/>
+        </w:rPr>
+      </w:pPr>
+      <w:r>
+        <w:rPr>
+          <w:noProof/>
+        </w:rPr>
+        <w:t>Funciones</w:t>
+      </w:r>
+      <w:r>
+        <w:rPr>
+          <w:noProof/>
+        </w:rPr>
+        <w:tab/>
+        <w:t>13</w:t>
+      </w:r>
+    </w:p>
+    <w:p>
+      <w:pPr>
+        <w:pStyle w:val="Index1"/>
+        <w:tabs>
+          <w:tab w:val="right" w:leader="dot" w:pos="8828"/>
+        </w:tabs>
+        <w:rPr>
+          <w:noProof/>
+        </w:rPr>
+      </w:pPr>
+      <w:r>
+        <w:rPr>
+          <w:noProof/>
+        </w:rPr>
+        <w:t>Triggers</w:t>
+      </w:r>
+      <w:r>
+        <w:rPr>
+          <w:noProof/>
+        </w:rPr>
+        <w:tab/>
+        <w:t>15</w:t>
+      </w:r>
+    </w:p>
+    <w:p>
+      <w:pPr>
+        <w:pStyle w:val="Index1"/>
+        <w:tabs>
+          <w:tab w:val="right" w:leader="dot" w:pos="8828"/>
+        </w:tabs>
+        <w:rPr>
+          <w:noProof/>
+        </w:rPr>
+      </w:pPr>
+      <w:r>
+        <w:rPr>
+          <w:noProof/>
+        </w:rPr>
+        <w:t>Stored Procedures</w:t>
+      </w:r>
+      <w:r>
+        <w:rPr>
+          <w:noProof/>
+        </w:rPr>
+        <w:tab/>
+        <w:t>15</w:t>
+      </w:r>
+    </w:p>
+    <w:p>
+      <w:pPr>
+        <w:rPr>
+          <w:noProof/>
+        </w:rPr>
+        <w:sectPr>
+          <w:type w:val="continuous"/>
+          <w:pgSz w:w="12240" w:h="15840"/>
+          <w:pgMar w:top="1418" w:right="1701" w:bottom="1418" w:left="1701" w:header="709" w:footer="709" w:gutter="0"/>
+          <w:cols w:space="720"/>
+          <w:docGrid w:linePitch="360"/>
+        </w:sectPr>
+      </w:pPr>
+    </w:p>
+    <w:p>
+      <w:pPr>
+        <w:rPr>
+          <w:lang w:val="en-US"/>
+        </w:rPr>
+      </w:pPr>
+      <w:r>
+        <w:lastRenderedPageBreak/>
+        <w:fldChar w:fldCharType="end"/>
+      </w:r>
+    </w:p>
+    <w:p>
+      <w:pPr>
+        <w:rPr>
+          <w:lang w:val="en-US"/>
+        </w:rPr>
+      </w:pPr>
+    </w:p>
+    <w:p>
+      <w:pPr>
+        <w:rPr>
+          <w:lang w:val="en-US"/>
+        </w:rPr>
+      </w:pPr>
+      <w:r>
+        <w:rPr>
+          <w:lang w:val="en-US"/>
+        </w:rPr>
+        <w:br w:type="page"/>
+      </w:r>
+    </w:p>
     <w:p>
       <w:pPr>
         <w:jc w:val="center"/>
+        <w:rPr>
+          <w:lang w:val="en-US"/>
+        </w:rPr>
+        <w:sectPr>
+          <w:type w:val="continuous"/>
+          <w:pgSz w:w="12240" w:h="15840"/>
+          <w:pgMar w:top="1418" w:right="1701" w:bottom="1418" w:left="1701" w:header="709" w:footer="709" w:gutter="0"/>
+          <w:cols w:space="708"/>
+          <w:docGrid w:linePitch="360"/>
+        </w:sectPr>
+      </w:pPr>
+    </w:p>
+    <w:p>
+      <w:pPr>
+        <w:rPr>
+          <w:lang w:val="en-US"/>
+        </w:rPr>
+      </w:pPr>
+    </w:p>
+    <w:p>
+      <w:pPr>
+        <w:jc w:val="center"/>
+        <w:rPr>
+          <w:lang w:val="en-US"/>
+        </w:rPr>
       </w:pPr>
     </w:p>
     <w:p>
@@ -2209,7 +1028,6 @@
           <w:szCs w:val="24"/>
         </w:rPr>
       </w:pPr>
-      <w:bookmarkStart w:id="0" w:name="_Toc486116777"/>
       <w:r>
         <w:rPr>
           <w:rFonts w:ascii="Arial" w:hAnsi="Arial" w:cs="Arial"/>
@@ -2217,9 +1035,44 @@
           <w:sz w:val="24"/>
           <w:szCs w:val="24"/>
         </w:rPr>
+        <w:fldChar w:fldCharType="begin"/>
+      </w:r>
+      <w:r>
+        <w:instrText xml:space="preserve"> XE "</w:instrText>
+      </w:r>
+      <w:r>
+        <w:rPr>
+          <w:lang w:val="es-ES"/>
+        </w:rPr>
+        <w:instrText>Modelo de datos</w:instrText>
+      </w:r>
+      <w:r>
+        <w:rPr>
+          <w:lang w:val="es-ES"/>
+        </w:rPr>
+        <w:instrText>;01</w:instrText>
+      </w:r>
+      <w:r>
+        <w:instrText xml:space="preserve">" </w:instrText>
+      </w:r>
+      <w:r>
+        <w:rPr>
+          <w:rFonts w:ascii="Arial" w:hAnsi="Arial" w:cs="Arial"/>
+          <w:color w:val="auto"/>
+          <w:sz w:val="24"/>
+          <w:szCs w:val="24"/>
+        </w:rPr>
+        <w:fldChar w:fldCharType="end"/>
+      </w:r>
+      <w:r>
+        <w:rPr>
+          <w:rFonts w:ascii="Arial" w:hAnsi="Arial" w:cs="Arial"/>
+          <w:color w:val="auto"/>
+          <w:sz w:val="24"/>
+          <w:szCs w:val="24"/>
+        </w:rPr>
         <w:t>MODELO DE DATOS</w:t>
       </w:r>
-      <w:bookmarkEnd w:id="0"/>
     </w:p>
     <w:p>
       <w:pPr>
@@ -2260,17 +1113,109 @@
     </w:p>
     <w:p>
       <w:pPr>
+        <w:autoSpaceDE w:val="0"/>
+        <w:autoSpaceDN w:val="0"/>
+        <w:adjustRightInd w:val="0"/>
+        <w:spacing w:after="0" w:line="240" w:lineRule="auto"/>
+        <w:rPr>
+          <w:rFonts w:ascii="Arial" w:hAnsi="Arial" w:cs="Arial"/>
+          <w:sz w:val="24"/>
+          <w:szCs w:val="24"/>
+        </w:rPr>
+      </w:pPr>
+    </w:p>
+    <w:p>
+      <w:pPr>
+        <w:autoSpaceDE w:val="0"/>
+        <w:autoSpaceDN w:val="0"/>
+        <w:adjustRightInd w:val="0"/>
+        <w:spacing w:after="0" w:line="240" w:lineRule="auto"/>
+        <w:rPr>
+          <w:rFonts w:ascii="Arial" w:hAnsi="Arial" w:cs="Arial"/>
+          <w:sz w:val="24"/>
+          <w:szCs w:val="24"/>
+        </w:rPr>
+      </w:pPr>
+      <w:r>
+        <w:rPr>
+          <w:rFonts w:ascii="Arial" w:hAnsi="Arial" w:cs="Arial"/>
+          <w:sz w:val="24"/>
+          <w:szCs w:val="24"/>
+        </w:rPr>
+        <w:t>A continuación se presentara el DER completo y luego unas vistas focalizadas en determinadas estructuras del mismo, para su mejor visualización.</w:t>
+      </w:r>
+    </w:p>
+    <w:p>
+      <w:pPr>
+        <w:rPr>
+          <w:rFonts w:ascii="Arial" w:hAnsi="Arial" w:cs="Arial"/>
+          <w:sz w:val="24"/>
+          <w:szCs w:val="24"/>
+        </w:rPr>
+      </w:pPr>
+    </w:p>
+    <w:p>
+      <w:pPr>
+        <w:tabs>
+          <w:tab w:val="left" w:pos="7680"/>
+        </w:tabs>
+        <w:rPr>
+          <w:rFonts w:ascii="Arial" w:hAnsi="Arial" w:cs="Arial"/>
+          <w:sz w:val="24"/>
+          <w:szCs w:val="24"/>
+        </w:rPr>
+      </w:pPr>
+      <w:r>
+        <w:rPr>
+          <w:rFonts w:ascii="Arial" w:hAnsi="Arial" w:cs="Arial"/>
+          <w:sz w:val="24"/>
+          <w:szCs w:val="24"/>
+        </w:rPr>
+        <w:tab/>
+      </w:r>
+    </w:p>
+    <w:p>
+      <w:pPr>
         <w:pStyle w:val="Heading1"/>
         <w:spacing w:line="360" w:lineRule="auto"/>
         <w:jc w:val="center"/>
+      </w:pPr>
+      <w:r>
         <w:rPr>
           <w:rFonts w:ascii="Arial" w:hAnsi="Arial" w:cs="Arial"/>
           <w:color w:val="auto"/>
           <w:sz w:val="24"/>
           <w:szCs w:val="24"/>
         </w:rPr>
-      </w:pPr>
-      <w:bookmarkStart w:id="1" w:name="_Toc486116778"/>
+        <w:lastRenderedPageBreak/>
+        <w:fldChar w:fldCharType="begin"/>
+      </w:r>
+      <w:r>
+        <w:instrText xml:space="preserve"> XE "</w:instrText>
+      </w:r>
+      <w:r>
+        <w:rPr>
+          <w:lang w:val="es-ES"/>
+        </w:rPr>
+        <w:instrText>Diagrama entidad relación c</w:instrText>
+      </w:r>
+      <w:r>
+        <w:rPr>
+          <w:lang w:val="es-ES"/>
+        </w:rPr>
+        <w:instrText>ompleto</w:instrText>
+      </w:r>
+      <w:proofErr w:type="gramStart"/>
+      <w:r>
+        <w:rPr>
+          <w:lang w:val="es-ES"/>
+        </w:rPr>
+        <w:instrText>;02</w:instrText>
+      </w:r>
+      <w:proofErr w:type="gramEnd"/>
+      <w:r>
+        <w:instrText xml:space="preserve">" </w:instrText>
+      </w:r>
       <w:r>
         <w:rPr>
           <w:rFonts w:ascii="Arial" w:hAnsi="Arial" w:cs="Arial"/>
@@ -2278,23 +1223,35 @@
           <w:sz w:val="24"/>
           <w:szCs w:val="24"/>
         </w:rPr>
+        <w:fldChar w:fldCharType="end"/>
+      </w:r>
+      <w:r>
+        <w:rPr>
+          <w:rFonts w:ascii="Arial" w:hAnsi="Arial" w:cs="Arial"/>
+          <w:color w:val="auto"/>
+          <w:sz w:val="24"/>
+          <w:szCs w:val="24"/>
+        </w:rPr>
         <w:t>DIAGRAMA ENTIDAD RELACIÓN</w:t>
       </w:r>
-      <w:bookmarkEnd w:id="1"/>
-    </w:p>
-    <w:p>
-      <w:pPr>
-        <w:jc w:val="center"/>
-      </w:pPr>
+      <w:r>
+        <w:rPr>
+          <w:rFonts w:ascii="Arial" w:hAnsi="Arial" w:cs="Arial"/>
+          <w:color w:val="auto"/>
+          <w:sz w:val="24"/>
+          <w:szCs w:val="24"/>
+        </w:rPr>
+        <w:t xml:space="preserve"> COMPLETO</w:t>
+      </w:r>
       <w:r>
         <w:rPr>
           <w:noProof/>
           <w:lang w:val="es-ES" w:eastAsia="es-ES"/>
         </w:rPr>
         <w:drawing>
-          <wp:inline distT="0" distB="0" distL="0" distR="0">
-            <wp:extent cx="9239693" cy="4693604"/>
-            <wp:effectExtent l="0" t="0" r="0" b="0"/>
+          <wp:inline distT="0" distB="0" distL="0" distR="0" wp14:anchorId="24F4EC89" wp14:editId="632317D6">
+            <wp:extent cx="9462977" cy="6188149"/>
+            <wp:effectExtent l="0" t="0" r="5080" b="3175"/>
             <wp:docPr id="1" name="Picture 1"/>
             <wp:cNvGraphicFramePr>
               <a:graphicFrameLocks xmlns:a="http://schemas.openxmlformats.org/drawingml/2006/main" noChangeAspect="1"/>
@@ -2324,7 +1281,7 @@
                   <pic:spPr bwMode="auto">
                     <a:xfrm>
                       <a:off x="0" y="0"/>
-                      <a:ext cx="9239693" cy="4693604"/>
+                      <a:ext cx="9462977" cy="6188149"/>
                     </a:xfrm>
                     <a:prstGeom prst="rect">
                       <a:avLst/>
@@ -2343,6 +1300,401 @@
     </w:p>
     <w:p>
       <w:pPr>
+        <w:jc w:val="center"/>
+      </w:pPr>
+      <w:r>
+        <w:lastRenderedPageBreak/>
+        <w:fldChar w:fldCharType="begin"/>
+      </w:r>
+      <w:r>
+        <w:instrText xml:space="preserve"> XE "</w:instrText>
+      </w:r>
+      <w:r>
+        <w:rPr>
+          <w:lang w:val="es-ES"/>
+        </w:rPr>
+        <w:instrText>Centro del diagrama</w:instrText>
+      </w:r>
+      <w:proofErr w:type="gramStart"/>
+      <w:r>
+        <w:rPr>
+          <w:lang w:val="es-ES"/>
+        </w:rPr>
+        <w:instrText>;03</w:instrText>
+      </w:r>
+      <w:proofErr w:type="gramEnd"/>
+      <w:r>
+        <w:instrText xml:space="preserve">" </w:instrText>
+      </w:r>
+      <w:r>
+        <w:fldChar w:fldCharType="end"/>
+      </w:r>
+      <w:r>
+        <w:t>CENTRO DEL DIAGRAMA</w:t>
+      </w:r>
+    </w:p>
+    <w:p>
+      <w:r>
+        <w:rPr>
+          <w:noProof/>
+          <w:lang w:val="es-ES" w:eastAsia="es-ES"/>
+        </w:rPr>
+        <w:drawing>
+          <wp:inline distT="0" distB="0" distL="0" distR="0" wp14:anchorId="5456654D" wp14:editId="11791EC8">
+            <wp:extent cx="9165264" cy="5699051"/>
+            <wp:effectExtent l="0" t="0" r="0" b="0"/>
+            <wp:docPr id="2" name="Picture 2"/>
+            <wp:cNvGraphicFramePr>
+              <a:graphicFrameLocks xmlns:a="http://schemas.openxmlformats.org/drawingml/2006/main" noChangeAspect="1"/>
+            </wp:cNvGraphicFramePr>
+            <a:graphic xmlns:a="http://schemas.openxmlformats.org/drawingml/2006/main">
+              <a:graphicData uri="http://schemas.openxmlformats.org/drawingml/2006/picture">
+                <pic:pic xmlns:pic="http://schemas.openxmlformats.org/drawingml/2006/picture">
+                  <pic:nvPicPr>
+                    <pic:cNvPr id="0" name="Picture 2"/>
+                    <pic:cNvPicPr>
+                      <a:picLocks noChangeAspect="1" noChangeArrowheads="1"/>
+                    </pic:cNvPicPr>
+                  </pic:nvPicPr>
+                  <pic:blipFill>
+                    <a:blip r:embed="rId12">
+                      <a:extLst>
+                        <a:ext uri="{28A0092B-C50C-407E-A947-70E740481C1C}">
+                          <a14:useLocalDpi xmlns:a14="http://schemas.microsoft.com/office/drawing/2010/main" val="0"/>
+                        </a:ext>
+                      </a:extLst>
+                    </a:blip>
+                    <a:srcRect/>
+                    <a:stretch>
+                      <a:fillRect/>
+                    </a:stretch>
+                  </pic:blipFill>
+                  <pic:spPr bwMode="auto">
+                    <a:xfrm>
+                      <a:off x="0" y="0"/>
+                      <a:ext cx="9165477" cy="5699183"/>
+                    </a:xfrm>
+                    <a:prstGeom prst="rect">
+                      <a:avLst/>
+                    </a:prstGeom>
+                    <a:noFill/>
+                    <a:ln>
+                      <a:noFill/>
+                    </a:ln>
+                  </pic:spPr>
+                </pic:pic>
+              </a:graphicData>
+            </a:graphic>
+          </wp:inline>
+        </w:drawing>
+      </w:r>
+      <w:r>
+        <w:br w:type="page"/>
+      </w:r>
+    </w:p>
+    <w:p>
+      <w:pPr>
+        <w:jc w:val="center"/>
+      </w:pPr>
+      <w:r>
+        <w:lastRenderedPageBreak/>
+        <w:fldChar w:fldCharType="begin"/>
+      </w:r>
+      <w:r>
+        <w:instrText xml:space="preserve"> XE "</w:instrText>
+      </w:r>
+      <w:r>
+        <w:rPr>
+          <w:lang w:val="es-ES"/>
+        </w:rPr>
+        <w:instrText xml:space="preserve">Diagrama </w:instrText>
+      </w:r>
+      <w:proofErr w:type="spellStart"/>
+      <w:r>
+        <w:rPr>
+          <w:lang w:val="es-ES"/>
+        </w:rPr>
+        <w:instrText>login</w:instrText>
+      </w:r>
+      <w:proofErr w:type="spellEnd"/>
+      <w:r>
+        <w:rPr>
+          <w:lang w:val="es-ES"/>
+        </w:rPr>
+        <w:instrText xml:space="preserve"> y seguridad</w:instrText>
+      </w:r>
+      <w:proofErr w:type="gramStart"/>
+      <w:r>
+        <w:rPr>
+          <w:lang w:val="es-ES"/>
+        </w:rPr>
+        <w:instrText>;04</w:instrText>
+      </w:r>
+      <w:proofErr w:type="gramEnd"/>
+      <w:r>
+        <w:instrText xml:space="preserve">" </w:instrText>
+      </w:r>
+      <w:r>
+        <w:fldChar w:fldCharType="end"/>
+      </w:r>
+      <w:r>
+        <w:t>LOGIN Y SEGURIDAD</w:t>
+      </w:r>
+    </w:p>
+    <w:p>
+      <w:pPr>
+        <w:jc w:val="center"/>
+      </w:pPr>
+      <w:r>
+        <w:rPr>
+          <w:noProof/>
+          <w:lang w:val="es-ES" w:eastAsia="es-ES"/>
+        </w:rPr>
+        <w:drawing>
+          <wp:inline distT="0" distB="0" distL="0" distR="0" wp14:anchorId="6E9E9008" wp14:editId="540877A5">
+            <wp:extent cx="8229600" cy="2562225"/>
+            <wp:effectExtent l="0" t="0" r="0" b="9525"/>
+            <wp:docPr id="3" name="Picture 3"/>
+            <wp:cNvGraphicFramePr>
+              <a:graphicFrameLocks xmlns:a="http://schemas.openxmlformats.org/drawingml/2006/main" noChangeAspect="1"/>
+            </wp:cNvGraphicFramePr>
+            <a:graphic xmlns:a="http://schemas.openxmlformats.org/drawingml/2006/main">
+              <a:graphicData uri="http://schemas.openxmlformats.org/drawingml/2006/picture">
+                <pic:pic xmlns:pic="http://schemas.openxmlformats.org/drawingml/2006/picture">
+                  <pic:nvPicPr>
+                    <pic:cNvPr id="0" name="Picture 3"/>
+                    <pic:cNvPicPr>
+                      <a:picLocks noChangeAspect="1" noChangeArrowheads="1"/>
+                    </pic:cNvPicPr>
+                  </pic:nvPicPr>
+                  <pic:blipFill>
+                    <a:blip r:embed="rId13">
+                      <a:extLst>
+                        <a:ext uri="{28A0092B-C50C-407E-A947-70E740481C1C}">
+                          <a14:useLocalDpi xmlns:a14="http://schemas.microsoft.com/office/drawing/2010/main" val="0"/>
+                        </a:ext>
+                      </a:extLst>
+                    </a:blip>
+                    <a:srcRect/>
+                    <a:stretch>
+                      <a:fillRect/>
+                    </a:stretch>
+                  </pic:blipFill>
+                  <pic:spPr bwMode="auto">
+                    <a:xfrm>
+                      <a:off x="0" y="0"/>
+                      <a:ext cx="8229600" cy="2562225"/>
+                    </a:xfrm>
+                    <a:prstGeom prst="rect">
+                      <a:avLst/>
+                    </a:prstGeom>
+                    <a:noFill/>
+                    <a:ln>
+                      <a:noFill/>
+                    </a:ln>
+                  </pic:spPr>
+                </pic:pic>
+              </a:graphicData>
+            </a:graphic>
+          </wp:inline>
+        </w:drawing>
+      </w:r>
+    </w:p>
+    <w:p>
+      <w:pPr>
+        <w:tabs>
+          <w:tab w:val="left" w:pos="7665"/>
+        </w:tabs>
+      </w:pPr>
+      <w:r>
+        <w:tab/>
+      </w:r>
+    </w:p>
+    <w:p>
+      <w:pPr>
+        <w:tabs>
+          <w:tab w:val="left" w:pos="7665"/>
+        </w:tabs>
+      </w:pPr>
+    </w:p>
+    <w:p>
+      <w:pPr>
+        <w:tabs>
+          <w:tab w:val="left" w:pos="7665"/>
+        </w:tabs>
+      </w:pPr>
+    </w:p>
+    <w:p>
+      <w:pPr>
+        <w:tabs>
+          <w:tab w:val="left" w:pos="7665"/>
+        </w:tabs>
+      </w:pPr>
+    </w:p>
+    <w:p>
+      <w:pPr>
+        <w:tabs>
+          <w:tab w:val="left" w:pos="7665"/>
+        </w:tabs>
+      </w:pPr>
+    </w:p>
+    <w:p>
+      <w:pPr>
+        <w:tabs>
+          <w:tab w:val="left" w:pos="7665"/>
+        </w:tabs>
+      </w:pPr>
+    </w:p>
+    <w:p>
+      <w:pPr>
+        <w:tabs>
+          <w:tab w:val="left" w:pos="7665"/>
+        </w:tabs>
+      </w:pPr>
+    </w:p>
+    <w:p>
+      <w:pPr>
+        <w:tabs>
+          <w:tab w:val="left" w:pos="7665"/>
+        </w:tabs>
+      </w:pPr>
+    </w:p>
+    <w:p>
+      <w:pPr>
+        <w:tabs>
+          <w:tab w:val="left" w:pos="7665"/>
+        </w:tabs>
+      </w:pPr>
+    </w:p>
+    <w:p>
+      <w:pPr>
+        <w:tabs>
+          <w:tab w:val="left" w:pos="7665"/>
+        </w:tabs>
+      </w:pPr>
+    </w:p>
+    <w:p>
+      <w:pPr>
+        <w:tabs>
+          <w:tab w:val="left" w:pos="7665"/>
+        </w:tabs>
+      </w:pPr>
+    </w:p>
+    <w:p>
+      <w:pPr>
+        <w:tabs>
+          <w:tab w:val="left" w:pos="7665"/>
+        </w:tabs>
+      </w:pPr>
+    </w:p>
+    <w:p>
+      <w:pPr>
+        <w:tabs>
+          <w:tab w:val="left" w:pos="7665"/>
+        </w:tabs>
+      </w:pPr>
+    </w:p>
+    <w:p>
+      <w:pPr>
+        <w:tabs>
+          <w:tab w:val="left" w:pos="7665"/>
+        </w:tabs>
+        <w:jc w:val="center"/>
+      </w:pPr>
+      <w:r>
+        <w:fldChar w:fldCharType="begin"/>
+      </w:r>
+      <w:r>
+        <w:instrText xml:space="preserve"> XE "</w:instrText>
+      </w:r>
+      <w:r>
+        <w:rPr>
+          <w:lang w:val="es-ES"/>
+        </w:rPr>
+        <w:instrText>Estructuras de entidades repetidas</w:instrText>
+      </w:r>
+      <w:proofErr w:type="gramStart"/>
+      <w:r>
+        <w:rPr>
+          <w:lang w:val="es-ES"/>
+        </w:rPr>
+        <w:instrText>;05</w:instrText>
+      </w:r>
+      <w:proofErr w:type="gramEnd"/>
+      <w:r>
+        <w:instrText xml:space="preserve">" </w:instrText>
+      </w:r>
+      <w:r>
+        <w:fldChar w:fldCharType="end"/>
+      </w:r>
+      <w:r>
+        <w:t>ESTRUCTURAS DE ENTIDADES REPETIDAS</w:t>
+      </w:r>
+    </w:p>
+    <w:p>
+      <w:pPr>
+        <w:tabs>
+          <w:tab w:val="left" w:pos="7665"/>
+        </w:tabs>
+      </w:pPr>
+      <w:r>
+        <w:rPr>
+          <w:noProof/>
+          <w:lang w:val="es-ES" w:eastAsia="es-ES"/>
+        </w:rPr>
+        <w:drawing>
+          <wp:inline distT="0" distB="0" distL="0" distR="0" wp14:anchorId="63E2CEC7" wp14:editId="0F23A055">
+            <wp:extent cx="8105775" cy="4467225"/>
+            <wp:effectExtent l="0" t="0" r="9525" b="9525"/>
+            <wp:docPr id="4" name="Picture 4"/>
+            <wp:cNvGraphicFramePr>
+              <a:graphicFrameLocks xmlns:a="http://schemas.openxmlformats.org/drawingml/2006/main" noChangeAspect="1"/>
+            </wp:cNvGraphicFramePr>
+            <a:graphic xmlns:a="http://schemas.openxmlformats.org/drawingml/2006/main">
+              <a:graphicData uri="http://schemas.openxmlformats.org/drawingml/2006/picture">
+                <pic:pic xmlns:pic="http://schemas.openxmlformats.org/drawingml/2006/picture">
+                  <pic:nvPicPr>
+                    <pic:cNvPr id="0" name="Picture 4"/>
+                    <pic:cNvPicPr>
+                      <a:picLocks noChangeAspect="1" noChangeArrowheads="1"/>
+                    </pic:cNvPicPr>
+                  </pic:nvPicPr>
+                  <pic:blipFill>
+                    <a:blip r:embed="rId14">
+                      <a:extLst>
+                        <a:ext uri="{28A0092B-C50C-407E-A947-70E740481C1C}">
+                          <a14:useLocalDpi xmlns:a14="http://schemas.microsoft.com/office/drawing/2010/main" val="0"/>
+                        </a:ext>
+                      </a:extLst>
+                    </a:blip>
+                    <a:srcRect/>
+                    <a:stretch>
+                      <a:fillRect/>
+                    </a:stretch>
+                  </pic:blipFill>
+                  <pic:spPr bwMode="auto">
+                    <a:xfrm>
+                      <a:off x="0" y="0"/>
+                      <a:ext cx="8105775" cy="4467225"/>
+                    </a:xfrm>
+                    <a:prstGeom prst="rect">
+                      <a:avLst/>
+                    </a:prstGeom>
+                    <a:noFill/>
+                    <a:ln>
+                      <a:noFill/>
+                    </a:ln>
+                  </pic:spPr>
+                </pic:pic>
+              </a:graphicData>
+            </a:graphic>
+          </wp:inline>
+        </w:drawing>
+      </w:r>
+    </w:p>
+    <w:p/>
+    <w:p>
+      <w:pPr>
         <w:sectPr>
           <w:pgSz w:w="15840" w:h="12240" w:orient="landscape"/>
           <w:pgMar w:top="720" w:right="720" w:bottom="720" w:left="720" w:header="708" w:footer="708" w:gutter="0"/>
@@ -2363,7 +1715,6 @@
           <w:szCs w:val="24"/>
         </w:rPr>
       </w:pPr>
-      <w:bookmarkStart w:id="2" w:name="_Toc486116779"/>
       <w:r>
         <w:rPr>
           <w:rFonts w:ascii="Arial" w:hAnsi="Arial" w:cs="Arial"/>
@@ -2372,6 +1723,44 @@
           <w:szCs w:val="24"/>
         </w:rPr>
         <w:lastRenderedPageBreak/>
+        <w:fldChar w:fldCharType="begin"/>
+      </w:r>
+      <w:r>
+        <w:instrText xml:space="preserve"> XE "</w:instrText>
+      </w:r>
+      <w:r>
+        <w:rPr>
+          <w:lang w:val="es-ES"/>
+        </w:rPr>
+        <w:instrText>Objetivo</w:instrText>
+      </w:r>
+      <w:proofErr w:type="gramStart"/>
+      <w:r>
+        <w:rPr>
+          <w:lang w:val="es-ES"/>
+        </w:rPr>
+        <w:instrText>;06</w:instrText>
+      </w:r>
+      <w:proofErr w:type="gramEnd"/>
+      <w:r>
+        <w:instrText xml:space="preserve">" </w:instrText>
+      </w:r>
+      <w:r>
+        <w:rPr>
+          <w:rFonts w:ascii="Arial" w:hAnsi="Arial" w:cs="Arial"/>
+          <w:color w:val="auto"/>
+          <w:sz w:val="24"/>
+          <w:szCs w:val="24"/>
+        </w:rPr>
+        <w:fldChar w:fldCharType="end"/>
+      </w:r>
+      <w:r>
+        <w:rPr>
+          <w:rFonts w:ascii="Arial" w:hAnsi="Arial" w:cs="Arial"/>
+          <w:color w:val="auto"/>
+          <w:sz w:val="24"/>
+          <w:szCs w:val="24"/>
+        </w:rPr>
         <w:t>OBJETI</w:t>
       </w:r>
       <w:r>
@@ -2383,7 +1772,6 @@
         </w:rPr>
         <w:t>VO</w:t>
       </w:r>
-      <w:bookmarkEnd w:id="2"/>
     </w:p>
     <w:p>
       <w:pPr>
@@ -2397,7 +1785,6 @@
           <w:szCs w:val="24"/>
         </w:rPr>
       </w:pPr>
-      <w:bookmarkStart w:id="3" w:name="_Toc486116780"/>
       <w:r>
         <w:rPr>
           <w:rStyle w:val="Heading2Char"/>
@@ -2418,7 +1805,6 @@
         </w:rPr>
         <w:t>.</w:t>
       </w:r>
-      <w:bookmarkEnd w:id="3"/>
     </w:p>
     <w:p>
       <w:pPr>
@@ -2432,7 +1818,6 @@
           <w:szCs w:val="24"/>
         </w:rPr>
       </w:pPr>
-      <w:bookmarkStart w:id="4" w:name="_Toc486116781"/>
       <w:r>
         <w:rPr>
           <w:rFonts w:ascii="Arial" w:hAnsi="Arial" w:cs="Arial"/>
@@ -2440,9 +1825,46 @@
           <w:sz w:val="24"/>
           <w:szCs w:val="24"/>
         </w:rPr>
+        <w:fldChar w:fldCharType="begin"/>
+      </w:r>
+      <w:r>
+        <w:instrText xml:space="preserve"> XE "</w:instrText>
+      </w:r>
+      <w:r>
+        <w:rPr>
+          <w:lang w:val="es-ES"/>
+        </w:rPr>
+        <w:instrText>Consideraciones del grupo</w:instrText>
+      </w:r>
+      <w:proofErr w:type="gramStart"/>
+      <w:r>
+        <w:rPr>
+          <w:lang w:val="es-ES"/>
+        </w:rPr>
+        <w:instrText>;07</w:instrText>
+      </w:r>
+      <w:proofErr w:type="gramEnd"/>
+      <w:r>
+        <w:instrText xml:space="preserve">" </w:instrText>
+      </w:r>
+      <w:r>
+        <w:rPr>
+          <w:rFonts w:ascii="Arial" w:hAnsi="Arial" w:cs="Arial"/>
+          <w:color w:val="auto"/>
+          <w:sz w:val="24"/>
+          <w:szCs w:val="24"/>
+        </w:rPr>
+        <w:fldChar w:fldCharType="end"/>
+      </w:r>
+      <w:r>
+        <w:rPr>
+          <w:rFonts w:ascii="Arial" w:hAnsi="Arial" w:cs="Arial"/>
+          <w:color w:val="auto"/>
+          <w:sz w:val="24"/>
+          <w:szCs w:val="24"/>
+        </w:rPr>
         <w:t>CONSIDERACIONES DEL GRUPO</w:t>
       </w:r>
-      <w:bookmarkEnd w:id="4"/>
     </w:p>
     <w:p>
       <w:pPr>
@@ -2470,7 +1892,6 @@
           <w:lang w:val="es-AR"/>
         </w:rPr>
       </w:pPr>
-      <w:bookmarkStart w:id="5" w:name="_Toc486116782"/>
       <w:r>
         <w:rPr>
           <w:rStyle w:val="Heading2Char"/>
@@ -2493,7 +1914,123 @@
         </w:rPr>
         <w:t>abla maestra</w:t>
       </w:r>
-      <w:bookmarkEnd w:id="5"/>
+    </w:p>
+    <w:p>
+      <w:pPr>
+        <w:pStyle w:val="ListParagraph"/>
+        <w:numPr>
+          <w:ilvl w:val="0"/>
+          <w:numId w:val="14"/>
+        </w:numPr>
+        <w:rPr>
+          <w:u w:val="single"/>
+        </w:rPr>
+      </w:pPr>
+      <w:r>
+        <w:rPr>
+          <w:rStyle w:val="Heading2Char"/>
+          <w:rFonts w:ascii="Arial" w:hAnsi="Arial" w:cs="Arial"/>
+          <w:color w:val="auto"/>
+          <w:sz w:val="24"/>
+          <w:szCs w:val="24"/>
+        </w:rPr>
+        <w:t xml:space="preserve">Luego del análisis de la tabla maestra se detectaron tres posibles entidades, las cuales llamaremos Factura, Rendición, y Viaje. Profundizando,   luego de separar los datos en dichas entidades se encuentra la existencia de registros repetidos. Al  no contar con la suficiente información para elaborar una correcta valoración de estos registros que consideramos repetidos se decide </w:t>
+      </w:r>
+      <w:proofErr w:type="spellStart"/>
+      <w:r>
+        <w:rPr>
+          <w:rStyle w:val="Heading2Char"/>
+          <w:rFonts w:ascii="Arial" w:hAnsi="Arial" w:cs="Arial"/>
+          <w:color w:val="auto"/>
+          <w:sz w:val="24"/>
+          <w:szCs w:val="24"/>
+        </w:rPr>
+        <w:t>migralos</w:t>
+      </w:r>
+      <w:proofErr w:type="spellEnd"/>
+      <w:r>
+        <w:rPr>
+          <w:rStyle w:val="Heading2Char"/>
+          <w:rFonts w:ascii="Arial" w:hAnsi="Arial" w:cs="Arial"/>
+          <w:color w:val="auto"/>
+          <w:sz w:val="24"/>
+          <w:szCs w:val="24"/>
+        </w:rPr>
+        <w:t xml:space="preserve"> a 3 tablas, una para cada entidad respectivamente, </w:t>
+      </w:r>
+      <w:r>
+        <w:rPr>
+          <w:rStyle w:val="Heading2Char"/>
+          <w:rFonts w:ascii="Arial" w:hAnsi="Arial" w:cs="Arial"/>
+          <w:color w:val="auto"/>
+          <w:sz w:val="24"/>
+          <w:szCs w:val="24"/>
+        </w:rPr>
+        <w:t xml:space="preserve"> estas tablas poseen </w:t>
+      </w:r>
+      <w:r>
+        <w:rPr>
+          <w:rStyle w:val="Heading2Char"/>
+          <w:rFonts w:ascii="Arial" w:hAnsi="Arial" w:cs="Arial"/>
+          <w:color w:val="auto"/>
+          <w:sz w:val="24"/>
+          <w:szCs w:val="24"/>
+        </w:rPr>
+        <w:t xml:space="preserve"> una estructura diferente </w:t>
+      </w:r>
+      <w:r>
+        <w:rPr>
+          <w:rStyle w:val="Heading2Char"/>
+          <w:rFonts w:ascii="Arial" w:hAnsi="Arial" w:cs="Arial"/>
+          <w:color w:val="auto"/>
+          <w:sz w:val="24"/>
+          <w:szCs w:val="24"/>
+        </w:rPr>
+        <w:t>a las entidades modeladas para el sistema</w:t>
+      </w:r>
+      <w:r>
+        <w:rPr>
+          <w:rStyle w:val="Heading2Char"/>
+          <w:rFonts w:ascii="Arial" w:hAnsi="Arial" w:cs="Arial"/>
+          <w:color w:val="auto"/>
+          <w:sz w:val="24"/>
+          <w:szCs w:val="24"/>
+        </w:rPr>
+        <w:t xml:space="preserve"> a fin de no perjudicar ni afectar los cálculos estadísticos actuales.</w:t>
+      </w:r>
+    </w:p>
+    <w:p>
+      <w:pPr>
+        <w:pStyle w:val="Default"/>
+        <w:spacing w:line="360" w:lineRule="auto"/>
+        <w:rPr>
+          <w:rFonts w:ascii="Arial" w:hAnsi="Arial" w:cs="Arial"/>
+          <w:lang w:val="es-AR"/>
+        </w:rPr>
+      </w:pPr>
+    </w:p>
+    <w:p>
+      <w:pPr>
+        <w:pStyle w:val="Default"/>
+        <w:spacing w:line="360" w:lineRule="auto"/>
+        <w:rPr>
+          <w:rFonts w:ascii="Arial" w:hAnsi="Arial" w:cs="Arial"/>
+          <w:color w:val="auto"/>
+          <w:u w:val="single"/>
+          <w:lang w:val="es-AR"/>
+        </w:rPr>
+      </w:pPr>
+      <w:r>
+        <w:rPr>
+          <w:rStyle w:val="Heading2Char"/>
+          <w:rFonts w:ascii="Arial" w:hAnsi="Arial" w:cs="Arial"/>
+          <w:color w:val="auto"/>
+          <w:sz w:val="24"/>
+          <w:szCs w:val="24"/>
+          <w:lang w:val="es-AR"/>
+        </w:rPr>
+        <w:t>Tabla Usuario</w:t>
+      </w:r>
     </w:p>
     <w:p>
       <w:pPr>
@@ -2505,215 +2042,32 @@
         <w:spacing w:line="360" w:lineRule="auto"/>
         <w:rPr>
           <w:rFonts w:ascii="Arial" w:hAnsi="Arial" w:cs="Arial"/>
-          <w:color w:val="auto"/>
-          <w:u w:val="single"/>
           <w:lang w:val="es-AR"/>
         </w:rPr>
       </w:pPr>
-      <w:bookmarkStart w:id="6" w:name="_Toc486116783"/>
-      <w:r>
-        <w:rPr>
-          <w:rStyle w:val="Heading2Char"/>
-          <w:rFonts w:ascii="Arial" w:hAnsi="Arial" w:cs="Arial"/>
-          <w:color w:val="auto"/>
-          <w:sz w:val="24"/>
-          <w:szCs w:val="24"/>
+      <w:r>
+        <w:rPr>
+          <w:rFonts w:ascii="Arial" w:hAnsi="Arial" w:cs="Arial"/>
           <w:lang w:val="es-AR"/>
         </w:rPr>
-        <w:t xml:space="preserve">Luego del análisis de la tabla maestra se detectaron tres posibles entidades, las cuales llamaremos Factura, Rendición, y Viaje. Profundizando,   luego de separar los datos en dichas entidades se encuentra la existencia de registros repetidos. </w:t>
-      </w:r>
-      <w:r>
-        <w:rPr>
-          <w:rStyle w:val="Heading2Char"/>
-          <w:rFonts w:ascii="Arial" w:hAnsi="Arial" w:cs="Arial"/>
-          <w:color w:val="auto"/>
-          <w:sz w:val="24"/>
-          <w:szCs w:val="24"/>
+        <w:t xml:space="preserve">El nombre del usuario  alojado en el campo  </w:t>
+      </w:r>
+      <w:proofErr w:type="spellStart"/>
+      <w:r>
+        <w:rPr>
+          <w:rFonts w:ascii="Arial" w:hAnsi="Arial" w:cs="Arial"/>
           <w:lang w:val="es-AR"/>
         </w:rPr>
-        <w:t>Al  no contar con la suficiente información para elabo</w:t>
-      </w:r>
-      <w:r>
-        <w:rPr>
-          <w:rStyle w:val="Heading2Char"/>
-          <w:rFonts w:ascii="Arial" w:hAnsi="Arial" w:cs="Arial"/>
-          <w:color w:val="auto"/>
-          <w:sz w:val="24"/>
-          <w:szCs w:val="24"/>
+        <w:t>Usu_Nombre_Usuario</w:t>
+      </w:r>
+      <w:proofErr w:type="spellEnd"/>
+      <w:r>
+        <w:rPr>
+          <w:rFonts w:ascii="Arial" w:hAnsi="Arial" w:cs="Arial"/>
           <w:lang w:val="es-AR"/>
         </w:rPr>
-        <w:t>rar una correcta valoración de estos</w:t>
-      </w:r>
-      <w:r>
-        <w:rPr>
-          <w:rStyle w:val="Heading2Char"/>
-          <w:rFonts w:ascii="Arial" w:hAnsi="Arial" w:cs="Arial"/>
-          <w:color w:val="auto"/>
-          <w:sz w:val="24"/>
-          <w:szCs w:val="24"/>
-          <w:lang w:val="es-AR"/>
-        </w:rPr>
-        <w:t xml:space="preserve"> registr</w:t>
-      </w:r>
-      <w:r>
-        <w:rPr>
-          <w:rStyle w:val="Heading2Char"/>
-          <w:rFonts w:ascii="Arial" w:hAnsi="Arial" w:cs="Arial"/>
-          <w:color w:val="auto"/>
-          <w:sz w:val="24"/>
-          <w:szCs w:val="24"/>
-          <w:lang w:val="es-AR"/>
-        </w:rPr>
-        <w:t>os que consideramos repetidos</w:t>
-      </w:r>
-      <w:r>
-        <w:rPr>
-          <w:rStyle w:val="Heading2Char"/>
-          <w:rFonts w:ascii="Arial" w:hAnsi="Arial" w:cs="Arial"/>
-          <w:color w:val="auto"/>
-          <w:sz w:val="24"/>
-          <w:szCs w:val="24"/>
-          <w:lang w:val="es-AR"/>
-        </w:rPr>
-        <w:t xml:space="preserve"> se decide </w:t>
-      </w:r>
-      <w:proofErr w:type="spellStart"/>
-      <w:r>
-        <w:rPr>
-          <w:rStyle w:val="Heading2Char"/>
-          <w:rFonts w:ascii="Arial" w:hAnsi="Arial" w:cs="Arial"/>
-          <w:color w:val="auto"/>
-          <w:sz w:val="24"/>
-          <w:szCs w:val="24"/>
-          <w:lang w:val="es-AR"/>
-        </w:rPr>
-        <w:t>migralos</w:t>
-      </w:r>
-      <w:proofErr w:type="spellEnd"/>
-      <w:r>
-        <w:rPr>
-          <w:rStyle w:val="Heading2Char"/>
-          <w:rFonts w:ascii="Arial" w:hAnsi="Arial" w:cs="Arial"/>
-          <w:color w:val="auto"/>
-          <w:sz w:val="24"/>
-          <w:szCs w:val="24"/>
-          <w:lang w:val="es-AR"/>
-        </w:rPr>
-        <w:t xml:space="preserve"> a 3 tablas,</w:t>
-      </w:r>
-      <w:r>
-        <w:rPr>
-          <w:rStyle w:val="Heading2Char"/>
-          <w:rFonts w:ascii="Arial" w:hAnsi="Arial" w:cs="Arial"/>
-          <w:color w:val="auto"/>
-          <w:sz w:val="24"/>
-          <w:szCs w:val="24"/>
-          <w:lang w:val="es-AR"/>
-        </w:rPr>
-        <w:t xml:space="preserve"> </w:t>
-      </w:r>
-      <w:r>
-        <w:rPr>
-          <w:rStyle w:val="Heading2Char"/>
-          <w:rFonts w:ascii="Arial" w:hAnsi="Arial" w:cs="Arial"/>
-          <w:color w:val="auto"/>
-          <w:sz w:val="24"/>
-          <w:szCs w:val="24"/>
-          <w:lang w:val="es-AR"/>
-        </w:rPr>
-        <w:t>una para cada entidad respectivamente,</w:t>
-      </w:r>
-      <w:r>
-        <w:rPr>
-          <w:rStyle w:val="Heading2Char"/>
-          <w:rFonts w:ascii="Arial" w:hAnsi="Arial" w:cs="Arial"/>
-          <w:color w:val="auto"/>
-          <w:sz w:val="24"/>
-          <w:szCs w:val="24"/>
-          <w:lang w:val="es-AR"/>
-        </w:rPr>
-        <w:t xml:space="preserve"> </w:t>
-      </w:r>
-      <w:r>
-        <w:rPr>
-          <w:rStyle w:val="Heading2Char"/>
-          <w:rFonts w:ascii="Arial" w:hAnsi="Arial" w:cs="Arial"/>
-          <w:color w:val="auto"/>
-          <w:sz w:val="24"/>
-          <w:szCs w:val="24"/>
-          <w:lang w:val="es-AR"/>
-        </w:rPr>
-        <w:t xml:space="preserve"> estas tablas poseen </w:t>
-      </w:r>
-      <w:r>
-        <w:rPr>
-          <w:rStyle w:val="Heading2Char"/>
-          <w:rFonts w:ascii="Arial" w:hAnsi="Arial" w:cs="Arial"/>
-          <w:color w:val="auto"/>
-          <w:sz w:val="24"/>
-          <w:szCs w:val="24"/>
-          <w:lang w:val="es-AR"/>
-        </w:rPr>
-        <w:t xml:space="preserve"> una estructura diferente </w:t>
-      </w:r>
-      <w:r>
-        <w:rPr>
-          <w:rStyle w:val="Heading2Char"/>
-          <w:rFonts w:ascii="Arial" w:hAnsi="Arial" w:cs="Arial"/>
-          <w:color w:val="auto"/>
-          <w:sz w:val="24"/>
-          <w:szCs w:val="24"/>
-          <w:lang w:val="es-AR"/>
-        </w:rPr>
-        <w:t>a las entidades modeladas para el sistema</w:t>
-      </w:r>
-      <w:r>
-        <w:rPr>
-          <w:rStyle w:val="Heading2Char"/>
-          <w:rFonts w:ascii="Arial" w:hAnsi="Arial" w:cs="Arial"/>
-          <w:color w:val="auto"/>
-          <w:sz w:val="24"/>
-          <w:szCs w:val="24"/>
-          <w:lang w:val="es-AR"/>
-        </w:rPr>
-        <w:t xml:space="preserve"> a fin de no perjudicar ni afectar los cálculos estadísticos actuales.</w:t>
-      </w:r>
-      <w:bookmarkEnd w:id="6"/>
-    </w:p>
-    <w:p>
-      <w:pPr>
-        <w:pStyle w:val="Default"/>
-        <w:spacing w:line="360" w:lineRule="auto"/>
-        <w:rPr>
-          <w:rFonts w:ascii="Arial" w:hAnsi="Arial" w:cs="Arial"/>
-          <w:lang w:val="es-AR"/>
-        </w:rPr>
-      </w:pPr>
-    </w:p>
-    <w:p>
-      <w:pPr>
-        <w:pStyle w:val="Default"/>
-        <w:spacing w:line="360" w:lineRule="auto"/>
-        <w:rPr>
-          <w:rFonts w:ascii="Arial" w:hAnsi="Arial" w:cs="Arial"/>
-          <w:color w:val="auto"/>
-          <w:u w:val="single"/>
-          <w:lang w:val="es-AR"/>
-        </w:rPr>
-      </w:pPr>
-      <w:bookmarkStart w:id="7" w:name="_Toc486116784"/>
-      <w:r>
-        <w:rPr>
-          <w:rStyle w:val="Heading2Char"/>
-          <w:rFonts w:ascii="Arial" w:hAnsi="Arial" w:cs="Arial"/>
-          <w:color w:val="auto"/>
-          <w:sz w:val="24"/>
-          <w:szCs w:val="24"/>
-          <w:lang w:val="es-AR"/>
-        </w:rPr>
-        <w:t>Tabla Usuario</w:t>
-      </w:r>
-      <w:bookmarkEnd w:id="7"/>
+        <w:t xml:space="preserve"> estará dado por la concatenación de los primeros 4 caracteres del apellido con los primeros 3 del nombre.</w:t>
+      </w:r>
     </w:p>
     <w:p>
       <w:pPr>
@@ -2733,7 +2087,23 @@
           <w:rFonts w:ascii="Arial" w:hAnsi="Arial" w:cs="Arial"/>
           <w:lang w:val="es-AR"/>
         </w:rPr>
-        <w:t xml:space="preserve">El nombre del usuario  alojado en el campo  </w:t>
+        <w:t xml:space="preserve">Al tratarse de una migración todos los usuarios contarán con una contraseña inicial definida </w:t>
+      </w:r>
+      <w:proofErr w:type="gramStart"/>
+      <w:r>
+        <w:rPr>
+          <w:rFonts w:ascii="Arial" w:hAnsi="Arial" w:cs="Arial"/>
+          <w:lang w:val="es-AR"/>
+        </w:rPr>
+        <w:t>como :</w:t>
+      </w:r>
+      <w:proofErr w:type="gramEnd"/>
+      <w:r>
+        <w:rPr>
+          <w:rFonts w:ascii="Arial" w:hAnsi="Arial" w:cs="Arial"/>
+          <w:lang w:val="es-AR"/>
+        </w:rPr>
+        <w:t xml:space="preserve"> “Inicio2017” a excepción del usuario “</w:t>
       </w:r>
       <w:proofErr w:type="spellStart"/>
       <w:r>
@@ -2741,7 +2111,7 @@
           <w:rFonts w:ascii="Arial" w:hAnsi="Arial" w:cs="Arial"/>
           <w:lang w:val="es-AR"/>
         </w:rPr>
-        <w:t>Usu_Nombre_Usuario</w:t>
+        <w:t>admin</w:t>
       </w:r>
       <w:proofErr w:type="spellEnd"/>
       <w:r>
@@ -2749,7 +2119,14 @@
           <w:rFonts w:ascii="Arial" w:hAnsi="Arial" w:cs="Arial"/>
           <w:lang w:val="es-AR"/>
         </w:rPr>
-        <w:t xml:space="preserve"> estará dado por la concatenación de los primeros 4 caracteres del apellido con los primeros 3 del nombre.</w:t>
+        <w:t>” para el cual su contraseña pre establecida es “w23e”</w:t>
+      </w:r>
+      <w:r>
+        <w:rPr>
+          <w:rFonts w:ascii="Arial" w:hAnsi="Arial" w:cs="Arial"/>
+          <w:lang w:val="es-AR"/>
+        </w:rPr>
+        <w:t>.</w:t>
       </w:r>
     </w:p>
     <w:p>
@@ -2770,23 +2147,23 @@
           <w:rFonts w:ascii="Arial" w:hAnsi="Arial" w:cs="Arial"/>
           <w:lang w:val="es-AR"/>
         </w:rPr>
-        <w:t xml:space="preserve">Al tratarse de una migración todos los usuarios contarán con una contraseña inicial definida </w:t>
-      </w:r>
-      <w:proofErr w:type="gramStart"/>
+        <w:t xml:space="preserve">La creación </w:t>
+      </w:r>
+      <w:proofErr w:type="spellStart"/>
       <w:r>
         <w:rPr>
           <w:rFonts w:ascii="Arial" w:hAnsi="Arial" w:cs="Arial"/>
           <w:lang w:val="es-AR"/>
         </w:rPr>
-        <w:t>como :</w:t>
-      </w:r>
-      <w:proofErr w:type="gramEnd"/>
+        <w:t>del</w:t>
+      </w:r>
+      <w:proofErr w:type="spellEnd"/>
       <w:r>
         <w:rPr>
           <w:rFonts w:ascii="Arial" w:hAnsi="Arial" w:cs="Arial"/>
           <w:lang w:val="es-AR"/>
         </w:rPr>
-        <w:t xml:space="preserve"> “Inicio2017” a excepción del usuario “</w:t>
+        <w:t xml:space="preserve"> los usuarios de la aplicación es automática a través de un </w:t>
       </w:r>
       <w:proofErr w:type="spellStart"/>
       <w:r>
@@ -2794,7 +2171,7 @@
           <w:rFonts w:ascii="Arial" w:hAnsi="Arial" w:cs="Arial"/>
           <w:lang w:val="es-AR"/>
         </w:rPr>
-        <w:t>admin</w:t>
+        <w:t>trigger</w:t>
       </w:r>
       <w:proofErr w:type="spellEnd"/>
       <w:r>
@@ -2802,14 +2179,7 @@
           <w:rFonts w:ascii="Arial" w:hAnsi="Arial" w:cs="Arial"/>
           <w:lang w:val="es-AR"/>
         </w:rPr>
-        <w:t>” para el cual su contraseña pre establecida es “w23e”</w:t>
-      </w:r>
-      <w:r>
-        <w:rPr>
-          <w:rFonts w:ascii="Arial" w:hAnsi="Arial" w:cs="Arial"/>
-          <w:lang w:val="es-AR"/>
-        </w:rPr>
-        <w:t>.</w:t>
+        <w:t xml:space="preserve"> que se activa al insertar un registro en la tabla persona.</w:t>
       </w:r>
     </w:p>
     <w:p>
@@ -2830,59 +2200,6 @@
           <w:rFonts w:ascii="Arial" w:hAnsi="Arial" w:cs="Arial"/>
           <w:lang w:val="es-AR"/>
         </w:rPr>
-        <w:t xml:space="preserve">La creación </w:t>
-      </w:r>
-      <w:proofErr w:type="spellStart"/>
-      <w:r>
-        <w:rPr>
-          <w:rFonts w:ascii="Arial" w:hAnsi="Arial" w:cs="Arial"/>
-          <w:lang w:val="es-AR"/>
-        </w:rPr>
-        <w:t>del</w:t>
-      </w:r>
-      <w:proofErr w:type="spellEnd"/>
-      <w:r>
-        <w:rPr>
-          <w:rFonts w:ascii="Arial" w:hAnsi="Arial" w:cs="Arial"/>
-          <w:lang w:val="es-AR"/>
-        </w:rPr>
-        <w:t xml:space="preserve"> los usuarios de la aplicación es automática a través de un </w:t>
-      </w:r>
-      <w:proofErr w:type="spellStart"/>
-      <w:r>
-        <w:rPr>
-          <w:rFonts w:ascii="Arial" w:hAnsi="Arial" w:cs="Arial"/>
-          <w:lang w:val="es-AR"/>
-        </w:rPr>
-        <w:t>trigger</w:t>
-      </w:r>
-      <w:proofErr w:type="spellEnd"/>
-      <w:r>
-        <w:rPr>
-          <w:rFonts w:ascii="Arial" w:hAnsi="Arial" w:cs="Arial"/>
-          <w:lang w:val="es-AR"/>
-        </w:rPr>
-        <w:t xml:space="preserve"> que se activa al insertar un registro en la tabla persona.</w:t>
-      </w:r>
-    </w:p>
-    <w:p>
-      <w:pPr>
-        <w:pStyle w:val="Default"/>
-        <w:numPr>
-          <w:ilvl w:val="0"/>
-          <w:numId w:val="4"/>
-        </w:numPr>
-        <w:spacing w:line="360" w:lineRule="auto"/>
-        <w:rPr>
-          <w:rFonts w:ascii="Arial" w:hAnsi="Arial" w:cs="Arial"/>
-          <w:lang w:val="es-AR"/>
-        </w:rPr>
-      </w:pPr>
-      <w:r>
-        <w:rPr>
-          <w:rFonts w:ascii="Arial" w:hAnsi="Arial" w:cs="Arial"/>
-          <w:lang w:val="es-AR"/>
-        </w:rPr>
         <w:t>Consideramos que un usuario no tiene que ser necesariamente una persona.</w:t>
       </w:r>
     </w:p>
@@ -2932,7 +2249,6 @@
           <w:lang w:val="es-AR"/>
         </w:rPr>
       </w:pPr>
-      <w:bookmarkStart w:id="8" w:name="_Toc486116785"/>
       <w:r>
         <w:rPr>
           <w:rStyle w:val="Heading2Char"/>
@@ -2942,7 +2258,6 @@
           <w:szCs w:val="24"/>
           <w:lang w:val="es-AR"/>
         </w:rPr>
-        <w:lastRenderedPageBreak/>
         <w:t xml:space="preserve">Tabla </w:t>
       </w:r>
       <w:proofErr w:type="spellStart"/>
@@ -2957,7 +2272,6 @@
         </w:rPr>
         <w:t>Factura_Rep</w:t>
       </w:r>
-      <w:bookmarkEnd w:id="8"/>
       <w:proofErr w:type="spellEnd"/>
     </w:p>
     <w:p>
@@ -2980,6 +2294,7 @@
           <w:sz w:val="24"/>
           <w:szCs w:val="24"/>
         </w:rPr>
+        <w:lastRenderedPageBreak/>
         <w:t>Se crea esta estructura con el único fin de almacenar aquellos registros que consideramos repetidos para la entidad Factura y cuya consideración fue descripta en la tabla maestra.</w:t>
       </w:r>
     </w:p>
@@ -2995,7 +2310,6 @@
           <w:szCs w:val="24"/>
         </w:rPr>
       </w:pPr>
-      <w:bookmarkStart w:id="9" w:name="_Toc486116786"/>
       <w:r>
         <w:rPr>
           <w:rStyle w:val="Heading2Char"/>
@@ -3030,7 +2344,6 @@
         </w:rPr>
         <w:t>n_Rep</w:t>
       </w:r>
-      <w:bookmarkEnd w:id="9"/>
       <w:proofErr w:type="spellEnd"/>
     </w:p>
     <w:p>
@@ -3073,7 +2386,6 @@
           <w:lang w:val="es-AR"/>
         </w:rPr>
       </w:pPr>
-      <w:bookmarkStart w:id="10" w:name="_Toc486116787"/>
       <w:r>
         <w:rPr>
           <w:rStyle w:val="Heading2Char"/>
@@ -3107,7 +2419,6 @@
         </w:rPr>
         <w:t>Viaje_Rep</w:t>
       </w:r>
-      <w:bookmarkEnd w:id="10"/>
     </w:p>
     <w:p>
       <w:pPr>
@@ -3169,7 +2480,6 @@
           <w:lang w:val="es-AR"/>
         </w:rPr>
       </w:pPr>
-      <w:bookmarkStart w:id="11" w:name="_Toc486116788"/>
       <w:r>
         <w:rPr>
           <w:rStyle w:val="Heading2Char"/>
@@ -3203,7 +2513,6 @@
         </w:rPr>
         <w:t>Persona</w:t>
       </w:r>
-      <w:bookmarkEnd w:id="11"/>
     </w:p>
     <w:p>
       <w:pPr>
@@ -3377,7 +2686,6 @@
           <w:lang w:val="es-AR"/>
         </w:rPr>
       </w:pPr>
-      <w:bookmarkStart w:id="12" w:name="_Toc486116789"/>
       <w:r>
         <w:rPr>
           <w:rStyle w:val="Heading2Char"/>
@@ -3422,7 +2730,45 @@
         </w:rPr>
         <w:t>cliente y chofer</w:t>
       </w:r>
-      <w:bookmarkEnd w:id="12"/>
+    </w:p>
+    <w:p>
+      <w:pPr>
+        <w:pStyle w:val="ListParagraph"/>
+        <w:numPr>
+          <w:ilvl w:val="0"/>
+          <w:numId w:val="12"/>
+        </w:numPr>
+        <w:spacing w:after="0" w:line="360" w:lineRule="auto"/>
+        <w:rPr>
+          <w:rFonts w:ascii="Arial" w:hAnsi="Arial" w:cs="Arial"/>
+          <w:sz w:val="24"/>
+          <w:szCs w:val="24"/>
+        </w:rPr>
+      </w:pPr>
+      <w:r>
+        <w:rPr>
+          <w:rFonts w:ascii="Arial" w:hAnsi="Arial" w:cs="Arial"/>
+          <w:sz w:val="24"/>
+          <w:szCs w:val="24"/>
+        </w:rPr>
+        <w:t xml:space="preserve">Las tablas cliente y chofer </w:t>
+      </w:r>
+      <w:r>
+        <w:rPr>
+          <w:rFonts w:ascii="Arial" w:hAnsi="Arial" w:cs="Arial"/>
+          <w:sz w:val="24"/>
+          <w:szCs w:val="24"/>
+        </w:rPr>
+        <w:t xml:space="preserve"> poseen una relación directa con la tabla persona</w:t>
+      </w:r>
+      <w:r>
+        <w:rPr>
+          <w:rFonts w:ascii="Arial" w:hAnsi="Arial" w:cs="Arial"/>
+          <w:sz w:val="24"/>
+          <w:szCs w:val="24"/>
+        </w:rPr>
+        <w:t>, y al desacoplar los datos personales permite que una persona sea cliente y chofer sin necesidad de repetir sus datos.</w:t>
+      </w:r>
     </w:p>
     <w:p>
       <w:pPr>
@@ -3432,37 +2778,68 @@
           <w:numId w:val="6"/>
         </w:numPr>
         <w:spacing w:after="0" w:line="360" w:lineRule="auto"/>
-        <w:ind w:left="1800"/>
-        <w:rPr>
-          <w:rFonts w:ascii="Arial" w:hAnsi="Arial" w:cs="Arial"/>
-          <w:sz w:val="24"/>
-          <w:szCs w:val="24"/>
-        </w:rPr>
-      </w:pPr>
-      <w:r>
-        <w:rPr>
-          <w:rFonts w:ascii="Arial" w:hAnsi="Arial" w:cs="Arial"/>
-          <w:sz w:val="24"/>
-          <w:szCs w:val="24"/>
-        </w:rPr>
-        <w:t xml:space="preserve">Las tablas cliente y chofer </w:t>
-      </w:r>
-      <w:r>
-        <w:rPr>
-          <w:rFonts w:ascii="Arial" w:hAnsi="Arial" w:cs="Arial"/>
-          <w:sz w:val="24"/>
-          <w:szCs w:val="24"/>
-        </w:rPr>
-        <w:t xml:space="preserve"> poseen una relación directa con la tabla persona</w:t>
-      </w:r>
-      <w:r>
-        <w:rPr>
-          <w:rFonts w:ascii="Arial" w:hAnsi="Arial" w:cs="Arial"/>
-          <w:sz w:val="24"/>
-          <w:szCs w:val="24"/>
-        </w:rPr>
-        <w:t>, y al desacoplar los datos personales permite que una persona sea cliente y chofer sin necesidad de repetir sus datos.</w:t>
-      </w:r>
+        <w:rPr>
+          <w:rFonts w:ascii="Arial" w:hAnsi="Arial" w:cs="Arial"/>
+          <w:sz w:val="24"/>
+          <w:szCs w:val="24"/>
+        </w:rPr>
+      </w:pPr>
+      <w:r>
+        <w:rPr>
+          <w:rFonts w:ascii="Arial" w:hAnsi="Arial" w:cs="Arial"/>
+          <w:sz w:val="24"/>
+          <w:szCs w:val="24"/>
+        </w:rPr>
+        <w:t xml:space="preserve">Poseen un campo identificador </w:t>
+      </w:r>
+      <w:proofErr w:type="spellStart"/>
+      <w:r>
+        <w:rPr>
+          <w:rFonts w:ascii="Arial" w:hAnsi="Arial" w:cs="Arial"/>
+          <w:sz w:val="24"/>
+          <w:szCs w:val="24"/>
+        </w:rPr>
+        <w:t>autoincremental</w:t>
+      </w:r>
+      <w:proofErr w:type="spellEnd"/>
+    </w:p>
+    <w:p>
+      <w:pPr>
+        <w:pStyle w:val="Default"/>
+        <w:spacing w:line="360" w:lineRule="auto"/>
+        <w:rPr>
+          <w:rStyle w:val="Heading2Char"/>
+          <w:rFonts w:ascii="Arial" w:hAnsi="Arial" w:cs="Arial"/>
+          <w:color w:val="auto"/>
+          <w:sz w:val="24"/>
+          <w:szCs w:val="24"/>
+          <w:lang w:val="es-AR"/>
+        </w:rPr>
+      </w:pPr>
+      <w:r>
+        <w:rPr>
+          <w:rStyle w:val="Heading2Char"/>
+          <w:rFonts w:ascii="Arial" w:hAnsi="Arial" w:cs="Arial"/>
+          <w:color w:val="auto"/>
+          <w:sz w:val="24"/>
+          <w:szCs w:val="24"/>
+          <w:lang w:val="es-AR"/>
+        </w:rPr>
+        <w:t xml:space="preserve">Tabla </w:t>
+      </w:r>
+      <w:proofErr w:type="spellStart"/>
+      <w:r>
+        <w:rPr>
+          <w:rStyle w:val="Heading2Char"/>
+          <w:rFonts w:ascii="Arial" w:hAnsi="Arial" w:cs="Arial"/>
+          <w:color w:val="auto"/>
+          <w:sz w:val="24"/>
+          <w:szCs w:val="24"/>
+          <w:lang w:val="es-AR"/>
+        </w:rPr>
+        <w:t>unidad_disponible</w:t>
+      </w:r>
+      <w:proofErr w:type="spellEnd"/>
     </w:p>
     <w:p>
       <w:pPr>
@@ -3484,7 +2861,31 @@
           <w:sz w:val="24"/>
           <w:szCs w:val="24"/>
         </w:rPr>
-        <w:t xml:space="preserve">Poseen un campo identificador </w:t>
+        <w:t xml:space="preserve">Esta tabla representa a la entidad unidad disponible </w:t>
+      </w:r>
+      <w:r>
+        <w:rPr>
+          <w:rFonts w:ascii="Arial" w:hAnsi="Arial" w:cs="Arial"/>
+          <w:sz w:val="24"/>
+          <w:szCs w:val="24"/>
+        </w:rPr>
+        <w:t>que</w:t>
+      </w:r>
+      <w:r>
+        <w:rPr>
+          <w:rFonts w:ascii="Arial" w:hAnsi="Arial" w:cs="Arial"/>
+          <w:sz w:val="24"/>
+          <w:szCs w:val="24"/>
+        </w:rPr>
+        <w:t xml:space="preserve"> es aquella combinación de auto, chofer y turno habilitados en el sistema</w:t>
+      </w:r>
+      <w:r>
+        <w:rPr>
+          <w:rFonts w:ascii="Arial" w:hAnsi="Arial" w:cs="Arial"/>
+          <w:sz w:val="24"/>
+          <w:szCs w:val="24"/>
+        </w:rPr>
+        <w:t xml:space="preserve">, es decir con sus campos </w:t>
       </w:r>
       <w:proofErr w:type="spellStart"/>
       <w:r>
@@ -3493,49 +2894,75 @@
           <w:sz w:val="24"/>
           <w:szCs w:val="24"/>
         </w:rPr>
-        <w:t>autoincremental</w:t>
+        <w:t>Auto_Habilitado</w:t>
       </w:r>
       <w:proofErr w:type="spellEnd"/>
-    </w:p>
-    <w:p>
-      <w:pPr>
-        <w:pStyle w:val="Default"/>
-        <w:spacing w:line="360" w:lineRule="auto"/>
-        <w:rPr>
-          <w:rStyle w:val="Heading2Char"/>
-          <w:rFonts w:ascii="Arial" w:hAnsi="Arial" w:cs="Arial"/>
-          <w:color w:val="auto"/>
-          <w:sz w:val="24"/>
-          <w:szCs w:val="24"/>
-          <w:lang w:val="es-AR"/>
-        </w:rPr>
-      </w:pPr>
-      <w:bookmarkStart w:id="13" w:name="_Toc486116790"/>
-      <w:r>
-        <w:rPr>
-          <w:rStyle w:val="Heading2Char"/>
-          <w:rFonts w:ascii="Arial" w:hAnsi="Arial" w:cs="Arial"/>
-          <w:color w:val="auto"/>
-          <w:sz w:val="24"/>
-          <w:szCs w:val="24"/>
-          <w:lang w:val="es-AR"/>
-        </w:rPr>
-        <w:t xml:space="preserve">Tabla </w:t>
+      <w:r>
+        <w:rPr>
+          <w:rFonts w:ascii="Arial" w:hAnsi="Arial" w:cs="Arial"/>
+          <w:sz w:val="24"/>
+          <w:szCs w:val="24"/>
+        </w:rPr>
+        <w:t>,</w:t>
+      </w:r>
+      <w:r>
+        <w:t xml:space="preserve"> </w:t>
       </w:r>
       <w:proofErr w:type="spellStart"/>
       <w:r>
         <w:rPr>
-          <w:rStyle w:val="Heading2Char"/>
-          <w:rFonts w:ascii="Arial" w:hAnsi="Arial" w:cs="Arial"/>
-          <w:color w:val="auto"/>
-          <w:sz w:val="24"/>
-          <w:szCs w:val="24"/>
-          <w:lang w:val="es-AR"/>
-        </w:rPr>
-        <w:t>unidad_disponible</w:t>
-      </w:r>
-      <w:bookmarkEnd w:id="13"/>
+          <w:rFonts w:ascii="Arial" w:hAnsi="Arial" w:cs="Arial"/>
+          <w:sz w:val="24"/>
+          <w:szCs w:val="24"/>
+        </w:rPr>
+        <w:t>Chofer_Habilitado</w:t>
+      </w:r>
       <w:proofErr w:type="spellEnd"/>
+      <w:r>
+        <w:rPr>
+          <w:rFonts w:ascii="Arial" w:hAnsi="Arial" w:cs="Arial"/>
+          <w:sz w:val="24"/>
+          <w:szCs w:val="24"/>
+        </w:rPr>
+        <w:t xml:space="preserve"> y</w:t>
+      </w:r>
+      <w:r>
+        <w:t xml:space="preserve"> </w:t>
+      </w:r>
+      <w:proofErr w:type="spellStart"/>
+      <w:r>
+        <w:rPr>
+          <w:rFonts w:ascii="Arial" w:hAnsi="Arial" w:cs="Arial"/>
+          <w:sz w:val="24"/>
+          <w:szCs w:val="24"/>
+        </w:rPr>
+        <w:t>Turno_Habilitado</w:t>
+      </w:r>
+      <w:proofErr w:type="spellEnd"/>
+      <w:r>
+        <w:rPr>
+          <w:rFonts w:ascii="Arial" w:hAnsi="Arial" w:cs="Arial"/>
+          <w:sz w:val="24"/>
+          <w:szCs w:val="24"/>
+        </w:rPr>
+        <w:t xml:space="preserve"> </w:t>
+      </w:r>
+      <w:r>
+        <w:rPr>
+          <w:rFonts w:ascii="Arial" w:hAnsi="Arial" w:cs="Arial"/>
+          <w:sz w:val="24"/>
+          <w:szCs w:val="24"/>
+        </w:rPr>
+        <w:t xml:space="preserve">en 1 respectivamente </w:t>
+      </w:r>
+      <w:r>
+        <w:rPr>
+          <w:rFonts w:ascii="Arial" w:hAnsi="Arial" w:cs="Arial"/>
+          <w:sz w:val="24"/>
+          <w:szCs w:val="24"/>
+        </w:rPr>
+        <w:t>y permitiéndoles realizar y registrar un viaje.</w:t>
+      </w:r>
     </w:p>
     <w:p>
       <w:pPr>
@@ -3557,108 +2984,7 @@
           <w:sz w:val="24"/>
           <w:szCs w:val="24"/>
         </w:rPr>
-        <w:t xml:space="preserve">Esta tabla representa a la entidad unidad disponible </w:t>
-      </w:r>
-      <w:r>
-        <w:rPr>
-          <w:rFonts w:ascii="Arial" w:hAnsi="Arial" w:cs="Arial"/>
-          <w:sz w:val="24"/>
-          <w:szCs w:val="24"/>
-        </w:rPr>
-        <w:t>que</w:t>
-      </w:r>
-      <w:r>
-        <w:rPr>
-          <w:rFonts w:ascii="Arial" w:hAnsi="Arial" w:cs="Arial"/>
-          <w:sz w:val="24"/>
-          <w:szCs w:val="24"/>
-        </w:rPr>
-        <w:t xml:space="preserve"> es aquella combinación de auto, chofer y turno habilitados en el sistema</w:t>
-      </w:r>
-      <w:r>
-        <w:rPr>
-          <w:rFonts w:ascii="Arial" w:hAnsi="Arial" w:cs="Arial"/>
-          <w:sz w:val="24"/>
-          <w:szCs w:val="24"/>
-        </w:rPr>
-        <w:t xml:space="preserve">, es decir con sus campos </w:t>
-      </w:r>
-      <w:proofErr w:type="spellStart"/>
-      <w:r>
-        <w:rPr>
-          <w:rFonts w:ascii="Arial" w:hAnsi="Arial" w:cs="Arial"/>
-          <w:sz w:val="24"/>
-          <w:szCs w:val="24"/>
-        </w:rPr>
-        <w:t>Auto_Habilitado</w:t>
-      </w:r>
-      <w:proofErr w:type="spellEnd"/>
-      <w:r>
-        <w:rPr>
-          <w:rFonts w:ascii="Arial" w:hAnsi="Arial" w:cs="Arial"/>
-          <w:sz w:val="24"/>
-          <w:szCs w:val="24"/>
-        </w:rPr>
-        <w:t>,</w:t>
-      </w:r>
-      <w:r>
-        <w:t xml:space="preserve"> </w:t>
-      </w:r>
-      <w:proofErr w:type="spellStart"/>
-      <w:r>
-        <w:rPr>
-          <w:rFonts w:ascii="Arial" w:hAnsi="Arial" w:cs="Arial"/>
-          <w:sz w:val="24"/>
-          <w:szCs w:val="24"/>
-        </w:rPr>
-        <w:t>Chofer_Habilitado</w:t>
-      </w:r>
-      <w:proofErr w:type="spellEnd"/>
-      <w:r>
-        <w:rPr>
-          <w:rFonts w:ascii="Arial" w:hAnsi="Arial" w:cs="Arial"/>
-          <w:sz w:val="24"/>
-          <w:szCs w:val="24"/>
-        </w:rPr>
-        <w:t xml:space="preserve"> y</w:t>
-      </w:r>
-      <w:r>
-        <w:t xml:space="preserve"> </w:t>
-      </w:r>
-      <w:proofErr w:type="spellStart"/>
-      <w:r>
-        <w:rPr>
-          <w:rFonts w:ascii="Arial" w:hAnsi="Arial" w:cs="Arial"/>
-          <w:sz w:val="24"/>
-          <w:szCs w:val="24"/>
-        </w:rPr>
-        <w:lastRenderedPageBreak/>
-        <w:t>Turno_Habilitado</w:t>
-      </w:r>
-      <w:proofErr w:type="spellEnd"/>
-      <w:r>
-        <w:rPr>
-          <w:rFonts w:ascii="Arial" w:hAnsi="Arial" w:cs="Arial"/>
-          <w:sz w:val="24"/>
-          <w:szCs w:val="24"/>
-        </w:rPr>
-        <w:t xml:space="preserve"> </w:t>
-      </w:r>
-      <w:r>
-        <w:rPr>
-          <w:rFonts w:ascii="Arial" w:hAnsi="Arial" w:cs="Arial"/>
-          <w:sz w:val="24"/>
-          <w:szCs w:val="24"/>
-        </w:rPr>
-        <w:t xml:space="preserve">en 1 respectivamente </w:t>
-      </w:r>
-      <w:r>
-        <w:rPr>
-          <w:rFonts w:ascii="Arial" w:hAnsi="Arial" w:cs="Arial"/>
-          <w:sz w:val="24"/>
-          <w:szCs w:val="24"/>
-        </w:rPr>
-        <w:t>y permitiéndoles realizar y registrar un viaje.</w:t>
+        <w:t>Esta tabla se actualiza al insertar un automóvil</w:t>
       </w:r>
     </w:p>
     <w:p>
@@ -3681,29 +3007,7 @@
           <w:sz w:val="24"/>
           <w:szCs w:val="24"/>
         </w:rPr>
-        <w:t>Esta tabla se actualiza al insertar un automóvil</w:t>
-      </w:r>
-    </w:p>
-    <w:p>
-      <w:pPr>
-        <w:pStyle w:val="ListParagraph"/>
-        <w:numPr>
-          <w:ilvl w:val="0"/>
-          <w:numId w:val="6"/>
-        </w:numPr>
-        <w:spacing w:after="0" w:line="360" w:lineRule="auto"/>
-        <w:rPr>
-          <w:rFonts w:ascii="Arial" w:hAnsi="Arial" w:cs="Arial"/>
-          <w:sz w:val="24"/>
-          <w:szCs w:val="24"/>
-        </w:rPr>
-      </w:pPr>
-      <w:r>
-        <w:rPr>
-          <w:rFonts w:ascii="Arial" w:hAnsi="Arial" w:cs="Arial"/>
-          <w:sz w:val="24"/>
-          <w:szCs w:val="24"/>
-        </w:rPr>
+        <w:lastRenderedPageBreak/>
         <w:t xml:space="preserve">Son PK de esta tabla, sus tres campos, </w:t>
       </w:r>
       <w:proofErr w:type="spellStart"/>
@@ -3794,7 +3098,6 @@
           <w:lang w:val="es-AR"/>
         </w:rPr>
       </w:pPr>
-      <w:bookmarkStart w:id="14" w:name="_Toc486116791"/>
       <w:r>
         <w:rPr>
           <w:rStyle w:val="Heading2Char"/>
@@ -3817,7 +3120,6 @@
         </w:rPr>
         <w:t>Turno</w:t>
       </w:r>
-      <w:bookmarkEnd w:id="14"/>
     </w:p>
     <w:p>
       <w:pPr>
@@ -3921,7 +3223,6 @@
           <w:lang w:val="es-AR"/>
         </w:rPr>
       </w:pPr>
-      <w:bookmarkStart w:id="15" w:name="_Toc486116792"/>
       <w:r>
         <w:rPr>
           <w:rStyle w:val="Heading2Char"/>
@@ -3933,7 +3234,42 @@
         </w:rPr>
         <w:t>Tabla Viaje</w:t>
       </w:r>
-      <w:bookmarkEnd w:id="15"/>
+    </w:p>
+    <w:p>
+      <w:pPr>
+        <w:pStyle w:val="ListParagraph"/>
+        <w:numPr>
+          <w:ilvl w:val="0"/>
+          <w:numId w:val="16"/>
+        </w:numPr>
+        <w:rPr>
+          <w:rStyle w:val="Heading2Char"/>
+          <w:rFonts w:ascii="Arial" w:eastAsiaTheme="minorHAnsi" w:hAnsi="Arial" w:cs="Arial"/>
+          <w:color w:val="auto"/>
+          <w:sz w:val="24"/>
+          <w:szCs w:val="24"/>
+        </w:rPr>
+      </w:pPr>
+      <w:r>
+        <w:rPr>
+          <w:rStyle w:val="Heading2Char"/>
+          <w:rFonts w:ascii="Arial" w:eastAsiaTheme="minorHAnsi" w:hAnsi="Arial" w:cs="Arial"/>
+          <w:color w:val="auto"/>
+          <w:sz w:val="24"/>
+          <w:szCs w:val="24"/>
+        </w:rPr>
+        <w:t>Esta tabla contiene los viajes registrados y consideramos que puede hacer referencia, a modo de control, a las tablas cliente, chofer, automóvil y turno, dado que a pesar de que estas tablas sufran modificaciones, tanto la patente del automóvil como los respectivos DNI  de choferes y clientes tenderán a no ser modificados</w:t>
+      </w:r>
+      <w:r>
+        <w:rPr>
+          <w:rStyle w:val="Heading2Char"/>
+          <w:rFonts w:ascii="Arial" w:eastAsiaTheme="minorHAnsi" w:hAnsi="Arial" w:cs="Arial"/>
+          <w:color w:val="auto"/>
+          <w:sz w:val="24"/>
+          <w:szCs w:val="24"/>
+        </w:rPr>
+        <w:t>, pero sí consideramos que los valores de precio base y valor por kilómetro son modificables en cualquier momento, es por ello que los mismos se almacenan dentro de esta tabla en sus correspondientes campos.</w:t>
+      </w:r>
     </w:p>
     <w:p>
       <w:pPr>
@@ -3944,48 +3280,6 @@
         </w:numPr>
         <w:spacing w:line="360" w:lineRule="auto"/>
         <w:rPr>
-          <w:rStyle w:val="Heading2Char"/>
-          <w:rFonts w:ascii="Arial" w:hAnsi="Arial" w:cs="Arial"/>
-          <w:color w:val="auto"/>
-          <w:sz w:val="24"/>
-          <w:szCs w:val="24"/>
-          <w:lang w:val="es-ES"/>
-        </w:rPr>
-      </w:pPr>
-      <w:bookmarkStart w:id="16" w:name="_Toc486116793"/>
-      <w:r>
-        <w:rPr>
-          <w:rStyle w:val="Heading2Char"/>
-          <w:rFonts w:ascii="Arial" w:hAnsi="Arial" w:cs="Arial"/>
-          <w:color w:val="auto"/>
-          <w:sz w:val="24"/>
-          <w:szCs w:val="24"/>
-          <w:lang w:val="es-ES"/>
-        </w:rPr>
-        <w:t>Esta tabla contiene los viajes registrados y consideramos que puede hacer referencia, a modo de control, a las tablas cliente, chofer, automóvil y turno, dado que a pesar de que estas tablas sufran modificaciones, tanto la patente del automóvil como los respectivos DNI  de choferes y clientes tenderán a no ser modificados</w:t>
-      </w:r>
-      <w:r>
-        <w:rPr>
-          <w:rStyle w:val="Heading2Char"/>
-          <w:rFonts w:ascii="Arial" w:hAnsi="Arial" w:cs="Arial"/>
-          <w:color w:val="auto"/>
-          <w:sz w:val="24"/>
-          <w:szCs w:val="24"/>
-          <w:lang w:val="es-ES"/>
-        </w:rPr>
-        <w:t>, pero sí consideramos que los valores de precio base y valor por kilómetro son modificables en cualquier momento, es por ello que los mismos se almacenan dentro de esta tabla en sus correspondientes campos.</w:t>
-      </w:r>
-      <w:bookmarkEnd w:id="16"/>
-    </w:p>
-    <w:p>
-      <w:pPr>
-        <w:pStyle w:val="Default"/>
-        <w:numPr>
-          <w:ilvl w:val="0"/>
-          <w:numId w:val="7"/>
-        </w:numPr>
-        <w:spacing w:line="360" w:lineRule="auto"/>
-        <w:rPr>
           <w:rFonts w:ascii="Arial" w:hAnsi="Arial" w:cs="Arial"/>
           <w:lang w:val="es-AR"/>
         </w:rPr>
@@ -4018,13 +3312,42 @@
       <w:pPr>
         <w:pStyle w:val="Default"/>
         <w:spacing w:line="360" w:lineRule="auto"/>
-        <w:ind w:left="1353"/>
-        <w:rPr>
-          <w:rStyle w:val="Heading2Char"/>
-          <w:rFonts w:ascii="Arial" w:hAnsi="Arial" w:cs="Arial"/>
-          <w:color w:val="auto"/>
-          <w:sz w:val="24"/>
-          <w:szCs w:val="24"/>
+        <w:ind w:left="993"/>
+        <w:rPr>
+          <w:rFonts w:ascii="Arial" w:hAnsi="Arial" w:cs="Arial"/>
+          <w:lang w:val="es-AR"/>
+        </w:rPr>
+      </w:pPr>
+    </w:p>
+    <w:p>
+      <w:pPr>
+        <w:pStyle w:val="Default"/>
+        <w:spacing w:line="360" w:lineRule="auto"/>
+        <w:ind w:left="993"/>
+        <w:rPr>
+          <w:rFonts w:ascii="Arial" w:hAnsi="Arial" w:cs="Arial"/>
+          <w:lang w:val="es-AR"/>
+        </w:rPr>
+      </w:pPr>
+    </w:p>
+    <w:p>
+      <w:pPr>
+        <w:pStyle w:val="Default"/>
+        <w:spacing w:line="360" w:lineRule="auto"/>
+        <w:ind w:left="993"/>
+        <w:rPr>
+          <w:rFonts w:ascii="Arial" w:hAnsi="Arial" w:cs="Arial"/>
+          <w:lang w:val="es-AR"/>
+        </w:rPr>
+      </w:pPr>
+    </w:p>
+    <w:p>
+      <w:pPr>
+        <w:pStyle w:val="Default"/>
+        <w:spacing w:line="360" w:lineRule="auto"/>
+        <w:ind w:left="993"/>
+        <w:rPr>
+          <w:rFonts w:ascii="Arial" w:hAnsi="Arial" w:cs="Arial"/>
           <w:lang w:val="es-AR"/>
         </w:rPr>
       </w:pPr>
@@ -4041,7 +3364,6 @@
           <w:szCs w:val="24"/>
         </w:rPr>
       </w:pPr>
-      <w:bookmarkStart w:id="17" w:name="_Toc486116794"/>
       <w:r>
         <w:rPr>
           <w:rFonts w:ascii="Arial" w:hAnsi="Arial" w:cs="Arial"/>
@@ -4050,27 +3372,779 @@
           <w:szCs w:val="24"/>
         </w:rPr>
         <w:lastRenderedPageBreak/>
-        <w:t>FORMULARIOS</w:t>
-      </w:r>
-      <w:bookmarkEnd w:id="17"/>
-    </w:p>
-    <w:p>
-      <w:pPr>
+        <w:fldChar w:fldCharType="begin"/>
+      </w:r>
+      <w:r>
+        <w:instrText xml:space="preserve"> XE "</w:instrText>
+      </w:r>
+      <w:r>
+        <w:rPr>
+          <w:lang w:val="es-ES"/>
+        </w:rPr>
+        <w:instrText>Descripción de tablas</w:instrText>
+      </w:r>
+      <w:proofErr w:type="gramStart"/>
+      <w:r>
+        <w:rPr>
+          <w:lang w:val="es-ES"/>
+        </w:rPr>
+        <w:instrText>;0</w:instrText>
+      </w:r>
+      <w:r>
+        <w:rPr>
+          <w:lang w:val="es-ES"/>
+        </w:rPr>
+        <w:instrText>8</w:instrText>
+      </w:r>
+      <w:proofErr w:type="gramEnd"/>
+      <w:r>
+        <w:instrText xml:space="preserve">" </w:instrText>
+      </w:r>
+      <w:r>
+        <w:rPr>
+          <w:rFonts w:ascii="Arial" w:hAnsi="Arial" w:cs="Arial"/>
+          <w:color w:val="auto"/>
+          <w:sz w:val="24"/>
+          <w:szCs w:val="24"/>
+        </w:rPr>
+        <w:fldChar w:fldCharType="end"/>
+      </w:r>
+      <w:r>
+        <w:rPr>
+          <w:rFonts w:ascii="Arial" w:hAnsi="Arial" w:cs="Arial"/>
+          <w:color w:val="auto"/>
+          <w:sz w:val="24"/>
+          <w:szCs w:val="24"/>
+        </w:rPr>
+        <w:t>DESCRIPCION DE TABLAS</w:t>
+      </w:r>
+    </w:p>
+    <w:p>
+      <w:proofErr w:type="gramStart"/>
+      <w:r>
+        <w:rPr>
+          <w:b/>
+        </w:rPr>
+        <w:t>AUTO</w:t>
+      </w:r>
+      <w:r>
+        <w:rPr>
+          <w:b/>
+        </w:rPr>
+        <w:t xml:space="preserve">  :</w:t>
+      </w:r>
+      <w:proofErr w:type="gramEnd"/>
+      <w:r>
+        <w:t xml:space="preserve"> Esta tabla contiene la información referente a un automóvil, su identificador es </w:t>
+      </w:r>
+      <w:proofErr w:type="spellStart"/>
+      <w:r>
+        <w:t>autoincremental</w:t>
+      </w:r>
+      <w:proofErr w:type="spellEnd"/>
+      <w:r>
+        <w:t xml:space="preserve"> y la patente tiene una restricción UNIQUE, la cual controla que no existan autos mellizos, también posee un cambo de tipo BIT el cual cuando está en 1 indica que el automóvil esta habilitado.</w:t>
+      </w:r>
+    </w:p>
+    <w:p>
+      <w:r>
+        <w:rPr>
+          <w:b/>
+        </w:rPr>
+        <w:t>CABECERO_FACTURA</w:t>
+      </w:r>
+      <w:r>
+        <w:rPr>
+          <w:b/>
+        </w:rPr>
+        <w:t xml:space="preserve"> :</w:t>
+      </w:r>
+      <w:r>
+        <w:t xml:space="preserve"> Contiene la información de la cabecera de una factura, como son el cliente, las fechas desde y hasta de facturación, la fecha de la factura , el monto total de la misma y su número, el cual funciona como  </w:t>
+      </w:r>
+      <w:r>
+        <w:t>identificador</w:t>
+      </w:r>
+      <w:r>
+        <w:t>, el mismo se incrementa de uno en uno.</w:t>
+      </w:r>
+    </w:p>
+    <w:p>
+      <w:r>
+        <w:rPr>
+          <w:b/>
+        </w:rPr>
+        <w:t>CABECERO_</w:t>
+      </w:r>
+      <w:r>
+        <w:rPr>
+          <w:b/>
+        </w:rPr>
+        <w:t>RENDICION</w:t>
+      </w:r>
+      <w:r>
+        <w:rPr>
+          <w:b/>
+        </w:rPr>
+        <w:t xml:space="preserve"> :</w:t>
+      </w:r>
+      <w:r>
+        <w:t xml:space="preserve"> Contiene la información de la cabecera de una rendición, como son el chofer, el turno que se rinde, la fecha de la rendición, el monto total y el número el cual funciona como identificador, el mismo se incrementa de uno en uno</w:t>
+      </w:r>
+      <w:r>
+        <w:t>.</w:t>
+      </w:r>
+    </w:p>
+    <w:p>
+      <w:proofErr w:type="gramStart"/>
+      <w:r>
+        <w:rPr>
+          <w:b/>
+        </w:rPr>
+        <w:t>CHOFER</w:t>
+      </w:r>
+      <w:r>
+        <w:rPr>
+          <w:b/>
+        </w:rPr>
+        <w:t xml:space="preserve"> :</w:t>
+      </w:r>
+      <w:proofErr w:type="gramEnd"/>
+      <w:r>
+        <w:t xml:space="preserve"> Contiene el identificador de un chofer  y un campo </w:t>
+      </w:r>
+      <w:r>
+        <w:t>BIT</w:t>
+      </w:r>
+      <w:r>
+        <w:t xml:space="preserve"> que indica en 1 si está habilitado y en 0 si no lo está</w:t>
+      </w:r>
+      <w:r>
+        <w:t>.</w:t>
+      </w:r>
+    </w:p>
+    <w:p>
+      <w:proofErr w:type="gramStart"/>
+      <w:r>
+        <w:rPr>
+          <w:b/>
+        </w:rPr>
+        <w:t>CLIENTE</w:t>
+      </w:r>
+      <w:r>
+        <w:rPr>
+          <w:b/>
+        </w:rPr>
+        <w:t xml:space="preserve"> :</w:t>
+      </w:r>
+      <w:proofErr w:type="gramEnd"/>
+      <w:r>
+        <w:t xml:space="preserve"> </w:t>
+      </w:r>
+      <w:r>
+        <w:t xml:space="preserve">Contiene el identificador de un </w:t>
+      </w:r>
+      <w:r>
+        <w:t>cliente</w:t>
+      </w:r>
+      <w:r>
+        <w:t xml:space="preserve">  y un campo BIT que indica en 1 si está habilitado y en 0 si no lo está.</w:t>
+      </w:r>
+    </w:p>
+    <w:p>
+      <w:r>
+        <w:rPr>
+          <w:b/>
+        </w:rPr>
+        <w:t>FACTURA_</w:t>
+      </w:r>
+      <w:proofErr w:type="gramStart"/>
+      <w:r>
+        <w:rPr>
+          <w:b/>
+        </w:rPr>
+        <w:t>REP</w:t>
+      </w:r>
+      <w:r>
+        <w:rPr>
+          <w:b/>
+        </w:rPr>
+        <w:t xml:space="preserve"> :</w:t>
+      </w:r>
+      <w:proofErr w:type="gramEnd"/>
+      <w:r>
+        <w:t xml:space="preserve"> Esta estructura aloja a los registros calificados como facturas  considerados repetidos que se encontraron al momento de migrar la tabla maestra</w:t>
+      </w:r>
+      <w:r>
+        <w:t>.</w:t>
+      </w:r>
+    </w:p>
+    <w:p>
+      <w:proofErr w:type="gramStart"/>
+      <w:r>
+        <w:rPr>
+          <w:b/>
+        </w:rPr>
+        <w:t>FUNCIONALIDAD</w:t>
+      </w:r>
+      <w:r>
+        <w:rPr>
+          <w:b/>
+        </w:rPr>
+        <w:t xml:space="preserve"> :</w:t>
+      </w:r>
+      <w:proofErr w:type="gramEnd"/>
+      <w:r>
+        <w:t xml:space="preserve"> Contiene las funcionalidades disponibles en la aplicación, posee un identificador </w:t>
+      </w:r>
+      <w:proofErr w:type="spellStart"/>
+      <w:r>
+        <w:t>autoincremental</w:t>
+      </w:r>
+      <w:proofErr w:type="spellEnd"/>
+      <w:r>
+        <w:t>.</w:t>
+      </w:r>
+    </w:p>
+    <w:p>
+      <w:r>
+        <w:rPr>
+          <w:b/>
+        </w:rPr>
+        <w:t>FUNCIONALIDADXROL</w:t>
+      </w:r>
+      <w:r>
+        <w:rPr>
+          <w:b/>
+        </w:rPr>
+        <w:t>:</w:t>
+      </w:r>
+      <w:r>
+        <w:t xml:space="preserve"> Contiene las funcionalidades agrupadas por rol.</w:t>
+      </w:r>
+    </w:p>
+    <w:p>
+      <w:r>
+        <w:rPr>
+          <w:b/>
+        </w:rPr>
+        <w:t>HOJA_MENU</w:t>
+      </w:r>
+      <w:r>
+        <w:rPr>
+          <w:b/>
+        </w:rPr>
+        <w:t>:</w:t>
+      </w:r>
+      <w:r>
+        <w:t xml:space="preserve"> Contiene los textos a mostrar en los </w:t>
+      </w:r>
+      <w:proofErr w:type="spellStart"/>
+      <w:r>
+        <w:t>menus</w:t>
+      </w:r>
+      <w:proofErr w:type="spellEnd"/>
+      <w:r>
+        <w:t xml:space="preserve"> </w:t>
+      </w:r>
+      <w:proofErr w:type="spellStart"/>
+      <w:r>
+        <w:t>desplegrables</w:t>
+      </w:r>
+      <w:proofErr w:type="spellEnd"/>
+      <w:r>
+        <w:t>.</w:t>
+      </w:r>
+    </w:p>
+    <w:p>
+      <w:r>
+        <w:rPr>
+          <w:b/>
+        </w:rPr>
+        <w:t>ITEM_FACTURA</w:t>
+      </w:r>
+      <w:proofErr w:type="gramStart"/>
+      <w:r>
+        <w:rPr>
+          <w:b/>
+        </w:rPr>
+        <w:t>:</w:t>
+      </w:r>
+      <w:r>
+        <w:t xml:space="preserve">  Contiene</w:t>
+      </w:r>
+      <w:proofErr w:type="gramEnd"/>
+      <w:r>
+        <w:t xml:space="preserve"> el cuerpo de la factura conformado por los ítems de la misma se relaciona con la cabecera mediante el número de factura.  Los ítems son una referencia directa a los viajes registrados. </w:t>
+      </w:r>
+    </w:p>
+    <w:p>
+      <w:r>
+        <w:rPr>
+          <w:b/>
+        </w:rPr>
+        <w:t>ITEM_RENDICION</w:t>
+      </w:r>
+      <w:r>
+        <w:rPr>
+          <w:b/>
+        </w:rPr>
+        <w:t>:</w:t>
+      </w:r>
+      <w:r>
+        <w:t xml:space="preserve"> </w:t>
+      </w:r>
+      <w:r>
+        <w:t xml:space="preserve">Contiene el cuerpo de la </w:t>
+      </w:r>
+      <w:r>
+        <w:t>rendición</w:t>
+      </w:r>
+      <w:r>
+        <w:t xml:space="preserve"> conformado por los ítems de la misma se relaciona con la cabecera mediante el número de </w:t>
+      </w:r>
+      <w:r>
+        <w:t>rendición</w:t>
+      </w:r>
+      <w:r>
+        <w:t>.  Los ítems son una referencia directa a los viajes registrados.</w:t>
+      </w:r>
+    </w:p>
+    <w:p>
+      <w:r>
+        <w:rPr>
+          <w:b/>
+        </w:rPr>
+        <w:t>MARCA</w:t>
+      </w:r>
+      <w:r>
+        <w:rPr>
+          <w:b/>
+        </w:rPr>
+        <w:t xml:space="preserve">: </w:t>
+      </w:r>
+      <w:r>
+        <w:t xml:space="preserve">Contiene un identificador  </w:t>
+      </w:r>
+      <w:proofErr w:type="spellStart"/>
+      <w:r>
+        <w:t>autoincremental</w:t>
+      </w:r>
+      <w:proofErr w:type="spellEnd"/>
+      <w:r>
+        <w:t xml:space="preserve">  y el detalle de la marca.</w:t>
+      </w:r>
+    </w:p>
+    <w:p>
+      <w:r>
+        <w:rPr>
+          <w:b/>
+        </w:rPr>
+        <w:t>MARCA_MODELO</w:t>
+      </w:r>
+      <w:r>
+        <w:rPr>
+          <w:b/>
+        </w:rPr>
+        <w:t>:</w:t>
+      </w:r>
+      <w:r>
+        <w:t xml:space="preserve"> Contiene a los modelos agrupados por marca.</w:t>
+      </w:r>
+    </w:p>
+    <w:p>
+      <w:r>
+        <w:rPr>
+          <w:b/>
+        </w:rPr>
+        <w:t>MODELO</w:t>
+      </w:r>
+      <w:r>
+        <w:rPr>
+          <w:b/>
+        </w:rPr>
+        <w:t>:</w:t>
+      </w:r>
+      <w:r>
+        <w:rPr>
+          <w:b/>
+        </w:rPr>
+        <w:t xml:space="preserve"> </w:t>
+      </w:r>
+      <w:r>
+        <w:t xml:space="preserve">Contiene un identificador  </w:t>
+      </w:r>
+      <w:proofErr w:type="spellStart"/>
+      <w:r>
+        <w:t>autoincremental</w:t>
+      </w:r>
+      <w:proofErr w:type="spellEnd"/>
+      <w:r>
+        <w:t xml:space="preserve">  </w:t>
+      </w:r>
+      <w:r>
+        <w:t>y el detalle del modelo</w:t>
+      </w:r>
+      <w:r>
+        <w:t>.</w:t>
+      </w:r>
+    </w:p>
+    <w:p>
+      <w:r>
+        <w:rPr>
+          <w:b/>
+        </w:rPr>
+        <w:t>PERSONA</w:t>
+      </w:r>
+      <w:r>
+        <w:rPr>
+          <w:b/>
+        </w:rPr>
+        <w:t>:</w:t>
+      </w:r>
+      <w:r>
+        <w:t xml:space="preserve"> Contiene los datos personales  de los choferes y clientes. Tiene un identi</w:t>
+      </w:r>
+      <w:r>
+        <w:t>fi</w:t>
+      </w:r>
+      <w:r>
+        <w:t xml:space="preserve">cador </w:t>
+      </w:r>
+      <w:proofErr w:type="spellStart"/>
+      <w:r>
+        <w:t>autoincremental</w:t>
+      </w:r>
+      <w:proofErr w:type="spellEnd"/>
+      <w:r>
+        <w:t>.</w:t>
+      </w:r>
+    </w:p>
+    <w:p>
+      <w:r>
+        <w:rPr>
+          <w:b/>
+        </w:rPr>
+        <w:t>RAMA_MENU</w:t>
+      </w:r>
+      <w:r>
+        <w:rPr>
+          <w:b/>
+        </w:rPr>
+        <w:t>:</w:t>
+      </w:r>
+      <w:r>
+        <w:t xml:space="preserve"> </w:t>
+      </w:r>
+      <w:r>
+        <w:t xml:space="preserve">Contiene los textos a mostrar en los </w:t>
+      </w:r>
+      <w:proofErr w:type="spellStart"/>
+      <w:r>
+        <w:t>menus</w:t>
+      </w:r>
+      <w:proofErr w:type="spellEnd"/>
+      <w:r>
+        <w:t xml:space="preserve"> </w:t>
+      </w:r>
+      <w:proofErr w:type="spellStart"/>
+      <w:r>
+        <w:t>desplegrables</w:t>
+      </w:r>
+      <w:proofErr w:type="spellEnd"/>
+      <w:r>
+        <w:t xml:space="preserve"> de tipo rama.</w:t>
+      </w:r>
+    </w:p>
+    <w:p>
+      <w:r>
+        <w:rPr>
+          <w:b/>
+        </w:rPr>
+        <w:t>RENDICION_REP</w:t>
+      </w:r>
+      <w:r>
+        <w:rPr>
+          <w:b/>
+        </w:rPr>
+        <w:t>:</w:t>
+      </w:r>
+      <w:r>
+        <w:t xml:space="preserve"> </w:t>
+      </w:r>
+      <w:r>
+        <w:t xml:space="preserve">Esta estructura aloja a los registros calificados como </w:t>
+      </w:r>
+      <w:r>
+        <w:t>rendiciones</w:t>
+      </w:r>
+      <w:r>
+        <w:t xml:space="preserve">  considerados repetidos que se encontraron al momento de migrar la tabla maestra</w:t>
+      </w:r>
+      <w:r>
+        <w:t>.</w:t>
+      </w:r>
+    </w:p>
+    <w:p>
+      <w:r>
+        <w:rPr>
+          <w:b/>
+        </w:rPr>
+        <w:lastRenderedPageBreak/>
+        <w:t>ROL</w:t>
+      </w:r>
+      <w:r>
+        <w:rPr>
+          <w:b/>
+        </w:rPr>
+        <w:t>:</w:t>
+      </w:r>
+      <w:r>
+        <w:t xml:space="preserve"> Contiene un identificador </w:t>
+      </w:r>
+      <w:proofErr w:type="spellStart"/>
+      <w:r>
+        <w:t>autoincremental</w:t>
+      </w:r>
+      <w:proofErr w:type="spellEnd"/>
+      <w:r>
+        <w:t xml:space="preserve"> y el detalle de los roles disponibles para navegar la aplicación.</w:t>
+      </w:r>
+    </w:p>
+    <w:p>
+      <w:r>
+        <w:rPr>
+          <w:b/>
+        </w:rPr>
+        <w:t>TURNO</w:t>
+      </w:r>
+      <w:proofErr w:type="gramStart"/>
+      <w:r>
+        <w:rPr>
+          <w:b/>
+        </w:rPr>
+        <w:t>:</w:t>
+      </w:r>
+      <w:r>
+        <w:t xml:space="preserve"> </w:t>
+      </w:r>
+      <w:r>
+        <w:t xml:space="preserve"> Contiene</w:t>
+      </w:r>
+      <w:proofErr w:type="gramEnd"/>
+      <w:r>
+        <w:t xml:space="preserve"> la información referente a los turnos, su hora de inicio y fin, descripción,  precio base, valor </w:t>
+      </w:r>
+      <w:r>
+        <w:t>kilómetro</w:t>
+      </w:r>
+      <w:r>
+        <w:t xml:space="preserve">, posee un campo bit que indica que si el turno esta </w:t>
+      </w:r>
+      <w:proofErr w:type="spellStart"/>
+      <w:r>
+        <w:t>habiltiado</w:t>
+      </w:r>
+      <w:proofErr w:type="spellEnd"/>
+      <w:r>
+        <w:t xml:space="preserve"> cuando está en 1 y en 0 cuando no lo está.  Su identificador es </w:t>
+      </w:r>
+      <w:proofErr w:type="spellStart"/>
+      <w:r>
+        <w:t>autoincremental</w:t>
+      </w:r>
+      <w:proofErr w:type="spellEnd"/>
+      <w:r>
+        <w:t xml:space="preserve"> </w:t>
+      </w:r>
+    </w:p>
+    <w:p>
+      <w:r>
+        <w:rPr>
+          <w:b/>
+        </w:rPr>
+        <w:t>UNIDAD_</w:t>
+      </w:r>
+      <w:proofErr w:type="gramStart"/>
+      <w:r>
+        <w:rPr>
+          <w:b/>
+        </w:rPr>
+        <w:t>DISPONIBLE</w:t>
+      </w:r>
+      <w:r>
+        <w:rPr>
+          <w:b/>
+        </w:rPr>
+        <w:t xml:space="preserve"> :</w:t>
+      </w:r>
+      <w:proofErr w:type="gramEnd"/>
+      <w:r>
+        <w:t xml:space="preserve"> Contiene la combinación de auto, turno y chofer, que forman una unidad disponible entre </w:t>
+      </w:r>
+      <w:proofErr w:type="spellStart"/>
+      <w:r>
+        <w:t>si</w:t>
+      </w:r>
+      <w:proofErr w:type="spellEnd"/>
+      <w:r>
+        <w:t xml:space="preserve">. La combinación funciona como </w:t>
+      </w:r>
+      <w:proofErr w:type="gramStart"/>
+      <w:r>
+        <w:t>identificador</w:t>
+      </w:r>
+      <w:proofErr w:type="gramEnd"/>
+      <w:r>
+        <w:t>.</w:t>
+      </w:r>
+    </w:p>
+    <w:p>
+      <w:r>
+        <w:rPr>
+          <w:b/>
+        </w:rPr>
+        <w:t>USUARIO</w:t>
+      </w:r>
+      <w:r>
+        <w:rPr>
+          <w:b/>
+        </w:rPr>
+        <w:t>:</w:t>
+      </w:r>
+      <w:r>
+        <w:t xml:space="preserve"> Contiene los datos de usuario como su nombre, contraseña, cantidad de intentos fallidos, un campo que permite la  relación con la tabla persona, en el caso de que el usuario sea una persona y no un usuario de servicio o </w:t>
+      </w:r>
+      <w:proofErr w:type="spellStart"/>
+      <w:r>
+        <w:t>admin</w:t>
+      </w:r>
+      <w:proofErr w:type="spellEnd"/>
+      <w:r>
+        <w:t xml:space="preserve">. Posee un identificador </w:t>
+      </w:r>
+      <w:proofErr w:type="spellStart"/>
+      <w:r>
+        <w:t>autoincremental</w:t>
+      </w:r>
+      <w:proofErr w:type="spellEnd"/>
+      <w:r>
+        <w:t>.</w:t>
+      </w:r>
+    </w:p>
+    <w:p>
+      <w:r>
+        <w:rPr>
+          <w:b/>
+        </w:rPr>
+        <w:t>USUARIO_ROL</w:t>
+      </w:r>
+      <w:r>
+        <w:rPr>
+          <w:b/>
+        </w:rPr>
+        <w:t>:</w:t>
+      </w:r>
+      <w:r>
+        <w:t xml:space="preserve"> Contiene los roles definidos para cada usuario.</w:t>
+      </w:r>
+    </w:p>
+    <w:p>
+      <w:r>
+        <w:rPr>
+          <w:b/>
+        </w:rPr>
+        <w:t>VIAJE</w:t>
+      </w:r>
+      <w:r>
+        <w:rPr>
+          <w:b/>
+        </w:rPr>
+        <w:t>:</w:t>
+      </w:r>
+      <w:r>
+        <w:t xml:space="preserve"> Contiene toda la información referente a los viajes, como su fecha , su hora de inicio y </w:t>
+      </w:r>
+      <w:proofErr w:type="spellStart"/>
+      <w:r>
+        <w:t>fin,el</w:t>
+      </w:r>
+      <w:proofErr w:type="spellEnd"/>
+      <w:r>
+        <w:t xml:space="preserve"> chofer, el cliente, el turno, el monto total del viaje, su precio base,  el valor por kilómetro y la cantidad de kilómetros recorridos. Posee un identificador </w:t>
+      </w:r>
+      <w:proofErr w:type="spellStart"/>
+      <w:r>
+        <w:t>autoincremental</w:t>
+      </w:r>
+      <w:proofErr w:type="spellEnd"/>
+      <w:r>
+        <w:t>.</w:t>
+      </w:r>
+    </w:p>
+    <w:p>
+      <w:r>
+        <w:rPr>
+          <w:b/>
+        </w:rPr>
+        <w:t>VIAJE_</w:t>
+      </w:r>
+      <w:proofErr w:type="gramStart"/>
+      <w:r>
+        <w:rPr>
+          <w:b/>
+        </w:rPr>
+        <w:t>REP</w:t>
+      </w:r>
+      <w:r>
+        <w:rPr>
+          <w:b/>
+        </w:rPr>
+        <w:t xml:space="preserve"> :</w:t>
+      </w:r>
+      <w:proofErr w:type="gramEnd"/>
+      <w:r>
+        <w:t xml:space="preserve"> </w:t>
+      </w:r>
+      <w:r>
+        <w:t xml:space="preserve">Esta estructura aloja a los registros calificados como </w:t>
+      </w:r>
+      <w:r>
+        <w:t>viajes</w:t>
+      </w:r>
+      <w:r>
+        <w:t xml:space="preserve">  considerados repetidos que se encontraron al momento de migrar la tabla maestra.</w:t>
+      </w:r>
+    </w:p>
+    <w:p>
+      <w:pPr>
+        <w:pStyle w:val="Default"/>
         <w:spacing w:line="360" w:lineRule="auto"/>
-        <w:rPr>
-          <w:rFonts w:ascii="Arial" w:hAnsi="Arial" w:cs="Arial"/>
-          <w:sz w:val="24"/>
-          <w:szCs w:val="24"/>
-        </w:rPr>
-      </w:pPr>
-      <w:r>
-        <w:rPr>
-          <w:rFonts w:ascii="Arial" w:hAnsi="Arial" w:cs="Arial"/>
-          <w:sz w:val="24"/>
-          <w:szCs w:val="24"/>
-        </w:rPr>
-        <w:br w:type="page"/>
-      </w:r>
+        <w:ind w:left="993"/>
+        <w:rPr>
+          <w:rStyle w:val="Heading2Char"/>
+          <w:rFonts w:ascii="Arial" w:hAnsi="Arial" w:cs="Arial"/>
+          <w:color w:val="auto"/>
+          <w:sz w:val="24"/>
+          <w:szCs w:val="24"/>
+          <w:lang w:val="es-AR"/>
+        </w:rPr>
+      </w:pPr>
+    </w:p>
+    <w:p>
+      <w:pPr>
+        <w:pStyle w:val="Default"/>
+        <w:spacing w:line="360" w:lineRule="auto"/>
+        <w:ind w:left="993"/>
+        <w:rPr>
+          <w:rStyle w:val="Heading2Char"/>
+          <w:rFonts w:ascii="Arial" w:hAnsi="Arial" w:cs="Arial"/>
+          <w:color w:val="auto"/>
+          <w:sz w:val="24"/>
+          <w:szCs w:val="24"/>
+          <w:lang w:val="es-AR"/>
+        </w:rPr>
+      </w:pPr>
     </w:p>
     <w:p>
       <w:pPr>
@@ -4084,7 +4158,6 @@
           <w:szCs w:val="24"/>
         </w:rPr>
       </w:pPr>
-      <w:bookmarkStart w:id="18" w:name="_Toc486116795"/>
       <w:r>
         <w:rPr>
           <w:rFonts w:ascii="Arial" w:hAnsi="Arial" w:cs="Arial"/>
@@ -4092,14 +4165,47 @@
           <w:sz w:val="24"/>
           <w:szCs w:val="24"/>
         </w:rPr>
-        <w:lastRenderedPageBreak/>
-        <w:t>ENTIDADES</w:t>
-      </w:r>
-      <w:bookmarkEnd w:id="18"/>
-    </w:p>
-    <w:p>
-      <w:pPr>
-        <w:pStyle w:val="ListParagraph"/>
+        <w:fldChar w:fldCharType="begin"/>
+      </w:r>
+      <w:r>
+        <w:instrText xml:space="preserve"> XE "</w:instrText>
+      </w:r>
+      <w:r>
+        <w:rPr>
+          <w:lang w:val="es-ES"/>
+        </w:rPr>
+        <w:instrText>Formularios</w:instrText>
+      </w:r>
+      <w:r>
+        <w:rPr>
+          <w:lang w:val="es-ES"/>
+        </w:rPr>
+        <w:instrText>;09</w:instrText>
+      </w:r>
+      <w:r>
+        <w:instrText xml:space="preserve">" </w:instrText>
+      </w:r>
+      <w:r>
+        <w:rPr>
+          <w:rFonts w:ascii="Arial" w:hAnsi="Arial" w:cs="Arial"/>
+          <w:color w:val="auto"/>
+          <w:sz w:val="24"/>
+          <w:szCs w:val="24"/>
+        </w:rPr>
+        <w:fldChar w:fldCharType="end"/>
+      </w:r>
+      <w:r>
+        <w:rPr>
+          <w:rFonts w:ascii="Arial" w:hAnsi="Arial" w:cs="Arial"/>
+          <w:color w:val="auto"/>
+          <w:sz w:val="24"/>
+          <w:szCs w:val="24"/>
+        </w:rPr>
+        <w:t>FORMULARIOS</w:t>
+      </w:r>
+    </w:p>
+    <w:p>
+      <w:pPr>
         <w:spacing w:line="360" w:lineRule="auto"/>
         <w:rPr>
           <w:rFonts w:ascii="Arial" w:hAnsi="Arial" w:cs="Arial"/>
@@ -4107,6 +4213,14 @@
           <w:szCs w:val="24"/>
         </w:rPr>
       </w:pPr>
+      <w:r>
+        <w:rPr>
+          <w:rFonts w:ascii="Arial" w:hAnsi="Arial" w:cs="Arial"/>
+          <w:sz w:val="24"/>
+          <w:szCs w:val="24"/>
+        </w:rPr>
+        <w:br w:type="page"/>
+      </w:r>
     </w:p>
     <w:p>
       <w:pPr>
@@ -4120,7 +4234,6 @@
           <w:szCs w:val="24"/>
         </w:rPr>
       </w:pPr>
-      <w:bookmarkStart w:id="19" w:name="_Toc486116796"/>
       <w:r>
         <w:rPr>
           <w:rFonts w:ascii="Arial" w:hAnsi="Arial" w:cs="Arial"/>
@@ -4128,9 +4241,53 @@
           <w:sz w:val="24"/>
           <w:szCs w:val="24"/>
         </w:rPr>
+        <w:lastRenderedPageBreak/>
+        <w:fldChar w:fldCharType="begin"/>
+      </w:r>
+      <w:r>
+        <w:instrText xml:space="preserve"> XE "</w:instrText>
+      </w:r>
+      <w:r>
+        <w:rPr>
+          <w:lang w:val="es-ES"/>
+        </w:rPr>
+        <w:instrText>Funciones</w:instrText>
+      </w:r>
+      <w:proofErr w:type="gramStart"/>
+      <w:r>
+        <w:rPr>
+          <w:lang w:val="es-ES"/>
+        </w:rPr>
+        <w:instrText>;</w:instrText>
+      </w:r>
+      <w:r>
+        <w:rPr>
+          <w:lang w:val="es-ES"/>
+        </w:rPr>
+        <w:instrText>10</w:instrText>
+      </w:r>
+      <w:proofErr w:type="gramEnd"/>
+      <w:r>
+        <w:instrText xml:space="preserve">" </w:instrText>
+      </w:r>
+      <w:r>
+        <w:rPr>
+          <w:rFonts w:ascii="Arial" w:hAnsi="Arial" w:cs="Arial"/>
+          <w:color w:val="auto"/>
+          <w:sz w:val="24"/>
+          <w:szCs w:val="24"/>
+        </w:rPr>
+        <w:fldChar w:fldCharType="end"/>
+      </w:r>
+      <w:r>
+        <w:rPr>
+          <w:rFonts w:ascii="Arial" w:hAnsi="Arial" w:cs="Arial"/>
+          <w:color w:val="auto"/>
+          <w:sz w:val="24"/>
+          <w:szCs w:val="24"/>
+        </w:rPr>
         <w:t>FUNCIONES</w:t>
       </w:r>
-      <w:bookmarkEnd w:id="19"/>
     </w:p>
     <w:p/>
     <w:p>
@@ -4917,7 +5074,6 @@
           <w:szCs w:val="24"/>
           <w:lang w:val="en-US"/>
         </w:rPr>
-        <w:lastRenderedPageBreak/>
         <w:t>[DESCONOCIDOS4].FN_CALCULA_PRECIO_</w:t>
       </w:r>
       <w:proofErr w:type="gramStart"/>
@@ -4981,6 +5137,7 @@
           <w:szCs w:val="24"/>
           <w:lang w:val="en-US"/>
         </w:rPr>
+        <w:lastRenderedPageBreak/>
         <w:t>[DESCONOCIDOS4].FN_DENTRO_</w:t>
       </w:r>
       <w:proofErr w:type="gramStart"/>
@@ -5785,34 +5942,13 @@
           <w:lang w:val="en-US"/>
         </w:rPr>
       </w:pPr>
-    </w:p>
-    <w:p>
-      <w:pPr>
+      <w:r>
         <w:rPr>
           <w:rFonts w:ascii="Arial" w:hAnsi="Arial" w:cs="Arial"/>
           <w:sz w:val="24"/>
           <w:szCs w:val="24"/>
           <w:lang w:val="en-US"/>
         </w:rPr>
-      </w:pPr>
-    </w:p>
-    <w:p>
-      <w:pPr>
-        <w:rPr>
-          <w:rFonts w:ascii="Arial" w:hAnsi="Arial" w:cs="Arial"/>
-          <w:sz w:val="24"/>
-          <w:szCs w:val="24"/>
-          <w:lang w:val="en-US"/>
-        </w:rPr>
-      </w:pPr>
-      <w:r>
-        <w:rPr>
-          <w:rFonts w:ascii="Arial" w:hAnsi="Arial" w:cs="Arial"/>
-          <w:sz w:val="24"/>
-          <w:szCs w:val="24"/>
-          <w:lang w:val="en-US"/>
-        </w:rPr>
-        <w:lastRenderedPageBreak/>
         <w:t>[DESCONOCIDOS4].FN_VIAJES_A_</w:t>
       </w:r>
       <w:proofErr w:type="gramStart"/>
@@ -5871,6 +6007,21 @@
     </w:p>
     <w:p>
       <w:pPr>
+        <w:pStyle w:val="ListParagraph"/>
+        <w:numPr>
+          <w:ilvl w:val="0"/>
+          <w:numId w:val="9"/>
+        </w:numPr>
+        <w:rPr>
+          <w:rFonts w:ascii="Arial" w:hAnsi="Arial" w:cs="Arial"/>
+          <w:sz w:val="24"/>
+          <w:szCs w:val="24"/>
+          <w:lang w:val="es-ES"/>
+        </w:rPr>
+      </w:pPr>
+    </w:p>
+    <w:p>
+      <w:pPr>
         <w:rPr>
           <w:rFonts w:ascii="Arial" w:hAnsi="Arial" w:cs="Arial"/>
           <w:sz w:val="24"/>
@@ -5885,6 +6036,7 @@
           <w:szCs w:val="24"/>
           <w:lang w:val="en-US"/>
         </w:rPr>
+        <w:lastRenderedPageBreak/>
         <w:t>[DESCONOCIDOS4].FN_MARCAMOD_X_MARCA_</w:t>
       </w:r>
       <w:proofErr w:type="gramStart"/>
@@ -6205,7 +6357,6 @@
           <w:szCs w:val="24"/>
         </w:rPr>
       </w:pPr>
-      <w:bookmarkStart w:id="20" w:name="_Toc486116797"/>
       <w:r>
         <w:rPr>
           <w:rFonts w:ascii="Arial" w:hAnsi="Arial" w:cs="Arial"/>
@@ -6213,9 +6364,52 @@
           <w:sz w:val="24"/>
           <w:szCs w:val="24"/>
         </w:rPr>
+        <w:fldChar w:fldCharType="begin"/>
+      </w:r>
+      <w:r>
+        <w:instrText xml:space="preserve"> XE "</w:instrText>
+      </w:r>
+      <w:r>
+        <w:rPr>
+          <w:lang w:val="es-ES"/>
+        </w:rPr>
+        <w:instrText>Triggers</w:instrText>
+      </w:r>
+      <w:proofErr w:type="gramStart"/>
+      <w:r>
+        <w:rPr>
+          <w:lang w:val="es-ES"/>
+        </w:rPr>
+        <w:instrText>;</w:instrText>
+      </w:r>
+      <w:r>
+        <w:rPr>
+          <w:lang w:val="es-ES"/>
+        </w:rPr>
+        <w:instrText>11</w:instrText>
+      </w:r>
+      <w:proofErr w:type="gramEnd"/>
+      <w:r>
+        <w:instrText xml:space="preserve">" </w:instrText>
+      </w:r>
+      <w:r>
+        <w:rPr>
+          <w:rFonts w:ascii="Arial" w:hAnsi="Arial" w:cs="Arial"/>
+          <w:color w:val="auto"/>
+          <w:sz w:val="24"/>
+          <w:szCs w:val="24"/>
+        </w:rPr>
+        <w:fldChar w:fldCharType="end"/>
+      </w:r>
+      <w:r>
+        <w:rPr>
+          <w:rFonts w:ascii="Arial" w:hAnsi="Arial" w:cs="Arial"/>
+          <w:color w:val="auto"/>
+          <w:sz w:val="24"/>
+          <w:szCs w:val="24"/>
+        </w:rPr>
         <w:t>TRIGGERS</w:t>
       </w:r>
-      <w:bookmarkEnd w:id="20"/>
     </w:p>
     <w:p/>
     <w:p/>
@@ -6343,7 +6537,13 @@
           <w:szCs w:val="24"/>
         </w:rPr>
       </w:pPr>
-      <w:bookmarkStart w:id="21" w:name="_Toc486116798"/>
+    </w:p>
+    <w:p/>
+    <w:p/>
+    <w:p/>
+    <w:p>
+      <w:bookmarkStart w:id="0" w:name="_GoBack"/>
+      <w:bookmarkEnd w:id="0"/>
     </w:p>
     <w:p>
       <w:pPr>
@@ -6364,9 +6564,69 @@
           <w:sz w:val="24"/>
           <w:szCs w:val="24"/>
         </w:rPr>
-        <w:t>STORE PROCEDURE</w:t>
-      </w:r>
-      <w:bookmarkEnd w:id="21"/>
+        <w:lastRenderedPageBreak/>
+        <w:fldChar w:fldCharType="begin"/>
+      </w:r>
+      <w:r>
+        <w:instrText xml:space="preserve"> XE "</w:instrText>
+      </w:r>
+      <w:r>
+        <w:rPr>
+          <w:lang w:val="es-ES"/>
+        </w:rPr>
+        <w:instrText>Stored Procedures</w:instrText>
+      </w:r>
+      <w:r>
+        <w:rPr>
+          <w:lang w:val="es-ES"/>
+        </w:rPr>
+        <w:instrText>;</w:instrText>
+      </w:r>
+      <w:r>
+        <w:rPr>
+          <w:lang w:val="es-ES"/>
+        </w:rPr>
+        <w:instrText>12</w:instrText>
+      </w:r>
+      <w:r>
+        <w:instrText xml:space="preserve">" </w:instrText>
+      </w:r>
+      <w:r>
+        <w:rPr>
+          <w:rFonts w:ascii="Arial" w:hAnsi="Arial" w:cs="Arial"/>
+          <w:color w:val="auto"/>
+          <w:sz w:val="24"/>
+          <w:szCs w:val="24"/>
+        </w:rPr>
+        <w:fldChar w:fldCharType="end"/>
+      </w:r>
+      <w:r>
+        <w:rPr>
+          <w:rFonts w:ascii="Arial" w:hAnsi="Arial" w:cs="Arial"/>
+          <w:color w:val="auto"/>
+          <w:sz w:val="24"/>
+          <w:szCs w:val="24"/>
+        </w:rPr>
+        <w:t>STORE</w:t>
+      </w:r>
+      <w:r>
+        <w:rPr>
+          <w:rFonts w:ascii="Arial" w:hAnsi="Arial" w:cs="Arial"/>
+          <w:color w:val="auto"/>
+          <w:sz w:val="24"/>
+          <w:szCs w:val="24"/>
+        </w:rPr>
+        <w:t>D</w:t>
+      </w:r>
+      <w:r>
+        <w:rPr>
+          <w:rFonts w:ascii="Arial" w:hAnsi="Arial" w:cs="Arial"/>
+          <w:color w:val="auto"/>
+          <w:sz w:val="24"/>
+          <w:szCs w:val="24"/>
+        </w:rPr>
+        <w:t xml:space="preserve"> PROCEDURE</w:t>
+      </w:r>
     </w:p>
     <w:p/>
     <w:p>
@@ -6800,24 +7060,24 @@
           <w:sz w:val="24"/>
           <w:szCs w:val="24"/>
         </w:rPr>
+        <w:t>[DESCONOCIDOS4].PRC_ACTUALIZAR_TOTAL_RENDICION</w:t>
+      </w:r>
+    </w:p>
+    <w:p>
+      <w:pPr>
+        <w:rPr>
+          <w:rFonts w:ascii="Arial" w:hAnsi="Arial" w:cs="Arial"/>
+          <w:sz w:val="24"/>
+          <w:szCs w:val="24"/>
+        </w:rPr>
+      </w:pPr>
+      <w:r>
+        <w:rPr>
+          <w:rFonts w:ascii="Arial" w:hAnsi="Arial" w:cs="Arial"/>
+          <w:sz w:val="24"/>
+          <w:szCs w:val="24"/>
+        </w:rPr>
         <w:lastRenderedPageBreak/>
-        <w:t>[DESCONOCIDOS4].PRC_ACTUALIZAR_TOTAL_RENDICION</w:t>
-      </w:r>
-    </w:p>
-    <w:p>
-      <w:pPr>
-        <w:rPr>
-          <w:rFonts w:ascii="Arial" w:hAnsi="Arial" w:cs="Arial"/>
-          <w:sz w:val="24"/>
-          <w:szCs w:val="24"/>
-        </w:rPr>
-      </w:pPr>
-      <w:r>
-        <w:rPr>
-          <w:rFonts w:ascii="Arial" w:hAnsi="Arial" w:cs="Arial"/>
-          <w:sz w:val="24"/>
-          <w:szCs w:val="24"/>
-        </w:rPr>
         <w:t>[DESCONOCIDOS4].PRC_ALTA_CLIENTE</w:t>
       </w:r>
     </w:p>
@@ -7285,24 +7545,24 @@
           <w:sz w:val="24"/>
           <w:szCs w:val="24"/>
         </w:rPr>
+        <w:t>[DESCONOCIDOS4].PRC_INSERTAR_FACTURA</w:t>
+      </w:r>
+    </w:p>
+    <w:p>
+      <w:pPr>
+        <w:rPr>
+          <w:rFonts w:ascii="Arial" w:hAnsi="Arial" w:cs="Arial"/>
+          <w:sz w:val="24"/>
+          <w:szCs w:val="24"/>
+        </w:rPr>
+      </w:pPr>
+      <w:r>
+        <w:rPr>
+          <w:rFonts w:ascii="Arial" w:hAnsi="Arial" w:cs="Arial"/>
+          <w:sz w:val="24"/>
+          <w:szCs w:val="24"/>
+        </w:rPr>
         <w:lastRenderedPageBreak/>
-        <w:t>[DESCONOCIDOS4].PRC_INSERTAR_FACTURA</w:t>
-      </w:r>
-    </w:p>
-    <w:p>
-      <w:pPr>
-        <w:rPr>
-          <w:rFonts w:ascii="Arial" w:hAnsi="Arial" w:cs="Arial"/>
-          <w:sz w:val="24"/>
-          <w:szCs w:val="24"/>
-        </w:rPr>
-      </w:pPr>
-      <w:r>
-        <w:rPr>
-          <w:rFonts w:ascii="Arial" w:hAnsi="Arial" w:cs="Arial"/>
-          <w:sz w:val="24"/>
-          <w:szCs w:val="24"/>
-        </w:rPr>
         <w:t>[DESCONOCIDOS4].PRC_RENDICION</w:t>
       </w:r>
     </w:p>
@@ -7399,8 +7659,6 @@
           <w:szCs w:val="24"/>
         </w:rPr>
       </w:pPr>
-      <w:bookmarkStart w:id="22" w:name="_GoBack"/>
-      <w:bookmarkEnd w:id="22"/>
       <w:r>
         <w:rPr>
           <w:rFonts w:ascii="Arial" w:hAnsi="Arial" w:cs="Arial"/>
@@ -7538,7 +7796,7 @@
                 <w:bCs/>
                 <w:noProof/>
               </w:rPr>
-              <w:t>14</w:t>
+              <w:t>18</w:t>
             </w:r>
             <w:r>
               <w:rPr>
@@ -7583,7 +7841,7 @@
                 <w:bCs/>
                 <w:noProof/>
               </w:rPr>
-              <w:t>14</w:t>
+              <w:t>18</w:t>
             </w:r>
             <w:r>
               <w:rPr>
@@ -8193,6 +8451,119 @@
     </w:lvl>
   </w:abstractNum>
   <w:abstractNum w:abstractNumId="5">
+    <w:nsid w:val="36522D0B"/>
+    <w:multiLevelType w:val="hybridMultilevel"/>
+    <w:tmpl w:val="92EA7D54"/>
+    <w:lvl w:ilvl="0" w:tplc="0C0A0001">
+      <w:start w:val="1"/>
+      <w:numFmt w:val="bullet"/>
+      <w:lvlText w:val=""/>
+      <w:lvlJc w:val="left"/>
+      <w:pPr>
+        <w:ind w:left="2160" w:hanging="360"/>
+      </w:pPr>
+      <w:rPr>
+        <w:rFonts w:ascii="Symbol" w:hAnsi="Symbol" w:hint="default"/>
+      </w:rPr>
+    </w:lvl>
+    <w:lvl w:ilvl="1" w:tplc="0C0A0003" w:tentative="1">
+      <w:start w:val="1"/>
+      <w:numFmt w:val="bullet"/>
+      <w:lvlText w:val="o"/>
+      <w:lvlJc w:val="left"/>
+      <w:pPr>
+        <w:ind w:left="2880" w:hanging="360"/>
+      </w:pPr>
+      <w:rPr>
+        <w:rFonts w:ascii="Courier New" w:hAnsi="Courier New" w:cs="Courier New" w:hint="default"/>
+      </w:rPr>
+    </w:lvl>
+    <w:lvl w:ilvl="2" w:tplc="0C0A0005" w:tentative="1">
+      <w:start w:val="1"/>
+      <w:numFmt w:val="bullet"/>
+      <w:lvlText w:val=""/>
+      <w:lvlJc w:val="left"/>
+      <w:pPr>
+        <w:ind w:left="3600" w:hanging="360"/>
+      </w:pPr>
+      <w:rPr>
+        <w:rFonts w:ascii="Wingdings" w:hAnsi="Wingdings" w:hint="default"/>
+      </w:rPr>
+    </w:lvl>
+    <w:lvl w:ilvl="3" w:tplc="0C0A0001" w:tentative="1">
+      <w:start w:val="1"/>
+      <w:numFmt w:val="bullet"/>
+      <w:lvlText w:val=""/>
+      <w:lvlJc w:val="left"/>
+      <w:pPr>
+        <w:ind w:left="4320" w:hanging="360"/>
+      </w:pPr>
+      <w:rPr>
+        <w:rFonts w:ascii="Symbol" w:hAnsi="Symbol" w:hint="default"/>
+      </w:rPr>
+    </w:lvl>
+    <w:lvl w:ilvl="4" w:tplc="0C0A0003" w:tentative="1">
+      <w:start w:val="1"/>
+      <w:numFmt w:val="bullet"/>
+      <w:lvlText w:val="o"/>
+      <w:lvlJc w:val="left"/>
+      <w:pPr>
+        <w:ind w:left="5040" w:hanging="360"/>
+      </w:pPr>
+      <w:rPr>
+        <w:rFonts w:ascii="Courier New" w:hAnsi="Courier New" w:cs="Courier New" w:hint="default"/>
+      </w:rPr>
+    </w:lvl>
+    <w:lvl w:ilvl="5" w:tplc="0C0A0005" w:tentative="1">
+      <w:start w:val="1"/>
+      <w:numFmt w:val="bullet"/>
+      <w:lvlText w:val=""/>
+      <w:lvlJc w:val="left"/>
+      <w:pPr>
+        <w:ind w:left="5760" w:hanging="360"/>
+      </w:pPr>
+      <w:rPr>
+        <w:rFonts w:ascii="Wingdings" w:hAnsi="Wingdings" w:hint="default"/>
+      </w:rPr>
+    </w:lvl>
+    <w:lvl w:ilvl="6" w:tplc="0C0A0001" w:tentative="1">
+      <w:start w:val="1"/>
+      <w:numFmt w:val="bullet"/>
+      <w:lvlText w:val=""/>
+      <w:lvlJc w:val="left"/>
+      <w:pPr>
+        <w:ind w:left="6480" w:hanging="360"/>
+      </w:pPr>
+      <w:rPr>
+        <w:rFonts w:ascii="Symbol" w:hAnsi="Symbol" w:hint="default"/>
+      </w:rPr>
+    </w:lvl>
+    <w:lvl w:ilvl="7" w:tplc="0C0A0003" w:tentative="1">
+      <w:start w:val="1"/>
+      <w:numFmt w:val="bullet"/>
+      <w:lvlText w:val="o"/>
+      <w:lvlJc w:val="left"/>
+      <w:pPr>
+        <w:ind w:left="7200" w:hanging="360"/>
+      </w:pPr>
+      <w:rPr>
+        <w:rFonts w:ascii="Courier New" w:hAnsi="Courier New" w:cs="Courier New" w:hint="default"/>
+      </w:rPr>
+    </w:lvl>
+    <w:lvl w:ilvl="8" w:tplc="0C0A0005" w:tentative="1">
+      <w:start w:val="1"/>
+      <w:numFmt w:val="bullet"/>
+      <w:lvlText w:val=""/>
+      <w:lvlJc w:val="left"/>
+      <w:pPr>
+        <w:ind w:left="7920" w:hanging="360"/>
+      </w:pPr>
+      <w:rPr>
+        <w:rFonts w:ascii="Wingdings" w:hAnsi="Wingdings" w:hint="default"/>
+      </w:rPr>
+    </w:lvl>
+  </w:abstractNum>
+  <w:abstractNum w:abstractNumId="6">
     <w:nsid w:val="47706630"/>
     <w:multiLevelType w:val="hybridMultilevel"/>
     <w:tmpl w:val="141E4790"/>
@@ -8305,7 +8676,7 @@
       </w:rPr>
     </w:lvl>
   </w:abstractNum>
-  <w:abstractNum w:abstractNumId="6">
+  <w:abstractNum w:abstractNumId="7">
     <w:nsid w:val="49725540"/>
     <w:multiLevelType w:val="hybridMultilevel"/>
     <w:tmpl w:val="BA501598"/>
@@ -8417,7 +8788,7 @@
       </w:rPr>
     </w:lvl>
   </w:abstractNum>
-  <w:abstractNum w:abstractNumId="7">
+  <w:abstractNum w:abstractNumId="8">
     <w:nsid w:val="4C354208"/>
     <w:multiLevelType w:val="hybridMultilevel"/>
     <w:tmpl w:val="51E414EC"/>
@@ -8530,7 +8901,459 @@
       </w:rPr>
     </w:lvl>
   </w:abstractNum>
-  <w:abstractNum w:abstractNumId="8">
+  <w:abstractNum w:abstractNumId="9">
+    <w:nsid w:val="5484209F"/>
+    <w:multiLevelType w:val="hybridMultilevel"/>
+    <w:tmpl w:val="5B6E1A8E"/>
+    <w:lvl w:ilvl="0" w:tplc="0C0A0001">
+      <w:start w:val="1"/>
+      <w:numFmt w:val="bullet"/>
+      <w:lvlText w:val=""/>
+      <w:lvlJc w:val="left"/>
+      <w:pPr>
+        <w:ind w:left="1353" w:hanging="360"/>
+      </w:pPr>
+      <w:rPr>
+        <w:rFonts w:ascii="Symbol" w:hAnsi="Symbol" w:hint="default"/>
+      </w:rPr>
+    </w:lvl>
+    <w:lvl w:ilvl="1" w:tplc="0C0A0003" w:tentative="1">
+      <w:start w:val="1"/>
+      <w:numFmt w:val="bullet"/>
+      <w:lvlText w:val="o"/>
+      <w:lvlJc w:val="left"/>
+      <w:pPr>
+        <w:ind w:left="2073" w:hanging="360"/>
+      </w:pPr>
+      <w:rPr>
+        <w:rFonts w:ascii="Courier New" w:hAnsi="Courier New" w:cs="Courier New" w:hint="default"/>
+      </w:rPr>
+    </w:lvl>
+    <w:lvl w:ilvl="2" w:tplc="0C0A0005" w:tentative="1">
+      <w:start w:val="1"/>
+      <w:numFmt w:val="bullet"/>
+      <w:lvlText w:val=""/>
+      <w:lvlJc w:val="left"/>
+      <w:pPr>
+        <w:ind w:left="2793" w:hanging="360"/>
+      </w:pPr>
+      <w:rPr>
+        <w:rFonts w:ascii="Wingdings" w:hAnsi="Wingdings" w:hint="default"/>
+      </w:rPr>
+    </w:lvl>
+    <w:lvl w:ilvl="3" w:tplc="0C0A0001" w:tentative="1">
+      <w:start w:val="1"/>
+      <w:numFmt w:val="bullet"/>
+      <w:lvlText w:val=""/>
+      <w:lvlJc w:val="left"/>
+      <w:pPr>
+        <w:ind w:left="3513" w:hanging="360"/>
+      </w:pPr>
+      <w:rPr>
+        <w:rFonts w:ascii="Symbol" w:hAnsi="Symbol" w:hint="default"/>
+      </w:rPr>
+    </w:lvl>
+    <w:lvl w:ilvl="4" w:tplc="0C0A0003" w:tentative="1">
+      <w:start w:val="1"/>
+      <w:numFmt w:val="bullet"/>
+      <w:lvlText w:val="o"/>
+      <w:lvlJc w:val="left"/>
+      <w:pPr>
+        <w:ind w:left="4233" w:hanging="360"/>
+      </w:pPr>
+      <w:rPr>
+        <w:rFonts w:ascii="Courier New" w:hAnsi="Courier New" w:cs="Courier New" w:hint="default"/>
+      </w:rPr>
+    </w:lvl>
+    <w:lvl w:ilvl="5" w:tplc="0C0A0005" w:tentative="1">
+      <w:start w:val="1"/>
+      <w:numFmt w:val="bullet"/>
+      <w:lvlText w:val=""/>
+      <w:lvlJc w:val="left"/>
+      <w:pPr>
+        <w:ind w:left="4953" w:hanging="360"/>
+      </w:pPr>
+      <w:rPr>
+        <w:rFonts w:ascii="Wingdings" w:hAnsi="Wingdings" w:hint="default"/>
+      </w:rPr>
+    </w:lvl>
+    <w:lvl w:ilvl="6" w:tplc="0C0A0001" w:tentative="1">
+      <w:start w:val="1"/>
+      <w:numFmt w:val="bullet"/>
+      <w:lvlText w:val=""/>
+      <w:lvlJc w:val="left"/>
+      <w:pPr>
+        <w:ind w:left="5673" w:hanging="360"/>
+      </w:pPr>
+      <w:rPr>
+        <w:rFonts w:ascii="Symbol" w:hAnsi="Symbol" w:hint="default"/>
+      </w:rPr>
+    </w:lvl>
+    <w:lvl w:ilvl="7" w:tplc="0C0A0003" w:tentative="1">
+      <w:start w:val="1"/>
+      <w:numFmt w:val="bullet"/>
+      <w:lvlText w:val="o"/>
+      <w:lvlJc w:val="left"/>
+      <w:pPr>
+        <w:ind w:left="6393" w:hanging="360"/>
+      </w:pPr>
+      <w:rPr>
+        <w:rFonts w:ascii="Courier New" w:hAnsi="Courier New" w:cs="Courier New" w:hint="default"/>
+      </w:rPr>
+    </w:lvl>
+    <w:lvl w:ilvl="8" w:tplc="0C0A0005" w:tentative="1">
+      <w:start w:val="1"/>
+      <w:numFmt w:val="bullet"/>
+      <w:lvlText w:val=""/>
+      <w:lvlJc w:val="left"/>
+      <w:pPr>
+        <w:ind w:left="7113" w:hanging="360"/>
+      </w:pPr>
+      <w:rPr>
+        <w:rFonts w:ascii="Wingdings" w:hAnsi="Wingdings" w:hint="default"/>
+      </w:rPr>
+    </w:lvl>
+  </w:abstractNum>
+  <w:abstractNum w:abstractNumId="10">
+    <w:nsid w:val="657218F1"/>
+    <w:multiLevelType w:val="hybridMultilevel"/>
+    <w:tmpl w:val="3236B764"/>
+    <w:lvl w:ilvl="0" w:tplc="0C0A0001">
+      <w:start w:val="1"/>
+      <w:numFmt w:val="bullet"/>
+      <w:lvlText w:val=""/>
+      <w:lvlJc w:val="left"/>
+      <w:pPr>
+        <w:ind w:left="1440" w:hanging="360"/>
+      </w:pPr>
+      <w:rPr>
+        <w:rFonts w:ascii="Symbol" w:hAnsi="Symbol" w:hint="default"/>
+      </w:rPr>
+    </w:lvl>
+    <w:lvl w:ilvl="1" w:tplc="0C0A0003" w:tentative="1">
+      <w:start w:val="1"/>
+      <w:numFmt w:val="bullet"/>
+      <w:lvlText w:val="o"/>
+      <w:lvlJc w:val="left"/>
+      <w:pPr>
+        <w:ind w:left="2160" w:hanging="360"/>
+      </w:pPr>
+      <w:rPr>
+        <w:rFonts w:ascii="Courier New" w:hAnsi="Courier New" w:cs="Courier New" w:hint="default"/>
+      </w:rPr>
+    </w:lvl>
+    <w:lvl w:ilvl="2" w:tplc="0C0A0005" w:tentative="1">
+      <w:start w:val="1"/>
+      <w:numFmt w:val="bullet"/>
+      <w:lvlText w:val=""/>
+      <w:lvlJc w:val="left"/>
+      <w:pPr>
+        <w:ind w:left="2880" w:hanging="360"/>
+      </w:pPr>
+      <w:rPr>
+        <w:rFonts w:ascii="Wingdings" w:hAnsi="Wingdings" w:hint="default"/>
+      </w:rPr>
+    </w:lvl>
+    <w:lvl w:ilvl="3" w:tplc="0C0A0001" w:tentative="1">
+      <w:start w:val="1"/>
+      <w:numFmt w:val="bullet"/>
+      <w:lvlText w:val=""/>
+      <w:lvlJc w:val="left"/>
+      <w:pPr>
+        <w:ind w:left="3600" w:hanging="360"/>
+      </w:pPr>
+      <w:rPr>
+        <w:rFonts w:ascii="Symbol" w:hAnsi="Symbol" w:hint="default"/>
+      </w:rPr>
+    </w:lvl>
+    <w:lvl w:ilvl="4" w:tplc="0C0A0003" w:tentative="1">
+      <w:start w:val="1"/>
+      <w:numFmt w:val="bullet"/>
+      <w:lvlText w:val="o"/>
+      <w:lvlJc w:val="left"/>
+      <w:pPr>
+        <w:ind w:left="4320" w:hanging="360"/>
+      </w:pPr>
+      <w:rPr>
+        <w:rFonts w:ascii="Courier New" w:hAnsi="Courier New" w:cs="Courier New" w:hint="default"/>
+      </w:rPr>
+    </w:lvl>
+    <w:lvl w:ilvl="5" w:tplc="0C0A0005" w:tentative="1">
+      <w:start w:val="1"/>
+      <w:numFmt w:val="bullet"/>
+      <w:lvlText w:val=""/>
+      <w:lvlJc w:val="left"/>
+      <w:pPr>
+        <w:ind w:left="5040" w:hanging="360"/>
+      </w:pPr>
+      <w:rPr>
+        <w:rFonts w:ascii="Wingdings" w:hAnsi="Wingdings" w:hint="default"/>
+      </w:rPr>
+    </w:lvl>
+    <w:lvl w:ilvl="6" w:tplc="0C0A0001" w:tentative="1">
+      <w:start w:val="1"/>
+      <w:numFmt w:val="bullet"/>
+      <w:lvlText w:val=""/>
+      <w:lvlJc w:val="left"/>
+      <w:pPr>
+        <w:ind w:left="5760" w:hanging="360"/>
+      </w:pPr>
+      <w:rPr>
+        <w:rFonts w:ascii="Symbol" w:hAnsi="Symbol" w:hint="default"/>
+      </w:rPr>
+    </w:lvl>
+    <w:lvl w:ilvl="7" w:tplc="0C0A0003" w:tentative="1">
+      <w:start w:val="1"/>
+      <w:numFmt w:val="bullet"/>
+      <w:lvlText w:val="o"/>
+      <w:lvlJc w:val="left"/>
+      <w:pPr>
+        <w:ind w:left="6480" w:hanging="360"/>
+      </w:pPr>
+      <w:rPr>
+        <w:rFonts w:ascii="Courier New" w:hAnsi="Courier New" w:cs="Courier New" w:hint="default"/>
+      </w:rPr>
+    </w:lvl>
+    <w:lvl w:ilvl="8" w:tplc="0C0A0005" w:tentative="1">
+      <w:start w:val="1"/>
+      <w:numFmt w:val="bullet"/>
+      <w:lvlText w:val=""/>
+      <w:lvlJc w:val="left"/>
+      <w:pPr>
+        <w:ind w:left="7200" w:hanging="360"/>
+      </w:pPr>
+      <w:rPr>
+        <w:rFonts w:ascii="Wingdings" w:hAnsi="Wingdings" w:hint="default"/>
+      </w:rPr>
+    </w:lvl>
+  </w:abstractNum>
+  <w:abstractNum w:abstractNumId="11">
+    <w:nsid w:val="6EAD43DA"/>
+    <w:multiLevelType w:val="hybridMultilevel"/>
+    <w:tmpl w:val="AA8EB9EA"/>
+    <w:lvl w:ilvl="0" w:tplc="0C0A0001">
+      <w:start w:val="1"/>
+      <w:numFmt w:val="bullet"/>
+      <w:lvlText w:val=""/>
+      <w:lvlJc w:val="left"/>
+      <w:pPr>
+        <w:ind w:left="1353" w:hanging="360"/>
+      </w:pPr>
+      <w:rPr>
+        <w:rFonts w:ascii="Symbol" w:hAnsi="Symbol" w:hint="default"/>
+      </w:rPr>
+    </w:lvl>
+    <w:lvl w:ilvl="1" w:tplc="0C0A0003" w:tentative="1">
+      <w:start w:val="1"/>
+      <w:numFmt w:val="bullet"/>
+      <w:lvlText w:val="o"/>
+      <w:lvlJc w:val="left"/>
+      <w:pPr>
+        <w:ind w:left="2073" w:hanging="360"/>
+      </w:pPr>
+      <w:rPr>
+        <w:rFonts w:ascii="Courier New" w:hAnsi="Courier New" w:cs="Courier New" w:hint="default"/>
+      </w:rPr>
+    </w:lvl>
+    <w:lvl w:ilvl="2" w:tplc="0C0A0005" w:tentative="1">
+      <w:start w:val="1"/>
+      <w:numFmt w:val="bullet"/>
+      <w:lvlText w:val=""/>
+      <w:lvlJc w:val="left"/>
+      <w:pPr>
+        <w:ind w:left="2793" w:hanging="360"/>
+      </w:pPr>
+      <w:rPr>
+        <w:rFonts w:ascii="Wingdings" w:hAnsi="Wingdings" w:hint="default"/>
+      </w:rPr>
+    </w:lvl>
+    <w:lvl w:ilvl="3" w:tplc="0C0A0001" w:tentative="1">
+      <w:start w:val="1"/>
+      <w:numFmt w:val="bullet"/>
+      <w:lvlText w:val=""/>
+      <w:lvlJc w:val="left"/>
+      <w:pPr>
+        <w:ind w:left="3513" w:hanging="360"/>
+      </w:pPr>
+      <w:rPr>
+        <w:rFonts w:ascii="Symbol" w:hAnsi="Symbol" w:hint="default"/>
+      </w:rPr>
+    </w:lvl>
+    <w:lvl w:ilvl="4" w:tplc="0C0A0003" w:tentative="1">
+      <w:start w:val="1"/>
+      <w:numFmt w:val="bullet"/>
+      <w:lvlText w:val="o"/>
+      <w:lvlJc w:val="left"/>
+      <w:pPr>
+        <w:ind w:left="4233" w:hanging="360"/>
+      </w:pPr>
+      <w:rPr>
+        <w:rFonts w:ascii="Courier New" w:hAnsi="Courier New" w:cs="Courier New" w:hint="default"/>
+      </w:rPr>
+    </w:lvl>
+    <w:lvl w:ilvl="5" w:tplc="0C0A0005" w:tentative="1">
+      <w:start w:val="1"/>
+      <w:numFmt w:val="bullet"/>
+      <w:lvlText w:val=""/>
+      <w:lvlJc w:val="left"/>
+      <w:pPr>
+        <w:ind w:left="4953" w:hanging="360"/>
+      </w:pPr>
+      <w:rPr>
+        <w:rFonts w:ascii="Wingdings" w:hAnsi="Wingdings" w:hint="default"/>
+      </w:rPr>
+    </w:lvl>
+    <w:lvl w:ilvl="6" w:tplc="0C0A0001" w:tentative="1">
+      <w:start w:val="1"/>
+      <w:numFmt w:val="bullet"/>
+      <w:lvlText w:val=""/>
+      <w:lvlJc w:val="left"/>
+      <w:pPr>
+        <w:ind w:left="5673" w:hanging="360"/>
+      </w:pPr>
+      <w:rPr>
+        <w:rFonts w:ascii="Symbol" w:hAnsi="Symbol" w:hint="default"/>
+      </w:rPr>
+    </w:lvl>
+    <w:lvl w:ilvl="7" w:tplc="0C0A0003" w:tentative="1">
+      <w:start w:val="1"/>
+      <w:numFmt w:val="bullet"/>
+      <w:lvlText w:val="o"/>
+      <w:lvlJc w:val="left"/>
+      <w:pPr>
+        <w:ind w:left="6393" w:hanging="360"/>
+      </w:pPr>
+      <w:rPr>
+        <w:rFonts w:ascii="Courier New" w:hAnsi="Courier New" w:cs="Courier New" w:hint="default"/>
+      </w:rPr>
+    </w:lvl>
+    <w:lvl w:ilvl="8" w:tplc="0C0A0005" w:tentative="1">
+      <w:start w:val="1"/>
+      <w:numFmt w:val="bullet"/>
+      <w:lvlText w:val=""/>
+      <w:lvlJc w:val="left"/>
+      <w:pPr>
+        <w:ind w:left="7113" w:hanging="360"/>
+      </w:pPr>
+      <w:rPr>
+        <w:rFonts w:ascii="Wingdings" w:hAnsi="Wingdings" w:hint="default"/>
+      </w:rPr>
+    </w:lvl>
+  </w:abstractNum>
+  <w:abstractNum w:abstractNumId="12">
+    <w:nsid w:val="745066CF"/>
+    <w:multiLevelType w:val="hybridMultilevel"/>
+    <w:tmpl w:val="B890F216"/>
+    <w:lvl w:ilvl="0" w:tplc="0C0A0001">
+      <w:start w:val="1"/>
+      <w:numFmt w:val="bullet"/>
+      <w:lvlText w:val=""/>
+      <w:lvlJc w:val="left"/>
+      <w:pPr>
+        <w:ind w:left="1353" w:hanging="360"/>
+      </w:pPr>
+      <w:rPr>
+        <w:rFonts w:ascii="Symbol" w:hAnsi="Symbol" w:hint="default"/>
+      </w:rPr>
+    </w:lvl>
+    <w:lvl w:ilvl="1" w:tplc="0C0A0003" w:tentative="1">
+      <w:start w:val="1"/>
+      <w:numFmt w:val="bullet"/>
+      <w:lvlText w:val="o"/>
+      <w:lvlJc w:val="left"/>
+      <w:pPr>
+        <w:ind w:left="2073" w:hanging="360"/>
+      </w:pPr>
+      <w:rPr>
+        <w:rFonts w:ascii="Courier New" w:hAnsi="Courier New" w:cs="Courier New" w:hint="default"/>
+      </w:rPr>
+    </w:lvl>
+    <w:lvl w:ilvl="2" w:tplc="0C0A0005" w:tentative="1">
+      <w:start w:val="1"/>
+      <w:numFmt w:val="bullet"/>
+      <w:lvlText w:val=""/>
+      <w:lvlJc w:val="left"/>
+      <w:pPr>
+        <w:ind w:left="2793" w:hanging="360"/>
+      </w:pPr>
+      <w:rPr>
+        <w:rFonts w:ascii="Wingdings" w:hAnsi="Wingdings" w:hint="default"/>
+      </w:rPr>
+    </w:lvl>
+    <w:lvl w:ilvl="3" w:tplc="0C0A0001" w:tentative="1">
+      <w:start w:val="1"/>
+      <w:numFmt w:val="bullet"/>
+      <w:lvlText w:val=""/>
+      <w:lvlJc w:val="left"/>
+      <w:pPr>
+        <w:ind w:left="3513" w:hanging="360"/>
+      </w:pPr>
+      <w:rPr>
+        <w:rFonts w:ascii="Symbol" w:hAnsi="Symbol" w:hint="default"/>
+      </w:rPr>
+    </w:lvl>
+    <w:lvl w:ilvl="4" w:tplc="0C0A0003" w:tentative="1">
+      <w:start w:val="1"/>
+      <w:numFmt w:val="bullet"/>
+      <w:lvlText w:val="o"/>
+      <w:lvlJc w:val="left"/>
+      <w:pPr>
+        <w:ind w:left="4233" w:hanging="360"/>
+      </w:pPr>
+      <w:rPr>
+        <w:rFonts w:ascii="Courier New" w:hAnsi="Courier New" w:cs="Courier New" w:hint="default"/>
+      </w:rPr>
+    </w:lvl>
+    <w:lvl w:ilvl="5" w:tplc="0C0A0005" w:tentative="1">
+      <w:start w:val="1"/>
+      <w:numFmt w:val="bullet"/>
+      <w:lvlText w:val=""/>
+      <w:lvlJc w:val="left"/>
+      <w:pPr>
+        <w:ind w:left="4953" w:hanging="360"/>
+      </w:pPr>
+      <w:rPr>
+        <w:rFonts w:ascii="Wingdings" w:hAnsi="Wingdings" w:hint="default"/>
+      </w:rPr>
+    </w:lvl>
+    <w:lvl w:ilvl="6" w:tplc="0C0A0001" w:tentative="1">
+      <w:start w:val="1"/>
+      <w:numFmt w:val="bullet"/>
+      <w:lvlText w:val=""/>
+      <w:lvlJc w:val="left"/>
+      <w:pPr>
+        <w:ind w:left="5673" w:hanging="360"/>
+      </w:pPr>
+      <w:rPr>
+        <w:rFonts w:ascii="Symbol" w:hAnsi="Symbol" w:hint="default"/>
+      </w:rPr>
+    </w:lvl>
+    <w:lvl w:ilvl="7" w:tplc="0C0A0003" w:tentative="1">
+      <w:start w:val="1"/>
+      <w:numFmt w:val="bullet"/>
+      <w:lvlText w:val="o"/>
+      <w:lvlJc w:val="left"/>
+      <w:pPr>
+        <w:ind w:left="6393" w:hanging="360"/>
+      </w:pPr>
+      <w:rPr>
+        <w:rFonts w:ascii="Courier New" w:hAnsi="Courier New" w:cs="Courier New" w:hint="default"/>
+      </w:rPr>
+    </w:lvl>
+    <w:lvl w:ilvl="8" w:tplc="0C0A0005" w:tentative="1">
+      <w:start w:val="1"/>
+      <w:numFmt w:val="bullet"/>
+      <w:lvlText w:val=""/>
+      <w:lvlJc w:val="left"/>
+      <w:pPr>
+        <w:ind w:left="7113" w:hanging="360"/>
+      </w:pPr>
+      <w:rPr>
+        <w:rFonts w:ascii="Wingdings" w:hAnsi="Wingdings" w:hint="default"/>
+      </w:rPr>
+    </w:lvl>
+  </w:abstractNum>
+  <w:abstractNum w:abstractNumId="13">
     <w:nsid w:val="76323650"/>
     <w:multiLevelType w:val="hybridMultilevel"/>
     <w:tmpl w:val="C5D89322"/>
@@ -8642,7 +9465,7 @@
       </w:rPr>
     </w:lvl>
   </w:abstractNum>
-  <w:abstractNum w:abstractNumId="9">
+  <w:abstractNum w:abstractNumId="14">
     <w:nsid w:val="78121EDC"/>
     <w:multiLevelType w:val="hybridMultilevel"/>
     <w:tmpl w:val="799CD4A4"/>
@@ -8749,6 +9572,119 @@
       <w:lvlJc w:val="left"/>
       <w:pPr>
         <w:ind w:left="7113" w:hanging="360"/>
+      </w:pPr>
+      <w:rPr>
+        <w:rFonts w:ascii="Wingdings" w:hAnsi="Wingdings" w:hint="default"/>
+      </w:rPr>
+    </w:lvl>
+  </w:abstractNum>
+  <w:abstractNum w:abstractNumId="15">
+    <w:nsid w:val="7BC57DE4"/>
+    <w:multiLevelType w:val="hybridMultilevel"/>
+    <w:tmpl w:val="D046CB68"/>
+    <w:lvl w:ilvl="0" w:tplc="0C0A0001">
+      <w:start w:val="1"/>
+      <w:numFmt w:val="bullet"/>
+      <w:lvlText w:val=""/>
+      <w:lvlJc w:val="left"/>
+      <w:pPr>
+        <w:ind w:left="1440" w:hanging="360"/>
+      </w:pPr>
+      <w:rPr>
+        <w:rFonts w:ascii="Symbol" w:hAnsi="Symbol" w:hint="default"/>
+      </w:rPr>
+    </w:lvl>
+    <w:lvl w:ilvl="1" w:tplc="0C0A0003" w:tentative="1">
+      <w:start w:val="1"/>
+      <w:numFmt w:val="bullet"/>
+      <w:lvlText w:val="o"/>
+      <w:lvlJc w:val="left"/>
+      <w:pPr>
+        <w:ind w:left="2160" w:hanging="360"/>
+      </w:pPr>
+      <w:rPr>
+        <w:rFonts w:ascii="Courier New" w:hAnsi="Courier New" w:cs="Courier New" w:hint="default"/>
+      </w:rPr>
+    </w:lvl>
+    <w:lvl w:ilvl="2" w:tplc="0C0A0005" w:tentative="1">
+      <w:start w:val="1"/>
+      <w:numFmt w:val="bullet"/>
+      <w:lvlText w:val=""/>
+      <w:lvlJc w:val="left"/>
+      <w:pPr>
+        <w:ind w:left="2880" w:hanging="360"/>
+      </w:pPr>
+      <w:rPr>
+        <w:rFonts w:ascii="Wingdings" w:hAnsi="Wingdings" w:hint="default"/>
+      </w:rPr>
+    </w:lvl>
+    <w:lvl w:ilvl="3" w:tplc="0C0A0001" w:tentative="1">
+      <w:start w:val="1"/>
+      <w:numFmt w:val="bullet"/>
+      <w:lvlText w:val=""/>
+      <w:lvlJc w:val="left"/>
+      <w:pPr>
+        <w:ind w:left="3600" w:hanging="360"/>
+      </w:pPr>
+      <w:rPr>
+        <w:rFonts w:ascii="Symbol" w:hAnsi="Symbol" w:hint="default"/>
+      </w:rPr>
+    </w:lvl>
+    <w:lvl w:ilvl="4" w:tplc="0C0A0003" w:tentative="1">
+      <w:start w:val="1"/>
+      <w:numFmt w:val="bullet"/>
+      <w:lvlText w:val="o"/>
+      <w:lvlJc w:val="left"/>
+      <w:pPr>
+        <w:ind w:left="4320" w:hanging="360"/>
+      </w:pPr>
+      <w:rPr>
+        <w:rFonts w:ascii="Courier New" w:hAnsi="Courier New" w:cs="Courier New" w:hint="default"/>
+      </w:rPr>
+    </w:lvl>
+    <w:lvl w:ilvl="5" w:tplc="0C0A0005" w:tentative="1">
+      <w:start w:val="1"/>
+      <w:numFmt w:val="bullet"/>
+      <w:lvlText w:val=""/>
+      <w:lvlJc w:val="left"/>
+      <w:pPr>
+        <w:ind w:left="5040" w:hanging="360"/>
+      </w:pPr>
+      <w:rPr>
+        <w:rFonts w:ascii="Wingdings" w:hAnsi="Wingdings" w:hint="default"/>
+      </w:rPr>
+    </w:lvl>
+    <w:lvl w:ilvl="6" w:tplc="0C0A0001" w:tentative="1">
+      <w:start w:val="1"/>
+      <w:numFmt w:val="bullet"/>
+      <w:lvlText w:val=""/>
+      <w:lvlJc w:val="left"/>
+      <w:pPr>
+        <w:ind w:left="5760" w:hanging="360"/>
+      </w:pPr>
+      <w:rPr>
+        <w:rFonts w:ascii="Symbol" w:hAnsi="Symbol" w:hint="default"/>
+      </w:rPr>
+    </w:lvl>
+    <w:lvl w:ilvl="7" w:tplc="0C0A0003" w:tentative="1">
+      <w:start w:val="1"/>
+      <w:numFmt w:val="bullet"/>
+      <w:lvlText w:val="o"/>
+      <w:lvlJc w:val="left"/>
+      <w:pPr>
+        <w:ind w:left="6480" w:hanging="360"/>
+      </w:pPr>
+      <w:rPr>
+        <w:rFonts w:ascii="Courier New" w:hAnsi="Courier New" w:cs="Courier New" w:hint="default"/>
+      </w:rPr>
+    </w:lvl>
+    <w:lvl w:ilvl="8" w:tplc="0C0A0005" w:tentative="1">
+      <w:start w:val="1"/>
+      <w:numFmt w:val="bullet"/>
+      <w:lvlText w:val=""/>
+      <w:lvlJc w:val="left"/>
+      <w:pPr>
+        <w:ind w:left="7200" w:hanging="360"/>
       </w:pPr>
       <w:rPr>
         <w:rFonts w:ascii="Wingdings" w:hAnsi="Wingdings" w:hint="default"/>
@@ -8759,16 +9695,16 @@
     <w:abstractNumId w:val="0"/>
   </w:num>
   <w:num w:numId="2">
-    <w:abstractNumId w:val="8"/>
+    <w:abstractNumId w:val="13"/>
   </w:num>
   <w:num w:numId="3">
-    <w:abstractNumId w:val="6"/>
+    <w:abstractNumId w:val="7"/>
   </w:num>
   <w:num w:numId="4">
     <w:abstractNumId w:val="1"/>
   </w:num>
   <w:num w:numId="5">
-    <w:abstractNumId w:val="9"/>
+    <w:abstractNumId w:val="14"/>
   </w:num>
   <w:num w:numId="6">
     <w:abstractNumId w:val="3"/>
@@ -8780,10 +9716,28 @@
     <w:abstractNumId w:val="2"/>
   </w:num>
   <w:num w:numId="9">
+    <w:abstractNumId w:val="6"/>
+  </w:num>
+  <w:num w:numId="10">
+    <w:abstractNumId w:val="8"/>
+  </w:num>
+  <w:num w:numId="11">
     <w:abstractNumId w:val="5"/>
   </w:num>
-  <w:num w:numId="10">
-    <w:abstractNumId w:val="7"/>
+  <w:num w:numId="12">
+    <w:abstractNumId w:val="9"/>
+  </w:num>
+  <w:num w:numId="13">
+    <w:abstractNumId w:val="12"/>
+  </w:num>
+  <w:num w:numId="14">
+    <w:abstractNumId w:val="11"/>
+  </w:num>
+  <w:num w:numId="15">
+    <w:abstractNumId w:val="10"/>
+  </w:num>
+  <w:num w:numId="16">
+    <w:abstractNumId w:val="15"/>
   </w:num>
 </w:numbering>
 </file>
@@ -9228,6 +10182,20 @@
     <w:uiPriority w:val="99"/>
     <w:rsid w:val="00452E42"/>
   </w:style>
+  <w:style w:type="paragraph" w:styleId="Index1">
+    <w:name w:val="index 1"/>
+    <w:basedOn w:val="Normal"/>
+    <w:next w:val="Normal"/>
+    <w:autoRedefine/>
+    <w:uiPriority w:val="99"/>
+    <w:semiHidden/>
+    <w:unhideWhenUsed/>
+    <w:rsid w:val="007D6121"/>
+    <w:pPr>
+      <w:spacing w:after="0" w:line="240" w:lineRule="auto"/>
+      <w:ind w:left="220" w:hanging="220"/>
+    </w:pPr>
+  </w:style>
 </w:styles>
 </file>
 
@@ -9671,6 +10639,20 @@
     <w:uiPriority w:val="99"/>
     <w:rsid w:val="00452E42"/>
   </w:style>
+  <w:style w:type="paragraph" w:styleId="Index1">
+    <w:name w:val="index 1"/>
+    <w:basedOn w:val="Normal"/>
+    <w:next w:val="Normal"/>
+    <w:autoRedefine/>
+    <w:uiPriority w:val="99"/>
+    <w:semiHidden/>
+    <w:unhideWhenUsed/>
+    <w:rsid w:val="007D6121"/>
+    <w:pPr>
+      <w:spacing w:after="0" w:line="240" w:lineRule="auto"/>
+      <w:ind w:left="220" w:hanging="220"/>
+    </w:pPr>
+  </w:style>
 </w:styles>
 </file>
 
@@ -9929,7 +10911,7 @@
   <a:extraClrSchemeLst/>
   <a:extLst>
     <a:ext uri="{05A4C25C-085E-4340-85A3-A5531E510DB2}">
-      <thm15:themeFamily xmlns="" xmlns:thm15="http://schemas.microsoft.com/office/thememl/2012/main" name="Office Theme" id="{62F939B6-93AF-4DB8-9C6B-D6C7DFDC589F}" vid="{4A3C46E8-61CC-4603-A589-7422A47A8E4A}"/>
+      <thm15:themeFamily xmlns:thm15="http://schemas.microsoft.com/office/thememl/2012/main" xmlns="" name="Office Theme" id="{62F939B6-93AF-4DB8-9C6B-D6C7DFDC589F}" vid="{4A3C46E8-61CC-4603-A589-7422A47A8E4A}"/>
     </a:ext>
   </a:extLst>
 </a:theme>
@@ -9940,7 +10922,7 @@
 </file>
 
 <file path=customXml/itemProps1.xml><?xml version="1.0" encoding="utf-8"?>
-<ds:datastoreItem xmlns:ds="http://schemas.openxmlformats.org/officeDocument/2006/customXml" ds:itemID="{8535DCA3-F597-4636-9063-CEC84DAB7086}">
+<ds:datastoreItem xmlns:ds="http://schemas.openxmlformats.org/officeDocument/2006/customXml" ds:itemID="{8C4A1FF8-F8C1-4B53-BCB0-5E2FBFA64741}">
   <ds:schemaRefs>
     <ds:schemaRef ds:uri="http://schemas.openxmlformats.org/officeDocument/2006/bibliography"/>
   </ds:schemaRefs>

--- a/Estrategia.docx
+++ b/Estrategia.docx
@@ -1205,14 +1205,12 @@
         </w:rPr>
         <w:instrText>ompleto</w:instrText>
       </w:r>
-      <w:proofErr w:type="gramStart"/>
       <w:r>
         <w:rPr>
           <w:lang w:val="es-ES"/>
         </w:rPr>
         <w:instrText>;02</w:instrText>
       </w:r>
-      <w:proofErr w:type="gramEnd"/>
       <w:r>
         <w:instrText xml:space="preserve">" </w:instrText>
       </w:r>
@@ -1315,14 +1313,12 @@
         </w:rPr>
         <w:instrText>Centro del diagrama</w:instrText>
       </w:r>
-      <w:proofErr w:type="gramStart"/>
       <w:r>
         <w:rPr>
           <w:lang w:val="es-ES"/>
         </w:rPr>
         <w:instrText>;03</w:instrText>
       </w:r>
-      <w:proofErr w:type="gramEnd"/>
       <w:r>
         <w:instrText xml:space="preserve">" </w:instrText>
       </w:r>
@@ -1407,30 +1403,14 @@
         <w:rPr>
           <w:lang w:val="es-ES"/>
         </w:rPr>
-        <w:instrText xml:space="preserve">Diagrama </w:instrText>
-      </w:r>
-      <w:proofErr w:type="spellStart"/>
-      <w:r>
-        <w:rPr>
-          <w:lang w:val="es-ES"/>
-        </w:rPr>
-        <w:instrText>login</w:instrText>
-      </w:r>
-      <w:proofErr w:type="spellEnd"/>
-      <w:r>
-        <w:rPr>
-          <w:lang w:val="es-ES"/>
-        </w:rPr>
-        <w:instrText xml:space="preserve"> y seguridad</w:instrText>
-      </w:r>
-      <w:proofErr w:type="gramStart"/>
+        <w:instrText>Diagrama login y seguridad</w:instrText>
+      </w:r>
       <w:r>
         <w:rPr>
           <w:lang w:val="es-ES"/>
         </w:rPr>
         <w:instrText>;04</w:instrText>
       </w:r>
-      <w:proofErr w:type="gramEnd"/>
       <w:r>
         <w:instrText xml:space="preserve">" </w:instrText>
       </w:r>
@@ -1613,14 +1593,12 @@
         </w:rPr>
         <w:instrText>Estructuras de entidades repetidas</w:instrText>
       </w:r>
-      <w:proofErr w:type="gramStart"/>
       <w:r>
         <w:rPr>
           <w:lang w:val="es-ES"/>
         </w:rPr>
         <w:instrText>;05</w:instrText>
       </w:r>
-      <w:proofErr w:type="gramEnd"/>
       <w:r>
         <w:instrText xml:space="preserve">" </w:instrText>
       </w:r>
@@ -1734,14 +1712,12 @@
         </w:rPr>
         <w:instrText>Objetivo</w:instrText>
       </w:r>
-      <w:proofErr w:type="gramStart"/>
       <w:r>
         <w:rPr>
           <w:lang w:val="es-ES"/>
         </w:rPr>
         <w:instrText>;06</w:instrText>
       </w:r>
-      <w:proofErr w:type="gramEnd"/>
       <w:r>
         <w:instrText xml:space="preserve">" </w:instrText>
       </w:r>
@@ -1836,14 +1812,12 @@
         </w:rPr>
         <w:instrText>Consideraciones del grupo</w:instrText>
       </w:r>
-      <w:proofErr w:type="gramStart"/>
       <w:r>
         <w:rPr>
           <w:lang w:val="es-ES"/>
         </w:rPr>
         <w:instrText>;07</w:instrText>
       </w:r>
-      <w:proofErr w:type="gramEnd"/>
       <w:r>
         <w:instrText xml:space="preserve">" </w:instrText>
       </w:r>
@@ -3383,40 +3357,114 @@
         </w:rPr>
         <w:instrText>Descripción de tablas</w:instrText>
       </w:r>
+      <w:r>
+        <w:rPr>
+          <w:lang w:val="es-ES"/>
+        </w:rPr>
+        <w:instrText>;0</w:instrText>
+      </w:r>
+      <w:r>
+        <w:rPr>
+          <w:lang w:val="es-ES"/>
+        </w:rPr>
+        <w:instrText>8</w:instrText>
+      </w:r>
+      <w:r>
+        <w:instrText xml:space="preserve">" </w:instrText>
+      </w:r>
+      <w:r>
+        <w:rPr>
+          <w:rFonts w:ascii="Arial" w:hAnsi="Arial" w:cs="Arial"/>
+          <w:color w:val="auto"/>
+          <w:sz w:val="24"/>
+          <w:szCs w:val="24"/>
+        </w:rPr>
+        <w:fldChar w:fldCharType="end"/>
+      </w:r>
+      <w:r>
+        <w:rPr>
+          <w:rFonts w:ascii="Arial" w:hAnsi="Arial" w:cs="Arial"/>
+          <w:color w:val="auto"/>
+          <w:sz w:val="24"/>
+          <w:szCs w:val="24"/>
+        </w:rPr>
+        <w:t>DESCRIPCION DE TABLAS</w:t>
+      </w:r>
+    </w:p>
+    <w:p>
       <w:proofErr w:type="gramStart"/>
       <w:r>
         <w:rPr>
-          <w:lang w:val="es-ES"/>
-        </w:rPr>
-        <w:instrText>;0</w:instrText>
-      </w:r>
-      <w:r>
-        <w:rPr>
-          <w:lang w:val="es-ES"/>
-        </w:rPr>
-        <w:instrText>8</w:instrText>
+          <w:b/>
+        </w:rPr>
+        <w:t>AUTO</w:t>
+      </w:r>
+      <w:r>
+        <w:rPr>
+          <w:b/>
+        </w:rPr>
+        <w:t xml:space="preserve">  :</w:t>
       </w:r>
       <w:proofErr w:type="gramEnd"/>
       <w:r>
-        <w:instrText xml:space="preserve">" </w:instrText>
-      </w:r>
-      <w:r>
-        <w:rPr>
-          <w:rFonts w:ascii="Arial" w:hAnsi="Arial" w:cs="Arial"/>
-          <w:color w:val="auto"/>
-          <w:sz w:val="24"/>
-          <w:szCs w:val="24"/>
-        </w:rPr>
-        <w:fldChar w:fldCharType="end"/>
-      </w:r>
-      <w:r>
-        <w:rPr>
-          <w:rFonts w:ascii="Arial" w:hAnsi="Arial" w:cs="Arial"/>
-          <w:color w:val="auto"/>
-          <w:sz w:val="24"/>
-          <w:szCs w:val="24"/>
-        </w:rPr>
-        <w:t>DESCRIPCION DE TABLAS</w:t>
+        <w:t xml:space="preserve"> Esta tabla contiene la información referente a un automóvil, su identificador es </w:t>
+      </w:r>
+      <w:proofErr w:type="spellStart"/>
+      <w:r>
+        <w:t>autoincremental</w:t>
+      </w:r>
+      <w:proofErr w:type="spellEnd"/>
+      <w:r>
+        <w:t xml:space="preserve"> y la patente tiene una restricción UNIQUE, la cual controla que no existan autos mellizos, también posee un cambo de tipo BIT el cual cuando está en 1 indica que el automóvil esta habilitado.</w:t>
+      </w:r>
+    </w:p>
+    <w:p>
+      <w:r>
+        <w:rPr>
+          <w:b/>
+        </w:rPr>
+        <w:t>CABECERO_FACTURA</w:t>
+      </w:r>
+      <w:r>
+        <w:rPr>
+          <w:b/>
+        </w:rPr>
+        <w:t xml:space="preserve"> :</w:t>
+      </w:r>
+      <w:r>
+        <w:t xml:space="preserve"> Contiene la información de la cabecera de una factura, como son el cliente, las fechas desde y hasta de facturación, la fecha de la factura , el monto total de la misma y su número, el cual funciona como  </w:t>
+      </w:r>
+      <w:r>
+        <w:t>identificador</w:t>
+      </w:r>
+      <w:r>
+        <w:t>, el mismo se incrementa de uno en uno.</w:t>
+      </w:r>
+    </w:p>
+    <w:p>
+      <w:r>
+        <w:rPr>
+          <w:b/>
+        </w:rPr>
+        <w:t>CABECERO_</w:t>
+      </w:r>
+      <w:r>
+        <w:rPr>
+          <w:b/>
+        </w:rPr>
+        <w:t>RENDICION</w:t>
+      </w:r>
+      <w:r>
+        <w:rPr>
+          <w:b/>
+        </w:rPr>
+        <w:t xml:space="preserve"> :</w:t>
+      </w:r>
+      <w:r>
+        <w:t xml:space="preserve"> Contiene la información de la cabecera de una rendición, como son el chofer, el turno que se rinde, la fecha de la rendición, el monto total y el número el cual funciona como identificador, el mismo se incrementa de uno en uno</w:t>
+      </w:r>
+      <w:r>
+        <w:t>.</w:t>
       </w:r>
     </w:p>
     <w:p>
@@ -3425,17 +3473,101 @@
         <w:rPr>
           <w:b/>
         </w:rPr>
-        <w:t>AUTO</w:t>
+        <w:t>CHOFER</w:t>
       </w:r>
       <w:r>
         <w:rPr>
           <w:b/>
         </w:rPr>
-        <w:t xml:space="preserve">  :</w:t>
+        <w:t xml:space="preserve"> :</w:t>
       </w:r>
       <w:proofErr w:type="gramEnd"/>
       <w:r>
-        <w:t xml:space="preserve"> Esta tabla contiene la información referente a un automóvil, su identificador es </w:t>
+        <w:t xml:space="preserve"> Contiene el identificador de un chofer  y un campo </w:t>
+      </w:r>
+      <w:r>
+        <w:t>BIT</w:t>
+      </w:r>
+      <w:r>
+        <w:t xml:space="preserve"> que indica en 1 si está habilitado y en 0 si no lo está</w:t>
+      </w:r>
+      <w:r>
+        <w:t>.</w:t>
+      </w:r>
+    </w:p>
+    <w:p>
+      <w:proofErr w:type="gramStart"/>
+      <w:r>
+        <w:rPr>
+          <w:b/>
+        </w:rPr>
+        <w:t>CLIENTE</w:t>
+      </w:r>
+      <w:r>
+        <w:rPr>
+          <w:b/>
+        </w:rPr>
+        <w:t xml:space="preserve"> :</w:t>
+      </w:r>
+      <w:proofErr w:type="gramEnd"/>
+      <w:r>
+        <w:t xml:space="preserve"> </w:t>
+      </w:r>
+      <w:r>
+        <w:t xml:space="preserve">Contiene el identificador de un </w:t>
+      </w:r>
+      <w:r>
+        <w:t>cliente</w:t>
+      </w:r>
+      <w:r>
+        <w:t xml:space="preserve">  y un campo BIT que indica en 1 si está habilitado y en 0 si no lo está.</w:t>
+      </w:r>
+    </w:p>
+    <w:p>
+      <w:r>
+        <w:rPr>
+          <w:b/>
+        </w:rPr>
+        <w:t>FACTURA_</w:t>
+      </w:r>
+      <w:proofErr w:type="gramStart"/>
+      <w:r>
+        <w:rPr>
+          <w:b/>
+        </w:rPr>
+        <w:t>REP</w:t>
+      </w:r>
+      <w:r>
+        <w:rPr>
+          <w:b/>
+        </w:rPr>
+        <w:t xml:space="preserve"> :</w:t>
+      </w:r>
+      <w:proofErr w:type="gramEnd"/>
+      <w:r>
+        <w:t xml:space="preserve"> Esta estructura aloja a los registros calificados como facturas  considerados repetidos que se encontraron al momento de migrar la tabla maestra</w:t>
+      </w:r>
+      <w:r>
+        <w:t>.</w:t>
+      </w:r>
+    </w:p>
+    <w:p>
+      <w:proofErr w:type="gramStart"/>
+      <w:r>
+        <w:rPr>
+          <w:b/>
+        </w:rPr>
+        <w:t>FUNCIONALIDAD</w:t>
+      </w:r>
+      <w:r>
+        <w:rPr>
+          <w:b/>
+        </w:rPr>
+        <w:t xml:space="preserve"> :</w:t>
+      </w:r>
+      <w:proofErr w:type="gramEnd"/>
+      <w:r>
+        <w:t xml:space="preserve"> Contiene las funcionalidades disponibles en la aplicación, posee un identificador </w:t>
       </w:r>
       <w:proofErr w:type="spellStart"/>
       <w:r>
@@ -3443,7 +3575,7 @@
       </w:r>
       <w:proofErr w:type="spellEnd"/>
       <w:r>
-        <w:t xml:space="preserve"> y la patente tiene una restricción UNIQUE, la cual controla que no existan autos mellizos, también posee un cambo de tipo BIT el cual cuando está en 1 indica que el automóvil esta habilitado.</w:t>
+        <w:t>.</w:t>
       </w:r>
     </w:p>
     <w:p>
@@ -3451,22 +3583,16 @@
         <w:rPr>
           <w:b/>
         </w:rPr>
-        <w:t>CABECERO_FACTURA</w:t>
+        <w:t>FUNCIONALIDADXROL</w:t>
       </w:r>
       <w:r>
         <w:rPr>
           <w:b/>
         </w:rPr>
-        <w:t xml:space="preserve"> :</w:t>
-      </w:r>
-      <w:r>
-        <w:t xml:space="preserve"> Contiene la información de la cabecera de una factura, como son el cliente, las fechas desde y hasta de facturación, la fecha de la factura , el monto total de la misma y su número, el cual funciona como  </w:t>
-      </w:r>
-      <w:r>
-        <w:t>identificador</w:t>
-      </w:r>
-      <w:r>
-        <w:t>, el mismo se incrementa de uno en uno.</w:t>
+        <w:t>:</w:t>
+      </w:r>
+      <w:r>
+        <w:t xml:space="preserve"> Contiene las funcionalidades agrupadas por rol.</w:t>
       </w:r>
     </w:p>
     <w:p>
@@ -3474,415 +3600,219 @@
         <w:rPr>
           <w:b/>
         </w:rPr>
-        <w:t>CABECERO_</w:t>
+        <w:t>HOJA_MENU</w:t>
       </w:r>
       <w:r>
         <w:rPr>
           <w:b/>
         </w:rPr>
-        <w:t>RENDICION</w:t>
-      </w:r>
+        <w:t>:</w:t>
+      </w:r>
+      <w:r>
+        <w:t xml:space="preserve"> Contiene los textos a mostrar en los </w:t>
+      </w:r>
+      <w:proofErr w:type="spellStart"/>
+      <w:r>
+        <w:t>menus</w:t>
+      </w:r>
+      <w:proofErr w:type="spellEnd"/>
+      <w:r>
+        <w:t xml:space="preserve"> </w:t>
+      </w:r>
+      <w:proofErr w:type="spellStart"/>
+      <w:r>
+        <w:t>desplegrables</w:t>
+      </w:r>
+      <w:proofErr w:type="spellEnd"/>
+      <w:r>
+        <w:t>.</w:t>
+      </w:r>
+    </w:p>
+    <w:p>
       <w:r>
         <w:rPr>
           <w:b/>
         </w:rPr>
-        <w:t xml:space="preserve"> :</w:t>
-      </w:r>
-      <w:r>
-        <w:t xml:space="preserve"> Contiene la información de la cabecera de una rendición, como son el chofer, el turno que se rinde, la fecha de la rendición, el monto total y el número el cual funciona como identificador, el mismo se incrementa de uno en uno</w:t>
-      </w:r>
+        <w:t>ITEM_FACTURA</w:t>
+      </w:r>
+      <w:proofErr w:type="gramStart"/>
+      <w:r>
+        <w:rPr>
+          <w:b/>
+        </w:rPr>
+        <w:t>:</w:t>
+      </w:r>
+      <w:r>
+        <w:t xml:space="preserve">  Contiene</w:t>
+      </w:r>
+      <w:proofErr w:type="gramEnd"/>
+      <w:r>
+        <w:t xml:space="preserve"> el cuerpo de la factura conformado por los ítems de la misma se relaciona con la cabecera mediante el número de factura.  Los ítems son una referencia directa a los viajes registrados. </w:t>
+      </w:r>
+    </w:p>
+    <w:p>
+      <w:r>
+        <w:rPr>
+          <w:b/>
+        </w:rPr>
+        <w:t>ITEM_RENDICION</w:t>
+      </w:r>
+      <w:r>
+        <w:rPr>
+          <w:b/>
+        </w:rPr>
+        <w:t>:</w:t>
+      </w:r>
+      <w:r>
+        <w:t xml:space="preserve"> Contiene el cuerpo de la rendición conformado por los ítems de la misma se relaciona con la cabecera mediante el número de rendición.  Los ítems son una referencia directa a los viajes registrados.</w:t>
+      </w:r>
+    </w:p>
+    <w:p>
+      <w:r>
+        <w:rPr>
+          <w:b/>
+        </w:rPr>
+        <w:t>MARCA</w:t>
+      </w:r>
+      <w:r>
+        <w:rPr>
+          <w:b/>
+        </w:rPr>
+        <w:t xml:space="preserve">: </w:t>
+      </w:r>
+      <w:r>
+        <w:t xml:space="preserve">Contiene un identificador  </w:t>
+      </w:r>
+      <w:proofErr w:type="spellStart"/>
+      <w:r>
+        <w:t>autoincremental</w:t>
+      </w:r>
+      <w:proofErr w:type="spellEnd"/>
+      <w:r>
+        <w:t xml:space="preserve">  y el detalle de la marca.</w:t>
+      </w:r>
+    </w:p>
+    <w:p>
+      <w:r>
+        <w:rPr>
+          <w:b/>
+        </w:rPr>
+        <w:t>MARCA_MODELO</w:t>
+      </w:r>
+      <w:r>
+        <w:rPr>
+          <w:b/>
+        </w:rPr>
+        <w:t>:</w:t>
+      </w:r>
+      <w:r>
+        <w:t xml:space="preserve"> Contiene a los modelos agrupados por marca.</w:t>
+      </w:r>
+    </w:p>
+    <w:p>
+      <w:r>
+        <w:rPr>
+          <w:b/>
+        </w:rPr>
+        <w:t>MODELO</w:t>
+      </w:r>
+      <w:r>
+        <w:rPr>
+          <w:b/>
+        </w:rPr>
+        <w:t xml:space="preserve">: </w:t>
+      </w:r>
+      <w:r>
+        <w:t xml:space="preserve">Contiene un identificador  </w:t>
+      </w:r>
+      <w:proofErr w:type="spellStart"/>
+      <w:r>
+        <w:t>autoincremental</w:t>
+      </w:r>
+      <w:proofErr w:type="spellEnd"/>
+      <w:r>
+        <w:t xml:space="preserve">  y el detalle del modelo.</w:t>
+      </w:r>
+    </w:p>
+    <w:p>
+      <w:r>
+        <w:rPr>
+          <w:b/>
+        </w:rPr>
+        <w:t>PERSONA</w:t>
+      </w:r>
+      <w:r>
+        <w:rPr>
+          <w:b/>
+        </w:rPr>
+        <w:t>:</w:t>
+      </w:r>
+      <w:r>
+        <w:t xml:space="preserve"> Contiene los datos personales  de los choferes y clientes. Tiene un identi</w:t>
+      </w:r>
+      <w:r>
+        <w:t>fi</w:t>
+      </w:r>
+      <w:r>
+        <w:t xml:space="preserve">cador </w:t>
+      </w:r>
+      <w:proofErr w:type="spellStart"/>
+      <w:r>
+        <w:t>autoincremental</w:t>
+      </w:r>
+      <w:proofErr w:type="spellEnd"/>
       <w:r>
         <w:t>.</w:t>
       </w:r>
     </w:p>
     <w:p>
-      <w:proofErr w:type="gramStart"/>
       <w:r>
         <w:rPr>
           <w:b/>
         </w:rPr>
-        <w:t>CHOFER</w:t>
+        <w:t>RAMA_MENU</w:t>
       </w:r>
       <w:r>
         <w:rPr>
           <w:b/>
         </w:rPr>
-        <w:t xml:space="preserve"> :</w:t>
-      </w:r>
-      <w:proofErr w:type="gramEnd"/>
-      <w:r>
-        <w:t xml:space="preserve"> Contiene el identificador de un chofer  y un campo </w:t>
-      </w:r>
-      <w:r>
-        <w:t>BIT</w:t>
-      </w:r>
-      <w:r>
-        <w:t xml:space="preserve"> que indica en 1 si está habilitado y en 0 si no lo está</w:t>
-      </w:r>
-      <w:r>
-        <w:t>.</w:t>
-      </w:r>
-    </w:p>
-    <w:p>
-      <w:proofErr w:type="gramStart"/>
+        <w:t>:</w:t>
+      </w:r>
+      <w:r>
+        <w:t xml:space="preserve"> Contiene los textos a mostrar en los </w:t>
+      </w:r>
+      <w:proofErr w:type="spellStart"/>
+      <w:r>
+        <w:t>menus</w:t>
+      </w:r>
+      <w:proofErr w:type="spellEnd"/>
+      <w:r>
+        <w:t xml:space="preserve"> </w:t>
+      </w:r>
+      <w:proofErr w:type="spellStart"/>
+      <w:r>
+        <w:t>desplegrables</w:t>
+      </w:r>
+      <w:proofErr w:type="spellEnd"/>
+      <w:r>
+        <w:t xml:space="preserve"> de tipo rama.</w:t>
+      </w:r>
+    </w:p>
+    <w:p>
       <w:r>
         <w:rPr>
           <w:b/>
         </w:rPr>
-        <w:t>CLIENTE</w:t>
+        <w:t>RENDICION_REP</w:t>
       </w:r>
       <w:r>
         <w:rPr>
           <w:b/>
         </w:rPr>
-        <w:t xml:space="preserve"> :</w:t>
-      </w:r>
-      <w:proofErr w:type="gramEnd"/>
-      <w:r>
-        <w:t xml:space="preserve"> </w:t>
-      </w:r>
-      <w:r>
-        <w:t xml:space="preserve">Contiene el identificador de un </w:t>
-      </w:r>
-      <w:r>
-        <w:t>cliente</w:t>
-      </w:r>
-      <w:r>
-        <w:t xml:space="preserve">  y un campo BIT que indica en 1 si está habilitado y en 0 si no lo está.</w:t>
-      </w:r>
-    </w:p>
-    <w:p>
-      <w:r>
-        <w:rPr>
-          <w:b/>
-        </w:rPr>
-        <w:t>FACTURA_</w:t>
-      </w:r>
-      <w:proofErr w:type="gramStart"/>
-      <w:r>
-        <w:rPr>
-          <w:b/>
-        </w:rPr>
-        <w:t>REP</w:t>
-      </w:r>
-      <w:r>
-        <w:rPr>
-          <w:b/>
-        </w:rPr>
-        <w:t xml:space="preserve"> :</w:t>
-      </w:r>
-      <w:proofErr w:type="gramEnd"/>
-      <w:r>
-        <w:t xml:space="preserve"> Esta estructura aloja a los registros calificados como facturas  considerados repetidos que se encontraron al momento de migrar la tabla maestra</w:t>
-      </w:r>
-      <w:r>
-        <w:t>.</w:t>
-      </w:r>
-    </w:p>
-    <w:p>
-      <w:proofErr w:type="gramStart"/>
-      <w:r>
-        <w:rPr>
-          <w:b/>
-        </w:rPr>
-        <w:t>FUNCIONALIDAD</w:t>
-      </w:r>
-      <w:r>
-        <w:rPr>
-          <w:b/>
-        </w:rPr>
-        <w:t xml:space="preserve"> :</w:t>
-      </w:r>
-      <w:proofErr w:type="gramEnd"/>
-      <w:r>
-        <w:t xml:space="preserve"> Contiene las funcionalidades disponibles en la aplicación, posee un identificador </w:t>
-      </w:r>
-      <w:proofErr w:type="spellStart"/>
-      <w:r>
-        <w:t>autoincremental</w:t>
-      </w:r>
-      <w:proofErr w:type="spellEnd"/>
-      <w:r>
-        <w:t>.</w:t>
-      </w:r>
-    </w:p>
-    <w:p>
-      <w:r>
-        <w:rPr>
-          <w:b/>
-        </w:rPr>
-        <w:t>FUNCIONALIDADXROL</w:t>
-      </w:r>
-      <w:r>
-        <w:rPr>
-          <w:b/>
-        </w:rPr>
         <w:t>:</w:t>
       </w:r>
       <w:r>
-        <w:t xml:space="preserve"> Contiene las funcionalidades agrupadas por rol.</w:t>
-      </w:r>
-    </w:p>
-    <w:p>
-      <w:r>
-        <w:rPr>
-          <w:b/>
-        </w:rPr>
-        <w:t>HOJA_MENU</w:t>
-      </w:r>
-      <w:r>
-        <w:rPr>
-          <w:b/>
-        </w:rPr>
-        <w:t>:</w:t>
-      </w:r>
-      <w:r>
-        <w:t xml:space="preserve"> Contiene los textos a mostrar en los </w:t>
-      </w:r>
-      <w:proofErr w:type="spellStart"/>
-      <w:r>
-        <w:t>menus</w:t>
-      </w:r>
-      <w:proofErr w:type="spellEnd"/>
-      <w:r>
-        <w:t xml:space="preserve"> </w:t>
-      </w:r>
-      <w:proofErr w:type="spellStart"/>
-      <w:r>
-        <w:t>desplegrables</w:t>
-      </w:r>
-      <w:proofErr w:type="spellEnd"/>
-      <w:r>
-        <w:t>.</w:t>
-      </w:r>
-    </w:p>
-    <w:p>
-      <w:r>
-        <w:rPr>
-          <w:b/>
-        </w:rPr>
-        <w:t>ITEM_FACTURA</w:t>
-      </w:r>
-      <w:proofErr w:type="gramStart"/>
-      <w:r>
-        <w:rPr>
-          <w:b/>
-        </w:rPr>
-        <w:t>:</w:t>
-      </w:r>
-      <w:r>
-        <w:t xml:space="preserve">  Contiene</w:t>
-      </w:r>
-      <w:proofErr w:type="gramEnd"/>
-      <w:r>
-        <w:t xml:space="preserve"> el cuerpo de la factura conformado por los ítems de la misma se relaciona con la cabecera mediante el número de factura.  Los ítems son una referencia directa a los viajes registrados. </w:t>
-      </w:r>
-    </w:p>
-    <w:p>
-      <w:r>
-        <w:rPr>
-          <w:b/>
-        </w:rPr>
-        <w:t>ITEM_RENDICION</w:t>
-      </w:r>
-      <w:r>
-        <w:rPr>
-          <w:b/>
-        </w:rPr>
-        <w:t>:</w:t>
-      </w:r>
-      <w:r>
-        <w:t xml:space="preserve"> </w:t>
-      </w:r>
-      <w:r>
-        <w:t xml:space="preserve">Contiene el cuerpo de la </w:t>
-      </w:r>
-      <w:r>
-        <w:t>rendición</w:t>
-      </w:r>
-      <w:r>
-        <w:t xml:space="preserve"> conformado por los ítems de la misma se relaciona con la cabecera mediante el número de </w:t>
-      </w:r>
-      <w:r>
-        <w:t>rendición</w:t>
-      </w:r>
-      <w:r>
-        <w:t>.  Los ítems son una referencia directa a los viajes registrados.</w:t>
-      </w:r>
-    </w:p>
-    <w:p>
-      <w:r>
-        <w:rPr>
-          <w:b/>
-        </w:rPr>
-        <w:t>MARCA</w:t>
-      </w:r>
-      <w:r>
-        <w:rPr>
-          <w:b/>
-        </w:rPr>
-        <w:t xml:space="preserve">: </w:t>
-      </w:r>
-      <w:r>
-        <w:t xml:space="preserve">Contiene un identificador  </w:t>
-      </w:r>
-      <w:proofErr w:type="spellStart"/>
-      <w:r>
-        <w:t>autoincremental</w:t>
-      </w:r>
-      <w:proofErr w:type="spellEnd"/>
-      <w:r>
-        <w:t xml:space="preserve">  y el detalle de la marca.</w:t>
-      </w:r>
-    </w:p>
-    <w:p>
-      <w:r>
-        <w:rPr>
-          <w:b/>
-        </w:rPr>
-        <w:t>MARCA_MODELO</w:t>
-      </w:r>
-      <w:r>
-        <w:rPr>
-          <w:b/>
-        </w:rPr>
-        <w:t>:</w:t>
-      </w:r>
-      <w:r>
-        <w:t xml:space="preserve"> Contiene a los modelos agrupados por marca.</w:t>
-      </w:r>
-    </w:p>
-    <w:p>
-      <w:r>
-        <w:rPr>
-          <w:b/>
-        </w:rPr>
-        <w:t>MODELO</w:t>
-      </w:r>
-      <w:r>
-        <w:rPr>
-          <w:b/>
-        </w:rPr>
-        <w:t>:</w:t>
-      </w:r>
-      <w:r>
-        <w:rPr>
-          <w:b/>
-        </w:rPr>
-        <w:t xml:space="preserve"> </w:t>
-      </w:r>
-      <w:r>
-        <w:t xml:space="preserve">Contiene un identificador  </w:t>
-      </w:r>
-      <w:proofErr w:type="spellStart"/>
-      <w:r>
-        <w:t>autoincremental</w:t>
-      </w:r>
-      <w:proofErr w:type="spellEnd"/>
-      <w:r>
-        <w:t xml:space="preserve">  </w:t>
-      </w:r>
-      <w:r>
-        <w:t>y el detalle del modelo</w:t>
-      </w:r>
-      <w:r>
-        <w:t>.</w:t>
-      </w:r>
-    </w:p>
-    <w:p>
-      <w:r>
-        <w:rPr>
-          <w:b/>
-        </w:rPr>
-        <w:t>PERSONA</w:t>
-      </w:r>
-      <w:r>
-        <w:rPr>
-          <w:b/>
-        </w:rPr>
-        <w:t>:</w:t>
-      </w:r>
-      <w:r>
-        <w:t xml:space="preserve"> Contiene los datos personales  de los choferes y clientes. Tiene un identi</w:t>
-      </w:r>
-      <w:r>
-        <w:t>fi</w:t>
-      </w:r>
-      <w:r>
-        <w:t xml:space="preserve">cador </w:t>
-      </w:r>
-      <w:proofErr w:type="spellStart"/>
-      <w:r>
-        <w:t>autoincremental</w:t>
-      </w:r>
-      <w:proofErr w:type="spellEnd"/>
-      <w:r>
-        <w:t>.</w:t>
-      </w:r>
-    </w:p>
-    <w:p>
-      <w:r>
-        <w:rPr>
-          <w:b/>
-        </w:rPr>
-        <w:t>RAMA_MENU</w:t>
-      </w:r>
-      <w:r>
-        <w:rPr>
-          <w:b/>
-        </w:rPr>
-        <w:t>:</w:t>
-      </w:r>
-      <w:r>
-        <w:t xml:space="preserve"> </w:t>
-      </w:r>
-      <w:r>
-        <w:t xml:space="preserve">Contiene los textos a mostrar en los </w:t>
-      </w:r>
-      <w:proofErr w:type="spellStart"/>
-      <w:r>
-        <w:t>menus</w:t>
-      </w:r>
-      <w:proofErr w:type="spellEnd"/>
-      <w:r>
-        <w:t xml:space="preserve"> </w:t>
-      </w:r>
-      <w:proofErr w:type="spellStart"/>
-      <w:r>
-        <w:t>desplegrables</w:t>
-      </w:r>
-      <w:proofErr w:type="spellEnd"/>
-      <w:r>
-        <w:t xml:space="preserve"> de tipo rama.</w:t>
-      </w:r>
-    </w:p>
-    <w:p>
-      <w:r>
-        <w:rPr>
-          <w:b/>
-        </w:rPr>
-        <w:t>RENDICION_REP</w:t>
-      </w:r>
-      <w:r>
-        <w:rPr>
-          <w:b/>
-        </w:rPr>
-        <w:t>:</w:t>
-      </w:r>
-      <w:r>
-        <w:t xml:space="preserve"> </w:t>
-      </w:r>
-      <w:r>
-        <w:t xml:space="preserve">Esta estructura aloja a los registros calificados como </w:t>
-      </w:r>
-      <w:r>
-        <w:t>rendiciones</w:t>
-      </w:r>
-      <w:r>
-        <w:t xml:space="preserve">  considerados repetidos que se encontraron al momento de migrar la tabla maestra</w:t>
-      </w:r>
-      <w:r>
-        <w:t>.</w:t>
+        <w:t xml:space="preserve"> Esta estructura aloja a los registros calificados como rendiciones  considerados repetidos que se encontraron al momento de migrar la tabla maestra.</w:t>
       </w:r>
     </w:p>
     <w:p>
@@ -4104,10 +4034,7 @@
       </w:r>
       <w:proofErr w:type="gramEnd"/>
       <w:r>
-        <w:t xml:space="preserve"> </w:t>
-      </w:r>
-      <w:r>
-        <w:t xml:space="preserve">Esta estructura aloja a los registros calificados como </w:t>
+        <w:t xml:space="preserve"> Esta estructura aloja a los registros calificados como </w:t>
       </w:r>
       <w:r>
         <w:t>viajes</w:t>
@@ -4156,6 +4083,7 @@
           <w:color w:val="auto"/>
           <w:sz w:val="24"/>
           <w:szCs w:val="24"/>
+          <w:lang w:val="en-US"/>
         </w:rPr>
       </w:pPr>
       <w:r>
@@ -4168,22 +4096,10 @@
         <w:fldChar w:fldCharType="begin"/>
       </w:r>
       <w:r>
-        <w:instrText xml:space="preserve"> XE "</w:instrText>
-      </w:r>
-      <w:r>
-        <w:rPr>
-          <w:lang w:val="es-ES"/>
-        </w:rPr>
-        <w:instrText>Formularios</w:instrText>
-      </w:r>
-      <w:r>
-        <w:rPr>
-          <w:lang w:val="es-ES"/>
-        </w:rPr>
-        <w:instrText>;09</w:instrText>
-      </w:r>
-      <w:r>
-        <w:instrText xml:space="preserve">" </w:instrText>
+        <w:rPr>
+          <w:lang w:val="en-US"/>
+        </w:rPr>
+        <w:instrText xml:space="preserve"> XE "Formularios;09" </w:instrText>
       </w:r>
       <w:r>
         <w:rPr>
@@ -4200,6 +4116,7 @@
           <w:color w:val="auto"/>
           <w:sz w:val="24"/>
           <w:szCs w:val="24"/>
+          <w:lang w:val="en-US"/>
         </w:rPr>
         <w:t>FORMULARIOS</w:t>
       </w:r>
@@ -4211,13 +4128,15 @@
           <w:rFonts w:ascii="Arial" w:hAnsi="Arial" w:cs="Arial"/>
           <w:sz w:val="24"/>
           <w:szCs w:val="24"/>
-        </w:rPr>
-      </w:pPr>
-      <w:r>
-        <w:rPr>
-          <w:rFonts w:ascii="Arial" w:hAnsi="Arial" w:cs="Arial"/>
-          <w:sz w:val="24"/>
-          <w:szCs w:val="24"/>
+          <w:lang w:val="en-US"/>
+        </w:rPr>
+      </w:pPr>
+      <w:r>
+        <w:rPr>
+          <w:rFonts w:ascii="Arial" w:hAnsi="Arial" w:cs="Arial"/>
+          <w:sz w:val="24"/>
+          <w:szCs w:val="24"/>
+          <w:lang w:val="en-US"/>
         </w:rPr>
         <w:br w:type="page"/>
       </w:r>
@@ -4232,6 +4151,7 @@
           <w:color w:val="auto"/>
           <w:sz w:val="24"/>
           <w:szCs w:val="24"/>
+          <w:lang w:val="en-US"/>
         </w:rPr>
       </w:pPr>
       <w:r>
@@ -4245,29 +4165,27 @@
         <w:fldChar w:fldCharType="begin"/>
       </w:r>
       <w:r>
-        <w:instrText xml:space="preserve"> XE "</w:instrText>
-      </w:r>
-      <w:r>
-        <w:rPr>
-          <w:lang w:val="es-ES"/>
-        </w:rPr>
-        <w:instrText>Funciones</w:instrText>
-      </w:r>
-      <w:proofErr w:type="gramStart"/>
-      <w:r>
-        <w:rPr>
-          <w:lang w:val="es-ES"/>
+        <w:rPr>
+          <w:lang w:val="en-US"/>
+        </w:rPr>
+        <w:instrText xml:space="preserve"> XE "Funciones</w:instrText>
+      </w:r>
+      <w:r>
+        <w:rPr>
+          <w:lang w:val="en-US"/>
         </w:rPr>
         <w:instrText>;</w:instrText>
       </w:r>
       <w:r>
         <w:rPr>
-          <w:lang w:val="es-ES"/>
+          <w:lang w:val="en-US"/>
         </w:rPr>
         <w:instrText>10</w:instrText>
       </w:r>
-      <w:proofErr w:type="gramEnd"/>
-      <w:r>
+      <w:r>
+        <w:rPr>
+          <w:lang w:val="en-US"/>
+        </w:rPr>
         <w:instrText xml:space="preserve">" </w:instrText>
       </w:r>
       <w:r>
@@ -4285,11 +4203,18 @@
           <w:color w:val="auto"/>
           <w:sz w:val="24"/>
           <w:szCs w:val="24"/>
+          <w:lang w:val="en-US"/>
         </w:rPr>
         <w:t>FUNCIONES</w:t>
       </w:r>
     </w:p>
-    <w:p/>
+    <w:p>
+      <w:pPr>
+        <w:rPr>
+          <w:lang w:val="en-US"/>
+        </w:rPr>
+      </w:pPr>
+    </w:p>
     <w:p>
       <w:pPr>
         <w:rPr>
@@ -6347,6 +6272,118 @@
     </w:p>
     <w:p>
       <w:pPr>
+        <w:rPr>
+          <w:rFonts w:ascii="Arial" w:hAnsi="Arial" w:cs="Arial"/>
+          <w:sz w:val="24"/>
+          <w:szCs w:val="24"/>
+          <w:lang w:val="en-US"/>
+        </w:rPr>
+      </w:pPr>
+      <w:r>
+        <w:rPr>
+          <w:rFonts w:ascii="Arial" w:hAnsi="Arial" w:cs="Arial"/>
+          <w:sz w:val="24"/>
+          <w:szCs w:val="24"/>
+          <w:lang w:val="en-US"/>
+        </w:rPr>
+        <w:t>[DESCONOCIDOS4].FN_CHOFER_YA_</w:t>
+      </w:r>
+      <w:proofErr w:type="gramStart"/>
+      <w:r>
+        <w:rPr>
+          <w:rFonts w:ascii="Arial" w:hAnsi="Arial" w:cs="Arial"/>
+          <w:sz w:val="24"/>
+          <w:szCs w:val="24"/>
+          <w:lang w:val="en-US"/>
+        </w:rPr>
+        <w:t>DESIGNADO(</w:t>
+      </w:r>
+      <w:proofErr w:type="gramEnd"/>
+      <w:r>
+        <w:rPr>
+          <w:rFonts w:ascii="Arial" w:hAnsi="Arial" w:cs="Arial"/>
+          <w:sz w:val="24"/>
+          <w:szCs w:val="24"/>
+          <w:lang w:val="en-US"/>
+        </w:rPr>
+        <w:t>@CHOFER INT)</w:t>
+      </w:r>
+    </w:p>
+    <w:p>
+      <w:pPr>
+        <w:pStyle w:val="ListParagraph"/>
+        <w:numPr>
+          <w:ilvl w:val="0"/>
+          <w:numId w:val="10"/>
+        </w:numPr>
+        <w:rPr>
+          <w:rFonts w:ascii="Arial" w:hAnsi="Arial" w:cs="Arial"/>
+          <w:sz w:val="24"/>
+          <w:szCs w:val="24"/>
+          <w:lang w:val="es-ES"/>
+        </w:rPr>
+      </w:pPr>
+      <w:r>
+        <w:rPr>
+          <w:rFonts w:ascii="Arial" w:hAnsi="Arial" w:cs="Arial"/>
+          <w:sz w:val="24"/>
+          <w:szCs w:val="24"/>
+          <w:lang w:val="es-ES"/>
+        </w:rPr>
+        <w:t>Recibe un chofer y devuelve ‘SI’ si el chofer ya est</w:t>
+      </w:r>
+      <w:r>
+        <w:rPr>
+          <w:rFonts w:ascii="Arial" w:hAnsi="Arial" w:cs="Arial"/>
+          <w:sz w:val="24"/>
+          <w:szCs w:val="24"/>
+          <w:lang w:val="es-ES"/>
+        </w:rPr>
+        <w:t xml:space="preserve">á asignado a un auto y </w:t>
+      </w:r>
+      <w:r>
+        <w:rPr>
+          <w:rFonts w:ascii="Arial" w:hAnsi="Arial" w:cs="Arial"/>
+          <w:sz w:val="24"/>
+          <w:szCs w:val="24"/>
+          <w:lang w:val="es-ES"/>
+        </w:rPr>
+        <w:t>‘NO</w:t>
+      </w:r>
+      <w:bookmarkStart w:id="0" w:name="_GoBack"/>
+      <w:bookmarkEnd w:id="0"/>
+      <w:r>
+        <w:rPr>
+          <w:rFonts w:ascii="Arial" w:hAnsi="Arial" w:cs="Arial"/>
+          <w:sz w:val="24"/>
+          <w:szCs w:val="24"/>
+          <w:lang w:val="es-ES"/>
+        </w:rPr>
+        <w:t>’</w:t>
+      </w:r>
+      <w:r>
+        <w:rPr>
+          <w:rFonts w:ascii="Arial" w:hAnsi="Arial" w:cs="Arial"/>
+          <w:sz w:val="24"/>
+          <w:szCs w:val="24"/>
+          <w:lang w:val="es-ES"/>
+        </w:rPr>
+        <w:t xml:space="preserve"> por el contrario.</w:t>
+      </w:r>
+    </w:p>
+    <w:p>
+      <w:pPr>
+        <w:ind w:left="360"/>
+        <w:rPr>
+          <w:rFonts w:ascii="Arial" w:hAnsi="Arial" w:cs="Arial"/>
+          <w:sz w:val="24"/>
+          <w:szCs w:val="24"/>
+          <w:lang w:val="es-ES"/>
+        </w:rPr>
+      </w:pPr>
+    </w:p>
+    <w:p>
+      <w:pPr>
         <w:pStyle w:val="Heading1"/>
         <w:spacing w:line="360" w:lineRule="auto"/>
         <w:jc w:val="center"/>
@@ -6375,7 +6412,6 @@
         </w:rPr>
         <w:instrText>Triggers</w:instrText>
       </w:r>
-      <w:proofErr w:type="gramStart"/>
       <w:r>
         <w:rPr>
           <w:lang w:val="es-ES"/>
@@ -6388,7 +6424,6 @@
         </w:rPr>
         <w:instrText>11</w:instrText>
       </w:r>
-      <w:proofErr w:type="gramEnd"/>
       <w:r>
         <w:instrText xml:space="preserve">" </w:instrText>
       </w:r>
@@ -6541,10 +6576,7 @@
     <w:p/>
     <w:p/>
     <w:p/>
-    <w:p>
-      <w:bookmarkStart w:id="0" w:name="_GoBack"/>
-      <w:bookmarkEnd w:id="0"/>
-    </w:p>
+    <w:p/>
     <w:p>
       <w:pPr>
         <w:pStyle w:val="Heading1"/>
@@ -6564,468 +6596,468 @@
           <w:sz w:val="24"/>
           <w:szCs w:val="24"/>
         </w:rPr>
+        <w:fldChar w:fldCharType="begin"/>
+      </w:r>
+      <w:r>
+        <w:instrText xml:space="preserve"> XE "</w:instrText>
+      </w:r>
+      <w:r>
+        <w:rPr>
+          <w:lang w:val="es-ES"/>
+        </w:rPr>
+        <w:instrText>Stored Procedures</w:instrText>
+      </w:r>
+      <w:r>
+        <w:rPr>
+          <w:lang w:val="es-ES"/>
+        </w:rPr>
+        <w:instrText>;</w:instrText>
+      </w:r>
+      <w:r>
+        <w:rPr>
+          <w:lang w:val="es-ES"/>
+        </w:rPr>
+        <w:instrText>12</w:instrText>
+      </w:r>
+      <w:r>
+        <w:instrText xml:space="preserve">" </w:instrText>
+      </w:r>
+      <w:r>
+        <w:rPr>
+          <w:rFonts w:ascii="Arial" w:hAnsi="Arial" w:cs="Arial"/>
+          <w:color w:val="auto"/>
+          <w:sz w:val="24"/>
+          <w:szCs w:val="24"/>
+        </w:rPr>
+        <w:fldChar w:fldCharType="end"/>
+      </w:r>
+      <w:r>
+        <w:rPr>
+          <w:rFonts w:ascii="Arial" w:hAnsi="Arial" w:cs="Arial"/>
+          <w:color w:val="auto"/>
+          <w:sz w:val="24"/>
+          <w:szCs w:val="24"/>
+        </w:rPr>
+        <w:t>STORE</w:t>
+      </w:r>
+      <w:r>
+        <w:rPr>
+          <w:rFonts w:ascii="Arial" w:hAnsi="Arial" w:cs="Arial"/>
+          <w:color w:val="auto"/>
+          <w:sz w:val="24"/>
+          <w:szCs w:val="24"/>
+        </w:rPr>
+        <w:t>D</w:t>
+      </w:r>
+      <w:r>
+        <w:rPr>
+          <w:rFonts w:ascii="Arial" w:hAnsi="Arial" w:cs="Arial"/>
+          <w:color w:val="auto"/>
+          <w:sz w:val="24"/>
+          <w:szCs w:val="24"/>
+        </w:rPr>
+        <w:t xml:space="preserve"> PROCEDURE</w:t>
+      </w:r>
+    </w:p>
+    <w:p/>
+    <w:p>
+      <w:pPr>
+        <w:rPr>
+          <w:rFonts w:ascii="Arial" w:hAnsi="Arial" w:cs="Arial"/>
+          <w:sz w:val="24"/>
+          <w:szCs w:val="24"/>
+        </w:rPr>
+      </w:pPr>
+    </w:p>
+    <w:p>
+      <w:pPr>
+        <w:rPr>
+          <w:rFonts w:ascii="Arial" w:hAnsi="Arial" w:cs="Arial"/>
+          <w:sz w:val="24"/>
+          <w:szCs w:val="24"/>
+        </w:rPr>
+      </w:pPr>
+      <w:r>
+        <w:rPr>
+          <w:rFonts w:ascii="Arial" w:hAnsi="Arial" w:cs="Arial"/>
+          <w:sz w:val="24"/>
+          <w:szCs w:val="24"/>
+        </w:rPr>
+        <w:t>[DESCONOCIDOS4].PRC_MIGRA_PERSONA_CLIENTE</w:t>
+      </w:r>
+    </w:p>
+    <w:p>
+      <w:pPr>
+        <w:rPr>
+          <w:rFonts w:ascii="Arial" w:hAnsi="Arial" w:cs="Arial"/>
+          <w:sz w:val="24"/>
+          <w:szCs w:val="24"/>
+        </w:rPr>
+      </w:pPr>
+      <w:r>
+        <w:rPr>
+          <w:rFonts w:ascii="Arial" w:hAnsi="Arial" w:cs="Arial"/>
+          <w:sz w:val="24"/>
+          <w:szCs w:val="24"/>
+        </w:rPr>
+        <w:t>[DESCONOCIDOS4].PRC_MIGRA_PERSONA_CHOFER</w:t>
+      </w:r>
+    </w:p>
+    <w:p>
+      <w:pPr>
+        <w:rPr>
+          <w:rFonts w:ascii="Arial" w:hAnsi="Arial" w:cs="Arial"/>
+          <w:sz w:val="24"/>
+          <w:szCs w:val="24"/>
+        </w:rPr>
+      </w:pPr>
+      <w:r>
+        <w:rPr>
+          <w:rFonts w:ascii="Arial" w:hAnsi="Arial" w:cs="Arial"/>
+          <w:sz w:val="24"/>
+          <w:szCs w:val="24"/>
+        </w:rPr>
+        <w:t>[DESCONOCIDOS4].PRC_MIGRA_INSERTAR_ADMIN</w:t>
+      </w:r>
+    </w:p>
+    <w:p>
+      <w:pPr>
+        <w:rPr>
+          <w:rFonts w:ascii="Arial" w:hAnsi="Arial" w:cs="Arial"/>
+          <w:sz w:val="24"/>
+          <w:szCs w:val="24"/>
+        </w:rPr>
+      </w:pPr>
+      <w:r>
+        <w:rPr>
+          <w:rFonts w:ascii="Arial" w:hAnsi="Arial" w:cs="Arial"/>
+          <w:sz w:val="24"/>
+          <w:szCs w:val="24"/>
+        </w:rPr>
+        <w:t>[DESCONOCIDOS4].PRC_MIGRA_MARCA</w:t>
+      </w:r>
+    </w:p>
+    <w:p>
+      <w:pPr>
+        <w:rPr>
+          <w:rFonts w:ascii="Arial" w:hAnsi="Arial" w:cs="Arial"/>
+          <w:sz w:val="24"/>
+          <w:szCs w:val="24"/>
+        </w:rPr>
+      </w:pPr>
+      <w:r>
+        <w:rPr>
+          <w:rFonts w:ascii="Arial" w:hAnsi="Arial" w:cs="Arial"/>
+          <w:sz w:val="24"/>
+          <w:szCs w:val="24"/>
+        </w:rPr>
+        <w:t>[DESCONOCIDOS4].PRC_MIGRA_MODELO</w:t>
+      </w:r>
+    </w:p>
+    <w:p>
+      <w:pPr>
+        <w:rPr>
+          <w:rFonts w:ascii="Arial" w:hAnsi="Arial" w:cs="Arial"/>
+          <w:sz w:val="24"/>
+          <w:szCs w:val="24"/>
+        </w:rPr>
+      </w:pPr>
+      <w:r>
+        <w:rPr>
+          <w:rFonts w:ascii="Arial" w:hAnsi="Arial" w:cs="Arial"/>
+          <w:sz w:val="24"/>
+          <w:szCs w:val="24"/>
+        </w:rPr>
+        <w:t>[DESCONOCIDOS4].PRC_MIGRA_MARCA_MODELO</w:t>
+      </w:r>
+    </w:p>
+    <w:p>
+      <w:pPr>
+        <w:rPr>
+          <w:rFonts w:ascii="Arial" w:hAnsi="Arial" w:cs="Arial"/>
+          <w:sz w:val="24"/>
+          <w:szCs w:val="24"/>
+        </w:rPr>
+      </w:pPr>
+      <w:r>
+        <w:rPr>
+          <w:rFonts w:ascii="Arial" w:hAnsi="Arial" w:cs="Arial"/>
+          <w:sz w:val="24"/>
+          <w:szCs w:val="24"/>
+        </w:rPr>
+        <w:t>[DESCONOCIDOS4].PRC_MIGRA_AUTO</w:t>
+      </w:r>
+    </w:p>
+    <w:p>
+      <w:pPr>
+        <w:rPr>
+          <w:rFonts w:ascii="Arial" w:hAnsi="Arial" w:cs="Arial"/>
+          <w:sz w:val="24"/>
+          <w:szCs w:val="24"/>
+        </w:rPr>
+      </w:pPr>
+      <w:r>
+        <w:rPr>
+          <w:rFonts w:ascii="Arial" w:hAnsi="Arial" w:cs="Arial"/>
+          <w:sz w:val="24"/>
+          <w:szCs w:val="24"/>
+        </w:rPr>
+        <w:t>[DESCONOCIDOS4].PRC_MIGRA_TURNO</w:t>
+      </w:r>
+    </w:p>
+    <w:p>
+      <w:pPr>
+        <w:rPr>
+          <w:rFonts w:ascii="Arial" w:hAnsi="Arial" w:cs="Arial"/>
+          <w:sz w:val="24"/>
+          <w:szCs w:val="24"/>
+        </w:rPr>
+      </w:pPr>
+      <w:r>
+        <w:rPr>
+          <w:rFonts w:ascii="Arial" w:hAnsi="Arial" w:cs="Arial"/>
+          <w:sz w:val="24"/>
+          <w:szCs w:val="24"/>
+        </w:rPr>
+        <w:t>[DESCONOCIDOS4].PRC_MIGRA_UNIDAD_DISPONIBLE</w:t>
+      </w:r>
+    </w:p>
+    <w:p>
+      <w:pPr>
+        <w:rPr>
+          <w:rFonts w:ascii="Arial" w:hAnsi="Arial" w:cs="Arial"/>
+          <w:sz w:val="24"/>
+          <w:szCs w:val="24"/>
+        </w:rPr>
+      </w:pPr>
+      <w:r>
+        <w:rPr>
+          <w:rFonts w:ascii="Arial" w:hAnsi="Arial" w:cs="Arial"/>
+          <w:sz w:val="24"/>
+          <w:szCs w:val="24"/>
+        </w:rPr>
+        <w:t>[DESCONOCIDOS4].PRC_MIGRA_CAB_FACTURA</w:t>
+      </w:r>
+    </w:p>
+    <w:p>
+      <w:pPr>
+        <w:rPr>
+          <w:rFonts w:ascii="Arial" w:hAnsi="Arial" w:cs="Arial"/>
+          <w:sz w:val="24"/>
+          <w:szCs w:val="24"/>
+        </w:rPr>
+      </w:pPr>
+      <w:r>
+        <w:rPr>
+          <w:rFonts w:ascii="Arial" w:hAnsi="Arial" w:cs="Arial"/>
+          <w:sz w:val="24"/>
+          <w:szCs w:val="24"/>
+        </w:rPr>
+        <w:t>[DESCONOCIDOS4].PRC_MIGRA_VIAJE</w:t>
+      </w:r>
+    </w:p>
+    <w:p>
+      <w:pPr>
+        <w:rPr>
+          <w:rFonts w:ascii="Arial" w:hAnsi="Arial" w:cs="Arial"/>
+          <w:sz w:val="24"/>
+          <w:szCs w:val="24"/>
+        </w:rPr>
+      </w:pPr>
+      <w:r>
+        <w:rPr>
+          <w:rFonts w:ascii="Arial" w:hAnsi="Arial" w:cs="Arial"/>
+          <w:sz w:val="24"/>
+          <w:szCs w:val="24"/>
+        </w:rPr>
+        <w:t>[DESCONOCIDOS4].PRC_MIGRA_VIAJE_REP</w:t>
+      </w:r>
+    </w:p>
+    <w:p>
+      <w:pPr>
+        <w:rPr>
+          <w:rFonts w:ascii="Arial" w:hAnsi="Arial" w:cs="Arial"/>
+          <w:sz w:val="24"/>
+          <w:szCs w:val="24"/>
+        </w:rPr>
+      </w:pPr>
+      <w:r>
+        <w:rPr>
+          <w:rFonts w:ascii="Arial" w:hAnsi="Arial" w:cs="Arial"/>
+          <w:sz w:val="24"/>
+          <w:szCs w:val="24"/>
+        </w:rPr>
+        <w:t>[DESCONOCIDOS4].PRC_MIGRA_RENDICION_REP</w:t>
+      </w:r>
+    </w:p>
+    <w:p>
+      <w:pPr>
+        <w:rPr>
+          <w:rFonts w:ascii="Arial" w:hAnsi="Arial" w:cs="Arial"/>
+          <w:sz w:val="24"/>
+          <w:szCs w:val="24"/>
+        </w:rPr>
+      </w:pPr>
+      <w:r>
+        <w:rPr>
+          <w:rFonts w:ascii="Arial" w:hAnsi="Arial" w:cs="Arial"/>
+          <w:sz w:val="24"/>
+          <w:szCs w:val="24"/>
+        </w:rPr>
+        <w:t>[DESCONOCIDOS4].PRC_MIGRA_FACTURA_REP</w:t>
+      </w:r>
+    </w:p>
+    <w:p>
+      <w:pPr>
+        <w:rPr>
+          <w:rFonts w:ascii="Arial" w:hAnsi="Arial" w:cs="Arial"/>
+          <w:sz w:val="24"/>
+          <w:szCs w:val="24"/>
+        </w:rPr>
+      </w:pPr>
+      <w:r>
+        <w:rPr>
+          <w:rFonts w:ascii="Arial" w:hAnsi="Arial" w:cs="Arial"/>
+          <w:sz w:val="24"/>
+          <w:szCs w:val="24"/>
+        </w:rPr>
+        <w:t>[DESCONOCIDOS4].PRC_MIGRA_ITEM_FACTURA</w:t>
+      </w:r>
+    </w:p>
+    <w:p>
+      <w:pPr>
+        <w:rPr>
+          <w:rFonts w:ascii="Arial" w:hAnsi="Arial" w:cs="Arial"/>
+          <w:sz w:val="24"/>
+          <w:szCs w:val="24"/>
+        </w:rPr>
+      </w:pPr>
+      <w:r>
+        <w:rPr>
+          <w:rFonts w:ascii="Arial" w:hAnsi="Arial" w:cs="Arial"/>
+          <w:sz w:val="24"/>
+          <w:szCs w:val="24"/>
+        </w:rPr>
+        <w:t>[DESCONOCIDOS4].PRC_MIGRA_CAB_RENDICION</w:t>
+      </w:r>
+    </w:p>
+    <w:p>
+      <w:pPr>
+        <w:rPr>
+          <w:rFonts w:ascii="Arial" w:hAnsi="Arial" w:cs="Arial"/>
+          <w:sz w:val="24"/>
+          <w:szCs w:val="24"/>
+        </w:rPr>
+      </w:pPr>
+      <w:r>
+        <w:rPr>
+          <w:rFonts w:ascii="Arial" w:hAnsi="Arial" w:cs="Arial"/>
+          <w:sz w:val="24"/>
+          <w:szCs w:val="24"/>
+        </w:rPr>
+        <w:t>[DESCONOCIDOS4].PRC_MIGRA_ITEM_RENDICION</w:t>
+      </w:r>
+    </w:p>
+    <w:p>
+      <w:pPr>
+        <w:rPr>
+          <w:rFonts w:ascii="Arial" w:hAnsi="Arial" w:cs="Arial"/>
+          <w:sz w:val="24"/>
+          <w:szCs w:val="24"/>
+        </w:rPr>
+      </w:pPr>
+      <w:r>
+        <w:rPr>
+          <w:rFonts w:ascii="Arial" w:hAnsi="Arial" w:cs="Arial"/>
+          <w:sz w:val="24"/>
+          <w:szCs w:val="24"/>
+        </w:rPr>
+        <w:t>[DESCONOCIDOS4].PRC_CARGAR_ROLES</w:t>
+      </w:r>
+    </w:p>
+    <w:p>
+      <w:pPr>
+        <w:rPr>
+          <w:rFonts w:ascii="Arial" w:hAnsi="Arial" w:cs="Arial"/>
+          <w:sz w:val="24"/>
+          <w:szCs w:val="24"/>
+        </w:rPr>
+      </w:pPr>
+      <w:r>
+        <w:rPr>
+          <w:rFonts w:ascii="Arial" w:hAnsi="Arial" w:cs="Arial"/>
+          <w:sz w:val="24"/>
+          <w:szCs w:val="24"/>
+        </w:rPr>
+        <w:t xml:space="preserve">[DESCONOCIDOS4].PRC_CARGAR_FUNCIONALIDADES </w:t>
+      </w:r>
+    </w:p>
+    <w:p>
+      <w:pPr>
+        <w:rPr>
+          <w:rFonts w:ascii="Arial" w:hAnsi="Arial" w:cs="Arial"/>
+          <w:sz w:val="24"/>
+          <w:szCs w:val="24"/>
+        </w:rPr>
+      </w:pPr>
+      <w:r>
+        <w:rPr>
+          <w:rFonts w:ascii="Arial" w:hAnsi="Arial" w:cs="Arial"/>
+          <w:sz w:val="24"/>
+          <w:szCs w:val="24"/>
+        </w:rPr>
+        <w:t xml:space="preserve">[DESCONOCIDOS4].PRC_CARGAR_FUNCIONALIDADXROL </w:t>
+      </w:r>
+    </w:p>
+    <w:p>
+      <w:pPr>
+        <w:rPr>
+          <w:rFonts w:ascii="Arial" w:hAnsi="Arial" w:cs="Arial"/>
+          <w:sz w:val="24"/>
+          <w:szCs w:val="24"/>
+        </w:rPr>
+      </w:pPr>
+      <w:r>
+        <w:rPr>
+          <w:rFonts w:ascii="Arial" w:hAnsi="Arial" w:cs="Arial"/>
+          <w:sz w:val="24"/>
+          <w:szCs w:val="24"/>
+        </w:rPr>
+        <w:t>[DESCONOCIDOS4].PRC_CARGAR_USUARIO_ROL</w:t>
+      </w:r>
+    </w:p>
+    <w:p>
+      <w:pPr>
+        <w:rPr>
+          <w:rFonts w:ascii="Arial" w:hAnsi="Arial" w:cs="Arial"/>
+          <w:sz w:val="24"/>
+          <w:szCs w:val="24"/>
+        </w:rPr>
+      </w:pPr>
+      <w:r>
+        <w:rPr>
+          <w:rFonts w:ascii="Arial" w:hAnsi="Arial" w:cs="Arial"/>
+          <w:sz w:val="24"/>
+          <w:szCs w:val="24"/>
+        </w:rPr>
+        <w:t>[DESCONOCIDOS4].PRC_ACTUALIZAR_TOTAL_FACTURA</w:t>
+      </w:r>
+    </w:p>
+    <w:p>
+      <w:pPr>
+        <w:rPr>
+          <w:rFonts w:ascii="Arial" w:hAnsi="Arial" w:cs="Arial"/>
+          <w:sz w:val="24"/>
+          <w:szCs w:val="24"/>
+        </w:rPr>
+      </w:pPr>
+      <w:r>
+        <w:rPr>
+          <w:rFonts w:ascii="Arial" w:hAnsi="Arial" w:cs="Arial"/>
+          <w:sz w:val="24"/>
+          <w:szCs w:val="24"/>
+        </w:rPr>
         <w:lastRenderedPageBreak/>
-        <w:fldChar w:fldCharType="begin"/>
-      </w:r>
-      <w:r>
-        <w:instrText xml:space="preserve"> XE "</w:instrText>
-      </w:r>
-      <w:r>
-        <w:rPr>
-          <w:lang w:val="es-ES"/>
-        </w:rPr>
-        <w:instrText>Stored Procedures</w:instrText>
-      </w:r>
-      <w:r>
-        <w:rPr>
-          <w:lang w:val="es-ES"/>
-        </w:rPr>
-        <w:instrText>;</w:instrText>
-      </w:r>
-      <w:r>
-        <w:rPr>
-          <w:lang w:val="es-ES"/>
-        </w:rPr>
-        <w:instrText>12</w:instrText>
-      </w:r>
-      <w:r>
-        <w:instrText xml:space="preserve">" </w:instrText>
-      </w:r>
-      <w:r>
-        <w:rPr>
-          <w:rFonts w:ascii="Arial" w:hAnsi="Arial" w:cs="Arial"/>
-          <w:color w:val="auto"/>
-          <w:sz w:val="24"/>
-          <w:szCs w:val="24"/>
-        </w:rPr>
-        <w:fldChar w:fldCharType="end"/>
-      </w:r>
-      <w:r>
-        <w:rPr>
-          <w:rFonts w:ascii="Arial" w:hAnsi="Arial" w:cs="Arial"/>
-          <w:color w:val="auto"/>
-          <w:sz w:val="24"/>
-          <w:szCs w:val="24"/>
-        </w:rPr>
-        <w:t>STORE</w:t>
-      </w:r>
-      <w:r>
-        <w:rPr>
-          <w:rFonts w:ascii="Arial" w:hAnsi="Arial" w:cs="Arial"/>
-          <w:color w:val="auto"/>
-          <w:sz w:val="24"/>
-          <w:szCs w:val="24"/>
-        </w:rPr>
-        <w:t>D</w:t>
-      </w:r>
-      <w:r>
-        <w:rPr>
-          <w:rFonts w:ascii="Arial" w:hAnsi="Arial" w:cs="Arial"/>
-          <w:color w:val="auto"/>
-          <w:sz w:val="24"/>
-          <w:szCs w:val="24"/>
-        </w:rPr>
-        <w:t xml:space="preserve"> PROCEDURE</w:t>
-      </w:r>
-    </w:p>
-    <w:p/>
-    <w:p>
-      <w:pPr>
-        <w:rPr>
-          <w:rFonts w:ascii="Arial" w:hAnsi="Arial" w:cs="Arial"/>
-          <w:sz w:val="24"/>
-          <w:szCs w:val="24"/>
-        </w:rPr>
-      </w:pPr>
-    </w:p>
-    <w:p>
-      <w:pPr>
-        <w:rPr>
-          <w:rFonts w:ascii="Arial" w:hAnsi="Arial" w:cs="Arial"/>
-          <w:sz w:val="24"/>
-          <w:szCs w:val="24"/>
-        </w:rPr>
-      </w:pPr>
-      <w:r>
-        <w:rPr>
-          <w:rFonts w:ascii="Arial" w:hAnsi="Arial" w:cs="Arial"/>
-          <w:sz w:val="24"/>
-          <w:szCs w:val="24"/>
-        </w:rPr>
-        <w:t>[DESCONOCIDOS4].PRC_MIGRA_PERSONA_CLIENTE</w:t>
-      </w:r>
-    </w:p>
-    <w:p>
-      <w:pPr>
-        <w:rPr>
-          <w:rFonts w:ascii="Arial" w:hAnsi="Arial" w:cs="Arial"/>
-          <w:sz w:val="24"/>
-          <w:szCs w:val="24"/>
-        </w:rPr>
-      </w:pPr>
-      <w:r>
-        <w:rPr>
-          <w:rFonts w:ascii="Arial" w:hAnsi="Arial" w:cs="Arial"/>
-          <w:sz w:val="24"/>
-          <w:szCs w:val="24"/>
-        </w:rPr>
-        <w:t>[DESCONOCIDOS4].PRC_MIGRA_PERSONA_CHOFER</w:t>
-      </w:r>
-    </w:p>
-    <w:p>
-      <w:pPr>
-        <w:rPr>
-          <w:rFonts w:ascii="Arial" w:hAnsi="Arial" w:cs="Arial"/>
-          <w:sz w:val="24"/>
-          <w:szCs w:val="24"/>
-        </w:rPr>
-      </w:pPr>
-      <w:r>
-        <w:rPr>
-          <w:rFonts w:ascii="Arial" w:hAnsi="Arial" w:cs="Arial"/>
-          <w:sz w:val="24"/>
-          <w:szCs w:val="24"/>
-        </w:rPr>
-        <w:t>[DESCONOCIDOS4].PRC_MIGRA_INSERTAR_ADMIN</w:t>
-      </w:r>
-    </w:p>
-    <w:p>
-      <w:pPr>
-        <w:rPr>
-          <w:rFonts w:ascii="Arial" w:hAnsi="Arial" w:cs="Arial"/>
-          <w:sz w:val="24"/>
-          <w:szCs w:val="24"/>
-        </w:rPr>
-      </w:pPr>
-      <w:r>
-        <w:rPr>
-          <w:rFonts w:ascii="Arial" w:hAnsi="Arial" w:cs="Arial"/>
-          <w:sz w:val="24"/>
-          <w:szCs w:val="24"/>
-        </w:rPr>
-        <w:t>[DESCONOCIDOS4].PRC_MIGRA_MARCA</w:t>
-      </w:r>
-    </w:p>
-    <w:p>
-      <w:pPr>
-        <w:rPr>
-          <w:rFonts w:ascii="Arial" w:hAnsi="Arial" w:cs="Arial"/>
-          <w:sz w:val="24"/>
-          <w:szCs w:val="24"/>
-        </w:rPr>
-      </w:pPr>
-      <w:r>
-        <w:rPr>
-          <w:rFonts w:ascii="Arial" w:hAnsi="Arial" w:cs="Arial"/>
-          <w:sz w:val="24"/>
-          <w:szCs w:val="24"/>
-        </w:rPr>
-        <w:t>[DESCONOCIDOS4].PRC_MIGRA_MODELO</w:t>
-      </w:r>
-    </w:p>
-    <w:p>
-      <w:pPr>
-        <w:rPr>
-          <w:rFonts w:ascii="Arial" w:hAnsi="Arial" w:cs="Arial"/>
-          <w:sz w:val="24"/>
-          <w:szCs w:val="24"/>
-        </w:rPr>
-      </w:pPr>
-      <w:r>
-        <w:rPr>
-          <w:rFonts w:ascii="Arial" w:hAnsi="Arial" w:cs="Arial"/>
-          <w:sz w:val="24"/>
-          <w:szCs w:val="24"/>
-        </w:rPr>
-        <w:t>[DESCONOCIDOS4].PRC_MIGRA_MARCA_MODELO</w:t>
-      </w:r>
-    </w:p>
-    <w:p>
-      <w:pPr>
-        <w:rPr>
-          <w:rFonts w:ascii="Arial" w:hAnsi="Arial" w:cs="Arial"/>
-          <w:sz w:val="24"/>
-          <w:szCs w:val="24"/>
-        </w:rPr>
-      </w:pPr>
-      <w:r>
-        <w:rPr>
-          <w:rFonts w:ascii="Arial" w:hAnsi="Arial" w:cs="Arial"/>
-          <w:sz w:val="24"/>
-          <w:szCs w:val="24"/>
-        </w:rPr>
-        <w:t>[DESCONOCIDOS4].PRC_MIGRA_AUTO</w:t>
-      </w:r>
-    </w:p>
-    <w:p>
-      <w:pPr>
-        <w:rPr>
-          <w:rFonts w:ascii="Arial" w:hAnsi="Arial" w:cs="Arial"/>
-          <w:sz w:val="24"/>
-          <w:szCs w:val="24"/>
-        </w:rPr>
-      </w:pPr>
-      <w:r>
-        <w:rPr>
-          <w:rFonts w:ascii="Arial" w:hAnsi="Arial" w:cs="Arial"/>
-          <w:sz w:val="24"/>
-          <w:szCs w:val="24"/>
-        </w:rPr>
-        <w:t>[DESCONOCIDOS4].PRC_MIGRA_TURNO</w:t>
-      </w:r>
-    </w:p>
-    <w:p>
-      <w:pPr>
-        <w:rPr>
-          <w:rFonts w:ascii="Arial" w:hAnsi="Arial" w:cs="Arial"/>
-          <w:sz w:val="24"/>
-          <w:szCs w:val="24"/>
-        </w:rPr>
-      </w:pPr>
-      <w:r>
-        <w:rPr>
-          <w:rFonts w:ascii="Arial" w:hAnsi="Arial" w:cs="Arial"/>
-          <w:sz w:val="24"/>
-          <w:szCs w:val="24"/>
-        </w:rPr>
-        <w:t>[DESCONOCIDOS4].PRC_MIGRA_UNIDAD_DISPONIBLE</w:t>
-      </w:r>
-    </w:p>
-    <w:p>
-      <w:pPr>
-        <w:rPr>
-          <w:rFonts w:ascii="Arial" w:hAnsi="Arial" w:cs="Arial"/>
-          <w:sz w:val="24"/>
-          <w:szCs w:val="24"/>
-        </w:rPr>
-      </w:pPr>
-      <w:r>
-        <w:rPr>
-          <w:rFonts w:ascii="Arial" w:hAnsi="Arial" w:cs="Arial"/>
-          <w:sz w:val="24"/>
-          <w:szCs w:val="24"/>
-        </w:rPr>
-        <w:t>[DESCONOCIDOS4].PRC_MIGRA_CAB_FACTURA</w:t>
-      </w:r>
-    </w:p>
-    <w:p>
-      <w:pPr>
-        <w:rPr>
-          <w:rFonts w:ascii="Arial" w:hAnsi="Arial" w:cs="Arial"/>
-          <w:sz w:val="24"/>
-          <w:szCs w:val="24"/>
-        </w:rPr>
-      </w:pPr>
-      <w:r>
-        <w:rPr>
-          <w:rFonts w:ascii="Arial" w:hAnsi="Arial" w:cs="Arial"/>
-          <w:sz w:val="24"/>
-          <w:szCs w:val="24"/>
-        </w:rPr>
-        <w:t>[DESCONOCIDOS4].PRC_MIGRA_VIAJE</w:t>
-      </w:r>
-    </w:p>
-    <w:p>
-      <w:pPr>
-        <w:rPr>
-          <w:rFonts w:ascii="Arial" w:hAnsi="Arial" w:cs="Arial"/>
-          <w:sz w:val="24"/>
-          <w:szCs w:val="24"/>
-        </w:rPr>
-      </w:pPr>
-      <w:r>
-        <w:rPr>
-          <w:rFonts w:ascii="Arial" w:hAnsi="Arial" w:cs="Arial"/>
-          <w:sz w:val="24"/>
-          <w:szCs w:val="24"/>
-        </w:rPr>
-        <w:t>[DESCONOCIDOS4].PRC_MIGRA_VIAJE_REP</w:t>
-      </w:r>
-    </w:p>
-    <w:p>
-      <w:pPr>
-        <w:rPr>
-          <w:rFonts w:ascii="Arial" w:hAnsi="Arial" w:cs="Arial"/>
-          <w:sz w:val="24"/>
-          <w:szCs w:val="24"/>
-        </w:rPr>
-      </w:pPr>
-      <w:r>
-        <w:rPr>
-          <w:rFonts w:ascii="Arial" w:hAnsi="Arial" w:cs="Arial"/>
-          <w:sz w:val="24"/>
-          <w:szCs w:val="24"/>
-        </w:rPr>
-        <w:t>[DESCONOCIDOS4].PRC_MIGRA_RENDICION_REP</w:t>
-      </w:r>
-    </w:p>
-    <w:p>
-      <w:pPr>
-        <w:rPr>
-          <w:rFonts w:ascii="Arial" w:hAnsi="Arial" w:cs="Arial"/>
-          <w:sz w:val="24"/>
-          <w:szCs w:val="24"/>
-        </w:rPr>
-      </w:pPr>
-      <w:r>
-        <w:rPr>
-          <w:rFonts w:ascii="Arial" w:hAnsi="Arial" w:cs="Arial"/>
-          <w:sz w:val="24"/>
-          <w:szCs w:val="24"/>
-        </w:rPr>
-        <w:t>[DESCONOCIDOS4].PRC_MIGRA_FACTURA_REP</w:t>
-      </w:r>
-    </w:p>
-    <w:p>
-      <w:pPr>
-        <w:rPr>
-          <w:rFonts w:ascii="Arial" w:hAnsi="Arial" w:cs="Arial"/>
-          <w:sz w:val="24"/>
-          <w:szCs w:val="24"/>
-        </w:rPr>
-      </w:pPr>
-      <w:r>
-        <w:rPr>
-          <w:rFonts w:ascii="Arial" w:hAnsi="Arial" w:cs="Arial"/>
-          <w:sz w:val="24"/>
-          <w:szCs w:val="24"/>
-        </w:rPr>
-        <w:t>[DESCONOCIDOS4].PRC_MIGRA_ITEM_FACTURA</w:t>
-      </w:r>
-    </w:p>
-    <w:p>
-      <w:pPr>
-        <w:rPr>
-          <w:rFonts w:ascii="Arial" w:hAnsi="Arial" w:cs="Arial"/>
-          <w:sz w:val="24"/>
-          <w:szCs w:val="24"/>
-        </w:rPr>
-      </w:pPr>
-      <w:r>
-        <w:rPr>
-          <w:rFonts w:ascii="Arial" w:hAnsi="Arial" w:cs="Arial"/>
-          <w:sz w:val="24"/>
-          <w:szCs w:val="24"/>
-        </w:rPr>
-        <w:t>[DESCONOCIDOS4].PRC_MIGRA_CAB_RENDICION</w:t>
-      </w:r>
-    </w:p>
-    <w:p>
-      <w:pPr>
-        <w:rPr>
-          <w:rFonts w:ascii="Arial" w:hAnsi="Arial" w:cs="Arial"/>
-          <w:sz w:val="24"/>
-          <w:szCs w:val="24"/>
-        </w:rPr>
-      </w:pPr>
-      <w:r>
-        <w:rPr>
-          <w:rFonts w:ascii="Arial" w:hAnsi="Arial" w:cs="Arial"/>
-          <w:sz w:val="24"/>
-          <w:szCs w:val="24"/>
-        </w:rPr>
-        <w:t>[DESCONOCIDOS4].PRC_MIGRA_ITEM_RENDICION</w:t>
-      </w:r>
-    </w:p>
-    <w:p>
-      <w:pPr>
-        <w:rPr>
-          <w:rFonts w:ascii="Arial" w:hAnsi="Arial" w:cs="Arial"/>
-          <w:sz w:val="24"/>
-          <w:szCs w:val="24"/>
-        </w:rPr>
-      </w:pPr>
-      <w:r>
-        <w:rPr>
-          <w:rFonts w:ascii="Arial" w:hAnsi="Arial" w:cs="Arial"/>
-          <w:sz w:val="24"/>
-          <w:szCs w:val="24"/>
-        </w:rPr>
-        <w:t>[DESCONOCIDOS4].PRC_CARGAR_ROLES</w:t>
-      </w:r>
-    </w:p>
-    <w:p>
-      <w:pPr>
-        <w:rPr>
-          <w:rFonts w:ascii="Arial" w:hAnsi="Arial" w:cs="Arial"/>
-          <w:sz w:val="24"/>
-          <w:szCs w:val="24"/>
-        </w:rPr>
-      </w:pPr>
-      <w:r>
-        <w:rPr>
-          <w:rFonts w:ascii="Arial" w:hAnsi="Arial" w:cs="Arial"/>
-          <w:sz w:val="24"/>
-          <w:szCs w:val="24"/>
-        </w:rPr>
-        <w:t xml:space="preserve">[DESCONOCIDOS4].PRC_CARGAR_FUNCIONALIDADES </w:t>
-      </w:r>
-    </w:p>
-    <w:p>
-      <w:pPr>
-        <w:rPr>
-          <w:rFonts w:ascii="Arial" w:hAnsi="Arial" w:cs="Arial"/>
-          <w:sz w:val="24"/>
-          <w:szCs w:val="24"/>
-        </w:rPr>
-      </w:pPr>
-      <w:r>
-        <w:rPr>
-          <w:rFonts w:ascii="Arial" w:hAnsi="Arial" w:cs="Arial"/>
-          <w:sz w:val="24"/>
-          <w:szCs w:val="24"/>
-        </w:rPr>
-        <w:t xml:space="preserve">[DESCONOCIDOS4].PRC_CARGAR_FUNCIONALIDADXROL </w:t>
-      </w:r>
-    </w:p>
-    <w:p>
-      <w:pPr>
-        <w:rPr>
-          <w:rFonts w:ascii="Arial" w:hAnsi="Arial" w:cs="Arial"/>
-          <w:sz w:val="24"/>
-          <w:szCs w:val="24"/>
-        </w:rPr>
-      </w:pPr>
-      <w:r>
-        <w:rPr>
-          <w:rFonts w:ascii="Arial" w:hAnsi="Arial" w:cs="Arial"/>
-          <w:sz w:val="24"/>
-          <w:szCs w:val="24"/>
-        </w:rPr>
-        <w:t>[DESCONOCIDOS4].PRC_CARGAR_USUARIO_ROL</w:t>
-      </w:r>
-    </w:p>
-    <w:p>
-      <w:pPr>
-        <w:rPr>
-          <w:rFonts w:ascii="Arial" w:hAnsi="Arial" w:cs="Arial"/>
-          <w:sz w:val="24"/>
-          <w:szCs w:val="24"/>
-        </w:rPr>
-      </w:pPr>
-      <w:r>
-        <w:rPr>
-          <w:rFonts w:ascii="Arial" w:hAnsi="Arial" w:cs="Arial"/>
-          <w:sz w:val="24"/>
-          <w:szCs w:val="24"/>
-        </w:rPr>
-        <w:t>[DESCONOCIDOS4].PRC_ACTUALIZAR_TOTAL_FACTURA</w:t>
-      </w:r>
-    </w:p>
-    <w:p>
-      <w:pPr>
-        <w:rPr>
-          <w:rFonts w:ascii="Arial" w:hAnsi="Arial" w:cs="Arial"/>
-          <w:sz w:val="24"/>
-          <w:szCs w:val="24"/>
-        </w:rPr>
-      </w:pPr>
-      <w:r>
-        <w:rPr>
-          <w:rFonts w:ascii="Arial" w:hAnsi="Arial" w:cs="Arial"/>
-          <w:sz w:val="24"/>
-          <w:szCs w:val="24"/>
-        </w:rPr>
         <w:t>[DESCONOCIDOS4].PRC_CARGAR_RAMA_MENU</w:t>
       </w:r>
     </w:p>
@@ -7077,440 +7109,440 @@
           <w:sz w:val="24"/>
           <w:szCs w:val="24"/>
         </w:rPr>
+        <w:t>[DESCONOCIDOS4].PRC_ALTA_CLIENTE</w:t>
+      </w:r>
+    </w:p>
+    <w:p>
+      <w:pPr>
+        <w:rPr>
+          <w:rFonts w:ascii="Arial" w:hAnsi="Arial" w:cs="Arial"/>
+          <w:sz w:val="24"/>
+          <w:szCs w:val="24"/>
+        </w:rPr>
+      </w:pPr>
+      <w:r>
+        <w:rPr>
+          <w:rFonts w:ascii="Arial" w:hAnsi="Arial" w:cs="Arial"/>
+          <w:sz w:val="24"/>
+          <w:szCs w:val="24"/>
+        </w:rPr>
+        <w:t>[DESCONOCIDOS4].PRC_BAJA_CLIENTE</w:t>
+      </w:r>
+    </w:p>
+    <w:p>
+      <w:pPr>
+        <w:rPr>
+          <w:rFonts w:ascii="Arial" w:hAnsi="Arial" w:cs="Arial"/>
+          <w:sz w:val="24"/>
+          <w:szCs w:val="24"/>
+        </w:rPr>
+      </w:pPr>
+      <w:r>
+        <w:rPr>
+          <w:rFonts w:ascii="Arial" w:hAnsi="Arial" w:cs="Arial"/>
+          <w:sz w:val="24"/>
+          <w:szCs w:val="24"/>
+        </w:rPr>
+        <w:t>[DESCONOCIDOS4].PRC_MODIFICACION_CLIENTE</w:t>
+      </w:r>
+    </w:p>
+    <w:p>
+      <w:pPr>
+        <w:rPr>
+          <w:rFonts w:ascii="Arial" w:hAnsi="Arial" w:cs="Arial"/>
+          <w:sz w:val="24"/>
+          <w:szCs w:val="24"/>
+        </w:rPr>
+      </w:pPr>
+      <w:r>
+        <w:rPr>
+          <w:rFonts w:ascii="Arial" w:hAnsi="Arial" w:cs="Arial"/>
+          <w:sz w:val="24"/>
+          <w:szCs w:val="24"/>
+        </w:rPr>
+        <w:t>[DESCONOCIDOS4].PRC_BUSCAR_CLIENTES</w:t>
+      </w:r>
+    </w:p>
+    <w:p>
+      <w:pPr>
+        <w:rPr>
+          <w:rFonts w:ascii="Arial" w:hAnsi="Arial" w:cs="Arial"/>
+          <w:sz w:val="24"/>
+          <w:szCs w:val="24"/>
+        </w:rPr>
+      </w:pPr>
+      <w:r>
+        <w:rPr>
+          <w:rFonts w:ascii="Arial" w:hAnsi="Arial" w:cs="Arial"/>
+          <w:sz w:val="24"/>
+          <w:szCs w:val="24"/>
+        </w:rPr>
+        <w:t>[DESCONOCIDOS4].PRC_ALTA_CLI_DESDE_CHOFER</w:t>
+      </w:r>
+    </w:p>
+    <w:p>
+      <w:pPr>
+        <w:rPr>
+          <w:rFonts w:ascii="Arial" w:hAnsi="Arial" w:cs="Arial"/>
+          <w:sz w:val="24"/>
+          <w:szCs w:val="24"/>
+        </w:rPr>
+      </w:pPr>
+      <w:r>
+        <w:rPr>
+          <w:rFonts w:ascii="Arial" w:hAnsi="Arial" w:cs="Arial"/>
+          <w:sz w:val="24"/>
+          <w:szCs w:val="24"/>
+        </w:rPr>
+        <w:t>[DESCONOCIDOS4].PRC_ALTA_CHOFER</w:t>
+      </w:r>
+    </w:p>
+    <w:p>
+      <w:pPr>
+        <w:rPr>
+          <w:rFonts w:ascii="Arial" w:hAnsi="Arial" w:cs="Arial"/>
+          <w:sz w:val="24"/>
+          <w:szCs w:val="24"/>
+        </w:rPr>
+      </w:pPr>
+      <w:r>
+        <w:rPr>
+          <w:rFonts w:ascii="Arial" w:hAnsi="Arial" w:cs="Arial"/>
+          <w:sz w:val="24"/>
+          <w:szCs w:val="24"/>
+        </w:rPr>
+        <w:t>[DESCONOCIDOS4].PRC_BAJA_CHOFER</w:t>
+      </w:r>
+    </w:p>
+    <w:p>
+      <w:pPr>
+        <w:rPr>
+          <w:rFonts w:ascii="Arial" w:hAnsi="Arial" w:cs="Arial"/>
+          <w:sz w:val="24"/>
+          <w:szCs w:val="24"/>
+        </w:rPr>
+      </w:pPr>
+      <w:r>
+        <w:rPr>
+          <w:rFonts w:ascii="Arial" w:hAnsi="Arial" w:cs="Arial"/>
+          <w:sz w:val="24"/>
+          <w:szCs w:val="24"/>
+        </w:rPr>
+        <w:t>[DESCONOCIDOS4].PRC_MODIFICACION_CHOFER</w:t>
+      </w:r>
+    </w:p>
+    <w:p>
+      <w:pPr>
+        <w:rPr>
+          <w:rFonts w:ascii="Arial" w:hAnsi="Arial" w:cs="Arial"/>
+          <w:sz w:val="24"/>
+          <w:szCs w:val="24"/>
+        </w:rPr>
+      </w:pPr>
+      <w:r>
+        <w:rPr>
+          <w:rFonts w:ascii="Arial" w:hAnsi="Arial" w:cs="Arial"/>
+          <w:sz w:val="24"/>
+          <w:szCs w:val="24"/>
+        </w:rPr>
+        <w:t>[DESCONOCIDOS4].PRC_BUSCAR_CHOFER</w:t>
+      </w:r>
+    </w:p>
+    <w:p>
+      <w:pPr>
+        <w:rPr>
+          <w:rFonts w:ascii="Arial" w:hAnsi="Arial" w:cs="Arial"/>
+          <w:sz w:val="24"/>
+          <w:szCs w:val="24"/>
+        </w:rPr>
+      </w:pPr>
+      <w:r>
+        <w:rPr>
+          <w:rFonts w:ascii="Arial" w:hAnsi="Arial" w:cs="Arial"/>
+          <w:sz w:val="24"/>
+          <w:szCs w:val="24"/>
+        </w:rPr>
+        <w:t>[DESCONOCIDOS4].PRC_ALTA_CHOFER_DESDE_CLI</w:t>
+      </w:r>
+    </w:p>
+    <w:p>
+      <w:pPr>
+        <w:rPr>
+          <w:rFonts w:ascii="Arial" w:hAnsi="Arial" w:cs="Arial"/>
+          <w:sz w:val="24"/>
+          <w:szCs w:val="24"/>
+        </w:rPr>
+      </w:pPr>
+      <w:r>
+        <w:rPr>
+          <w:rFonts w:ascii="Arial" w:hAnsi="Arial" w:cs="Arial"/>
+          <w:sz w:val="24"/>
+          <w:szCs w:val="24"/>
+        </w:rPr>
+        <w:t>[DESCONOCIDOS4].PRC_REGISTRO_VIAJE</w:t>
+      </w:r>
+    </w:p>
+    <w:p>
+      <w:pPr>
+        <w:rPr>
+          <w:rFonts w:ascii="Arial" w:hAnsi="Arial" w:cs="Arial"/>
+          <w:sz w:val="24"/>
+          <w:szCs w:val="24"/>
+        </w:rPr>
+      </w:pPr>
+      <w:r>
+        <w:rPr>
+          <w:rFonts w:ascii="Arial" w:hAnsi="Arial" w:cs="Arial"/>
+          <w:sz w:val="24"/>
+          <w:szCs w:val="24"/>
+        </w:rPr>
+        <w:t>[DESCONOCIDOS4].PRC_ALTA_TURNO</w:t>
+      </w:r>
+    </w:p>
+    <w:p>
+      <w:pPr>
+        <w:rPr>
+          <w:rFonts w:ascii="Arial" w:hAnsi="Arial" w:cs="Arial"/>
+          <w:sz w:val="24"/>
+          <w:szCs w:val="24"/>
+        </w:rPr>
+      </w:pPr>
+      <w:r>
+        <w:rPr>
+          <w:rFonts w:ascii="Arial" w:hAnsi="Arial" w:cs="Arial"/>
+          <w:sz w:val="24"/>
+          <w:szCs w:val="24"/>
+        </w:rPr>
+        <w:t>[DESCONOCIDOS4].PRC_MODIFICACION_TURNO</w:t>
+      </w:r>
+    </w:p>
+    <w:p>
+      <w:pPr>
+        <w:rPr>
+          <w:rFonts w:ascii="Arial" w:hAnsi="Arial" w:cs="Arial"/>
+          <w:sz w:val="24"/>
+          <w:szCs w:val="24"/>
+        </w:rPr>
+      </w:pPr>
+      <w:r>
+        <w:rPr>
+          <w:rFonts w:ascii="Arial" w:hAnsi="Arial" w:cs="Arial"/>
+          <w:sz w:val="24"/>
+          <w:szCs w:val="24"/>
+        </w:rPr>
+        <w:t>[DESCONOCIDOS4].PRC_BAJA_TURNO</w:t>
+      </w:r>
+    </w:p>
+    <w:p>
+      <w:pPr>
+        <w:rPr>
+          <w:rFonts w:ascii="Arial" w:hAnsi="Arial" w:cs="Arial"/>
+          <w:sz w:val="24"/>
+          <w:szCs w:val="24"/>
+        </w:rPr>
+      </w:pPr>
+      <w:r>
+        <w:rPr>
+          <w:rFonts w:ascii="Arial" w:hAnsi="Arial" w:cs="Arial"/>
+          <w:sz w:val="24"/>
+          <w:szCs w:val="24"/>
+        </w:rPr>
+        <w:t>[DESCONOCIDOS4].PRC_LISTADO_TURNOS_DISPONIBLES</w:t>
+      </w:r>
+    </w:p>
+    <w:p>
+      <w:pPr>
+        <w:rPr>
+          <w:rFonts w:ascii="Arial" w:hAnsi="Arial" w:cs="Arial"/>
+          <w:sz w:val="24"/>
+          <w:szCs w:val="24"/>
+          <w:lang w:val="es-ES"/>
+        </w:rPr>
+      </w:pPr>
+      <w:r>
+        <w:rPr>
+          <w:rFonts w:ascii="Arial" w:hAnsi="Arial" w:cs="Arial"/>
+          <w:sz w:val="24"/>
+          <w:szCs w:val="24"/>
+          <w:lang w:val="es-ES"/>
+        </w:rPr>
+        <w:t>[DESCONOCIDOS4].PRC_ALTA_AUTOMOVIL_UNI_DISPO</w:t>
+      </w:r>
+    </w:p>
+    <w:p>
+      <w:pPr>
+        <w:rPr>
+          <w:rFonts w:ascii="Arial" w:hAnsi="Arial" w:cs="Arial"/>
+          <w:sz w:val="24"/>
+          <w:szCs w:val="24"/>
+          <w:lang w:val="es-ES"/>
+        </w:rPr>
+      </w:pPr>
+      <w:r>
+        <w:rPr>
+          <w:rFonts w:ascii="Arial" w:hAnsi="Arial" w:cs="Arial"/>
+          <w:sz w:val="24"/>
+          <w:szCs w:val="24"/>
+          <w:lang w:val="es-ES"/>
+        </w:rPr>
+        <w:t>[DESCONOCIDOS4].PRC_MODIFICACION_AUTO_DIS</w:t>
+      </w:r>
+    </w:p>
+    <w:p>
+      <w:pPr>
+        <w:rPr>
+          <w:rFonts w:ascii="Arial" w:hAnsi="Arial" w:cs="Arial"/>
+          <w:sz w:val="24"/>
+          <w:szCs w:val="24"/>
+          <w:lang w:val="es-ES"/>
+        </w:rPr>
+      </w:pPr>
+      <w:r>
+        <w:rPr>
+          <w:rFonts w:ascii="Arial" w:hAnsi="Arial" w:cs="Arial"/>
+          <w:sz w:val="24"/>
+          <w:szCs w:val="24"/>
+          <w:lang w:val="es-ES"/>
+        </w:rPr>
+        <w:t>[DESCONOCIDOS4].PRC_BAJA_AUTO_DIS</w:t>
+      </w:r>
+    </w:p>
+    <w:p>
+      <w:pPr>
+        <w:rPr>
+          <w:rFonts w:ascii="Arial" w:hAnsi="Arial" w:cs="Arial"/>
+          <w:sz w:val="24"/>
+          <w:szCs w:val="24"/>
+          <w:lang w:val="es-ES"/>
+        </w:rPr>
+      </w:pPr>
+      <w:r>
+        <w:rPr>
+          <w:rFonts w:ascii="Arial" w:hAnsi="Arial" w:cs="Arial"/>
+          <w:sz w:val="24"/>
+          <w:szCs w:val="24"/>
+          <w:lang w:val="es-ES"/>
+        </w:rPr>
+        <w:t>[DESCONOCIDOS4].PRC_LISTADO_AUTOS_DISPONIBLES</w:t>
+      </w:r>
+    </w:p>
+    <w:p>
+      <w:pPr>
+        <w:rPr>
+          <w:rFonts w:ascii="Arial" w:hAnsi="Arial" w:cs="Arial"/>
+          <w:sz w:val="24"/>
+          <w:szCs w:val="24"/>
+        </w:rPr>
+      </w:pPr>
+      <w:r>
+        <w:rPr>
+          <w:rFonts w:ascii="Arial" w:hAnsi="Arial" w:cs="Arial"/>
+          <w:sz w:val="24"/>
+          <w:szCs w:val="24"/>
+        </w:rPr>
+        <w:t>[DESCONOCIDOS4].PRC_LISTADO_UNI_DISPONIBLE</w:t>
+      </w:r>
+    </w:p>
+    <w:p>
+      <w:pPr>
+        <w:rPr>
+          <w:rFonts w:ascii="Arial" w:hAnsi="Arial" w:cs="Arial"/>
+          <w:sz w:val="24"/>
+          <w:szCs w:val="24"/>
+        </w:rPr>
+      </w:pPr>
+      <w:r>
+        <w:rPr>
+          <w:rFonts w:ascii="Arial" w:hAnsi="Arial" w:cs="Arial"/>
+          <w:sz w:val="24"/>
+          <w:szCs w:val="24"/>
+        </w:rPr>
+        <w:t>[DESCONOCIDOS4].PRC_VALIDAR_USUARIO</w:t>
+      </w:r>
+    </w:p>
+    <w:p>
+      <w:pPr>
+        <w:rPr>
+          <w:rFonts w:ascii="Arial" w:hAnsi="Arial" w:cs="Arial"/>
+          <w:sz w:val="24"/>
+          <w:szCs w:val="24"/>
+        </w:rPr>
+      </w:pPr>
+      <w:r>
+        <w:rPr>
+          <w:rFonts w:ascii="Arial" w:hAnsi="Arial" w:cs="Arial"/>
+          <w:sz w:val="24"/>
+          <w:szCs w:val="24"/>
+        </w:rPr>
+        <w:t>[DESCONOCIDOS4].PRC_OBTENER_MENU_X_ROL</w:t>
+      </w:r>
+    </w:p>
+    <w:p>
+      <w:pPr>
+        <w:rPr>
+          <w:rFonts w:ascii="Arial" w:hAnsi="Arial" w:cs="Arial"/>
+          <w:sz w:val="24"/>
+          <w:szCs w:val="24"/>
+        </w:rPr>
+      </w:pPr>
+      <w:r>
+        <w:rPr>
+          <w:rFonts w:ascii="Arial" w:hAnsi="Arial" w:cs="Arial"/>
+          <w:sz w:val="24"/>
+          <w:szCs w:val="24"/>
+        </w:rPr>
+        <w:t>[DESCONOCIDOS4].CHOFERES_MAYOR_RECAUDACION</w:t>
+      </w:r>
+    </w:p>
+    <w:p>
+      <w:pPr>
+        <w:rPr>
+          <w:rFonts w:ascii="Arial" w:hAnsi="Arial" w:cs="Arial"/>
+          <w:sz w:val="24"/>
+          <w:szCs w:val="24"/>
+        </w:rPr>
+      </w:pPr>
+      <w:r>
+        <w:rPr>
+          <w:rFonts w:ascii="Arial" w:hAnsi="Arial" w:cs="Arial"/>
+          <w:sz w:val="24"/>
+          <w:szCs w:val="24"/>
+        </w:rPr>
+        <w:t>[DESCONOCIDOS4].CHOFERES_VIAJE_MAS_LARGO</w:t>
+      </w:r>
+    </w:p>
+    <w:p>
+      <w:pPr>
+        <w:rPr>
+          <w:rFonts w:ascii="Arial" w:hAnsi="Arial" w:cs="Arial"/>
+          <w:sz w:val="24"/>
+          <w:szCs w:val="24"/>
+        </w:rPr>
+      </w:pPr>
+      <w:r>
+        <w:rPr>
+          <w:rFonts w:ascii="Arial" w:hAnsi="Arial" w:cs="Arial"/>
+          <w:sz w:val="24"/>
+          <w:szCs w:val="24"/>
+        </w:rPr>
+        <w:t>[DESCONOCIDOS4].CLIENTES_MAYOR_CONSUMO</w:t>
+      </w:r>
+    </w:p>
+    <w:p>
+      <w:pPr>
+        <w:rPr>
+          <w:rFonts w:ascii="Arial" w:hAnsi="Arial" w:cs="Arial"/>
+          <w:sz w:val="24"/>
+          <w:szCs w:val="24"/>
+        </w:rPr>
+      </w:pPr>
+      <w:r>
+        <w:rPr>
+          <w:rFonts w:ascii="Arial" w:hAnsi="Arial" w:cs="Arial"/>
+          <w:sz w:val="24"/>
+          <w:szCs w:val="24"/>
+        </w:rPr>
         <w:lastRenderedPageBreak/>
-        <w:t>[DESCONOCIDOS4].PRC_ALTA_CLIENTE</w:t>
-      </w:r>
-    </w:p>
-    <w:p>
-      <w:pPr>
-        <w:rPr>
-          <w:rFonts w:ascii="Arial" w:hAnsi="Arial" w:cs="Arial"/>
-          <w:sz w:val="24"/>
-          <w:szCs w:val="24"/>
-        </w:rPr>
-      </w:pPr>
-      <w:r>
-        <w:rPr>
-          <w:rFonts w:ascii="Arial" w:hAnsi="Arial" w:cs="Arial"/>
-          <w:sz w:val="24"/>
-          <w:szCs w:val="24"/>
-        </w:rPr>
-        <w:t>[DESCONOCIDOS4].PRC_BAJA_CLIENTE</w:t>
-      </w:r>
-    </w:p>
-    <w:p>
-      <w:pPr>
-        <w:rPr>
-          <w:rFonts w:ascii="Arial" w:hAnsi="Arial" w:cs="Arial"/>
-          <w:sz w:val="24"/>
-          <w:szCs w:val="24"/>
-        </w:rPr>
-      </w:pPr>
-      <w:r>
-        <w:rPr>
-          <w:rFonts w:ascii="Arial" w:hAnsi="Arial" w:cs="Arial"/>
-          <w:sz w:val="24"/>
-          <w:szCs w:val="24"/>
-        </w:rPr>
-        <w:t>[DESCONOCIDOS4].PRC_MODIFICACION_CLIENTE</w:t>
-      </w:r>
-    </w:p>
-    <w:p>
-      <w:pPr>
-        <w:rPr>
-          <w:rFonts w:ascii="Arial" w:hAnsi="Arial" w:cs="Arial"/>
-          <w:sz w:val="24"/>
-          <w:szCs w:val="24"/>
-        </w:rPr>
-      </w:pPr>
-      <w:r>
-        <w:rPr>
-          <w:rFonts w:ascii="Arial" w:hAnsi="Arial" w:cs="Arial"/>
-          <w:sz w:val="24"/>
-          <w:szCs w:val="24"/>
-        </w:rPr>
-        <w:t>[DESCONOCIDOS4].PRC_BUSCAR_CLIENTES</w:t>
-      </w:r>
-    </w:p>
-    <w:p>
-      <w:pPr>
-        <w:rPr>
-          <w:rFonts w:ascii="Arial" w:hAnsi="Arial" w:cs="Arial"/>
-          <w:sz w:val="24"/>
-          <w:szCs w:val="24"/>
-        </w:rPr>
-      </w:pPr>
-      <w:r>
-        <w:rPr>
-          <w:rFonts w:ascii="Arial" w:hAnsi="Arial" w:cs="Arial"/>
-          <w:sz w:val="24"/>
-          <w:szCs w:val="24"/>
-        </w:rPr>
-        <w:t>[DESCONOCIDOS4].PRC_ALTA_CLI_DESDE_CHOFER</w:t>
-      </w:r>
-    </w:p>
-    <w:p>
-      <w:pPr>
-        <w:rPr>
-          <w:rFonts w:ascii="Arial" w:hAnsi="Arial" w:cs="Arial"/>
-          <w:sz w:val="24"/>
-          <w:szCs w:val="24"/>
-        </w:rPr>
-      </w:pPr>
-      <w:r>
-        <w:rPr>
-          <w:rFonts w:ascii="Arial" w:hAnsi="Arial" w:cs="Arial"/>
-          <w:sz w:val="24"/>
-          <w:szCs w:val="24"/>
-        </w:rPr>
-        <w:t>[DESCONOCIDOS4].PRC_ALTA_CHOFER</w:t>
-      </w:r>
-    </w:p>
-    <w:p>
-      <w:pPr>
-        <w:rPr>
-          <w:rFonts w:ascii="Arial" w:hAnsi="Arial" w:cs="Arial"/>
-          <w:sz w:val="24"/>
-          <w:szCs w:val="24"/>
-        </w:rPr>
-      </w:pPr>
-      <w:r>
-        <w:rPr>
-          <w:rFonts w:ascii="Arial" w:hAnsi="Arial" w:cs="Arial"/>
-          <w:sz w:val="24"/>
-          <w:szCs w:val="24"/>
-        </w:rPr>
-        <w:t>[DESCONOCIDOS4].PRC_BAJA_CHOFER</w:t>
-      </w:r>
-    </w:p>
-    <w:p>
-      <w:pPr>
-        <w:rPr>
-          <w:rFonts w:ascii="Arial" w:hAnsi="Arial" w:cs="Arial"/>
-          <w:sz w:val="24"/>
-          <w:szCs w:val="24"/>
-        </w:rPr>
-      </w:pPr>
-      <w:r>
-        <w:rPr>
-          <w:rFonts w:ascii="Arial" w:hAnsi="Arial" w:cs="Arial"/>
-          <w:sz w:val="24"/>
-          <w:szCs w:val="24"/>
-        </w:rPr>
-        <w:t>[DESCONOCIDOS4].PRC_MODIFICACION_CHOFER</w:t>
-      </w:r>
-    </w:p>
-    <w:p>
-      <w:pPr>
-        <w:rPr>
-          <w:rFonts w:ascii="Arial" w:hAnsi="Arial" w:cs="Arial"/>
-          <w:sz w:val="24"/>
-          <w:szCs w:val="24"/>
-        </w:rPr>
-      </w:pPr>
-      <w:r>
-        <w:rPr>
-          <w:rFonts w:ascii="Arial" w:hAnsi="Arial" w:cs="Arial"/>
-          <w:sz w:val="24"/>
-          <w:szCs w:val="24"/>
-        </w:rPr>
-        <w:t>[DESCONOCIDOS4].PRC_BUSCAR_CHOFER</w:t>
-      </w:r>
-    </w:p>
-    <w:p>
-      <w:pPr>
-        <w:rPr>
-          <w:rFonts w:ascii="Arial" w:hAnsi="Arial" w:cs="Arial"/>
-          <w:sz w:val="24"/>
-          <w:szCs w:val="24"/>
-        </w:rPr>
-      </w:pPr>
-      <w:r>
-        <w:rPr>
-          <w:rFonts w:ascii="Arial" w:hAnsi="Arial" w:cs="Arial"/>
-          <w:sz w:val="24"/>
-          <w:szCs w:val="24"/>
-        </w:rPr>
-        <w:t>[DESCONOCIDOS4].PRC_ALTA_CHOFER_DESDE_CLI</w:t>
-      </w:r>
-    </w:p>
-    <w:p>
-      <w:pPr>
-        <w:rPr>
-          <w:rFonts w:ascii="Arial" w:hAnsi="Arial" w:cs="Arial"/>
-          <w:sz w:val="24"/>
-          <w:szCs w:val="24"/>
-        </w:rPr>
-      </w:pPr>
-      <w:r>
-        <w:rPr>
-          <w:rFonts w:ascii="Arial" w:hAnsi="Arial" w:cs="Arial"/>
-          <w:sz w:val="24"/>
-          <w:szCs w:val="24"/>
-        </w:rPr>
-        <w:t>[DESCONOCIDOS4].PRC_REGISTRO_VIAJE</w:t>
-      </w:r>
-    </w:p>
-    <w:p>
-      <w:pPr>
-        <w:rPr>
-          <w:rFonts w:ascii="Arial" w:hAnsi="Arial" w:cs="Arial"/>
-          <w:sz w:val="24"/>
-          <w:szCs w:val="24"/>
-        </w:rPr>
-      </w:pPr>
-      <w:r>
-        <w:rPr>
-          <w:rFonts w:ascii="Arial" w:hAnsi="Arial" w:cs="Arial"/>
-          <w:sz w:val="24"/>
-          <w:szCs w:val="24"/>
-        </w:rPr>
-        <w:t>[DESCONOCIDOS4].PRC_ALTA_TURNO</w:t>
-      </w:r>
-    </w:p>
-    <w:p>
-      <w:pPr>
-        <w:rPr>
-          <w:rFonts w:ascii="Arial" w:hAnsi="Arial" w:cs="Arial"/>
-          <w:sz w:val="24"/>
-          <w:szCs w:val="24"/>
-        </w:rPr>
-      </w:pPr>
-      <w:r>
-        <w:rPr>
-          <w:rFonts w:ascii="Arial" w:hAnsi="Arial" w:cs="Arial"/>
-          <w:sz w:val="24"/>
-          <w:szCs w:val="24"/>
-        </w:rPr>
-        <w:t>[DESCONOCIDOS4].PRC_MODIFICACION_TURNO</w:t>
-      </w:r>
-    </w:p>
-    <w:p>
-      <w:pPr>
-        <w:rPr>
-          <w:rFonts w:ascii="Arial" w:hAnsi="Arial" w:cs="Arial"/>
-          <w:sz w:val="24"/>
-          <w:szCs w:val="24"/>
-        </w:rPr>
-      </w:pPr>
-      <w:r>
-        <w:rPr>
-          <w:rFonts w:ascii="Arial" w:hAnsi="Arial" w:cs="Arial"/>
-          <w:sz w:val="24"/>
-          <w:szCs w:val="24"/>
-        </w:rPr>
-        <w:t>[DESCONOCIDOS4].PRC_BAJA_TURNO</w:t>
-      </w:r>
-    </w:p>
-    <w:p>
-      <w:pPr>
-        <w:rPr>
-          <w:rFonts w:ascii="Arial" w:hAnsi="Arial" w:cs="Arial"/>
-          <w:sz w:val="24"/>
-          <w:szCs w:val="24"/>
-        </w:rPr>
-      </w:pPr>
-      <w:r>
-        <w:rPr>
-          <w:rFonts w:ascii="Arial" w:hAnsi="Arial" w:cs="Arial"/>
-          <w:sz w:val="24"/>
-          <w:szCs w:val="24"/>
-        </w:rPr>
-        <w:t>[DESCONOCIDOS4].PRC_LISTADO_TURNOS_DISPONIBLES</w:t>
-      </w:r>
-    </w:p>
-    <w:p>
-      <w:pPr>
-        <w:rPr>
-          <w:rFonts w:ascii="Arial" w:hAnsi="Arial" w:cs="Arial"/>
-          <w:sz w:val="24"/>
-          <w:szCs w:val="24"/>
-          <w:lang w:val="es-ES"/>
-        </w:rPr>
-      </w:pPr>
-      <w:r>
-        <w:rPr>
-          <w:rFonts w:ascii="Arial" w:hAnsi="Arial" w:cs="Arial"/>
-          <w:sz w:val="24"/>
-          <w:szCs w:val="24"/>
-          <w:lang w:val="es-ES"/>
-        </w:rPr>
-        <w:t>[DESCONOCIDOS4].PRC_ALTA_AUTOMOVIL_UNI_DISPO</w:t>
-      </w:r>
-    </w:p>
-    <w:p>
-      <w:pPr>
-        <w:rPr>
-          <w:rFonts w:ascii="Arial" w:hAnsi="Arial" w:cs="Arial"/>
-          <w:sz w:val="24"/>
-          <w:szCs w:val="24"/>
-          <w:lang w:val="es-ES"/>
-        </w:rPr>
-      </w:pPr>
-      <w:r>
-        <w:rPr>
-          <w:rFonts w:ascii="Arial" w:hAnsi="Arial" w:cs="Arial"/>
-          <w:sz w:val="24"/>
-          <w:szCs w:val="24"/>
-          <w:lang w:val="es-ES"/>
-        </w:rPr>
-        <w:t>[DESCONOCIDOS4].PRC_MODIFICACION_AUTO_DIS</w:t>
-      </w:r>
-    </w:p>
-    <w:p>
-      <w:pPr>
-        <w:rPr>
-          <w:rFonts w:ascii="Arial" w:hAnsi="Arial" w:cs="Arial"/>
-          <w:sz w:val="24"/>
-          <w:szCs w:val="24"/>
-          <w:lang w:val="es-ES"/>
-        </w:rPr>
-      </w:pPr>
-      <w:r>
-        <w:rPr>
-          <w:rFonts w:ascii="Arial" w:hAnsi="Arial" w:cs="Arial"/>
-          <w:sz w:val="24"/>
-          <w:szCs w:val="24"/>
-          <w:lang w:val="es-ES"/>
-        </w:rPr>
-        <w:t>[DESCONOCIDOS4].PRC_BAJA_AUTO_DIS</w:t>
-      </w:r>
-    </w:p>
-    <w:p>
-      <w:pPr>
-        <w:rPr>
-          <w:rFonts w:ascii="Arial" w:hAnsi="Arial" w:cs="Arial"/>
-          <w:sz w:val="24"/>
-          <w:szCs w:val="24"/>
-          <w:lang w:val="es-ES"/>
-        </w:rPr>
-      </w:pPr>
-      <w:r>
-        <w:rPr>
-          <w:rFonts w:ascii="Arial" w:hAnsi="Arial" w:cs="Arial"/>
-          <w:sz w:val="24"/>
-          <w:szCs w:val="24"/>
-          <w:lang w:val="es-ES"/>
-        </w:rPr>
-        <w:t>[DESCONOCIDOS4].PRC_LISTADO_AUTOS_DISPONIBLES</w:t>
-      </w:r>
-    </w:p>
-    <w:p>
-      <w:pPr>
-        <w:rPr>
-          <w:rFonts w:ascii="Arial" w:hAnsi="Arial" w:cs="Arial"/>
-          <w:sz w:val="24"/>
-          <w:szCs w:val="24"/>
-        </w:rPr>
-      </w:pPr>
-      <w:r>
-        <w:rPr>
-          <w:rFonts w:ascii="Arial" w:hAnsi="Arial" w:cs="Arial"/>
-          <w:sz w:val="24"/>
-          <w:szCs w:val="24"/>
-        </w:rPr>
-        <w:t>[DESCONOCIDOS4].PRC_LISTADO_UNI_DISPONIBLE</w:t>
-      </w:r>
-    </w:p>
-    <w:p>
-      <w:pPr>
-        <w:rPr>
-          <w:rFonts w:ascii="Arial" w:hAnsi="Arial" w:cs="Arial"/>
-          <w:sz w:val="24"/>
-          <w:szCs w:val="24"/>
-        </w:rPr>
-      </w:pPr>
-      <w:r>
-        <w:rPr>
-          <w:rFonts w:ascii="Arial" w:hAnsi="Arial" w:cs="Arial"/>
-          <w:sz w:val="24"/>
-          <w:szCs w:val="24"/>
-        </w:rPr>
-        <w:t>[DESCONOCIDOS4].PRC_VALIDAR_USUARIO</w:t>
-      </w:r>
-    </w:p>
-    <w:p>
-      <w:pPr>
-        <w:rPr>
-          <w:rFonts w:ascii="Arial" w:hAnsi="Arial" w:cs="Arial"/>
-          <w:sz w:val="24"/>
-          <w:szCs w:val="24"/>
-        </w:rPr>
-      </w:pPr>
-      <w:r>
-        <w:rPr>
-          <w:rFonts w:ascii="Arial" w:hAnsi="Arial" w:cs="Arial"/>
-          <w:sz w:val="24"/>
-          <w:szCs w:val="24"/>
-        </w:rPr>
-        <w:t>[DESCONOCIDOS4].PRC_OBTENER_MENU_X_ROL</w:t>
-      </w:r>
-    </w:p>
-    <w:p>
-      <w:pPr>
-        <w:rPr>
-          <w:rFonts w:ascii="Arial" w:hAnsi="Arial" w:cs="Arial"/>
-          <w:sz w:val="24"/>
-          <w:szCs w:val="24"/>
-        </w:rPr>
-      </w:pPr>
-      <w:r>
-        <w:rPr>
-          <w:rFonts w:ascii="Arial" w:hAnsi="Arial" w:cs="Arial"/>
-          <w:sz w:val="24"/>
-          <w:szCs w:val="24"/>
-        </w:rPr>
-        <w:t>[DESCONOCIDOS4].CHOFERES_MAYOR_RECAUDACION</w:t>
-      </w:r>
-    </w:p>
-    <w:p>
-      <w:pPr>
-        <w:rPr>
-          <w:rFonts w:ascii="Arial" w:hAnsi="Arial" w:cs="Arial"/>
-          <w:sz w:val="24"/>
-          <w:szCs w:val="24"/>
-        </w:rPr>
-      </w:pPr>
-      <w:r>
-        <w:rPr>
-          <w:rFonts w:ascii="Arial" w:hAnsi="Arial" w:cs="Arial"/>
-          <w:sz w:val="24"/>
-          <w:szCs w:val="24"/>
-        </w:rPr>
-        <w:t>[DESCONOCIDOS4].CHOFERES_VIAJE_MAS_LARGO</w:t>
-      </w:r>
-    </w:p>
-    <w:p>
-      <w:pPr>
-        <w:rPr>
-          <w:rFonts w:ascii="Arial" w:hAnsi="Arial" w:cs="Arial"/>
-          <w:sz w:val="24"/>
-          <w:szCs w:val="24"/>
-        </w:rPr>
-      </w:pPr>
-      <w:r>
-        <w:rPr>
-          <w:rFonts w:ascii="Arial" w:hAnsi="Arial" w:cs="Arial"/>
-          <w:sz w:val="24"/>
-          <w:szCs w:val="24"/>
-        </w:rPr>
-        <w:t>[DESCONOCIDOS4].CLIENTES_MAYOR_CONSUMO</w:t>
-      </w:r>
-    </w:p>
-    <w:p>
-      <w:pPr>
-        <w:rPr>
-          <w:rFonts w:ascii="Arial" w:hAnsi="Arial" w:cs="Arial"/>
-          <w:sz w:val="24"/>
-          <w:szCs w:val="24"/>
-        </w:rPr>
-      </w:pPr>
-      <w:r>
-        <w:rPr>
-          <w:rFonts w:ascii="Arial" w:hAnsi="Arial" w:cs="Arial"/>
-          <w:sz w:val="24"/>
-          <w:szCs w:val="24"/>
-        </w:rPr>
         <w:t>[DESCONOCIDOS4].CLIENTES_MAS_VECES_MISMO_AUTO</w:t>
       </w:r>
     </w:p>
@@ -7562,7 +7594,6 @@
           <w:sz w:val="24"/>
           <w:szCs w:val="24"/>
         </w:rPr>
-        <w:lastRenderedPageBreak/>
         <w:t>[DESCONOCIDOS4].PRC_RENDICION</w:t>
       </w:r>
     </w:p>
@@ -7796,7 +7827,7 @@
                 <w:bCs/>
                 <w:noProof/>
               </w:rPr>
-              <w:t>18</w:t>
+              <w:t>15</w:t>
             </w:r>
             <w:r>
               <w:rPr>
@@ -8791,7 +8822,7 @@
   <w:abstractNum w:abstractNumId="8">
     <w:nsid w:val="4C354208"/>
     <w:multiLevelType w:val="hybridMultilevel"/>
-    <w:tmpl w:val="51E414EC"/>
+    <w:tmpl w:val="B97416C2"/>
     <w:lvl w:ilvl="0" w:tplc="0C0A0001">
       <w:start w:val="1"/>
       <w:numFmt w:val="bullet"/>
@@ -10911,7 +10942,7 @@
   <a:extraClrSchemeLst/>
   <a:extLst>
     <a:ext uri="{05A4C25C-085E-4340-85A3-A5531E510DB2}">
-      <thm15:themeFamily xmlns:thm15="http://schemas.microsoft.com/office/thememl/2012/main" xmlns="" name="Office Theme" id="{62F939B6-93AF-4DB8-9C6B-D6C7DFDC589F}" vid="{4A3C46E8-61CC-4603-A589-7422A47A8E4A}"/>
+      <thm15:themeFamily xmlns="" xmlns:thm15="http://schemas.microsoft.com/office/thememl/2012/main" name="Office Theme" id="{62F939B6-93AF-4DB8-9C6B-D6C7DFDC589F}" vid="{4A3C46E8-61CC-4603-A589-7422A47A8E4A}"/>
     </a:ext>
   </a:extLst>
 </a:theme>
@@ -10922,7 +10953,7 @@
 </file>
 
 <file path=customXml/itemProps1.xml><?xml version="1.0" encoding="utf-8"?>
-<ds:datastoreItem xmlns:ds="http://schemas.openxmlformats.org/officeDocument/2006/customXml" ds:itemID="{8C4A1FF8-F8C1-4B53-BCB0-5E2FBFA64741}">
+<ds:datastoreItem xmlns:ds="http://schemas.openxmlformats.org/officeDocument/2006/customXml" ds:itemID="{5AD0892A-CD6D-4985-A925-4E7134804B4A}">
   <ds:schemaRefs>
     <ds:schemaRef ds:uri="http://schemas.openxmlformats.org/officeDocument/2006/bibliography"/>
   </ds:schemaRefs>

--- a/Estrategia.docx
+++ b/Estrategia.docx
@@ -2212,6 +2212,28 @@
     </w:p>
     <w:p>
       <w:pPr>
+        <w:spacing w:after="0" w:line="360" w:lineRule="auto"/>
+        <w:rPr>
+          <w:rStyle w:val="Heading2Char"/>
+          <w:rFonts w:ascii="Arial" w:hAnsi="Arial" w:cs="Arial"/>
+          <w:sz w:val="24"/>
+          <w:szCs w:val="24"/>
+        </w:rPr>
+      </w:pPr>
+    </w:p>
+    <w:p>
+      <w:pPr>
+        <w:spacing w:after="0" w:line="360" w:lineRule="auto"/>
+        <w:rPr>
+          <w:rStyle w:val="Heading2Char"/>
+          <w:rFonts w:ascii="Arial" w:hAnsi="Arial" w:cs="Arial"/>
+          <w:sz w:val="24"/>
+          <w:szCs w:val="24"/>
+        </w:rPr>
+      </w:pPr>
+    </w:p>
+    <w:p>
+      <w:pPr>
         <w:pStyle w:val="Default"/>
         <w:spacing w:line="360" w:lineRule="auto"/>
         <w:rPr>
@@ -2232,6 +2254,7 @@
           <w:szCs w:val="24"/>
           <w:lang w:val="es-AR"/>
         </w:rPr>
+        <w:lastRenderedPageBreak/>
         <w:t xml:space="preserve">Tabla </w:t>
       </w:r>
       <w:proofErr w:type="spellStart"/>
@@ -2268,7 +2291,6 @@
           <w:sz w:val="24"/>
           <w:szCs w:val="24"/>
         </w:rPr>
-        <w:lastRenderedPageBreak/>
         <w:t>Se crea esta estructura con el único fin de almacenar aquellos registros que consideramos repetidos para la entidad Factura y cuya consideración fue descripta en la tabla maestra.</w:t>
       </w:r>
     </w:p>
@@ -2958,6 +2980,7 @@
           <w:sz w:val="24"/>
           <w:szCs w:val="24"/>
         </w:rPr>
+        <w:lastRenderedPageBreak/>
         <w:t>Esta tabla se actualiza al insertar un automóvil</w:t>
       </w:r>
     </w:p>
@@ -2981,7 +3004,6 @@
           <w:sz w:val="24"/>
           <w:szCs w:val="24"/>
         </w:rPr>
-        <w:lastRenderedPageBreak/>
         <w:t xml:space="preserve">Son PK de esta tabla, sus tres campos, </w:t>
       </w:r>
       <w:proofErr w:type="spellStart"/>
@@ -3286,7 +3308,188 @@
       <w:pPr>
         <w:pStyle w:val="Default"/>
         <w:spacing w:line="360" w:lineRule="auto"/>
-        <w:ind w:left="993"/>
+        <w:rPr>
+          <w:rFonts w:ascii="Arial" w:hAnsi="Arial" w:cs="Arial"/>
+          <w:lang w:val="es-AR"/>
+        </w:rPr>
+      </w:pPr>
+    </w:p>
+    <w:p>
+      <w:pPr>
+        <w:pStyle w:val="Default"/>
+        <w:spacing w:line="360" w:lineRule="auto"/>
+        <w:rPr>
+          <w:rFonts w:ascii="Arial" w:hAnsi="Arial" w:cs="Arial"/>
+          <w:lang w:val="es-AR"/>
+        </w:rPr>
+      </w:pPr>
+    </w:p>
+    <w:p>
+      <w:pPr>
+        <w:pStyle w:val="Default"/>
+        <w:spacing w:line="360" w:lineRule="auto"/>
+        <w:rPr>
+          <w:rFonts w:ascii="Arial" w:hAnsi="Arial" w:cs="Arial"/>
+          <w:lang w:val="es-AR"/>
+        </w:rPr>
+      </w:pPr>
+    </w:p>
+    <w:p>
+      <w:pPr>
+        <w:pStyle w:val="Default"/>
+        <w:spacing w:line="360" w:lineRule="auto"/>
+        <w:rPr>
+          <w:rFonts w:ascii="Arial" w:hAnsi="Arial" w:cs="Arial"/>
+          <w:lang w:val="es-AR"/>
+        </w:rPr>
+      </w:pPr>
+    </w:p>
+    <w:p>
+      <w:pPr>
+        <w:pStyle w:val="Default"/>
+        <w:spacing w:line="360" w:lineRule="auto"/>
+        <w:rPr>
+          <w:rFonts w:ascii="Arial" w:hAnsi="Arial" w:cs="Arial"/>
+          <w:lang w:val="es-AR"/>
+        </w:rPr>
+      </w:pPr>
+    </w:p>
+    <w:p>
+      <w:pPr>
+        <w:pStyle w:val="Default"/>
+        <w:spacing w:line="360" w:lineRule="auto"/>
+        <w:rPr>
+          <w:rFonts w:ascii="Arial" w:hAnsi="Arial" w:cs="Arial"/>
+          <w:lang w:val="es-AR"/>
+        </w:rPr>
+      </w:pPr>
+    </w:p>
+    <w:p>
+      <w:pPr>
+        <w:pStyle w:val="Default"/>
+        <w:spacing w:line="360" w:lineRule="auto"/>
+        <w:rPr>
+          <w:rFonts w:ascii="Arial" w:hAnsi="Arial" w:cs="Arial"/>
+          <w:lang w:val="es-AR"/>
+        </w:rPr>
+      </w:pPr>
+      <w:r>
+        <w:rPr>
+          <w:rFonts w:ascii="Arial" w:hAnsi="Arial" w:cs="Arial"/>
+          <w:lang w:val="es-AR"/>
+        </w:rPr>
+        <w:t>Responsabilidades y Funcionalidades</w:t>
+      </w:r>
+    </w:p>
+    <w:p>
+      <w:pPr>
+        <w:pStyle w:val="Default"/>
+        <w:numPr>
+          <w:ilvl w:val="0"/>
+          <w:numId w:val="7"/>
+        </w:numPr>
+        <w:spacing w:line="360" w:lineRule="auto"/>
+        <w:rPr>
+          <w:rFonts w:ascii="Arial" w:hAnsi="Arial" w:cs="Arial"/>
+          <w:lang w:val="es-AR"/>
+        </w:rPr>
+      </w:pPr>
+      <w:r>
+        <w:rPr>
+          <w:rFonts w:ascii="Arial" w:hAnsi="Arial" w:cs="Arial"/>
+          <w:lang w:val="es-AR"/>
+        </w:rPr>
+        <w:t>Administrativo: Este rol puede ejecutar todas las funcionalidades solicitadas(</w:t>
+      </w:r>
+      <w:r>
+        <w:rPr>
+          <w:rFonts w:ascii="Arial" w:hAnsi="Arial" w:cs="Arial"/>
+          <w:lang w:val="es-AR"/>
+        </w:rPr>
+        <w:t xml:space="preserve">ABM Rol, </w:t>
+      </w:r>
+      <w:r>
+        <w:rPr>
+          <w:rFonts w:ascii="Arial" w:hAnsi="Arial" w:cs="Arial"/>
+          <w:lang w:val="es-AR"/>
+        </w:rPr>
+        <w:t>ABM Cliente, ABM Chofer, ABM Turno,</w:t>
+      </w:r>
+      <w:r>
+        <w:rPr>
+          <w:rFonts w:ascii="Arial" w:hAnsi="Arial" w:cs="Arial"/>
+          <w:lang w:val="es-AR"/>
+        </w:rPr>
+        <w:t xml:space="preserve"> </w:t>
+      </w:r>
+      <w:r>
+        <w:rPr>
+          <w:rFonts w:ascii="Arial" w:hAnsi="Arial" w:cs="Arial"/>
+          <w:lang w:val="es-AR"/>
+        </w:rPr>
+        <w:t xml:space="preserve">ABM </w:t>
+      </w:r>
+      <w:r>
+        <w:rPr>
+          <w:rFonts w:ascii="Arial" w:hAnsi="Arial" w:cs="Arial"/>
+          <w:lang w:val="es-AR"/>
+        </w:rPr>
+        <w:t>Automóvil, Registrar un viaje, Rendir de cuenta  de chofer, Facturación a cliente y Listados estadísticos</w:t>
+      </w:r>
+      <w:r>
+        <w:rPr>
+          <w:rFonts w:ascii="Arial" w:hAnsi="Arial" w:cs="Arial"/>
+          <w:lang w:val="es-AR"/>
+        </w:rPr>
+        <w:t xml:space="preserve"> )</w:t>
+      </w:r>
+    </w:p>
+    <w:p>
+      <w:pPr>
+        <w:pStyle w:val="Default"/>
+        <w:numPr>
+          <w:ilvl w:val="0"/>
+          <w:numId w:val="7"/>
+        </w:numPr>
+        <w:spacing w:line="360" w:lineRule="auto"/>
+        <w:rPr>
+          <w:rFonts w:ascii="Arial" w:hAnsi="Arial" w:cs="Arial"/>
+          <w:lang w:val="es-AR"/>
+        </w:rPr>
+      </w:pPr>
+      <w:r>
+        <w:rPr>
+          <w:rFonts w:ascii="Arial" w:hAnsi="Arial" w:cs="Arial"/>
+          <w:lang w:val="es-AR"/>
+        </w:rPr>
+        <w:t>Cliente : Un cliente puede modificar sus datos, y darse de baja</w:t>
+      </w:r>
+    </w:p>
+    <w:p>
+      <w:pPr>
+        <w:pStyle w:val="Default"/>
+        <w:numPr>
+          <w:ilvl w:val="0"/>
+          <w:numId w:val="7"/>
+        </w:numPr>
+        <w:spacing w:line="360" w:lineRule="auto"/>
+        <w:rPr>
+          <w:rFonts w:ascii="Arial" w:hAnsi="Arial" w:cs="Arial"/>
+          <w:lang w:val="es-AR"/>
+        </w:rPr>
+      </w:pPr>
+      <w:r>
+        <w:rPr>
+          <w:rFonts w:ascii="Arial" w:hAnsi="Arial" w:cs="Arial"/>
+          <w:lang w:val="es-AR"/>
+        </w:rPr>
+        <w:t>Chofer: Un chofer puede modificar sus datos, darse de baja y registrar un viaje hecho.</w:t>
+      </w:r>
+    </w:p>
+    <w:p>
+      <w:pPr>
+        <w:pStyle w:val="Default"/>
+        <w:spacing w:line="360" w:lineRule="auto"/>
         <w:rPr>
           <w:rFonts w:ascii="Arial" w:hAnsi="Arial" w:cs="Arial"/>
           <w:lang w:val="es-AR"/>
@@ -3328,6 +3531,17 @@
     </w:p>
     <w:p>
       <w:pPr>
+        <w:pStyle w:val="Default"/>
+        <w:spacing w:line="360" w:lineRule="auto"/>
+        <w:ind w:left="993"/>
+        <w:rPr>
+          <w:rFonts w:ascii="Arial" w:hAnsi="Arial" w:cs="Arial"/>
+          <w:lang w:val="es-AR"/>
+        </w:rPr>
+      </w:pPr>
+    </w:p>
+    <w:p>
+      <w:pPr>
         <w:pStyle w:val="Heading1"/>
         <w:spacing w:line="360" w:lineRule="auto"/>
         <w:jc w:val="center"/>
@@ -3345,701 +3559,1405 @@
           <w:sz w:val="24"/>
           <w:szCs w:val="24"/>
         </w:rPr>
+        <w:fldChar w:fldCharType="begin"/>
+      </w:r>
+      <w:r>
+        <w:instrText xml:space="preserve"> XE "</w:instrText>
+      </w:r>
+      <w:r>
+        <w:rPr>
+          <w:lang w:val="es-ES"/>
+        </w:rPr>
+        <w:instrText>Descripción de tablas</w:instrText>
+      </w:r>
+      <w:r>
+        <w:rPr>
+          <w:lang w:val="es-ES"/>
+        </w:rPr>
+        <w:instrText>;0</w:instrText>
+      </w:r>
+      <w:r>
+        <w:rPr>
+          <w:lang w:val="es-ES"/>
+        </w:rPr>
+        <w:instrText>8</w:instrText>
+      </w:r>
+      <w:r>
+        <w:instrText xml:space="preserve">" </w:instrText>
+      </w:r>
+      <w:r>
+        <w:rPr>
+          <w:rFonts w:ascii="Arial" w:hAnsi="Arial" w:cs="Arial"/>
+          <w:color w:val="auto"/>
+          <w:sz w:val="24"/>
+          <w:szCs w:val="24"/>
+        </w:rPr>
+        <w:fldChar w:fldCharType="end"/>
+      </w:r>
+      <w:r>
+        <w:rPr>
+          <w:rFonts w:ascii="Arial" w:hAnsi="Arial" w:cs="Arial"/>
+          <w:color w:val="auto"/>
+          <w:sz w:val="24"/>
+          <w:szCs w:val="24"/>
+        </w:rPr>
+        <w:t>DESCRIPCION DE TABLAS</w:t>
+      </w:r>
+    </w:p>
+    <w:p>
+      <w:pPr>
+        <w:rPr>
+          <w:rFonts w:ascii="Arial" w:hAnsi="Arial" w:cs="Arial"/>
+          <w:sz w:val="24"/>
+          <w:szCs w:val="24"/>
+        </w:rPr>
+      </w:pPr>
+      <w:proofErr w:type="gramStart"/>
+      <w:r>
+        <w:rPr>
+          <w:rFonts w:ascii="Arial" w:hAnsi="Arial" w:cs="Arial"/>
+          <w:b/>
+          <w:sz w:val="24"/>
+          <w:szCs w:val="24"/>
+        </w:rPr>
+        <w:t>AUTO</w:t>
+      </w:r>
+      <w:r>
+        <w:rPr>
+          <w:rFonts w:ascii="Arial" w:hAnsi="Arial" w:cs="Arial"/>
+          <w:b/>
+          <w:sz w:val="24"/>
+          <w:szCs w:val="24"/>
+        </w:rPr>
+        <w:t xml:space="preserve"> </w:t>
+      </w:r>
+      <w:r>
+        <w:rPr>
+          <w:rFonts w:ascii="Arial" w:hAnsi="Arial" w:cs="Arial"/>
+          <w:b/>
+          <w:sz w:val="24"/>
+          <w:szCs w:val="24"/>
+        </w:rPr>
+        <w:t>:</w:t>
+      </w:r>
+      <w:proofErr w:type="gramEnd"/>
+      <w:r>
+        <w:rPr>
+          <w:rFonts w:ascii="Arial" w:hAnsi="Arial" w:cs="Arial"/>
+          <w:sz w:val="24"/>
+          <w:szCs w:val="24"/>
+        </w:rPr>
+        <w:t xml:space="preserve"> Esta tabla contiene la información referente a un automóvil, su identificador es </w:t>
+      </w:r>
+      <w:proofErr w:type="spellStart"/>
+      <w:r>
+        <w:rPr>
+          <w:rFonts w:ascii="Arial" w:hAnsi="Arial" w:cs="Arial"/>
+          <w:sz w:val="24"/>
+          <w:szCs w:val="24"/>
+        </w:rPr>
+        <w:t>autoincremental</w:t>
+      </w:r>
+      <w:proofErr w:type="spellEnd"/>
+      <w:r>
+        <w:rPr>
+          <w:rFonts w:ascii="Arial" w:hAnsi="Arial" w:cs="Arial"/>
+          <w:sz w:val="24"/>
+          <w:szCs w:val="24"/>
+        </w:rPr>
+        <w:t xml:space="preserve"> y la patente tiene una restricción UNIQUE, la cual controla que no existan autos mellizos, también posee un cambo de tipo BIT el cual cuando está en 1 indica que el automóvil esta habilitado.</w:t>
+      </w:r>
+    </w:p>
+    <w:p>
+      <w:pPr>
+        <w:rPr>
+          <w:rFonts w:ascii="Arial" w:hAnsi="Arial" w:cs="Arial"/>
+          <w:sz w:val="24"/>
+          <w:szCs w:val="24"/>
+        </w:rPr>
+      </w:pPr>
+      <w:r>
+        <w:rPr>
+          <w:rFonts w:ascii="Arial" w:hAnsi="Arial" w:cs="Arial"/>
+          <w:b/>
+          <w:sz w:val="24"/>
+          <w:szCs w:val="24"/>
+        </w:rPr>
+        <w:t>CABECERO_FACTURA</w:t>
+      </w:r>
+      <w:r>
+        <w:rPr>
+          <w:rFonts w:ascii="Arial" w:hAnsi="Arial" w:cs="Arial"/>
+          <w:b/>
+          <w:sz w:val="24"/>
+          <w:szCs w:val="24"/>
+        </w:rPr>
+        <w:t xml:space="preserve"> :</w:t>
+      </w:r>
+      <w:r>
+        <w:rPr>
+          <w:rFonts w:ascii="Arial" w:hAnsi="Arial" w:cs="Arial"/>
+          <w:sz w:val="24"/>
+          <w:szCs w:val="24"/>
+        </w:rPr>
+        <w:t xml:space="preserve"> Contiene la información de la cabecera de una factura, como son el cliente, las fechas desde y hasta de facturación, la fecha de la factura , el monto total de la misma y su número, el cual funciona como  </w:t>
+      </w:r>
+      <w:r>
+        <w:rPr>
+          <w:rFonts w:ascii="Arial" w:hAnsi="Arial" w:cs="Arial"/>
+          <w:sz w:val="24"/>
+          <w:szCs w:val="24"/>
+        </w:rPr>
+        <w:t>identificador</w:t>
+      </w:r>
+      <w:r>
+        <w:rPr>
+          <w:rFonts w:ascii="Arial" w:hAnsi="Arial" w:cs="Arial"/>
+          <w:sz w:val="24"/>
+          <w:szCs w:val="24"/>
+        </w:rPr>
+        <w:t>, el mismo se incrementa de uno en uno.</w:t>
+      </w:r>
+    </w:p>
+    <w:p>
+      <w:pPr>
+        <w:rPr>
+          <w:rFonts w:ascii="Arial" w:hAnsi="Arial" w:cs="Arial"/>
+          <w:sz w:val="24"/>
+          <w:szCs w:val="24"/>
+        </w:rPr>
+      </w:pPr>
+      <w:r>
+        <w:rPr>
+          <w:rFonts w:ascii="Arial" w:hAnsi="Arial" w:cs="Arial"/>
+          <w:b/>
+          <w:sz w:val="24"/>
+          <w:szCs w:val="24"/>
+        </w:rPr>
+        <w:t>CABECERO_</w:t>
+      </w:r>
+      <w:r>
+        <w:rPr>
+          <w:rFonts w:ascii="Arial" w:hAnsi="Arial" w:cs="Arial"/>
+          <w:b/>
+          <w:sz w:val="24"/>
+          <w:szCs w:val="24"/>
+        </w:rPr>
+        <w:t>RENDICION</w:t>
+      </w:r>
+      <w:r>
+        <w:rPr>
+          <w:rFonts w:ascii="Arial" w:hAnsi="Arial" w:cs="Arial"/>
+          <w:b/>
+          <w:sz w:val="24"/>
+          <w:szCs w:val="24"/>
+        </w:rPr>
+        <w:t xml:space="preserve"> :</w:t>
+      </w:r>
+      <w:r>
+        <w:rPr>
+          <w:rFonts w:ascii="Arial" w:hAnsi="Arial" w:cs="Arial"/>
+          <w:sz w:val="24"/>
+          <w:szCs w:val="24"/>
+        </w:rPr>
+        <w:t xml:space="preserve"> Contiene la información de la cabecera de una rendición, como son el chofer, el turno que se rinde, la fecha de la rendición, el monto total y el número el cual funciona como identificador, el mismo se incrementa de uno en uno</w:t>
+      </w:r>
+      <w:r>
+        <w:rPr>
+          <w:rFonts w:ascii="Arial" w:hAnsi="Arial" w:cs="Arial"/>
+          <w:sz w:val="24"/>
+          <w:szCs w:val="24"/>
+        </w:rPr>
+        <w:t>.</w:t>
+      </w:r>
+    </w:p>
+    <w:p>
+      <w:pPr>
+        <w:rPr>
+          <w:rFonts w:ascii="Arial" w:hAnsi="Arial" w:cs="Arial"/>
+          <w:sz w:val="24"/>
+          <w:szCs w:val="24"/>
+        </w:rPr>
+      </w:pPr>
+      <w:proofErr w:type="gramStart"/>
+      <w:r>
+        <w:rPr>
+          <w:rFonts w:ascii="Arial" w:hAnsi="Arial" w:cs="Arial"/>
+          <w:b/>
+          <w:sz w:val="24"/>
+          <w:szCs w:val="24"/>
+        </w:rPr>
+        <w:t>CHOFER</w:t>
+      </w:r>
+      <w:r>
+        <w:rPr>
+          <w:rFonts w:ascii="Arial" w:hAnsi="Arial" w:cs="Arial"/>
+          <w:b/>
+          <w:sz w:val="24"/>
+          <w:szCs w:val="24"/>
+        </w:rPr>
+        <w:t xml:space="preserve"> :</w:t>
+      </w:r>
+      <w:proofErr w:type="gramEnd"/>
+      <w:r>
+        <w:rPr>
+          <w:rFonts w:ascii="Arial" w:hAnsi="Arial" w:cs="Arial"/>
+          <w:sz w:val="24"/>
+          <w:szCs w:val="24"/>
+        </w:rPr>
+        <w:t xml:space="preserve"> Contiene el identificador de un chofer  y un campo </w:t>
+      </w:r>
+      <w:r>
+        <w:rPr>
+          <w:rFonts w:ascii="Arial" w:hAnsi="Arial" w:cs="Arial"/>
+          <w:sz w:val="24"/>
+          <w:szCs w:val="24"/>
+        </w:rPr>
+        <w:t>BIT</w:t>
+      </w:r>
+      <w:r>
+        <w:rPr>
+          <w:rFonts w:ascii="Arial" w:hAnsi="Arial" w:cs="Arial"/>
+          <w:sz w:val="24"/>
+          <w:szCs w:val="24"/>
+        </w:rPr>
+        <w:t xml:space="preserve"> que indica en 1 si está habilitado y en 0 si no lo está</w:t>
+      </w:r>
+      <w:r>
+        <w:rPr>
+          <w:rFonts w:ascii="Arial" w:hAnsi="Arial" w:cs="Arial"/>
+          <w:sz w:val="24"/>
+          <w:szCs w:val="24"/>
+        </w:rPr>
+        <w:t>.</w:t>
+      </w:r>
+    </w:p>
+    <w:p>
+      <w:pPr>
+        <w:rPr>
+          <w:rFonts w:ascii="Arial" w:hAnsi="Arial" w:cs="Arial"/>
+          <w:sz w:val="24"/>
+          <w:szCs w:val="24"/>
+        </w:rPr>
+      </w:pPr>
+      <w:proofErr w:type="gramStart"/>
+      <w:r>
+        <w:rPr>
+          <w:rFonts w:ascii="Arial" w:hAnsi="Arial" w:cs="Arial"/>
+          <w:b/>
+          <w:sz w:val="24"/>
+          <w:szCs w:val="24"/>
+        </w:rPr>
+        <w:t>CLIENTE</w:t>
+      </w:r>
+      <w:r>
+        <w:rPr>
+          <w:rFonts w:ascii="Arial" w:hAnsi="Arial" w:cs="Arial"/>
+          <w:b/>
+          <w:sz w:val="24"/>
+          <w:szCs w:val="24"/>
+        </w:rPr>
+        <w:t xml:space="preserve"> :</w:t>
+      </w:r>
+      <w:proofErr w:type="gramEnd"/>
+      <w:r>
+        <w:rPr>
+          <w:rFonts w:ascii="Arial" w:hAnsi="Arial" w:cs="Arial"/>
+          <w:sz w:val="24"/>
+          <w:szCs w:val="24"/>
+        </w:rPr>
+        <w:t xml:space="preserve"> Contiene el identificador de un cliente  y un campo BIT que indica en 1 si está habilitado y en 0 si no lo está.</w:t>
+      </w:r>
+    </w:p>
+    <w:p>
+      <w:pPr>
+        <w:rPr>
+          <w:rFonts w:ascii="Arial" w:hAnsi="Arial" w:cs="Arial"/>
+          <w:sz w:val="24"/>
+          <w:szCs w:val="24"/>
+        </w:rPr>
+      </w:pPr>
+      <w:r>
+        <w:rPr>
+          <w:rFonts w:ascii="Arial" w:hAnsi="Arial" w:cs="Arial"/>
+          <w:b/>
+          <w:sz w:val="24"/>
+          <w:szCs w:val="24"/>
+        </w:rPr>
+        <w:t>FACTURA_</w:t>
+      </w:r>
+      <w:proofErr w:type="gramStart"/>
+      <w:r>
+        <w:rPr>
+          <w:rFonts w:ascii="Arial" w:hAnsi="Arial" w:cs="Arial"/>
+          <w:b/>
+          <w:sz w:val="24"/>
+          <w:szCs w:val="24"/>
+        </w:rPr>
+        <w:t>REP</w:t>
+      </w:r>
+      <w:r>
+        <w:rPr>
+          <w:rFonts w:ascii="Arial" w:hAnsi="Arial" w:cs="Arial"/>
+          <w:b/>
+          <w:sz w:val="24"/>
+          <w:szCs w:val="24"/>
+        </w:rPr>
+        <w:t xml:space="preserve"> :</w:t>
+      </w:r>
+      <w:proofErr w:type="gramEnd"/>
+      <w:r>
+        <w:rPr>
+          <w:rFonts w:ascii="Arial" w:hAnsi="Arial" w:cs="Arial"/>
+          <w:sz w:val="24"/>
+          <w:szCs w:val="24"/>
+        </w:rPr>
+        <w:t xml:space="preserve"> Esta estructura aloja a los registros calificados como facturas  considerados repetidos que se encontraron al momento de migrar la tabla maestra</w:t>
+      </w:r>
+      <w:r>
+        <w:rPr>
+          <w:rFonts w:ascii="Arial" w:hAnsi="Arial" w:cs="Arial"/>
+          <w:sz w:val="24"/>
+          <w:szCs w:val="24"/>
+        </w:rPr>
+        <w:t>.</w:t>
+      </w:r>
+    </w:p>
+    <w:p>
+      <w:pPr>
+        <w:rPr>
+          <w:rFonts w:ascii="Arial" w:hAnsi="Arial" w:cs="Arial"/>
+          <w:sz w:val="24"/>
+          <w:szCs w:val="24"/>
+        </w:rPr>
+      </w:pPr>
+      <w:proofErr w:type="gramStart"/>
+      <w:r>
+        <w:rPr>
+          <w:rFonts w:ascii="Arial" w:hAnsi="Arial" w:cs="Arial"/>
+          <w:b/>
+          <w:sz w:val="24"/>
+          <w:szCs w:val="24"/>
+        </w:rPr>
         <w:lastRenderedPageBreak/>
-        <w:fldChar w:fldCharType="begin"/>
-      </w:r>
-      <w:r>
-        <w:instrText xml:space="preserve"> XE "</w:instrText>
-      </w:r>
-      <w:r>
-        <w:rPr>
-          <w:lang w:val="es-ES"/>
-        </w:rPr>
-        <w:instrText>Descripción de tablas</w:instrText>
-      </w:r>
-      <w:r>
-        <w:rPr>
-          <w:lang w:val="es-ES"/>
-        </w:rPr>
-        <w:instrText>;0</w:instrText>
-      </w:r>
-      <w:r>
-        <w:rPr>
-          <w:lang w:val="es-ES"/>
-        </w:rPr>
-        <w:instrText>8</w:instrText>
-      </w:r>
-      <w:r>
-        <w:instrText xml:space="preserve">" </w:instrText>
-      </w:r>
-      <w:r>
-        <w:rPr>
-          <w:rFonts w:ascii="Arial" w:hAnsi="Arial" w:cs="Arial"/>
-          <w:color w:val="auto"/>
-          <w:sz w:val="24"/>
-          <w:szCs w:val="24"/>
-        </w:rPr>
-        <w:fldChar w:fldCharType="end"/>
-      </w:r>
-      <w:r>
-        <w:rPr>
-          <w:rFonts w:ascii="Arial" w:hAnsi="Arial" w:cs="Arial"/>
-          <w:color w:val="auto"/>
-          <w:sz w:val="24"/>
-          <w:szCs w:val="24"/>
-        </w:rPr>
-        <w:t>DESCRIPCION DE TABLAS</w:t>
-      </w:r>
-    </w:p>
-    <w:p>
+        <w:t>FUNCIONALIDAD</w:t>
+      </w:r>
+      <w:r>
+        <w:rPr>
+          <w:rFonts w:ascii="Arial" w:hAnsi="Arial" w:cs="Arial"/>
+          <w:b/>
+          <w:sz w:val="24"/>
+          <w:szCs w:val="24"/>
+        </w:rPr>
+        <w:t xml:space="preserve"> :</w:t>
+      </w:r>
+      <w:proofErr w:type="gramEnd"/>
+      <w:r>
+        <w:rPr>
+          <w:rFonts w:ascii="Arial" w:hAnsi="Arial" w:cs="Arial"/>
+          <w:sz w:val="24"/>
+          <w:szCs w:val="24"/>
+        </w:rPr>
+        <w:t xml:space="preserve"> Contiene las funcionalidades disponibles en la aplicación, posee un identificador </w:t>
+      </w:r>
+      <w:proofErr w:type="spellStart"/>
+      <w:r>
+        <w:rPr>
+          <w:rFonts w:ascii="Arial" w:hAnsi="Arial" w:cs="Arial"/>
+          <w:sz w:val="24"/>
+          <w:szCs w:val="24"/>
+        </w:rPr>
+        <w:t>autoincremental</w:t>
+      </w:r>
+      <w:proofErr w:type="spellEnd"/>
+      <w:r>
+        <w:rPr>
+          <w:rFonts w:ascii="Arial" w:hAnsi="Arial" w:cs="Arial"/>
+          <w:sz w:val="24"/>
+          <w:szCs w:val="24"/>
+        </w:rPr>
+        <w:t>.</w:t>
+      </w:r>
+    </w:p>
+    <w:p>
+      <w:pPr>
+        <w:rPr>
+          <w:rFonts w:ascii="Arial" w:hAnsi="Arial" w:cs="Arial"/>
+          <w:sz w:val="24"/>
+          <w:szCs w:val="24"/>
+        </w:rPr>
+      </w:pPr>
+      <w:r>
+        <w:rPr>
+          <w:rFonts w:ascii="Arial" w:hAnsi="Arial" w:cs="Arial"/>
+          <w:b/>
+          <w:sz w:val="24"/>
+          <w:szCs w:val="24"/>
+        </w:rPr>
+        <w:t>FUNCIONALIDADXROL</w:t>
+      </w:r>
+      <w:r>
+        <w:rPr>
+          <w:rFonts w:ascii="Arial" w:hAnsi="Arial" w:cs="Arial"/>
+          <w:b/>
+          <w:sz w:val="24"/>
+          <w:szCs w:val="24"/>
+        </w:rPr>
+        <w:t>:</w:t>
+      </w:r>
+      <w:r>
+        <w:rPr>
+          <w:rFonts w:ascii="Arial" w:hAnsi="Arial" w:cs="Arial"/>
+          <w:sz w:val="24"/>
+          <w:szCs w:val="24"/>
+        </w:rPr>
+        <w:t xml:space="preserve"> Contiene las funcionalidades agrupadas por rol.</w:t>
+      </w:r>
+    </w:p>
+    <w:p>
+      <w:pPr>
+        <w:rPr>
+          <w:rFonts w:ascii="Arial" w:hAnsi="Arial" w:cs="Arial"/>
+          <w:sz w:val="24"/>
+          <w:szCs w:val="24"/>
+        </w:rPr>
+      </w:pPr>
+      <w:r>
+        <w:rPr>
+          <w:rFonts w:ascii="Arial" w:hAnsi="Arial" w:cs="Arial"/>
+          <w:b/>
+          <w:sz w:val="24"/>
+          <w:szCs w:val="24"/>
+        </w:rPr>
+        <w:t>HOJA_MENU</w:t>
+      </w:r>
+      <w:r>
+        <w:rPr>
+          <w:rFonts w:ascii="Arial" w:hAnsi="Arial" w:cs="Arial"/>
+          <w:b/>
+          <w:sz w:val="24"/>
+          <w:szCs w:val="24"/>
+        </w:rPr>
+        <w:t>:</w:t>
+      </w:r>
+      <w:r>
+        <w:rPr>
+          <w:rFonts w:ascii="Arial" w:hAnsi="Arial" w:cs="Arial"/>
+          <w:sz w:val="24"/>
+          <w:szCs w:val="24"/>
+        </w:rPr>
+        <w:t xml:space="preserve"> Contiene los textos a mostrar en los </w:t>
+      </w:r>
+      <w:proofErr w:type="spellStart"/>
+      <w:r>
+        <w:rPr>
+          <w:rFonts w:ascii="Arial" w:hAnsi="Arial" w:cs="Arial"/>
+          <w:sz w:val="24"/>
+          <w:szCs w:val="24"/>
+        </w:rPr>
+        <w:t>menus</w:t>
+      </w:r>
+      <w:proofErr w:type="spellEnd"/>
+      <w:r>
+        <w:rPr>
+          <w:rFonts w:ascii="Arial" w:hAnsi="Arial" w:cs="Arial"/>
+          <w:sz w:val="24"/>
+          <w:szCs w:val="24"/>
+        </w:rPr>
+        <w:t xml:space="preserve"> </w:t>
+      </w:r>
+      <w:proofErr w:type="spellStart"/>
+      <w:r>
+        <w:rPr>
+          <w:rFonts w:ascii="Arial" w:hAnsi="Arial" w:cs="Arial"/>
+          <w:sz w:val="24"/>
+          <w:szCs w:val="24"/>
+        </w:rPr>
+        <w:t>desplegrables</w:t>
+      </w:r>
+      <w:proofErr w:type="spellEnd"/>
+      <w:r>
+        <w:rPr>
+          <w:rFonts w:ascii="Arial" w:hAnsi="Arial" w:cs="Arial"/>
+          <w:sz w:val="24"/>
+          <w:szCs w:val="24"/>
+        </w:rPr>
+        <w:t>.</w:t>
+      </w:r>
+    </w:p>
+    <w:p>
+      <w:pPr>
+        <w:rPr>
+          <w:rFonts w:ascii="Arial" w:hAnsi="Arial" w:cs="Arial"/>
+          <w:sz w:val="24"/>
+          <w:szCs w:val="24"/>
+        </w:rPr>
+      </w:pPr>
+      <w:r>
+        <w:rPr>
+          <w:rFonts w:ascii="Arial" w:hAnsi="Arial" w:cs="Arial"/>
+          <w:b/>
+          <w:sz w:val="24"/>
+          <w:szCs w:val="24"/>
+        </w:rPr>
+        <w:t>ITEM_FACTURA</w:t>
+      </w:r>
       <w:proofErr w:type="gramStart"/>
       <w:r>
         <w:rPr>
+          <w:rFonts w:ascii="Arial" w:hAnsi="Arial" w:cs="Arial"/>
           <w:b/>
-        </w:rPr>
-        <w:t>AUTO</w:t>
-      </w:r>
-      <w:r>
-        <w:rPr>
+          <w:sz w:val="24"/>
+          <w:szCs w:val="24"/>
+        </w:rPr>
+        <w:t>:</w:t>
+      </w:r>
+      <w:r>
+        <w:rPr>
+          <w:rFonts w:ascii="Arial" w:hAnsi="Arial" w:cs="Arial"/>
+          <w:sz w:val="24"/>
+          <w:szCs w:val="24"/>
+        </w:rPr>
+        <w:t xml:space="preserve">  Contiene</w:t>
+      </w:r>
+      <w:proofErr w:type="gramEnd"/>
+      <w:r>
+        <w:rPr>
+          <w:rFonts w:ascii="Arial" w:hAnsi="Arial" w:cs="Arial"/>
+          <w:sz w:val="24"/>
+          <w:szCs w:val="24"/>
+        </w:rPr>
+        <w:t xml:space="preserve"> el cuerpo de la factura conformado por los ítems de la misma se relaciona con la cabecera mediante el número de factura.  Los ítems son una referencia directa a los viajes registrados. </w:t>
+      </w:r>
+    </w:p>
+    <w:p>
+      <w:pPr>
+        <w:rPr>
+          <w:rFonts w:ascii="Arial" w:hAnsi="Arial" w:cs="Arial"/>
+          <w:sz w:val="24"/>
+          <w:szCs w:val="24"/>
+        </w:rPr>
+      </w:pPr>
+      <w:r>
+        <w:rPr>
+          <w:rFonts w:ascii="Arial" w:hAnsi="Arial" w:cs="Arial"/>
           <w:b/>
-        </w:rPr>
-        <w:t xml:space="preserve">  :</w:t>
+          <w:sz w:val="24"/>
+          <w:szCs w:val="24"/>
+        </w:rPr>
+        <w:t>ITEM_RENDICION</w:t>
+      </w:r>
+      <w:r>
+        <w:rPr>
+          <w:rFonts w:ascii="Arial" w:hAnsi="Arial" w:cs="Arial"/>
+          <w:b/>
+          <w:sz w:val="24"/>
+          <w:szCs w:val="24"/>
+        </w:rPr>
+        <w:t>:</w:t>
+      </w:r>
+      <w:r>
+        <w:rPr>
+          <w:rFonts w:ascii="Arial" w:hAnsi="Arial" w:cs="Arial"/>
+          <w:sz w:val="24"/>
+          <w:szCs w:val="24"/>
+        </w:rPr>
+        <w:t xml:space="preserve"> Contiene el cuerpo de la rendición conformado por los ítems de la misma se relaciona con la cabecera mediante el número de rendición.  Los ítems son una referencia directa a los viajes registrados.</w:t>
+      </w:r>
+    </w:p>
+    <w:p>
+      <w:pPr>
+        <w:rPr>
+          <w:rFonts w:ascii="Arial" w:hAnsi="Arial" w:cs="Arial"/>
+          <w:sz w:val="24"/>
+          <w:szCs w:val="24"/>
+        </w:rPr>
+      </w:pPr>
+      <w:r>
+        <w:rPr>
+          <w:rFonts w:ascii="Arial" w:hAnsi="Arial" w:cs="Arial"/>
+          <w:b/>
+          <w:sz w:val="24"/>
+          <w:szCs w:val="24"/>
+        </w:rPr>
+        <w:t>MARCA</w:t>
+      </w:r>
+      <w:r>
+        <w:rPr>
+          <w:rFonts w:ascii="Arial" w:hAnsi="Arial" w:cs="Arial"/>
+          <w:b/>
+          <w:sz w:val="24"/>
+          <w:szCs w:val="24"/>
+        </w:rPr>
+        <w:t xml:space="preserve">: </w:t>
+      </w:r>
+      <w:r>
+        <w:rPr>
+          <w:rFonts w:ascii="Arial" w:hAnsi="Arial" w:cs="Arial"/>
+          <w:sz w:val="24"/>
+          <w:szCs w:val="24"/>
+        </w:rPr>
+        <w:t xml:space="preserve">Contiene un identificador  </w:t>
+      </w:r>
+      <w:proofErr w:type="spellStart"/>
+      <w:r>
+        <w:rPr>
+          <w:rFonts w:ascii="Arial" w:hAnsi="Arial" w:cs="Arial"/>
+          <w:sz w:val="24"/>
+          <w:szCs w:val="24"/>
+        </w:rPr>
+        <w:t>autoincremental</w:t>
+      </w:r>
+      <w:proofErr w:type="spellEnd"/>
+      <w:r>
+        <w:rPr>
+          <w:rFonts w:ascii="Arial" w:hAnsi="Arial" w:cs="Arial"/>
+          <w:sz w:val="24"/>
+          <w:szCs w:val="24"/>
+        </w:rPr>
+        <w:t xml:space="preserve">  y el detalle de la marca.</w:t>
+      </w:r>
+    </w:p>
+    <w:p>
+      <w:pPr>
+        <w:rPr>
+          <w:rFonts w:ascii="Arial" w:hAnsi="Arial" w:cs="Arial"/>
+          <w:sz w:val="24"/>
+          <w:szCs w:val="24"/>
+        </w:rPr>
+      </w:pPr>
+      <w:r>
+        <w:rPr>
+          <w:rFonts w:ascii="Arial" w:hAnsi="Arial" w:cs="Arial"/>
+          <w:b/>
+          <w:sz w:val="24"/>
+          <w:szCs w:val="24"/>
+        </w:rPr>
+        <w:t>MARCA_MODELO</w:t>
+      </w:r>
+      <w:r>
+        <w:rPr>
+          <w:rFonts w:ascii="Arial" w:hAnsi="Arial" w:cs="Arial"/>
+          <w:b/>
+          <w:sz w:val="24"/>
+          <w:szCs w:val="24"/>
+        </w:rPr>
+        <w:t>:</w:t>
+      </w:r>
+      <w:r>
+        <w:rPr>
+          <w:rFonts w:ascii="Arial" w:hAnsi="Arial" w:cs="Arial"/>
+          <w:sz w:val="24"/>
+          <w:szCs w:val="24"/>
+        </w:rPr>
+        <w:t xml:space="preserve"> Contiene a los modelos agrupados por marca.</w:t>
+      </w:r>
+    </w:p>
+    <w:p>
+      <w:pPr>
+        <w:rPr>
+          <w:rFonts w:ascii="Arial" w:hAnsi="Arial" w:cs="Arial"/>
+          <w:sz w:val="24"/>
+          <w:szCs w:val="24"/>
+        </w:rPr>
+      </w:pPr>
+      <w:r>
+        <w:rPr>
+          <w:rFonts w:ascii="Arial" w:hAnsi="Arial" w:cs="Arial"/>
+          <w:b/>
+          <w:sz w:val="24"/>
+          <w:szCs w:val="24"/>
+        </w:rPr>
+        <w:t>MODELO</w:t>
+      </w:r>
+      <w:r>
+        <w:rPr>
+          <w:rFonts w:ascii="Arial" w:hAnsi="Arial" w:cs="Arial"/>
+          <w:b/>
+          <w:sz w:val="24"/>
+          <w:szCs w:val="24"/>
+        </w:rPr>
+        <w:t xml:space="preserve">: </w:t>
+      </w:r>
+      <w:r>
+        <w:rPr>
+          <w:rFonts w:ascii="Arial" w:hAnsi="Arial" w:cs="Arial"/>
+          <w:sz w:val="24"/>
+          <w:szCs w:val="24"/>
+        </w:rPr>
+        <w:t xml:space="preserve">Contiene un identificador  </w:t>
+      </w:r>
+      <w:proofErr w:type="spellStart"/>
+      <w:r>
+        <w:rPr>
+          <w:rFonts w:ascii="Arial" w:hAnsi="Arial" w:cs="Arial"/>
+          <w:sz w:val="24"/>
+          <w:szCs w:val="24"/>
+        </w:rPr>
+        <w:t>autoincremental</w:t>
+      </w:r>
+      <w:proofErr w:type="spellEnd"/>
+      <w:r>
+        <w:rPr>
+          <w:rFonts w:ascii="Arial" w:hAnsi="Arial" w:cs="Arial"/>
+          <w:sz w:val="24"/>
+          <w:szCs w:val="24"/>
+        </w:rPr>
+        <w:t xml:space="preserve">  y el detalle del modelo.</w:t>
+      </w:r>
+    </w:p>
+    <w:p>
+      <w:pPr>
+        <w:rPr>
+          <w:rFonts w:ascii="Arial" w:hAnsi="Arial" w:cs="Arial"/>
+          <w:sz w:val="24"/>
+          <w:szCs w:val="24"/>
+        </w:rPr>
+      </w:pPr>
+      <w:r>
+        <w:rPr>
+          <w:rFonts w:ascii="Arial" w:hAnsi="Arial" w:cs="Arial"/>
+          <w:b/>
+          <w:sz w:val="24"/>
+          <w:szCs w:val="24"/>
+        </w:rPr>
+        <w:t>PERSONA</w:t>
+      </w:r>
+      <w:r>
+        <w:rPr>
+          <w:rFonts w:ascii="Arial" w:hAnsi="Arial" w:cs="Arial"/>
+          <w:b/>
+          <w:sz w:val="24"/>
+          <w:szCs w:val="24"/>
+        </w:rPr>
+        <w:t>:</w:t>
+      </w:r>
+      <w:r>
+        <w:rPr>
+          <w:rFonts w:ascii="Arial" w:hAnsi="Arial" w:cs="Arial"/>
+          <w:sz w:val="24"/>
+          <w:szCs w:val="24"/>
+        </w:rPr>
+        <w:t xml:space="preserve"> Contiene los datos personales  de los choferes y clientes. Tiene un identi</w:t>
+      </w:r>
+      <w:r>
+        <w:rPr>
+          <w:rFonts w:ascii="Arial" w:hAnsi="Arial" w:cs="Arial"/>
+          <w:sz w:val="24"/>
+          <w:szCs w:val="24"/>
+        </w:rPr>
+        <w:t>fi</w:t>
+      </w:r>
+      <w:r>
+        <w:rPr>
+          <w:rFonts w:ascii="Arial" w:hAnsi="Arial" w:cs="Arial"/>
+          <w:sz w:val="24"/>
+          <w:szCs w:val="24"/>
+        </w:rPr>
+        <w:t xml:space="preserve">cador </w:t>
+      </w:r>
+      <w:proofErr w:type="spellStart"/>
+      <w:r>
+        <w:rPr>
+          <w:rFonts w:ascii="Arial" w:hAnsi="Arial" w:cs="Arial"/>
+          <w:sz w:val="24"/>
+          <w:szCs w:val="24"/>
+        </w:rPr>
+        <w:t>autoincremental</w:t>
+      </w:r>
+      <w:proofErr w:type="spellEnd"/>
+      <w:r>
+        <w:rPr>
+          <w:rFonts w:ascii="Arial" w:hAnsi="Arial" w:cs="Arial"/>
+          <w:sz w:val="24"/>
+          <w:szCs w:val="24"/>
+        </w:rPr>
+        <w:t>.</w:t>
+      </w:r>
+    </w:p>
+    <w:p>
+      <w:pPr>
+        <w:rPr>
+          <w:rFonts w:ascii="Arial" w:hAnsi="Arial" w:cs="Arial"/>
+          <w:sz w:val="24"/>
+          <w:szCs w:val="24"/>
+        </w:rPr>
+      </w:pPr>
+      <w:r>
+        <w:rPr>
+          <w:rFonts w:ascii="Arial" w:hAnsi="Arial" w:cs="Arial"/>
+          <w:b/>
+          <w:sz w:val="24"/>
+          <w:szCs w:val="24"/>
+        </w:rPr>
+        <w:t>RAMA_MENU</w:t>
+      </w:r>
+      <w:r>
+        <w:rPr>
+          <w:rFonts w:ascii="Arial" w:hAnsi="Arial" w:cs="Arial"/>
+          <w:b/>
+          <w:sz w:val="24"/>
+          <w:szCs w:val="24"/>
+        </w:rPr>
+        <w:t>:</w:t>
+      </w:r>
+      <w:r>
+        <w:rPr>
+          <w:rFonts w:ascii="Arial" w:hAnsi="Arial" w:cs="Arial"/>
+          <w:sz w:val="24"/>
+          <w:szCs w:val="24"/>
+        </w:rPr>
+        <w:t xml:space="preserve"> Contiene los textos a mostrar en los </w:t>
+      </w:r>
+      <w:proofErr w:type="spellStart"/>
+      <w:r>
+        <w:rPr>
+          <w:rFonts w:ascii="Arial" w:hAnsi="Arial" w:cs="Arial"/>
+          <w:sz w:val="24"/>
+          <w:szCs w:val="24"/>
+        </w:rPr>
+        <w:t>menus</w:t>
+      </w:r>
+      <w:proofErr w:type="spellEnd"/>
+      <w:r>
+        <w:rPr>
+          <w:rFonts w:ascii="Arial" w:hAnsi="Arial" w:cs="Arial"/>
+          <w:sz w:val="24"/>
+          <w:szCs w:val="24"/>
+        </w:rPr>
+        <w:t xml:space="preserve"> </w:t>
+      </w:r>
+      <w:proofErr w:type="spellStart"/>
+      <w:r>
+        <w:rPr>
+          <w:rFonts w:ascii="Arial" w:hAnsi="Arial" w:cs="Arial"/>
+          <w:sz w:val="24"/>
+          <w:szCs w:val="24"/>
+        </w:rPr>
+        <w:t>desplegrables</w:t>
+      </w:r>
+      <w:proofErr w:type="spellEnd"/>
+      <w:r>
+        <w:rPr>
+          <w:rFonts w:ascii="Arial" w:hAnsi="Arial" w:cs="Arial"/>
+          <w:sz w:val="24"/>
+          <w:szCs w:val="24"/>
+        </w:rPr>
+        <w:t xml:space="preserve"> de tipo rama.</w:t>
+      </w:r>
+    </w:p>
+    <w:p>
+      <w:pPr>
+        <w:rPr>
+          <w:rFonts w:ascii="Arial" w:hAnsi="Arial" w:cs="Arial"/>
+          <w:sz w:val="24"/>
+          <w:szCs w:val="24"/>
+        </w:rPr>
+      </w:pPr>
+      <w:r>
+        <w:rPr>
+          <w:rFonts w:ascii="Arial" w:hAnsi="Arial" w:cs="Arial"/>
+          <w:b/>
+          <w:sz w:val="24"/>
+          <w:szCs w:val="24"/>
+        </w:rPr>
+        <w:t>RENDICION_REP</w:t>
+      </w:r>
+      <w:r>
+        <w:rPr>
+          <w:rFonts w:ascii="Arial" w:hAnsi="Arial" w:cs="Arial"/>
+          <w:b/>
+          <w:sz w:val="24"/>
+          <w:szCs w:val="24"/>
+        </w:rPr>
+        <w:t>:</w:t>
+      </w:r>
+      <w:r>
+        <w:rPr>
+          <w:rFonts w:ascii="Arial" w:hAnsi="Arial" w:cs="Arial"/>
+          <w:sz w:val="24"/>
+          <w:szCs w:val="24"/>
+        </w:rPr>
+        <w:t xml:space="preserve"> Esta estructura aloja a los registros calificados como rendiciones  considerados repetidos que se encontraron al momento de migrar la tabla maestra.</w:t>
+      </w:r>
+    </w:p>
+    <w:p>
+      <w:pPr>
+        <w:rPr>
+          <w:rFonts w:ascii="Arial" w:hAnsi="Arial" w:cs="Arial"/>
+          <w:sz w:val="24"/>
+          <w:szCs w:val="24"/>
+        </w:rPr>
+      </w:pPr>
+      <w:r>
+        <w:rPr>
+          <w:rFonts w:ascii="Arial" w:hAnsi="Arial" w:cs="Arial"/>
+          <w:b/>
+          <w:sz w:val="24"/>
+          <w:szCs w:val="24"/>
+        </w:rPr>
+        <w:t>ROL</w:t>
+      </w:r>
+      <w:r>
+        <w:rPr>
+          <w:rFonts w:ascii="Arial" w:hAnsi="Arial" w:cs="Arial"/>
+          <w:b/>
+          <w:sz w:val="24"/>
+          <w:szCs w:val="24"/>
+        </w:rPr>
+        <w:t>:</w:t>
+      </w:r>
+      <w:r>
+        <w:rPr>
+          <w:rFonts w:ascii="Arial" w:hAnsi="Arial" w:cs="Arial"/>
+          <w:sz w:val="24"/>
+          <w:szCs w:val="24"/>
+        </w:rPr>
+        <w:t xml:space="preserve"> Contiene un identificador </w:t>
+      </w:r>
+      <w:proofErr w:type="spellStart"/>
+      <w:r>
+        <w:rPr>
+          <w:rFonts w:ascii="Arial" w:hAnsi="Arial" w:cs="Arial"/>
+          <w:sz w:val="24"/>
+          <w:szCs w:val="24"/>
+        </w:rPr>
+        <w:t>autoincremental</w:t>
+      </w:r>
+      <w:proofErr w:type="spellEnd"/>
+      <w:r>
+        <w:rPr>
+          <w:rFonts w:ascii="Arial" w:hAnsi="Arial" w:cs="Arial"/>
+          <w:sz w:val="24"/>
+          <w:szCs w:val="24"/>
+        </w:rPr>
+        <w:t xml:space="preserve"> y el detalle de los roles disponibles para navegar la aplicación.</w:t>
+      </w:r>
+    </w:p>
+    <w:p>
+      <w:pPr>
+        <w:rPr>
+          <w:rFonts w:ascii="Arial" w:hAnsi="Arial" w:cs="Arial"/>
+          <w:sz w:val="24"/>
+          <w:szCs w:val="24"/>
+        </w:rPr>
+      </w:pPr>
+      <w:r>
+        <w:rPr>
+          <w:rFonts w:ascii="Arial" w:hAnsi="Arial" w:cs="Arial"/>
+          <w:b/>
+          <w:sz w:val="24"/>
+          <w:szCs w:val="24"/>
+        </w:rPr>
+        <w:t>TURNO</w:t>
+      </w:r>
+      <w:proofErr w:type="gramStart"/>
+      <w:r>
+        <w:rPr>
+          <w:rFonts w:ascii="Arial" w:hAnsi="Arial" w:cs="Arial"/>
+          <w:b/>
+          <w:sz w:val="24"/>
+          <w:szCs w:val="24"/>
+        </w:rPr>
+        <w:t>:</w:t>
+      </w:r>
+      <w:r>
+        <w:rPr>
+          <w:rFonts w:ascii="Arial" w:hAnsi="Arial" w:cs="Arial"/>
+          <w:sz w:val="24"/>
+          <w:szCs w:val="24"/>
+        </w:rPr>
+        <w:t xml:space="preserve"> </w:t>
+      </w:r>
+      <w:r>
+        <w:rPr>
+          <w:rFonts w:ascii="Arial" w:hAnsi="Arial" w:cs="Arial"/>
+          <w:sz w:val="24"/>
+          <w:szCs w:val="24"/>
+        </w:rPr>
+        <w:t xml:space="preserve"> Contiene</w:t>
       </w:r>
       <w:proofErr w:type="gramEnd"/>
       <w:r>
-        <w:t xml:space="preserve"> Esta tabla contiene la información referente a un automóvil, su identificador es </w:t>
+        <w:rPr>
+          <w:rFonts w:ascii="Arial" w:hAnsi="Arial" w:cs="Arial"/>
+          <w:sz w:val="24"/>
+          <w:szCs w:val="24"/>
+        </w:rPr>
+        <w:t xml:space="preserve"> la información referente a los turnos, su hora de inicio y fin, descripción,  precio base, valor </w:t>
+      </w:r>
+      <w:r>
+        <w:rPr>
+          <w:rFonts w:ascii="Arial" w:hAnsi="Arial" w:cs="Arial"/>
+          <w:sz w:val="24"/>
+          <w:szCs w:val="24"/>
+        </w:rPr>
+        <w:t>kilómetro</w:t>
+      </w:r>
+      <w:r>
+        <w:rPr>
+          <w:rFonts w:ascii="Arial" w:hAnsi="Arial" w:cs="Arial"/>
+          <w:sz w:val="24"/>
+          <w:szCs w:val="24"/>
+        </w:rPr>
+        <w:t xml:space="preserve">, posee un campo bit que indica que si el turno esta </w:t>
       </w:r>
       <w:proofErr w:type="spellStart"/>
       <w:r>
+        <w:rPr>
+          <w:rFonts w:ascii="Arial" w:hAnsi="Arial" w:cs="Arial"/>
+          <w:sz w:val="24"/>
+          <w:szCs w:val="24"/>
+        </w:rPr>
+        <w:t>habiltiado</w:t>
+      </w:r>
+      <w:proofErr w:type="spellEnd"/>
+      <w:r>
+        <w:rPr>
+          <w:rFonts w:ascii="Arial" w:hAnsi="Arial" w:cs="Arial"/>
+          <w:sz w:val="24"/>
+          <w:szCs w:val="24"/>
+        </w:rPr>
+        <w:t xml:space="preserve"> cuando está en 1 y en 0 cuando no lo está.  Su identificador es </w:t>
+      </w:r>
+      <w:proofErr w:type="spellStart"/>
+      <w:r>
+        <w:rPr>
+          <w:rFonts w:ascii="Arial" w:hAnsi="Arial" w:cs="Arial"/>
+          <w:sz w:val="24"/>
+          <w:szCs w:val="24"/>
+        </w:rPr>
         <w:t>autoincremental</w:t>
       </w:r>
       <w:proofErr w:type="spellEnd"/>
       <w:r>
-        <w:t xml:space="preserve"> y la patente tiene una restricción UNIQUE, la cual controla que no existan autos mellizos, también posee un cambo de tipo BIT el cual cuando está en 1 indica que el automóvil esta habilitado.</w:t>
-      </w:r>
-    </w:p>
-    <w:p>
-      <w:r>
-        <w:rPr>
+        <w:rPr>
+          <w:rFonts w:ascii="Arial" w:hAnsi="Arial" w:cs="Arial"/>
+          <w:sz w:val="24"/>
+          <w:szCs w:val="24"/>
+        </w:rPr>
+        <w:t xml:space="preserve"> </w:t>
+      </w:r>
+    </w:p>
+    <w:p>
+      <w:pPr>
+        <w:rPr>
+          <w:rFonts w:ascii="Arial" w:hAnsi="Arial" w:cs="Arial"/>
+          <w:sz w:val="24"/>
+          <w:szCs w:val="24"/>
+        </w:rPr>
+      </w:pPr>
+      <w:r>
+        <w:rPr>
+          <w:rFonts w:ascii="Arial" w:hAnsi="Arial" w:cs="Arial"/>
           <w:b/>
-        </w:rPr>
-        <w:t>CABECERO_FACTURA</w:t>
-      </w:r>
-      <w:r>
-        <w:rPr>
+          <w:sz w:val="24"/>
+          <w:szCs w:val="24"/>
+        </w:rPr>
+        <w:t>UNIDAD_</w:t>
+      </w:r>
+      <w:proofErr w:type="gramStart"/>
+      <w:r>
+        <w:rPr>
+          <w:rFonts w:ascii="Arial" w:hAnsi="Arial" w:cs="Arial"/>
           <w:b/>
+          <w:sz w:val="24"/>
+          <w:szCs w:val="24"/>
+        </w:rPr>
+        <w:t>DISPONIBLE</w:t>
+      </w:r>
+      <w:r>
+        <w:rPr>
+          <w:rFonts w:ascii="Arial" w:hAnsi="Arial" w:cs="Arial"/>
+          <w:b/>
+          <w:sz w:val="24"/>
+          <w:szCs w:val="24"/>
         </w:rPr>
         <w:t xml:space="preserve"> :</w:t>
       </w:r>
-      <w:r>
-        <w:t xml:space="preserve"> Contiene la información de la cabecera de una factura, como son el cliente, las fechas desde y hasta de facturación, la fecha de la factura , el monto total de la misma y su número, el cual funciona como  </w:t>
-      </w:r>
-      <w:r>
+      <w:proofErr w:type="gramEnd"/>
+      <w:r>
+        <w:rPr>
+          <w:rFonts w:ascii="Arial" w:hAnsi="Arial" w:cs="Arial"/>
+          <w:sz w:val="24"/>
+          <w:szCs w:val="24"/>
+        </w:rPr>
+        <w:t xml:space="preserve"> Contiene la combinación de auto, turno y chofer, que forman una unidad disponible entre </w:t>
+      </w:r>
+      <w:proofErr w:type="spellStart"/>
+      <w:r>
+        <w:rPr>
+          <w:rFonts w:ascii="Arial" w:hAnsi="Arial" w:cs="Arial"/>
+          <w:sz w:val="24"/>
+          <w:szCs w:val="24"/>
+        </w:rPr>
+        <w:t>si</w:t>
+      </w:r>
+      <w:proofErr w:type="spellEnd"/>
+      <w:r>
+        <w:rPr>
+          <w:rFonts w:ascii="Arial" w:hAnsi="Arial" w:cs="Arial"/>
+          <w:sz w:val="24"/>
+          <w:szCs w:val="24"/>
+        </w:rPr>
+        <w:t xml:space="preserve">. La combinación funciona como </w:t>
+      </w:r>
+      <w:proofErr w:type="gramStart"/>
+      <w:r>
+        <w:rPr>
+          <w:rFonts w:ascii="Arial" w:hAnsi="Arial" w:cs="Arial"/>
+          <w:sz w:val="24"/>
+          <w:szCs w:val="24"/>
+        </w:rPr>
         <w:t>identificador</w:t>
       </w:r>
-      <w:r>
-        <w:t>, el mismo se incrementa de uno en uno.</w:t>
-      </w:r>
-    </w:p>
-    <w:p>
-      <w:r>
-        <w:rPr>
+      <w:proofErr w:type="gramEnd"/>
+      <w:r>
+        <w:rPr>
+          <w:rFonts w:ascii="Arial" w:hAnsi="Arial" w:cs="Arial"/>
+          <w:sz w:val="24"/>
+          <w:szCs w:val="24"/>
+        </w:rPr>
+        <w:t>.</w:t>
+      </w:r>
+    </w:p>
+    <w:p>
+      <w:pPr>
+        <w:rPr>
+          <w:rFonts w:ascii="Arial" w:hAnsi="Arial" w:cs="Arial"/>
+          <w:sz w:val="24"/>
+          <w:szCs w:val="24"/>
+        </w:rPr>
+      </w:pPr>
+      <w:r>
+        <w:rPr>
+          <w:rFonts w:ascii="Arial" w:hAnsi="Arial" w:cs="Arial"/>
           <w:b/>
-        </w:rPr>
-        <w:t>CABECERO_</w:t>
-      </w:r>
-      <w:r>
-        <w:rPr>
+          <w:sz w:val="24"/>
+          <w:szCs w:val="24"/>
+        </w:rPr>
+        <w:t>USUARIO</w:t>
+      </w:r>
+      <w:r>
+        <w:rPr>
+          <w:rFonts w:ascii="Arial" w:hAnsi="Arial" w:cs="Arial"/>
           <w:b/>
-        </w:rPr>
-        <w:t>RENDICION</w:t>
-      </w:r>
-      <w:r>
-        <w:rPr>
+          <w:sz w:val="24"/>
+          <w:szCs w:val="24"/>
+        </w:rPr>
+        <w:t>:</w:t>
+      </w:r>
+      <w:r>
+        <w:rPr>
+          <w:rFonts w:ascii="Arial" w:hAnsi="Arial" w:cs="Arial"/>
+          <w:sz w:val="24"/>
+          <w:szCs w:val="24"/>
+        </w:rPr>
+        <w:t xml:space="preserve"> Contiene los datos de usuario como su nombre, contraseña, cantidad de intentos fallidos, un campo que permite la  relación con la tabla persona, en el caso de que el usuario sea una persona y no un usuario de servicio o </w:t>
+      </w:r>
+      <w:proofErr w:type="spellStart"/>
+      <w:r>
+        <w:rPr>
+          <w:rFonts w:ascii="Arial" w:hAnsi="Arial" w:cs="Arial"/>
+          <w:sz w:val="24"/>
+          <w:szCs w:val="24"/>
+        </w:rPr>
+        <w:t>admin</w:t>
+      </w:r>
+      <w:proofErr w:type="spellEnd"/>
+      <w:r>
+        <w:rPr>
+          <w:rFonts w:ascii="Arial" w:hAnsi="Arial" w:cs="Arial"/>
+          <w:sz w:val="24"/>
+          <w:szCs w:val="24"/>
+        </w:rPr>
+        <w:t xml:space="preserve">. Posee un identificador </w:t>
+      </w:r>
+      <w:proofErr w:type="spellStart"/>
+      <w:r>
+        <w:rPr>
+          <w:rFonts w:ascii="Arial" w:hAnsi="Arial" w:cs="Arial"/>
+          <w:sz w:val="24"/>
+          <w:szCs w:val="24"/>
+        </w:rPr>
+        <w:t>autoincremental</w:t>
+      </w:r>
+      <w:proofErr w:type="spellEnd"/>
+      <w:r>
+        <w:rPr>
+          <w:rFonts w:ascii="Arial" w:hAnsi="Arial" w:cs="Arial"/>
+          <w:sz w:val="24"/>
+          <w:szCs w:val="24"/>
+        </w:rPr>
+        <w:t>.</w:t>
+      </w:r>
+    </w:p>
+    <w:p>
+      <w:pPr>
+        <w:rPr>
+          <w:rFonts w:ascii="Arial" w:hAnsi="Arial" w:cs="Arial"/>
+          <w:sz w:val="24"/>
+          <w:szCs w:val="24"/>
+        </w:rPr>
+      </w:pPr>
+      <w:r>
+        <w:rPr>
+          <w:rFonts w:ascii="Arial" w:hAnsi="Arial" w:cs="Arial"/>
           <w:b/>
+          <w:sz w:val="24"/>
+          <w:szCs w:val="24"/>
+        </w:rPr>
+        <w:t>USUARIO_ROL</w:t>
+      </w:r>
+      <w:r>
+        <w:rPr>
+          <w:rFonts w:ascii="Arial" w:hAnsi="Arial" w:cs="Arial"/>
+          <w:b/>
+          <w:sz w:val="24"/>
+          <w:szCs w:val="24"/>
+        </w:rPr>
+        <w:t>:</w:t>
+      </w:r>
+      <w:r>
+        <w:rPr>
+          <w:rFonts w:ascii="Arial" w:hAnsi="Arial" w:cs="Arial"/>
+          <w:sz w:val="24"/>
+          <w:szCs w:val="24"/>
+        </w:rPr>
+        <w:t xml:space="preserve"> Contiene los roles definidos para cada usuario.</w:t>
+      </w:r>
+    </w:p>
+    <w:p>
+      <w:pPr>
+        <w:rPr>
+          <w:rFonts w:ascii="Arial" w:hAnsi="Arial" w:cs="Arial"/>
+          <w:sz w:val="24"/>
+          <w:szCs w:val="24"/>
+        </w:rPr>
+      </w:pPr>
+      <w:r>
+        <w:rPr>
+          <w:rFonts w:ascii="Arial" w:hAnsi="Arial" w:cs="Arial"/>
+          <w:b/>
+          <w:sz w:val="24"/>
+          <w:szCs w:val="24"/>
+        </w:rPr>
+        <w:lastRenderedPageBreak/>
+        <w:t>VIAJE</w:t>
+      </w:r>
+      <w:r>
+        <w:rPr>
+          <w:rFonts w:ascii="Arial" w:hAnsi="Arial" w:cs="Arial"/>
+          <w:b/>
+          <w:sz w:val="24"/>
+          <w:szCs w:val="24"/>
+        </w:rPr>
+        <w:t>:</w:t>
+      </w:r>
+      <w:r>
+        <w:rPr>
+          <w:rFonts w:ascii="Arial" w:hAnsi="Arial" w:cs="Arial"/>
+          <w:sz w:val="24"/>
+          <w:szCs w:val="24"/>
+        </w:rPr>
+        <w:t xml:space="preserve"> Contiene toda la información referente a los viajes, como su fecha , su hora de inicio y </w:t>
+      </w:r>
+      <w:proofErr w:type="spellStart"/>
+      <w:r>
+        <w:rPr>
+          <w:rFonts w:ascii="Arial" w:hAnsi="Arial" w:cs="Arial"/>
+          <w:sz w:val="24"/>
+          <w:szCs w:val="24"/>
+        </w:rPr>
+        <w:t>fin,el</w:t>
+      </w:r>
+      <w:proofErr w:type="spellEnd"/>
+      <w:r>
+        <w:rPr>
+          <w:rFonts w:ascii="Arial" w:hAnsi="Arial" w:cs="Arial"/>
+          <w:sz w:val="24"/>
+          <w:szCs w:val="24"/>
+        </w:rPr>
+        <w:t xml:space="preserve"> chofer, el cliente, el turno, el monto total del viaje, su precio base,  el valor por kilómetro y la cantidad de kilómetros recorridos. Posee un identificador </w:t>
+      </w:r>
+      <w:proofErr w:type="spellStart"/>
+      <w:r>
+        <w:rPr>
+          <w:rFonts w:ascii="Arial" w:hAnsi="Arial" w:cs="Arial"/>
+          <w:sz w:val="24"/>
+          <w:szCs w:val="24"/>
+        </w:rPr>
+        <w:t>autoincremental</w:t>
+      </w:r>
+      <w:proofErr w:type="spellEnd"/>
+      <w:r>
+        <w:rPr>
+          <w:rFonts w:ascii="Arial" w:hAnsi="Arial" w:cs="Arial"/>
+          <w:sz w:val="24"/>
+          <w:szCs w:val="24"/>
+        </w:rPr>
+        <w:t>.</w:t>
+      </w:r>
+    </w:p>
+    <w:p>
+      <w:pPr>
+        <w:rPr>
+          <w:rFonts w:ascii="Arial" w:hAnsi="Arial" w:cs="Arial"/>
+          <w:sz w:val="24"/>
+          <w:szCs w:val="24"/>
+        </w:rPr>
+      </w:pPr>
+      <w:r>
+        <w:rPr>
+          <w:rFonts w:ascii="Arial" w:hAnsi="Arial" w:cs="Arial"/>
+          <w:b/>
+          <w:sz w:val="24"/>
+          <w:szCs w:val="24"/>
+        </w:rPr>
+        <w:t>VIAJE_</w:t>
+      </w:r>
+      <w:proofErr w:type="gramStart"/>
+      <w:r>
+        <w:rPr>
+          <w:rFonts w:ascii="Arial" w:hAnsi="Arial" w:cs="Arial"/>
+          <w:b/>
+          <w:sz w:val="24"/>
+          <w:szCs w:val="24"/>
+        </w:rPr>
+        <w:t>REP</w:t>
+      </w:r>
+      <w:r>
+        <w:rPr>
+          <w:rFonts w:ascii="Arial" w:hAnsi="Arial" w:cs="Arial"/>
+          <w:b/>
+          <w:sz w:val="24"/>
+          <w:szCs w:val="24"/>
         </w:rPr>
         <w:t xml:space="preserve"> :</w:t>
       </w:r>
-      <w:r>
-        <w:t xml:space="preserve"> Contiene la información de la cabecera de una rendición, como son el chofer, el turno que se rinde, la fecha de la rendición, el monto total y el número el cual funciona como identificador, el mismo se incrementa de uno en uno</w:t>
-      </w:r>
-      <w:r>
-        <w:t>.</w:t>
-      </w:r>
-    </w:p>
-    <w:p>
-      <w:proofErr w:type="gramStart"/>
-      <w:r>
-        <w:rPr>
-          <w:b/>
-        </w:rPr>
-        <w:t>CHOFER</w:t>
-      </w:r>
-      <w:r>
-        <w:rPr>
-          <w:b/>
-        </w:rPr>
-        <w:t xml:space="preserve"> :</w:t>
-      </w:r>
       <w:proofErr w:type="gramEnd"/>
       <w:r>
-        <w:t xml:space="preserve"> Contiene el identificador de un chofer  y un campo </w:t>
-      </w:r>
-      <w:r>
-        <w:t>BIT</w:t>
-      </w:r>
-      <w:r>
-        <w:t xml:space="preserve"> que indica en 1 si está habilitado y en 0 si no lo está</w:t>
-      </w:r>
-      <w:r>
-        <w:t>.</w:t>
-      </w:r>
-    </w:p>
-    <w:p>
-      <w:proofErr w:type="gramStart"/>
-      <w:r>
-        <w:rPr>
-          <w:b/>
-        </w:rPr>
-        <w:t>CLIENTE</w:t>
-      </w:r>
-      <w:r>
-        <w:rPr>
-          <w:b/>
-        </w:rPr>
-        <w:t xml:space="preserve"> :</w:t>
-      </w:r>
-      <w:proofErr w:type="gramEnd"/>
-      <w:r>
-        <w:t xml:space="preserve"> </w:t>
-      </w:r>
-      <w:r>
-        <w:t xml:space="preserve">Contiene el identificador de un </w:t>
-      </w:r>
-      <w:r>
-        <w:t>cliente</w:t>
-      </w:r>
-      <w:r>
-        <w:t xml:space="preserve">  y un campo BIT que indica en 1 si está habilitado y en 0 si no lo está.</w:t>
-      </w:r>
-    </w:p>
-    <w:p>
-      <w:r>
-        <w:rPr>
-          <w:b/>
-        </w:rPr>
-        <w:t>FACTURA_</w:t>
-      </w:r>
-      <w:proofErr w:type="gramStart"/>
-      <w:r>
-        <w:rPr>
-          <w:b/>
-        </w:rPr>
-        <w:t>REP</w:t>
-      </w:r>
-      <w:r>
-        <w:rPr>
-          <w:b/>
-        </w:rPr>
-        <w:t xml:space="preserve"> :</w:t>
-      </w:r>
-      <w:proofErr w:type="gramEnd"/>
-      <w:r>
-        <w:t xml:space="preserve"> Esta estructura aloja a los registros calificados como facturas  considerados repetidos que se encontraron al momento de migrar la tabla maestra</w:t>
-      </w:r>
-      <w:r>
-        <w:t>.</w:t>
-      </w:r>
-    </w:p>
-    <w:p>
-      <w:proofErr w:type="gramStart"/>
-      <w:r>
-        <w:rPr>
-          <w:b/>
-        </w:rPr>
-        <w:t>FUNCIONALIDAD</w:t>
-      </w:r>
-      <w:r>
-        <w:rPr>
-          <w:b/>
-        </w:rPr>
-        <w:t xml:space="preserve"> :</w:t>
-      </w:r>
-      <w:proofErr w:type="gramEnd"/>
-      <w:r>
-        <w:t xml:space="preserve"> Contiene las funcionalidades disponibles en la aplicación, posee un identificador </w:t>
-      </w:r>
-      <w:proofErr w:type="spellStart"/>
-      <w:r>
-        <w:t>autoincremental</w:t>
-      </w:r>
-      <w:proofErr w:type="spellEnd"/>
-      <w:r>
-        <w:t>.</w:t>
-      </w:r>
-    </w:p>
-    <w:p>
-      <w:r>
-        <w:rPr>
-          <w:b/>
-        </w:rPr>
-        <w:t>FUNCIONALIDADXROL</w:t>
-      </w:r>
-      <w:r>
-        <w:rPr>
-          <w:b/>
-        </w:rPr>
-        <w:t>:</w:t>
-      </w:r>
-      <w:r>
-        <w:t xml:space="preserve"> Contiene las funcionalidades agrupadas por rol.</w:t>
-      </w:r>
-    </w:p>
-    <w:p>
-      <w:r>
-        <w:rPr>
-          <w:b/>
-        </w:rPr>
-        <w:t>HOJA_MENU</w:t>
-      </w:r>
-      <w:r>
-        <w:rPr>
-          <w:b/>
-        </w:rPr>
-        <w:t>:</w:t>
-      </w:r>
-      <w:r>
-        <w:t xml:space="preserve"> Contiene los textos a mostrar en los </w:t>
-      </w:r>
-      <w:proofErr w:type="spellStart"/>
-      <w:r>
-        <w:t>menus</w:t>
-      </w:r>
-      <w:proofErr w:type="spellEnd"/>
-      <w:r>
-        <w:t xml:space="preserve"> </w:t>
-      </w:r>
-      <w:proofErr w:type="spellStart"/>
-      <w:r>
-        <w:t>desplegrables</w:t>
-      </w:r>
-      <w:proofErr w:type="spellEnd"/>
-      <w:r>
-        <w:t>.</w:t>
-      </w:r>
-    </w:p>
-    <w:p>
-      <w:r>
-        <w:rPr>
-          <w:b/>
-        </w:rPr>
-        <w:t>ITEM_FACTURA</w:t>
-      </w:r>
-      <w:proofErr w:type="gramStart"/>
-      <w:r>
-        <w:rPr>
-          <w:b/>
-        </w:rPr>
-        <w:t>:</w:t>
-      </w:r>
-      <w:r>
-        <w:t xml:space="preserve">  Contiene</w:t>
-      </w:r>
-      <w:proofErr w:type="gramEnd"/>
-      <w:r>
-        <w:t xml:space="preserve"> el cuerpo de la factura conformado por los ítems de la misma se relaciona con la cabecera mediante el número de factura.  Los ítems son una referencia directa a los viajes registrados. </w:t>
-      </w:r>
-    </w:p>
-    <w:p>
-      <w:r>
-        <w:rPr>
-          <w:b/>
-        </w:rPr>
-        <w:t>ITEM_RENDICION</w:t>
-      </w:r>
-      <w:r>
-        <w:rPr>
-          <w:b/>
-        </w:rPr>
-        <w:t>:</w:t>
-      </w:r>
-      <w:r>
-        <w:t xml:space="preserve"> Contiene el cuerpo de la rendición conformado por los ítems de la misma se relaciona con la cabecera mediante el número de rendición.  Los ítems son una referencia directa a los viajes registrados.</w:t>
-      </w:r>
-    </w:p>
-    <w:p>
-      <w:r>
-        <w:rPr>
-          <w:b/>
-        </w:rPr>
-        <w:t>MARCA</w:t>
-      </w:r>
-      <w:r>
-        <w:rPr>
-          <w:b/>
-        </w:rPr>
-        <w:t xml:space="preserve">: </w:t>
-      </w:r>
-      <w:r>
-        <w:t xml:space="preserve">Contiene un identificador  </w:t>
-      </w:r>
-      <w:proofErr w:type="spellStart"/>
-      <w:r>
-        <w:t>autoincremental</w:t>
-      </w:r>
-      <w:proofErr w:type="spellEnd"/>
-      <w:r>
-        <w:t xml:space="preserve">  y el detalle de la marca.</w:t>
-      </w:r>
-    </w:p>
-    <w:p>
-      <w:r>
-        <w:rPr>
-          <w:b/>
-        </w:rPr>
-        <w:t>MARCA_MODELO</w:t>
-      </w:r>
-      <w:r>
-        <w:rPr>
-          <w:b/>
-        </w:rPr>
-        <w:t>:</w:t>
-      </w:r>
-      <w:r>
-        <w:t xml:space="preserve"> Contiene a los modelos agrupados por marca.</w:t>
-      </w:r>
-    </w:p>
-    <w:p>
-      <w:r>
-        <w:rPr>
-          <w:b/>
-        </w:rPr>
-        <w:t>MODELO</w:t>
-      </w:r>
-      <w:r>
-        <w:rPr>
-          <w:b/>
-        </w:rPr>
-        <w:t xml:space="preserve">: </w:t>
-      </w:r>
-      <w:r>
-        <w:t xml:space="preserve">Contiene un identificador  </w:t>
-      </w:r>
-      <w:proofErr w:type="spellStart"/>
-      <w:r>
-        <w:t>autoincremental</w:t>
-      </w:r>
-      <w:proofErr w:type="spellEnd"/>
-      <w:r>
-        <w:t xml:space="preserve">  y el detalle del modelo.</w:t>
-      </w:r>
-    </w:p>
-    <w:p>
-      <w:r>
-        <w:rPr>
-          <w:b/>
-        </w:rPr>
-        <w:t>PERSONA</w:t>
-      </w:r>
-      <w:r>
-        <w:rPr>
-          <w:b/>
-        </w:rPr>
-        <w:t>:</w:t>
-      </w:r>
-      <w:r>
-        <w:t xml:space="preserve"> Contiene los datos personales  de los choferes y clientes. Tiene un identi</w:t>
-      </w:r>
-      <w:r>
-        <w:t>fi</w:t>
-      </w:r>
-      <w:r>
-        <w:t xml:space="preserve">cador </w:t>
-      </w:r>
-      <w:proofErr w:type="spellStart"/>
-      <w:r>
-        <w:t>autoincremental</w:t>
-      </w:r>
-      <w:proofErr w:type="spellEnd"/>
-      <w:r>
-        <w:t>.</w:t>
-      </w:r>
-    </w:p>
-    <w:p>
-      <w:r>
-        <w:rPr>
-          <w:b/>
-        </w:rPr>
-        <w:t>RAMA_MENU</w:t>
-      </w:r>
-      <w:r>
-        <w:rPr>
-          <w:b/>
-        </w:rPr>
-        <w:t>:</w:t>
-      </w:r>
-      <w:r>
-        <w:t xml:space="preserve"> Contiene los textos a mostrar en los </w:t>
-      </w:r>
-      <w:proofErr w:type="spellStart"/>
-      <w:r>
-        <w:t>menus</w:t>
-      </w:r>
-      <w:proofErr w:type="spellEnd"/>
-      <w:r>
-        <w:t xml:space="preserve"> </w:t>
-      </w:r>
-      <w:proofErr w:type="spellStart"/>
-      <w:r>
-        <w:t>desplegrables</w:t>
-      </w:r>
-      <w:proofErr w:type="spellEnd"/>
-      <w:r>
-        <w:t xml:space="preserve"> de tipo rama.</w:t>
-      </w:r>
-    </w:p>
-    <w:p>
-      <w:r>
-        <w:rPr>
-          <w:b/>
-        </w:rPr>
-        <w:t>RENDICION_REP</w:t>
-      </w:r>
-      <w:r>
-        <w:rPr>
-          <w:b/>
-        </w:rPr>
-        <w:t>:</w:t>
-      </w:r>
-      <w:r>
-        <w:t xml:space="preserve"> Esta estructura aloja a los registros calificados como rendiciones  considerados repetidos que se encontraron al momento de migrar la tabla maestra.</w:t>
-      </w:r>
-    </w:p>
-    <w:p>
-      <w:r>
-        <w:rPr>
-          <w:b/>
-        </w:rPr>
-        <w:lastRenderedPageBreak/>
-        <w:t>ROL</w:t>
-      </w:r>
-      <w:r>
-        <w:rPr>
-          <w:b/>
-        </w:rPr>
-        <w:t>:</w:t>
-      </w:r>
-      <w:r>
-        <w:t xml:space="preserve"> Contiene un identificador </w:t>
-      </w:r>
-      <w:proofErr w:type="spellStart"/>
-      <w:r>
-        <w:t>autoincremental</w:t>
-      </w:r>
-      <w:proofErr w:type="spellEnd"/>
-      <w:r>
-        <w:t xml:space="preserve"> y el detalle de los roles disponibles para navegar la aplicación.</w:t>
-      </w:r>
-    </w:p>
-    <w:p>
-      <w:r>
-        <w:rPr>
-          <w:b/>
-        </w:rPr>
-        <w:t>TURNO</w:t>
-      </w:r>
-      <w:proofErr w:type="gramStart"/>
-      <w:r>
-        <w:rPr>
-          <w:b/>
-        </w:rPr>
-        <w:t>:</w:t>
-      </w:r>
-      <w:r>
-        <w:t xml:space="preserve"> </w:t>
-      </w:r>
-      <w:r>
-        <w:t xml:space="preserve"> Contiene</w:t>
-      </w:r>
-      <w:proofErr w:type="gramEnd"/>
-      <w:r>
-        <w:t xml:space="preserve"> la información referente a los turnos, su hora de inicio y fin, descripción,  precio base, valor </w:t>
-      </w:r>
-      <w:r>
-        <w:t>kilómetro</w:t>
-      </w:r>
-      <w:r>
-        <w:t xml:space="preserve">, posee un campo bit que indica que si el turno esta </w:t>
-      </w:r>
-      <w:proofErr w:type="spellStart"/>
-      <w:r>
-        <w:t>habiltiado</w:t>
-      </w:r>
-      <w:proofErr w:type="spellEnd"/>
-      <w:r>
-        <w:t xml:space="preserve"> cuando está en 1 y en 0 cuando no lo está.  Su identificador es </w:t>
-      </w:r>
-      <w:proofErr w:type="spellStart"/>
-      <w:r>
-        <w:t>autoincremental</w:t>
-      </w:r>
-      <w:proofErr w:type="spellEnd"/>
-      <w:r>
-        <w:t xml:space="preserve"> </w:t>
-      </w:r>
-    </w:p>
-    <w:p>
-      <w:r>
-        <w:rPr>
-          <w:b/>
-        </w:rPr>
-        <w:t>UNIDAD_</w:t>
-      </w:r>
-      <w:proofErr w:type="gramStart"/>
-      <w:r>
-        <w:rPr>
-          <w:b/>
-        </w:rPr>
-        <w:t>DISPONIBLE</w:t>
-      </w:r>
-      <w:r>
-        <w:rPr>
-          <w:b/>
-        </w:rPr>
-        <w:t xml:space="preserve"> :</w:t>
-      </w:r>
-      <w:proofErr w:type="gramEnd"/>
-      <w:r>
-        <w:t xml:space="preserve"> Contiene la combinación de auto, turno y chofer, que forman una unidad disponible entre </w:t>
-      </w:r>
-      <w:proofErr w:type="spellStart"/>
-      <w:r>
-        <w:t>si</w:t>
-      </w:r>
-      <w:proofErr w:type="spellEnd"/>
-      <w:r>
-        <w:t xml:space="preserve">. La combinación funciona como </w:t>
-      </w:r>
-      <w:proofErr w:type="gramStart"/>
-      <w:r>
-        <w:t>identificador</w:t>
-      </w:r>
-      <w:proofErr w:type="gramEnd"/>
-      <w:r>
-        <w:t>.</w:t>
-      </w:r>
-    </w:p>
-    <w:p>
-      <w:r>
-        <w:rPr>
-          <w:b/>
-        </w:rPr>
-        <w:t>USUARIO</w:t>
-      </w:r>
-      <w:r>
-        <w:rPr>
-          <w:b/>
-        </w:rPr>
-        <w:t>:</w:t>
-      </w:r>
-      <w:r>
-        <w:t xml:space="preserve"> Contiene los datos de usuario como su nombre, contraseña, cantidad de intentos fallidos, un campo que permite la  relación con la tabla persona, en el caso de que el usuario sea una persona y no un usuario de servicio o </w:t>
-      </w:r>
-      <w:proofErr w:type="spellStart"/>
-      <w:r>
-        <w:t>admin</w:t>
-      </w:r>
-      <w:proofErr w:type="spellEnd"/>
-      <w:r>
-        <w:t xml:space="preserve">. Posee un identificador </w:t>
-      </w:r>
-      <w:proofErr w:type="spellStart"/>
-      <w:r>
-        <w:t>autoincremental</w:t>
-      </w:r>
-      <w:proofErr w:type="spellEnd"/>
-      <w:r>
-        <w:t>.</w:t>
-      </w:r>
-    </w:p>
-    <w:p>
-      <w:r>
-        <w:rPr>
-          <w:b/>
-        </w:rPr>
-        <w:t>USUARIO_ROL</w:t>
-      </w:r>
-      <w:r>
-        <w:rPr>
-          <w:b/>
-        </w:rPr>
-        <w:t>:</w:t>
-      </w:r>
-      <w:r>
-        <w:t xml:space="preserve"> Contiene los roles definidos para cada usuario.</w:t>
-      </w:r>
-    </w:p>
-    <w:p>
-      <w:r>
-        <w:rPr>
-          <w:b/>
-        </w:rPr>
-        <w:t>VIAJE</w:t>
-      </w:r>
-      <w:r>
-        <w:rPr>
-          <w:b/>
-        </w:rPr>
-        <w:t>:</w:t>
-      </w:r>
-      <w:r>
-        <w:t xml:space="preserve"> Contiene toda la información referente a los viajes, como su fecha , su hora de inicio y </w:t>
-      </w:r>
-      <w:proofErr w:type="spellStart"/>
-      <w:r>
-        <w:t>fin,el</w:t>
-      </w:r>
-      <w:proofErr w:type="spellEnd"/>
-      <w:r>
-        <w:t xml:space="preserve"> chofer, el cliente, el turno, el monto total del viaje, su precio base,  el valor por kilómetro y la cantidad de kilómetros recorridos. Posee un identificador </w:t>
-      </w:r>
-      <w:proofErr w:type="spellStart"/>
-      <w:r>
-        <w:t>autoincremental</w:t>
-      </w:r>
-      <w:proofErr w:type="spellEnd"/>
-      <w:r>
-        <w:t>.</w:t>
-      </w:r>
-    </w:p>
-    <w:p>
-      <w:r>
-        <w:rPr>
-          <w:b/>
-        </w:rPr>
-        <w:t>VIAJE_</w:t>
-      </w:r>
-      <w:proofErr w:type="gramStart"/>
-      <w:r>
-        <w:rPr>
-          <w:b/>
-        </w:rPr>
-        <w:t>REP</w:t>
-      </w:r>
-      <w:r>
-        <w:rPr>
-          <w:b/>
-        </w:rPr>
-        <w:t xml:space="preserve"> :</w:t>
-      </w:r>
-      <w:proofErr w:type="gramEnd"/>
-      <w:r>
+        <w:rPr>
+          <w:rFonts w:ascii="Arial" w:hAnsi="Arial" w:cs="Arial"/>
+          <w:sz w:val="24"/>
+          <w:szCs w:val="24"/>
+        </w:rPr>
         <w:t xml:space="preserve"> Esta estructura aloja a los registros calificados como </w:t>
       </w:r>
       <w:r>
+        <w:rPr>
+          <w:rFonts w:ascii="Arial" w:hAnsi="Arial" w:cs="Arial"/>
+          <w:sz w:val="24"/>
+          <w:szCs w:val="24"/>
+        </w:rPr>
         <w:t>viajes</w:t>
       </w:r>
       <w:r>
+        <w:rPr>
+          <w:rFonts w:ascii="Arial" w:hAnsi="Arial" w:cs="Arial"/>
+          <w:sz w:val="24"/>
+          <w:szCs w:val="24"/>
+        </w:rPr>
         <w:t xml:space="preserve">  considerados repetidos que se encontraron al momento de migrar la tabla maestra.</w:t>
       </w:r>
     </w:p>
@@ -6348,18 +7266,7 @@
           <w:szCs w:val="24"/>
           <w:lang w:val="es-ES"/>
         </w:rPr>
-        <w:t>‘NO</w:t>
-      </w:r>
-      <w:bookmarkStart w:id="0" w:name="_GoBack"/>
-      <w:bookmarkEnd w:id="0"/>
-      <w:r>
-        <w:rPr>
-          <w:rFonts w:ascii="Arial" w:hAnsi="Arial" w:cs="Arial"/>
-          <w:sz w:val="24"/>
-          <w:szCs w:val="24"/>
-          <w:lang w:val="es-ES"/>
-        </w:rPr>
-        <w:t>’</w:t>
+        <w:t>‘NO’</w:t>
       </w:r>
       <w:r>
         <w:rPr>
@@ -6548,6 +7455,27 @@
         </w:rPr>
         <w:t>[DESCONOCIDOS4].TR_INSERTAR_ITEMS</w:t>
       </w:r>
+    </w:p>
+    <w:p>
+      <w:pPr>
+        <w:rPr>
+          <w:rFonts w:ascii="Arial" w:hAnsi="Arial" w:cs="Arial"/>
+          <w:sz w:val="24"/>
+          <w:szCs w:val="24"/>
+          <w:lang w:val="es-ES"/>
+        </w:rPr>
+      </w:pPr>
+      <w:r>
+        <w:rPr>
+          <w:rFonts w:ascii="Arial" w:hAnsi="Arial" w:cs="Arial"/>
+          <w:sz w:val="24"/>
+          <w:szCs w:val="24"/>
+          <w:lang w:val="es-ES"/>
+        </w:rPr>
+        <w:t>[DESCONOCIDOS4].TR_INSERTAR_ITEMS_REND</w:t>
+      </w:r>
+      <w:bookmarkStart w:id="0" w:name="_GoBack"/>
+      <w:bookmarkEnd w:id="0"/>
     </w:p>
     <w:p>
       <w:pPr>
@@ -7023,6 +7951,7 @@
           <w:sz w:val="24"/>
           <w:szCs w:val="24"/>
         </w:rPr>
+        <w:lastRenderedPageBreak/>
         <w:t>[DESCONOCIDOS4].PRC_CARGAR_USUARIO_ROL</w:t>
       </w:r>
     </w:p>
@@ -7057,457 +7986,457 @@
           <w:sz w:val="24"/>
           <w:szCs w:val="24"/>
         </w:rPr>
+        <w:t>[DESCONOCIDOS4].PRC_CARGAR_RAMA_MENU</w:t>
+      </w:r>
+    </w:p>
+    <w:p>
+      <w:pPr>
+        <w:rPr>
+          <w:rFonts w:ascii="Arial" w:hAnsi="Arial" w:cs="Arial"/>
+          <w:sz w:val="24"/>
+          <w:szCs w:val="24"/>
+        </w:rPr>
+      </w:pPr>
+      <w:r>
+        <w:rPr>
+          <w:rFonts w:ascii="Arial" w:hAnsi="Arial" w:cs="Arial"/>
+          <w:sz w:val="24"/>
+          <w:szCs w:val="24"/>
+        </w:rPr>
+        <w:t>[DESCONOCIDOS4].PRC_CARGAR_HOJA_MENU</w:t>
+      </w:r>
+    </w:p>
+    <w:p>
+      <w:pPr>
+        <w:rPr>
+          <w:rFonts w:ascii="Arial" w:hAnsi="Arial" w:cs="Arial"/>
+          <w:sz w:val="24"/>
+          <w:szCs w:val="24"/>
+        </w:rPr>
+      </w:pPr>
+      <w:r>
+        <w:rPr>
+          <w:rFonts w:ascii="Arial" w:hAnsi="Arial" w:cs="Arial"/>
+          <w:sz w:val="24"/>
+          <w:szCs w:val="24"/>
+        </w:rPr>
+        <w:t>[DESCONOCIDOS4].PRC_ACTUALIZAR_TOTAL_RENDICION</w:t>
+      </w:r>
+    </w:p>
+    <w:p>
+      <w:pPr>
+        <w:rPr>
+          <w:rFonts w:ascii="Arial" w:hAnsi="Arial" w:cs="Arial"/>
+          <w:sz w:val="24"/>
+          <w:szCs w:val="24"/>
+        </w:rPr>
+      </w:pPr>
+      <w:r>
+        <w:rPr>
+          <w:rFonts w:ascii="Arial" w:hAnsi="Arial" w:cs="Arial"/>
+          <w:sz w:val="24"/>
+          <w:szCs w:val="24"/>
+        </w:rPr>
+        <w:t>[DESCONOCIDOS4].PRC_ALTA_CLIENTE</w:t>
+      </w:r>
+    </w:p>
+    <w:p>
+      <w:pPr>
+        <w:rPr>
+          <w:rFonts w:ascii="Arial" w:hAnsi="Arial" w:cs="Arial"/>
+          <w:sz w:val="24"/>
+          <w:szCs w:val="24"/>
+        </w:rPr>
+      </w:pPr>
+      <w:r>
+        <w:rPr>
+          <w:rFonts w:ascii="Arial" w:hAnsi="Arial" w:cs="Arial"/>
+          <w:sz w:val="24"/>
+          <w:szCs w:val="24"/>
+        </w:rPr>
+        <w:t>[DESCONOCIDOS4].PRC_BAJA_CLIENTE</w:t>
+      </w:r>
+    </w:p>
+    <w:p>
+      <w:pPr>
+        <w:rPr>
+          <w:rFonts w:ascii="Arial" w:hAnsi="Arial" w:cs="Arial"/>
+          <w:sz w:val="24"/>
+          <w:szCs w:val="24"/>
+        </w:rPr>
+      </w:pPr>
+      <w:r>
+        <w:rPr>
+          <w:rFonts w:ascii="Arial" w:hAnsi="Arial" w:cs="Arial"/>
+          <w:sz w:val="24"/>
+          <w:szCs w:val="24"/>
+        </w:rPr>
+        <w:t>[DESCONOCIDOS4].PRC_MODIFICACION_CLIENTE</w:t>
+      </w:r>
+    </w:p>
+    <w:p>
+      <w:pPr>
+        <w:rPr>
+          <w:rFonts w:ascii="Arial" w:hAnsi="Arial" w:cs="Arial"/>
+          <w:sz w:val="24"/>
+          <w:szCs w:val="24"/>
+        </w:rPr>
+      </w:pPr>
+      <w:r>
+        <w:rPr>
+          <w:rFonts w:ascii="Arial" w:hAnsi="Arial" w:cs="Arial"/>
+          <w:sz w:val="24"/>
+          <w:szCs w:val="24"/>
+        </w:rPr>
+        <w:t>[DESCONOCIDOS4].PRC_BUSCAR_CLIENTES</w:t>
+      </w:r>
+    </w:p>
+    <w:p>
+      <w:pPr>
+        <w:rPr>
+          <w:rFonts w:ascii="Arial" w:hAnsi="Arial" w:cs="Arial"/>
+          <w:sz w:val="24"/>
+          <w:szCs w:val="24"/>
+        </w:rPr>
+      </w:pPr>
+      <w:r>
+        <w:rPr>
+          <w:rFonts w:ascii="Arial" w:hAnsi="Arial" w:cs="Arial"/>
+          <w:sz w:val="24"/>
+          <w:szCs w:val="24"/>
+        </w:rPr>
+        <w:t>[DESCONOCIDOS4].PRC_ALTA_CLI_DESDE_CHOFER</w:t>
+      </w:r>
+    </w:p>
+    <w:p>
+      <w:pPr>
+        <w:rPr>
+          <w:rFonts w:ascii="Arial" w:hAnsi="Arial" w:cs="Arial"/>
+          <w:sz w:val="24"/>
+          <w:szCs w:val="24"/>
+        </w:rPr>
+      </w:pPr>
+      <w:r>
+        <w:rPr>
+          <w:rFonts w:ascii="Arial" w:hAnsi="Arial" w:cs="Arial"/>
+          <w:sz w:val="24"/>
+          <w:szCs w:val="24"/>
+        </w:rPr>
+        <w:t>[DESCONOCIDOS4].PRC_ALTA_CHOFER</w:t>
+      </w:r>
+    </w:p>
+    <w:p>
+      <w:pPr>
+        <w:rPr>
+          <w:rFonts w:ascii="Arial" w:hAnsi="Arial" w:cs="Arial"/>
+          <w:sz w:val="24"/>
+          <w:szCs w:val="24"/>
+        </w:rPr>
+      </w:pPr>
+      <w:r>
+        <w:rPr>
+          <w:rFonts w:ascii="Arial" w:hAnsi="Arial" w:cs="Arial"/>
+          <w:sz w:val="24"/>
+          <w:szCs w:val="24"/>
+        </w:rPr>
+        <w:t>[DESCONOCIDOS4].PRC_BAJA_CHOFER</w:t>
+      </w:r>
+    </w:p>
+    <w:p>
+      <w:pPr>
+        <w:rPr>
+          <w:rFonts w:ascii="Arial" w:hAnsi="Arial" w:cs="Arial"/>
+          <w:sz w:val="24"/>
+          <w:szCs w:val="24"/>
+        </w:rPr>
+      </w:pPr>
+      <w:r>
+        <w:rPr>
+          <w:rFonts w:ascii="Arial" w:hAnsi="Arial" w:cs="Arial"/>
+          <w:sz w:val="24"/>
+          <w:szCs w:val="24"/>
+        </w:rPr>
+        <w:t>[DESCONOCIDOS4].PRC_MODIFICACION_CHOFER</w:t>
+      </w:r>
+    </w:p>
+    <w:p>
+      <w:pPr>
+        <w:rPr>
+          <w:rFonts w:ascii="Arial" w:hAnsi="Arial" w:cs="Arial"/>
+          <w:sz w:val="24"/>
+          <w:szCs w:val="24"/>
+        </w:rPr>
+      </w:pPr>
+      <w:r>
+        <w:rPr>
+          <w:rFonts w:ascii="Arial" w:hAnsi="Arial" w:cs="Arial"/>
+          <w:sz w:val="24"/>
+          <w:szCs w:val="24"/>
+        </w:rPr>
+        <w:t>[DESCONOCIDOS4].PRC_BUSCAR_CHOFER</w:t>
+      </w:r>
+    </w:p>
+    <w:p>
+      <w:pPr>
+        <w:rPr>
+          <w:rFonts w:ascii="Arial" w:hAnsi="Arial" w:cs="Arial"/>
+          <w:sz w:val="24"/>
+          <w:szCs w:val="24"/>
+        </w:rPr>
+      </w:pPr>
+      <w:r>
+        <w:rPr>
+          <w:rFonts w:ascii="Arial" w:hAnsi="Arial" w:cs="Arial"/>
+          <w:sz w:val="24"/>
+          <w:szCs w:val="24"/>
+        </w:rPr>
+        <w:t>[DESCONOCIDOS4].PRC_ALTA_CHOFER_DESDE_CLI</w:t>
+      </w:r>
+    </w:p>
+    <w:p>
+      <w:pPr>
+        <w:rPr>
+          <w:rFonts w:ascii="Arial" w:hAnsi="Arial" w:cs="Arial"/>
+          <w:sz w:val="24"/>
+          <w:szCs w:val="24"/>
+        </w:rPr>
+      </w:pPr>
+      <w:r>
+        <w:rPr>
+          <w:rFonts w:ascii="Arial" w:hAnsi="Arial" w:cs="Arial"/>
+          <w:sz w:val="24"/>
+          <w:szCs w:val="24"/>
+        </w:rPr>
+        <w:t>[DESCONOCIDOS4].PRC_REGISTRO_VIAJE</w:t>
+      </w:r>
+    </w:p>
+    <w:p>
+      <w:pPr>
+        <w:rPr>
+          <w:rFonts w:ascii="Arial" w:hAnsi="Arial" w:cs="Arial"/>
+          <w:sz w:val="24"/>
+          <w:szCs w:val="24"/>
+        </w:rPr>
+      </w:pPr>
+      <w:r>
+        <w:rPr>
+          <w:rFonts w:ascii="Arial" w:hAnsi="Arial" w:cs="Arial"/>
+          <w:sz w:val="24"/>
+          <w:szCs w:val="24"/>
+        </w:rPr>
+        <w:t>[DESCONOCIDOS4].PRC_ALTA_TURNO</w:t>
+      </w:r>
+    </w:p>
+    <w:p>
+      <w:pPr>
+        <w:rPr>
+          <w:rFonts w:ascii="Arial" w:hAnsi="Arial" w:cs="Arial"/>
+          <w:sz w:val="24"/>
+          <w:szCs w:val="24"/>
+        </w:rPr>
+      </w:pPr>
+      <w:r>
+        <w:rPr>
+          <w:rFonts w:ascii="Arial" w:hAnsi="Arial" w:cs="Arial"/>
+          <w:sz w:val="24"/>
+          <w:szCs w:val="24"/>
+        </w:rPr>
+        <w:t>[DESCONOCIDOS4].PRC_MODIFICACION_TURNO</w:t>
+      </w:r>
+    </w:p>
+    <w:p>
+      <w:pPr>
+        <w:rPr>
+          <w:rFonts w:ascii="Arial" w:hAnsi="Arial" w:cs="Arial"/>
+          <w:sz w:val="24"/>
+          <w:szCs w:val="24"/>
+        </w:rPr>
+      </w:pPr>
+      <w:r>
+        <w:rPr>
+          <w:rFonts w:ascii="Arial" w:hAnsi="Arial" w:cs="Arial"/>
+          <w:sz w:val="24"/>
+          <w:szCs w:val="24"/>
+        </w:rPr>
+        <w:t>[DESCONOCIDOS4].PRC_BAJA_TURNO</w:t>
+      </w:r>
+    </w:p>
+    <w:p>
+      <w:pPr>
+        <w:rPr>
+          <w:rFonts w:ascii="Arial" w:hAnsi="Arial" w:cs="Arial"/>
+          <w:sz w:val="24"/>
+          <w:szCs w:val="24"/>
+        </w:rPr>
+      </w:pPr>
+      <w:r>
+        <w:rPr>
+          <w:rFonts w:ascii="Arial" w:hAnsi="Arial" w:cs="Arial"/>
+          <w:sz w:val="24"/>
+          <w:szCs w:val="24"/>
+        </w:rPr>
+        <w:t>[DESCONOCIDOS4].PRC_LISTADO_TURNOS_DISPONIBLES</w:t>
+      </w:r>
+    </w:p>
+    <w:p>
+      <w:pPr>
+        <w:rPr>
+          <w:rFonts w:ascii="Arial" w:hAnsi="Arial" w:cs="Arial"/>
+          <w:sz w:val="24"/>
+          <w:szCs w:val="24"/>
+          <w:lang w:val="es-ES"/>
+        </w:rPr>
+      </w:pPr>
+      <w:r>
+        <w:rPr>
+          <w:rFonts w:ascii="Arial" w:hAnsi="Arial" w:cs="Arial"/>
+          <w:sz w:val="24"/>
+          <w:szCs w:val="24"/>
+          <w:lang w:val="es-ES"/>
+        </w:rPr>
+        <w:t>[DESCONOCIDOS4].PRC_ALTA_AUTOMOVIL_UNI_DISPO</w:t>
+      </w:r>
+    </w:p>
+    <w:p>
+      <w:pPr>
+        <w:rPr>
+          <w:rFonts w:ascii="Arial" w:hAnsi="Arial" w:cs="Arial"/>
+          <w:sz w:val="24"/>
+          <w:szCs w:val="24"/>
+          <w:lang w:val="es-ES"/>
+        </w:rPr>
+      </w:pPr>
+      <w:r>
+        <w:rPr>
+          <w:rFonts w:ascii="Arial" w:hAnsi="Arial" w:cs="Arial"/>
+          <w:sz w:val="24"/>
+          <w:szCs w:val="24"/>
+          <w:lang w:val="es-ES"/>
+        </w:rPr>
+        <w:t>[DESCONOCIDOS4].PRC_MODIFICACION_AUTO_DIS</w:t>
+      </w:r>
+    </w:p>
+    <w:p>
+      <w:pPr>
+        <w:rPr>
+          <w:rFonts w:ascii="Arial" w:hAnsi="Arial" w:cs="Arial"/>
+          <w:sz w:val="24"/>
+          <w:szCs w:val="24"/>
+          <w:lang w:val="es-ES"/>
+        </w:rPr>
+      </w:pPr>
+      <w:r>
+        <w:rPr>
+          <w:rFonts w:ascii="Arial" w:hAnsi="Arial" w:cs="Arial"/>
+          <w:sz w:val="24"/>
+          <w:szCs w:val="24"/>
+          <w:lang w:val="es-ES"/>
+        </w:rPr>
+        <w:t>[DESCONOCIDOS4].PRC_BAJA_AUTO_DIS</w:t>
+      </w:r>
+    </w:p>
+    <w:p>
+      <w:pPr>
+        <w:rPr>
+          <w:rFonts w:ascii="Arial" w:hAnsi="Arial" w:cs="Arial"/>
+          <w:sz w:val="24"/>
+          <w:szCs w:val="24"/>
+          <w:lang w:val="es-ES"/>
+        </w:rPr>
+      </w:pPr>
+      <w:r>
+        <w:rPr>
+          <w:rFonts w:ascii="Arial" w:hAnsi="Arial" w:cs="Arial"/>
+          <w:sz w:val="24"/>
+          <w:szCs w:val="24"/>
+          <w:lang w:val="es-ES"/>
+        </w:rPr>
+        <w:t>[DESCONOCIDOS4].PRC_LISTADO_AUTOS_DISPONIBLES</w:t>
+      </w:r>
+    </w:p>
+    <w:p>
+      <w:pPr>
+        <w:rPr>
+          <w:rFonts w:ascii="Arial" w:hAnsi="Arial" w:cs="Arial"/>
+          <w:sz w:val="24"/>
+          <w:szCs w:val="24"/>
+        </w:rPr>
+      </w:pPr>
+      <w:r>
+        <w:rPr>
+          <w:rFonts w:ascii="Arial" w:hAnsi="Arial" w:cs="Arial"/>
+          <w:sz w:val="24"/>
+          <w:szCs w:val="24"/>
+        </w:rPr>
+        <w:t>[DESCONOCIDOS4].PRC_LISTADO_UNI_DISPONIBLE</w:t>
+      </w:r>
+    </w:p>
+    <w:p>
+      <w:pPr>
+        <w:rPr>
+          <w:rFonts w:ascii="Arial" w:hAnsi="Arial" w:cs="Arial"/>
+          <w:sz w:val="24"/>
+          <w:szCs w:val="24"/>
+        </w:rPr>
+      </w:pPr>
+      <w:r>
+        <w:rPr>
+          <w:rFonts w:ascii="Arial" w:hAnsi="Arial" w:cs="Arial"/>
+          <w:sz w:val="24"/>
+          <w:szCs w:val="24"/>
+        </w:rPr>
+        <w:t>[DESCONOCIDOS4].PRC_VALIDAR_USUARIO</w:t>
+      </w:r>
+    </w:p>
+    <w:p>
+      <w:pPr>
+        <w:rPr>
+          <w:rFonts w:ascii="Arial" w:hAnsi="Arial" w:cs="Arial"/>
+          <w:sz w:val="24"/>
+          <w:szCs w:val="24"/>
+        </w:rPr>
+      </w:pPr>
+      <w:r>
+        <w:rPr>
+          <w:rFonts w:ascii="Arial" w:hAnsi="Arial" w:cs="Arial"/>
+          <w:sz w:val="24"/>
+          <w:szCs w:val="24"/>
+        </w:rPr>
+        <w:t>[DESCONOCIDOS4].PRC_OBTENER_MENU_X_ROL</w:t>
+      </w:r>
+    </w:p>
+    <w:p>
+      <w:pPr>
+        <w:rPr>
+          <w:rFonts w:ascii="Arial" w:hAnsi="Arial" w:cs="Arial"/>
+          <w:sz w:val="24"/>
+          <w:szCs w:val="24"/>
+        </w:rPr>
+      </w:pPr>
+      <w:r>
+        <w:rPr>
+          <w:rFonts w:ascii="Arial" w:hAnsi="Arial" w:cs="Arial"/>
+          <w:sz w:val="24"/>
+          <w:szCs w:val="24"/>
+        </w:rPr>
+        <w:t>[DESCONOCIDOS4].CHOFERES_MAYOR_RECAUDACION</w:t>
+      </w:r>
+    </w:p>
+    <w:p>
+      <w:pPr>
+        <w:rPr>
+          <w:rFonts w:ascii="Arial" w:hAnsi="Arial" w:cs="Arial"/>
+          <w:sz w:val="24"/>
+          <w:szCs w:val="24"/>
+        </w:rPr>
+      </w:pPr>
+      <w:r>
+        <w:rPr>
+          <w:rFonts w:ascii="Arial" w:hAnsi="Arial" w:cs="Arial"/>
+          <w:sz w:val="24"/>
+          <w:szCs w:val="24"/>
+        </w:rPr>
         <w:lastRenderedPageBreak/>
-        <w:t>[DESCONOCIDOS4].PRC_CARGAR_RAMA_MENU</w:t>
-      </w:r>
-    </w:p>
-    <w:p>
-      <w:pPr>
-        <w:rPr>
-          <w:rFonts w:ascii="Arial" w:hAnsi="Arial" w:cs="Arial"/>
-          <w:sz w:val="24"/>
-          <w:szCs w:val="24"/>
-        </w:rPr>
-      </w:pPr>
-      <w:r>
-        <w:rPr>
-          <w:rFonts w:ascii="Arial" w:hAnsi="Arial" w:cs="Arial"/>
-          <w:sz w:val="24"/>
-          <w:szCs w:val="24"/>
-        </w:rPr>
-        <w:t>[DESCONOCIDOS4].PRC_CARGAR_HOJA_MENU</w:t>
-      </w:r>
-    </w:p>
-    <w:p>
-      <w:pPr>
-        <w:rPr>
-          <w:rFonts w:ascii="Arial" w:hAnsi="Arial" w:cs="Arial"/>
-          <w:sz w:val="24"/>
-          <w:szCs w:val="24"/>
-        </w:rPr>
-      </w:pPr>
-      <w:r>
-        <w:rPr>
-          <w:rFonts w:ascii="Arial" w:hAnsi="Arial" w:cs="Arial"/>
-          <w:sz w:val="24"/>
-          <w:szCs w:val="24"/>
-        </w:rPr>
-        <w:t>[DESCONOCIDOS4].PRC_ACTUALIZAR_TOTAL_RENDICION</w:t>
-      </w:r>
-    </w:p>
-    <w:p>
-      <w:pPr>
-        <w:rPr>
-          <w:rFonts w:ascii="Arial" w:hAnsi="Arial" w:cs="Arial"/>
-          <w:sz w:val="24"/>
-          <w:szCs w:val="24"/>
-        </w:rPr>
-      </w:pPr>
-      <w:r>
-        <w:rPr>
-          <w:rFonts w:ascii="Arial" w:hAnsi="Arial" w:cs="Arial"/>
-          <w:sz w:val="24"/>
-          <w:szCs w:val="24"/>
-        </w:rPr>
-        <w:t>[DESCONOCIDOS4].PRC_ALTA_CLIENTE</w:t>
-      </w:r>
-    </w:p>
-    <w:p>
-      <w:pPr>
-        <w:rPr>
-          <w:rFonts w:ascii="Arial" w:hAnsi="Arial" w:cs="Arial"/>
-          <w:sz w:val="24"/>
-          <w:szCs w:val="24"/>
-        </w:rPr>
-      </w:pPr>
-      <w:r>
-        <w:rPr>
-          <w:rFonts w:ascii="Arial" w:hAnsi="Arial" w:cs="Arial"/>
-          <w:sz w:val="24"/>
-          <w:szCs w:val="24"/>
-        </w:rPr>
-        <w:t>[DESCONOCIDOS4].PRC_BAJA_CLIENTE</w:t>
-      </w:r>
-    </w:p>
-    <w:p>
-      <w:pPr>
-        <w:rPr>
-          <w:rFonts w:ascii="Arial" w:hAnsi="Arial" w:cs="Arial"/>
-          <w:sz w:val="24"/>
-          <w:szCs w:val="24"/>
-        </w:rPr>
-      </w:pPr>
-      <w:r>
-        <w:rPr>
-          <w:rFonts w:ascii="Arial" w:hAnsi="Arial" w:cs="Arial"/>
-          <w:sz w:val="24"/>
-          <w:szCs w:val="24"/>
-        </w:rPr>
-        <w:t>[DESCONOCIDOS4].PRC_MODIFICACION_CLIENTE</w:t>
-      </w:r>
-    </w:p>
-    <w:p>
-      <w:pPr>
-        <w:rPr>
-          <w:rFonts w:ascii="Arial" w:hAnsi="Arial" w:cs="Arial"/>
-          <w:sz w:val="24"/>
-          <w:szCs w:val="24"/>
-        </w:rPr>
-      </w:pPr>
-      <w:r>
-        <w:rPr>
-          <w:rFonts w:ascii="Arial" w:hAnsi="Arial" w:cs="Arial"/>
-          <w:sz w:val="24"/>
-          <w:szCs w:val="24"/>
-        </w:rPr>
-        <w:t>[DESCONOCIDOS4].PRC_BUSCAR_CLIENTES</w:t>
-      </w:r>
-    </w:p>
-    <w:p>
-      <w:pPr>
-        <w:rPr>
-          <w:rFonts w:ascii="Arial" w:hAnsi="Arial" w:cs="Arial"/>
-          <w:sz w:val="24"/>
-          <w:szCs w:val="24"/>
-        </w:rPr>
-      </w:pPr>
-      <w:r>
-        <w:rPr>
-          <w:rFonts w:ascii="Arial" w:hAnsi="Arial" w:cs="Arial"/>
-          <w:sz w:val="24"/>
-          <w:szCs w:val="24"/>
-        </w:rPr>
-        <w:t>[DESCONOCIDOS4].PRC_ALTA_CLI_DESDE_CHOFER</w:t>
-      </w:r>
-    </w:p>
-    <w:p>
-      <w:pPr>
-        <w:rPr>
-          <w:rFonts w:ascii="Arial" w:hAnsi="Arial" w:cs="Arial"/>
-          <w:sz w:val="24"/>
-          <w:szCs w:val="24"/>
-        </w:rPr>
-      </w:pPr>
-      <w:r>
-        <w:rPr>
-          <w:rFonts w:ascii="Arial" w:hAnsi="Arial" w:cs="Arial"/>
-          <w:sz w:val="24"/>
-          <w:szCs w:val="24"/>
-        </w:rPr>
-        <w:t>[DESCONOCIDOS4].PRC_ALTA_CHOFER</w:t>
-      </w:r>
-    </w:p>
-    <w:p>
-      <w:pPr>
-        <w:rPr>
-          <w:rFonts w:ascii="Arial" w:hAnsi="Arial" w:cs="Arial"/>
-          <w:sz w:val="24"/>
-          <w:szCs w:val="24"/>
-        </w:rPr>
-      </w:pPr>
-      <w:r>
-        <w:rPr>
-          <w:rFonts w:ascii="Arial" w:hAnsi="Arial" w:cs="Arial"/>
-          <w:sz w:val="24"/>
-          <w:szCs w:val="24"/>
-        </w:rPr>
-        <w:t>[DESCONOCIDOS4].PRC_BAJA_CHOFER</w:t>
-      </w:r>
-    </w:p>
-    <w:p>
-      <w:pPr>
-        <w:rPr>
-          <w:rFonts w:ascii="Arial" w:hAnsi="Arial" w:cs="Arial"/>
-          <w:sz w:val="24"/>
-          <w:szCs w:val="24"/>
-        </w:rPr>
-      </w:pPr>
-      <w:r>
-        <w:rPr>
-          <w:rFonts w:ascii="Arial" w:hAnsi="Arial" w:cs="Arial"/>
-          <w:sz w:val="24"/>
-          <w:szCs w:val="24"/>
-        </w:rPr>
-        <w:t>[DESCONOCIDOS4].PRC_MODIFICACION_CHOFER</w:t>
-      </w:r>
-    </w:p>
-    <w:p>
-      <w:pPr>
-        <w:rPr>
-          <w:rFonts w:ascii="Arial" w:hAnsi="Arial" w:cs="Arial"/>
-          <w:sz w:val="24"/>
-          <w:szCs w:val="24"/>
-        </w:rPr>
-      </w:pPr>
-      <w:r>
-        <w:rPr>
-          <w:rFonts w:ascii="Arial" w:hAnsi="Arial" w:cs="Arial"/>
-          <w:sz w:val="24"/>
-          <w:szCs w:val="24"/>
-        </w:rPr>
-        <w:t>[DESCONOCIDOS4].PRC_BUSCAR_CHOFER</w:t>
-      </w:r>
-    </w:p>
-    <w:p>
-      <w:pPr>
-        <w:rPr>
-          <w:rFonts w:ascii="Arial" w:hAnsi="Arial" w:cs="Arial"/>
-          <w:sz w:val="24"/>
-          <w:szCs w:val="24"/>
-        </w:rPr>
-      </w:pPr>
-      <w:r>
-        <w:rPr>
-          <w:rFonts w:ascii="Arial" w:hAnsi="Arial" w:cs="Arial"/>
-          <w:sz w:val="24"/>
-          <w:szCs w:val="24"/>
-        </w:rPr>
-        <w:t>[DESCONOCIDOS4].PRC_ALTA_CHOFER_DESDE_CLI</w:t>
-      </w:r>
-    </w:p>
-    <w:p>
-      <w:pPr>
-        <w:rPr>
-          <w:rFonts w:ascii="Arial" w:hAnsi="Arial" w:cs="Arial"/>
-          <w:sz w:val="24"/>
-          <w:szCs w:val="24"/>
-        </w:rPr>
-      </w:pPr>
-      <w:r>
-        <w:rPr>
-          <w:rFonts w:ascii="Arial" w:hAnsi="Arial" w:cs="Arial"/>
-          <w:sz w:val="24"/>
-          <w:szCs w:val="24"/>
-        </w:rPr>
-        <w:t>[DESCONOCIDOS4].PRC_REGISTRO_VIAJE</w:t>
-      </w:r>
-    </w:p>
-    <w:p>
-      <w:pPr>
-        <w:rPr>
-          <w:rFonts w:ascii="Arial" w:hAnsi="Arial" w:cs="Arial"/>
-          <w:sz w:val="24"/>
-          <w:szCs w:val="24"/>
-        </w:rPr>
-      </w:pPr>
-      <w:r>
-        <w:rPr>
-          <w:rFonts w:ascii="Arial" w:hAnsi="Arial" w:cs="Arial"/>
-          <w:sz w:val="24"/>
-          <w:szCs w:val="24"/>
-        </w:rPr>
-        <w:t>[DESCONOCIDOS4].PRC_ALTA_TURNO</w:t>
-      </w:r>
-    </w:p>
-    <w:p>
-      <w:pPr>
-        <w:rPr>
-          <w:rFonts w:ascii="Arial" w:hAnsi="Arial" w:cs="Arial"/>
-          <w:sz w:val="24"/>
-          <w:szCs w:val="24"/>
-        </w:rPr>
-      </w:pPr>
-      <w:r>
-        <w:rPr>
-          <w:rFonts w:ascii="Arial" w:hAnsi="Arial" w:cs="Arial"/>
-          <w:sz w:val="24"/>
-          <w:szCs w:val="24"/>
-        </w:rPr>
-        <w:t>[DESCONOCIDOS4].PRC_MODIFICACION_TURNO</w:t>
-      </w:r>
-    </w:p>
-    <w:p>
-      <w:pPr>
-        <w:rPr>
-          <w:rFonts w:ascii="Arial" w:hAnsi="Arial" w:cs="Arial"/>
-          <w:sz w:val="24"/>
-          <w:szCs w:val="24"/>
-        </w:rPr>
-      </w:pPr>
-      <w:r>
-        <w:rPr>
-          <w:rFonts w:ascii="Arial" w:hAnsi="Arial" w:cs="Arial"/>
-          <w:sz w:val="24"/>
-          <w:szCs w:val="24"/>
-        </w:rPr>
-        <w:t>[DESCONOCIDOS4].PRC_BAJA_TURNO</w:t>
-      </w:r>
-    </w:p>
-    <w:p>
-      <w:pPr>
-        <w:rPr>
-          <w:rFonts w:ascii="Arial" w:hAnsi="Arial" w:cs="Arial"/>
-          <w:sz w:val="24"/>
-          <w:szCs w:val="24"/>
-        </w:rPr>
-      </w:pPr>
-      <w:r>
-        <w:rPr>
-          <w:rFonts w:ascii="Arial" w:hAnsi="Arial" w:cs="Arial"/>
-          <w:sz w:val="24"/>
-          <w:szCs w:val="24"/>
-        </w:rPr>
-        <w:t>[DESCONOCIDOS4].PRC_LISTADO_TURNOS_DISPONIBLES</w:t>
-      </w:r>
-    </w:p>
-    <w:p>
-      <w:pPr>
-        <w:rPr>
-          <w:rFonts w:ascii="Arial" w:hAnsi="Arial" w:cs="Arial"/>
-          <w:sz w:val="24"/>
-          <w:szCs w:val="24"/>
-          <w:lang w:val="es-ES"/>
-        </w:rPr>
-      </w:pPr>
-      <w:r>
-        <w:rPr>
-          <w:rFonts w:ascii="Arial" w:hAnsi="Arial" w:cs="Arial"/>
-          <w:sz w:val="24"/>
-          <w:szCs w:val="24"/>
-          <w:lang w:val="es-ES"/>
-        </w:rPr>
-        <w:t>[DESCONOCIDOS4].PRC_ALTA_AUTOMOVIL_UNI_DISPO</w:t>
-      </w:r>
-    </w:p>
-    <w:p>
-      <w:pPr>
-        <w:rPr>
-          <w:rFonts w:ascii="Arial" w:hAnsi="Arial" w:cs="Arial"/>
-          <w:sz w:val="24"/>
-          <w:szCs w:val="24"/>
-          <w:lang w:val="es-ES"/>
-        </w:rPr>
-      </w:pPr>
-      <w:r>
-        <w:rPr>
-          <w:rFonts w:ascii="Arial" w:hAnsi="Arial" w:cs="Arial"/>
-          <w:sz w:val="24"/>
-          <w:szCs w:val="24"/>
-          <w:lang w:val="es-ES"/>
-        </w:rPr>
-        <w:t>[DESCONOCIDOS4].PRC_MODIFICACION_AUTO_DIS</w:t>
-      </w:r>
-    </w:p>
-    <w:p>
-      <w:pPr>
-        <w:rPr>
-          <w:rFonts w:ascii="Arial" w:hAnsi="Arial" w:cs="Arial"/>
-          <w:sz w:val="24"/>
-          <w:szCs w:val="24"/>
-          <w:lang w:val="es-ES"/>
-        </w:rPr>
-      </w:pPr>
-      <w:r>
-        <w:rPr>
-          <w:rFonts w:ascii="Arial" w:hAnsi="Arial" w:cs="Arial"/>
-          <w:sz w:val="24"/>
-          <w:szCs w:val="24"/>
-          <w:lang w:val="es-ES"/>
-        </w:rPr>
-        <w:t>[DESCONOCIDOS4].PRC_BAJA_AUTO_DIS</w:t>
-      </w:r>
-    </w:p>
-    <w:p>
-      <w:pPr>
-        <w:rPr>
-          <w:rFonts w:ascii="Arial" w:hAnsi="Arial" w:cs="Arial"/>
-          <w:sz w:val="24"/>
-          <w:szCs w:val="24"/>
-          <w:lang w:val="es-ES"/>
-        </w:rPr>
-      </w:pPr>
-      <w:r>
-        <w:rPr>
-          <w:rFonts w:ascii="Arial" w:hAnsi="Arial" w:cs="Arial"/>
-          <w:sz w:val="24"/>
-          <w:szCs w:val="24"/>
-          <w:lang w:val="es-ES"/>
-        </w:rPr>
-        <w:t>[DESCONOCIDOS4].PRC_LISTADO_AUTOS_DISPONIBLES</w:t>
-      </w:r>
-    </w:p>
-    <w:p>
-      <w:pPr>
-        <w:rPr>
-          <w:rFonts w:ascii="Arial" w:hAnsi="Arial" w:cs="Arial"/>
-          <w:sz w:val="24"/>
-          <w:szCs w:val="24"/>
-        </w:rPr>
-      </w:pPr>
-      <w:r>
-        <w:rPr>
-          <w:rFonts w:ascii="Arial" w:hAnsi="Arial" w:cs="Arial"/>
-          <w:sz w:val="24"/>
-          <w:szCs w:val="24"/>
-        </w:rPr>
-        <w:t>[DESCONOCIDOS4].PRC_LISTADO_UNI_DISPONIBLE</w:t>
-      </w:r>
-    </w:p>
-    <w:p>
-      <w:pPr>
-        <w:rPr>
-          <w:rFonts w:ascii="Arial" w:hAnsi="Arial" w:cs="Arial"/>
-          <w:sz w:val="24"/>
-          <w:szCs w:val="24"/>
-        </w:rPr>
-      </w:pPr>
-      <w:r>
-        <w:rPr>
-          <w:rFonts w:ascii="Arial" w:hAnsi="Arial" w:cs="Arial"/>
-          <w:sz w:val="24"/>
-          <w:szCs w:val="24"/>
-        </w:rPr>
-        <w:t>[DESCONOCIDOS4].PRC_VALIDAR_USUARIO</w:t>
-      </w:r>
-    </w:p>
-    <w:p>
-      <w:pPr>
-        <w:rPr>
-          <w:rFonts w:ascii="Arial" w:hAnsi="Arial" w:cs="Arial"/>
-          <w:sz w:val="24"/>
-          <w:szCs w:val="24"/>
-        </w:rPr>
-      </w:pPr>
-      <w:r>
-        <w:rPr>
-          <w:rFonts w:ascii="Arial" w:hAnsi="Arial" w:cs="Arial"/>
-          <w:sz w:val="24"/>
-          <w:szCs w:val="24"/>
-        </w:rPr>
-        <w:t>[DESCONOCIDOS4].PRC_OBTENER_MENU_X_ROL</w:t>
-      </w:r>
-    </w:p>
-    <w:p>
-      <w:pPr>
-        <w:rPr>
-          <w:rFonts w:ascii="Arial" w:hAnsi="Arial" w:cs="Arial"/>
-          <w:sz w:val="24"/>
-          <w:szCs w:val="24"/>
-        </w:rPr>
-      </w:pPr>
-      <w:r>
-        <w:rPr>
-          <w:rFonts w:ascii="Arial" w:hAnsi="Arial" w:cs="Arial"/>
-          <w:sz w:val="24"/>
-          <w:szCs w:val="24"/>
-        </w:rPr>
-        <w:t>[DESCONOCIDOS4].CHOFERES_MAYOR_RECAUDACION</w:t>
-      </w:r>
-    </w:p>
-    <w:p>
-      <w:pPr>
-        <w:rPr>
-          <w:rFonts w:ascii="Arial" w:hAnsi="Arial" w:cs="Arial"/>
-          <w:sz w:val="24"/>
-          <w:szCs w:val="24"/>
-        </w:rPr>
-      </w:pPr>
-      <w:r>
-        <w:rPr>
-          <w:rFonts w:ascii="Arial" w:hAnsi="Arial" w:cs="Arial"/>
-          <w:sz w:val="24"/>
-          <w:szCs w:val="24"/>
-        </w:rPr>
         <w:t>[DESCONOCIDOS4].CHOFERES_VIAJE_MAS_LARGO</w:t>
       </w:r>
     </w:p>
@@ -7542,7 +8471,6 @@
           <w:sz w:val="24"/>
           <w:szCs w:val="24"/>
         </w:rPr>
-        <w:lastRenderedPageBreak/>
         <w:t>[DESCONOCIDOS4].CLIENTES_MAS_VECES_MISMO_AUTO</w:t>
       </w:r>
     </w:p>
@@ -7827,7 +8755,7 @@
                 <w:bCs/>
                 <w:noProof/>
               </w:rPr>
-              <w:t>15</w:t>
+              <w:t>19</w:t>
             </w:r>
             <w:r>
               <w:rPr>
@@ -7872,7 +8800,7 @@
                 <w:bCs/>
                 <w:noProof/>
               </w:rPr>
-              <w:t>18</w:t>
+              <w:t>19</w:t>
             </w:r>
             <w:r>
               <w:rPr>
@@ -8371,7 +9299,7 @@
   <w:abstractNum w:abstractNumId="4">
     <w:nsid w:val="303F233C"/>
     <w:multiLevelType w:val="hybridMultilevel"/>
-    <w:tmpl w:val="CDAE30D2"/>
+    <w:tmpl w:val="02DC0D3E"/>
     <w:lvl w:ilvl="0" w:tplc="0C0A0001">
       <w:start w:val="1"/>
       <w:numFmt w:val="bullet"/>
@@ -10953,7 +11881,7 @@
 </file>
 
 <file path=customXml/itemProps1.xml><?xml version="1.0" encoding="utf-8"?>
-<ds:datastoreItem xmlns:ds="http://schemas.openxmlformats.org/officeDocument/2006/customXml" ds:itemID="{5AD0892A-CD6D-4985-A925-4E7134804B4A}">
+<ds:datastoreItem xmlns:ds="http://schemas.openxmlformats.org/officeDocument/2006/customXml" ds:itemID="{D64C77EC-B0EF-42F4-9F60-6EF3F2D761C7}">
   <ds:schemaRefs>
     <ds:schemaRef ds:uri="http://schemas.openxmlformats.org/officeDocument/2006/bibliography"/>
   </ds:schemaRefs>

--- a/Estrategia.docx
+++ b/Estrategia.docx
@@ -224,32 +224,24 @@
           <w:szCs w:val="36"/>
           <w:u w:val="single"/>
         </w:rPr>
-        <w:t>NUMERO</w:t>
-      </w:r>
-      <w:proofErr w:type="gramStart"/>
+        <w:t>NUMERO:</w:t>
+      </w:r>
       <w:r>
         <w:rPr>
           <w:sz w:val="36"/>
           <w:szCs w:val="36"/>
-          <w:u w:val="single"/>
-        </w:rPr>
-        <w:t>:</w:t>
+        </w:rPr>
+        <w:t xml:space="preserve"> </w:t>
       </w:r>
       <w:r>
         <w:rPr>
           <w:sz w:val="36"/>
           <w:szCs w:val="36"/>
         </w:rPr>
-        <w:t xml:space="preserve"> </w:t>
-      </w:r>
-      <w:r>
-        <w:rPr>
-          <w:sz w:val="36"/>
-          <w:szCs w:val="36"/>
-        </w:rPr>
-        <w:t xml:space="preserve"> --</w:t>
-      </w:r>
-      <w:proofErr w:type="gramEnd"/>
+        <w:t xml:space="preserve"> 24</w:t>
+      </w:r>
+      <w:bookmarkStart w:id="0" w:name="_GoBack"/>
+      <w:bookmarkEnd w:id="0"/>
     </w:p>
     <w:p>
       <w:pPr>
@@ -7474,8 +7466,6 @@
         </w:rPr>
         <w:t>[DESCONOCIDOS4].TR_INSERTAR_ITEMS_REND</w:t>
       </w:r>
-      <w:bookmarkStart w:id="0" w:name="_GoBack"/>
-      <w:bookmarkEnd w:id="0"/>
     </w:p>
     <w:p>
       <w:pPr>
@@ -8755,7 +8745,7 @@
                 <w:bCs/>
                 <w:noProof/>
               </w:rPr>
-              <w:t>19</w:t>
+              <w:t>1</w:t>
             </w:r>
             <w:r>
               <w:rPr>
@@ -11870,7 +11860,7 @@
   <a:extraClrSchemeLst/>
   <a:extLst>
     <a:ext uri="{05A4C25C-085E-4340-85A3-A5531E510DB2}">
-      <thm15:themeFamily xmlns="" xmlns:thm15="http://schemas.microsoft.com/office/thememl/2012/main" name="Office Theme" id="{62F939B6-93AF-4DB8-9C6B-D6C7DFDC589F}" vid="{4A3C46E8-61CC-4603-A589-7422A47A8E4A}"/>
+      <thm15:themeFamily xmlns:thm15="http://schemas.microsoft.com/office/thememl/2012/main" xmlns="" name="Office Theme" id="{62F939B6-93AF-4DB8-9C6B-D6C7DFDC589F}" vid="{4A3C46E8-61CC-4603-A589-7422A47A8E4A}"/>
     </a:ext>
   </a:extLst>
 </a:theme>
@@ -11881,7 +11871,7 @@
 </file>
 
 <file path=customXml/itemProps1.xml><?xml version="1.0" encoding="utf-8"?>
-<ds:datastoreItem xmlns:ds="http://schemas.openxmlformats.org/officeDocument/2006/customXml" ds:itemID="{D64C77EC-B0EF-42F4-9F60-6EF3F2D761C7}">
+<ds:datastoreItem xmlns:ds="http://schemas.openxmlformats.org/officeDocument/2006/customXml" ds:itemID="{75113602-5E45-4014-9894-C1C3340EEB61}">
   <ds:schemaRefs>
     <ds:schemaRef ds:uri="http://schemas.openxmlformats.org/officeDocument/2006/bibliography"/>
   </ds:schemaRefs>

--- a/Estrategia.docx
+++ b/Estrategia.docx
@@ -240,8 +240,6 @@
         </w:rPr>
         <w:t xml:space="preserve"> 24</w:t>
       </w:r>
-      <w:bookmarkStart w:id="0" w:name="_GoBack"/>
-      <w:bookmarkEnd w:id="0"/>
     </w:p>
     <w:p>
       <w:pPr>
@@ -7272,6 +7270,80 @@
     </w:p>
     <w:p>
       <w:pPr>
+        <w:rPr>
+          <w:rFonts w:ascii="Arial" w:hAnsi="Arial" w:cs="Arial"/>
+          <w:sz w:val="24"/>
+          <w:szCs w:val="24"/>
+          <w:lang w:val="es-ES"/>
+        </w:rPr>
+      </w:pPr>
+      <w:r>
+        <w:rPr>
+          <w:rFonts w:ascii="Arial" w:hAnsi="Arial" w:cs="Arial"/>
+          <w:sz w:val="24"/>
+          <w:szCs w:val="24"/>
+          <w:lang w:val="es-ES"/>
+        </w:rPr>
+        <w:t>[DESCONOCIDOS4].FN_REMOVER_TILDES</w:t>
+      </w:r>
+      <w:r>
+        <w:rPr>
+          <w:rFonts w:ascii="Arial" w:hAnsi="Arial" w:cs="Arial"/>
+          <w:sz w:val="24"/>
+          <w:szCs w:val="24"/>
+          <w:lang w:val="es-ES"/>
+        </w:rPr>
+        <w:t xml:space="preserve"> </w:t>
+      </w:r>
+      <w:proofErr w:type="gramStart"/>
+      <w:r>
+        <w:rPr>
+          <w:rFonts w:ascii="Arial" w:hAnsi="Arial" w:cs="Arial"/>
+          <w:sz w:val="24"/>
+          <w:szCs w:val="24"/>
+          <w:lang w:val="es-ES"/>
+        </w:rPr>
+        <w:t>( @Cadena</w:t>
+      </w:r>
+      <w:proofErr w:type="gramEnd"/>
+      <w:r>
+        <w:rPr>
+          <w:rFonts w:ascii="Arial" w:hAnsi="Arial" w:cs="Arial"/>
+          <w:sz w:val="24"/>
+          <w:szCs w:val="24"/>
+          <w:lang w:val="es-ES"/>
+        </w:rPr>
+        <w:t xml:space="preserve"> VARCHAR(255) )</w:t>
+      </w:r>
+    </w:p>
+    <w:p>
+      <w:pPr>
+        <w:pStyle w:val="ListParagraph"/>
+        <w:numPr>
+          <w:ilvl w:val="0"/>
+          <w:numId w:val="10"/>
+        </w:numPr>
+        <w:rPr>
+          <w:rFonts w:ascii="Arial" w:hAnsi="Arial" w:cs="Arial"/>
+          <w:sz w:val="24"/>
+          <w:szCs w:val="24"/>
+          <w:lang w:val="es-ES"/>
+        </w:rPr>
+      </w:pPr>
+      <w:r>
+        <w:rPr>
+          <w:rFonts w:ascii="Arial" w:hAnsi="Arial" w:cs="Arial"/>
+          <w:sz w:val="24"/>
+          <w:szCs w:val="24"/>
+          <w:lang w:val="es-ES"/>
+        </w:rPr>
+        <w:t>Recibe una cadena y la devuelve sin tildes.</w:t>
+      </w:r>
+      <w:bookmarkStart w:id="0" w:name="_GoBack"/>
+      <w:bookmarkEnd w:id="0"/>
+    </w:p>
+    <w:p>
+      <w:pPr>
         <w:ind w:left="360"/>
         <w:rPr>
           <w:rFonts w:ascii="Arial" w:hAnsi="Arial" w:cs="Arial"/>
@@ -7924,6 +7996,7 @@
           <w:sz w:val="24"/>
           <w:szCs w:val="24"/>
         </w:rPr>
+        <w:lastRenderedPageBreak/>
         <w:t xml:space="preserve">[DESCONOCIDOS4].PRC_CARGAR_FUNCIONALIDADXROL </w:t>
       </w:r>
     </w:p>
@@ -7941,474 +8014,474 @@
           <w:sz w:val="24"/>
           <w:szCs w:val="24"/>
         </w:rPr>
+        <w:t>[DESCONOCIDOS4].PRC_CARGAR_USUARIO_ROL</w:t>
+      </w:r>
+    </w:p>
+    <w:p>
+      <w:pPr>
+        <w:rPr>
+          <w:rFonts w:ascii="Arial" w:hAnsi="Arial" w:cs="Arial"/>
+          <w:sz w:val="24"/>
+          <w:szCs w:val="24"/>
+        </w:rPr>
+      </w:pPr>
+      <w:r>
+        <w:rPr>
+          <w:rFonts w:ascii="Arial" w:hAnsi="Arial" w:cs="Arial"/>
+          <w:sz w:val="24"/>
+          <w:szCs w:val="24"/>
+        </w:rPr>
+        <w:t>[DESCONOCIDOS4].PRC_ACTUALIZAR_TOTAL_FACTURA</w:t>
+      </w:r>
+    </w:p>
+    <w:p>
+      <w:pPr>
+        <w:rPr>
+          <w:rFonts w:ascii="Arial" w:hAnsi="Arial" w:cs="Arial"/>
+          <w:sz w:val="24"/>
+          <w:szCs w:val="24"/>
+        </w:rPr>
+      </w:pPr>
+      <w:r>
+        <w:rPr>
+          <w:rFonts w:ascii="Arial" w:hAnsi="Arial" w:cs="Arial"/>
+          <w:sz w:val="24"/>
+          <w:szCs w:val="24"/>
+        </w:rPr>
+        <w:t>[DESCONOCIDOS4].PRC_CARGAR_RAMA_MENU</w:t>
+      </w:r>
+    </w:p>
+    <w:p>
+      <w:pPr>
+        <w:rPr>
+          <w:rFonts w:ascii="Arial" w:hAnsi="Arial" w:cs="Arial"/>
+          <w:sz w:val="24"/>
+          <w:szCs w:val="24"/>
+        </w:rPr>
+      </w:pPr>
+      <w:r>
+        <w:rPr>
+          <w:rFonts w:ascii="Arial" w:hAnsi="Arial" w:cs="Arial"/>
+          <w:sz w:val="24"/>
+          <w:szCs w:val="24"/>
+        </w:rPr>
+        <w:t>[DESCONOCIDOS4].PRC_CARGAR_HOJA_MENU</w:t>
+      </w:r>
+    </w:p>
+    <w:p>
+      <w:pPr>
+        <w:rPr>
+          <w:rFonts w:ascii="Arial" w:hAnsi="Arial" w:cs="Arial"/>
+          <w:sz w:val="24"/>
+          <w:szCs w:val="24"/>
+        </w:rPr>
+      </w:pPr>
+      <w:r>
+        <w:rPr>
+          <w:rFonts w:ascii="Arial" w:hAnsi="Arial" w:cs="Arial"/>
+          <w:sz w:val="24"/>
+          <w:szCs w:val="24"/>
+        </w:rPr>
+        <w:t>[DESCONOCIDOS4].PRC_ACTUALIZAR_TOTAL_RENDICION</w:t>
+      </w:r>
+    </w:p>
+    <w:p>
+      <w:pPr>
+        <w:rPr>
+          <w:rFonts w:ascii="Arial" w:hAnsi="Arial" w:cs="Arial"/>
+          <w:sz w:val="24"/>
+          <w:szCs w:val="24"/>
+        </w:rPr>
+      </w:pPr>
+      <w:r>
+        <w:rPr>
+          <w:rFonts w:ascii="Arial" w:hAnsi="Arial" w:cs="Arial"/>
+          <w:sz w:val="24"/>
+          <w:szCs w:val="24"/>
+        </w:rPr>
+        <w:t>[DESCONOCIDOS4].PRC_ALTA_CLIENTE</w:t>
+      </w:r>
+    </w:p>
+    <w:p>
+      <w:pPr>
+        <w:rPr>
+          <w:rFonts w:ascii="Arial" w:hAnsi="Arial" w:cs="Arial"/>
+          <w:sz w:val="24"/>
+          <w:szCs w:val="24"/>
+        </w:rPr>
+      </w:pPr>
+      <w:r>
+        <w:rPr>
+          <w:rFonts w:ascii="Arial" w:hAnsi="Arial" w:cs="Arial"/>
+          <w:sz w:val="24"/>
+          <w:szCs w:val="24"/>
+        </w:rPr>
+        <w:t>[DESCONOCIDOS4].PRC_BAJA_CLIENTE</w:t>
+      </w:r>
+    </w:p>
+    <w:p>
+      <w:pPr>
+        <w:rPr>
+          <w:rFonts w:ascii="Arial" w:hAnsi="Arial" w:cs="Arial"/>
+          <w:sz w:val="24"/>
+          <w:szCs w:val="24"/>
+        </w:rPr>
+      </w:pPr>
+      <w:r>
+        <w:rPr>
+          <w:rFonts w:ascii="Arial" w:hAnsi="Arial" w:cs="Arial"/>
+          <w:sz w:val="24"/>
+          <w:szCs w:val="24"/>
+        </w:rPr>
+        <w:t>[DESCONOCIDOS4].PRC_MODIFICACION_CLIENTE</w:t>
+      </w:r>
+    </w:p>
+    <w:p>
+      <w:pPr>
+        <w:rPr>
+          <w:rFonts w:ascii="Arial" w:hAnsi="Arial" w:cs="Arial"/>
+          <w:sz w:val="24"/>
+          <w:szCs w:val="24"/>
+        </w:rPr>
+      </w:pPr>
+      <w:r>
+        <w:rPr>
+          <w:rFonts w:ascii="Arial" w:hAnsi="Arial" w:cs="Arial"/>
+          <w:sz w:val="24"/>
+          <w:szCs w:val="24"/>
+        </w:rPr>
+        <w:t>[DESCONOCIDOS4].PRC_BUSCAR_CLIENTES</w:t>
+      </w:r>
+    </w:p>
+    <w:p>
+      <w:pPr>
+        <w:rPr>
+          <w:rFonts w:ascii="Arial" w:hAnsi="Arial" w:cs="Arial"/>
+          <w:sz w:val="24"/>
+          <w:szCs w:val="24"/>
+        </w:rPr>
+      </w:pPr>
+      <w:r>
+        <w:rPr>
+          <w:rFonts w:ascii="Arial" w:hAnsi="Arial" w:cs="Arial"/>
+          <w:sz w:val="24"/>
+          <w:szCs w:val="24"/>
+        </w:rPr>
+        <w:t>[DESCONOCIDOS4].PRC_ALTA_CLI_DESDE_CHOFER</w:t>
+      </w:r>
+    </w:p>
+    <w:p>
+      <w:pPr>
+        <w:rPr>
+          <w:rFonts w:ascii="Arial" w:hAnsi="Arial" w:cs="Arial"/>
+          <w:sz w:val="24"/>
+          <w:szCs w:val="24"/>
+        </w:rPr>
+      </w:pPr>
+      <w:r>
+        <w:rPr>
+          <w:rFonts w:ascii="Arial" w:hAnsi="Arial" w:cs="Arial"/>
+          <w:sz w:val="24"/>
+          <w:szCs w:val="24"/>
+        </w:rPr>
+        <w:t>[DESCONOCIDOS4].PRC_ALTA_CHOFER</w:t>
+      </w:r>
+    </w:p>
+    <w:p>
+      <w:pPr>
+        <w:rPr>
+          <w:rFonts w:ascii="Arial" w:hAnsi="Arial" w:cs="Arial"/>
+          <w:sz w:val="24"/>
+          <w:szCs w:val="24"/>
+        </w:rPr>
+      </w:pPr>
+      <w:r>
+        <w:rPr>
+          <w:rFonts w:ascii="Arial" w:hAnsi="Arial" w:cs="Arial"/>
+          <w:sz w:val="24"/>
+          <w:szCs w:val="24"/>
+        </w:rPr>
+        <w:t>[DESCONOCIDOS4].PRC_BAJA_CHOFER</w:t>
+      </w:r>
+    </w:p>
+    <w:p>
+      <w:pPr>
+        <w:rPr>
+          <w:rFonts w:ascii="Arial" w:hAnsi="Arial" w:cs="Arial"/>
+          <w:sz w:val="24"/>
+          <w:szCs w:val="24"/>
+        </w:rPr>
+      </w:pPr>
+      <w:r>
+        <w:rPr>
+          <w:rFonts w:ascii="Arial" w:hAnsi="Arial" w:cs="Arial"/>
+          <w:sz w:val="24"/>
+          <w:szCs w:val="24"/>
+        </w:rPr>
+        <w:t>[DESCONOCIDOS4].PRC_MODIFICACION_CHOFER</w:t>
+      </w:r>
+    </w:p>
+    <w:p>
+      <w:pPr>
+        <w:rPr>
+          <w:rFonts w:ascii="Arial" w:hAnsi="Arial" w:cs="Arial"/>
+          <w:sz w:val="24"/>
+          <w:szCs w:val="24"/>
+        </w:rPr>
+      </w:pPr>
+      <w:r>
+        <w:rPr>
+          <w:rFonts w:ascii="Arial" w:hAnsi="Arial" w:cs="Arial"/>
+          <w:sz w:val="24"/>
+          <w:szCs w:val="24"/>
+        </w:rPr>
+        <w:t>[DESCONOCIDOS4].PRC_BUSCAR_CHOFER</w:t>
+      </w:r>
+    </w:p>
+    <w:p>
+      <w:pPr>
+        <w:rPr>
+          <w:rFonts w:ascii="Arial" w:hAnsi="Arial" w:cs="Arial"/>
+          <w:sz w:val="24"/>
+          <w:szCs w:val="24"/>
+        </w:rPr>
+      </w:pPr>
+      <w:r>
+        <w:rPr>
+          <w:rFonts w:ascii="Arial" w:hAnsi="Arial" w:cs="Arial"/>
+          <w:sz w:val="24"/>
+          <w:szCs w:val="24"/>
+        </w:rPr>
+        <w:t>[DESCONOCIDOS4].PRC_ALTA_CHOFER_DESDE_CLI</w:t>
+      </w:r>
+    </w:p>
+    <w:p>
+      <w:pPr>
+        <w:rPr>
+          <w:rFonts w:ascii="Arial" w:hAnsi="Arial" w:cs="Arial"/>
+          <w:sz w:val="24"/>
+          <w:szCs w:val="24"/>
+        </w:rPr>
+      </w:pPr>
+      <w:r>
+        <w:rPr>
+          <w:rFonts w:ascii="Arial" w:hAnsi="Arial" w:cs="Arial"/>
+          <w:sz w:val="24"/>
+          <w:szCs w:val="24"/>
+        </w:rPr>
+        <w:t>[DESCONOCIDOS4].PRC_REGISTRO_VIAJE</w:t>
+      </w:r>
+    </w:p>
+    <w:p>
+      <w:pPr>
+        <w:rPr>
+          <w:rFonts w:ascii="Arial" w:hAnsi="Arial" w:cs="Arial"/>
+          <w:sz w:val="24"/>
+          <w:szCs w:val="24"/>
+        </w:rPr>
+      </w:pPr>
+      <w:r>
+        <w:rPr>
+          <w:rFonts w:ascii="Arial" w:hAnsi="Arial" w:cs="Arial"/>
+          <w:sz w:val="24"/>
+          <w:szCs w:val="24"/>
+        </w:rPr>
+        <w:t>[DESCONOCIDOS4].PRC_ALTA_TURNO</w:t>
+      </w:r>
+    </w:p>
+    <w:p>
+      <w:pPr>
+        <w:rPr>
+          <w:rFonts w:ascii="Arial" w:hAnsi="Arial" w:cs="Arial"/>
+          <w:sz w:val="24"/>
+          <w:szCs w:val="24"/>
+        </w:rPr>
+      </w:pPr>
+      <w:r>
+        <w:rPr>
+          <w:rFonts w:ascii="Arial" w:hAnsi="Arial" w:cs="Arial"/>
+          <w:sz w:val="24"/>
+          <w:szCs w:val="24"/>
+        </w:rPr>
+        <w:t>[DESCONOCIDOS4].PRC_MODIFICACION_TURNO</w:t>
+      </w:r>
+    </w:p>
+    <w:p>
+      <w:pPr>
+        <w:rPr>
+          <w:rFonts w:ascii="Arial" w:hAnsi="Arial" w:cs="Arial"/>
+          <w:sz w:val="24"/>
+          <w:szCs w:val="24"/>
+        </w:rPr>
+      </w:pPr>
+      <w:r>
+        <w:rPr>
+          <w:rFonts w:ascii="Arial" w:hAnsi="Arial" w:cs="Arial"/>
+          <w:sz w:val="24"/>
+          <w:szCs w:val="24"/>
+        </w:rPr>
+        <w:t>[DESCONOCIDOS4].PRC_BAJA_TURNO</w:t>
+      </w:r>
+    </w:p>
+    <w:p>
+      <w:pPr>
+        <w:rPr>
+          <w:rFonts w:ascii="Arial" w:hAnsi="Arial" w:cs="Arial"/>
+          <w:sz w:val="24"/>
+          <w:szCs w:val="24"/>
+        </w:rPr>
+      </w:pPr>
+      <w:r>
+        <w:rPr>
+          <w:rFonts w:ascii="Arial" w:hAnsi="Arial" w:cs="Arial"/>
+          <w:sz w:val="24"/>
+          <w:szCs w:val="24"/>
+        </w:rPr>
+        <w:t>[DESCONOCIDOS4].PRC_LISTADO_TURNOS_DISPONIBLES</w:t>
+      </w:r>
+    </w:p>
+    <w:p>
+      <w:pPr>
+        <w:rPr>
+          <w:rFonts w:ascii="Arial" w:hAnsi="Arial" w:cs="Arial"/>
+          <w:sz w:val="24"/>
+          <w:szCs w:val="24"/>
+          <w:lang w:val="es-ES"/>
+        </w:rPr>
+      </w:pPr>
+      <w:r>
+        <w:rPr>
+          <w:rFonts w:ascii="Arial" w:hAnsi="Arial" w:cs="Arial"/>
+          <w:sz w:val="24"/>
+          <w:szCs w:val="24"/>
+          <w:lang w:val="es-ES"/>
+        </w:rPr>
+        <w:t>[DESCONOCIDOS4].PRC_ALTA_AUTOMOVIL_UNI_DISPO</w:t>
+      </w:r>
+    </w:p>
+    <w:p>
+      <w:pPr>
+        <w:rPr>
+          <w:rFonts w:ascii="Arial" w:hAnsi="Arial" w:cs="Arial"/>
+          <w:sz w:val="24"/>
+          <w:szCs w:val="24"/>
+          <w:lang w:val="es-ES"/>
+        </w:rPr>
+      </w:pPr>
+      <w:r>
+        <w:rPr>
+          <w:rFonts w:ascii="Arial" w:hAnsi="Arial" w:cs="Arial"/>
+          <w:sz w:val="24"/>
+          <w:szCs w:val="24"/>
+          <w:lang w:val="es-ES"/>
+        </w:rPr>
+        <w:t>[DESCONOCIDOS4].PRC_MODIFICACION_AUTO_DIS</w:t>
+      </w:r>
+    </w:p>
+    <w:p>
+      <w:pPr>
+        <w:rPr>
+          <w:rFonts w:ascii="Arial" w:hAnsi="Arial" w:cs="Arial"/>
+          <w:sz w:val="24"/>
+          <w:szCs w:val="24"/>
+          <w:lang w:val="es-ES"/>
+        </w:rPr>
+      </w:pPr>
+      <w:r>
+        <w:rPr>
+          <w:rFonts w:ascii="Arial" w:hAnsi="Arial" w:cs="Arial"/>
+          <w:sz w:val="24"/>
+          <w:szCs w:val="24"/>
+          <w:lang w:val="es-ES"/>
+        </w:rPr>
+        <w:t>[DESCONOCIDOS4].PRC_BAJA_AUTO_DIS</w:t>
+      </w:r>
+    </w:p>
+    <w:p>
+      <w:pPr>
+        <w:rPr>
+          <w:rFonts w:ascii="Arial" w:hAnsi="Arial" w:cs="Arial"/>
+          <w:sz w:val="24"/>
+          <w:szCs w:val="24"/>
+          <w:lang w:val="es-ES"/>
+        </w:rPr>
+      </w:pPr>
+      <w:r>
+        <w:rPr>
+          <w:rFonts w:ascii="Arial" w:hAnsi="Arial" w:cs="Arial"/>
+          <w:sz w:val="24"/>
+          <w:szCs w:val="24"/>
+          <w:lang w:val="es-ES"/>
+        </w:rPr>
+        <w:t>[DESCONOCIDOS4].PRC_LISTADO_AUTOS_DISPONIBLES</w:t>
+      </w:r>
+    </w:p>
+    <w:p>
+      <w:pPr>
+        <w:rPr>
+          <w:rFonts w:ascii="Arial" w:hAnsi="Arial" w:cs="Arial"/>
+          <w:sz w:val="24"/>
+          <w:szCs w:val="24"/>
+        </w:rPr>
+      </w:pPr>
+      <w:r>
+        <w:rPr>
+          <w:rFonts w:ascii="Arial" w:hAnsi="Arial" w:cs="Arial"/>
+          <w:sz w:val="24"/>
+          <w:szCs w:val="24"/>
+        </w:rPr>
+        <w:t>[DESCONOCIDOS4].PRC_LISTADO_UNI_DISPONIBLE</w:t>
+      </w:r>
+    </w:p>
+    <w:p>
+      <w:pPr>
+        <w:rPr>
+          <w:rFonts w:ascii="Arial" w:hAnsi="Arial" w:cs="Arial"/>
+          <w:sz w:val="24"/>
+          <w:szCs w:val="24"/>
+        </w:rPr>
+      </w:pPr>
+      <w:r>
+        <w:rPr>
+          <w:rFonts w:ascii="Arial" w:hAnsi="Arial" w:cs="Arial"/>
+          <w:sz w:val="24"/>
+          <w:szCs w:val="24"/>
+        </w:rPr>
+        <w:t>[DESCONOCIDOS4].PRC_VALIDAR_USUARIO</w:t>
+      </w:r>
+    </w:p>
+    <w:p>
+      <w:pPr>
+        <w:rPr>
+          <w:rFonts w:ascii="Arial" w:hAnsi="Arial" w:cs="Arial"/>
+          <w:sz w:val="24"/>
+          <w:szCs w:val="24"/>
+        </w:rPr>
+      </w:pPr>
+      <w:r>
+        <w:rPr>
+          <w:rFonts w:ascii="Arial" w:hAnsi="Arial" w:cs="Arial"/>
+          <w:sz w:val="24"/>
+          <w:szCs w:val="24"/>
+        </w:rPr>
+        <w:t>[DESCONOCIDOS4].PRC_OBTENER_MENU_X_ROL</w:t>
+      </w:r>
+    </w:p>
+    <w:p>
+      <w:pPr>
+        <w:rPr>
+          <w:rFonts w:ascii="Arial" w:hAnsi="Arial" w:cs="Arial"/>
+          <w:sz w:val="24"/>
+          <w:szCs w:val="24"/>
+        </w:rPr>
+      </w:pPr>
+      <w:r>
+        <w:rPr>
+          <w:rFonts w:ascii="Arial" w:hAnsi="Arial" w:cs="Arial"/>
+          <w:sz w:val="24"/>
+          <w:szCs w:val="24"/>
+        </w:rPr>
         <w:lastRenderedPageBreak/>
-        <w:t>[DESCONOCIDOS4].PRC_CARGAR_USUARIO_ROL</w:t>
-      </w:r>
-    </w:p>
-    <w:p>
-      <w:pPr>
-        <w:rPr>
-          <w:rFonts w:ascii="Arial" w:hAnsi="Arial" w:cs="Arial"/>
-          <w:sz w:val="24"/>
-          <w:szCs w:val="24"/>
-        </w:rPr>
-      </w:pPr>
-      <w:r>
-        <w:rPr>
-          <w:rFonts w:ascii="Arial" w:hAnsi="Arial" w:cs="Arial"/>
-          <w:sz w:val="24"/>
-          <w:szCs w:val="24"/>
-        </w:rPr>
-        <w:t>[DESCONOCIDOS4].PRC_ACTUALIZAR_TOTAL_FACTURA</w:t>
-      </w:r>
-    </w:p>
-    <w:p>
-      <w:pPr>
-        <w:rPr>
-          <w:rFonts w:ascii="Arial" w:hAnsi="Arial" w:cs="Arial"/>
-          <w:sz w:val="24"/>
-          <w:szCs w:val="24"/>
-        </w:rPr>
-      </w:pPr>
-      <w:r>
-        <w:rPr>
-          <w:rFonts w:ascii="Arial" w:hAnsi="Arial" w:cs="Arial"/>
-          <w:sz w:val="24"/>
-          <w:szCs w:val="24"/>
-        </w:rPr>
-        <w:t>[DESCONOCIDOS4].PRC_CARGAR_RAMA_MENU</w:t>
-      </w:r>
-    </w:p>
-    <w:p>
-      <w:pPr>
-        <w:rPr>
-          <w:rFonts w:ascii="Arial" w:hAnsi="Arial" w:cs="Arial"/>
-          <w:sz w:val="24"/>
-          <w:szCs w:val="24"/>
-        </w:rPr>
-      </w:pPr>
-      <w:r>
-        <w:rPr>
-          <w:rFonts w:ascii="Arial" w:hAnsi="Arial" w:cs="Arial"/>
-          <w:sz w:val="24"/>
-          <w:szCs w:val="24"/>
-        </w:rPr>
-        <w:t>[DESCONOCIDOS4].PRC_CARGAR_HOJA_MENU</w:t>
-      </w:r>
-    </w:p>
-    <w:p>
-      <w:pPr>
-        <w:rPr>
-          <w:rFonts w:ascii="Arial" w:hAnsi="Arial" w:cs="Arial"/>
-          <w:sz w:val="24"/>
-          <w:szCs w:val="24"/>
-        </w:rPr>
-      </w:pPr>
-      <w:r>
-        <w:rPr>
-          <w:rFonts w:ascii="Arial" w:hAnsi="Arial" w:cs="Arial"/>
-          <w:sz w:val="24"/>
-          <w:szCs w:val="24"/>
-        </w:rPr>
-        <w:t>[DESCONOCIDOS4].PRC_ACTUALIZAR_TOTAL_RENDICION</w:t>
-      </w:r>
-    </w:p>
-    <w:p>
-      <w:pPr>
-        <w:rPr>
-          <w:rFonts w:ascii="Arial" w:hAnsi="Arial" w:cs="Arial"/>
-          <w:sz w:val="24"/>
-          <w:szCs w:val="24"/>
-        </w:rPr>
-      </w:pPr>
-      <w:r>
-        <w:rPr>
-          <w:rFonts w:ascii="Arial" w:hAnsi="Arial" w:cs="Arial"/>
-          <w:sz w:val="24"/>
-          <w:szCs w:val="24"/>
-        </w:rPr>
-        <w:t>[DESCONOCIDOS4].PRC_ALTA_CLIENTE</w:t>
-      </w:r>
-    </w:p>
-    <w:p>
-      <w:pPr>
-        <w:rPr>
-          <w:rFonts w:ascii="Arial" w:hAnsi="Arial" w:cs="Arial"/>
-          <w:sz w:val="24"/>
-          <w:szCs w:val="24"/>
-        </w:rPr>
-      </w:pPr>
-      <w:r>
-        <w:rPr>
-          <w:rFonts w:ascii="Arial" w:hAnsi="Arial" w:cs="Arial"/>
-          <w:sz w:val="24"/>
-          <w:szCs w:val="24"/>
-        </w:rPr>
-        <w:t>[DESCONOCIDOS4].PRC_BAJA_CLIENTE</w:t>
-      </w:r>
-    </w:p>
-    <w:p>
-      <w:pPr>
-        <w:rPr>
-          <w:rFonts w:ascii="Arial" w:hAnsi="Arial" w:cs="Arial"/>
-          <w:sz w:val="24"/>
-          <w:szCs w:val="24"/>
-        </w:rPr>
-      </w:pPr>
-      <w:r>
-        <w:rPr>
-          <w:rFonts w:ascii="Arial" w:hAnsi="Arial" w:cs="Arial"/>
-          <w:sz w:val="24"/>
-          <w:szCs w:val="24"/>
-        </w:rPr>
-        <w:t>[DESCONOCIDOS4].PRC_MODIFICACION_CLIENTE</w:t>
-      </w:r>
-    </w:p>
-    <w:p>
-      <w:pPr>
-        <w:rPr>
-          <w:rFonts w:ascii="Arial" w:hAnsi="Arial" w:cs="Arial"/>
-          <w:sz w:val="24"/>
-          <w:szCs w:val="24"/>
-        </w:rPr>
-      </w:pPr>
-      <w:r>
-        <w:rPr>
-          <w:rFonts w:ascii="Arial" w:hAnsi="Arial" w:cs="Arial"/>
-          <w:sz w:val="24"/>
-          <w:szCs w:val="24"/>
-        </w:rPr>
-        <w:t>[DESCONOCIDOS4].PRC_BUSCAR_CLIENTES</w:t>
-      </w:r>
-    </w:p>
-    <w:p>
-      <w:pPr>
-        <w:rPr>
-          <w:rFonts w:ascii="Arial" w:hAnsi="Arial" w:cs="Arial"/>
-          <w:sz w:val="24"/>
-          <w:szCs w:val="24"/>
-        </w:rPr>
-      </w:pPr>
-      <w:r>
-        <w:rPr>
-          <w:rFonts w:ascii="Arial" w:hAnsi="Arial" w:cs="Arial"/>
-          <w:sz w:val="24"/>
-          <w:szCs w:val="24"/>
-        </w:rPr>
-        <w:t>[DESCONOCIDOS4].PRC_ALTA_CLI_DESDE_CHOFER</w:t>
-      </w:r>
-    </w:p>
-    <w:p>
-      <w:pPr>
-        <w:rPr>
-          <w:rFonts w:ascii="Arial" w:hAnsi="Arial" w:cs="Arial"/>
-          <w:sz w:val="24"/>
-          <w:szCs w:val="24"/>
-        </w:rPr>
-      </w:pPr>
-      <w:r>
-        <w:rPr>
-          <w:rFonts w:ascii="Arial" w:hAnsi="Arial" w:cs="Arial"/>
-          <w:sz w:val="24"/>
-          <w:szCs w:val="24"/>
-        </w:rPr>
-        <w:t>[DESCONOCIDOS4].PRC_ALTA_CHOFER</w:t>
-      </w:r>
-    </w:p>
-    <w:p>
-      <w:pPr>
-        <w:rPr>
-          <w:rFonts w:ascii="Arial" w:hAnsi="Arial" w:cs="Arial"/>
-          <w:sz w:val="24"/>
-          <w:szCs w:val="24"/>
-        </w:rPr>
-      </w:pPr>
-      <w:r>
-        <w:rPr>
-          <w:rFonts w:ascii="Arial" w:hAnsi="Arial" w:cs="Arial"/>
-          <w:sz w:val="24"/>
-          <w:szCs w:val="24"/>
-        </w:rPr>
-        <w:t>[DESCONOCIDOS4].PRC_BAJA_CHOFER</w:t>
-      </w:r>
-    </w:p>
-    <w:p>
-      <w:pPr>
-        <w:rPr>
-          <w:rFonts w:ascii="Arial" w:hAnsi="Arial" w:cs="Arial"/>
-          <w:sz w:val="24"/>
-          <w:szCs w:val="24"/>
-        </w:rPr>
-      </w:pPr>
-      <w:r>
-        <w:rPr>
-          <w:rFonts w:ascii="Arial" w:hAnsi="Arial" w:cs="Arial"/>
-          <w:sz w:val="24"/>
-          <w:szCs w:val="24"/>
-        </w:rPr>
-        <w:t>[DESCONOCIDOS4].PRC_MODIFICACION_CHOFER</w:t>
-      </w:r>
-    </w:p>
-    <w:p>
-      <w:pPr>
-        <w:rPr>
-          <w:rFonts w:ascii="Arial" w:hAnsi="Arial" w:cs="Arial"/>
-          <w:sz w:val="24"/>
-          <w:szCs w:val="24"/>
-        </w:rPr>
-      </w:pPr>
-      <w:r>
-        <w:rPr>
-          <w:rFonts w:ascii="Arial" w:hAnsi="Arial" w:cs="Arial"/>
-          <w:sz w:val="24"/>
-          <w:szCs w:val="24"/>
-        </w:rPr>
-        <w:t>[DESCONOCIDOS4].PRC_BUSCAR_CHOFER</w:t>
-      </w:r>
-    </w:p>
-    <w:p>
-      <w:pPr>
-        <w:rPr>
-          <w:rFonts w:ascii="Arial" w:hAnsi="Arial" w:cs="Arial"/>
-          <w:sz w:val="24"/>
-          <w:szCs w:val="24"/>
-        </w:rPr>
-      </w:pPr>
-      <w:r>
-        <w:rPr>
-          <w:rFonts w:ascii="Arial" w:hAnsi="Arial" w:cs="Arial"/>
-          <w:sz w:val="24"/>
-          <w:szCs w:val="24"/>
-        </w:rPr>
-        <w:t>[DESCONOCIDOS4].PRC_ALTA_CHOFER_DESDE_CLI</w:t>
-      </w:r>
-    </w:p>
-    <w:p>
-      <w:pPr>
-        <w:rPr>
-          <w:rFonts w:ascii="Arial" w:hAnsi="Arial" w:cs="Arial"/>
-          <w:sz w:val="24"/>
-          <w:szCs w:val="24"/>
-        </w:rPr>
-      </w:pPr>
-      <w:r>
-        <w:rPr>
-          <w:rFonts w:ascii="Arial" w:hAnsi="Arial" w:cs="Arial"/>
-          <w:sz w:val="24"/>
-          <w:szCs w:val="24"/>
-        </w:rPr>
-        <w:t>[DESCONOCIDOS4].PRC_REGISTRO_VIAJE</w:t>
-      </w:r>
-    </w:p>
-    <w:p>
-      <w:pPr>
-        <w:rPr>
-          <w:rFonts w:ascii="Arial" w:hAnsi="Arial" w:cs="Arial"/>
-          <w:sz w:val="24"/>
-          <w:szCs w:val="24"/>
-        </w:rPr>
-      </w:pPr>
-      <w:r>
-        <w:rPr>
-          <w:rFonts w:ascii="Arial" w:hAnsi="Arial" w:cs="Arial"/>
-          <w:sz w:val="24"/>
-          <w:szCs w:val="24"/>
-        </w:rPr>
-        <w:t>[DESCONOCIDOS4].PRC_ALTA_TURNO</w:t>
-      </w:r>
-    </w:p>
-    <w:p>
-      <w:pPr>
-        <w:rPr>
-          <w:rFonts w:ascii="Arial" w:hAnsi="Arial" w:cs="Arial"/>
-          <w:sz w:val="24"/>
-          <w:szCs w:val="24"/>
-        </w:rPr>
-      </w:pPr>
-      <w:r>
-        <w:rPr>
-          <w:rFonts w:ascii="Arial" w:hAnsi="Arial" w:cs="Arial"/>
-          <w:sz w:val="24"/>
-          <w:szCs w:val="24"/>
-        </w:rPr>
-        <w:t>[DESCONOCIDOS4].PRC_MODIFICACION_TURNO</w:t>
-      </w:r>
-    </w:p>
-    <w:p>
-      <w:pPr>
-        <w:rPr>
-          <w:rFonts w:ascii="Arial" w:hAnsi="Arial" w:cs="Arial"/>
-          <w:sz w:val="24"/>
-          <w:szCs w:val="24"/>
-        </w:rPr>
-      </w:pPr>
-      <w:r>
-        <w:rPr>
-          <w:rFonts w:ascii="Arial" w:hAnsi="Arial" w:cs="Arial"/>
-          <w:sz w:val="24"/>
-          <w:szCs w:val="24"/>
-        </w:rPr>
-        <w:t>[DESCONOCIDOS4].PRC_BAJA_TURNO</w:t>
-      </w:r>
-    </w:p>
-    <w:p>
-      <w:pPr>
-        <w:rPr>
-          <w:rFonts w:ascii="Arial" w:hAnsi="Arial" w:cs="Arial"/>
-          <w:sz w:val="24"/>
-          <w:szCs w:val="24"/>
-        </w:rPr>
-      </w:pPr>
-      <w:r>
-        <w:rPr>
-          <w:rFonts w:ascii="Arial" w:hAnsi="Arial" w:cs="Arial"/>
-          <w:sz w:val="24"/>
-          <w:szCs w:val="24"/>
-        </w:rPr>
-        <w:t>[DESCONOCIDOS4].PRC_LISTADO_TURNOS_DISPONIBLES</w:t>
-      </w:r>
-    </w:p>
-    <w:p>
-      <w:pPr>
-        <w:rPr>
-          <w:rFonts w:ascii="Arial" w:hAnsi="Arial" w:cs="Arial"/>
-          <w:sz w:val="24"/>
-          <w:szCs w:val="24"/>
-          <w:lang w:val="es-ES"/>
-        </w:rPr>
-      </w:pPr>
-      <w:r>
-        <w:rPr>
-          <w:rFonts w:ascii="Arial" w:hAnsi="Arial" w:cs="Arial"/>
-          <w:sz w:val="24"/>
-          <w:szCs w:val="24"/>
-          <w:lang w:val="es-ES"/>
-        </w:rPr>
-        <w:t>[DESCONOCIDOS4].PRC_ALTA_AUTOMOVIL_UNI_DISPO</w:t>
-      </w:r>
-    </w:p>
-    <w:p>
-      <w:pPr>
-        <w:rPr>
-          <w:rFonts w:ascii="Arial" w:hAnsi="Arial" w:cs="Arial"/>
-          <w:sz w:val="24"/>
-          <w:szCs w:val="24"/>
-          <w:lang w:val="es-ES"/>
-        </w:rPr>
-      </w:pPr>
-      <w:r>
-        <w:rPr>
-          <w:rFonts w:ascii="Arial" w:hAnsi="Arial" w:cs="Arial"/>
-          <w:sz w:val="24"/>
-          <w:szCs w:val="24"/>
-          <w:lang w:val="es-ES"/>
-        </w:rPr>
-        <w:t>[DESCONOCIDOS4].PRC_MODIFICACION_AUTO_DIS</w:t>
-      </w:r>
-    </w:p>
-    <w:p>
-      <w:pPr>
-        <w:rPr>
-          <w:rFonts w:ascii="Arial" w:hAnsi="Arial" w:cs="Arial"/>
-          <w:sz w:val="24"/>
-          <w:szCs w:val="24"/>
-          <w:lang w:val="es-ES"/>
-        </w:rPr>
-      </w:pPr>
-      <w:r>
-        <w:rPr>
-          <w:rFonts w:ascii="Arial" w:hAnsi="Arial" w:cs="Arial"/>
-          <w:sz w:val="24"/>
-          <w:szCs w:val="24"/>
-          <w:lang w:val="es-ES"/>
-        </w:rPr>
-        <w:t>[DESCONOCIDOS4].PRC_BAJA_AUTO_DIS</w:t>
-      </w:r>
-    </w:p>
-    <w:p>
-      <w:pPr>
-        <w:rPr>
-          <w:rFonts w:ascii="Arial" w:hAnsi="Arial" w:cs="Arial"/>
-          <w:sz w:val="24"/>
-          <w:szCs w:val="24"/>
-          <w:lang w:val="es-ES"/>
-        </w:rPr>
-      </w:pPr>
-      <w:r>
-        <w:rPr>
-          <w:rFonts w:ascii="Arial" w:hAnsi="Arial" w:cs="Arial"/>
-          <w:sz w:val="24"/>
-          <w:szCs w:val="24"/>
-          <w:lang w:val="es-ES"/>
-        </w:rPr>
-        <w:t>[DESCONOCIDOS4].PRC_LISTADO_AUTOS_DISPONIBLES</w:t>
-      </w:r>
-    </w:p>
-    <w:p>
-      <w:pPr>
-        <w:rPr>
-          <w:rFonts w:ascii="Arial" w:hAnsi="Arial" w:cs="Arial"/>
-          <w:sz w:val="24"/>
-          <w:szCs w:val="24"/>
-        </w:rPr>
-      </w:pPr>
-      <w:r>
-        <w:rPr>
-          <w:rFonts w:ascii="Arial" w:hAnsi="Arial" w:cs="Arial"/>
-          <w:sz w:val="24"/>
-          <w:szCs w:val="24"/>
-        </w:rPr>
-        <w:t>[DESCONOCIDOS4].PRC_LISTADO_UNI_DISPONIBLE</w:t>
-      </w:r>
-    </w:p>
-    <w:p>
-      <w:pPr>
-        <w:rPr>
-          <w:rFonts w:ascii="Arial" w:hAnsi="Arial" w:cs="Arial"/>
-          <w:sz w:val="24"/>
-          <w:szCs w:val="24"/>
-        </w:rPr>
-      </w:pPr>
-      <w:r>
-        <w:rPr>
-          <w:rFonts w:ascii="Arial" w:hAnsi="Arial" w:cs="Arial"/>
-          <w:sz w:val="24"/>
-          <w:szCs w:val="24"/>
-        </w:rPr>
-        <w:t>[DESCONOCIDOS4].PRC_VALIDAR_USUARIO</w:t>
-      </w:r>
-    </w:p>
-    <w:p>
-      <w:pPr>
-        <w:rPr>
-          <w:rFonts w:ascii="Arial" w:hAnsi="Arial" w:cs="Arial"/>
-          <w:sz w:val="24"/>
-          <w:szCs w:val="24"/>
-        </w:rPr>
-      </w:pPr>
-      <w:r>
-        <w:rPr>
-          <w:rFonts w:ascii="Arial" w:hAnsi="Arial" w:cs="Arial"/>
-          <w:sz w:val="24"/>
-          <w:szCs w:val="24"/>
-        </w:rPr>
-        <w:t>[DESCONOCIDOS4].PRC_OBTENER_MENU_X_ROL</w:t>
-      </w:r>
-    </w:p>
-    <w:p>
-      <w:pPr>
-        <w:rPr>
-          <w:rFonts w:ascii="Arial" w:hAnsi="Arial" w:cs="Arial"/>
-          <w:sz w:val="24"/>
-          <w:szCs w:val="24"/>
-        </w:rPr>
-      </w:pPr>
-      <w:r>
-        <w:rPr>
-          <w:rFonts w:ascii="Arial" w:hAnsi="Arial" w:cs="Arial"/>
-          <w:sz w:val="24"/>
-          <w:szCs w:val="24"/>
-        </w:rPr>
         <w:t>[DESCONOCIDOS4].CHOFERES_MAYOR_RECAUDACION</w:t>
       </w:r>
     </w:p>
@@ -8426,7 +8499,6 @@
           <w:sz w:val="24"/>
           <w:szCs w:val="24"/>
         </w:rPr>
-        <w:lastRenderedPageBreak/>
         <w:t>[DESCONOCIDOS4].CHOFERES_VIAJE_MAS_LARGO</w:t>
       </w:r>
     </w:p>
@@ -8745,7 +8817,7 @@
                 <w:bCs/>
                 <w:noProof/>
               </w:rPr>
-              <w:t>1</w:t>
+              <w:t>16</w:t>
             </w:r>
             <w:r>
               <w:rPr>
@@ -9740,7 +9812,7 @@
   <w:abstractNum w:abstractNumId="8">
     <w:nsid w:val="4C354208"/>
     <w:multiLevelType w:val="hybridMultilevel"/>
-    <w:tmpl w:val="B97416C2"/>
+    <w:tmpl w:val="54A48500"/>
     <w:lvl w:ilvl="0" w:tplc="0C0A0001">
       <w:start w:val="1"/>
       <w:numFmt w:val="bullet"/>
@@ -11860,7 +11932,7 @@
   <a:extraClrSchemeLst/>
   <a:extLst>
     <a:ext uri="{05A4C25C-085E-4340-85A3-A5531E510DB2}">
-      <thm15:themeFamily xmlns:thm15="http://schemas.microsoft.com/office/thememl/2012/main" xmlns="" name="Office Theme" id="{62F939B6-93AF-4DB8-9C6B-D6C7DFDC589F}" vid="{4A3C46E8-61CC-4603-A589-7422A47A8E4A}"/>
+      <thm15:themeFamily xmlns="" xmlns:thm15="http://schemas.microsoft.com/office/thememl/2012/main" name="Office Theme" id="{62F939B6-93AF-4DB8-9C6B-D6C7DFDC589F}" vid="{4A3C46E8-61CC-4603-A589-7422A47A8E4A}"/>
     </a:ext>
   </a:extLst>
 </a:theme>
@@ -11871,7 +11943,7 @@
 </file>
 
 <file path=customXml/itemProps1.xml><?xml version="1.0" encoding="utf-8"?>
-<ds:datastoreItem xmlns:ds="http://schemas.openxmlformats.org/officeDocument/2006/customXml" ds:itemID="{75113602-5E45-4014-9894-C1C3340EEB61}">
+<ds:datastoreItem xmlns:ds="http://schemas.openxmlformats.org/officeDocument/2006/customXml" ds:itemID="{5FC2909A-17E2-4DBE-AD47-E211C241C6A6}">
   <ds:schemaRefs>
     <ds:schemaRef ds:uri="http://schemas.openxmlformats.org/officeDocument/2006/bibliography"/>
   </ds:schemaRefs>

--- a/Estrategia.docx
+++ b/Estrategia.docx
@@ -2030,8 +2030,40 @@
           <w:rFonts w:ascii="Arial" w:hAnsi="Arial" w:cs="Arial"/>
           <w:lang w:val="es-AR"/>
         </w:rPr>
-        <w:t xml:space="preserve"> estará dado por la concatenación de los primeros 4 caracteres del apellido con los primeros 3 del nombre.</w:t>
-      </w:r>
+        <w:t xml:space="preserve"> estará dado por la concatenación de los primeros 4 caracteres del apellido con los primeros 3 del nombre</w:t>
+      </w:r>
+      <w:r>
+        <w:rPr>
+          <w:rFonts w:ascii="Arial" w:hAnsi="Arial" w:cs="Arial"/>
+          <w:lang w:val="es-AR"/>
+        </w:rPr>
+        <w:t>, y el id de persona se correspondiese, todo en</w:t>
+      </w:r>
+      <w:bookmarkStart w:id="0" w:name="_GoBack"/>
+      <w:bookmarkEnd w:id="0"/>
+      <w:r>
+        <w:rPr>
+          <w:rFonts w:ascii="Arial" w:hAnsi="Arial" w:cs="Arial"/>
+          <w:lang w:val="es-AR"/>
+        </w:rPr>
+        <w:t xml:space="preserve"> </w:t>
+      </w:r>
+      <w:proofErr w:type="gramStart"/>
+      <w:r>
+        <w:rPr>
+          <w:rFonts w:ascii="Arial" w:hAnsi="Arial" w:cs="Arial"/>
+          <w:lang w:val="es-AR"/>
+        </w:rPr>
+        <w:t xml:space="preserve">mayúscula </w:t>
+      </w:r>
+      <w:r>
+        <w:rPr>
+          <w:rFonts w:ascii="Arial" w:hAnsi="Arial" w:cs="Arial"/>
+          <w:lang w:val="es-AR"/>
+        </w:rPr>
+        <w:t>.</w:t>
+      </w:r>
+      <w:proofErr w:type="gramEnd"/>
     </w:p>
     <w:p>
       <w:pPr>
@@ -2244,7 +2276,6 @@
           <w:szCs w:val="24"/>
           <w:lang w:val="es-AR"/>
         </w:rPr>
-        <w:lastRenderedPageBreak/>
         <w:t xml:space="preserve">Tabla </w:t>
       </w:r>
       <w:proofErr w:type="spellStart"/>
@@ -2922,6 +2953,7 @@
           <w:sz w:val="24"/>
           <w:szCs w:val="24"/>
         </w:rPr>
+        <w:lastRenderedPageBreak/>
         <w:t>Turno_Habilitado</w:t>
       </w:r>
       <w:proofErr w:type="spellEnd"/>
@@ -2970,7 +3002,6 @@
           <w:sz w:val="24"/>
           <w:szCs w:val="24"/>
         </w:rPr>
-        <w:lastRenderedPageBreak/>
         <w:t>Esta tabla se actualiza al insertar un automóvil</w:t>
       </w:r>
     </w:p>
@@ -3874,6 +3905,7 @@
           <w:sz w:val="24"/>
           <w:szCs w:val="24"/>
         </w:rPr>
+        <w:lastRenderedPageBreak/>
         <w:t>FACTURA_</w:t>
       </w:r>
       <w:proofErr w:type="gramStart"/>
@@ -3929,9 +3961,875 @@
           <w:sz w:val="24"/>
           <w:szCs w:val="24"/>
         </w:rPr>
+        <w:t>FUNCIONALIDAD</w:t>
+      </w:r>
+      <w:r>
+        <w:rPr>
+          <w:rFonts w:ascii="Arial" w:hAnsi="Arial" w:cs="Arial"/>
+          <w:b/>
+          <w:sz w:val="24"/>
+          <w:szCs w:val="24"/>
+        </w:rPr>
+        <w:t xml:space="preserve"> :</w:t>
+      </w:r>
+      <w:proofErr w:type="gramEnd"/>
+      <w:r>
+        <w:rPr>
+          <w:rFonts w:ascii="Arial" w:hAnsi="Arial" w:cs="Arial"/>
+          <w:sz w:val="24"/>
+          <w:szCs w:val="24"/>
+        </w:rPr>
+        <w:t xml:space="preserve"> Contiene las funcionalidades disponibles en la aplicación, posee un identificador </w:t>
+      </w:r>
+      <w:proofErr w:type="spellStart"/>
+      <w:r>
+        <w:rPr>
+          <w:rFonts w:ascii="Arial" w:hAnsi="Arial" w:cs="Arial"/>
+          <w:sz w:val="24"/>
+          <w:szCs w:val="24"/>
+        </w:rPr>
+        <w:t>autoincremental</w:t>
+      </w:r>
+      <w:proofErr w:type="spellEnd"/>
+      <w:r>
+        <w:rPr>
+          <w:rFonts w:ascii="Arial" w:hAnsi="Arial" w:cs="Arial"/>
+          <w:sz w:val="24"/>
+          <w:szCs w:val="24"/>
+        </w:rPr>
+        <w:t>.</w:t>
+      </w:r>
+    </w:p>
+    <w:p>
+      <w:pPr>
+        <w:rPr>
+          <w:rFonts w:ascii="Arial" w:hAnsi="Arial" w:cs="Arial"/>
+          <w:sz w:val="24"/>
+          <w:szCs w:val="24"/>
+        </w:rPr>
+      </w:pPr>
+      <w:r>
+        <w:rPr>
+          <w:rFonts w:ascii="Arial" w:hAnsi="Arial" w:cs="Arial"/>
+          <w:b/>
+          <w:sz w:val="24"/>
+          <w:szCs w:val="24"/>
+        </w:rPr>
+        <w:t>FUNCIONALIDADXROL</w:t>
+      </w:r>
+      <w:r>
+        <w:rPr>
+          <w:rFonts w:ascii="Arial" w:hAnsi="Arial" w:cs="Arial"/>
+          <w:b/>
+          <w:sz w:val="24"/>
+          <w:szCs w:val="24"/>
+        </w:rPr>
+        <w:t>:</w:t>
+      </w:r>
+      <w:r>
+        <w:rPr>
+          <w:rFonts w:ascii="Arial" w:hAnsi="Arial" w:cs="Arial"/>
+          <w:sz w:val="24"/>
+          <w:szCs w:val="24"/>
+        </w:rPr>
+        <w:t xml:space="preserve"> Contiene las funcionalidades agrupadas por rol.</w:t>
+      </w:r>
+    </w:p>
+    <w:p>
+      <w:pPr>
+        <w:rPr>
+          <w:rFonts w:ascii="Arial" w:hAnsi="Arial" w:cs="Arial"/>
+          <w:sz w:val="24"/>
+          <w:szCs w:val="24"/>
+        </w:rPr>
+      </w:pPr>
+      <w:r>
+        <w:rPr>
+          <w:rFonts w:ascii="Arial" w:hAnsi="Arial" w:cs="Arial"/>
+          <w:b/>
+          <w:sz w:val="24"/>
+          <w:szCs w:val="24"/>
+        </w:rPr>
+        <w:t>HOJA_MENU</w:t>
+      </w:r>
+      <w:r>
+        <w:rPr>
+          <w:rFonts w:ascii="Arial" w:hAnsi="Arial" w:cs="Arial"/>
+          <w:b/>
+          <w:sz w:val="24"/>
+          <w:szCs w:val="24"/>
+        </w:rPr>
+        <w:t>:</w:t>
+      </w:r>
+      <w:r>
+        <w:rPr>
+          <w:rFonts w:ascii="Arial" w:hAnsi="Arial" w:cs="Arial"/>
+          <w:sz w:val="24"/>
+          <w:szCs w:val="24"/>
+        </w:rPr>
+        <w:t xml:space="preserve"> Contiene los textos a mostrar en los </w:t>
+      </w:r>
+      <w:proofErr w:type="spellStart"/>
+      <w:r>
+        <w:rPr>
+          <w:rFonts w:ascii="Arial" w:hAnsi="Arial" w:cs="Arial"/>
+          <w:sz w:val="24"/>
+          <w:szCs w:val="24"/>
+        </w:rPr>
+        <w:t>menus</w:t>
+      </w:r>
+      <w:proofErr w:type="spellEnd"/>
+      <w:r>
+        <w:rPr>
+          <w:rFonts w:ascii="Arial" w:hAnsi="Arial" w:cs="Arial"/>
+          <w:sz w:val="24"/>
+          <w:szCs w:val="24"/>
+        </w:rPr>
+        <w:t xml:space="preserve"> </w:t>
+      </w:r>
+      <w:proofErr w:type="spellStart"/>
+      <w:r>
+        <w:rPr>
+          <w:rFonts w:ascii="Arial" w:hAnsi="Arial" w:cs="Arial"/>
+          <w:sz w:val="24"/>
+          <w:szCs w:val="24"/>
+        </w:rPr>
+        <w:t>desplegrables</w:t>
+      </w:r>
+      <w:proofErr w:type="spellEnd"/>
+      <w:r>
+        <w:rPr>
+          <w:rFonts w:ascii="Arial" w:hAnsi="Arial" w:cs="Arial"/>
+          <w:sz w:val="24"/>
+          <w:szCs w:val="24"/>
+        </w:rPr>
+        <w:t>.</w:t>
+      </w:r>
+    </w:p>
+    <w:p>
+      <w:pPr>
+        <w:rPr>
+          <w:rFonts w:ascii="Arial" w:hAnsi="Arial" w:cs="Arial"/>
+          <w:sz w:val="24"/>
+          <w:szCs w:val="24"/>
+        </w:rPr>
+      </w:pPr>
+      <w:r>
+        <w:rPr>
+          <w:rFonts w:ascii="Arial" w:hAnsi="Arial" w:cs="Arial"/>
+          <w:b/>
+          <w:sz w:val="24"/>
+          <w:szCs w:val="24"/>
+        </w:rPr>
+        <w:t>ITEM_FACTURA</w:t>
+      </w:r>
+      <w:proofErr w:type="gramStart"/>
+      <w:r>
+        <w:rPr>
+          <w:rFonts w:ascii="Arial" w:hAnsi="Arial" w:cs="Arial"/>
+          <w:b/>
+          <w:sz w:val="24"/>
+          <w:szCs w:val="24"/>
+        </w:rPr>
+        <w:t>:</w:t>
+      </w:r>
+      <w:r>
+        <w:rPr>
+          <w:rFonts w:ascii="Arial" w:hAnsi="Arial" w:cs="Arial"/>
+          <w:sz w:val="24"/>
+          <w:szCs w:val="24"/>
+        </w:rPr>
+        <w:t xml:space="preserve">  Contiene</w:t>
+      </w:r>
+      <w:proofErr w:type="gramEnd"/>
+      <w:r>
+        <w:rPr>
+          <w:rFonts w:ascii="Arial" w:hAnsi="Arial" w:cs="Arial"/>
+          <w:sz w:val="24"/>
+          <w:szCs w:val="24"/>
+        </w:rPr>
+        <w:t xml:space="preserve"> el cuerpo de la factura conformado por los ítems de la misma se relaciona con la cabecera mediante el número de factura.  Los ítems son una referencia directa a los viajes registrados. </w:t>
+      </w:r>
+    </w:p>
+    <w:p>
+      <w:pPr>
+        <w:rPr>
+          <w:rFonts w:ascii="Arial" w:hAnsi="Arial" w:cs="Arial"/>
+          <w:sz w:val="24"/>
+          <w:szCs w:val="24"/>
+        </w:rPr>
+      </w:pPr>
+      <w:r>
+        <w:rPr>
+          <w:rFonts w:ascii="Arial" w:hAnsi="Arial" w:cs="Arial"/>
+          <w:b/>
+          <w:sz w:val="24"/>
+          <w:szCs w:val="24"/>
+        </w:rPr>
+        <w:t>ITEM_RENDICION</w:t>
+      </w:r>
+      <w:r>
+        <w:rPr>
+          <w:rFonts w:ascii="Arial" w:hAnsi="Arial" w:cs="Arial"/>
+          <w:b/>
+          <w:sz w:val="24"/>
+          <w:szCs w:val="24"/>
+        </w:rPr>
+        <w:t>:</w:t>
+      </w:r>
+      <w:r>
+        <w:rPr>
+          <w:rFonts w:ascii="Arial" w:hAnsi="Arial" w:cs="Arial"/>
+          <w:sz w:val="24"/>
+          <w:szCs w:val="24"/>
+        </w:rPr>
+        <w:t xml:space="preserve"> Contiene el cuerpo de la rendición conformado por los ítems de la misma se relaciona con la cabecera mediante el número de rendición.  Los ítems son una referencia directa a los viajes registrados.</w:t>
+      </w:r>
+    </w:p>
+    <w:p>
+      <w:pPr>
+        <w:rPr>
+          <w:rFonts w:ascii="Arial" w:hAnsi="Arial" w:cs="Arial"/>
+          <w:sz w:val="24"/>
+          <w:szCs w:val="24"/>
+        </w:rPr>
+      </w:pPr>
+      <w:r>
+        <w:rPr>
+          <w:rFonts w:ascii="Arial" w:hAnsi="Arial" w:cs="Arial"/>
+          <w:b/>
+          <w:sz w:val="24"/>
+          <w:szCs w:val="24"/>
+        </w:rPr>
+        <w:t>MARCA</w:t>
+      </w:r>
+      <w:r>
+        <w:rPr>
+          <w:rFonts w:ascii="Arial" w:hAnsi="Arial" w:cs="Arial"/>
+          <w:b/>
+          <w:sz w:val="24"/>
+          <w:szCs w:val="24"/>
+        </w:rPr>
+        <w:t xml:space="preserve">: </w:t>
+      </w:r>
+      <w:r>
+        <w:rPr>
+          <w:rFonts w:ascii="Arial" w:hAnsi="Arial" w:cs="Arial"/>
+          <w:sz w:val="24"/>
+          <w:szCs w:val="24"/>
+        </w:rPr>
+        <w:t xml:space="preserve">Contiene un identificador  </w:t>
+      </w:r>
+      <w:proofErr w:type="spellStart"/>
+      <w:r>
+        <w:rPr>
+          <w:rFonts w:ascii="Arial" w:hAnsi="Arial" w:cs="Arial"/>
+          <w:sz w:val="24"/>
+          <w:szCs w:val="24"/>
+        </w:rPr>
+        <w:t>autoincremental</w:t>
+      </w:r>
+      <w:proofErr w:type="spellEnd"/>
+      <w:r>
+        <w:rPr>
+          <w:rFonts w:ascii="Arial" w:hAnsi="Arial" w:cs="Arial"/>
+          <w:sz w:val="24"/>
+          <w:szCs w:val="24"/>
+        </w:rPr>
+        <w:t xml:space="preserve">  y el detalle de la marca.</w:t>
+      </w:r>
+    </w:p>
+    <w:p>
+      <w:pPr>
+        <w:rPr>
+          <w:rFonts w:ascii="Arial" w:hAnsi="Arial" w:cs="Arial"/>
+          <w:sz w:val="24"/>
+          <w:szCs w:val="24"/>
+        </w:rPr>
+      </w:pPr>
+      <w:r>
+        <w:rPr>
+          <w:rFonts w:ascii="Arial" w:hAnsi="Arial" w:cs="Arial"/>
+          <w:b/>
+          <w:sz w:val="24"/>
+          <w:szCs w:val="24"/>
+        </w:rPr>
+        <w:t>MARCA_MODELO</w:t>
+      </w:r>
+      <w:r>
+        <w:rPr>
+          <w:rFonts w:ascii="Arial" w:hAnsi="Arial" w:cs="Arial"/>
+          <w:b/>
+          <w:sz w:val="24"/>
+          <w:szCs w:val="24"/>
+        </w:rPr>
+        <w:t>:</w:t>
+      </w:r>
+      <w:r>
+        <w:rPr>
+          <w:rFonts w:ascii="Arial" w:hAnsi="Arial" w:cs="Arial"/>
+          <w:sz w:val="24"/>
+          <w:szCs w:val="24"/>
+        </w:rPr>
+        <w:t xml:space="preserve"> Contiene a los modelos agrupados por marca.</w:t>
+      </w:r>
+    </w:p>
+    <w:p>
+      <w:pPr>
+        <w:rPr>
+          <w:rFonts w:ascii="Arial" w:hAnsi="Arial" w:cs="Arial"/>
+          <w:sz w:val="24"/>
+          <w:szCs w:val="24"/>
+        </w:rPr>
+      </w:pPr>
+      <w:r>
+        <w:rPr>
+          <w:rFonts w:ascii="Arial" w:hAnsi="Arial" w:cs="Arial"/>
+          <w:b/>
+          <w:sz w:val="24"/>
+          <w:szCs w:val="24"/>
+        </w:rPr>
+        <w:t>MODELO</w:t>
+      </w:r>
+      <w:r>
+        <w:rPr>
+          <w:rFonts w:ascii="Arial" w:hAnsi="Arial" w:cs="Arial"/>
+          <w:b/>
+          <w:sz w:val="24"/>
+          <w:szCs w:val="24"/>
+        </w:rPr>
+        <w:t xml:space="preserve">: </w:t>
+      </w:r>
+      <w:r>
+        <w:rPr>
+          <w:rFonts w:ascii="Arial" w:hAnsi="Arial" w:cs="Arial"/>
+          <w:sz w:val="24"/>
+          <w:szCs w:val="24"/>
+        </w:rPr>
+        <w:t xml:space="preserve">Contiene un identificador  </w:t>
+      </w:r>
+      <w:proofErr w:type="spellStart"/>
+      <w:r>
+        <w:rPr>
+          <w:rFonts w:ascii="Arial" w:hAnsi="Arial" w:cs="Arial"/>
+          <w:sz w:val="24"/>
+          <w:szCs w:val="24"/>
+        </w:rPr>
+        <w:t>autoincremental</w:t>
+      </w:r>
+      <w:proofErr w:type="spellEnd"/>
+      <w:r>
+        <w:rPr>
+          <w:rFonts w:ascii="Arial" w:hAnsi="Arial" w:cs="Arial"/>
+          <w:sz w:val="24"/>
+          <w:szCs w:val="24"/>
+        </w:rPr>
+        <w:t xml:space="preserve">  y el detalle del modelo.</w:t>
+      </w:r>
+    </w:p>
+    <w:p>
+      <w:pPr>
+        <w:rPr>
+          <w:rFonts w:ascii="Arial" w:hAnsi="Arial" w:cs="Arial"/>
+          <w:sz w:val="24"/>
+          <w:szCs w:val="24"/>
+        </w:rPr>
+      </w:pPr>
+      <w:r>
+        <w:rPr>
+          <w:rFonts w:ascii="Arial" w:hAnsi="Arial" w:cs="Arial"/>
+          <w:b/>
+          <w:sz w:val="24"/>
+          <w:szCs w:val="24"/>
+        </w:rPr>
+        <w:t>PERSONA</w:t>
+      </w:r>
+      <w:r>
+        <w:rPr>
+          <w:rFonts w:ascii="Arial" w:hAnsi="Arial" w:cs="Arial"/>
+          <w:b/>
+          <w:sz w:val="24"/>
+          <w:szCs w:val="24"/>
+        </w:rPr>
+        <w:t>:</w:t>
+      </w:r>
+      <w:r>
+        <w:rPr>
+          <w:rFonts w:ascii="Arial" w:hAnsi="Arial" w:cs="Arial"/>
+          <w:sz w:val="24"/>
+          <w:szCs w:val="24"/>
+        </w:rPr>
+        <w:t xml:space="preserve"> Contiene los datos personales  de los choferes y clientes. Tiene un identi</w:t>
+      </w:r>
+      <w:r>
+        <w:rPr>
+          <w:rFonts w:ascii="Arial" w:hAnsi="Arial" w:cs="Arial"/>
+          <w:sz w:val="24"/>
+          <w:szCs w:val="24"/>
+        </w:rPr>
+        <w:t>fi</w:t>
+      </w:r>
+      <w:r>
+        <w:rPr>
+          <w:rFonts w:ascii="Arial" w:hAnsi="Arial" w:cs="Arial"/>
+          <w:sz w:val="24"/>
+          <w:szCs w:val="24"/>
+        </w:rPr>
+        <w:t xml:space="preserve">cador </w:t>
+      </w:r>
+      <w:proofErr w:type="spellStart"/>
+      <w:r>
+        <w:rPr>
+          <w:rFonts w:ascii="Arial" w:hAnsi="Arial" w:cs="Arial"/>
+          <w:sz w:val="24"/>
+          <w:szCs w:val="24"/>
+        </w:rPr>
+        <w:t>autoincremental</w:t>
+      </w:r>
+      <w:proofErr w:type="spellEnd"/>
+      <w:r>
+        <w:rPr>
+          <w:rFonts w:ascii="Arial" w:hAnsi="Arial" w:cs="Arial"/>
+          <w:sz w:val="24"/>
+          <w:szCs w:val="24"/>
+        </w:rPr>
+        <w:t>.</w:t>
+      </w:r>
+    </w:p>
+    <w:p>
+      <w:pPr>
+        <w:rPr>
+          <w:rFonts w:ascii="Arial" w:hAnsi="Arial" w:cs="Arial"/>
+          <w:sz w:val="24"/>
+          <w:szCs w:val="24"/>
+        </w:rPr>
+      </w:pPr>
+      <w:r>
+        <w:rPr>
+          <w:rFonts w:ascii="Arial" w:hAnsi="Arial" w:cs="Arial"/>
+          <w:b/>
+          <w:sz w:val="24"/>
+          <w:szCs w:val="24"/>
+        </w:rPr>
+        <w:t>RAMA_MENU</w:t>
+      </w:r>
+      <w:r>
+        <w:rPr>
+          <w:rFonts w:ascii="Arial" w:hAnsi="Arial" w:cs="Arial"/>
+          <w:b/>
+          <w:sz w:val="24"/>
+          <w:szCs w:val="24"/>
+        </w:rPr>
+        <w:t>:</w:t>
+      </w:r>
+      <w:r>
+        <w:rPr>
+          <w:rFonts w:ascii="Arial" w:hAnsi="Arial" w:cs="Arial"/>
+          <w:sz w:val="24"/>
+          <w:szCs w:val="24"/>
+        </w:rPr>
+        <w:t xml:space="preserve"> Contiene los textos a mostrar en los </w:t>
+      </w:r>
+      <w:proofErr w:type="spellStart"/>
+      <w:r>
+        <w:rPr>
+          <w:rFonts w:ascii="Arial" w:hAnsi="Arial" w:cs="Arial"/>
+          <w:sz w:val="24"/>
+          <w:szCs w:val="24"/>
+        </w:rPr>
+        <w:t>menus</w:t>
+      </w:r>
+      <w:proofErr w:type="spellEnd"/>
+      <w:r>
+        <w:rPr>
+          <w:rFonts w:ascii="Arial" w:hAnsi="Arial" w:cs="Arial"/>
+          <w:sz w:val="24"/>
+          <w:szCs w:val="24"/>
+        </w:rPr>
+        <w:t xml:space="preserve"> </w:t>
+      </w:r>
+      <w:proofErr w:type="spellStart"/>
+      <w:r>
+        <w:rPr>
+          <w:rFonts w:ascii="Arial" w:hAnsi="Arial" w:cs="Arial"/>
+          <w:sz w:val="24"/>
+          <w:szCs w:val="24"/>
+        </w:rPr>
+        <w:t>desplegrables</w:t>
+      </w:r>
+      <w:proofErr w:type="spellEnd"/>
+      <w:r>
+        <w:rPr>
+          <w:rFonts w:ascii="Arial" w:hAnsi="Arial" w:cs="Arial"/>
+          <w:sz w:val="24"/>
+          <w:szCs w:val="24"/>
+        </w:rPr>
+        <w:t xml:space="preserve"> de tipo rama.</w:t>
+      </w:r>
+    </w:p>
+    <w:p>
+      <w:pPr>
+        <w:rPr>
+          <w:rFonts w:ascii="Arial" w:hAnsi="Arial" w:cs="Arial"/>
+          <w:sz w:val="24"/>
+          <w:szCs w:val="24"/>
+        </w:rPr>
+      </w:pPr>
+      <w:r>
+        <w:rPr>
+          <w:rFonts w:ascii="Arial" w:hAnsi="Arial" w:cs="Arial"/>
+          <w:b/>
+          <w:sz w:val="24"/>
+          <w:szCs w:val="24"/>
+        </w:rPr>
+        <w:t>RENDICION_REP</w:t>
+      </w:r>
+      <w:r>
+        <w:rPr>
+          <w:rFonts w:ascii="Arial" w:hAnsi="Arial" w:cs="Arial"/>
+          <w:b/>
+          <w:sz w:val="24"/>
+          <w:szCs w:val="24"/>
+        </w:rPr>
+        <w:t>:</w:t>
+      </w:r>
+      <w:r>
+        <w:rPr>
+          <w:rFonts w:ascii="Arial" w:hAnsi="Arial" w:cs="Arial"/>
+          <w:sz w:val="24"/>
+          <w:szCs w:val="24"/>
+        </w:rPr>
+        <w:t xml:space="preserve"> Esta estructura aloja a los registros calificados como rendiciones  considerados repetidos que se encontraron al momento de migrar la tabla maestra.</w:t>
+      </w:r>
+    </w:p>
+    <w:p>
+      <w:pPr>
+        <w:rPr>
+          <w:rFonts w:ascii="Arial" w:hAnsi="Arial" w:cs="Arial"/>
+          <w:sz w:val="24"/>
+          <w:szCs w:val="24"/>
+        </w:rPr>
+      </w:pPr>
+      <w:r>
+        <w:rPr>
+          <w:rFonts w:ascii="Arial" w:hAnsi="Arial" w:cs="Arial"/>
+          <w:b/>
+          <w:sz w:val="24"/>
+          <w:szCs w:val="24"/>
+        </w:rPr>
+        <w:t>ROL</w:t>
+      </w:r>
+      <w:r>
+        <w:rPr>
+          <w:rFonts w:ascii="Arial" w:hAnsi="Arial" w:cs="Arial"/>
+          <w:b/>
+          <w:sz w:val="24"/>
+          <w:szCs w:val="24"/>
+        </w:rPr>
+        <w:t>:</w:t>
+      </w:r>
+      <w:r>
+        <w:rPr>
+          <w:rFonts w:ascii="Arial" w:hAnsi="Arial" w:cs="Arial"/>
+          <w:sz w:val="24"/>
+          <w:szCs w:val="24"/>
+        </w:rPr>
+        <w:t xml:space="preserve"> Contiene un identificador </w:t>
+      </w:r>
+      <w:proofErr w:type="spellStart"/>
+      <w:r>
+        <w:rPr>
+          <w:rFonts w:ascii="Arial" w:hAnsi="Arial" w:cs="Arial"/>
+          <w:sz w:val="24"/>
+          <w:szCs w:val="24"/>
+        </w:rPr>
+        <w:t>autoincremental</w:t>
+      </w:r>
+      <w:proofErr w:type="spellEnd"/>
+      <w:r>
+        <w:rPr>
+          <w:rFonts w:ascii="Arial" w:hAnsi="Arial" w:cs="Arial"/>
+          <w:sz w:val="24"/>
+          <w:szCs w:val="24"/>
+        </w:rPr>
+        <w:t xml:space="preserve"> y el detalle de los roles disponibles para navegar la aplicación.</w:t>
+      </w:r>
+    </w:p>
+    <w:p>
+      <w:pPr>
+        <w:rPr>
+          <w:rFonts w:ascii="Arial" w:hAnsi="Arial" w:cs="Arial"/>
+          <w:sz w:val="24"/>
+          <w:szCs w:val="24"/>
+        </w:rPr>
+      </w:pPr>
+      <w:r>
+        <w:rPr>
+          <w:rFonts w:ascii="Arial" w:hAnsi="Arial" w:cs="Arial"/>
+          <w:b/>
+          <w:sz w:val="24"/>
+          <w:szCs w:val="24"/>
+        </w:rPr>
+        <w:t>TURNO</w:t>
+      </w:r>
+      <w:proofErr w:type="gramStart"/>
+      <w:r>
+        <w:rPr>
+          <w:rFonts w:ascii="Arial" w:hAnsi="Arial" w:cs="Arial"/>
+          <w:b/>
+          <w:sz w:val="24"/>
+          <w:szCs w:val="24"/>
+        </w:rPr>
+        <w:t>:</w:t>
+      </w:r>
+      <w:r>
+        <w:rPr>
+          <w:rFonts w:ascii="Arial" w:hAnsi="Arial" w:cs="Arial"/>
+          <w:sz w:val="24"/>
+          <w:szCs w:val="24"/>
+        </w:rPr>
+        <w:t xml:space="preserve"> </w:t>
+      </w:r>
+      <w:r>
+        <w:rPr>
+          <w:rFonts w:ascii="Arial" w:hAnsi="Arial" w:cs="Arial"/>
+          <w:sz w:val="24"/>
+          <w:szCs w:val="24"/>
+        </w:rPr>
+        <w:t xml:space="preserve"> Contiene</w:t>
+      </w:r>
+      <w:proofErr w:type="gramEnd"/>
+      <w:r>
+        <w:rPr>
+          <w:rFonts w:ascii="Arial" w:hAnsi="Arial" w:cs="Arial"/>
+          <w:sz w:val="24"/>
+          <w:szCs w:val="24"/>
+        </w:rPr>
+        <w:t xml:space="preserve"> la información referente a los turnos, su hora de inicio y fin, descripción,  precio base, valor </w:t>
+      </w:r>
+      <w:r>
+        <w:rPr>
+          <w:rFonts w:ascii="Arial" w:hAnsi="Arial" w:cs="Arial"/>
+          <w:sz w:val="24"/>
+          <w:szCs w:val="24"/>
+        </w:rPr>
+        <w:t>kilómetro</w:t>
+      </w:r>
+      <w:r>
+        <w:rPr>
+          <w:rFonts w:ascii="Arial" w:hAnsi="Arial" w:cs="Arial"/>
+          <w:sz w:val="24"/>
+          <w:szCs w:val="24"/>
+        </w:rPr>
+        <w:t xml:space="preserve">, posee un campo bit que indica que si el turno esta </w:t>
+      </w:r>
+      <w:proofErr w:type="spellStart"/>
+      <w:r>
+        <w:rPr>
+          <w:rFonts w:ascii="Arial" w:hAnsi="Arial" w:cs="Arial"/>
+          <w:sz w:val="24"/>
+          <w:szCs w:val="24"/>
+        </w:rPr>
+        <w:t>habiltiado</w:t>
+      </w:r>
+      <w:proofErr w:type="spellEnd"/>
+      <w:r>
+        <w:rPr>
+          <w:rFonts w:ascii="Arial" w:hAnsi="Arial" w:cs="Arial"/>
+          <w:sz w:val="24"/>
+          <w:szCs w:val="24"/>
+        </w:rPr>
+        <w:t xml:space="preserve"> cuando está en 1 y en 0 cuando no lo está.  Su identificador es </w:t>
+      </w:r>
+      <w:proofErr w:type="spellStart"/>
+      <w:r>
+        <w:rPr>
+          <w:rFonts w:ascii="Arial" w:hAnsi="Arial" w:cs="Arial"/>
+          <w:sz w:val="24"/>
+          <w:szCs w:val="24"/>
+        </w:rPr>
+        <w:t>autoincremental</w:t>
+      </w:r>
+      <w:proofErr w:type="spellEnd"/>
+      <w:r>
+        <w:rPr>
+          <w:rFonts w:ascii="Arial" w:hAnsi="Arial" w:cs="Arial"/>
+          <w:sz w:val="24"/>
+          <w:szCs w:val="24"/>
+        </w:rPr>
+        <w:t xml:space="preserve"> </w:t>
+      </w:r>
+    </w:p>
+    <w:p>
+      <w:pPr>
+        <w:rPr>
+          <w:rFonts w:ascii="Arial" w:hAnsi="Arial" w:cs="Arial"/>
+          <w:sz w:val="24"/>
+          <w:szCs w:val="24"/>
+        </w:rPr>
+      </w:pPr>
+      <w:r>
+        <w:rPr>
+          <w:rFonts w:ascii="Arial" w:hAnsi="Arial" w:cs="Arial"/>
+          <w:b/>
+          <w:sz w:val="24"/>
+          <w:szCs w:val="24"/>
+        </w:rPr>
+        <w:t>UNIDAD_</w:t>
+      </w:r>
+      <w:proofErr w:type="gramStart"/>
+      <w:r>
+        <w:rPr>
+          <w:rFonts w:ascii="Arial" w:hAnsi="Arial" w:cs="Arial"/>
+          <w:b/>
+          <w:sz w:val="24"/>
+          <w:szCs w:val="24"/>
+        </w:rPr>
+        <w:t>DISPONIBLE</w:t>
+      </w:r>
+      <w:r>
+        <w:rPr>
+          <w:rFonts w:ascii="Arial" w:hAnsi="Arial" w:cs="Arial"/>
+          <w:b/>
+          <w:sz w:val="24"/>
+          <w:szCs w:val="24"/>
+        </w:rPr>
+        <w:t xml:space="preserve"> :</w:t>
+      </w:r>
+      <w:proofErr w:type="gramEnd"/>
+      <w:r>
+        <w:rPr>
+          <w:rFonts w:ascii="Arial" w:hAnsi="Arial" w:cs="Arial"/>
+          <w:sz w:val="24"/>
+          <w:szCs w:val="24"/>
+        </w:rPr>
+        <w:t xml:space="preserve"> Contiene la combinación de auto, turno y chofer, que forman una unidad disponible entre </w:t>
+      </w:r>
+      <w:proofErr w:type="spellStart"/>
+      <w:r>
+        <w:rPr>
+          <w:rFonts w:ascii="Arial" w:hAnsi="Arial" w:cs="Arial"/>
+          <w:sz w:val="24"/>
+          <w:szCs w:val="24"/>
+        </w:rPr>
+        <w:t>si</w:t>
+      </w:r>
+      <w:proofErr w:type="spellEnd"/>
+      <w:r>
+        <w:rPr>
+          <w:rFonts w:ascii="Arial" w:hAnsi="Arial" w:cs="Arial"/>
+          <w:sz w:val="24"/>
+          <w:szCs w:val="24"/>
+        </w:rPr>
+        <w:t xml:space="preserve">. La combinación funciona como </w:t>
+      </w:r>
+      <w:proofErr w:type="gramStart"/>
+      <w:r>
+        <w:rPr>
+          <w:rFonts w:ascii="Arial" w:hAnsi="Arial" w:cs="Arial"/>
+          <w:sz w:val="24"/>
+          <w:szCs w:val="24"/>
+        </w:rPr>
+        <w:t>identificador</w:t>
+      </w:r>
+      <w:proofErr w:type="gramEnd"/>
+      <w:r>
+        <w:rPr>
+          <w:rFonts w:ascii="Arial" w:hAnsi="Arial" w:cs="Arial"/>
+          <w:sz w:val="24"/>
+          <w:szCs w:val="24"/>
+        </w:rPr>
+        <w:t>.</w:t>
+      </w:r>
+    </w:p>
+    <w:p>
+      <w:pPr>
+        <w:rPr>
+          <w:rFonts w:ascii="Arial" w:hAnsi="Arial" w:cs="Arial"/>
+          <w:sz w:val="24"/>
+          <w:szCs w:val="24"/>
+        </w:rPr>
+      </w:pPr>
+      <w:r>
+        <w:rPr>
+          <w:rFonts w:ascii="Arial" w:hAnsi="Arial" w:cs="Arial"/>
+          <w:b/>
+          <w:sz w:val="24"/>
+          <w:szCs w:val="24"/>
+        </w:rPr>
+        <w:t>USUARIO</w:t>
+      </w:r>
+      <w:r>
+        <w:rPr>
+          <w:rFonts w:ascii="Arial" w:hAnsi="Arial" w:cs="Arial"/>
+          <w:b/>
+          <w:sz w:val="24"/>
+          <w:szCs w:val="24"/>
+        </w:rPr>
+        <w:t>:</w:t>
+      </w:r>
+      <w:r>
+        <w:rPr>
+          <w:rFonts w:ascii="Arial" w:hAnsi="Arial" w:cs="Arial"/>
+          <w:sz w:val="24"/>
+          <w:szCs w:val="24"/>
+        </w:rPr>
+        <w:t xml:space="preserve"> Contiene los datos de usuario como su nombre, contraseña, cantidad de intentos fallidos, un campo que permite la  relación con la tabla persona, en el </w:t>
+      </w:r>
+      <w:r>
+        <w:rPr>
+          <w:rFonts w:ascii="Arial" w:hAnsi="Arial" w:cs="Arial"/>
+          <w:sz w:val="24"/>
+          <w:szCs w:val="24"/>
+        </w:rPr>
         <w:lastRenderedPageBreak/>
-        <w:t>FUNCIONALIDAD</w:t>
-      </w:r>
+        <w:t xml:space="preserve">caso de que el usuario sea una persona y no un usuario de servicio o </w:t>
+      </w:r>
+      <w:proofErr w:type="spellStart"/>
+      <w:r>
+        <w:rPr>
+          <w:rFonts w:ascii="Arial" w:hAnsi="Arial" w:cs="Arial"/>
+          <w:sz w:val="24"/>
+          <w:szCs w:val="24"/>
+        </w:rPr>
+        <w:t>admin</w:t>
+      </w:r>
+      <w:proofErr w:type="spellEnd"/>
+      <w:r>
+        <w:rPr>
+          <w:rFonts w:ascii="Arial" w:hAnsi="Arial" w:cs="Arial"/>
+          <w:sz w:val="24"/>
+          <w:szCs w:val="24"/>
+        </w:rPr>
+        <w:t xml:space="preserve">. Posee un identificador </w:t>
+      </w:r>
+      <w:proofErr w:type="spellStart"/>
+      <w:r>
+        <w:rPr>
+          <w:rFonts w:ascii="Arial" w:hAnsi="Arial" w:cs="Arial"/>
+          <w:sz w:val="24"/>
+          <w:szCs w:val="24"/>
+        </w:rPr>
+        <w:t>autoincremental</w:t>
+      </w:r>
+      <w:proofErr w:type="spellEnd"/>
+      <w:r>
+        <w:rPr>
+          <w:rFonts w:ascii="Arial" w:hAnsi="Arial" w:cs="Arial"/>
+          <w:sz w:val="24"/>
+          <w:szCs w:val="24"/>
+        </w:rPr>
+        <w:t>.</w:t>
+      </w:r>
+    </w:p>
+    <w:p>
+      <w:pPr>
+        <w:rPr>
+          <w:rFonts w:ascii="Arial" w:hAnsi="Arial" w:cs="Arial"/>
+          <w:sz w:val="24"/>
+          <w:szCs w:val="24"/>
+        </w:rPr>
+      </w:pPr>
       <w:r>
         <w:rPr>
           <w:rFonts w:ascii="Arial" w:hAnsi="Arial" w:cs="Arial"/>
@@ -3939,44 +4837,8 @@
           <w:sz w:val="24"/>
           <w:szCs w:val="24"/>
         </w:rPr>
-        <w:t xml:space="preserve"> :</w:t>
-      </w:r>
-      <w:proofErr w:type="gramEnd"/>
-      <w:r>
-        <w:rPr>
-          <w:rFonts w:ascii="Arial" w:hAnsi="Arial" w:cs="Arial"/>
-          <w:sz w:val="24"/>
-          <w:szCs w:val="24"/>
-        </w:rPr>
-        <w:t xml:space="preserve"> Contiene las funcionalidades disponibles en la aplicación, posee un identificador </w:t>
-      </w:r>
-      <w:proofErr w:type="spellStart"/>
-      <w:r>
-        <w:rPr>
-          <w:rFonts w:ascii="Arial" w:hAnsi="Arial" w:cs="Arial"/>
-          <w:sz w:val="24"/>
-          <w:szCs w:val="24"/>
-        </w:rPr>
-        <w:t>autoincremental</w:t>
-      </w:r>
-      <w:proofErr w:type="spellEnd"/>
-      <w:r>
-        <w:rPr>
-          <w:rFonts w:ascii="Arial" w:hAnsi="Arial" w:cs="Arial"/>
-          <w:sz w:val="24"/>
-          <w:szCs w:val="24"/>
-        </w:rPr>
-        <w:t>.</w:t>
-      </w:r>
-    </w:p>
-    <w:p>
-      <w:pPr>
-        <w:rPr>
-          <w:rFonts w:ascii="Arial" w:hAnsi="Arial" w:cs="Arial"/>
-          <w:sz w:val="24"/>
-          <w:szCs w:val="24"/>
-        </w:rPr>
-      </w:pPr>
+        <w:t>USUARIO_ROL</w:t>
+      </w:r>
       <w:r>
         <w:rPr>
           <w:rFonts w:ascii="Arial" w:hAnsi="Arial" w:cs="Arial"/>
@@ -3984,8 +4846,25 @@
           <w:sz w:val="24"/>
           <w:szCs w:val="24"/>
         </w:rPr>
-        <w:t>FUNCIONALIDADXROL</w:t>
-      </w:r>
+        <w:t>:</w:t>
+      </w:r>
+      <w:r>
+        <w:rPr>
+          <w:rFonts w:ascii="Arial" w:hAnsi="Arial" w:cs="Arial"/>
+          <w:sz w:val="24"/>
+          <w:szCs w:val="24"/>
+        </w:rPr>
+        <w:t xml:space="preserve"> Contiene los roles definidos para cada usuario.</w:t>
+      </w:r>
+    </w:p>
+    <w:p>
+      <w:pPr>
+        <w:rPr>
+          <w:rFonts w:ascii="Arial" w:hAnsi="Arial" w:cs="Arial"/>
+          <w:sz w:val="24"/>
+          <w:szCs w:val="24"/>
+        </w:rPr>
+      </w:pPr>
       <w:r>
         <w:rPr>
           <w:rFonts w:ascii="Arial" w:hAnsi="Arial" w:cs="Arial"/>
@@ -3993,846 +4872,6 @@
           <w:sz w:val="24"/>
           <w:szCs w:val="24"/>
         </w:rPr>
-        <w:t>:</w:t>
-      </w:r>
-      <w:r>
-        <w:rPr>
-          <w:rFonts w:ascii="Arial" w:hAnsi="Arial" w:cs="Arial"/>
-          <w:sz w:val="24"/>
-          <w:szCs w:val="24"/>
-        </w:rPr>
-        <w:t xml:space="preserve"> Contiene las funcionalidades agrupadas por rol.</w:t>
-      </w:r>
-    </w:p>
-    <w:p>
-      <w:pPr>
-        <w:rPr>
-          <w:rFonts w:ascii="Arial" w:hAnsi="Arial" w:cs="Arial"/>
-          <w:sz w:val="24"/>
-          <w:szCs w:val="24"/>
-        </w:rPr>
-      </w:pPr>
-      <w:r>
-        <w:rPr>
-          <w:rFonts w:ascii="Arial" w:hAnsi="Arial" w:cs="Arial"/>
-          <w:b/>
-          <w:sz w:val="24"/>
-          <w:szCs w:val="24"/>
-        </w:rPr>
-        <w:t>HOJA_MENU</w:t>
-      </w:r>
-      <w:r>
-        <w:rPr>
-          <w:rFonts w:ascii="Arial" w:hAnsi="Arial" w:cs="Arial"/>
-          <w:b/>
-          <w:sz w:val="24"/>
-          <w:szCs w:val="24"/>
-        </w:rPr>
-        <w:t>:</w:t>
-      </w:r>
-      <w:r>
-        <w:rPr>
-          <w:rFonts w:ascii="Arial" w:hAnsi="Arial" w:cs="Arial"/>
-          <w:sz w:val="24"/>
-          <w:szCs w:val="24"/>
-        </w:rPr>
-        <w:t xml:space="preserve"> Contiene los textos a mostrar en los </w:t>
-      </w:r>
-      <w:proofErr w:type="spellStart"/>
-      <w:r>
-        <w:rPr>
-          <w:rFonts w:ascii="Arial" w:hAnsi="Arial" w:cs="Arial"/>
-          <w:sz w:val="24"/>
-          <w:szCs w:val="24"/>
-        </w:rPr>
-        <w:t>menus</w:t>
-      </w:r>
-      <w:proofErr w:type="spellEnd"/>
-      <w:r>
-        <w:rPr>
-          <w:rFonts w:ascii="Arial" w:hAnsi="Arial" w:cs="Arial"/>
-          <w:sz w:val="24"/>
-          <w:szCs w:val="24"/>
-        </w:rPr>
-        <w:t xml:space="preserve"> </w:t>
-      </w:r>
-      <w:proofErr w:type="spellStart"/>
-      <w:r>
-        <w:rPr>
-          <w:rFonts w:ascii="Arial" w:hAnsi="Arial" w:cs="Arial"/>
-          <w:sz w:val="24"/>
-          <w:szCs w:val="24"/>
-        </w:rPr>
-        <w:t>desplegrables</w:t>
-      </w:r>
-      <w:proofErr w:type="spellEnd"/>
-      <w:r>
-        <w:rPr>
-          <w:rFonts w:ascii="Arial" w:hAnsi="Arial" w:cs="Arial"/>
-          <w:sz w:val="24"/>
-          <w:szCs w:val="24"/>
-        </w:rPr>
-        <w:t>.</w:t>
-      </w:r>
-    </w:p>
-    <w:p>
-      <w:pPr>
-        <w:rPr>
-          <w:rFonts w:ascii="Arial" w:hAnsi="Arial" w:cs="Arial"/>
-          <w:sz w:val="24"/>
-          <w:szCs w:val="24"/>
-        </w:rPr>
-      </w:pPr>
-      <w:r>
-        <w:rPr>
-          <w:rFonts w:ascii="Arial" w:hAnsi="Arial" w:cs="Arial"/>
-          <w:b/>
-          <w:sz w:val="24"/>
-          <w:szCs w:val="24"/>
-        </w:rPr>
-        <w:t>ITEM_FACTURA</w:t>
-      </w:r>
-      <w:proofErr w:type="gramStart"/>
-      <w:r>
-        <w:rPr>
-          <w:rFonts w:ascii="Arial" w:hAnsi="Arial" w:cs="Arial"/>
-          <w:b/>
-          <w:sz w:val="24"/>
-          <w:szCs w:val="24"/>
-        </w:rPr>
-        <w:t>:</w:t>
-      </w:r>
-      <w:r>
-        <w:rPr>
-          <w:rFonts w:ascii="Arial" w:hAnsi="Arial" w:cs="Arial"/>
-          <w:sz w:val="24"/>
-          <w:szCs w:val="24"/>
-        </w:rPr>
-        <w:t xml:space="preserve">  Contiene</w:t>
-      </w:r>
-      <w:proofErr w:type="gramEnd"/>
-      <w:r>
-        <w:rPr>
-          <w:rFonts w:ascii="Arial" w:hAnsi="Arial" w:cs="Arial"/>
-          <w:sz w:val="24"/>
-          <w:szCs w:val="24"/>
-        </w:rPr>
-        <w:t xml:space="preserve"> el cuerpo de la factura conformado por los ítems de la misma se relaciona con la cabecera mediante el número de factura.  Los ítems son una referencia directa a los viajes registrados. </w:t>
-      </w:r>
-    </w:p>
-    <w:p>
-      <w:pPr>
-        <w:rPr>
-          <w:rFonts w:ascii="Arial" w:hAnsi="Arial" w:cs="Arial"/>
-          <w:sz w:val="24"/>
-          <w:szCs w:val="24"/>
-        </w:rPr>
-      </w:pPr>
-      <w:r>
-        <w:rPr>
-          <w:rFonts w:ascii="Arial" w:hAnsi="Arial" w:cs="Arial"/>
-          <w:b/>
-          <w:sz w:val="24"/>
-          <w:szCs w:val="24"/>
-        </w:rPr>
-        <w:t>ITEM_RENDICION</w:t>
-      </w:r>
-      <w:r>
-        <w:rPr>
-          <w:rFonts w:ascii="Arial" w:hAnsi="Arial" w:cs="Arial"/>
-          <w:b/>
-          <w:sz w:val="24"/>
-          <w:szCs w:val="24"/>
-        </w:rPr>
-        <w:t>:</w:t>
-      </w:r>
-      <w:r>
-        <w:rPr>
-          <w:rFonts w:ascii="Arial" w:hAnsi="Arial" w:cs="Arial"/>
-          <w:sz w:val="24"/>
-          <w:szCs w:val="24"/>
-        </w:rPr>
-        <w:t xml:space="preserve"> Contiene el cuerpo de la rendición conformado por los ítems de la misma se relaciona con la cabecera mediante el número de rendición.  Los ítems son una referencia directa a los viajes registrados.</w:t>
-      </w:r>
-    </w:p>
-    <w:p>
-      <w:pPr>
-        <w:rPr>
-          <w:rFonts w:ascii="Arial" w:hAnsi="Arial" w:cs="Arial"/>
-          <w:sz w:val="24"/>
-          <w:szCs w:val="24"/>
-        </w:rPr>
-      </w:pPr>
-      <w:r>
-        <w:rPr>
-          <w:rFonts w:ascii="Arial" w:hAnsi="Arial" w:cs="Arial"/>
-          <w:b/>
-          <w:sz w:val="24"/>
-          <w:szCs w:val="24"/>
-        </w:rPr>
-        <w:t>MARCA</w:t>
-      </w:r>
-      <w:r>
-        <w:rPr>
-          <w:rFonts w:ascii="Arial" w:hAnsi="Arial" w:cs="Arial"/>
-          <w:b/>
-          <w:sz w:val="24"/>
-          <w:szCs w:val="24"/>
-        </w:rPr>
-        <w:t xml:space="preserve">: </w:t>
-      </w:r>
-      <w:r>
-        <w:rPr>
-          <w:rFonts w:ascii="Arial" w:hAnsi="Arial" w:cs="Arial"/>
-          <w:sz w:val="24"/>
-          <w:szCs w:val="24"/>
-        </w:rPr>
-        <w:t xml:space="preserve">Contiene un identificador  </w:t>
-      </w:r>
-      <w:proofErr w:type="spellStart"/>
-      <w:r>
-        <w:rPr>
-          <w:rFonts w:ascii="Arial" w:hAnsi="Arial" w:cs="Arial"/>
-          <w:sz w:val="24"/>
-          <w:szCs w:val="24"/>
-        </w:rPr>
-        <w:t>autoincremental</w:t>
-      </w:r>
-      <w:proofErr w:type="spellEnd"/>
-      <w:r>
-        <w:rPr>
-          <w:rFonts w:ascii="Arial" w:hAnsi="Arial" w:cs="Arial"/>
-          <w:sz w:val="24"/>
-          <w:szCs w:val="24"/>
-        </w:rPr>
-        <w:t xml:space="preserve">  y el detalle de la marca.</w:t>
-      </w:r>
-    </w:p>
-    <w:p>
-      <w:pPr>
-        <w:rPr>
-          <w:rFonts w:ascii="Arial" w:hAnsi="Arial" w:cs="Arial"/>
-          <w:sz w:val="24"/>
-          <w:szCs w:val="24"/>
-        </w:rPr>
-      </w:pPr>
-      <w:r>
-        <w:rPr>
-          <w:rFonts w:ascii="Arial" w:hAnsi="Arial" w:cs="Arial"/>
-          <w:b/>
-          <w:sz w:val="24"/>
-          <w:szCs w:val="24"/>
-        </w:rPr>
-        <w:t>MARCA_MODELO</w:t>
-      </w:r>
-      <w:r>
-        <w:rPr>
-          <w:rFonts w:ascii="Arial" w:hAnsi="Arial" w:cs="Arial"/>
-          <w:b/>
-          <w:sz w:val="24"/>
-          <w:szCs w:val="24"/>
-        </w:rPr>
-        <w:t>:</w:t>
-      </w:r>
-      <w:r>
-        <w:rPr>
-          <w:rFonts w:ascii="Arial" w:hAnsi="Arial" w:cs="Arial"/>
-          <w:sz w:val="24"/>
-          <w:szCs w:val="24"/>
-        </w:rPr>
-        <w:t xml:space="preserve"> Contiene a los modelos agrupados por marca.</w:t>
-      </w:r>
-    </w:p>
-    <w:p>
-      <w:pPr>
-        <w:rPr>
-          <w:rFonts w:ascii="Arial" w:hAnsi="Arial" w:cs="Arial"/>
-          <w:sz w:val="24"/>
-          <w:szCs w:val="24"/>
-        </w:rPr>
-      </w:pPr>
-      <w:r>
-        <w:rPr>
-          <w:rFonts w:ascii="Arial" w:hAnsi="Arial" w:cs="Arial"/>
-          <w:b/>
-          <w:sz w:val="24"/>
-          <w:szCs w:val="24"/>
-        </w:rPr>
-        <w:t>MODELO</w:t>
-      </w:r>
-      <w:r>
-        <w:rPr>
-          <w:rFonts w:ascii="Arial" w:hAnsi="Arial" w:cs="Arial"/>
-          <w:b/>
-          <w:sz w:val="24"/>
-          <w:szCs w:val="24"/>
-        </w:rPr>
-        <w:t xml:space="preserve">: </w:t>
-      </w:r>
-      <w:r>
-        <w:rPr>
-          <w:rFonts w:ascii="Arial" w:hAnsi="Arial" w:cs="Arial"/>
-          <w:sz w:val="24"/>
-          <w:szCs w:val="24"/>
-        </w:rPr>
-        <w:t xml:space="preserve">Contiene un identificador  </w:t>
-      </w:r>
-      <w:proofErr w:type="spellStart"/>
-      <w:r>
-        <w:rPr>
-          <w:rFonts w:ascii="Arial" w:hAnsi="Arial" w:cs="Arial"/>
-          <w:sz w:val="24"/>
-          <w:szCs w:val="24"/>
-        </w:rPr>
-        <w:t>autoincremental</w:t>
-      </w:r>
-      <w:proofErr w:type="spellEnd"/>
-      <w:r>
-        <w:rPr>
-          <w:rFonts w:ascii="Arial" w:hAnsi="Arial" w:cs="Arial"/>
-          <w:sz w:val="24"/>
-          <w:szCs w:val="24"/>
-        </w:rPr>
-        <w:t xml:space="preserve">  y el detalle del modelo.</w:t>
-      </w:r>
-    </w:p>
-    <w:p>
-      <w:pPr>
-        <w:rPr>
-          <w:rFonts w:ascii="Arial" w:hAnsi="Arial" w:cs="Arial"/>
-          <w:sz w:val="24"/>
-          <w:szCs w:val="24"/>
-        </w:rPr>
-      </w:pPr>
-      <w:r>
-        <w:rPr>
-          <w:rFonts w:ascii="Arial" w:hAnsi="Arial" w:cs="Arial"/>
-          <w:b/>
-          <w:sz w:val="24"/>
-          <w:szCs w:val="24"/>
-        </w:rPr>
-        <w:t>PERSONA</w:t>
-      </w:r>
-      <w:r>
-        <w:rPr>
-          <w:rFonts w:ascii="Arial" w:hAnsi="Arial" w:cs="Arial"/>
-          <w:b/>
-          <w:sz w:val="24"/>
-          <w:szCs w:val="24"/>
-        </w:rPr>
-        <w:t>:</w:t>
-      </w:r>
-      <w:r>
-        <w:rPr>
-          <w:rFonts w:ascii="Arial" w:hAnsi="Arial" w:cs="Arial"/>
-          <w:sz w:val="24"/>
-          <w:szCs w:val="24"/>
-        </w:rPr>
-        <w:t xml:space="preserve"> Contiene los datos personales  de los choferes y clientes. Tiene un identi</w:t>
-      </w:r>
-      <w:r>
-        <w:rPr>
-          <w:rFonts w:ascii="Arial" w:hAnsi="Arial" w:cs="Arial"/>
-          <w:sz w:val="24"/>
-          <w:szCs w:val="24"/>
-        </w:rPr>
-        <w:t>fi</w:t>
-      </w:r>
-      <w:r>
-        <w:rPr>
-          <w:rFonts w:ascii="Arial" w:hAnsi="Arial" w:cs="Arial"/>
-          <w:sz w:val="24"/>
-          <w:szCs w:val="24"/>
-        </w:rPr>
-        <w:t xml:space="preserve">cador </w:t>
-      </w:r>
-      <w:proofErr w:type="spellStart"/>
-      <w:r>
-        <w:rPr>
-          <w:rFonts w:ascii="Arial" w:hAnsi="Arial" w:cs="Arial"/>
-          <w:sz w:val="24"/>
-          <w:szCs w:val="24"/>
-        </w:rPr>
-        <w:t>autoincremental</w:t>
-      </w:r>
-      <w:proofErr w:type="spellEnd"/>
-      <w:r>
-        <w:rPr>
-          <w:rFonts w:ascii="Arial" w:hAnsi="Arial" w:cs="Arial"/>
-          <w:sz w:val="24"/>
-          <w:szCs w:val="24"/>
-        </w:rPr>
-        <w:t>.</w:t>
-      </w:r>
-    </w:p>
-    <w:p>
-      <w:pPr>
-        <w:rPr>
-          <w:rFonts w:ascii="Arial" w:hAnsi="Arial" w:cs="Arial"/>
-          <w:sz w:val="24"/>
-          <w:szCs w:val="24"/>
-        </w:rPr>
-      </w:pPr>
-      <w:r>
-        <w:rPr>
-          <w:rFonts w:ascii="Arial" w:hAnsi="Arial" w:cs="Arial"/>
-          <w:b/>
-          <w:sz w:val="24"/>
-          <w:szCs w:val="24"/>
-        </w:rPr>
-        <w:t>RAMA_MENU</w:t>
-      </w:r>
-      <w:r>
-        <w:rPr>
-          <w:rFonts w:ascii="Arial" w:hAnsi="Arial" w:cs="Arial"/>
-          <w:b/>
-          <w:sz w:val="24"/>
-          <w:szCs w:val="24"/>
-        </w:rPr>
-        <w:t>:</w:t>
-      </w:r>
-      <w:r>
-        <w:rPr>
-          <w:rFonts w:ascii="Arial" w:hAnsi="Arial" w:cs="Arial"/>
-          <w:sz w:val="24"/>
-          <w:szCs w:val="24"/>
-        </w:rPr>
-        <w:t xml:space="preserve"> Contiene los textos a mostrar en los </w:t>
-      </w:r>
-      <w:proofErr w:type="spellStart"/>
-      <w:r>
-        <w:rPr>
-          <w:rFonts w:ascii="Arial" w:hAnsi="Arial" w:cs="Arial"/>
-          <w:sz w:val="24"/>
-          <w:szCs w:val="24"/>
-        </w:rPr>
-        <w:t>menus</w:t>
-      </w:r>
-      <w:proofErr w:type="spellEnd"/>
-      <w:r>
-        <w:rPr>
-          <w:rFonts w:ascii="Arial" w:hAnsi="Arial" w:cs="Arial"/>
-          <w:sz w:val="24"/>
-          <w:szCs w:val="24"/>
-        </w:rPr>
-        <w:t xml:space="preserve"> </w:t>
-      </w:r>
-      <w:proofErr w:type="spellStart"/>
-      <w:r>
-        <w:rPr>
-          <w:rFonts w:ascii="Arial" w:hAnsi="Arial" w:cs="Arial"/>
-          <w:sz w:val="24"/>
-          <w:szCs w:val="24"/>
-        </w:rPr>
-        <w:t>desplegrables</w:t>
-      </w:r>
-      <w:proofErr w:type="spellEnd"/>
-      <w:r>
-        <w:rPr>
-          <w:rFonts w:ascii="Arial" w:hAnsi="Arial" w:cs="Arial"/>
-          <w:sz w:val="24"/>
-          <w:szCs w:val="24"/>
-        </w:rPr>
-        <w:t xml:space="preserve"> de tipo rama.</w:t>
-      </w:r>
-    </w:p>
-    <w:p>
-      <w:pPr>
-        <w:rPr>
-          <w:rFonts w:ascii="Arial" w:hAnsi="Arial" w:cs="Arial"/>
-          <w:sz w:val="24"/>
-          <w:szCs w:val="24"/>
-        </w:rPr>
-      </w:pPr>
-      <w:r>
-        <w:rPr>
-          <w:rFonts w:ascii="Arial" w:hAnsi="Arial" w:cs="Arial"/>
-          <w:b/>
-          <w:sz w:val="24"/>
-          <w:szCs w:val="24"/>
-        </w:rPr>
-        <w:t>RENDICION_REP</w:t>
-      </w:r>
-      <w:r>
-        <w:rPr>
-          <w:rFonts w:ascii="Arial" w:hAnsi="Arial" w:cs="Arial"/>
-          <w:b/>
-          <w:sz w:val="24"/>
-          <w:szCs w:val="24"/>
-        </w:rPr>
-        <w:t>:</w:t>
-      </w:r>
-      <w:r>
-        <w:rPr>
-          <w:rFonts w:ascii="Arial" w:hAnsi="Arial" w:cs="Arial"/>
-          <w:sz w:val="24"/>
-          <w:szCs w:val="24"/>
-        </w:rPr>
-        <w:t xml:space="preserve"> Esta estructura aloja a los registros calificados como rendiciones  considerados repetidos que se encontraron al momento de migrar la tabla maestra.</w:t>
-      </w:r>
-    </w:p>
-    <w:p>
-      <w:pPr>
-        <w:rPr>
-          <w:rFonts w:ascii="Arial" w:hAnsi="Arial" w:cs="Arial"/>
-          <w:sz w:val="24"/>
-          <w:szCs w:val="24"/>
-        </w:rPr>
-      </w:pPr>
-      <w:r>
-        <w:rPr>
-          <w:rFonts w:ascii="Arial" w:hAnsi="Arial" w:cs="Arial"/>
-          <w:b/>
-          <w:sz w:val="24"/>
-          <w:szCs w:val="24"/>
-        </w:rPr>
-        <w:t>ROL</w:t>
-      </w:r>
-      <w:r>
-        <w:rPr>
-          <w:rFonts w:ascii="Arial" w:hAnsi="Arial" w:cs="Arial"/>
-          <w:b/>
-          <w:sz w:val="24"/>
-          <w:szCs w:val="24"/>
-        </w:rPr>
-        <w:t>:</w:t>
-      </w:r>
-      <w:r>
-        <w:rPr>
-          <w:rFonts w:ascii="Arial" w:hAnsi="Arial" w:cs="Arial"/>
-          <w:sz w:val="24"/>
-          <w:szCs w:val="24"/>
-        </w:rPr>
-        <w:t xml:space="preserve"> Contiene un identificador </w:t>
-      </w:r>
-      <w:proofErr w:type="spellStart"/>
-      <w:r>
-        <w:rPr>
-          <w:rFonts w:ascii="Arial" w:hAnsi="Arial" w:cs="Arial"/>
-          <w:sz w:val="24"/>
-          <w:szCs w:val="24"/>
-        </w:rPr>
-        <w:t>autoincremental</w:t>
-      </w:r>
-      <w:proofErr w:type="spellEnd"/>
-      <w:r>
-        <w:rPr>
-          <w:rFonts w:ascii="Arial" w:hAnsi="Arial" w:cs="Arial"/>
-          <w:sz w:val="24"/>
-          <w:szCs w:val="24"/>
-        </w:rPr>
-        <w:t xml:space="preserve"> y el detalle de los roles disponibles para navegar la aplicación.</w:t>
-      </w:r>
-    </w:p>
-    <w:p>
-      <w:pPr>
-        <w:rPr>
-          <w:rFonts w:ascii="Arial" w:hAnsi="Arial" w:cs="Arial"/>
-          <w:sz w:val="24"/>
-          <w:szCs w:val="24"/>
-        </w:rPr>
-      </w:pPr>
-      <w:r>
-        <w:rPr>
-          <w:rFonts w:ascii="Arial" w:hAnsi="Arial" w:cs="Arial"/>
-          <w:b/>
-          <w:sz w:val="24"/>
-          <w:szCs w:val="24"/>
-        </w:rPr>
-        <w:t>TURNO</w:t>
-      </w:r>
-      <w:proofErr w:type="gramStart"/>
-      <w:r>
-        <w:rPr>
-          <w:rFonts w:ascii="Arial" w:hAnsi="Arial" w:cs="Arial"/>
-          <w:b/>
-          <w:sz w:val="24"/>
-          <w:szCs w:val="24"/>
-        </w:rPr>
-        <w:t>:</w:t>
-      </w:r>
-      <w:r>
-        <w:rPr>
-          <w:rFonts w:ascii="Arial" w:hAnsi="Arial" w:cs="Arial"/>
-          <w:sz w:val="24"/>
-          <w:szCs w:val="24"/>
-        </w:rPr>
-        <w:t xml:space="preserve"> </w:t>
-      </w:r>
-      <w:r>
-        <w:rPr>
-          <w:rFonts w:ascii="Arial" w:hAnsi="Arial" w:cs="Arial"/>
-          <w:sz w:val="24"/>
-          <w:szCs w:val="24"/>
-        </w:rPr>
-        <w:t xml:space="preserve"> Contiene</w:t>
-      </w:r>
-      <w:proofErr w:type="gramEnd"/>
-      <w:r>
-        <w:rPr>
-          <w:rFonts w:ascii="Arial" w:hAnsi="Arial" w:cs="Arial"/>
-          <w:sz w:val="24"/>
-          <w:szCs w:val="24"/>
-        </w:rPr>
-        <w:t xml:space="preserve"> la información referente a los turnos, su hora de inicio y fin, descripción,  precio base, valor </w:t>
-      </w:r>
-      <w:r>
-        <w:rPr>
-          <w:rFonts w:ascii="Arial" w:hAnsi="Arial" w:cs="Arial"/>
-          <w:sz w:val="24"/>
-          <w:szCs w:val="24"/>
-        </w:rPr>
-        <w:t>kilómetro</w:t>
-      </w:r>
-      <w:r>
-        <w:rPr>
-          <w:rFonts w:ascii="Arial" w:hAnsi="Arial" w:cs="Arial"/>
-          <w:sz w:val="24"/>
-          <w:szCs w:val="24"/>
-        </w:rPr>
-        <w:t xml:space="preserve">, posee un campo bit que indica que si el turno esta </w:t>
-      </w:r>
-      <w:proofErr w:type="spellStart"/>
-      <w:r>
-        <w:rPr>
-          <w:rFonts w:ascii="Arial" w:hAnsi="Arial" w:cs="Arial"/>
-          <w:sz w:val="24"/>
-          <w:szCs w:val="24"/>
-        </w:rPr>
-        <w:t>habiltiado</w:t>
-      </w:r>
-      <w:proofErr w:type="spellEnd"/>
-      <w:r>
-        <w:rPr>
-          <w:rFonts w:ascii="Arial" w:hAnsi="Arial" w:cs="Arial"/>
-          <w:sz w:val="24"/>
-          <w:szCs w:val="24"/>
-        </w:rPr>
-        <w:t xml:space="preserve"> cuando está en 1 y en 0 cuando no lo está.  Su identificador es </w:t>
-      </w:r>
-      <w:proofErr w:type="spellStart"/>
-      <w:r>
-        <w:rPr>
-          <w:rFonts w:ascii="Arial" w:hAnsi="Arial" w:cs="Arial"/>
-          <w:sz w:val="24"/>
-          <w:szCs w:val="24"/>
-        </w:rPr>
-        <w:t>autoincremental</w:t>
-      </w:r>
-      <w:proofErr w:type="spellEnd"/>
-      <w:r>
-        <w:rPr>
-          <w:rFonts w:ascii="Arial" w:hAnsi="Arial" w:cs="Arial"/>
-          <w:sz w:val="24"/>
-          <w:szCs w:val="24"/>
-        </w:rPr>
-        <w:t xml:space="preserve"> </w:t>
-      </w:r>
-    </w:p>
-    <w:p>
-      <w:pPr>
-        <w:rPr>
-          <w:rFonts w:ascii="Arial" w:hAnsi="Arial" w:cs="Arial"/>
-          <w:sz w:val="24"/>
-          <w:szCs w:val="24"/>
-        </w:rPr>
-      </w:pPr>
-      <w:r>
-        <w:rPr>
-          <w:rFonts w:ascii="Arial" w:hAnsi="Arial" w:cs="Arial"/>
-          <w:b/>
-          <w:sz w:val="24"/>
-          <w:szCs w:val="24"/>
-        </w:rPr>
-        <w:t>UNIDAD_</w:t>
-      </w:r>
-      <w:proofErr w:type="gramStart"/>
-      <w:r>
-        <w:rPr>
-          <w:rFonts w:ascii="Arial" w:hAnsi="Arial" w:cs="Arial"/>
-          <w:b/>
-          <w:sz w:val="24"/>
-          <w:szCs w:val="24"/>
-        </w:rPr>
-        <w:t>DISPONIBLE</w:t>
-      </w:r>
-      <w:r>
-        <w:rPr>
-          <w:rFonts w:ascii="Arial" w:hAnsi="Arial" w:cs="Arial"/>
-          <w:b/>
-          <w:sz w:val="24"/>
-          <w:szCs w:val="24"/>
-        </w:rPr>
-        <w:t xml:space="preserve"> :</w:t>
-      </w:r>
-      <w:proofErr w:type="gramEnd"/>
-      <w:r>
-        <w:rPr>
-          <w:rFonts w:ascii="Arial" w:hAnsi="Arial" w:cs="Arial"/>
-          <w:sz w:val="24"/>
-          <w:szCs w:val="24"/>
-        </w:rPr>
-        <w:t xml:space="preserve"> Contiene la combinación de auto, turno y chofer, que forman una unidad disponible entre </w:t>
-      </w:r>
-      <w:proofErr w:type="spellStart"/>
-      <w:r>
-        <w:rPr>
-          <w:rFonts w:ascii="Arial" w:hAnsi="Arial" w:cs="Arial"/>
-          <w:sz w:val="24"/>
-          <w:szCs w:val="24"/>
-        </w:rPr>
-        <w:t>si</w:t>
-      </w:r>
-      <w:proofErr w:type="spellEnd"/>
-      <w:r>
-        <w:rPr>
-          <w:rFonts w:ascii="Arial" w:hAnsi="Arial" w:cs="Arial"/>
-          <w:sz w:val="24"/>
-          <w:szCs w:val="24"/>
-        </w:rPr>
-        <w:t xml:space="preserve">. La combinación funciona como </w:t>
-      </w:r>
-      <w:proofErr w:type="gramStart"/>
-      <w:r>
-        <w:rPr>
-          <w:rFonts w:ascii="Arial" w:hAnsi="Arial" w:cs="Arial"/>
-          <w:sz w:val="24"/>
-          <w:szCs w:val="24"/>
-        </w:rPr>
-        <w:t>identificador</w:t>
-      </w:r>
-      <w:proofErr w:type="gramEnd"/>
-      <w:r>
-        <w:rPr>
-          <w:rFonts w:ascii="Arial" w:hAnsi="Arial" w:cs="Arial"/>
-          <w:sz w:val="24"/>
-          <w:szCs w:val="24"/>
-        </w:rPr>
-        <w:t>.</w:t>
-      </w:r>
-    </w:p>
-    <w:p>
-      <w:pPr>
-        <w:rPr>
-          <w:rFonts w:ascii="Arial" w:hAnsi="Arial" w:cs="Arial"/>
-          <w:sz w:val="24"/>
-          <w:szCs w:val="24"/>
-        </w:rPr>
-      </w:pPr>
-      <w:r>
-        <w:rPr>
-          <w:rFonts w:ascii="Arial" w:hAnsi="Arial" w:cs="Arial"/>
-          <w:b/>
-          <w:sz w:val="24"/>
-          <w:szCs w:val="24"/>
-        </w:rPr>
-        <w:t>USUARIO</w:t>
-      </w:r>
-      <w:r>
-        <w:rPr>
-          <w:rFonts w:ascii="Arial" w:hAnsi="Arial" w:cs="Arial"/>
-          <w:b/>
-          <w:sz w:val="24"/>
-          <w:szCs w:val="24"/>
-        </w:rPr>
-        <w:t>:</w:t>
-      </w:r>
-      <w:r>
-        <w:rPr>
-          <w:rFonts w:ascii="Arial" w:hAnsi="Arial" w:cs="Arial"/>
-          <w:sz w:val="24"/>
-          <w:szCs w:val="24"/>
-        </w:rPr>
-        <w:t xml:space="preserve"> Contiene los datos de usuario como su nombre, contraseña, cantidad de intentos fallidos, un campo que permite la  relación con la tabla persona, en el caso de que el usuario sea una persona y no un usuario de servicio o </w:t>
-      </w:r>
-      <w:proofErr w:type="spellStart"/>
-      <w:r>
-        <w:rPr>
-          <w:rFonts w:ascii="Arial" w:hAnsi="Arial" w:cs="Arial"/>
-          <w:sz w:val="24"/>
-          <w:szCs w:val="24"/>
-        </w:rPr>
-        <w:t>admin</w:t>
-      </w:r>
-      <w:proofErr w:type="spellEnd"/>
-      <w:r>
-        <w:rPr>
-          <w:rFonts w:ascii="Arial" w:hAnsi="Arial" w:cs="Arial"/>
-          <w:sz w:val="24"/>
-          <w:szCs w:val="24"/>
-        </w:rPr>
-        <w:t xml:space="preserve">. Posee un identificador </w:t>
-      </w:r>
-      <w:proofErr w:type="spellStart"/>
-      <w:r>
-        <w:rPr>
-          <w:rFonts w:ascii="Arial" w:hAnsi="Arial" w:cs="Arial"/>
-          <w:sz w:val="24"/>
-          <w:szCs w:val="24"/>
-        </w:rPr>
-        <w:t>autoincremental</w:t>
-      </w:r>
-      <w:proofErr w:type="spellEnd"/>
-      <w:r>
-        <w:rPr>
-          <w:rFonts w:ascii="Arial" w:hAnsi="Arial" w:cs="Arial"/>
-          <w:sz w:val="24"/>
-          <w:szCs w:val="24"/>
-        </w:rPr>
-        <w:t>.</w:t>
-      </w:r>
-    </w:p>
-    <w:p>
-      <w:pPr>
-        <w:rPr>
-          <w:rFonts w:ascii="Arial" w:hAnsi="Arial" w:cs="Arial"/>
-          <w:sz w:val="24"/>
-          <w:szCs w:val="24"/>
-        </w:rPr>
-      </w:pPr>
-      <w:r>
-        <w:rPr>
-          <w:rFonts w:ascii="Arial" w:hAnsi="Arial" w:cs="Arial"/>
-          <w:b/>
-          <w:sz w:val="24"/>
-          <w:szCs w:val="24"/>
-        </w:rPr>
-        <w:t>USUARIO_ROL</w:t>
-      </w:r>
-      <w:r>
-        <w:rPr>
-          <w:rFonts w:ascii="Arial" w:hAnsi="Arial" w:cs="Arial"/>
-          <w:b/>
-          <w:sz w:val="24"/>
-          <w:szCs w:val="24"/>
-        </w:rPr>
-        <w:t>:</w:t>
-      </w:r>
-      <w:r>
-        <w:rPr>
-          <w:rFonts w:ascii="Arial" w:hAnsi="Arial" w:cs="Arial"/>
-          <w:sz w:val="24"/>
-          <w:szCs w:val="24"/>
-        </w:rPr>
-        <w:t xml:space="preserve"> Contiene los roles definidos para cada usuario.</w:t>
-      </w:r>
-    </w:p>
-    <w:p>
-      <w:pPr>
-        <w:rPr>
-          <w:rFonts w:ascii="Arial" w:hAnsi="Arial" w:cs="Arial"/>
-          <w:sz w:val="24"/>
-          <w:szCs w:val="24"/>
-        </w:rPr>
-      </w:pPr>
-      <w:r>
-        <w:rPr>
-          <w:rFonts w:ascii="Arial" w:hAnsi="Arial" w:cs="Arial"/>
-          <w:b/>
-          <w:sz w:val="24"/>
-          <w:szCs w:val="24"/>
-        </w:rPr>
-        <w:lastRenderedPageBreak/>
         <w:t>VIAJE</w:t>
       </w:r>
       <w:r>
@@ -7339,8 +7378,6 @@
         </w:rPr>
         <w:t>Recibe una cadena y la devuelve sin tildes.</w:t>
       </w:r>
-      <w:bookmarkStart w:id="0" w:name="_GoBack"/>
-      <w:bookmarkEnd w:id="0"/>
     </w:p>
     <w:p>
       <w:pPr>
@@ -8817,7 +8854,7 @@
                 <w:bCs/>
                 <w:noProof/>
               </w:rPr>
-              <w:t>16</w:t>
+              <w:t>8</w:t>
             </w:r>
             <w:r>
               <w:rPr>
@@ -11932,7 +11969,7 @@
   <a:extraClrSchemeLst/>
   <a:extLst>
     <a:ext uri="{05A4C25C-085E-4340-85A3-A5531E510DB2}">
-      <thm15:themeFamily xmlns="" xmlns:thm15="http://schemas.microsoft.com/office/thememl/2012/main" name="Office Theme" id="{62F939B6-93AF-4DB8-9C6B-D6C7DFDC589F}" vid="{4A3C46E8-61CC-4603-A589-7422A47A8E4A}"/>
+      <thm15:themeFamily xmlns:thm15="http://schemas.microsoft.com/office/thememl/2012/main" xmlns="" name="Office Theme" id="{62F939B6-93AF-4DB8-9C6B-D6C7DFDC589F}" vid="{4A3C46E8-61CC-4603-A589-7422A47A8E4A}"/>
     </a:ext>
   </a:extLst>
 </a:theme>
@@ -11943,7 +11980,7 @@
 </file>
 
 <file path=customXml/itemProps1.xml><?xml version="1.0" encoding="utf-8"?>
-<ds:datastoreItem xmlns:ds="http://schemas.openxmlformats.org/officeDocument/2006/customXml" ds:itemID="{5FC2909A-17E2-4DBE-AD47-E211C241C6A6}">
+<ds:datastoreItem xmlns:ds="http://schemas.openxmlformats.org/officeDocument/2006/customXml" ds:itemID="{EFF9B02B-141F-45CD-9AD5-240CFCB4EE7B}">
   <ds:schemaRefs>
     <ds:schemaRef ds:uri="http://schemas.openxmlformats.org/officeDocument/2006/bibliography"/>
   </ds:schemaRefs>

--- a/Estrategia.docx
+++ b/Estrategia.docx
@@ -2037,16 +2037,7 @@
           <w:rFonts w:ascii="Arial" w:hAnsi="Arial" w:cs="Arial"/>
           <w:lang w:val="es-AR"/>
         </w:rPr>
-        <w:t>, y el id de persona se correspondiese, todo en</w:t>
-      </w:r>
-      <w:bookmarkStart w:id="0" w:name="_GoBack"/>
-      <w:bookmarkEnd w:id="0"/>
-      <w:r>
-        <w:rPr>
-          <w:rFonts w:ascii="Arial" w:hAnsi="Arial" w:cs="Arial"/>
-          <w:lang w:val="es-AR"/>
-        </w:rPr>
-        <w:t xml:space="preserve"> </w:t>
+        <w:t xml:space="preserve">, y el id de persona se correspondiese, todo en </w:t>
       </w:r>
       <w:proofErr w:type="gramStart"/>
       <w:r>
@@ -8725,6 +8716,25 @@
         </w:rPr>
         <w:t xml:space="preserve"> [DESCONOCIDOS4].PRC_LISTADO_AUTOS_DISPONIBLES</w:t>
       </w:r>
+    </w:p>
+    <w:p>
+      <w:pPr>
+        <w:rPr>
+          <w:rFonts w:ascii="Arial" w:hAnsi="Arial" w:cs="Arial"/>
+          <w:sz w:val="24"/>
+          <w:szCs w:val="24"/>
+        </w:rPr>
+      </w:pPr>
+      <w:r>
+        <w:rPr>
+          <w:rFonts w:ascii="Arial" w:hAnsi="Arial" w:cs="Arial"/>
+          <w:sz w:val="24"/>
+          <w:szCs w:val="24"/>
+        </w:rPr>
+        <w:t>[DESCONOCIDOS4].PRC_LISTADO_AUTOS_SIN_CONDI</w:t>
+      </w:r>
+      <w:bookmarkStart w:id="0" w:name="_GoBack"/>
+      <w:bookmarkEnd w:id="0"/>
     </w:p>
     <w:p>
       <w:pPr>
@@ -8854,7 +8864,7 @@
                 <w:bCs/>
                 <w:noProof/>
               </w:rPr>
-              <w:t>8</w:t>
+              <w:t>19</w:t>
             </w:r>
             <w:r>
               <w:rPr>
@@ -11969,7 +11979,7 @@
   <a:extraClrSchemeLst/>
   <a:extLst>
     <a:ext uri="{05A4C25C-085E-4340-85A3-A5531E510DB2}">
-      <thm15:themeFamily xmlns:thm15="http://schemas.microsoft.com/office/thememl/2012/main" xmlns="" name="Office Theme" id="{62F939B6-93AF-4DB8-9C6B-D6C7DFDC589F}" vid="{4A3C46E8-61CC-4603-A589-7422A47A8E4A}"/>
+      <thm15:themeFamily xmlns="" xmlns:thm15="http://schemas.microsoft.com/office/thememl/2012/main" name="Office Theme" id="{62F939B6-93AF-4DB8-9C6B-D6C7DFDC589F}" vid="{4A3C46E8-61CC-4603-A589-7422A47A8E4A}"/>
     </a:ext>
   </a:extLst>
 </a:theme>
@@ -11980,7 +11990,7 @@
 </file>
 
 <file path=customXml/itemProps1.xml><?xml version="1.0" encoding="utf-8"?>
-<ds:datastoreItem xmlns:ds="http://schemas.openxmlformats.org/officeDocument/2006/customXml" ds:itemID="{EFF9B02B-141F-45CD-9AD5-240CFCB4EE7B}">
+<ds:datastoreItem xmlns:ds="http://schemas.openxmlformats.org/officeDocument/2006/customXml" ds:itemID="{9AABFA62-29E4-4B3B-84F9-1BD2D673497E}">
   <ds:schemaRefs>
     <ds:schemaRef ds:uri="http://schemas.openxmlformats.org/officeDocument/2006/bibliography"/>
   </ds:schemaRefs>

--- a/Estrategia.docx
+++ b/Estrategia.docx
@@ -3211,6 +3211,27 @@
     <w:p>
       <w:pPr>
         <w:pStyle w:val="Default"/>
+        <w:numPr>
+          <w:ilvl w:val="0"/>
+          <w:numId w:val="6"/>
+        </w:numPr>
+        <w:spacing w:line="360" w:lineRule="auto"/>
+        <w:rPr>
+          <w:rFonts w:ascii="Arial" w:hAnsi="Arial" w:cs="Arial"/>
+          <w:lang w:val="es-AR"/>
+        </w:rPr>
+      </w:pPr>
+      <w:r>
+        <w:rPr>
+          <w:rFonts w:ascii="Arial" w:hAnsi="Arial" w:cs="Arial"/>
+          <w:lang w:val="es-AR"/>
+        </w:rPr>
+        <w:t>Por defecto cualquier turno dado de alta está habilitado</w:t>
+      </w:r>
+    </w:p>
+    <w:p>
+      <w:pPr>
+        <w:pStyle w:val="Default"/>
         <w:spacing w:line="360" w:lineRule="auto"/>
         <w:rPr>
           <w:rFonts w:ascii="Arial" w:hAnsi="Arial" w:cs="Arial"/>
@@ -3677,7 +3698,41 @@
           <w:sz w:val="24"/>
           <w:szCs w:val="24"/>
         </w:rPr>
-        <w:t xml:space="preserve"> y la patente tiene una restricción UNIQUE, la cual controla que no existan autos mellizos, también posee un cambo de tipo BIT el cual cuando está en 1 indica que el automóvil esta habilitado.</w:t>
+        <w:t xml:space="preserve"> y la patente tiene una restricción UNIQUE, la cual controla que no existan autos mellizos, también posee un cambo de tipo BIT el cual cuando está en 1 indica que el automóvil </w:t>
+      </w:r>
+      <w:proofErr w:type="spellStart"/>
+      <w:r>
+        <w:rPr>
+          <w:rFonts w:ascii="Arial" w:hAnsi="Arial" w:cs="Arial"/>
+          <w:sz w:val="24"/>
+          <w:szCs w:val="24"/>
+        </w:rPr>
+        <w:t>esta</w:t>
+      </w:r>
+      <w:proofErr w:type="spellEnd"/>
+      <w:r>
+        <w:rPr>
+          <w:rFonts w:ascii="Arial" w:hAnsi="Arial" w:cs="Arial"/>
+          <w:sz w:val="24"/>
+          <w:szCs w:val="24"/>
+        </w:rPr>
+        <w:t xml:space="preserve"> habilitado</w:t>
+      </w:r>
+      <w:r>
+        <w:rPr>
+          <w:rFonts w:ascii="Arial" w:hAnsi="Arial" w:cs="Arial"/>
+          <w:sz w:val="24"/>
+          <w:szCs w:val="24"/>
+        </w:rPr>
+        <w:t>, por defecto cualquier auto dado de alta está habilitado</w:t>
+      </w:r>
+      <w:r>
+        <w:rPr>
+          <w:rFonts w:ascii="Arial" w:hAnsi="Arial" w:cs="Arial"/>
+          <w:sz w:val="24"/>
+          <w:szCs w:val="24"/>
+        </w:rPr>
+        <w:t>.</w:t>
       </w:r>
     </w:p>
     <w:p>
@@ -3860,6 +3915,7 @@
           <w:sz w:val="24"/>
           <w:szCs w:val="24"/>
         </w:rPr>
+        <w:lastRenderedPageBreak/>
         <w:t>CLIENTE</w:t>
       </w:r>
       <w:r>
@@ -3896,10 +3952,870 @@
           <w:sz w:val="24"/>
           <w:szCs w:val="24"/>
         </w:rPr>
+        <w:t>FACTURA_</w:t>
+      </w:r>
+      <w:proofErr w:type="gramStart"/>
+      <w:r>
+        <w:rPr>
+          <w:rFonts w:ascii="Arial" w:hAnsi="Arial" w:cs="Arial"/>
+          <w:b/>
+          <w:sz w:val="24"/>
+          <w:szCs w:val="24"/>
+        </w:rPr>
+        <w:t>REP</w:t>
+      </w:r>
+      <w:r>
+        <w:rPr>
+          <w:rFonts w:ascii="Arial" w:hAnsi="Arial" w:cs="Arial"/>
+          <w:b/>
+          <w:sz w:val="24"/>
+          <w:szCs w:val="24"/>
+        </w:rPr>
+        <w:t xml:space="preserve"> :</w:t>
+      </w:r>
+      <w:proofErr w:type="gramEnd"/>
+      <w:r>
+        <w:rPr>
+          <w:rFonts w:ascii="Arial" w:hAnsi="Arial" w:cs="Arial"/>
+          <w:sz w:val="24"/>
+          <w:szCs w:val="24"/>
+        </w:rPr>
+        <w:t xml:space="preserve"> Esta estructura aloja a los registros calificados como facturas  considerados repetidos que se encontraron al momento de migrar la tabla maestra</w:t>
+      </w:r>
+      <w:r>
+        <w:rPr>
+          <w:rFonts w:ascii="Arial" w:hAnsi="Arial" w:cs="Arial"/>
+          <w:sz w:val="24"/>
+          <w:szCs w:val="24"/>
+        </w:rPr>
+        <w:t>.</w:t>
+      </w:r>
+    </w:p>
+    <w:p>
+      <w:pPr>
+        <w:rPr>
+          <w:rFonts w:ascii="Arial" w:hAnsi="Arial" w:cs="Arial"/>
+          <w:sz w:val="24"/>
+          <w:szCs w:val="24"/>
+        </w:rPr>
+      </w:pPr>
+      <w:proofErr w:type="gramStart"/>
+      <w:r>
+        <w:rPr>
+          <w:rFonts w:ascii="Arial" w:hAnsi="Arial" w:cs="Arial"/>
+          <w:b/>
+          <w:sz w:val="24"/>
+          <w:szCs w:val="24"/>
+        </w:rPr>
+        <w:t>FUNCIONALIDAD</w:t>
+      </w:r>
+      <w:r>
+        <w:rPr>
+          <w:rFonts w:ascii="Arial" w:hAnsi="Arial" w:cs="Arial"/>
+          <w:b/>
+          <w:sz w:val="24"/>
+          <w:szCs w:val="24"/>
+        </w:rPr>
+        <w:t xml:space="preserve"> :</w:t>
+      </w:r>
+      <w:proofErr w:type="gramEnd"/>
+      <w:r>
+        <w:rPr>
+          <w:rFonts w:ascii="Arial" w:hAnsi="Arial" w:cs="Arial"/>
+          <w:sz w:val="24"/>
+          <w:szCs w:val="24"/>
+        </w:rPr>
+        <w:t xml:space="preserve"> Contiene las funcionalidades disponibles en la aplicación, posee un identificador </w:t>
+      </w:r>
+      <w:proofErr w:type="spellStart"/>
+      <w:r>
+        <w:rPr>
+          <w:rFonts w:ascii="Arial" w:hAnsi="Arial" w:cs="Arial"/>
+          <w:sz w:val="24"/>
+          <w:szCs w:val="24"/>
+        </w:rPr>
+        <w:t>autoincremental</w:t>
+      </w:r>
+      <w:proofErr w:type="spellEnd"/>
+      <w:r>
+        <w:rPr>
+          <w:rFonts w:ascii="Arial" w:hAnsi="Arial" w:cs="Arial"/>
+          <w:sz w:val="24"/>
+          <w:szCs w:val="24"/>
+        </w:rPr>
+        <w:t>.</w:t>
+      </w:r>
+    </w:p>
+    <w:p>
+      <w:pPr>
+        <w:rPr>
+          <w:rFonts w:ascii="Arial" w:hAnsi="Arial" w:cs="Arial"/>
+          <w:sz w:val="24"/>
+          <w:szCs w:val="24"/>
+        </w:rPr>
+      </w:pPr>
+      <w:r>
+        <w:rPr>
+          <w:rFonts w:ascii="Arial" w:hAnsi="Arial" w:cs="Arial"/>
+          <w:b/>
+          <w:sz w:val="24"/>
+          <w:szCs w:val="24"/>
+        </w:rPr>
+        <w:t>FUNCIONALIDADXROL</w:t>
+      </w:r>
+      <w:r>
+        <w:rPr>
+          <w:rFonts w:ascii="Arial" w:hAnsi="Arial" w:cs="Arial"/>
+          <w:b/>
+          <w:sz w:val="24"/>
+          <w:szCs w:val="24"/>
+        </w:rPr>
+        <w:t>:</w:t>
+      </w:r>
+      <w:r>
+        <w:rPr>
+          <w:rFonts w:ascii="Arial" w:hAnsi="Arial" w:cs="Arial"/>
+          <w:sz w:val="24"/>
+          <w:szCs w:val="24"/>
+        </w:rPr>
+        <w:t xml:space="preserve"> Contiene las funcionalidades agrupadas por rol.</w:t>
+      </w:r>
+    </w:p>
+    <w:p>
+      <w:pPr>
+        <w:rPr>
+          <w:rFonts w:ascii="Arial" w:hAnsi="Arial" w:cs="Arial"/>
+          <w:sz w:val="24"/>
+          <w:szCs w:val="24"/>
+        </w:rPr>
+      </w:pPr>
+      <w:r>
+        <w:rPr>
+          <w:rFonts w:ascii="Arial" w:hAnsi="Arial" w:cs="Arial"/>
+          <w:b/>
+          <w:sz w:val="24"/>
+          <w:szCs w:val="24"/>
+        </w:rPr>
+        <w:t>HOJA_MENU</w:t>
+      </w:r>
+      <w:r>
+        <w:rPr>
+          <w:rFonts w:ascii="Arial" w:hAnsi="Arial" w:cs="Arial"/>
+          <w:b/>
+          <w:sz w:val="24"/>
+          <w:szCs w:val="24"/>
+        </w:rPr>
+        <w:t>:</w:t>
+      </w:r>
+      <w:r>
+        <w:rPr>
+          <w:rFonts w:ascii="Arial" w:hAnsi="Arial" w:cs="Arial"/>
+          <w:sz w:val="24"/>
+          <w:szCs w:val="24"/>
+        </w:rPr>
+        <w:t xml:space="preserve"> Contiene los textos a mostrar en los </w:t>
+      </w:r>
+      <w:proofErr w:type="spellStart"/>
+      <w:r>
+        <w:rPr>
+          <w:rFonts w:ascii="Arial" w:hAnsi="Arial" w:cs="Arial"/>
+          <w:sz w:val="24"/>
+          <w:szCs w:val="24"/>
+        </w:rPr>
+        <w:t>menus</w:t>
+      </w:r>
+      <w:proofErr w:type="spellEnd"/>
+      <w:r>
+        <w:rPr>
+          <w:rFonts w:ascii="Arial" w:hAnsi="Arial" w:cs="Arial"/>
+          <w:sz w:val="24"/>
+          <w:szCs w:val="24"/>
+        </w:rPr>
+        <w:t xml:space="preserve"> </w:t>
+      </w:r>
+      <w:proofErr w:type="spellStart"/>
+      <w:r>
+        <w:rPr>
+          <w:rFonts w:ascii="Arial" w:hAnsi="Arial" w:cs="Arial"/>
+          <w:sz w:val="24"/>
+          <w:szCs w:val="24"/>
+        </w:rPr>
+        <w:t>desplegrables</w:t>
+      </w:r>
+      <w:proofErr w:type="spellEnd"/>
+      <w:r>
+        <w:rPr>
+          <w:rFonts w:ascii="Arial" w:hAnsi="Arial" w:cs="Arial"/>
+          <w:sz w:val="24"/>
+          <w:szCs w:val="24"/>
+        </w:rPr>
+        <w:t>.</w:t>
+      </w:r>
+    </w:p>
+    <w:p>
+      <w:pPr>
+        <w:rPr>
+          <w:rFonts w:ascii="Arial" w:hAnsi="Arial" w:cs="Arial"/>
+          <w:sz w:val="24"/>
+          <w:szCs w:val="24"/>
+        </w:rPr>
+      </w:pPr>
+      <w:r>
+        <w:rPr>
+          <w:rFonts w:ascii="Arial" w:hAnsi="Arial" w:cs="Arial"/>
+          <w:b/>
+          <w:sz w:val="24"/>
+          <w:szCs w:val="24"/>
+        </w:rPr>
+        <w:t>ITEM_FACTURA</w:t>
+      </w:r>
+      <w:proofErr w:type="gramStart"/>
+      <w:r>
+        <w:rPr>
+          <w:rFonts w:ascii="Arial" w:hAnsi="Arial" w:cs="Arial"/>
+          <w:b/>
+          <w:sz w:val="24"/>
+          <w:szCs w:val="24"/>
+        </w:rPr>
+        <w:t>:</w:t>
+      </w:r>
+      <w:r>
+        <w:rPr>
+          <w:rFonts w:ascii="Arial" w:hAnsi="Arial" w:cs="Arial"/>
+          <w:sz w:val="24"/>
+          <w:szCs w:val="24"/>
+        </w:rPr>
+        <w:t xml:space="preserve">  Contiene</w:t>
+      </w:r>
+      <w:proofErr w:type="gramEnd"/>
+      <w:r>
+        <w:rPr>
+          <w:rFonts w:ascii="Arial" w:hAnsi="Arial" w:cs="Arial"/>
+          <w:sz w:val="24"/>
+          <w:szCs w:val="24"/>
+        </w:rPr>
+        <w:t xml:space="preserve"> el cuerpo de la factura conformado por los ítems de la misma se relaciona con la cabecera mediante el número de factura.  Los ítems son una referencia directa a los viajes registrados. </w:t>
+      </w:r>
+    </w:p>
+    <w:p>
+      <w:pPr>
+        <w:rPr>
+          <w:rFonts w:ascii="Arial" w:hAnsi="Arial" w:cs="Arial"/>
+          <w:sz w:val="24"/>
+          <w:szCs w:val="24"/>
+        </w:rPr>
+      </w:pPr>
+      <w:r>
+        <w:rPr>
+          <w:rFonts w:ascii="Arial" w:hAnsi="Arial" w:cs="Arial"/>
+          <w:b/>
+          <w:sz w:val="24"/>
+          <w:szCs w:val="24"/>
+        </w:rPr>
+        <w:t>ITEM_RENDICION</w:t>
+      </w:r>
+      <w:r>
+        <w:rPr>
+          <w:rFonts w:ascii="Arial" w:hAnsi="Arial" w:cs="Arial"/>
+          <w:b/>
+          <w:sz w:val="24"/>
+          <w:szCs w:val="24"/>
+        </w:rPr>
+        <w:t>:</w:t>
+      </w:r>
+      <w:r>
+        <w:rPr>
+          <w:rFonts w:ascii="Arial" w:hAnsi="Arial" w:cs="Arial"/>
+          <w:sz w:val="24"/>
+          <w:szCs w:val="24"/>
+        </w:rPr>
+        <w:t xml:space="preserve"> Contiene el cuerpo de la rendición conformado por los ítems de la misma se relaciona con la cabecera mediante el número de rendición.  Los ítems son una referencia directa a los viajes registrados.</w:t>
+      </w:r>
+    </w:p>
+    <w:p>
+      <w:pPr>
+        <w:rPr>
+          <w:rFonts w:ascii="Arial" w:hAnsi="Arial" w:cs="Arial"/>
+          <w:sz w:val="24"/>
+          <w:szCs w:val="24"/>
+        </w:rPr>
+      </w:pPr>
+      <w:r>
+        <w:rPr>
+          <w:rFonts w:ascii="Arial" w:hAnsi="Arial" w:cs="Arial"/>
+          <w:b/>
+          <w:sz w:val="24"/>
+          <w:szCs w:val="24"/>
+        </w:rPr>
+        <w:t>MARCA</w:t>
+      </w:r>
+      <w:r>
+        <w:rPr>
+          <w:rFonts w:ascii="Arial" w:hAnsi="Arial" w:cs="Arial"/>
+          <w:b/>
+          <w:sz w:val="24"/>
+          <w:szCs w:val="24"/>
+        </w:rPr>
+        <w:t xml:space="preserve">: </w:t>
+      </w:r>
+      <w:r>
+        <w:rPr>
+          <w:rFonts w:ascii="Arial" w:hAnsi="Arial" w:cs="Arial"/>
+          <w:sz w:val="24"/>
+          <w:szCs w:val="24"/>
+        </w:rPr>
+        <w:t xml:space="preserve">Contiene un identificador  </w:t>
+      </w:r>
+      <w:proofErr w:type="spellStart"/>
+      <w:r>
+        <w:rPr>
+          <w:rFonts w:ascii="Arial" w:hAnsi="Arial" w:cs="Arial"/>
+          <w:sz w:val="24"/>
+          <w:szCs w:val="24"/>
+        </w:rPr>
+        <w:t>autoincremental</w:t>
+      </w:r>
+      <w:proofErr w:type="spellEnd"/>
+      <w:r>
+        <w:rPr>
+          <w:rFonts w:ascii="Arial" w:hAnsi="Arial" w:cs="Arial"/>
+          <w:sz w:val="24"/>
+          <w:szCs w:val="24"/>
+        </w:rPr>
+        <w:t xml:space="preserve">  y el detalle de la marca.</w:t>
+      </w:r>
+    </w:p>
+    <w:p>
+      <w:pPr>
+        <w:rPr>
+          <w:rFonts w:ascii="Arial" w:hAnsi="Arial" w:cs="Arial"/>
+          <w:sz w:val="24"/>
+          <w:szCs w:val="24"/>
+        </w:rPr>
+      </w:pPr>
+      <w:r>
+        <w:rPr>
+          <w:rFonts w:ascii="Arial" w:hAnsi="Arial" w:cs="Arial"/>
+          <w:b/>
+          <w:sz w:val="24"/>
+          <w:szCs w:val="24"/>
+        </w:rPr>
+        <w:t>MARCA_MODELO</w:t>
+      </w:r>
+      <w:r>
+        <w:rPr>
+          <w:rFonts w:ascii="Arial" w:hAnsi="Arial" w:cs="Arial"/>
+          <w:b/>
+          <w:sz w:val="24"/>
+          <w:szCs w:val="24"/>
+        </w:rPr>
+        <w:t>:</w:t>
+      </w:r>
+      <w:r>
+        <w:rPr>
+          <w:rFonts w:ascii="Arial" w:hAnsi="Arial" w:cs="Arial"/>
+          <w:sz w:val="24"/>
+          <w:szCs w:val="24"/>
+        </w:rPr>
+        <w:t xml:space="preserve"> Contiene a los modelos agrupados por marca.</w:t>
+      </w:r>
+    </w:p>
+    <w:p>
+      <w:pPr>
+        <w:rPr>
+          <w:rFonts w:ascii="Arial" w:hAnsi="Arial" w:cs="Arial"/>
+          <w:sz w:val="24"/>
+          <w:szCs w:val="24"/>
+        </w:rPr>
+      </w:pPr>
+      <w:r>
+        <w:rPr>
+          <w:rFonts w:ascii="Arial" w:hAnsi="Arial" w:cs="Arial"/>
+          <w:b/>
+          <w:sz w:val="24"/>
+          <w:szCs w:val="24"/>
+        </w:rPr>
+        <w:t>MODELO</w:t>
+      </w:r>
+      <w:r>
+        <w:rPr>
+          <w:rFonts w:ascii="Arial" w:hAnsi="Arial" w:cs="Arial"/>
+          <w:b/>
+          <w:sz w:val="24"/>
+          <w:szCs w:val="24"/>
+        </w:rPr>
+        <w:t xml:space="preserve">: </w:t>
+      </w:r>
+      <w:r>
+        <w:rPr>
+          <w:rFonts w:ascii="Arial" w:hAnsi="Arial" w:cs="Arial"/>
+          <w:sz w:val="24"/>
+          <w:szCs w:val="24"/>
+        </w:rPr>
+        <w:t xml:space="preserve">Contiene un identificador  </w:t>
+      </w:r>
+      <w:proofErr w:type="spellStart"/>
+      <w:r>
+        <w:rPr>
+          <w:rFonts w:ascii="Arial" w:hAnsi="Arial" w:cs="Arial"/>
+          <w:sz w:val="24"/>
+          <w:szCs w:val="24"/>
+        </w:rPr>
+        <w:t>autoincremental</w:t>
+      </w:r>
+      <w:proofErr w:type="spellEnd"/>
+      <w:r>
+        <w:rPr>
+          <w:rFonts w:ascii="Arial" w:hAnsi="Arial" w:cs="Arial"/>
+          <w:sz w:val="24"/>
+          <w:szCs w:val="24"/>
+        </w:rPr>
+        <w:t xml:space="preserve">  y el detalle del modelo.</w:t>
+      </w:r>
+    </w:p>
+    <w:p>
+      <w:pPr>
+        <w:rPr>
+          <w:rFonts w:ascii="Arial" w:hAnsi="Arial" w:cs="Arial"/>
+          <w:sz w:val="24"/>
+          <w:szCs w:val="24"/>
+        </w:rPr>
+      </w:pPr>
+      <w:r>
+        <w:rPr>
+          <w:rFonts w:ascii="Arial" w:hAnsi="Arial" w:cs="Arial"/>
+          <w:b/>
+          <w:sz w:val="24"/>
+          <w:szCs w:val="24"/>
+        </w:rPr>
+        <w:t>PERSONA</w:t>
+      </w:r>
+      <w:r>
+        <w:rPr>
+          <w:rFonts w:ascii="Arial" w:hAnsi="Arial" w:cs="Arial"/>
+          <w:b/>
+          <w:sz w:val="24"/>
+          <w:szCs w:val="24"/>
+        </w:rPr>
+        <w:t>:</w:t>
+      </w:r>
+      <w:r>
+        <w:rPr>
+          <w:rFonts w:ascii="Arial" w:hAnsi="Arial" w:cs="Arial"/>
+          <w:sz w:val="24"/>
+          <w:szCs w:val="24"/>
+        </w:rPr>
+        <w:t xml:space="preserve"> Contiene los datos personales  de los choferes y clientes. Tiene un identi</w:t>
+      </w:r>
+      <w:r>
+        <w:rPr>
+          <w:rFonts w:ascii="Arial" w:hAnsi="Arial" w:cs="Arial"/>
+          <w:sz w:val="24"/>
+          <w:szCs w:val="24"/>
+        </w:rPr>
+        <w:t>fi</w:t>
+      </w:r>
+      <w:r>
+        <w:rPr>
+          <w:rFonts w:ascii="Arial" w:hAnsi="Arial" w:cs="Arial"/>
+          <w:sz w:val="24"/>
+          <w:szCs w:val="24"/>
+        </w:rPr>
+        <w:t xml:space="preserve">cador </w:t>
+      </w:r>
+      <w:proofErr w:type="spellStart"/>
+      <w:r>
+        <w:rPr>
+          <w:rFonts w:ascii="Arial" w:hAnsi="Arial" w:cs="Arial"/>
+          <w:sz w:val="24"/>
+          <w:szCs w:val="24"/>
+        </w:rPr>
+        <w:t>autoincremental</w:t>
+      </w:r>
+      <w:proofErr w:type="spellEnd"/>
+      <w:r>
+        <w:rPr>
+          <w:rFonts w:ascii="Arial" w:hAnsi="Arial" w:cs="Arial"/>
+          <w:sz w:val="24"/>
+          <w:szCs w:val="24"/>
+        </w:rPr>
+        <w:t>.</w:t>
+      </w:r>
+    </w:p>
+    <w:p>
+      <w:pPr>
+        <w:rPr>
+          <w:rFonts w:ascii="Arial" w:hAnsi="Arial" w:cs="Arial"/>
+          <w:sz w:val="24"/>
+          <w:szCs w:val="24"/>
+        </w:rPr>
+      </w:pPr>
+      <w:r>
+        <w:rPr>
+          <w:rFonts w:ascii="Arial" w:hAnsi="Arial" w:cs="Arial"/>
+          <w:b/>
+          <w:sz w:val="24"/>
+          <w:szCs w:val="24"/>
+        </w:rPr>
+        <w:t>RAMA_MENU</w:t>
+      </w:r>
+      <w:r>
+        <w:rPr>
+          <w:rFonts w:ascii="Arial" w:hAnsi="Arial" w:cs="Arial"/>
+          <w:b/>
+          <w:sz w:val="24"/>
+          <w:szCs w:val="24"/>
+        </w:rPr>
+        <w:t>:</w:t>
+      </w:r>
+      <w:r>
+        <w:rPr>
+          <w:rFonts w:ascii="Arial" w:hAnsi="Arial" w:cs="Arial"/>
+          <w:sz w:val="24"/>
+          <w:szCs w:val="24"/>
+        </w:rPr>
+        <w:t xml:space="preserve"> Contiene los textos a mostrar en los </w:t>
+      </w:r>
+      <w:proofErr w:type="spellStart"/>
+      <w:r>
+        <w:rPr>
+          <w:rFonts w:ascii="Arial" w:hAnsi="Arial" w:cs="Arial"/>
+          <w:sz w:val="24"/>
+          <w:szCs w:val="24"/>
+        </w:rPr>
+        <w:t>menus</w:t>
+      </w:r>
+      <w:proofErr w:type="spellEnd"/>
+      <w:r>
+        <w:rPr>
+          <w:rFonts w:ascii="Arial" w:hAnsi="Arial" w:cs="Arial"/>
+          <w:sz w:val="24"/>
+          <w:szCs w:val="24"/>
+        </w:rPr>
+        <w:t xml:space="preserve"> </w:t>
+      </w:r>
+      <w:proofErr w:type="spellStart"/>
+      <w:r>
+        <w:rPr>
+          <w:rFonts w:ascii="Arial" w:hAnsi="Arial" w:cs="Arial"/>
+          <w:sz w:val="24"/>
+          <w:szCs w:val="24"/>
+        </w:rPr>
+        <w:t>desplegrables</w:t>
+      </w:r>
+      <w:proofErr w:type="spellEnd"/>
+      <w:r>
+        <w:rPr>
+          <w:rFonts w:ascii="Arial" w:hAnsi="Arial" w:cs="Arial"/>
+          <w:sz w:val="24"/>
+          <w:szCs w:val="24"/>
+        </w:rPr>
+        <w:t xml:space="preserve"> de tipo rama.</w:t>
+      </w:r>
+    </w:p>
+    <w:p>
+      <w:pPr>
+        <w:rPr>
+          <w:rFonts w:ascii="Arial" w:hAnsi="Arial" w:cs="Arial"/>
+          <w:sz w:val="24"/>
+          <w:szCs w:val="24"/>
+        </w:rPr>
+      </w:pPr>
+      <w:r>
+        <w:rPr>
+          <w:rFonts w:ascii="Arial" w:hAnsi="Arial" w:cs="Arial"/>
+          <w:b/>
+          <w:sz w:val="24"/>
+          <w:szCs w:val="24"/>
+        </w:rPr>
+        <w:t>RENDICION_REP</w:t>
+      </w:r>
+      <w:r>
+        <w:rPr>
+          <w:rFonts w:ascii="Arial" w:hAnsi="Arial" w:cs="Arial"/>
+          <w:b/>
+          <w:sz w:val="24"/>
+          <w:szCs w:val="24"/>
+        </w:rPr>
+        <w:t>:</w:t>
+      </w:r>
+      <w:r>
+        <w:rPr>
+          <w:rFonts w:ascii="Arial" w:hAnsi="Arial" w:cs="Arial"/>
+          <w:sz w:val="24"/>
+          <w:szCs w:val="24"/>
+        </w:rPr>
+        <w:t xml:space="preserve"> Esta estructura aloja a los registros calificados como rendiciones  considerados repetidos que se encontraron al momento de migrar la tabla maestra.</w:t>
+      </w:r>
+    </w:p>
+    <w:p>
+      <w:pPr>
+        <w:rPr>
+          <w:rFonts w:ascii="Arial" w:hAnsi="Arial" w:cs="Arial"/>
+          <w:sz w:val="24"/>
+          <w:szCs w:val="24"/>
+        </w:rPr>
+      </w:pPr>
+      <w:r>
+        <w:rPr>
+          <w:rFonts w:ascii="Arial" w:hAnsi="Arial" w:cs="Arial"/>
+          <w:b/>
+          <w:sz w:val="24"/>
+          <w:szCs w:val="24"/>
+        </w:rPr>
+        <w:t>ROL</w:t>
+      </w:r>
+      <w:r>
+        <w:rPr>
+          <w:rFonts w:ascii="Arial" w:hAnsi="Arial" w:cs="Arial"/>
+          <w:b/>
+          <w:sz w:val="24"/>
+          <w:szCs w:val="24"/>
+        </w:rPr>
+        <w:t>:</w:t>
+      </w:r>
+      <w:r>
+        <w:rPr>
+          <w:rFonts w:ascii="Arial" w:hAnsi="Arial" w:cs="Arial"/>
+          <w:sz w:val="24"/>
+          <w:szCs w:val="24"/>
+        </w:rPr>
+        <w:t xml:space="preserve"> Contiene un identificador </w:t>
+      </w:r>
+      <w:proofErr w:type="spellStart"/>
+      <w:r>
+        <w:rPr>
+          <w:rFonts w:ascii="Arial" w:hAnsi="Arial" w:cs="Arial"/>
+          <w:sz w:val="24"/>
+          <w:szCs w:val="24"/>
+        </w:rPr>
+        <w:t>autoincremental</w:t>
+      </w:r>
+      <w:proofErr w:type="spellEnd"/>
+      <w:r>
+        <w:rPr>
+          <w:rFonts w:ascii="Arial" w:hAnsi="Arial" w:cs="Arial"/>
+          <w:sz w:val="24"/>
+          <w:szCs w:val="24"/>
+        </w:rPr>
+        <w:t xml:space="preserve"> y el detalle de los roles disponibles para navegar la aplicación.</w:t>
+      </w:r>
+    </w:p>
+    <w:p>
+      <w:pPr>
+        <w:rPr>
+          <w:rFonts w:ascii="Arial" w:hAnsi="Arial" w:cs="Arial"/>
+          <w:sz w:val="24"/>
+          <w:szCs w:val="24"/>
+        </w:rPr>
+      </w:pPr>
+      <w:r>
+        <w:rPr>
+          <w:rFonts w:ascii="Arial" w:hAnsi="Arial" w:cs="Arial"/>
+          <w:b/>
+          <w:sz w:val="24"/>
+          <w:szCs w:val="24"/>
+        </w:rPr>
+        <w:t>TURNO</w:t>
+      </w:r>
+      <w:proofErr w:type="gramStart"/>
+      <w:r>
+        <w:rPr>
+          <w:rFonts w:ascii="Arial" w:hAnsi="Arial" w:cs="Arial"/>
+          <w:b/>
+          <w:sz w:val="24"/>
+          <w:szCs w:val="24"/>
+        </w:rPr>
+        <w:t>:</w:t>
+      </w:r>
+      <w:r>
+        <w:rPr>
+          <w:rFonts w:ascii="Arial" w:hAnsi="Arial" w:cs="Arial"/>
+          <w:sz w:val="24"/>
+          <w:szCs w:val="24"/>
+        </w:rPr>
+        <w:t xml:space="preserve"> </w:t>
+      </w:r>
+      <w:r>
+        <w:rPr>
+          <w:rFonts w:ascii="Arial" w:hAnsi="Arial" w:cs="Arial"/>
+          <w:sz w:val="24"/>
+          <w:szCs w:val="24"/>
+        </w:rPr>
+        <w:t xml:space="preserve"> Contiene</w:t>
+      </w:r>
+      <w:proofErr w:type="gramEnd"/>
+      <w:r>
+        <w:rPr>
+          <w:rFonts w:ascii="Arial" w:hAnsi="Arial" w:cs="Arial"/>
+          <w:sz w:val="24"/>
+          <w:szCs w:val="24"/>
+        </w:rPr>
+        <w:t xml:space="preserve"> la información referente a los turnos, su hora de inicio y fin, descripción,  precio base, valor </w:t>
+      </w:r>
+      <w:r>
+        <w:rPr>
+          <w:rFonts w:ascii="Arial" w:hAnsi="Arial" w:cs="Arial"/>
+          <w:sz w:val="24"/>
+          <w:szCs w:val="24"/>
+        </w:rPr>
+        <w:t>kilómetro</w:t>
+      </w:r>
+      <w:r>
+        <w:rPr>
+          <w:rFonts w:ascii="Arial" w:hAnsi="Arial" w:cs="Arial"/>
+          <w:sz w:val="24"/>
+          <w:szCs w:val="24"/>
+        </w:rPr>
+        <w:t xml:space="preserve">, posee un campo bit que indica que si el turno esta </w:t>
+      </w:r>
+      <w:proofErr w:type="spellStart"/>
+      <w:r>
+        <w:rPr>
+          <w:rFonts w:ascii="Arial" w:hAnsi="Arial" w:cs="Arial"/>
+          <w:sz w:val="24"/>
+          <w:szCs w:val="24"/>
+        </w:rPr>
+        <w:t>habiltiado</w:t>
+      </w:r>
+      <w:proofErr w:type="spellEnd"/>
+      <w:r>
+        <w:rPr>
+          <w:rFonts w:ascii="Arial" w:hAnsi="Arial" w:cs="Arial"/>
+          <w:sz w:val="24"/>
+          <w:szCs w:val="24"/>
+        </w:rPr>
+        <w:t xml:space="preserve"> cuando está en 1 y en 0 cuando no lo está.  Su i</w:t>
+      </w:r>
+      <w:r>
+        <w:rPr>
+          <w:rFonts w:ascii="Arial" w:hAnsi="Arial" w:cs="Arial"/>
+          <w:sz w:val="24"/>
+          <w:szCs w:val="24"/>
+        </w:rPr>
+        <w:t xml:space="preserve">dentificador es </w:t>
+      </w:r>
+      <w:proofErr w:type="spellStart"/>
+      <w:r>
+        <w:rPr>
+          <w:rFonts w:ascii="Arial" w:hAnsi="Arial" w:cs="Arial"/>
+          <w:sz w:val="24"/>
+          <w:szCs w:val="24"/>
+        </w:rPr>
+        <w:t>autoincremental</w:t>
+      </w:r>
+      <w:proofErr w:type="spellEnd"/>
+      <w:r>
+        <w:rPr>
+          <w:rFonts w:ascii="Arial" w:hAnsi="Arial" w:cs="Arial"/>
+          <w:sz w:val="24"/>
+          <w:szCs w:val="24"/>
+        </w:rPr>
+        <w:t>, por defecto cualquier turno dado de alta está habilitado.</w:t>
+      </w:r>
+      <w:bookmarkStart w:id="0" w:name="_GoBack"/>
+      <w:bookmarkEnd w:id="0"/>
+    </w:p>
+    <w:p>
+      <w:pPr>
+        <w:rPr>
+          <w:rFonts w:ascii="Arial" w:hAnsi="Arial" w:cs="Arial"/>
+          <w:sz w:val="24"/>
+          <w:szCs w:val="24"/>
+        </w:rPr>
+      </w:pPr>
+      <w:r>
+        <w:rPr>
+          <w:rFonts w:ascii="Arial" w:hAnsi="Arial" w:cs="Arial"/>
+          <w:b/>
+          <w:sz w:val="24"/>
+          <w:szCs w:val="24"/>
+        </w:rPr>
+        <w:t>UNIDAD_</w:t>
+      </w:r>
+      <w:proofErr w:type="gramStart"/>
+      <w:r>
+        <w:rPr>
+          <w:rFonts w:ascii="Arial" w:hAnsi="Arial" w:cs="Arial"/>
+          <w:b/>
+          <w:sz w:val="24"/>
+          <w:szCs w:val="24"/>
+        </w:rPr>
+        <w:t>DISPONIBLE</w:t>
+      </w:r>
+      <w:r>
+        <w:rPr>
+          <w:rFonts w:ascii="Arial" w:hAnsi="Arial" w:cs="Arial"/>
+          <w:b/>
+          <w:sz w:val="24"/>
+          <w:szCs w:val="24"/>
+        </w:rPr>
+        <w:t xml:space="preserve"> :</w:t>
+      </w:r>
+      <w:proofErr w:type="gramEnd"/>
+      <w:r>
+        <w:rPr>
+          <w:rFonts w:ascii="Arial" w:hAnsi="Arial" w:cs="Arial"/>
+          <w:sz w:val="24"/>
+          <w:szCs w:val="24"/>
+        </w:rPr>
+        <w:t xml:space="preserve"> Contiene la combinación de auto, turno y chofer, que forman una unidad disponible entre </w:t>
+      </w:r>
+      <w:proofErr w:type="spellStart"/>
+      <w:r>
+        <w:rPr>
+          <w:rFonts w:ascii="Arial" w:hAnsi="Arial" w:cs="Arial"/>
+          <w:sz w:val="24"/>
+          <w:szCs w:val="24"/>
+        </w:rPr>
+        <w:t>si</w:t>
+      </w:r>
+      <w:proofErr w:type="spellEnd"/>
+      <w:r>
+        <w:rPr>
+          <w:rFonts w:ascii="Arial" w:hAnsi="Arial" w:cs="Arial"/>
+          <w:sz w:val="24"/>
+          <w:szCs w:val="24"/>
+        </w:rPr>
+        <w:t xml:space="preserve">. La combinación funciona como </w:t>
+      </w:r>
+      <w:proofErr w:type="gramStart"/>
+      <w:r>
+        <w:rPr>
+          <w:rFonts w:ascii="Arial" w:hAnsi="Arial" w:cs="Arial"/>
+          <w:sz w:val="24"/>
+          <w:szCs w:val="24"/>
+        </w:rPr>
+        <w:t>identificador</w:t>
+      </w:r>
+      <w:proofErr w:type="gramEnd"/>
+      <w:r>
+        <w:rPr>
+          <w:rFonts w:ascii="Arial" w:hAnsi="Arial" w:cs="Arial"/>
+          <w:sz w:val="24"/>
+          <w:szCs w:val="24"/>
+        </w:rPr>
+        <w:t>.</w:t>
+      </w:r>
+    </w:p>
+    <w:p>
+      <w:pPr>
+        <w:rPr>
+          <w:rFonts w:ascii="Arial" w:hAnsi="Arial" w:cs="Arial"/>
+          <w:sz w:val="24"/>
+          <w:szCs w:val="24"/>
+        </w:rPr>
+      </w:pPr>
+      <w:r>
+        <w:rPr>
+          <w:rFonts w:ascii="Arial" w:hAnsi="Arial" w:cs="Arial"/>
+          <w:b/>
+          <w:sz w:val="24"/>
+          <w:szCs w:val="24"/>
+        </w:rPr>
         <w:lastRenderedPageBreak/>
-        <w:t>FACTURA_</w:t>
-      </w:r>
-      <w:proofErr w:type="gramStart"/>
+        <w:t>USUARIO</w:t>
+      </w:r>
       <w:r>
         <w:rPr>
           <w:rFonts w:ascii="Arial" w:hAnsi="Arial" w:cs="Arial"/>
@@ -3907,114 +4823,6 @@
           <w:sz w:val="24"/>
           <w:szCs w:val="24"/>
         </w:rPr>
-        <w:t>REP</w:t>
-      </w:r>
-      <w:r>
-        <w:rPr>
-          <w:rFonts w:ascii="Arial" w:hAnsi="Arial" w:cs="Arial"/>
-          <w:b/>
-          <w:sz w:val="24"/>
-          <w:szCs w:val="24"/>
-        </w:rPr>
-        <w:t xml:space="preserve"> :</w:t>
-      </w:r>
-      <w:proofErr w:type="gramEnd"/>
-      <w:r>
-        <w:rPr>
-          <w:rFonts w:ascii="Arial" w:hAnsi="Arial" w:cs="Arial"/>
-          <w:sz w:val="24"/>
-          <w:szCs w:val="24"/>
-        </w:rPr>
-        <w:t xml:space="preserve"> Esta estructura aloja a los registros calificados como facturas  considerados repetidos que se encontraron al momento de migrar la tabla maestra</w:t>
-      </w:r>
-      <w:r>
-        <w:rPr>
-          <w:rFonts w:ascii="Arial" w:hAnsi="Arial" w:cs="Arial"/>
-          <w:sz w:val="24"/>
-          <w:szCs w:val="24"/>
-        </w:rPr>
-        <w:t>.</w:t>
-      </w:r>
-    </w:p>
-    <w:p>
-      <w:pPr>
-        <w:rPr>
-          <w:rFonts w:ascii="Arial" w:hAnsi="Arial" w:cs="Arial"/>
-          <w:sz w:val="24"/>
-          <w:szCs w:val="24"/>
-        </w:rPr>
-      </w:pPr>
-      <w:proofErr w:type="gramStart"/>
-      <w:r>
-        <w:rPr>
-          <w:rFonts w:ascii="Arial" w:hAnsi="Arial" w:cs="Arial"/>
-          <w:b/>
-          <w:sz w:val="24"/>
-          <w:szCs w:val="24"/>
-        </w:rPr>
-        <w:t>FUNCIONALIDAD</w:t>
-      </w:r>
-      <w:r>
-        <w:rPr>
-          <w:rFonts w:ascii="Arial" w:hAnsi="Arial" w:cs="Arial"/>
-          <w:b/>
-          <w:sz w:val="24"/>
-          <w:szCs w:val="24"/>
-        </w:rPr>
-        <w:t xml:space="preserve"> :</w:t>
-      </w:r>
-      <w:proofErr w:type="gramEnd"/>
-      <w:r>
-        <w:rPr>
-          <w:rFonts w:ascii="Arial" w:hAnsi="Arial" w:cs="Arial"/>
-          <w:sz w:val="24"/>
-          <w:szCs w:val="24"/>
-        </w:rPr>
-        <w:t xml:space="preserve"> Contiene las funcionalidades disponibles en la aplicación, posee un identificador </w:t>
-      </w:r>
-      <w:proofErr w:type="spellStart"/>
-      <w:r>
-        <w:rPr>
-          <w:rFonts w:ascii="Arial" w:hAnsi="Arial" w:cs="Arial"/>
-          <w:sz w:val="24"/>
-          <w:szCs w:val="24"/>
-        </w:rPr>
-        <w:t>autoincremental</w:t>
-      </w:r>
-      <w:proofErr w:type="spellEnd"/>
-      <w:r>
-        <w:rPr>
-          <w:rFonts w:ascii="Arial" w:hAnsi="Arial" w:cs="Arial"/>
-          <w:sz w:val="24"/>
-          <w:szCs w:val="24"/>
-        </w:rPr>
-        <w:t>.</w:t>
-      </w:r>
-    </w:p>
-    <w:p>
-      <w:pPr>
-        <w:rPr>
-          <w:rFonts w:ascii="Arial" w:hAnsi="Arial" w:cs="Arial"/>
-          <w:sz w:val="24"/>
-          <w:szCs w:val="24"/>
-        </w:rPr>
-      </w:pPr>
-      <w:r>
-        <w:rPr>
-          <w:rFonts w:ascii="Arial" w:hAnsi="Arial" w:cs="Arial"/>
-          <w:b/>
-          <w:sz w:val="24"/>
-          <w:szCs w:val="24"/>
-        </w:rPr>
-        <w:t>FUNCIONALIDADXROL</w:t>
-      </w:r>
-      <w:r>
-        <w:rPr>
-          <w:rFonts w:ascii="Arial" w:hAnsi="Arial" w:cs="Arial"/>
-          <w:b/>
-          <w:sz w:val="24"/>
-          <w:szCs w:val="24"/>
-        </w:rPr>
         <w:t>:</w:t>
       </w:r>
       <w:r>
@@ -4023,758 +4831,7 @@
           <w:sz w:val="24"/>
           <w:szCs w:val="24"/>
         </w:rPr>
-        <w:t xml:space="preserve"> Contiene las funcionalidades agrupadas por rol.</w:t>
-      </w:r>
-    </w:p>
-    <w:p>
-      <w:pPr>
-        <w:rPr>
-          <w:rFonts w:ascii="Arial" w:hAnsi="Arial" w:cs="Arial"/>
-          <w:sz w:val="24"/>
-          <w:szCs w:val="24"/>
-        </w:rPr>
-      </w:pPr>
-      <w:r>
-        <w:rPr>
-          <w:rFonts w:ascii="Arial" w:hAnsi="Arial" w:cs="Arial"/>
-          <w:b/>
-          <w:sz w:val="24"/>
-          <w:szCs w:val="24"/>
-        </w:rPr>
-        <w:t>HOJA_MENU</w:t>
-      </w:r>
-      <w:r>
-        <w:rPr>
-          <w:rFonts w:ascii="Arial" w:hAnsi="Arial" w:cs="Arial"/>
-          <w:b/>
-          <w:sz w:val="24"/>
-          <w:szCs w:val="24"/>
-        </w:rPr>
-        <w:t>:</w:t>
-      </w:r>
-      <w:r>
-        <w:rPr>
-          <w:rFonts w:ascii="Arial" w:hAnsi="Arial" w:cs="Arial"/>
-          <w:sz w:val="24"/>
-          <w:szCs w:val="24"/>
-        </w:rPr>
-        <w:t xml:space="preserve"> Contiene los textos a mostrar en los </w:t>
-      </w:r>
-      <w:proofErr w:type="spellStart"/>
-      <w:r>
-        <w:rPr>
-          <w:rFonts w:ascii="Arial" w:hAnsi="Arial" w:cs="Arial"/>
-          <w:sz w:val="24"/>
-          <w:szCs w:val="24"/>
-        </w:rPr>
-        <w:t>menus</w:t>
-      </w:r>
-      <w:proofErr w:type="spellEnd"/>
-      <w:r>
-        <w:rPr>
-          <w:rFonts w:ascii="Arial" w:hAnsi="Arial" w:cs="Arial"/>
-          <w:sz w:val="24"/>
-          <w:szCs w:val="24"/>
-        </w:rPr>
-        <w:t xml:space="preserve"> </w:t>
-      </w:r>
-      <w:proofErr w:type="spellStart"/>
-      <w:r>
-        <w:rPr>
-          <w:rFonts w:ascii="Arial" w:hAnsi="Arial" w:cs="Arial"/>
-          <w:sz w:val="24"/>
-          <w:szCs w:val="24"/>
-        </w:rPr>
-        <w:t>desplegrables</w:t>
-      </w:r>
-      <w:proofErr w:type="spellEnd"/>
-      <w:r>
-        <w:rPr>
-          <w:rFonts w:ascii="Arial" w:hAnsi="Arial" w:cs="Arial"/>
-          <w:sz w:val="24"/>
-          <w:szCs w:val="24"/>
-        </w:rPr>
-        <w:t>.</w:t>
-      </w:r>
-    </w:p>
-    <w:p>
-      <w:pPr>
-        <w:rPr>
-          <w:rFonts w:ascii="Arial" w:hAnsi="Arial" w:cs="Arial"/>
-          <w:sz w:val="24"/>
-          <w:szCs w:val="24"/>
-        </w:rPr>
-      </w:pPr>
-      <w:r>
-        <w:rPr>
-          <w:rFonts w:ascii="Arial" w:hAnsi="Arial" w:cs="Arial"/>
-          <w:b/>
-          <w:sz w:val="24"/>
-          <w:szCs w:val="24"/>
-        </w:rPr>
-        <w:t>ITEM_FACTURA</w:t>
-      </w:r>
-      <w:proofErr w:type="gramStart"/>
-      <w:r>
-        <w:rPr>
-          <w:rFonts w:ascii="Arial" w:hAnsi="Arial" w:cs="Arial"/>
-          <w:b/>
-          <w:sz w:val="24"/>
-          <w:szCs w:val="24"/>
-        </w:rPr>
-        <w:t>:</w:t>
-      </w:r>
-      <w:r>
-        <w:rPr>
-          <w:rFonts w:ascii="Arial" w:hAnsi="Arial" w:cs="Arial"/>
-          <w:sz w:val="24"/>
-          <w:szCs w:val="24"/>
-        </w:rPr>
-        <w:t xml:space="preserve">  Contiene</w:t>
-      </w:r>
-      <w:proofErr w:type="gramEnd"/>
-      <w:r>
-        <w:rPr>
-          <w:rFonts w:ascii="Arial" w:hAnsi="Arial" w:cs="Arial"/>
-          <w:sz w:val="24"/>
-          <w:szCs w:val="24"/>
-        </w:rPr>
-        <w:t xml:space="preserve"> el cuerpo de la factura conformado por los ítems de la misma se relaciona con la cabecera mediante el número de factura.  Los ítems son una referencia directa a los viajes registrados. </w:t>
-      </w:r>
-    </w:p>
-    <w:p>
-      <w:pPr>
-        <w:rPr>
-          <w:rFonts w:ascii="Arial" w:hAnsi="Arial" w:cs="Arial"/>
-          <w:sz w:val="24"/>
-          <w:szCs w:val="24"/>
-        </w:rPr>
-      </w:pPr>
-      <w:r>
-        <w:rPr>
-          <w:rFonts w:ascii="Arial" w:hAnsi="Arial" w:cs="Arial"/>
-          <w:b/>
-          <w:sz w:val="24"/>
-          <w:szCs w:val="24"/>
-        </w:rPr>
-        <w:t>ITEM_RENDICION</w:t>
-      </w:r>
-      <w:r>
-        <w:rPr>
-          <w:rFonts w:ascii="Arial" w:hAnsi="Arial" w:cs="Arial"/>
-          <w:b/>
-          <w:sz w:val="24"/>
-          <w:szCs w:val="24"/>
-        </w:rPr>
-        <w:t>:</w:t>
-      </w:r>
-      <w:r>
-        <w:rPr>
-          <w:rFonts w:ascii="Arial" w:hAnsi="Arial" w:cs="Arial"/>
-          <w:sz w:val="24"/>
-          <w:szCs w:val="24"/>
-        </w:rPr>
-        <w:t xml:space="preserve"> Contiene el cuerpo de la rendición conformado por los ítems de la misma se relaciona con la cabecera mediante el número de rendición.  Los ítems son una referencia directa a los viajes registrados.</w:t>
-      </w:r>
-    </w:p>
-    <w:p>
-      <w:pPr>
-        <w:rPr>
-          <w:rFonts w:ascii="Arial" w:hAnsi="Arial" w:cs="Arial"/>
-          <w:sz w:val="24"/>
-          <w:szCs w:val="24"/>
-        </w:rPr>
-      </w:pPr>
-      <w:r>
-        <w:rPr>
-          <w:rFonts w:ascii="Arial" w:hAnsi="Arial" w:cs="Arial"/>
-          <w:b/>
-          <w:sz w:val="24"/>
-          <w:szCs w:val="24"/>
-        </w:rPr>
-        <w:t>MARCA</w:t>
-      </w:r>
-      <w:r>
-        <w:rPr>
-          <w:rFonts w:ascii="Arial" w:hAnsi="Arial" w:cs="Arial"/>
-          <w:b/>
-          <w:sz w:val="24"/>
-          <w:szCs w:val="24"/>
-        </w:rPr>
-        <w:t xml:space="preserve">: </w:t>
-      </w:r>
-      <w:r>
-        <w:rPr>
-          <w:rFonts w:ascii="Arial" w:hAnsi="Arial" w:cs="Arial"/>
-          <w:sz w:val="24"/>
-          <w:szCs w:val="24"/>
-        </w:rPr>
-        <w:t xml:space="preserve">Contiene un identificador  </w:t>
-      </w:r>
-      <w:proofErr w:type="spellStart"/>
-      <w:r>
-        <w:rPr>
-          <w:rFonts w:ascii="Arial" w:hAnsi="Arial" w:cs="Arial"/>
-          <w:sz w:val="24"/>
-          <w:szCs w:val="24"/>
-        </w:rPr>
-        <w:t>autoincremental</w:t>
-      </w:r>
-      <w:proofErr w:type="spellEnd"/>
-      <w:r>
-        <w:rPr>
-          <w:rFonts w:ascii="Arial" w:hAnsi="Arial" w:cs="Arial"/>
-          <w:sz w:val="24"/>
-          <w:szCs w:val="24"/>
-        </w:rPr>
-        <w:t xml:space="preserve">  y el detalle de la marca.</w:t>
-      </w:r>
-    </w:p>
-    <w:p>
-      <w:pPr>
-        <w:rPr>
-          <w:rFonts w:ascii="Arial" w:hAnsi="Arial" w:cs="Arial"/>
-          <w:sz w:val="24"/>
-          <w:szCs w:val="24"/>
-        </w:rPr>
-      </w:pPr>
-      <w:r>
-        <w:rPr>
-          <w:rFonts w:ascii="Arial" w:hAnsi="Arial" w:cs="Arial"/>
-          <w:b/>
-          <w:sz w:val="24"/>
-          <w:szCs w:val="24"/>
-        </w:rPr>
-        <w:t>MARCA_MODELO</w:t>
-      </w:r>
-      <w:r>
-        <w:rPr>
-          <w:rFonts w:ascii="Arial" w:hAnsi="Arial" w:cs="Arial"/>
-          <w:b/>
-          <w:sz w:val="24"/>
-          <w:szCs w:val="24"/>
-        </w:rPr>
-        <w:t>:</w:t>
-      </w:r>
-      <w:r>
-        <w:rPr>
-          <w:rFonts w:ascii="Arial" w:hAnsi="Arial" w:cs="Arial"/>
-          <w:sz w:val="24"/>
-          <w:szCs w:val="24"/>
-        </w:rPr>
-        <w:t xml:space="preserve"> Contiene a los modelos agrupados por marca.</w:t>
-      </w:r>
-    </w:p>
-    <w:p>
-      <w:pPr>
-        <w:rPr>
-          <w:rFonts w:ascii="Arial" w:hAnsi="Arial" w:cs="Arial"/>
-          <w:sz w:val="24"/>
-          <w:szCs w:val="24"/>
-        </w:rPr>
-      </w:pPr>
-      <w:r>
-        <w:rPr>
-          <w:rFonts w:ascii="Arial" w:hAnsi="Arial" w:cs="Arial"/>
-          <w:b/>
-          <w:sz w:val="24"/>
-          <w:szCs w:val="24"/>
-        </w:rPr>
-        <w:t>MODELO</w:t>
-      </w:r>
-      <w:r>
-        <w:rPr>
-          <w:rFonts w:ascii="Arial" w:hAnsi="Arial" w:cs="Arial"/>
-          <w:b/>
-          <w:sz w:val="24"/>
-          <w:szCs w:val="24"/>
-        </w:rPr>
-        <w:t xml:space="preserve">: </w:t>
-      </w:r>
-      <w:r>
-        <w:rPr>
-          <w:rFonts w:ascii="Arial" w:hAnsi="Arial" w:cs="Arial"/>
-          <w:sz w:val="24"/>
-          <w:szCs w:val="24"/>
-        </w:rPr>
-        <w:t xml:space="preserve">Contiene un identificador  </w:t>
-      </w:r>
-      <w:proofErr w:type="spellStart"/>
-      <w:r>
-        <w:rPr>
-          <w:rFonts w:ascii="Arial" w:hAnsi="Arial" w:cs="Arial"/>
-          <w:sz w:val="24"/>
-          <w:szCs w:val="24"/>
-        </w:rPr>
-        <w:t>autoincremental</w:t>
-      </w:r>
-      <w:proofErr w:type="spellEnd"/>
-      <w:r>
-        <w:rPr>
-          <w:rFonts w:ascii="Arial" w:hAnsi="Arial" w:cs="Arial"/>
-          <w:sz w:val="24"/>
-          <w:szCs w:val="24"/>
-        </w:rPr>
-        <w:t xml:space="preserve">  y el detalle del modelo.</w:t>
-      </w:r>
-    </w:p>
-    <w:p>
-      <w:pPr>
-        <w:rPr>
-          <w:rFonts w:ascii="Arial" w:hAnsi="Arial" w:cs="Arial"/>
-          <w:sz w:val="24"/>
-          <w:szCs w:val="24"/>
-        </w:rPr>
-      </w:pPr>
-      <w:r>
-        <w:rPr>
-          <w:rFonts w:ascii="Arial" w:hAnsi="Arial" w:cs="Arial"/>
-          <w:b/>
-          <w:sz w:val="24"/>
-          <w:szCs w:val="24"/>
-        </w:rPr>
-        <w:t>PERSONA</w:t>
-      </w:r>
-      <w:r>
-        <w:rPr>
-          <w:rFonts w:ascii="Arial" w:hAnsi="Arial" w:cs="Arial"/>
-          <w:b/>
-          <w:sz w:val="24"/>
-          <w:szCs w:val="24"/>
-        </w:rPr>
-        <w:t>:</w:t>
-      </w:r>
-      <w:r>
-        <w:rPr>
-          <w:rFonts w:ascii="Arial" w:hAnsi="Arial" w:cs="Arial"/>
-          <w:sz w:val="24"/>
-          <w:szCs w:val="24"/>
-        </w:rPr>
-        <w:t xml:space="preserve"> Contiene los datos personales  de los choferes y clientes. Tiene un identi</w:t>
-      </w:r>
-      <w:r>
-        <w:rPr>
-          <w:rFonts w:ascii="Arial" w:hAnsi="Arial" w:cs="Arial"/>
-          <w:sz w:val="24"/>
-          <w:szCs w:val="24"/>
-        </w:rPr>
-        <w:t>fi</w:t>
-      </w:r>
-      <w:r>
-        <w:rPr>
-          <w:rFonts w:ascii="Arial" w:hAnsi="Arial" w:cs="Arial"/>
-          <w:sz w:val="24"/>
-          <w:szCs w:val="24"/>
-        </w:rPr>
-        <w:t xml:space="preserve">cador </w:t>
-      </w:r>
-      <w:proofErr w:type="spellStart"/>
-      <w:r>
-        <w:rPr>
-          <w:rFonts w:ascii="Arial" w:hAnsi="Arial" w:cs="Arial"/>
-          <w:sz w:val="24"/>
-          <w:szCs w:val="24"/>
-        </w:rPr>
-        <w:t>autoincremental</w:t>
-      </w:r>
-      <w:proofErr w:type="spellEnd"/>
-      <w:r>
-        <w:rPr>
-          <w:rFonts w:ascii="Arial" w:hAnsi="Arial" w:cs="Arial"/>
-          <w:sz w:val="24"/>
-          <w:szCs w:val="24"/>
-        </w:rPr>
-        <w:t>.</w:t>
-      </w:r>
-    </w:p>
-    <w:p>
-      <w:pPr>
-        <w:rPr>
-          <w:rFonts w:ascii="Arial" w:hAnsi="Arial" w:cs="Arial"/>
-          <w:sz w:val="24"/>
-          <w:szCs w:val="24"/>
-        </w:rPr>
-      </w:pPr>
-      <w:r>
-        <w:rPr>
-          <w:rFonts w:ascii="Arial" w:hAnsi="Arial" w:cs="Arial"/>
-          <w:b/>
-          <w:sz w:val="24"/>
-          <w:szCs w:val="24"/>
-        </w:rPr>
-        <w:t>RAMA_MENU</w:t>
-      </w:r>
-      <w:r>
-        <w:rPr>
-          <w:rFonts w:ascii="Arial" w:hAnsi="Arial" w:cs="Arial"/>
-          <w:b/>
-          <w:sz w:val="24"/>
-          <w:szCs w:val="24"/>
-        </w:rPr>
-        <w:t>:</w:t>
-      </w:r>
-      <w:r>
-        <w:rPr>
-          <w:rFonts w:ascii="Arial" w:hAnsi="Arial" w:cs="Arial"/>
-          <w:sz w:val="24"/>
-          <w:szCs w:val="24"/>
-        </w:rPr>
-        <w:t xml:space="preserve"> Contiene los textos a mostrar en los </w:t>
-      </w:r>
-      <w:proofErr w:type="spellStart"/>
-      <w:r>
-        <w:rPr>
-          <w:rFonts w:ascii="Arial" w:hAnsi="Arial" w:cs="Arial"/>
-          <w:sz w:val="24"/>
-          <w:szCs w:val="24"/>
-        </w:rPr>
-        <w:t>menus</w:t>
-      </w:r>
-      <w:proofErr w:type="spellEnd"/>
-      <w:r>
-        <w:rPr>
-          <w:rFonts w:ascii="Arial" w:hAnsi="Arial" w:cs="Arial"/>
-          <w:sz w:val="24"/>
-          <w:szCs w:val="24"/>
-        </w:rPr>
-        <w:t xml:space="preserve"> </w:t>
-      </w:r>
-      <w:proofErr w:type="spellStart"/>
-      <w:r>
-        <w:rPr>
-          <w:rFonts w:ascii="Arial" w:hAnsi="Arial" w:cs="Arial"/>
-          <w:sz w:val="24"/>
-          <w:szCs w:val="24"/>
-        </w:rPr>
-        <w:t>desplegrables</w:t>
-      </w:r>
-      <w:proofErr w:type="spellEnd"/>
-      <w:r>
-        <w:rPr>
-          <w:rFonts w:ascii="Arial" w:hAnsi="Arial" w:cs="Arial"/>
-          <w:sz w:val="24"/>
-          <w:szCs w:val="24"/>
-        </w:rPr>
-        <w:t xml:space="preserve"> de tipo rama.</w:t>
-      </w:r>
-    </w:p>
-    <w:p>
-      <w:pPr>
-        <w:rPr>
-          <w:rFonts w:ascii="Arial" w:hAnsi="Arial" w:cs="Arial"/>
-          <w:sz w:val="24"/>
-          <w:szCs w:val="24"/>
-        </w:rPr>
-      </w:pPr>
-      <w:r>
-        <w:rPr>
-          <w:rFonts w:ascii="Arial" w:hAnsi="Arial" w:cs="Arial"/>
-          <w:b/>
-          <w:sz w:val="24"/>
-          <w:szCs w:val="24"/>
-        </w:rPr>
-        <w:t>RENDICION_REP</w:t>
-      </w:r>
-      <w:r>
-        <w:rPr>
-          <w:rFonts w:ascii="Arial" w:hAnsi="Arial" w:cs="Arial"/>
-          <w:b/>
-          <w:sz w:val="24"/>
-          <w:szCs w:val="24"/>
-        </w:rPr>
-        <w:t>:</w:t>
-      </w:r>
-      <w:r>
-        <w:rPr>
-          <w:rFonts w:ascii="Arial" w:hAnsi="Arial" w:cs="Arial"/>
-          <w:sz w:val="24"/>
-          <w:szCs w:val="24"/>
-        </w:rPr>
-        <w:t xml:space="preserve"> Esta estructura aloja a los registros calificados como rendiciones  considerados repetidos que se encontraron al momento de migrar la tabla maestra.</w:t>
-      </w:r>
-    </w:p>
-    <w:p>
-      <w:pPr>
-        <w:rPr>
-          <w:rFonts w:ascii="Arial" w:hAnsi="Arial" w:cs="Arial"/>
-          <w:sz w:val="24"/>
-          <w:szCs w:val="24"/>
-        </w:rPr>
-      </w:pPr>
-      <w:r>
-        <w:rPr>
-          <w:rFonts w:ascii="Arial" w:hAnsi="Arial" w:cs="Arial"/>
-          <w:b/>
-          <w:sz w:val="24"/>
-          <w:szCs w:val="24"/>
-        </w:rPr>
-        <w:t>ROL</w:t>
-      </w:r>
-      <w:r>
-        <w:rPr>
-          <w:rFonts w:ascii="Arial" w:hAnsi="Arial" w:cs="Arial"/>
-          <w:b/>
-          <w:sz w:val="24"/>
-          <w:szCs w:val="24"/>
-        </w:rPr>
-        <w:t>:</w:t>
-      </w:r>
-      <w:r>
-        <w:rPr>
-          <w:rFonts w:ascii="Arial" w:hAnsi="Arial" w:cs="Arial"/>
-          <w:sz w:val="24"/>
-          <w:szCs w:val="24"/>
-        </w:rPr>
-        <w:t xml:space="preserve"> Contiene un identificador </w:t>
-      </w:r>
-      <w:proofErr w:type="spellStart"/>
-      <w:r>
-        <w:rPr>
-          <w:rFonts w:ascii="Arial" w:hAnsi="Arial" w:cs="Arial"/>
-          <w:sz w:val="24"/>
-          <w:szCs w:val="24"/>
-        </w:rPr>
-        <w:t>autoincremental</w:t>
-      </w:r>
-      <w:proofErr w:type="spellEnd"/>
-      <w:r>
-        <w:rPr>
-          <w:rFonts w:ascii="Arial" w:hAnsi="Arial" w:cs="Arial"/>
-          <w:sz w:val="24"/>
-          <w:szCs w:val="24"/>
-        </w:rPr>
-        <w:t xml:space="preserve"> y el detalle de los roles disponibles para navegar la aplicación.</w:t>
-      </w:r>
-    </w:p>
-    <w:p>
-      <w:pPr>
-        <w:rPr>
-          <w:rFonts w:ascii="Arial" w:hAnsi="Arial" w:cs="Arial"/>
-          <w:sz w:val="24"/>
-          <w:szCs w:val="24"/>
-        </w:rPr>
-      </w:pPr>
-      <w:r>
-        <w:rPr>
-          <w:rFonts w:ascii="Arial" w:hAnsi="Arial" w:cs="Arial"/>
-          <w:b/>
-          <w:sz w:val="24"/>
-          <w:szCs w:val="24"/>
-        </w:rPr>
-        <w:t>TURNO</w:t>
-      </w:r>
-      <w:proofErr w:type="gramStart"/>
-      <w:r>
-        <w:rPr>
-          <w:rFonts w:ascii="Arial" w:hAnsi="Arial" w:cs="Arial"/>
-          <w:b/>
-          <w:sz w:val="24"/>
-          <w:szCs w:val="24"/>
-        </w:rPr>
-        <w:t>:</w:t>
-      </w:r>
-      <w:r>
-        <w:rPr>
-          <w:rFonts w:ascii="Arial" w:hAnsi="Arial" w:cs="Arial"/>
-          <w:sz w:val="24"/>
-          <w:szCs w:val="24"/>
-        </w:rPr>
-        <w:t xml:space="preserve"> </w:t>
-      </w:r>
-      <w:r>
-        <w:rPr>
-          <w:rFonts w:ascii="Arial" w:hAnsi="Arial" w:cs="Arial"/>
-          <w:sz w:val="24"/>
-          <w:szCs w:val="24"/>
-        </w:rPr>
-        <w:t xml:space="preserve"> Contiene</w:t>
-      </w:r>
-      <w:proofErr w:type="gramEnd"/>
-      <w:r>
-        <w:rPr>
-          <w:rFonts w:ascii="Arial" w:hAnsi="Arial" w:cs="Arial"/>
-          <w:sz w:val="24"/>
-          <w:szCs w:val="24"/>
-        </w:rPr>
-        <w:t xml:space="preserve"> la información referente a los turnos, su hora de inicio y fin, descripción,  precio base, valor </w:t>
-      </w:r>
-      <w:r>
-        <w:rPr>
-          <w:rFonts w:ascii="Arial" w:hAnsi="Arial" w:cs="Arial"/>
-          <w:sz w:val="24"/>
-          <w:szCs w:val="24"/>
-        </w:rPr>
-        <w:t>kilómetro</w:t>
-      </w:r>
-      <w:r>
-        <w:rPr>
-          <w:rFonts w:ascii="Arial" w:hAnsi="Arial" w:cs="Arial"/>
-          <w:sz w:val="24"/>
-          <w:szCs w:val="24"/>
-        </w:rPr>
-        <w:t xml:space="preserve">, posee un campo bit que indica que si el turno esta </w:t>
-      </w:r>
-      <w:proofErr w:type="spellStart"/>
-      <w:r>
-        <w:rPr>
-          <w:rFonts w:ascii="Arial" w:hAnsi="Arial" w:cs="Arial"/>
-          <w:sz w:val="24"/>
-          <w:szCs w:val="24"/>
-        </w:rPr>
-        <w:t>habiltiado</w:t>
-      </w:r>
-      <w:proofErr w:type="spellEnd"/>
-      <w:r>
-        <w:rPr>
-          <w:rFonts w:ascii="Arial" w:hAnsi="Arial" w:cs="Arial"/>
-          <w:sz w:val="24"/>
-          <w:szCs w:val="24"/>
-        </w:rPr>
-        <w:t xml:space="preserve"> cuando está en 1 y en 0 cuando no lo está.  Su identificador es </w:t>
-      </w:r>
-      <w:proofErr w:type="spellStart"/>
-      <w:r>
-        <w:rPr>
-          <w:rFonts w:ascii="Arial" w:hAnsi="Arial" w:cs="Arial"/>
-          <w:sz w:val="24"/>
-          <w:szCs w:val="24"/>
-        </w:rPr>
-        <w:t>autoincremental</w:t>
-      </w:r>
-      <w:proofErr w:type="spellEnd"/>
-      <w:r>
-        <w:rPr>
-          <w:rFonts w:ascii="Arial" w:hAnsi="Arial" w:cs="Arial"/>
-          <w:sz w:val="24"/>
-          <w:szCs w:val="24"/>
-        </w:rPr>
-        <w:t xml:space="preserve"> </w:t>
-      </w:r>
-    </w:p>
-    <w:p>
-      <w:pPr>
-        <w:rPr>
-          <w:rFonts w:ascii="Arial" w:hAnsi="Arial" w:cs="Arial"/>
-          <w:sz w:val="24"/>
-          <w:szCs w:val="24"/>
-        </w:rPr>
-      </w:pPr>
-      <w:r>
-        <w:rPr>
-          <w:rFonts w:ascii="Arial" w:hAnsi="Arial" w:cs="Arial"/>
-          <w:b/>
-          <w:sz w:val="24"/>
-          <w:szCs w:val="24"/>
-        </w:rPr>
-        <w:t>UNIDAD_</w:t>
-      </w:r>
-      <w:proofErr w:type="gramStart"/>
-      <w:r>
-        <w:rPr>
-          <w:rFonts w:ascii="Arial" w:hAnsi="Arial" w:cs="Arial"/>
-          <w:b/>
-          <w:sz w:val="24"/>
-          <w:szCs w:val="24"/>
-        </w:rPr>
-        <w:t>DISPONIBLE</w:t>
-      </w:r>
-      <w:r>
-        <w:rPr>
-          <w:rFonts w:ascii="Arial" w:hAnsi="Arial" w:cs="Arial"/>
-          <w:b/>
-          <w:sz w:val="24"/>
-          <w:szCs w:val="24"/>
-        </w:rPr>
-        <w:t xml:space="preserve"> :</w:t>
-      </w:r>
-      <w:proofErr w:type="gramEnd"/>
-      <w:r>
-        <w:rPr>
-          <w:rFonts w:ascii="Arial" w:hAnsi="Arial" w:cs="Arial"/>
-          <w:sz w:val="24"/>
-          <w:szCs w:val="24"/>
-        </w:rPr>
-        <w:t xml:space="preserve"> Contiene la combinación de auto, turno y chofer, que forman una unidad disponible entre </w:t>
-      </w:r>
-      <w:proofErr w:type="spellStart"/>
-      <w:r>
-        <w:rPr>
-          <w:rFonts w:ascii="Arial" w:hAnsi="Arial" w:cs="Arial"/>
-          <w:sz w:val="24"/>
-          <w:szCs w:val="24"/>
-        </w:rPr>
-        <w:t>si</w:t>
-      </w:r>
-      <w:proofErr w:type="spellEnd"/>
-      <w:r>
-        <w:rPr>
-          <w:rFonts w:ascii="Arial" w:hAnsi="Arial" w:cs="Arial"/>
-          <w:sz w:val="24"/>
-          <w:szCs w:val="24"/>
-        </w:rPr>
-        <w:t xml:space="preserve">. La combinación funciona como </w:t>
-      </w:r>
-      <w:proofErr w:type="gramStart"/>
-      <w:r>
-        <w:rPr>
-          <w:rFonts w:ascii="Arial" w:hAnsi="Arial" w:cs="Arial"/>
-          <w:sz w:val="24"/>
-          <w:szCs w:val="24"/>
-        </w:rPr>
-        <w:t>identificador</w:t>
-      </w:r>
-      <w:proofErr w:type="gramEnd"/>
-      <w:r>
-        <w:rPr>
-          <w:rFonts w:ascii="Arial" w:hAnsi="Arial" w:cs="Arial"/>
-          <w:sz w:val="24"/>
-          <w:szCs w:val="24"/>
-        </w:rPr>
-        <w:t>.</w:t>
-      </w:r>
-    </w:p>
-    <w:p>
-      <w:pPr>
-        <w:rPr>
-          <w:rFonts w:ascii="Arial" w:hAnsi="Arial" w:cs="Arial"/>
-          <w:sz w:val="24"/>
-          <w:szCs w:val="24"/>
-        </w:rPr>
-      </w:pPr>
-      <w:r>
-        <w:rPr>
-          <w:rFonts w:ascii="Arial" w:hAnsi="Arial" w:cs="Arial"/>
-          <w:b/>
-          <w:sz w:val="24"/>
-          <w:szCs w:val="24"/>
-        </w:rPr>
-        <w:t>USUARIO</w:t>
-      </w:r>
-      <w:r>
-        <w:rPr>
-          <w:rFonts w:ascii="Arial" w:hAnsi="Arial" w:cs="Arial"/>
-          <w:b/>
-          <w:sz w:val="24"/>
-          <w:szCs w:val="24"/>
-        </w:rPr>
-        <w:t>:</w:t>
-      </w:r>
-      <w:r>
-        <w:rPr>
-          <w:rFonts w:ascii="Arial" w:hAnsi="Arial" w:cs="Arial"/>
-          <w:sz w:val="24"/>
-          <w:szCs w:val="24"/>
-        </w:rPr>
-        <w:t xml:space="preserve"> Contiene los datos de usuario como su nombre, contraseña, cantidad de intentos fallidos, un campo que permite la  relación con la tabla persona, en el </w:t>
-      </w:r>
-      <w:r>
-        <w:rPr>
-          <w:rFonts w:ascii="Arial" w:hAnsi="Arial" w:cs="Arial"/>
-          <w:sz w:val="24"/>
-          <w:szCs w:val="24"/>
-        </w:rPr>
-        <w:lastRenderedPageBreak/>
-        <w:t xml:space="preserve">caso de que el usuario sea una persona y no un usuario de servicio o </w:t>
+        <w:t xml:space="preserve"> Contiene los datos de usuario como su nombre, contraseña, cantidad de intentos fallidos, un campo que permite la  relación con la tabla persona, en el caso de que el usuario sea una persona y no un usuario de servicio o </w:t>
       </w:r>
       <w:proofErr w:type="spellStart"/>
       <w:r>
@@ -8733,8 +8790,40 @@
         </w:rPr>
         <w:t>[DESCONOCIDOS4].PRC_LISTADO_AUTOS_SIN_CONDI</w:t>
       </w:r>
-      <w:bookmarkStart w:id="0" w:name="_GoBack"/>
-      <w:bookmarkEnd w:id="0"/>
+    </w:p>
+    <w:p>
+      <w:pPr>
+        <w:rPr>
+          <w:rFonts w:ascii="Arial" w:hAnsi="Arial" w:cs="Arial"/>
+          <w:sz w:val="24"/>
+          <w:szCs w:val="24"/>
+        </w:rPr>
+      </w:pPr>
+      <w:r>
+        <w:rPr>
+          <w:rFonts w:ascii="Arial" w:hAnsi="Arial" w:cs="Arial"/>
+          <w:sz w:val="24"/>
+          <w:szCs w:val="24"/>
+        </w:rPr>
+        <w:t>[DESCONOCIDOS4].PRC_LISTA_MARCA_MODELO</w:t>
+      </w:r>
+    </w:p>
+    <w:p>
+      <w:pPr>
+        <w:rPr>
+          <w:rFonts w:ascii="Arial" w:hAnsi="Arial" w:cs="Arial"/>
+          <w:sz w:val="24"/>
+          <w:szCs w:val="24"/>
+        </w:rPr>
+      </w:pPr>
+      <w:r>
+        <w:rPr>
+          <w:rFonts w:ascii="Arial" w:hAnsi="Arial" w:cs="Arial"/>
+          <w:sz w:val="24"/>
+          <w:szCs w:val="24"/>
+        </w:rPr>
+        <w:t>[DESCONOCIDOS4].PRC_LISTADO_TURNOS_COMPLETO</w:t>
+      </w:r>
     </w:p>
     <w:p>
       <w:pPr>
@@ -8864,7 +8953,7 @@
                 <w:bCs/>
                 <w:noProof/>
               </w:rPr>
-              <w:t>19</w:t>
+              <w:t>12</w:t>
             </w:r>
             <w:r>
               <w:rPr>
@@ -11979,7 +12068,7 @@
   <a:extraClrSchemeLst/>
   <a:extLst>
     <a:ext uri="{05A4C25C-085E-4340-85A3-A5531E510DB2}">
-      <thm15:themeFamily xmlns="" xmlns:thm15="http://schemas.microsoft.com/office/thememl/2012/main" name="Office Theme" id="{62F939B6-93AF-4DB8-9C6B-D6C7DFDC589F}" vid="{4A3C46E8-61CC-4603-A589-7422A47A8E4A}"/>
+      <thm15:themeFamily xmlns:thm15="http://schemas.microsoft.com/office/thememl/2012/main" xmlns="" name="Office Theme" id="{62F939B6-93AF-4DB8-9C6B-D6C7DFDC589F}" vid="{4A3C46E8-61CC-4603-A589-7422A47A8E4A}"/>
     </a:ext>
   </a:extLst>
 </a:theme>
@@ -11990,7 +12079,7 @@
 </file>
 
 <file path=customXml/itemProps1.xml><?xml version="1.0" encoding="utf-8"?>
-<ds:datastoreItem xmlns:ds="http://schemas.openxmlformats.org/officeDocument/2006/customXml" ds:itemID="{9AABFA62-29E4-4B3B-84F9-1BD2D673497E}">
+<ds:datastoreItem xmlns:ds="http://schemas.openxmlformats.org/officeDocument/2006/customXml" ds:itemID="{B5881FDE-B7EC-41F5-A38E-EBE32E1C9882}">
   <ds:schemaRefs>
     <ds:schemaRef ds:uri="http://schemas.openxmlformats.org/officeDocument/2006/bibliography"/>
   </ds:schemaRefs>

--- a/Estrategia.docx
+++ b/Estrategia.docx
@@ -2576,7 +2576,6 @@
         </w:rPr>
         <w:t>repetido</w:t>
       </w:r>
-      <w:proofErr w:type="gramStart"/>
       <w:r>
         <w:rPr>
           <w:rFonts w:ascii="Arial" w:hAnsi="Arial" w:cs="Arial"/>
@@ -2594,7 +2593,6 @@
         <w:t>para</w:t>
       </w:r>
       <w:proofErr w:type="spellEnd"/>
-      <w:proofErr w:type="gramEnd"/>
       <w:r>
         <w:rPr>
           <w:rFonts w:ascii="Arial" w:hAnsi="Arial" w:cs="Arial"/>
@@ -3645,7 +3643,6 @@
           <w:szCs w:val="24"/>
         </w:rPr>
       </w:pPr>
-      <w:proofErr w:type="gramStart"/>
       <w:r>
         <w:rPr>
           <w:rFonts w:ascii="Arial" w:hAnsi="Arial" w:cs="Arial"/>
@@ -3673,7 +3670,6 @@
         </w:rPr>
         <w:t>:</w:t>
       </w:r>
-      <w:proofErr w:type="gramEnd"/>
       <w:r>
         <w:rPr>
           <w:rFonts w:ascii="Arial" w:hAnsi="Arial" w:cs="Arial"/>
@@ -3846,7 +3842,6 @@
           <w:szCs w:val="24"/>
         </w:rPr>
       </w:pPr>
-      <w:proofErr w:type="gramStart"/>
       <w:r>
         <w:rPr>
           <w:rFonts w:ascii="Arial" w:hAnsi="Arial" w:cs="Arial"/>
@@ -3865,7 +3860,6 @@
         </w:rPr>
         <w:t xml:space="preserve"> :</w:t>
       </w:r>
-      <w:proofErr w:type="gramEnd"/>
       <w:r>
         <w:rPr>
           <w:rFonts w:ascii="Arial" w:hAnsi="Arial" w:cs="Arial"/>
@@ -3907,7 +3901,6 @@
           <w:szCs w:val="24"/>
         </w:rPr>
       </w:pPr>
-      <w:proofErr w:type="gramStart"/>
       <w:r>
         <w:rPr>
           <w:rFonts w:ascii="Arial" w:hAnsi="Arial" w:cs="Arial"/>
@@ -3927,7 +3920,6 @@
         </w:rPr>
         <w:t xml:space="preserve"> :</w:t>
       </w:r>
-      <w:proofErr w:type="gramEnd"/>
       <w:r>
         <w:rPr>
           <w:rFonts w:ascii="Arial" w:hAnsi="Arial" w:cs="Arial"/>
@@ -3952,9 +3944,8 @@
           <w:sz w:val="24"/>
           <w:szCs w:val="24"/>
         </w:rPr>
-        <w:t>FACTURA_</w:t>
-      </w:r>
-      <w:proofErr w:type="gramStart"/>
+        <w:t>FACTURA_REP</w:t>
+      </w:r>
       <w:r>
         <w:rPr>
           <w:rFonts w:ascii="Arial" w:hAnsi="Arial" w:cs="Arial"/>
@@ -3962,8 +3953,33 @@
           <w:sz w:val="24"/>
           <w:szCs w:val="24"/>
         </w:rPr>
-        <w:t>REP</w:t>
-      </w:r>
+        <w:t xml:space="preserve"> :</w:t>
+      </w:r>
+      <w:r>
+        <w:rPr>
+          <w:rFonts w:ascii="Arial" w:hAnsi="Arial" w:cs="Arial"/>
+          <w:sz w:val="24"/>
+          <w:szCs w:val="24"/>
+        </w:rPr>
+        <w:t xml:space="preserve"> Esta estructura aloja a los registros calificados como facturas  considerados repetidos que se encontraron al momento de migrar la tabla maestra</w:t>
+      </w:r>
+      <w:r>
+        <w:rPr>
+          <w:rFonts w:ascii="Arial" w:hAnsi="Arial" w:cs="Arial"/>
+          <w:sz w:val="24"/>
+          <w:szCs w:val="24"/>
+        </w:rPr>
+        <w:t>.</w:t>
+      </w:r>
+    </w:p>
+    <w:p>
+      <w:pPr>
+        <w:rPr>
+          <w:rFonts w:ascii="Arial" w:hAnsi="Arial" w:cs="Arial"/>
+          <w:sz w:val="24"/>
+          <w:szCs w:val="24"/>
+        </w:rPr>
+      </w:pPr>
       <w:r>
         <w:rPr>
           <w:rFonts w:ascii="Arial" w:hAnsi="Arial" w:cs="Arial"/>
@@ -3971,17 +3987,35 @@
           <w:sz w:val="24"/>
           <w:szCs w:val="24"/>
         </w:rPr>
+        <w:t>FUNCIONALIDAD</w:t>
+      </w:r>
+      <w:r>
+        <w:rPr>
+          <w:rFonts w:ascii="Arial" w:hAnsi="Arial" w:cs="Arial"/>
+          <w:b/>
+          <w:sz w:val="24"/>
+          <w:szCs w:val="24"/>
+        </w:rPr>
         <w:t xml:space="preserve"> :</w:t>
       </w:r>
-      <w:proofErr w:type="gramEnd"/>
-      <w:r>
-        <w:rPr>
-          <w:rFonts w:ascii="Arial" w:hAnsi="Arial" w:cs="Arial"/>
-          <w:sz w:val="24"/>
-          <w:szCs w:val="24"/>
-        </w:rPr>
-        <w:t xml:space="preserve"> Esta estructura aloja a los registros calificados como facturas  considerados repetidos que se encontraron al momento de migrar la tabla maestra</w:t>
-      </w:r>
+      <w:r>
+        <w:rPr>
+          <w:rFonts w:ascii="Arial" w:hAnsi="Arial" w:cs="Arial"/>
+          <w:sz w:val="24"/>
+          <w:szCs w:val="24"/>
+        </w:rPr>
+        <w:t xml:space="preserve"> Contiene las funcionalidades disponibles en la aplicación, posee un identificador </w:t>
+      </w:r>
+      <w:proofErr w:type="spellStart"/>
+      <w:r>
+        <w:rPr>
+          <w:rFonts w:ascii="Arial" w:hAnsi="Arial" w:cs="Arial"/>
+          <w:sz w:val="24"/>
+          <w:szCs w:val="24"/>
+        </w:rPr>
+        <w:t>autoincremental</w:t>
+      </w:r>
+      <w:proofErr w:type="spellEnd"/>
       <w:r>
         <w:rPr>
           <w:rFonts w:ascii="Arial" w:hAnsi="Arial" w:cs="Arial"/>
@@ -3999,7 +4033,6 @@
           <w:szCs w:val="24"/>
         </w:rPr>
       </w:pPr>
-      <w:proofErr w:type="gramStart"/>
       <w:r>
         <w:rPr>
           <w:rFonts w:ascii="Arial" w:hAnsi="Arial" w:cs="Arial"/>
@@ -4007,7 +4040,7 @@
           <w:sz w:val="24"/>
           <w:szCs w:val="24"/>
         </w:rPr>
-        <w:t>FUNCIONALIDAD</w:t>
+        <w:t>FUNCIONALIDADXROL</w:t>
       </w:r>
       <w:r>
         <w:rPr>
@@ -4016,16 +4049,663 @@
           <w:sz w:val="24"/>
           <w:szCs w:val="24"/>
         </w:rPr>
+        <w:t>:</w:t>
+      </w:r>
+      <w:r>
+        <w:rPr>
+          <w:rFonts w:ascii="Arial" w:hAnsi="Arial" w:cs="Arial"/>
+          <w:sz w:val="24"/>
+          <w:szCs w:val="24"/>
+        </w:rPr>
+        <w:t xml:space="preserve"> Contiene las funcionalidades agrupadas por rol.</w:t>
+      </w:r>
+    </w:p>
+    <w:p>
+      <w:pPr>
+        <w:rPr>
+          <w:rFonts w:ascii="Arial" w:hAnsi="Arial" w:cs="Arial"/>
+          <w:sz w:val="24"/>
+          <w:szCs w:val="24"/>
+        </w:rPr>
+      </w:pPr>
+      <w:r>
+        <w:rPr>
+          <w:rFonts w:ascii="Arial" w:hAnsi="Arial" w:cs="Arial"/>
+          <w:b/>
+          <w:sz w:val="24"/>
+          <w:szCs w:val="24"/>
+        </w:rPr>
+        <w:t>HOJA_MENU</w:t>
+      </w:r>
+      <w:r>
+        <w:rPr>
+          <w:rFonts w:ascii="Arial" w:hAnsi="Arial" w:cs="Arial"/>
+          <w:b/>
+          <w:sz w:val="24"/>
+          <w:szCs w:val="24"/>
+        </w:rPr>
+        <w:t>:</w:t>
+      </w:r>
+      <w:r>
+        <w:rPr>
+          <w:rFonts w:ascii="Arial" w:hAnsi="Arial" w:cs="Arial"/>
+          <w:sz w:val="24"/>
+          <w:szCs w:val="24"/>
+        </w:rPr>
+        <w:t xml:space="preserve"> Contiene los textos a mostrar en los </w:t>
+      </w:r>
+      <w:proofErr w:type="spellStart"/>
+      <w:r>
+        <w:rPr>
+          <w:rFonts w:ascii="Arial" w:hAnsi="Arial" w:cs="Arial"/>
+          <w:sz w:val="24"/>
+          <w:szCs w:val="24"/>
+        </w:rPr>
+        <w:t>menus</w:t>
+      </w:r>
+      <w:proofErr w:type="spellEnd"/>
+      <w:r>
+        <w:rPr>
+          <w:rFonts w:ascii="Arial" w:hAnsi="Arial" w:cs="Arial"/>
+          <w:sz w:val="24"/>
+          <w:szCs w:val="24"/>
+        </w:rPr>
+        <w:t xml:space="preserve"> </w:t>
+      </w:r>
+      <w:proofErr w:type="spellStart"/>
+      <w:r>
+        <w:rPr>
+          <w:rFonts w:ascii="Arial" w:hAnsi="Arial" w:cs="Arial"/>
+          <w:sz w:val="24"/>
+          <w:szCs w:val="24"/>
+        </w:rPr>
+        <w:t>desplegrables</w:t>
+      </w:r>
+      <w:proofErr w:type="spellEnd"/>
+      <w:r>
+        <w:rPr>
+          <w:rFonts w:ascii="Arial" w:hAnsi="Arial" w:cs="Arial"/>
+          <w:sz w:val="24"/>
+          <w:szCs w:val="24"/>
+        </w:rPr>
+        <w:t>.</w:t>
+      </w:r>
+    </w:p>
+    <w:p>
+      <w:pPr>
+        <w:rPr>
+          <w:rFonts w:ascii="Arial" w:hAnsi="Arial" w:cs="Arial"/>
+          <w:sz w:val="24"/>
+          <w:szCs w:val="24"/>
+        </w:rPr>
+      </w:pPr>
+      <w:r>
+        <w:rPr>
+          <w:rFonts w:ascii="Arial" w:hAnsi="Arial" w:cs="Arial"/>
+          <w:b/>
+          <w:sz w:val="24"/>
+          <w:szCs w:val="24"/>
+        </w:rPr>
+        <w:t>ITEM_FACTURA</w:t>
+      </w:r>
+      <w:r>
+        <w:rPr>
+          <w:rFonts w:ascii="Arial" w:hAnsi="Arial" w:cs="Arial"/>
+          <w:b/>
+          <w:sz w:val="24"/>
+          <w:szCs w:val="24"/>
+        </w:rPr>
+        <w:t>:</w:t>
+      </w:r>
+      <w:r>
+        <w:rPr>
+          <w:rFonts w:ascii="Arial" w:hAnsi="Arial" w:cs="Arial"/>
+          <w:sz w:val="24"/>
+          <w:szCs w:val="24"/>
+        </w:rPr>
+        <w:t xml:space="preserve">  Contiene el cuerpo de la factura conformado por los ítems de la misma se relaciona con la cabecera mediante el número de factura.  Los ítems son una referencia directa a los viajes registrados. </w:t>
+      </w:r>
+    </w:p>
+    <w:p>
+      <w:pPr>
+        <w:rPr>
+          <w:rFonts w:ascii="Arial" w:hAnsi="Arial" w:cs="Arial"/>
+          <w:sz w:val="24"/>
+          <w:szCs w:val="24"/>
+        </w:rPr>
+      </w:pPr>
+      <w:r>
+        <w:rPr>
+          <w:rFonts w:ascii="Arial" w:hAnsi="Arial" w:cs="Arial"/>
+          <w:b/>
+          <w:sz w:val="24"/>
+          <w:szCs w:val="24"/>
+        </w:rPr>
+        <w:t>ITEM_RENDICION</w:t>
+      </w:r>
+      <w:r>
+        <w:rPr>
+          <w:rFonts w:ascii="Arial" w:hAnsi="Arial" w:cs="Arial"/>
+          <w:b/>
+          <w:sz w:val="24"/>
+          <w:szCs w:val="24"/>
+        </w:rPr>
+        <w:t>:</w:t>
+      </w:r>
+      <w:r>
+        <w:rPr>
+          <w:rFonts w:ascii="Arial" w:hAnsi="Arial" w:cs="Arial"/>
+          <w:sz w:val="24"/>
+          <w:szCs w:val="24"/>
+        </w:rPr>
+        <w:t xml:space="preserve"> Contiene el cuerpo de la rendición conformado por los ítems de la misma se relaciona con la cabecera mediante el número de rendición.  Los ítems son una referencia directa a los viajes registrados.</w:t>
+      </w:r>
+    </w:p>
+    <w:p>
+      <w:pPr>
+        <w:rPr>
+          <w:rFonts w:ascii="Arial" w:hAnsi="Arial" w:cs="Arial"/>
+          <w:sz w:val="24"/>
+          <w:szCs w:val="24"/>
+        </w:rPr>
+      </w:pPr>
+      <w:r>
+        <w:rPr>
+          <w:rFonts w:ascii="Arial" w:hAnsi="Arial" w:cs="Arial"/>
+          <w:b/>
+          <w:sz w:val="24"/>
+          <w:szCs w:val="24"/>
+        </w:rPr>
+        <w:t>MARCA</w:t>
+      </w:r>
+      <w:r>
+        <w:rPr>
+          <w:rFonts w:ascii="Arial" w:hAnsi="Arial" w:cs="Arial"/>
+          <w:b/>
+          <w:sz w:val="24"/>
+          <w:szCs w:val="24"/>
+        </w:rPr>
+        <w:t xml:space="preserve">: </w:t>
+      </w:r>
+      <w:r>
+        <w:rPr>
+          <w:rFonts w:ascii="Arial" w:hAnsi="Arial" w:cs="Arial"/>
+          <w:sz w:val="24"/>
+          <w:szCs w:val="24"/>
+        </w:rPr>
+        <w:t xml:space="preserve">Contiene un identificador  </w:t>
+      </w:r>
+      <w:proofErr w:type="spellStart"/>
+      <w:r>
+        <w:rPr>
+          <w:rFonts w:ascii="Arial" w:hAnsi="Arial" w:cs="Arial"/>
+          <w:sz w:val="24"/>
+          <w:szCs w:val="24"/>
+        </w:rPr>
+        <w:t>autoincremental</w:t>
+      </w:r>
+      <w:proofErr w:type="spellEnd"/>
+      <w:r>
+        <w:rPr>
+          <w:rFonts w:ascii="Arial" w:hAnsi="Arial" w:cs="Arial"/>
+          <w:sz w:val="24"/>
+          <w:szCs w:val="24"/>
+        </w:rPr>
+        <w:t xml:space="preserve">  y el detalle de la marca.</w:t>
+      </w:r>
+    </w:p>
+    <w:p>
+      <w:pPr>
+        <w:rPr>
+          <w:rFonts w:ascii="Arial" w:hAnsi="Arial" w:cs="Arial"/>
+          <w:sz w:val="24"/>
+          <w:szCs w:val="24"/>
+        </w:rPr>
+      </w:pPr>
+      <w:r>
+        <w:rPr>
+          <w:rFonts w:ascii="Arial" w:hAnsi="Arial" w:cs="Arial"/>
+          <w:b/>
+          <w:sz w:val="24"/>
+          <w:szCs w:val="24"/>
+        </w:rPr>
+        <w:t>MARCA_MODELO</w:t>
+      </w:r>
+      <w:r>
+        <w:rPr>
+          <w:rFonts w:ascii="Arial" w:hAnsi="Arial" w:cs="Arial"/>
+          <w:b/>
+          <w:sz w:val="24"/>
+          <w:szCs w:val="24"/>
+        </w:rPr>
+        <w:t>:</w:t>
+      </w:r>
+      <w:r>
+        <w:rPr>
+          <w:rFonts w:ascii="Arial" w:hAnsi="Arial" w:cs="Arial"/>
+          <w:sz w:val="24"/>
+          <w:szCs w:val="24"/>
+        </w:rPr>
+        <w:t xml:space="preserve"> Contiene a los modelos agrupados por marca.</w:t>
+      </w:r>
+    </w:p>
+    <w:p>
+      <w:pPr>
+        <w:rPr>
+          <w:rFonts w:ascii="Arial" w:hAnsi="Arial" w:cs="Arial"/>
+          <w:sz w:val="24"/>
+          <w:szCs w:val="24"/>
+        </w:rPr>
+      </w:pPr>
+      <w:r>
+        <w:rPr>
+          <w:rFonts w:ascii="Arial" w:hAnsi="Arial" w:cs="Arial"/>
+          <w:b/>
+          <w:sz w:val="24"/>
+          <w:szCs w:val="24"/>
+        </w:rPr>
+        <w:t>MODELO</w:t>
+      </w:r>
+      <w:r>
+        <w:rPr>
+          <w:rFonts w:ascii="Arial" w:hAnsi="Arial" w:cs="Arial"/>
+          <w:b/>
+          <w:sz w:val="24"/>
+          <w:szCs w:val="24"/>
+        </w:rPr>
+        <w:t xml:space="preserve">: </w:t>
+      </w:r>
+      <w:r>
+        <w:rPr>
+          <w:rFonts w:ascii="Arial" w:hAnsi="Arial" w:cs="Arial"/>
+          <w:sz w:val="24"/>
+          <w:szCs w:val="24"/>
+        </w:rPr>
+        <w:t xml:space="preserve">Contiene un identificador  </w:t>
+      </w:r>
+      <w:proofErr w:type="spellStart"/>
+      <w:r>
+        <w:rPr>
+          <w:rFonts w:ascii="Arial" w:hAnsi="Arial" w:cs="Arial"/>
+          <w:sz w:val="24"/>
+          <w:szCs w:val="24"/>
+        </w:rPr>
+        <w:t>autoincremental</w:t>
+      </w:r>
+      <w:proofErr w:type="spellEnd"/>
+      <w:r>
+        <w:rPr>
+          <w:rFonts w:ascii="Arial" w:hAnsi="Arial" w:cs="Arial"/>
+          <w:sz w:val="24"/>
+          <w:szCs w:val="24"/>
+        </w:rPr>
+        <w:t xml:space="preserve">  y el detalle del modelo.</w:t>
+      </w:r>
+    </w:p>
+    <w:p>
+      <w:pPr>
+        <w:rPr>
+          <w:rFonts w:ascii="Arial" w:hAnsi="Arial" w:cs="Arial"/>
+          <w:sz w:val="24"/>
+          <w:szCs w:val="24"/>
+        </w:rPr>
+      </w:pPr>
+      <w:r>
+        <w:rPr>
+          <w:rFonts w:ascii="Arial" w:hAnsi="Arial" w:cs="Arial"/>
+          <w:b/>
+          <w:sz w:val="24"/>
+          <w:szCs w:val="24"/>
+        </w:rPr>
+        <w:t>PERSONA</w:t>
+      </w:r>
+      <w:r>
+        <w:rPr>
+          <w:rFonts w:ascii="Arial" w:hAnsi="Arial" w:cs="Arial"/>
+          <w:b/>
+          <w:sz w:val="24"/>
+          <w:szCs w:val="24"/>
+        </w:rPr>
+        <w:t>:</w:t>
+      </w:r>
+      <w:r>
+        <w:rPr>
+          <w:rFonts w:ascii="Arial" w:hAnsi="Arial" w:cs="Arial"/>
+          <w:sz w:val="24"/>
+          <w:szCs w:val="24"/>
+        </w:rPr>
+        <w:t xml:space="preserve"> Contiene los datos personales  de los choferes y clientes. Tiene un identi</w:t>
+      </w:r>
+      <w:r>
+        <w:rPr>
+          <w:rFonts w:ascii="Arial" w:hAnsi="Arial" w:cs="Arial"/>
+          <w:sz w:val="24"/>
+          <w:szCs w:val="24"/>
+        </w:rPr>
+        <w:t>fi</w:t>
+      </w:r>
+      <w:r>
+        <w:rPr>
+          <w:rFonts w:ascii="Arial" w:hAnsi="Arial" w:cs="Arial"/>
+          <w:sz w:val="24"/>
+          <w:szCs w:val="24"/>
+        </w:rPr>
+        <w:t xml:space="preserve">cador </w:t>
+      </w:r>
+      <w:proofErr w:type="spellStart"/>
+      <w:r>
+        <w:rPr>
+          <w:rFonts w:ascii="Arial" w:hAnsi="Arial" w:cs="Arial"/>
+          <w:sz w:val="24"/>
+          <w:szCs w:val="24"/>
+        </w:rPr>
+        <w:t>autoincremental</w:t>
+      </w:r>
+      <w:proofErr w:type="spellEnd"/>
+      <w:r>
+        <w:rPr>
+          <w:rFonts w:ascii="Arial" w:hAnsi="Arial" w:cs="Arial"/>
+          <w:sz w:val="24"/>
+          <w:szCs w:val="24"/>
+        </w:rPr>
+        <w:t>.</w:t>
+      </w:r>
+    </w:p>
+    <w:p>
+      <w:pPr>
+        <w:rPr>
+          <w:rFonts w:ascii="Arial" w:hAnsi="Arial" w:cs="Arial"/>
+          <w:sz w:val="24"/>
+          <w:szCs w:val="24"/>
+        </w:rPr>
+      </w:pPr>
+      <w:r>
+        <w:rPr>
+          <w:rFonts w:ascii="Arial" w:hAnsi="Arial" w:cs="Arial"/>
+          <w:b/>
+          <w:sz w:val="24"/>
+          <w:szCs w:val="24"/>
+        </w:rPr>
+        <w:t>RAMA_MENU</w:t>
+      </w:r>
+      <w:r>
+        <w:rPr>
+          <w:rFonts w:ascii="Arial" w:hAnsi="Arial" w:cs="Arial"/>
+          <w:b/>
+          <w:sz w:val="24"/>
+          <w:szCs w:val="24"/>
+        </w:rPr>
+        <w:t>:</w:t>
+      </w:r>
+      <w:r>
+        <w:rPr>
+          <w:rFonts w:ascii="Arial" w:hAnsi="Arial" w:cs="Arial"/>
+          <w:sz w:val="24"/>
+          <w:szCs w:val="24"/>
+        </w:rPr>
+        <w:t xml:space="preserve"> Contiene los textos a mostrar en los </w:t>
+      </w:r>
+      <w:proofErr w:type="spellStart"/>
+      <w:r>
+        <w:rPr>
+          <w:rFonts w:ascii="Arial" w:hAnsi="Arial" w:cs="Arial"/>
+          <w:sz w:val="24"/>
+          <w:szCs w:val="24"/>
+        </w:rPr>
+        <w:t>menus</w:t>
+      </w:r>
+      <w:proofErr w:type="spellEnd"/>
+      <w:r>
+        <w:rPr>
+          <w:rFonts w:ascii="Arial" w:hAnsi="Arial" w:cs="Arial"/>
+          <w:sz w:val="24"/>
+          <w:szCs w:val="24"/>
+        </w:rPr>
+        <w:t xml:space="preserve"> </w:t>
+      </w:r>
+      <w:proofErr w:type="spellStart"/>
+      <w:r>
+        <w:rPr>
+          <w:rFonts w:ascii="Arial" w:hAnsi="Arial" w:cs="Arial"/>
+          <w:sz w:val="24"/>
+          <w:szCs w:val="24"/>
+        </w:rPr>
+        <w:t>desplegrables</w:t>
+      </w:r>
+      <w:proofErr w:type="spellEnd"/>
+      <w:r>
+        <w:rPr>
+          <w:rFonts w:ascii="Arial" w:hAnsi="Arial" w:cs="Arial"/>
+          <w:sz w:val="24"/>
+          <w:szCs w:val="24"/>
+        </w:rPr>
+        <w:t xml:space="preserve"> de tipo rama.</w:t>
+      </w:r>
+    </w:p>
+    <w:p>
+      <w:pPr>
+        <w:rPr>
+          <w:rFonts w:ascii="Arial" w:hAnsi="Arial" w:cs="Arial"/>
+          <w:sz w:val="24"/>
+          <w:szCs w:val="24"/>
+        </w:rPr>
+      </w:pPr>
+      <w:r>
+        <w:rPr>
+          <w:rFonts w:ascii="Arial" w:hAnsi="Arial" w:cs="Arial"/>
+          <w:b/>
+          <w:sz w:val="24"/>
+          <w:szCs w:val="24"/>
+        </w:rPr>
+        <w:t>RENDICION_REP</w:t>
+      </w:r>
+      <w:r>
+        <w:rPr>
+          <w:rFonts w:ascii="Arial" w:hAnsi="Arial" w:cs="Arial"/>
+          <w:b/>
+          <w:sz w:val="24"/>
+          <w:szCs w:val="24"/>
+        </w:rPr>
+        <w:t>:</w:t>
+      </w:r>
+      <w:r>
+        <w:rPr>
+          <w:rFonts w:ascii="Arial" w:hAnsi="Arial" w:cs="Arial"/>
+          <w:sz w:val="24"/>
+          <w:szCs w:val="24"/>
+        </w:rPr>
+        <w:t xml:space="preserve"> Esta estructura aloja a los registros calificados como rendiciones  considerados repetidos que se encontraron al momento de migrar la tabla maestra.</w:t>
+      </w:r>
+    </w:p>
+    <w:p>
+      <w:pPr>
+        <w:rPr>
+          <w:rFonts w:ascii="Arial" w:hAnsi="Arial" w:cs="Arial"/>
+          <w:sz w:val="24"/>
+          <w:szCs w:val="24"/>
+        </w:rPr>
+      </w:pPr>
+      <w:r>
+        <w:rPr>
+          <w:rFonts w:ascii="Arial" w:hAnsi="Arial" w:cs="Arial"/>
+          <w:b/>
+          <w:sz w:val="24"/>
+          <w:szCs w:val="24"/>
+        </w:rPr>
+        <w:t>ROL</w:t>
+      </w:r>
+      <w:r>
+        <w:rPr>
+          <w:rFonts w:ascii="Arial" w:hAnsi="Arial" w:cs="Arial"/>
+          <w:b/>
+          <w:sz w:val="24"/>
+          <w:szCs w:val="24"/>
+        </w:rPr>
+        <w:t>:</w:t>
+      </w:r>
+      <w:r>
+        <w:rPr>
+          <w:rFonts w:ascii="Arial" w:hAnsi="Arial" w:cs="Arial"/>
+          <w:sz w:val="24"/>
+          <w:szCs w:val="24"/>
+        </w:rPr>
+        <w:t xml:space="preserve"> Contiene un identificador </w:t>
+      </w:r>
+      <w:proofErr w:type="spellStart"/>
+      <w:r>
+        <w:rPr>
+          <w:rFonts w:ascii="Arial" w:hAnsi="Arial" w:cs="Arial"/>
+          <w:sz w:val="24"/>
+          <w:szCs w:val="24"/>
+        </w:rPr>
+        <w:t>autoincremental</w:t>
+      </w:r>
+      <w:proofErr w:type="spellEnd"/>
+      <w:r>
+        <w:rPr>
+          <w:rFonts w:ascii="Arial" w:hAnsi="Arial" w:cs="Arial"/>
+          <w:sz w:val="24"/>
+          <w:szCs w:val="24"/>
+        </w:rPr>
+        <w:t xml:space="preserve"> y el detalle de los roles disponibles para navegar la aplicación.</w:t>
+      </w:r>
+    </w:p>
+    <w:p>
+      <w:pPr>
+        <w:rPr>
+          <w:rFonts w:ascii="Arial" w:hAnsi="Arial" w:cs="Arial"/>
+          <w:sz w:val="24"/>
+          <w:szCs w:val="24"/>
+        </w:rPr>
+      </w:pPr>
+      <w:r>
+        <w:rPr>
+          <w:rFonts w:ascii="Arial" w:hAnsi="Arial" w:cs="Arial"/>
+          <w:b/>
+          <w:sz w:val="24"/>
+          <w:szCs w:val="24"/>
+        </w:rPr>
+        <w:t>TURNO</w:t>
+      </w:r>
+      <w:r>
+        <w:rPr>
+          <w:rFonts w:ascii="Arial" w:hAnsi="Arial" w:cs="Arial"/>
+          <w:b/>
+          <w:sz w:val="24"/>
+          <w:szCs w:val="24"/>
+        </w:rPr>
+        <w:t>:</w:t>
+      </w:r>
+      <w:r>
+        <w:rPr>
+          <w:rFonts w:ascii="Arial" w:hAnsi="Arial" w:cs="Arial"/>
+          <w:sz w:val="24"/>
+          <w:szCs w:val="24"/>
+        </w:rPr>
+        <w:t xml:space="preserve"> </w:t>
+      </w:r>
+      <w:r>
+        <w:rPr>
+          <w:rFonts w:ascii="Arial" w:hAnsi="Arial" w:cs="Arial"/>
+          <w:sz w:val="24"/>
+          <w:szCs w:val="24"/>
+        </w:rPr>
+        <w:t xml:space="preserve"> Contiene la información referente a los turnos, su hora de inicio y fin, descripción,  precio base, valor </w:t>
+      </w:r>
+      <w:r>
+        <w:rPr>
+          <w:rFonts w:ascii="Arial" w:hAnsi="Arial" w:cs="Arial"/>
+          <w:sz w:val="24"/>
+          <w:szCs w:val="24"/>
+        </w:rPr>
+        <w:t>kilómetro</w:t>
+      </w:r>
+      <w:r>
+        <w:rPr>
+          <w:rFonts w:ascii="Arial" w:hAnsi="Arial" w:cs="Arial"/>
+          <w:sz w:val="24"/>
+          <w:szCs w:val="24"/>
+        </w:rPr>
+        <w:t xml:space="preserve">, posee un campo bit que indica que si el turno esta </w:t>
+      </w:r>
+      <w:proofErr w:type="spellStart"/>
+      <w:r>
+        <w:rPr>
+          <w:rFonts w:ascii="Arial" w:hAnsi="Arial" w:cs="Arial"/>
+          <w:sz w:val="24"/>
+          <w:szCs w:val="24"/>
+        </w:rPr>
+        <w:t>habiltiado</w:t>
+      </w:r>
+      <w:proofErr w:type="spellEnd"/>
+      <w:r>
+        <w:rPr>
+          <w:rFonts w:ascii="Arial" w:hAnsi="Arial" w:cs="Arial"/>
+          <w:sz w:val="24"/>
+          <w:szCs w:val="24"/>
+        </w:rPr>
+        <w:t xml:space="preserve"> cuando está en 1 y en 0 cuando no lo está.  Su i</w:t>
+      </w:r>
+      <w:r>
+        <w:rPr>
+          <w:rFonts w:ascii="Arial" w:hAnsi="Arial" w:cs="Arial"/>
+          <w:sz w:val="24"/>
+          <w:szCs w:val="24"/>
+        </w:rPr>
+        <w:t xml:space="preserve">dentificador es </w:t>
+      </w:r>
+      <w:proofErr w:type="spellStart"/>
+      <w:r>
+        <w:rPr>
+          <w:rFonts w:ascii="Arial" w:hAnsi="Arial" w:cs="Arial"/>
+          <w:sz w:val="24"/>
+          <w:szCs w:val="24"/>
+        </w:rPr>
+        <w:t>autoincremental</w:t>
+      </w:r>
+      <w:proofErr w:type="spellEnd"/>
+      <w:r>
+        <w:rPr>
+          <w:rFonts w:ascii="Arial" w:hAnsi="Arial" w:cs="Arial"/>
+          <w:sz w:val="24"/>
+          <w:szCs w:val="24"/>
+        </w:rPr>
+        <w:t>, por defecto cualquier turno dado de alta está habilitado.</w:t>
+      </w:r>
+    </w:p>
+    <w:p>
+      <w:pPr>
+        <w:rPr>
+          <w:rFonts w:ascii="Arial" w:hAnsi="Arial" w:cs="Arial"/>
+          <w:sz w:val="24"/>
+          <w:szCs w:val="24"/>
+        </w:rPr>
+      </w:pPr>
+      <w:r>
+        <w:rPr>
+          <w:rFonts w:ascii="Arial" w:hAnsi="Arial" w:cs="Arial"/>
+          <w:b/>
+          <w:sz w:val="24"/>
+          <w:szCs w:val="24"/>
+        </w:rPr>
+        <w:t>UNIDAD_DISPONIBLE</w:t>
+      </w:r>
+      <w:r>
+        <w:rPr>
+          <w:rFonts w:ascii="Arial" w:hAnsi="Arial" w:cs="Arial"/>
+          <w:b/>
+          <w:sz w:val="24"/>
+          <w:szCs w:val="24"/>
+        </w:rPr>
         <w:t xml:space="preserve"> :</w:t>
       </w:r>
-      <w:proofErr w:type="gramEnd"/>
-      <w:r>
-        <w:rPr>
-          <w:rFonts w:ascii="Arial" w:hAnsi="Arial" w:cs="Arial"/>
-          <w:sz w:val="24"/>
-          <w:szCs w:val="24"/>
-        </w:rPr>
-        <w:t xml:space="preserve"> Contiene las funcionalidades disponibles en la aplicación, posee un identificador </w:t>
+      <w:r>
+        <w:rPr>
+          <w:rFonts w:ascii="Arial" w:hAnsi="Arial" w:cs="Arial"/>
+          <w:sz w:val="24"/>
+          <w:szCs w:val="24"/>
+        </w:rPr>
+        <w:t xml:space="preserve"> Contiene la combinación de auto, turno y chofer, que forman una unidad disponible entre </w:t>
       </w:r>
       <w:proofErr w:type="spellStart"/>
       <w:r>
@@ -4034,7 +4714,7 @@
           <w:sz w:val="24"/>
           <w:szCs w:val="24"/>
         </w:rPr>
-        <w:t>autoincremental</w:t>
+        <w:t>si</w:t>
       </w:r>
       <w:proofErr w:type="spellEnd"/>
       <w:r>
@@ -4043,759 +4723,7 @@
           <w:sz w:val="24"/>
           <w:szCs w:val="24"/>
         </w:rPr>
-        <w:t>.</w:t>
-      </w:r>
-    </w:p>
-    <w:p>
-      <w:pPr>
-        <w:rPr>
-          <w:rFonts w:ascii="Arial" w:hAnsi="Arial" w:cs="Arial"/>
-          <w:sz w:val="24"/>
-          <w:szCs w:val="24"/>
-        </w:rPr>
-      </w:pPr>
-      <w:r>
-        <w:rPr>
-          <w:rFonts w:ascii="Arial" w:hAnsi="Arial" w:cs="Arial"/>
-          <w:b/>
-          <w:sz w:val="24"/>
-          <w:szCs w:val="24"/>
-        </w:rPr>
-        <w:t>FUNCIONALIDADXROL</w:t>
-      </w:r>
-      <w:r>
-        <w:rPr>
-          <w:rFonts w:ascii="Arial" w:hAnsi="Arial" w:cs="Arial"/>
-          <w:b/>
-          <w:sz w:val="24"/>
-          <w:szCs w:val="24"/>
-        </w:rPr>
-        <w:t>:</w:t>
-      </w:r>
-      <w:r>
-        <w:rPr>
-          <w:rFonts w:ascii="Arial" w:hAnsi="Arial" w:cs="Arial"/>
-          <w:sz w:val="24"/>
-          <w:szCs w:val="24"/>
-        </w:rPr>
-        <w:t xml:space="preserve"> Contiene las funcionalidades agrupadas por rol.</w:t>
-      </w:r>
-    </w:p>
-    <w:p>
-      <w:pPr>
-        <w:rPr>
-          <w:rFonts w:ascii="Arial" w:hAnsi="Arial" w:cs="Arial"/>
-          <w:sz w:val="24"/>
-          <w:szCs w:val="24"/>
-        </w:rPr>
-      </w:pPr>
-      <w:r>
-        <w:rPr>
-          <w:rFonts w:ascii="Arial" w:hAnsi="Arial" w:cs="Arial"/>
-          <w:b/>
-          <w:sz w:val="24"/>
-          <w:szCs w:val="24"/>
-        </w:rPr>
-        <w:t>HOJA_MENU</w:t>
-      </w:r>
-      <w:r>
-        <w:rPr>
-          <w:rFonts w:ascii="Arial" w:hAnsi="Arial" w:cs="Arial"/>
-          <w:b/>
-          <w:sz w:val="24"/>
-          <w:szCs w:val="24"/>
-        </w:rPr>
-        <w:t>:</w:t>
-      </w:r>
-      <w:r>
-        <w:rPr>
-          <w:rFonts w:ascii="Arial" w:hAnsi="Arial" w:cs="Arial"/>
-          <w:sz w:val="24"/>
-          <w:szCs w:val="24"/>
-        </w:rPr>
-        <w:t xml:space="preserve"> Contiene los textos a mostrar en los </w:t>
-      </w:r>
-      <w:proofErr w:type="spellStart"/>
-      <w:r>
-        <w:rPr>
-          <w:rFonts w:ascii="Arial" w:hAnsi="Arial" w:cs="Arial"/>
-          <w:sz w:val="24"/>
-          <w:szCs w:val="24"/>
-        </w:rPr>
-        <w:t>menus</w:t>
-      </w:r>
-      <w:proofErr w:type="spellEnd"/>
-      <w:r>
-        <w:rPr>
-          <w:rFonts w:ascii="Arial" w:hAnsi="Arial" w:cs="Arial"/>
-          <w:sz w:val="24"/>
-          <w:szCs w:val="24"/>
-        </w:rPr>
-        <w:t xml:space="preserve"> </w:t>
-      </w:r>
-      <w:proofErr w:type="spellStart"/>
-      <w:r>
-        <w:rPr>
-          <w:rFonts w:ascii="Arial" w:hAnsi="Arial" w:cs="Arial"/>
-          <w:sz w:val="24"/>
-          <w:szCs w:val="24"/>
-        </w:rPr>
-        <w:t>desplegrables</w:t>
-      </w:r>
-      <w:proofErr w:type="spellEnd"/>
-      <w:r>
-        <w:rPr>
-          <w:rFonts w:ascii="Arial" w:hAnsi="Arial" w:cs="Arial"/>
-          <w:sz w:val="24"/>
-          <w:szCs w:val="24"/>
-        </w:rPr>
-        <w:t>.</w:t>
-      </w:r>
-    </w:p>
-    <w:p>
-      <w:pPr>
-        <w:rPr>
-          <w:rFonts w:ascii="Arial" w:hAnsi="Arial" w:cs="Arial"/>
-          <w:sz w:val="24"/>
-          <w:szCs w:val="24"/>
-        </w:rPr>
-      </w:pPr>
-      <w:r>
-        <w:rPr>
-          <w:rFonts w:ascii="Arial" w:hAnsi="Arial" w:cs="Arial"/>
-          <w:b/>
-          <w:sz w:val="24"/>
-          <w:szCs w:val="24"/>
-        </w:rPr>
-        <w:t>ITEM_FACTURA</w:t>
-      </w:r>
-      <w:proofErr w:type="gramStart"/>
-      <w:r>
-        <w:rPr>
-          <w:rFonts w:ascii="Arial" w:hAnsi="Arial" w:cs="Arial"/>
-          <w:b/>
-          <w:sz w:val="24"/>
-          <w:szCs w:val="24"/>
-        </w:rPr>
-        <w:t>:</w:t>
-      </w:r>
-      <w:r>
-        <w:rPr>
-          <w:rFonts w:ascii="Arial" w:hAnsi="Arial" w:cs="Arial"/>
-          <w:sz w:val="24"/>
-          <w:szCs w:val="24"/>
-        </w:rPr>
-        <w:t xml:space="preserve">  Contiene</w:t>
-      </w:r>
-      <w:proofErr w:type="gramEnd"/>
-      <w:r>
-        <w:rPr>
-          <w:rFonts w:ascii="Arial" w:hAnsi="Arial" w:cs="Arial"/>
-          <w:sz w:val="24"/>
-          <w:szCs w:val="24"/>
-        </w:rPr>
-        <w:t xml:space="preserve"> el cuerpo de la factura conformado por los ítems de la misma se relaciona con la cabecera mediante el número de factura.  Los ítems son una referencia directa a los viajes registrados. </w:t>
-      </w:r>
-    </w:p>
-    <w:p>
-      <w:pPr>
-        <w:rPr>
-          <w:rFonts w:ascii="Arial" w:hAnsi="Arial" w:cs="Arial"/>
-          <w:sz w:val="24"/>
-          <w:szCs w:val="24"/>
-        </w:rPr>
-      </w:pPr>
-      <w:r>
-        <w:rPr>
-          <w:rFonts w:ascii="Arial" w:hAnsi="Arial" w:cs="Arial"/>
-          <w:b/>
-          <w:sz w:val="24"/>
-          <w:szCs w:val="24"/>
-        </w:rPr>
-        <w:t>ITEM_RENDICION</w:t>
-      </w:r>
-      <w:r>
-        <w:rPr>
-          <w:rFonts w:ascii="Arial" w:hAnsi="Arial" w:cs="Arial"/>
-          <w:b/>
-          <w:sz w:val="24"/>
-          <w:szCs w:val="24"/>
-        </w:rPr>
-        <w:t>:</w:t>
-      </w:r>
-      <w:r>
-        <w:rPr>
-          <w:rFonts w:ascii="Arial" w:hAnsi="Arial" w:cs="Arial"/>
-          <w:sz w:val="24"/>
-          <w:szCs w:val="24"/>
-        </w:rPr>
-        <w:t xml:space="preserve"> Contiene el cuerpo de la rendición conformado por los ítems de la misma se relaciona con la cabecera mediante el número de rendición.  Los ítems son una referencia directa a los viajes registrados.</w:t>
-      </w:r>
-    </w:p>
-    <w:p>
-      <w:pPr>
-        <w:rPr>
-          <w:rFonts w:ascii="Arial" w:hAnsi="Arial" w:cs="Arial"/>
-          <w:sz w:val="24"/>
-          <w:szCs w:val="24"/>
-        </w:rPr>
-      </w:pPr>
-      <w:r>
-        <w:rPr>
-          <w:rFonts w:ascii="Arial" w:hAnsi="Arial" w:cs="Arial"/>
-          <w:b/>
-          <w:sz w:val="24"/>
-          <w:szCs w:val="24"/>
-        </w:rPr>
-        <w:t>MARCA</w:t>
-      </w:r>
-      <w:r>
-        <w:rPr>
-          <w:rFonts w:ascii="Arial" w:hAnsi="Arial" w:cs="Arial"/>
-          <w:b/>
-          <w:sz w:val="24"/>
-          <w:szCs w:val="24"/>
-        </w:rPr>
-        <w:t xml:space="preserve">: </w:t>
-      </w:r>
-      <w:r>
-        <w:rPr>
-          <w:rFonts w:ascii="Arial" w:hAnsi="Arial" w:cs="Arial"/>
-          <w:sz w:val="24"/>
-          <w:szCs w:val="24"/>
-        </w:rPr>
-        <w:t xml:space="preserve">Contiene un identificador  </w:t>
-      </w:r>
-      <w:proofErr w:type="spellStart"/>
-      <w:r>
-        <w:rPr>
-          <w:rFonts w:ascii="Arial" w:hAnsi="Arial" w:cs="Arial"/>
-          <w:sz w:val="24"/>
-          <w:szCs w:val="24"/>
-        </w:rPr>
-        <w:t>autoincremental</w:t>
-      </w:r>
-      <w:proofErr w:type="spellEnd"/>
-      <w:r>
-        <w:rPr>
-          <w:rFonts w:ascii="Arial" w:hAnsi="Arial" w:cs="Arial"/>
-          <w:sz w:val="24"/>
-          <w:szCs w:val="24"/>
-        </w:rPr>
-        <w:t xml:space="preserve">  y el detalle de la marca.</w:t>
-      </w:r>
-    </w:p>
-    <w:p>
-      <w:pPr>
-        <w:rPr>
-          <w:rFonts w:ascii="Arial" w:hAnsi="Arial" w:cs="Arial"/>
-          <w:sz w:val="24"/>
-          <w:szCs w:val="24"/>
-        </w:rPr>
-      </w:pPr>
-      <w:r>
-        <w:rPr>
-          <w:rFonts w:ascii="Arial" w:hAnsi="Arial" w:cs="Arial"/>
-          <w:b/>
-          <w:sz w:val="24"/>
-          <w:szCs w:val="24"/>
-        </w:rPr>
-        <w:t>MARCA_MODELO</w:t>
-      </w:r>
-      <w:r>
-        <w:rPr>
-          <w:rFonts w:ascii="Arial" w:hAnsi="Arial" w:cs="Arial"/>
-          <w:b/>
-          <w:sz w:val="24"/>
-          <w:szCs w:val="24"/>
-        </w:rPr>
-        <w:t>:</w:t>
-      </w:r>
-      <w:r>
-        <w:rPr>
-          <w:rFonts w:ascii="Arial" w:hAnsi="Arial" w:cs="Arial"/>
-          <w:sz w:val="24"/>
-          <w:szCs w:val="24"/>
-        </w:rPr>
-        <w:t xml:space="preserve"> Contiene a los modelos agrupados por marca.</w:t>
-      </w:r>
-    </w:p>
-    <w:p>
-      <w:pPr>
-        <w:rPr>
-          <w:rFonts w:ascii="Arial" w:hAnsi="Arial" w:cs="Arial"/>
-          <w:sz w:val="24"/>
-          <w:szCs w:val="24"/>
-        </w:rPr>
-      </w:pPr>
-      <w:r>
-        <w:rPr>
-          <w:rFonts w:ascii="Arial" w:hAnsi="Arial" w:cs="Arial"/>
-          <w:b/>
-          <w:sz w:val="24"/>
-          <w:szCs w:val="24"/>
-        </w:rPr>
-        <w:t>MODELO</w:t>
-      </w:r>
-      <w:r>
-        <w:rPr>
-          <w:rFonts w:ascii="Arial" w:hAnsi="Arial" w:cs="Arial"/>
-          <w:b/>
-          <w:sz w:val="24"/>
-          <w:szCs w:val="24"/>
-        </w:rPr>
-        <w:t xml:space="preserve">: </w:t>
-      </w:r>
-      <w:r>
-        <w:rPr>
-          <w:rFonts w:ascii="Arial" w:hAnsi="Arial" w:cs="Arial"/>
-          <w:sz w:val="24"/>
-          <w:szCs w:val="24"/>
-        </w:rPr>
-        <w:t xml:space="preserve">Contiene un identificador  </w:t>
-      </w:r>
-      <w:proofErr w:type="spellStart"/>
-      <w:r>
-        <w:rPr>
-          <w:rFonts w:ascii="Arial" w:hAnsi="Arial" w:cs="Arial"/>
-          <w:sz w:val="24"/>
-          <w:szCs w:val="24"/>
-        </w:rPr>
-        <w:t>autoincremental</w:t>
-      </w:r>
-      <w:proofErr w:type="spellEnd"/>
-      <w:r>
-        <w:rPr>
-          <w:rFonts w:ascii="Arial" w:hAnsi="Arial" w:cs="Arial"/>
-          <w:sz w:val="24"/>
-          <w:szCs w:val="24"/>
-        </w:rPr>
-        <w:t xml:space="preserve">  y el detalle del modelo.</w:t>
-      </w:r>
-    </w:p>
-    <w:p>
-      <w:pPr>
-        <w:rPr>
-          <w:rFonts w:ascii="Arial" w:hAnsi="Arial" w:cs="Arial"/>
-          <w:sz w:val="24"/>
-          <w:szCs w:val="24"/>
-        </w:rPr>
-      </w:pPr>
-      <w:r>
-        <w:rPr>
-          <w:rFonts w:ascii="Arial" w:hAnsi="Arial" w:cs="Arial"/>
-          <w:b/>
-          <w:sz w:val="24"/>
-          <w:szCs w:val="24"/>
-        </w:rPr>
-        <w:t>PERSONA</w:t>
-      </w:r>
-      <w:r>
-        <w:rPr>
-          <w:rFonts w:ascii="Arial" w:hAnsi="Arial" w:cs="Arial"/>
-          <w:b/>
-          <w:sz w:val="24"/>
-          <w:szCs w:val="24"/>
-        </w:rPr>
-        <w:t>:</w:t>
-      </w:r>
-      <w:r>
-        <w:rPr>
-          <w:rFonts w:ascii="Arial" w:hAnsi="Arial" w:cs="Arial"/>
-          <w:sz w:val="24"/>
-          <w:szCs w:val="24"/>
-        </w:rPr>
-        <w:t xml:space="preserve"> Contiene los datos personales  de los choferes y clientes. Tiene un identi</w:t>
-      </w:r>
-      <w:r>
-        <w:rPr>
-          <w:rFonts w:ascii="Arial" w:hAnsi="Arial" w:cs="Arial"/>
-          <w:sz w:val="24"/>
-          <w:szCs w:val="24"/>
-        </w:rPr>
-        <w:t>fi</w:t>
-      </w:r>
-      <w:r>
-        <w:rPr>
-          <w:rFonts w:ascii="Arial" w:hAnsi="Arial" w:cs="Arial"/>
-          <w:sz w:val="24"/>
-          <w:szCs w:val="24"/>
-        </w:rPr>
-        <w:t xml:space="preserve">cador </w:t>
-      </w:r>
-      <w:proofErr w:type="spellStart"/>
-      <w:r>
-        <w:rPr>
-          <w:rFonts w:ascii="Arial" w:hAnsi="Arial" w:cs="Arial"/>
-          <w:sz w:val="24"/>
-          <w:szCs w:val="24"/>
-        </w:rPr>
-        <w:t>autoincremental</w:t>
-      </w:r>
-      <w:proofErr w:type="spellEnd"/>
-      <w:r>
-        <w:rPr>
-          <w:rFonts w:ascii="Arial" w:hAnsi="Arial" w:cs="Arial"/>
-          <w:sz w:val="24"/>
-          <w:szCs w:val="24"/>
-        </w:rPr>
-        <w:t>.</w:t>
-      </w:r>
-    </w:p>
-    <w:p>
-      <w:pPr>
-        <w:rPr>
-          <w:rFonts w:ascii="Arial" w:hAnsi="Arial" w:cs="Arial"/>
-          <w:sz w:val="24"/>
-          <w:szCs w:val="24"/>
-        </w:rPr>
-      </w:pPr>
-      <w:r>
-        <w:rPr>
-          <w:rFonts w:ascii="Arial" w:hAnsi="Arial" w:cs="Arial"/>
-          <w:b/>
-          <w:sz w:val="24"/>
-          <w:szCs w:val="24"/>
-        </w:rPr>
-        <w:t>RAMA_MENU</w:t>
-      </w:r>
-      <w:r>
-        <w:rPr>
-          <w:rFonts w:ascii="Arial" w:hAnsi="Arial" w:cs="Arial"/>
-          <w:b/>
-          <w:sz w:val="24"/>
-          <w:szCs w:val="24"/>
-        </w:rPr>
-        <w:t>:</w:t>
-      </w:r>
-      <w:r>
-        <w:rPr>
-          <w:rFonts w:ascii="Arial" w:hAnsi="Arial" w:cs="Arial"/>
-          <w:sz w:val="24"/>
-          <w:szCs w:val="24"/>
-        </w:rPr>
-        <w:t xml:space="preserve"> Contiene los textos a mostrar en los </w:t>
-      </w:r>
-      <w:proofErr w:type="spellStart"/>
-      <w:r>
-        <w:rPr>
-          <w:rFonts w:ascii="Arial" w:hAnsi="Arial" w:cs="Arial"/>
-          <w:sz w:val="24"/>
-          <w:szCs w:val="24"/>
-        </w:rPr>
-        <w:t>menus</w:t>
-      </w:r>
-      <w:proofErr w:type="spellEnd"/>
-      <w:r>
-        <w:rPr>
-          <w:rFonts w:ascii="Arial" w:hAnsi="Arial" w:cs="Arial"/>
-          <w:sz w:val="24"/>
-          <w:szCs w:val="24"/>
-        </w:rPr>
-        <w:t xml:space="preserve"> </w:t>
-      </w:r>
-      <w:proofErr w:type="spellStart"/>
-      <w:r>
-        <w:rPr>
-          <w:rFonts w:ascii="Arial" w:hAnsi="Arial" w:cs="Arial"/>
-          <w:sz w:val="24"/>
-          <w:szCs w:val="24"/>
-        </w:rPr>
-        <w:t>desplegrables</w:t>
-      </w:r>
-      <w:proofErr w:type="spellEnd"/>
-      <w:r>
-        <w:rPr>
-          <w:rFonts w:ascii="Arial" w:hAnsi="Arial" w:cs="Arial"/>
-          <w:sz w:val="24"/>
-          <w:szCs w:val="24"/>
-        </w:rPr>
-        <w:t xml:space="preserve"> de tipo rama.</w:t>
-      </w:r>
-    </w:p>
-    <w:p>
-      <w:pPr>
-        <w:rPr>
-          <w:rFonts w:ascii="Arial" w:hAnsi="Arial" w:cs="Arial"/>
-          <w:sz w:val="24"/>
-          <w:szCs w:val="24"/>
-        </w:rPr>
-      </w:pPr>
-      <w:r>
-        <w:rPr>
-          <w:rFonts w:ascii="Arial" w:hAnsi="Arial" w:cs="Arial"/>
-          <w:b/>
-          <w:sz w:val="24"/>
-          <w:szCs w:val="24"/>
-        </w:rPr>
-        <w:t>RENDICION_REP</w:t>
-      </w:r>
-      <w:r>
-        <w:rPr>
-          <w:rFonts w:ascii="Arial" w:hAnsi="Arial" w:cs="Arial"/>
-          <w:b/>
-          <w:sz w:val="24"/>
-          <w:szCs w:val="24"/>
-        </w:rPr>
-        <w:t>:</w:t>
-      </w:r>
-      <w:r>
-        <w:rPr>
-          <w:rFonts w:ascii="Arial" w:hAnsi="Arial" w:cs="Arial"/>
-          <w:sz w:val="24"/>
-          <w:szCs w:val="24"/>
-        </w:rPr>
-        <w:t xml:space="preserve"> Esta estructura aloja a los registros calificados como rendiciones  considerados repetidos que se encontraron al momento de migrar la tabla maestra.</w:t>
-      </w:r>
-    </w:p>
-    <w:p>
-      <w:pPr>
-        <w:rPr>
-          <w:rFonts w:ascii="Arial" w:hAnsi="Arial" w:cs="Arial"/>
-          <w:sz w:val="24"/>
-          <w:szCs w:val="24"/>
-        </w:rPr>
-      </w:pPr>
-      <w:r>
-        <w:rPr>
-          <w:rFonts w:ascii="Arial" w:hAnsi="Arial" w:cs="Arial"/>
-          <w:b/>
-          <w:sz w:val="24"/>
-          <w:szCs w:val="24"/>
-        </w:rPr>
-        <w:t>ROL</w:t>
-      </w:r>
-      <w:r>
-        <w:rPr>
-          <w:rFonts w:ascii="Arial" w:hAnsi="Arial" w:cs="Arial"/>
-          <w:b/>
-          <w:sz w:val="24"/>
-          <w:szCs w:val="24"/>
-        </w:rPr>
-        <w:t>:</w:t>
-      </w:r>
-      <w:r>
-        <w:rPr>
-          <w:rFonts w:ascii="Arial" w:hAnsi="Arial" w:cs="Arial"/>
-          <w:sz w:val="24"/>
-          <w:szCs w:val="24"/>
-        </w:rPr>
-        <w:t xml:space="preserve"> Contiene un identificador </w:t>
-      </w:r>
-      <w:proofErr w:type="spellStart"/>
-      <w:r>
-        <w:rPr>
-          <w:rFonts w:ascii="Arial" w:hAnsi="Arial" w:cs="Arial"/>
-          <w:sz w:val="24"/>
-          <w:szCs w:val="24"/>
-        </w:rPr>
-        <w:t>autoincremental</w:t>
-      </w:r>
-      <w:proofErr w:type="spellEnd"/>
-      <w:r>
-        <w:rPr>
-          <w:rFonts w:ascii="Arial" w:hAnsi="Arial" w:cs="Arial"/>
-          <w:sz w:val="24"/>
-          <w:szCs w:val="24"/>
-        </w:rPr>
-        <w:t xml:space="preserve"> y el detalle de los roles disponibles para navegar la aplicación.</w:t>
-      </w:r>
-    </w:p>
-    <w:p>
-      <w:pPr>
-        <w:rPr>
-          <w:rFonts w:ascii="Arial" w:hAnsi="Arial" w:cs="Arial"/>
-          <w:sz w:val="24"/>
-          <w:szCs w:val="24"/>
-        </w:rPr>
-      </w:pPr>
-      <w:r>
-        <w:rPr>
-          <w:rFonts w:ascii="Arial" w:hAnsi="Arial" w:cs="Arial"/>
-          <w:b/>
-          <w:sz w:val="24"/>
-          <w:szCs w:val="24"/>
-        </w:rPr>
-        <w:t>TURNO</w:t>
-      </w:r>
-      <w:proofErr w:type="gramStart"/>
-      <w:r>
-        <w:rPr>
-          <w:rFonts w:ascii="Arial" w:hAnsi="Arial" w:cs="Arial"/>
-          <w:b/>
-          <w:sz w:val="24"/>
-          <w:szCs w:val="24"/>
-        </w:rPr>
-        <w:t>:</w:t>
-      </w:r>
-      <w:r>
-        <w:rPr>
-          <w:rFonts w:ascii="Arial" w:hAnsi="Arial" w:cs="Arial"/>
-          <w:sz w:val="24"/>
-          <w:szCs w:val="24"/>
-        </w:rPr>
-        <w:t xml:space="preserve"> </w:t>
-      </w:r>
-      <w:r>
-        <w:rPr>
-          <w:rFonts w:ascii="Arial" w:hAnsi="Arial" w:cs="Arial"/>
-          <w:sz w:val="24"/>
-          <w:szCs w:val="24"/>
-        </w:rPr>
-        <w:t xml:space="preserve"> Contiene</w:t>
-      </w:r>
-      <w:proofErr w:type="gramEnd"/>
-      <w:r>
-        <w:rPr>
-          <w:rFonts w:ascii="Arial" w:hAnsi="Arial" w:cs="Arial"/>
-          <w:sz w:val="24"/>
-          <w:szCs w:val="24"/>
-        </w:rPr>
-        <w:t xml:space="preserve"> la información referente a los turnos, su hora de inicio y fin, descripción,  precio base, valor </w:t>
-      </w:r>
-      <w:r>
-        <w:rPr>
-          <w:rFonts w:ascii="Arial" w:hAnsi="Arial" w:cs="Arial"/>
-          <w:sz w:val="24"/>
-          <w:szCs w:val="24"/>
-        </w:rPr>
-        <w:t>kilómetro</w:t>
-      </w:r>
-      <w:r>
-        <w:rPr>
-          <w:rFonts w:ascii="Arial" w:hAnsi="Arial" w:cs="Arial"/>
-          <w:sz w:val="24"/>
-          <w:szCs w:val="24"/>
-        </w:rPr>
-        <w:t xml:space="preserve">, posee un campo bit que indica que si el turno esta </w:t>
-      </w:r>
-      <w:proofErr w:type="spellStart"/>
-      <w:r>
-        <w:rPr>
-          <w:rFonts w:ascii="Arial" w:hAnsi="Arial" w:cs="Arial"/>
-          <w:sz w:val="24"/>
-          <w:szCs w:val="24"/>
-        </w:rPr>
-        <w:t>habiltiado</w:t>
-      </w:r>
-      <w:proofErr w:type="spellEnd"/>
-      <w:r>
-        <w:rPr>
-          <w:rFonts w:ascii="Arial" w:hAnsi="Arial" w:cs="Arial"/>
-          <w:sz w:val="24"/>
-          <w:szCs w:val="24"/>
-        </w:rPr>
-        <w:t xml:space="preserve"> cuando está en 1 y en 0 cuando no lo está.  Su i</w:t>
-      </w:r>
-      <w:r>
-        <w:rPr>
-          <w:rFonts w:ascii="Arial" w:hAnsi="Arial" w:cs="Arial"/>
-          <w:sz w:val="24"/>
-          <w:szCs w:val="24"/>
-        </w:rPr>
-        <w:t xml:space="preserve">dentificador es </w:t>
-      </w:r>
-      <w:proofErr w:type="spellStart"/>
-      <w:r>
-        <w:rPr>
-          <w:rFonts w:ascii="Arial" w:hAnsi="Arial" w:cs="Arial"/>
-          <w:sz w:val="24"/>
-          <w:szCs w:val="24"/>
-        </w:rPr>
-        <w:t>autoincremental</w:t>
-      </w:r>
-      <w:proofErr w:type="spellEnd"/>
-      <w:r>
-        <w:rPr>
-          <w:rFonts w:ascii="Arial" w:hAnsi="Arial" w:cs="Arial"/>
-          <w:sz w:val="24"/>
-          <w:szCs w:val="24"/>
-        </w:rPr>
-        <w:t>, por defecto cualquier turno dado de alta está habilitado.</w:t>
-      </w:r>
-      <w:bookmarkStart w:id="0" w:name="_GoBack"/>
-      <w:bookmarkEnd w:id="0"/>
-    </w:p>
-    <w:p>
-      <w:pPr>
-        <w:rPr>
-          <w:rFonts w:ascii="Arial" w:hAnsi="Arial" w:cs="Arial"/>
-          <w:sz w:val="24"/>
-          <w:szCs w:val="24"/>
-        </w:rPr>
-      </w:pPr>
-      <w:r>
-        <w:rPr>
-          <w:rFonts w:ascii="Arial" w:hAnsi="Arial" w:cs="Arial"/>
-          <w:b/>
-          <w:sz w:val="24"/>
-          <w:szCs w:val="24"/>
-        </w:rPr>
-        <w:t>UNIDAD_</w:t>
-      </w:r>
-      <w:proofErr w:type="gramStart"/>
-      <w:r>
-        <w:rPr>
-          <w:rFonts w:ascii="Arial" w:hAnsi="Arial" w:cs="Arial"/>
-          <w:b/>
-          <w:sz w:val="24"/>
-          <w:szCs w:val="24"/>
-        </w:rPr>
-        <w:t>DISPONIBLE</w:t>
-      </w:r>
-      <w:r>
-        <w:rPr>
-          <w:rFonts w:ascii="Arial" w:hAnsi="Arial" w:cs="Arial"/>
-          <w:b/>
-          <w:sz w:val="24"/>
-          <w:szCs w:val="24"/>
-        </w:rPr>
-        <w:t xml:space="preserve"> :</w:t>
-      </w:r>
-      <w:proofErr w:type="gramEnd"/>
-      <w:r>
-        <w:rPr>
-          <w:rFonts w:ascii="Arial" w:hAnsi="Arial" w:cs="Arial"/>
-          <w:sz w:val="24"/>
-          <w:szCs w:val="24"/>
-        </w:rPr>
-        <w:t xml:space="preserve"> Contiene la combinación de auto, turno y chofer, que forman una unidad disponible entre </w:t>
-      </w:r>
-      <w:proofErr w:type="spellStart"/>
-      <w:r>
-        <w:rPr>
-          <w:rFonts w:ascii="Arial" w:hAnsi="Arial" w:cs="Arial"/>
-          <w:sz w:val="24"/>
-          <w:szCs w:val="24"/>
-        </w:rPr>
-        <w:t>si</w:t>
-      </w:r>
-      <w:proofErr w:type="spellEnd"/>
-      <w:r>
-        <w:rPr>
-          <w:rFonts w:ascii="Arial" w:hAnsi="Arial" w:cs="Arial"/>
-          <w:sz w:val="24"/>
-          <w:szCs w:val="24"/>
-        </w:rPr>
-        <w:t xml:space="preserve">. La combinación funciona como </w:t>
-      </w:r>
-      <w:proofErr w:type="gramStart"/>
-      <w:r>
-        <w:rPr>
-          <w:rFonts w:ascii="Arial" w:hAnsi="Arial" w:cs="Arial"/>
-          <w:sz w:val="24"/>
-          <w:szCs w:val="24"/>
-        </w:rPr>
-        <w:t>identificador</w:t>
-      </w:r>
-      <w:proofErr w:type="gramEnd"/>
-      <w:r>
-        <w:rPr>
-          <w:rFonts w:ascii="Arial" w:hAnsi="Arial" w:cs="Arial"/>
-          <w:sz w:val="24"/>
-          <w:szCs w:val="24"/>
-        </w:rPr>
-        <w:t>.</w:t>
+        <w:t>. La combinación funciona como identificador.</w:t>
       </w:r>
     </w:p>
     <w:p>
@@ -4991,9 +4919,8 @@
           <w:sz w:val="24"/>
           <w:szCs w:val="24"/>
         </w:rPr>
-        <w:t>VIAJE_</w:t>
-      </w:r>
-      <w:proofErr w:type="gramStart"/>
+        <w:t>VIAJE_REP</w:t>
+      </w:r>
       <w:r>
         <w:rPr>
           <w:rFonts w:ascii="Arial" w:hAnsi="Arial" w:cs="Arial"/>
@@ -5001,18 +4928,8 @@
           <w:sz w:val="24"/>
           <w:szCs w:val="24"/>
         </w:rPr>
-        <w:t>REP</w:t>
-      </w:r>
-      <w:r>
-        <w:rPr>
-          <w:rFonts w:ascii="Arial" w:hAnsi="Arial" w:cs="Arial"/>
-          <w:b/>
-          <w:sz w:val="24"/>
-          <w:szCs w:val="24"/>
-        </w:rPr>
         <w:t xml:space="preserve"> :</w:t>
       </w:r>
-      <w:proofErr w:type="gramEnd"/>
       <w:r>
         <w:rPr>
           <w:rFonts w:ascii="Arial" w:hAnsi="Arial" w:cs="Arial"/>
@@ -5226,27 +5143,7 @@
           <w:szCs w:val="24"/>
           <w:lang w:val="en-US"/>
         </w:rPr>
-        <w:t>[DESCONOCIDOS4].DAME_DNI_</w:t>
-      </w:r>
-      <w:proofErr w:type="gramStart"/>
-      <w:r>
-        <w:rPr>
-          <w:rFonts w:ascii="Arial" w:hAnsi="Arial" w:cs="Arial"/>
-          <w:sz w:val="24"/>
-          <w:szCs w:val="24"/>
-          <w:lang w:val="en-US"/>
-        </w:rPr>
-        <w:t>CLIENTE(</w:t>
-      </w:r>
-      <w:proofErr w:type="gramEnd"/>
-      <w:r>
-        <w:rPr>
-          <w:rFonts w:ascii="Arial" w:hAnsi="Arial" w:cs="Arial"/>
-          <w:sz w:val="24"/>
-          <w:szCs w:val="24"/>
-          <w:lang w:val="en-US"/>
-        </w:rPr>
-        <w:t>@CLIENTE INT)</w:t>
+        <w:t>[DESCONOCIDOS4].DAME_DNI_CLIENTE(@CLIENTE INT)</w:t>
       </w:r>
     </w:p>
     <w:p>
@@ -5295,27 +5192,7 @@
           <w:szCs w:val="24"/>
           <w:lang w:val="en-US"/>
         </w:rPr>
-        <w:t>[DESCONOCIDOS4].DAME_DNI_</w:t>
-      </w:r>
-      <w:proofErr w:type="gramStart"/>
-      <w:r>
-        <w:rPr>
-          <w:rFonts w:ascii="Arial" w:hAnsi="Arial" w:cs="Arial"/>
-          <w:sz w:val="24"/>
-          <w:szCs w:val="24"/>
-          <w:lang w:val="en-US"/>
-        </w:rPr>
-        <w:t>CHOFER(</w:t>
-      </w:r>
-      <w:proofErr w:type="gramEnd"/>
-      <w:r>
-        <w:rPr>
-          <w:rFonts w:ascii="Arial" w:hAnsi="Arial" w:cs="Arial"/>
-          <w:sz w:val="24"/>
-          <w:szCs w:val="24"/>
-          <w:lang w:val="en-US"/>
-        </w:rPr>
-        <w:t>@CHOFER INT)</w:t>
+        <w:t>[DESCONOCIDOS4].DAME_DNI_CHOFER(@CHOFER INT)</w:t>
       </w:r>
     </w:p>
     <w:p>
@@ -5364,27 +5241,7 @@
           <w:szCs w:val="24"/>
           <w:lang w:val="en-US"/>
         </w:rPr>
-        <w:t>[DESCONOCIDOS4].FN_USU_X_</w:t>
-      </w:r>
-      <w:proofErr w:type="gramStart"/>
-      <w:r>
-        <w:rPr>
-          <w:rFonts w:ascii="Arial" w:hAnsi="Arial" w:cs="Arial"/>
-          <w:sz w:val="24"/>
-          <w:szCs w:val="24"/>
-          <w:lang w:val="en-US"/>
-        </w:rPr>
-        <w:t>DNI(</w:t>
-      </w:r>
-      <w:proofErr w:type="gramEnd"/>
-      <w:r>
-        <w:rPr>
-          <w:rFonts w:ascii="Arial" w:hAnsi="Arial" w:cs="Arial"/>
-          <w:sz w:val="24"/>
-          <w:szCs w:val="24"/>
-          <w:lang w:val="en-US"/>
-        </w:rPr>
-        <w:t>@DNI INT)</w:t>
+        <w:t>[DESCONOCIDOS4].FN_USU_X_DNI(@DNI INT)</w:t>
       </w:r>
     </w:p>
     <w:p>
@@ -5427,27 +5284,7 @@
           <w:szCs w:val="24"/>
           <w:lang w:val="es-ES"/>
         </w:rPr>
-        <w:t xml:space="preserve">[DESCONOCIDOS4].FN_MARMOD_ID_X_NOMBRE(@MARCA </w:t>
-      </w:r>
-      <w:proofErr w:type="gramStart"/>
-      <w:r>
-        <w:rPr>
-          <w:rFonts w:ascii="Arial" w:hAnsi="Arial" w:cs="Arial"/>
-          <w:sz w:val="24"/>
-          <w:szCs w:val="24"/>
-          <w:lang w:val="es-ES"/>
-        </w:rPr>
-        <w:t>VARCHAR(</w:t>
-      </w:r>
-      <w:proofErr w:type="gramEnd"/>
-      <w:r>
-        <w:rPr>
-          <w:rFonts w:ascii="Arial" w:hAnsi="Arial" w:cs="Arial"/>
-          <w:sz w:val="24"/>
-          <w:szCs w:val="24"/>
-          <w:lang w:val="es-ES"/>
-        </w:rPr>
-        <w:t>255), @MODELO VARCHAR(255))</w:t>
+        <w:t>[DESCONOCIDOS4].FN_MARMOD_ID_X_NOMBRE(@MARCA VARCHAR(255), @MODELO VARCHAR(255))</w:t>
       </w:r>
     </w:p>
     <w:p>
@@ -5508,27 +5345,7 @@
           <w:szCs w:val="24"/>
           <w:lang w:val="es-ES"/>
         </w:rPr>
-        <w:t xml:space="preserve">(@PATENTE </w:t>
-      </w:r>
-      <w:proofErr w:type="gramStart"/>
-      <w:r>
-        <w:rPr>
-          <w:rFonts w:ascii="Arial" w:hAnsi="Arial" w:cs="Arial"/>
-          <w:sz w:val="24"/>
-          <w:szCs w:val="24"/>
-          <w:lang w:val="es-ES"/>
-        </w:rPr>
-        <w:t>VARCHAR(</w:t>
-      </w:r>
-      <w:proofErr w:type="gramEnd"/>
-      <w:r>
-        <w:rPr>
-          <w:rFonts w:ascii="Arial" w:hAnsi="Arial" w:cs="Arial"/>
-          <w:sz w:val="24"/>
-          <w:szCs w:val="24"/>
-          <w:lang w:val="es-ES"/>
-        </w:rPr>
-        <w:t>10))</w:t>
+        <w:t>(@PATENTE VARCHAR(10))</w:t>
       </w:r>
     </w:p>
     <w:p>
@@ -5571,27 +5388,7 @@
           <w:szCs w:val="24"/>
           <w:lang w:val="es-ES"/>
         </w:rPr>
-        <w:t xml:space="preserve">[DESCONOCIDOS4].FN_ID_CHOFER_X_DNI(@DNI </w:t>
-      </w:r>
-      <w:proofErr w:type="gramStart"/>
-      <w:r>
-        <w:rPr>
-          <w:rFonts w:ascii="Arial" w:hAnsi="Arial" w:cs="Arial"/>
-          <w:sz w:val="24"/>
-          <w:szCs w:val="24"/>
-          <w:lang w:val="es-ES"/>
-        </w:rPr>
-        <w:t>VARCHAR(</w:t>
-      </w:r>
-      <w:proofErr w:type="gramEnd"/>
-      <w:r>
-        <w:rPr>
-          <w:rFonts w:ascii="Arial" w:hAnsi="Arial" w:cs="Arial"/>
-          <w:sz w:val="24"/>
-          <w:szCs w:val="24"/>
-          <w:lang w:val="es-ES"/>
-        </w:rPr>
-        <w:t>10))</w:t>
+        <w:t>[DESCONOCIDOS4].FN_ID_CHOFER_X_DNI(@DNI VARCHAR(10))</w:t>
       </w:r>
     </w:p>
     <w:p>
@@ -5643,27 +5440,7 @@
           <w:szCs w:val="24"/>
           <w:lang w:val="es-ES"/>
         </w:rPr>
-        <w:t xml:space="preserve">[DESCONOCIDOS4].FN_ID_CLIENTE_X_DNI(@DNI </w:t>
-      </w:r>
-      <w:proofErr w:type="gramStart"/>
-      <w:r>
-        <w:rPr>
-          <w:rFonts w:ascii="Arial" w:hAnsi="Arial" w:cs="Arial"/>
-          <w:sz w:val="24"/>
-          <w:szCs w:val="24"/>
-          <w:lang w:val="es-ES"/>
-        </w:rPr>
-        <w:t>VARCHAR(</w:t>
-      </w:r>
-      <w:proofErr w:type="gramEnd"/>
-      <w:r>
-        <w:rPr>
-          <w:rFonts w:ascii="Arial" w:hAnsi="Arial" w:cs="Arial"/>
-          <w:sz w:val="24"/>
-          <w:szCs w:val="24"/>
-          <w:lang w:val="es-ES"/>
-        </w:rPr>
-        <w:t>10))</w:t>
+        <w:t>[DESCONOCIDOS4].FN_ID_CLIENTE_X_DNI(@DNI VARCHAR(10))</w:t>
       </w:r>
     </w:p>
     <w:p>
@@ -5706,27 +5483,7 @@
           <w:szCs w:val="24"/>
           <w:lang w:val="es-ES"/>
         </w:rPr>
-        <w:t xml:space="preserve">[DESCONOCIDOS4].FN_ID_TURNO_X_DESC_MAES(@DESC </w:t>
-      </w:r>
-      <w:proofErr w:type="gramStart"/>
-      <w:r>
-        <w:rPr>
-          <w:rFonts w:ascii="Arial" w:hAnsi="Arial" w:cs="Arial"/>
-          <w:sz w:val="24"/>
-          <w:szCs w:val="24"/>
-          <w:lang w:val="es-ES"/>
-        </w:rPr>
-        <w:t>VARCHAR(</w:t>
-      </w:r>
-      <w:proofErr w:type="gramEnd"/>
-      <w:r>
-        <w:rPr>
-          <w:rFonts w:ascii="Arial" w:hAnsi="Arial" w:cs="Arial"/>
-          <w:sz w:val="24"/>
-          <w:szCs w:val="24"/>
-          <w:lang w:val="es-ES"/>
-        </w:rPr>
-        <w:t>255))</w:t>
+        <w:t>[DESCONOCIDOS4].FN_ID_TURNO_X_DESC_MAES(@DESC VARCHAR(255))</w:t>
       </w:r>
     </w:p>
     <w:p>
@@ -5769,27 +5526,7 @@
           <w:szCs w:val="24"/>
           <w:lang w:val="en-US"/>
         </w:rPr>
-        <w:t>[DESCONOCIDOS4].FN_EXISTE_</w:t>
-      </w:r>
-      <w:proofErr w:type="gramStart"/>
-      <w:r>
-        <w:rPr>
-          <w:rFonts w:ascii="Arial" w:hAnsi="Arial" w:cs="Arial"/>
-          <w:sz w:val="24"/>
-          <w:szCs w:val="24"/>
-          <w:lang w:val="en-US"/>
-        </w:rPr>
-        <w:t>TEL(</w:t>
-      </w:r>
-      <w:proofErr w:type="gramEnd"/>
-      <w:r>
-        <w:rPr>
-          <w:rFonts w:ascii="Arial" w:hAnsi="Arial" w:cs="Arial"/>
-          <w:sz w:val="24"/>
-          <w:szCs w:val="24"/>
-          <w:lang w:val="en-US"/>
-        </w:rPr>
-        <w:t>@TEL NUMERIC(18,0))</w:t>
+        <w:t>[DESCONOCIDOS4].FN_EXISTE_TEL(@TEL NUMERIC(18,0))</w:t>
       </w:r>
     </w:p>
     <w:p>
@@ -5868,27 +5605,7 @@
           <w:szCs w:val="24"/>
           <w:lang w:val="en-US"/>
         </w:rPr>
-        <w:t>[DESCONOCIDOS4].FN_TOTAL_</w:t>
-      </w:r>
-      <w:proofErr w:type="gramStart"/>
-      <w:r>
-        <w:rPr>
-          <w:rFonts w:ascii="Arial" w:hAnsi="Arial" w:cs="Arial"/>
-          <w:sz w:val="24"/>
-          <w:szCs w:val="24"/>
-          <w:lang w:val="en-US"/>
-        </w:rPr>
-        <w:t>FACT(</w:t>
-      </w:r>
-      <w:proofErr w:type="gramEnd"/>
-      <w:r>
-        <w:rPr>
-          <w:rFonts w:ascii="Arial" w:hAnsi="Arial" w:cs="Arial"/>
-          <w:sz w:val="24"/>
-          <w:szCs w:val="24"/>
-          <w:lang w:val="en-US"/>
-        </w:rPr>
-        <w:t>@NRO_FAC  NUMERIC(18,0))</w:t>
+        <w:t>[DESCONOCIDOS4].FN_TOTAL_FACT(@NRO_FAC  NUMERIC(18,0))</w:t>
       </w:r>
     </w:p>
     <w:p>
@@ -5931,27 +5648,7 @@
           <w:szCs w:val="24"/>
           <w:lang w:val="en-US"/>
         </w:rPr>
-        <w:t>[DESCONOCIDOS4].FN_TOTAL_</w:t>
-      </w:r>
-      <w:proofErr w:type="gramStart"/>
-      <w:r>
-        <w:rPr>
-          <w:rFonts w:ascii="Arial" w:hAnsi="Arial" w:cs="Arial"/>
-          <w:sz w:val="24"/>
-          <w:szCs w:val="24"/>
-          <w:lang w:val="en-US"/>
-        </w:rPr>
-        <w:t>REND(</w:t>
-      </w:r>
-      <w:proofErr w:type="gramEnd"/>
-      <w:r>
-        <w:rPr>
-          <w:rFonts w:ascii="Arial" w:hAnsi="Arial" w:cs="Arial"/>
-          <w:sz w:val="24"/>
-          <w:szCs w:val="24"/>
-          <w:lang w:val="en-US"/>
-        </w:rPr>
-        <w:t>@NRO_REND  NUMERIC(18,0))</w:t>
+        <w:t>[DESCONOCIDOS4].FN_TOTAL_REND(@NRO_REND  NUMERIC(18,0))</w:t>
       </w:r>
     </w:p>
     <w:p>
@@ -5994,27 +5691,7 @@
           <w:szCs w:val="24"/>
           <w:lang w:val="en-US"/>
         </w:rPr>
-        <w:t>[DESCONOCIDOS4].FN_CALCULA_PRECIO_</w:t>
-      </w:r>
-      <w:proofErr w:type="gramStart"/>
-      <w:r>
-        <w:rPr>
-          <w:rFonts w:ascii="Arial" w:hAnsi="Arial" w:cs="Arial"/>
-          <w:sz w:val="24"/>
-          <w:szCs w:val="24"/>
-          <w:lang w:val="en-US"/>
-        </w:rPr>
-        <w:t>VIAJE(</w:t>
-      </w:r>
-      <w:proofErr w:type="gramEnd"/>
-      <w:r>
-        <w:rPr>
-          <w:rFonts w:ascii="Arial" w:hAnsi="Arial" w:cs="Arial"/>
-          <w:sz w:val="24"/>
-          <w:szCs w:val="24"/>
-          <w:lang w:val="en-US"/>
-        </w:rPr>
-        <w:t>@TURNO INT, @CANT_KM NUMERIC(18,0))</w:t>
+        <w:t>[DESCONOCIDOS4].FN_CALCULA_PRECIO_VIAJE(@TURNO INT, @CANT_KM NUMERIC(18,0))</w:t>
       </w:r>
     </w:p>
     <w:p>
@@ -6058,27 +5735,7 @@
           <w:lang w:val="en-US"/>
         </w:rPr>
         <w:lastRenderedPageBreak/>
-        <w:t>[DESCONOCIDOS4].FN_DENTRO_</w:t>
-      </w:r>
-      <w:proofErr w:type="gramStart"/>
-      <w:r>
-        <w:rPr>
-          <w:rFonts w:ascii="Arial" w:hAnsi="Arial" w:cs="Arial"/>
-          <w:sz w:val="24"/>
-          <w:szCs w:val="24"/>
-          <w:lang w:val="en-US"/>
-        </w:rPr>
-        <w:t>TURNO(</w:t>
-      </w:r>
-      <w:proofErr w:type="gramEnd"/>
-      <w:r>
-        <w:rPr>
-          <w:rFonts w:ascii="Arial" w:hAnsi="Arial" w:cs="Arial"/>
-          <w:sz w:val="24"/>
-          <w:szCs w:val="24"/>
-          <w:lang w:val="en-US"/>
-        </w:rPr>
-        <w:t>@TURNO INT, @INICIO DATETIME, @FIN DATETIME)</w:t>
+        <w:t>[DESCONOCIDOS4].FN_DENTRO_TURNO(@TURNO INT, @INICIO DATETIME, @FIN DATETIME)</w:t>
       </w:r>
     </w:p>
     <w:p>
@@ -6102,27 +5759,7 @@
           <w:szCs w:val="24"/>
           <w:lang w:val="es-ES"/>
         </w:rPr>
-        <w:t xml:space="preserve">Recibe un </w:t>
-      </w:r>
-      <w:proofErr w:type="gramStart"/>
-      <w:r>
-        <w:rPr>
-          <w:rFonts w:ascii="Arial" w:hAnsi="Arial" w:cs="Arial"/>
-          <w:sz w:val="24"/>
-          <w:szCs w:val="24"/>
-          <w:lang w:val="es-ES"/>
-        </w:rPr>
-        <w:t>turno ,</w:t>
-      </w:r>
-      <w:proofErr w:type="gramEnd"/>
-      <w:r>
-        <w:rPr>
-          <w:rFonts w:ascii="Arial" w:hAnsi="Arial" w:cs="Arial"/>
-          <w:sz w:val="24"/>
-          <w:szCs w:val="24"/>
-          <w:lang w:val="es-ES"/>
-        </w:rPr>
-        <w:t xml:space="preserve"> una hora de inicio y una hora de fin, devuelve ‘SI’  la duraci</w:t>
+        <w:t>Recibe un turno , una hora de inicio y una hora de fin, devuelve ‘SI’  la duraci</w:t>
       </w:r>
       <w:r>
         <w:rPr>
@@ -6150,27 +5787,7 @@
           <w:szCs w:val="24"/>
           <w:lang w:val="en-US"/>
         </w:rPr>
-        <w:t>[DESCONOCIDOS4].FN_REGISTRO_VIAJE_</w:t>
-      </w:r>
-      <w:proofErr w:type="gramStart"/>
-      <w:r>
-        <w:rPr>
-          <w:rFonts w:ascii="Arial" w:hAnsi="Arial" w:cs="Arial"/>
-          <w:sz w:val="24"/>
-          <w:szCs w:val="24"/>
-          <w:lang w:val="en-US"/>
-        </w:rPr>
-        <w:t>OK(</w:t>
-      </w:r>
-      <w:proofErr w:type="gramEnd"/>
-      <w:r>
-        <w:rPr>
-          <w:rFonts w:ascii="Arial" w:hAnsi="Arial" w:cs="Arial"/>
-          <w:sz w:val="24"/>
-          <w:szCs w:val="24"/>
-          <w:lang w:val="en-US"/>
-        </w:rPr>
-        <w:t>@</w:t>
+        <w:t>[DESCONOCIDOS4].FN_REGISTRO_VIAJE_OK(@</w:t>
       </w:r>
       <w:proofErr w:type="spellStart"/>
       <w:r>
@@ -6373,27 +5990,7 @@
           <w:szCs w:val="24"/>
           <w:lang w:val="en-US"/>
         </w:rPr>
-        <w:t>[DESCONOCIDOS4].FN_TURNO_RANGO_</w:t>
-      </w:r>
-      <w:proofErr w:type="gramStart"/>
-      <w:r>
-        <w:rPr>
-          <w:rFonts w:ascii="Arial" w:hAnsi="Arial" w:cs="Arial"/>
-          <w:sz w:val="24"/>
-          <w:szCs w:val="24"/>
-          <w:lang w:val="en-US"/>
-        </w:rPr>
-        <w:t>OK(</w:t>
-      </w:r>
-      <w:proofErr w:type="gramEnd"/>
-      <w:r>
-        <w:rPr>
-          <w:rFonts w:ascii="Arial" w:hAnsi="Arial" w:cs="Arial"/>
-          <w:sz w:val="24"/>
-          <w:szCs w:val="24"/>
-          <w:lang w:val="en-US"/>
-        </w:rPr>
-        <w:t>@</w:t>
+        <w:t>[DESCONOCIDOS4].FN_TURNO_RANGO_OK(@</w:t>
       </w:r>
       <w:proofErr w:type="spellStart"/>
       <w:r>
@@ -6476,27 +6073,7 @@
           <w:szCs w:val="24"/>
           <w:lang w:val="en-US"/>
         </w:rPr>
-        <w:t>[DESCONOCIDOS4].FN_REG_TURNO_</w:t>
-      </w:r>
-      <w:proofErr w:type="gramStart"/>
-      <w:r>
-        <w:rPr>
-          <w:rFonts w:ascii="Arial" w:hAnsi="Arial" w:cs="Arial"/>
-          <w:sz w:val="24"/>
-          <w:szCs w:val="24"/>
-          <w:lang w:val="en-US"/>
-        </w:rPr>
-        <w:t>OK(</w:t>
-      </w:r>
-      <w:proofErr w:type="gramEnd"/>
-      <w:r>
-        <w:rPr>
-          <w:rFonts w:ascii="Arial" w:hAnsi="Arial" w:cs="Arial"/>
-          <w:sz w:val="24"/>
-          <w:szCs w:val="24"/>
-          <w:lang w:val="en-US"/>
-        </w:rPr>
-        <w:t>@</w:t>
+        <w:t>[DESCONOCIDOS4].FN_REG_TURNO_OK(@</w:t>
       </w:r>
       <w:proofErr w:type="spellStart"/>
       <w:r>
@@ -6588,27 +6165,7 @@
           <w:szCs w:val="24"/>
           <w:lang w:val="en-US"/>
         </w:rPr>
-        <w:t>[DESCONOCIDOS4].FN_OBTENER_CANTIDAD_INTENTOS_FALLIDOS_DE_</w:t>
-      </w:r>
-      <w:proofErr w:type="gramStart"/>
-      <w:r>
-        <w:rPr>
-          <w:rFonts w:ascii="Arial" w:hAnsi="Arial" w:cs="Arial"/>
-          <w:sz w:val="24"/>
-          <w:szCs w:val="24"/>
-          <w:lang w:val="en-US"/>
-        </w:rPr>
-        <w:t>INGRESO(</w:t>
-      </w:r>
-      <w:proofErr w:type="gramEnd"/>
-      <w:r>
-        <w:rPr>
-          <w:rFonts w:ascii="Arial" w:hAnsi="Arial" w:cs="Arial"/>
-          <w:sz w:val="24"/>
-          <w:szCs w:val="24"/>
-          <w:lang w:val="en-US"/>
-        </w:rPr>
-        <w:t>@Usu_Id INT)</w:t>
+        <w:t>[DESCONOCIDOS4].FN_OBTENER_CANTIDAD_INTENTOS_FALLIDOS_DE_INGRESO(@Usu_Id INT)</w:t>
       </w:r>
     </w:p>
     <w:p>
@@ -6714,27 +6271,7 @@
           <w:szCs w:val="24"/>
           <w:lang w:val="en-US"/>
         </w:rPr>
-        <w:t>[DESCONOCIDOS4].FN_OBTENER_</w:t>
-      </w:r>
-      <w:proofErr w:type="gramStart"/>
-      <w:r>
-        <w:rPr>
-          <w:rFonts w:ascii="Arial" w:hAnsi="Arial" w:cs="Arial"/>
-          <w:sz w:val="24"/>
-          <w:szCs w:val="24"/>
-          <w:lang w:val="en-US"/>
-        </w:rPr>
-        <w:t>MENU(</w:t>
-      </w:r>
-      <w:proofErr w:type="gramEnd"/>
-      <w:r>
-        <w:rPr>
-          <w:rFonts w:ascii="Arial" w:hAnsi="Arial" w:cs="Arial"/>
-          <w:sz w:val="24"/>
-          <w:szCs w:val="24"/>
-          <w:lang w:val="en-US"/>
-        </w:rPr>
-        <w:t>@</w:t>
+        <w:t>[DESCONOCIDOS4].FN_OBTENER_MENU(@</w:t>
       </w:r>
       <w:proofErr w:type="spellStart"/>
       <w:r>
@@ -6869,27 +6406,7 @@
           <w:szCs w:val="24"/>
           <w:lang w:val="en-US"/>
         </w:rPr>
-        <w:t>[DESCONOCIDOS4].FN_VIAJES_A_</w:t>
-      </w:r>
-      <w:proofErr w:type="gramStart"/>
-      <w:r>
-        <w:rPr>
-          <w:rFonts w:ascii="Arial" w:hAnsi="Arial" w:cs="Arial"/>
-          <w:sz w:val="24"/>
-          <w:szCs w:val="24"/>
-          <w:lang w:val="en-US"/>
-        </w:rPr>
-        <w:t>FACTURAR(</w:t>
-      </w:r>
-      <w:proofErr w:type="gramEnd"/>
-      <w:r>
-        <w:rPr>
-          <w:rFonts w:ascii="Arial" w:hAnsi="Arial" w:cs="Arial"/>
-          <w:sz w:val="24"/>
-          <w:szCs w:val="24"/>
-          <w:lang w:val="en-US"/>
-        </w:rPr>
-        <w:t>@CLIENTE INT , @FECHA_HASTA DATE)</w:t>
+        <w:t>[DESCONOCIDOS4].FN_VIAJES_A_FACTURAR(@CLIENTE INT , @FECHA_HASTA DATE)</w:t>
       </w:r>
     </w:p>
     <w:p>
@@ -6957,27 +6474,7 @@
           <w:lang w:val="en-US"/>
         </w:rPr>
         <w:lastRenderedPageBreak/>
-        <w:t>[DESCONOCIDOS4].FN_MARCAMOD_X_MARCA_</w:t>
-      </w:r>
-      <w:proofErr w:type="gramStart"/>
-      <w:r>
-        <w:rPr>
-          <w:rFonts w:ascii="Arial" w:hAnsi="Arial" w:cs="Arial"/>
-          <w:sz w:val="24"/>
-          <w:szCs w:val="24"/>
-          <w:lang w:val="en-US"/>
-        </w:rPr>
-        <w:t>MODELO(</w:t>
-      </w:r>
-      <w:proofErr w:type="gramEnd"/>
-      <w:r>
-        <w:rPr>
-          <w:rFonts w:ascii="Arial" w:hAnsi="Arial" w:cs="Arial"/>
-          <w:sz w:val="24"/>
-          <w:szCs w:val="24"/>
-          <w:lang w:val="en-US"/>
-        </w:rPr>
-        <w:t>@MARCA INT, @MODELO INT)</w:t>
+        <w:t>[DESCONOCIDOS4].FN_MARCAMOD_X_MARCA_MODELO(@MARCA INT, @MODELO INT)</w:t>
       </w:r>
     </w:p>
     <w:p>
@@ -7038,27 +6535,7 @@
           <w:szCs w:val="24"/>
           <w:lang w:val="en-US"/>
         </w:rPr>
-        <w:t>[DESCONOCIDOS4].FN_DETALLE_</w:t>
-      </w:r>
-      <w:proofErr w:type="gramStart"/>
-      <w:r>
-        <w:rPr>
-          <w:rFonts w:ascii="Arial" w:hAnsi="Arial" w:cs="Arial"/>
-          <w:sz w:val="24"/>
-          <w:szCs w:val="24"/>
-          <w:lang w:val="en-US"/>
-        </w:rPr>
-        <w:t>AUTO(</w:t>
-      </w:r>
-      <w:proofErr w:type="gramEnd"/>
-      <w:r>
-        <w:rPr>
-          <w:rFonts w:ascii="Arial" w:hAnsi="Arial" w:cs="Arial"/>
-          <w:sz w:val="24"/>
-          <w:szCs w:val="24"/>
-          <w:lang w:val="en-US"/>
-        </w:rPr>
-        <w:t>@MARCA INT, @MODELO INT)</w:t>
+        <w:t>[DESCONOCIDOS4].FN_DETALLE_AUTO(@MARCA INT, @MODELO INT)</w:t>
       </w:r>
     </w:p>
     <w:p>
@@ -7119,27 +6596,7 @@
           <w:szCs w:val="24"/>
           <w:lang w:val="en-US"/>
         </w:rPr>
-        <w:t>[DESCONOCIDOS4].FN_ASIGNACION_X_CHOFER_</w:t>
-      </w:r>
-      <w:proofErr w:type="gramStart"/>
-      <w:r>
-        <w:rPr>
-          <w:rFonts w:ascii="Arial" w:hAnsi="Arial" w:cs="Arial"/>
-          <w:sz w:val="24"/>
-          <w:szCs w:val="24"/>
-          <w:lang w:val="en-US"/>
-        </w:rPr>
-        <w:t>TURNO(</w:t>
-      </w:r>
-      <w:proofErr w:type="gramEnd"/>
-      <w:r>
-        <w:rPr>
-          <w:rFonts w:ascii="Arial" w:hAnsi="Arial" w:cs="Arial"/>
-          <w:sz w:val="24"/>
-          <w:szCs w:val="24"/>
-          <w:lang w:val="en-US"/>
-        </w:rPr>
-        <w:t>@CHOFER INT, @TURNO INT)</w:t>
+        <w:t>[DESCONOCIDOS4].FN_ASIGNACION_X_CHOFER_TURNO(@CHOFER INT, @TURNO INT)</w:t>
       </w:r>
     </w:p>
     <w:p>
@@ -7209,27 +6666,7 @@
           <w:szCs w:val="24"/>
           <w:lang w:val="en-US"/>
         </w:rPr>
-        <w:t>[DESCONOCIDOS4].FN_ASIGNACION_X_AUTO_</w:t>
-      </w:r>
-      <w:proofErr w:type="gramStart"/>
-      <w:r>
-        <w:rPr>
-          <w:rFonts w:ascii="Arial" w:hAnsi="Arial" w:cs="Arial"/>
-          <w:sz w:val="24"/>
-          <w:szCs w:val="24"/>
-          <w:lang w:val="en-US"/>
-        </w:rPr>
-        <w:t>TURNO(</w:t>
-      </w:r>
-      <w:proofErr w:type="gramEnd"/>
-      <w:r>
-        <w:rPr>
-          <w:rFonts w:ascii="Arial" w:hAnsi="Arial" w:cs="Arial"/>
-          <w:sz w:val="24"/>
-          <w:szCs w:val="24"/>
-          <w:lang w:val="en-US"/>
-        </w:rPr>
-        <w:t>@AUTO INT, @TURNO INT)</w:t>
+        <w:t>[DESCONOCIDOS4].FN_ASIGNACION_X_AUTO_TURNO(@AUTO INT, @TURNO INT)</w:t>
       </w:r>
     </w:p>
     <w:p>
@@ -7281,27 +6718,7 @@
           <w:szCs w:val="24"/>
           <w:lang w:val="en-US"/>
         </w:rPr>
-        <w:t>[DESCONOCIDOS4].FN_CHOFER_YA_</w:t>
-      </w:r>
-      <w:proofErr w:type="gramStart"/>
-      <w:r>
-        <w:rPr>
-          <w:rFonts w:ascii="Arial" w:hAnsi="Arial" w:cs="Arial"/>
-          <w:sz w:val="24"/>
-          <w:szCs w:val="24"/>
-          <w:lang w:val="en-US"/>
-        </w:rPr>
-        <w:t>DESIGNADO(</w:t>
-      </w:r>
-      <w:proofErr w:type="gramEnd"/>
-      <w:r>
-        <w:rPr>
-          <w:rFonts w:ascii="Arial" w:hAnsi="Arial" w:cs="Arial"/>
-          <w:sz w:val="24"/>
-          <w:szCs w:val="24"/>
-          <w:lang w:val="en-US"/>
-        </w:rPr>
-        <w:t>@CHOFER INT)</w:t>
+        <w:t>[DESCONOCIDOS4].FN_CHOFER_YA_DESIGNADO(@CHOFER INT)</w:t>
       </w:r>
     </w:p>
     <w:p>
@@ -7382,25 +6799,14 @@
         </w:rPr>
         <w:t xml:space="preserve"> </w:t>
       </w:r>
-      <w:proofErr w:type="gramStart"/>
-      <w:r>
-        <w:rPr>
-          <w:rFonts w:ascii="Arial" w:hAnsi="Arial" w:cs="Arial"/>
-          <w:sz w:val="24"/>
-          <w:szCs w:val="24"/>
-          <w:lang w:val="es-ES"/>
-        </w:rPr>
-        <w:t>( @Cadena</w:t>
-      </w:r>
-      <w:proofErr w:type="gramEnd"/>
-      <w:r>
-        <w:rPr>
-          <w:rFonts w:ascii="Arial" w:hAnsi="Arial" w:cs="Arial"/>
-          <w:sz w:val="24"/>
-          <w:szCs w:val="24"/>
-          <w:lang w:val="es-ES"/>
-        </w:rPr>
-        <w:t xml:space="preserve"> VARCHAR(255) )</w:t>
+      <w:r>
+        <w:rPr>
+          <w:rFonts w:ascii="Arial" w:hAnsi="Arial" w:cs="Arial"/>
+          <w:sz w:val="24"/>
+          <w:szCs w:val="24"/>
+          <w:lang w:val="es-ES"/>
+        </w:rPr>
+        <w:t>( @Cadena VARCHAR(255) )</w:t>
       </w:r>
     </w:p>
     <w:p>
@@ -8788,7 +8194,17 @@
           <w:sz w:val="24"/>
           <w:szCs w:val="24"/>
         </w:rPr>
-        <w:t>[DESCONOCIDOS4].PRC_LISTADO_AUTOS_SIN_CONDI</w:t>
+        <w:t>[DESCONOCIDOS4].PRC_LISTADO_AUTOS_S</w:t>
+      </w:r>
+      <w:bookmarkStart w:id="0" w:name="_GoBack"/>
+      <w:bookmarkEnd w:id="0"/>
+      <w:r>
+        <w:rPr>
+          <w:rFonts w:ascii="Arial" w:hAnsi="Arial" w:cs="Arial"/>
+          <w:sz w:val="24"/>
+          <w:szCs w:val="24"/>
+        </w:rPr>
+        <w:t>IN_CONDI</w:t>
       </w:r>
     </w:p>
     <w:p>
@@ -8833,6 +8249,31 @@
           <w:szCs w:val="24"/>
         </w:rPr>
       </w:pPr>
+      <w:r>
+        <w:rPr>
+          <w:rFonts w:ascii="Arial" w:hAnsi="Arial" w:cs="Arial"/>
+          <w:sz w:val="24"/>
+          <w:szCs w:val="24"/>
+        </w:rPr>
+        <w:t>[DESCONOCIDOS4].PRC_LISTA_MARCA</w:t>
+      </w:r>
+    </w:p>
+    <w:p>
+      <w:pPr>
+        <w:rPr>
+          <w:rFonts w:ascii="Arial" w:hAnsi="Arial" w:cs="Arial"/>
+          <w:sz w:val="24"/>
+          <w:szCs w:val="24"/>
+        </w:rPr>
+      </w:pPr>
+      <w:r>
+        <w:rPr>
+          <w:rFonts w:ascii="Arial" w:hAnsi="Arial" w:cs="Arial"/>
+          <w:sz w:val="24"/>
+          <w:szCs w:val="24"/>
+        </w:rPr>
+        <w:t>[DESCONOCIDOS4].PRC_LISTA_MODELO_X_MARCA</w:t>
+      </w:r>
     </w:p>
     <w:p>
       <w:pPr>
@@ -8953,7 +8394,7 @@
                 <w:bCs/>
                 <w:noProof/>
               </w:rPr>
-              <w:t>12</w:t>
+              <w:t>19</w:t>
             </w:r>
             <w:r>
               <w:rPr>
@@ -12068,7 +11509,7 @@
   <a:extraClrSchemeLst/>
   <a:extLst>
     <a:ext uri="{05A4C25C-085E-4340-85A3-A5531E510DB2}">
-      <thm15:themeFamily xmlns:thm15="http://schemas.microsoft.com/office/thememl/2012/main" xmlns="" name="Office Theme" id="{62F939B6-93AF-4DB8-9C6B-D6C7DFDC589F}" vid="{4A3C46E8-61CC-4603-A589-7422A47A8E4A}"/>
+      <thm15:themeFamily xmlns="" xmlns:thm15="http://schemas.microsoft.com/office/thememl/2012/main" name="Office Theme" id="{62F939B6-93AF-4DB8-9C6B-D6C7DFDC589F}" vid="{4A3C46E8-61CC-4603-A589-7422A47A8E4A}"/>
     </a:ext>
   </a:extLst>
 </a:theme>
@@ -12079,7 +11520,7 @@
 </file>
 
 <file path=customXml/itemProps1.xml><?xml version="1.0" encoding="utf-8"?>
-<ds:datastoreItem xmlns:ds="http://schemas.openxmlformats.org/officeDocument/2006/customXml" ds:itemID="{B5881FDE-B7EC-41F5-A38E-EBE32E1C9882}">
+<ds:datastoreItem xmlns:ds="http://schemas.openxmlformats.org/officeDocument/2006/customXml" ds:itemID="{4354CACE-D9C0-403E-9799-2129FE3CD94F}">
   <ds:schemaRefs>
     <ds:schemaRef ds:uri="http://schemas.openxmlformats.org/officeDocument/2006/bibliography"/>
   </ds:schemaRefs>

--- a/Estrategia.docx
+++ b/Estrategia.docx
@@ -6835,14 +6835,138 @@
     </w:p>
     <w:p>
       <w:pPr>
-        <w:ind w:left="360"/>
-        <w:rPr>
-          <w:rFonts w:ascii="Arial" w:hAnsi="Arial" w:cs="Arial"/>
-          <w:sz w:val="24"/>
-          <w:szCs w:val="24"/>
-          <w:lang w:val="es-ES"/>
-        </w:rPr>
-      </w:pPr>
+        <w:rPr>
+          <w:rFonts w:ascii="Arial" w:hAnsi="Arial" w:cs="Arial"/>
+          <w:sz w:val="24"/>
+          <w:szCs w:val="24"/>
+          <w:lang w:val="es-ES"/>
+        </w:rPr>
+      </w:pPr>
+      <w:r>
+        <w:rPr>
+          <w:rFonts w:ascii="Arial" w:hAnsi="Arial" w:cs="Arial"/>
+          <w:sz w:val="24"/>
+          <w:szCs w:val="24"/>
+          <w:lang w:val="es-ES"/>
+        </w:rPr>
+        <w:t xml:space="preserve">[DESCONOCIDOS4].FN_EXISTE_PANTENTE(@PATENTE </w:t>
+      </w:r>
+      <w:proofErr w:type="gramStart"/>
+      <w:r>
+        <w:rPr>
+          <w:rFonts w:ascii="Arial" w:hAnsi="Arial" w:cs="Arial"/>
+          <w:sz w:val="24"/>
+          <w:szCs w:val="24"/>
+          <w:lang w:val="es-ES"/>
+        </w:rPr>
+        <w:t>VARCHAR(</w:t>
+      </w:r>
+      <w:proofErr w:type="gramEnd"/>
+      <w:r>
+        <w:rPr>
+          <w:rFonts w:ascii="Arial" w:hAnsi="Arial" w:cs="Arial"/>
+          <w:sz w:val="24"/>
+          <w:szCs w:val="24"/>
+          <w:lang w:val="es-ES"/>
+        </w:rPr>
+        <w:t>10))</w:t>
+      </w:r>
+    </w:p>
+    <w:p>
+      <w:pPr>
+        <w:pStyle w:val="ListParagraph"/>
+        <w:numPr>
+          <w:ilvl w:val="0"/>
+          <w:numId w:val="10"/>
+        </w:numPr>
+        <w:rPr>
+          <w:rFonts w:ascii="Arial" w:hAnsi="Arial" w:cs="Arial"/>
+          <w:sz w:val="24"/>
+          <w:szCs w:val="24"/>
+          <w:lang w:val="es-ES"/>
+        </w:rPr>
+      </w:pPr>
+      <w:r>
+        <w:rPr>
+          <w:rFonts w:ascii="Arial" w:hAnsi="Arial" w:cs="Arial"/>
+          <w:sz w:val="24"/>
+          <w:szCs w:val="24"/>
+          <w:lang w:val="es-ES"/>
+        </w:rPr>
+        <w:t>Recibe una patente y devuelve 1 si existe y 0 por el contrario</w:t>
+      </w:r>
+    </w:p>
+    <w:p>
+      <w:pPr>
+        <w:rPr>
+          <w:rFonts w:ascii="Arial" w:hAnsi="Arial" w:cs="Arial"/>
+          <w:sz w:val="24"/>
+          <w:szCs w:val="24"/>
+          <w:lang w:val="en-US"/>
+        </w:rPr>
+      </w:pPr>
+      <w:r>
+        <w:rPr>
+          <w:rFonts w:ascii="Arial" w:hAnsi="Arial" w:cs="Arial"/>
+          <w:sz w:val="24"/>
+          <w:szCs w:val="24"/>
+          <w:lang w:val="en-US"/>
+        </w:rPr>
+        <w:t>[DESCONOCIDOS4].FN_EXISTE_</w:t>
+      </w:r>
+      <w:proofErr w:type="gramStart"/>
+      <w:r>
+        <w:rPr>
+          <w:rFonts w:ascii="Arial" w:hAnsi="Arial" w:cs="Arial"/>
+          <w:sz w:val="24"/>
+          <w:szCs w:val="24"/>
+          <w:lang w:val="en-US"/>
+        </w:rPr>
+        <w:t>DNI(</w:t>
+      </w:r>
+      <w:proofErr w:type="gramEnd"/>
+      <w:r>
+        <w:rPr>
+          <w:rFonts w:ascii="Arial" w:hAnsi="Arial" w:cs="Arial"/>
+          <w:sz w:val="24"/>
+          <w:szCs w:val="24"/>
+          <w:lang w:val="en-US"/>
+        </w:rPr>
+        <w:t>@DNI NUMERIC(18))</w:t>
+      </w:r>
+    </w:p>
+    <w:p>
+      <w:pPr>
+        <w:pStyle w:val="ListParagraph"/>
+        <w:numPr>
+          <w:ilvl w:val="0"/>
+          <w:numId w:val="10"/>
+        </w:numPr>
+        <w:rPr>
+          <w:rFonts w:ascii="Arial" w:hAnsi="Arial" w:cs="Arial"/>
+          <w:sz w:val="24"/>
+          <w:szCs w:val="24"/>
+          <w:lang w:val="es-ES"/>
+        </w:rPr>
+      </w:pPr>
+      <w:r>
+        <w:rPr>
+          <w:rFonts w:ascii="Arial" w:hAnsi="Arial" w:cs="Arial"/>
+          <w:sz w:val="24"/>
+          <w:szCs w:val="24"/>
+          <w:lang w:val="es-ES"/>
+        </w:rPr>
+        <w:t xml:space="preserve">Recibe un DNI </w:t>
+      </w:r>
+      <w:r>
+        <w:rPr>
+          <w:rFonts w:ascii="Arial" w:hAnsi="Arial" w:cs="Arial"/>
+          <w:sz w:val="24"/>
+          <w:szCs w:val="24"/>
+          <w:lang w:val="es-ES"/>
+        </w:rPr>
+        <w:t>y devuelve 1 si existe y 0 por el contrario</w:t>
+      </w:r>
     </w:p>
     <w:p>
       <w:pPr>
@@ -7008,6 +7132,7 @@
           <w:szCs w:val="24"/>
           <w:lang w:val="es-ES"/>
         </w:rPr>
+        <w:lastRenderedPageBreak/>
         <w:t>[DESCONOCIDOS4].TR_INSERTAR_ITEMS</w:t>
       </w:r>
     </w:p>
@@ -7028,6 +7153,62 @@
           <w:lang w:val="es-ES"/>
         </w:rPr>
         <w:t>[DESCONOCIDOS4].TR_INSERTAR_ITEMS_REND</w:t>
+      </w:r>
+    </w:p>
+    <w:p>
+      <w:pPr>
+        <w:rPr>
+          <w:rFonts w:ascii="Arial" w:hAnsi="Arial" w:cs="Arial"/>
+          <w:sz w:val="24"/>
+          <w:szCs w:val="24"/>
+          <w:lang w:val="es-ES"/>
+        </w:rPr>
+      </w:pPr>
+      <w:r>
+        <w:rPr>
+          <w:rFonts w:ascii="Arial" w:hAnsi="Arial" w:cs="Arial"/>
+          <w:sz w:val="24"/>
+          <w:szCs w:val="24"/>
+          <w:lang w:val="es-ES"/>
+        </w:rPr>
+        <w:t>[DESCONOCIDOS4].</w:t>
+      </w:r>
+      <w:r>
+        <w:rPr>
+          <w:rFonts w:ascii="Arial" w:hAnsi="Arial" w:cs="Arial"/>
+          <w:sz w:val="24"/>
+          <w:szCs w:val="24"/>
+          <w:lang w:val="es-ES"/>
+        </w:rPr>
+        <w:t>TR_INSERTA_ROL_CHOFER</w:t>
+      </w:r>
+    </w:p>
+    <w:p>
+      <w:pPr>
+        <w:rPr>
+          <w:rFonts w:ascii="Arial" w:hAnsi="Arial" w:cs="Arial"/>
+          <w:sz w:val="24"/>
+          <w:szCs w:val="24"/>
+          <w:lang w:val="es-ES"/>
+        </w:rPr>
+      </w:pPr>
+      <w:r>
+        <w:rPr>
+          <w:rFonts w:ascii="Arial" w:hAnsi="Arial" w:cs="Arial"/>
+          <w:sz w:val="24"/>
+          <w:szCs w:val="24"/>
+          <w:lang w:val="es-ES"/>
+        </w:rPr>
+        <w:t>[DESCONOCIDOS4].TR_INSERTA_ROL_</w:t>
+      </w:r>
+      <w:r>
+        <w:rPr>
+          <w:rFonts w:ascii="Arial" w:hAnsi="Arial" w:cs="Arial"/>
+          <w:sz w:val="24"/>
+          <w:szCs w:val="24"/>
+          <w:lang w:val="es-ES"/>
+        </w:rPr>
+        <w:t>CLIENTE</w:t>
       </w:r>
     </w:p>
     <w:p>
@@ -7402,6 +7583,7 @@
           <w:sz w:val="24"/>
           <w:szCs w:val="24"/>
         </w:rPr>
+        <w:lastRenderedPageBreak/>
         <w:t>[DESCONOCIDOS4].PRC_MIGRA_ITEM_FACTURA</w:t>
       </w:r>
     </w:p>
@@ -7487,365 +7669,643 @@
           <w:sz w:val="24"/>
           <w:szCs w:val="24"/>
         </w:rPr>
+        <w:t xml:space="preserve">[DESCONOCIDOS4].PRC_CARGAR_FUNCIONALIDADXROL </w:t>
+      </w:r>
+    </w:p>
+    <w:p>
+      <w:pPr>
+        <w:rPr>
+          <w:rFonts w:ascii="Arial" w:hAnsi="Arial" w:cs="Arial"/>
+          <w:sz w:val="24"/>
+          <w:szCs w:val="24"/>
+        </w:rPr>
+      </w:pPr>
+      <w:r>
+        <w:rPr>
+          <w:rFonts w:ascii="Arial" w:hAnsi="Arial" w:cs="Arial"/>
+          <w:sz w:val="24"/>
+          <w:szCs w:val="24"/>
+        </w:rPr>
+        <w:t>[DESCONOCIDOS4].PRC_CARGAR_USUARIO_ROL</w:t>
+      </w:r>
+    </w:p>
+    <w:p>
+      <w:pPr>
+        <w:rPr>
+          <w:rFonts w:ascii="Arial" w:hAnsi="Arial" w:cs="Arial"/>
+          <w:sz w:val="24"/>
+          <w:szCs w:val="24"/>
+        </w:rPr>
+      </w:pPr>
+      <w:r>
+        <w:rPr>
+          <w:rFonts w:ascii="Arial" w:hAnsi="Arial" w:cs="Arial"/>
+          <w:sz w:val="24"/>
+          <w:szCs w:val="24"/>
+        </w:rPr>
+        <w:t>[DESCONOCIDOS4].PRC_ACTUALIZAR_TOTAL_FACTURA</w:t>
+      </w:r>
+    </w:p>
+    <w:p>
+      <w:pPr>
+        <w:rPr>
+          <w:rFonts w:ascii="Arial" w:hAnsi="Arial" w:cs="Arial"/>
+          <w:sz w:val="24"/>
+          <w:szCs w:val="24"/>
+        </w:rPr>
+      </w:pPr>
+      <w:r>
+        <w:rPr>
+          <w:rFonts w:ascii="Arial" w:hAnsi="Arial" w:cs="Arial"/>
+          <w:sz w:val="24"/>
+          <w:szCs w:val="24"/>
+        </w:rPr>
+        <w:t>[DESCONOCIDOS4].PRC_CARGAR_RAMA_MENU</w:t>
+      </w:r>
+    </w:p>
+    <w:p>
+      <w:pPr>
+        <w:rPr>
+          <w:rFonts w:ascii="Arial" w:hAnsi="Arial" w:cs="Arial"/>
+          <w:sz w:val="24"/>
+          <w:szCs w:val="24"/>
+        </w:rPr>
+      </w:pPr>
+      <w:r>
+        <w:rPr>
+          <w:rFonts w:ascii="Arial" w:hAnsi="Arial" w:cs="Arial"/>
+          <w:sz w:val="24"/>
+          <w:szCs w:val="24"/>
+        </w:rPr>
+        <w:t>[DESCONOCIDOS4].PRC_CARGAR_HOJA_MENU</w:t>
+      </w:r>
+    </w:p>
+    <w:p>
+      <w:pPr>
+        <w:rPr>
+          <w:rFonts w:ascii="Arial" w:hAnsi="Arial" w:cs="Arial"/>
+          <w:sz w:val="24"/>
+          <w:szCs w:val="24"/>
+        </w:rPr>
+      </w:pPr>
+      <w:r>
+        <w:rPr>
+          <w:rFonts w:ascii="Arial" w:hAnsi="Arial" w:cs="Arial"/>
+          <w:sz w:val="24"/>
+          <w:szCs w:val="24"/>
+        </w:rPr>
+        <w:t>[DESCONOCIDOS4].PRC_ACTUALIZAR_TOTAL_RENDICION</w:t>
+      </w:r>
+    </w:p>
+    <w:p>
+      <w:pPr>
+        <w:rPr>
+          <w:rFonts w:ascii="Arial" w:hAnsi="Arial" w:cs="Arial"/>
+          <w:sz w:val="24"/>
+          <w:szCs w:val="24"/>
+        </w:rPr>
+      </w:pPr>
+      <w:r>
+        <w:rPr>
+          <w:rFonts w:ascii="Arial" w:hAnsi="Arial" w:cs="Arial"/>
+          <w:sz w:val="24"/>
+          <w:szCs w:val="24"/>
+        </w:rPr>
+        <w:t>[DESCONOCIDOS4].PRC_ALTA_CLIENTE</w:t>
+      </w:r>
+    </w:p>
+    <w:p>
+      <w:pPr>
+        <w:rPr>
+          <w:rFonts w:ascii="Arial" w:hAnsi="Arial" w:cs="Arial"/>
+          <w:sz w:val="24"/>
+          <w:szCs w:val="24"/>
+        </w:rPr>
+      </w:pPr>
+      <w:r>
+        <w:rPr>
+          <w:rFonts w:ascii="Arial" w:hAnsi="Arial" w:cs="Arial"/>
+          <w:sz w:val="24"/>
+          <w:szCs w:val="24"/>
+        </w:rPr>
+        <w:t>[DESCONOCIDOS4].PRC_BAJA_CLIENTE</w:t>
+      </w:r>
+    </w:p>
+    <w:p>
+      <w:pPr>
+        <w:rPr>
+          <w:rFonts w:ascii="Arial" w:hAnsi="Arial" w:cs="Arial"/>
+          <w:sz w:val="24"/>
+          <w:szCs w:val="24"/>
+        </w:rPr>
+      </w:pPr>
+      <w:r>
+        <w:rPr>
+          <w:rFonts w:ascii="Arial" w:hAnsi="Arial" w:cs="Arial"/>
+          <w:sz w:val="24"/>
+          <w:szCs w:val="24"/>
+        </w:rPr>
+        <w:t>[DESCONOCIDOS4].PRC_MODIFICACION_CLIENTE</w:t>
+      </w:r>
+    </w:p>
+    <w:p>
+      <w:pPr>
+        <w:rPr>
+          <w:rFonts w:ascii="Arial" w:hAnsi="Arial" w:cs="Arial"/>
+          <w:sz w:val="24"/>
+          <w:szCs w:val="24"/>
+        </w:rPr>
+      </w:pPr>
+      <w:r>
+        <w:rPr>
+          <w:rFonts w:ascii="Arial" w:hAnsi="Arial" w:cs="Arial"/>
+          <w:sz w:val="24"/>
+          <w:szCs w:val="24"/>
+        </w:rPr>
+        <w:t>[DESCONOCIDOS4].PRC_BUSCAR_CLIENTES</w:t>
+      </w:r>
+    </w:p>
+    <w:p>
+      <w:pPr>
+        <w:rPr>
+          <w:rFonts w:ascii="Arial" w:hAnsi="Arial" w:cs="Arial"/>
+          <w:sz w:val="24"/>
+          <w:szCs w:val="24"/>
+        </w:rPr>
+      </w:pPr>
+      <w:r>
+        <w:rPr>
+          <w:rFonts w:ascii="Arial" w:hAnsi="Arial" w:cs="Arial"/>
+          <w:sz w:val="24"/>
+          <w:szCs w:val="24"/>
+        </w:rPr>
+        <w:t>[DESCONOCIDOS4].PRC_ALTA_CLI_DESDE_CHOFER</w:t>
+      </w:r>
+    </w:p>
+    <w:p>
+      <w:pPr>
+        <w:rPr>
+          <w:rFonts w:ascii="Arial" w:hAnsi="Arial" w:cs="Arial"/>
+          <w:sz w:val="24"/>
+          <w:szCs w:val="24"/>
+        </w:rPr>
+      </w:pPr>
+      <w:r>
+        <w:rPr>
+          <w:rFonts w:ascii="Arial" w:hAnsi="Arial" w:cs="Arial"/>
+          <w:sz w:val="24"/>
+          <w:szCs w:val="24"/>
+        </w:rPr>
+        <w:t>[DESCONOCIDOS4].PRC_ALTA_CHOFER</w:t>
+      </w:r>
+    </w:p>
+    <w:p>
+      <w:pPr>
+        <w:rPr>
+          <w:rFonts w:ascii="Arial" w:hAnsi="Arial" w:cs="Arial"/>
+          <w:sz w:val="24"/>
+          <w:szCs w:val="24"/>
+        </w:rPr>
+      </w:pPr>
+      <w:r>
+        <w:rPr>
+          <w:rFonts w:ascii="Arial" w:hAnsi="Arial" w:cs="Arial"/>
+          <w:sz w:val="24"/>
+          <w:szCs w:val="24"/>
+        </w:rPr>
+        <w:t>[DESCONOCIDOS4].PRC_BAJA_CHOFER</w:t>
+      </w:r>
+    </w:p>
+    <w:p>
+      <w:pPr>
+        <w:rPr>
+          <w:rFonts w:ascii="Arial" w:hAnsi="Arial" w:cs="Arial"/>
+          <w:sz w:val="24"/>
+          <w:szCs w:val="24"/>
+        </w:rPr>
+      </w:pPr>
+      <w:r>
+        <w:rPr>
+          <w:rFonts w:ascii="Arial" w:hAnsi="Arial" w:cs="Arial"/>
+          <w:sz w:val="24"/>
+          <w:szCs w:val="24"/>
+        </w:rPr>
+        <w:t>[DESCONOCIDOS4].PRC_MODIFICACION_CHOFER</w:t>
+      </w:r>
+    </w:p>
+    <w:p>
+      <w:pPr>
+        <w:rPr>
+          <w:rFonts w:ascii="Arial" w:hAnsi="Arial" w:cs="Arial"/>
+          <w:sz w:val="24"/>
+          <w:szCs w:val="24"/>
+        </w:rPr>
+      </w:pPr>
+      <w:r>
+        <w:rPr>
+          <w:rFonts w:ascii="Arial" w:hAnsi="Arial" w:cs="Arial"/>
+          <w:sz w:val="24"/>
+          <w:szCs w:val="24"/>
+        </w:rPr>
+        <w:t>[DESCONOCIDOS4].PRC_BUSCAR_CHOFER</w:t>
+      </w:r>
+    </w:p>
+    <w:p>
+      <w:pPr>
+        <w:rPr>
+          <w:rFonts w:ascii="Arial" w:hAnsi="Arial" w:cs="Arial"/>
+          <w:sz w:val="24"/>
+          <w:szCs w:val="24"/>
+        </w:rPr>
+      </w:pPr>
+      <w:r>
+        <w:rPr>
+          <w:rFonts w:ascii="Arial" w:hAnsi="Arial" w:cs="Arial"/>
+          <w:sz w:val="24"/>
+          <w:szCs w:val="24"/>
+        </w:rPr>
+        <w:t>[DESCONOCIDOS4].PRC_ALTA_CHOFER_DESDE_CLI</w:t>
+      </w:r>
+    </w:p>
+    <w:p>
+      <w:pPr>
+        <w:rPr>
+          <w:rFonts w:ascii="Arial" w:hAnsi="Arial" w:cs="Arial"/>
+          <w:sz w:val="24"/>
+          <w:szCs w:val="24"/>
+        </w:rPr>
+      </w:pPr>
+      <w:r>
+        <w:rPr>
+          <w:rFonts w:ascii="Arial" w:hAnsi="Arial" w:cs="Arial"/>
+          <w:sz w:val="24"/>
+          <w:szCs w:val="24"/>
+        </w:rPr>
+        <w:t>[DESCONOCIDOS4].PRC_REGISTRO_VIAJE</w:t>
+      </w:r>
+    </w:p>
+    <w:p>
+      <w:pPr>
+        <w:rPr>
+          <w:rFonts w:ascii="Arial" w:hAnsi="Arial" w:cs="Arial"/>
+          <w:sz w:val="24"/>
+          <w:szCs w:val="24"/>
+        </w:rPr>
+      </w:pPr>
+      <w:r>
+        <w:rPr>
+          <w:rFonts w:ascii="Arial" w:hAnsi="Arial" w:cs="Arial"/>
+          <w:sz w:val="24"/>
+          <w:szCs w:val="24"/>
+        </w:rPr>
+        <w:t>[DESCONOCIDOS4].PRC_ALTA_TURNO</w:t>
+      </w:r>
+    </w:p>
+    <w:p>
+      <w:pPr>
+        <w:rPr>
+          <w:rFonts w:ascii="Arial" w:hAnsi="Arial" w:cs="Arial"/>
+          <w:sz w:val="24"/>
+          <w:szCs w:val="24"/>
+        </w:rPr>
+      </w:pPr>
+      <w:r>
+        <w:rPr>
+          <w:rFonts w:ascii="Arial" w:hAnsi="Arial" w:cs="Arial"/>
+          <w:sz w:val="24"/>
+          <w:szCs w:val="24"/>
+        </w:rPr>
+        <w:t>[DESCONOCIDOS4].PRC_MODIFICACION_TURNO</w:t>
+      </w:r>
+    </w:p>
+    <w:p>
+      <w:pPr>
+        <w:rPr>
+          <w:rFonts w:ascii="Arial" w:hAnsi="Arial" w:cs="Arial"/>
+          <w:sz w:val="24"/>
+          <w:szCs w:val="24"/>
+        </w:rPr>
+      </w:pPr>
+      <w:r>
+        <w:rPr>
+          <w:rFonts w:ascii="Arial" w:hAnsi="Arial" w:cs="Arial"/>
+          <w:sz w:val="24"/>
+          <w:szCs w:val="24"/>
+        </w:rPr>
+        <w:t>[DESCONOCIDOS4].PRC_BAJA_TURNO</w:t>
+      </w:r>
+    </w:p>
+    <w:p>
+      <w:pPr>
+        <w:rPr>
+          <w:rFonts w:ascii="Arial" w:hAnsi="Arial" w:cs="Arial"/>
+          <w:sz w:val="24"/>
+          <w:szCs w:val="24"/>
+        </w:rPr>
+      </w:pPr>
+      <w:r>
+        <w:rPr>
+          <w:rFonts w:ascii="Arial" w:hAnsi="Arial" w:cs="Arial"/>
+          <w:sz w:val="24"/>
+          <w:szCs w:val="24"/>
+        </w:rPr>
+        <w:t>[DESCONOCIDOS4].PRC_LISTADO_TURNOS_DISPONIBLES</w:t>
+      </w:r>
+    </w:p>
+    <w:p>
+      <w:pPr>
+        <w:rPr>
+          <w:rFonts w:ascii="Arial" w:hAnsi="Arial" w:cs="Arial"/>
+          <w:sz w:val="24"/>
+          <w:szCs w:val="24"/>
+          <w:lang w:val="es-ES"/>
+        </w:rPr>
+      </w:pPr>
+      <w:r>
+        <w:rPr>
+          <w:rFonts w:ascii="Arial" w:hAnsi="Arial" w:cs="Arial"/>
+          <w:sz w:val="24"/>
+          <w:szCs w:val="24"/>
+          <w:lang w:val="es-ES"/>
+        </w:rPr>
+        <w:t>[DESCONOCIDOS4].PRC_ALTA_AUTOMOVIL_UNI_DISPO</w:t>
+      </w:r>
+    </w:p>
+    <w:p>
+      <w:pPr>
+        <w:rPr>
+          <w:rFonts w:ascii="Arial" w:hAnsi="Arial" w:cs="Arial"/>
+          <w:sz w:val="24"/>
+          <w:szCs w:val="24"/>
+          <w:lang w:val="es-ES"/>
+        </w:rPr>
+      </w:pPr>
+      <w:r>
+        <w:rPr>
+          <w:rFonts w:ascii="Arial" w:hAnsi="Arial" w:cs="Arial"/>
+          <w:sz w:val="24"/>
+          <w:szCs w:val="24"/>
+          <w:lang w:val="es-ES"/>
+        </w:rPr>
+        <w:t>[DESCONOCIDOS4].PRC_MODIFICACION_AUTO_DIS</w:t>
+      </w:r>
+    </w:p>
+    <w:p>
+      <w:pPr>
+        <w:rPr>
+          <w:rFonts w:ascii="Arial" w:hAnsi="Arial" w:cs="Arial"/>
+          <w:sz w:val="24"/>
+          <w:szCs w:val="24"/>
+          <w:lang w:val="es-ES"/>
+        </w:rPr>
+      </w:pPr>
+      <w:r>
+        <w:rPr>
+          <w:rFonts w:ascii="Arial" w:hAnsi="Arial" w:cs="Arial"/>
+          <w:sz w:val="24"/>
+          <w:szCs w:val="24"/>
+          <w:lang w:val="es-ES"/>
+        </w:rPr>
         <w:lastRenderedPageBreak/>
-        <w:t xml:space="preserve">[DESCONOCIDOS4].PRC_CARGAR_FUNCIONALIDADXROL </w:t>
-      </w:r>
-    </w:p>
-    <w:p>
-      <w:pPr>
-        <w:rPr>
-          <w:rFonts w:ascii="Arial" w:hAnsi="Arial" w:cs="Arial"/>
-          <w:sz w:val="24"/>
-          <w:szCs w:val="24"/>
-        </w:rPr>
-      </w:pPr>
-      <w:r>
-        <w:rPr>
-          <w:rFonts w:ascii="Arial" w:hAnsi="Arial" w:cs="Arial"/>
-          <w:sz w:val="24"/>
-          <w:szCs w:val="24"/>
-        </w:rPr>
-        <w:t>[DESCONOCIDOS4].PRC_CARGAR_USUARIO_ROL</w:t>
-      </w:r>
-    </w:p>
-    <w:p>
-      <w:pPr>
-        <w:rPr>
-          <w:rFonts w:ascii="Arial" w:hAnsi="Arial" w:cs="Arial"/>
-          <w:sz w:val="24"/>
-          <w:szCs w:val="24"/>
-        </w:rPr>
-      </w:pPr>
-      <w:r>
-        <w:rPr>
-          <w:rFonts w:ascii="Arial" w:hAnsi="Arial" w:cs="Arial"/>
-          <w:sz w:val="24"/>
-          <w:szCs w:val="24"/>
-        </w:rPr>
-        <w:t>[DESCONOCIDOS4].PRC_ACTUALIZAR_TOTAL_FACTURA</w:t>
-      </w:r>
-    </w:p>
-    <w:p>
-      <w:pPr>
-        <w:rPr>
-          <w:rFonts w:ascii="Arial" w:hAnsi="Arial" w:cs="Arial"/>
-          <w:sz w:val="24"/>
-          <w:szCs w:val="24"/>
-        </w:rPr>
-      </w:pPr>
-      <w:r>
-        <w:rPr>
-          <w:rFonts w:ascii="Arial" w:hAnsi="Arial" w:cs="Arial"/>
-          <w:sz w:val="24"/>
-          <w:szCs w:val="24"/>
-        </w:rPr>
-        <w:t>[DESCONOCIDOS4].PRC_CARGAR_RAMA_MENU</w:t>
-      </w:r>
-    </w:p>
-    <w:p>
-      <w:pPr>
-        <w:rPr>
-          <w:rFonts w:ascii="Arial" w:hAnsi="Arial" w:cs="Arial"/>
-          <w:sz w:val="24"/>
-          <w:szCs w:val="24"/>
-        </w:rPr>
-      </w:pPr>
-      <w:r>
-        <w:rPr>
-          <w:rFonts w:ascii="Arial" w:hAnsi="Arial" w:cs="Arial"/>
-          <w:sz w:val="24"/>
-          <w:szCs w:val="24"/>
-        </w:rPr>
-        <w:t>[DESCONOCIDOS4].PRC_CARGAR_HOJA_MENU</w:t>
-      </w:r>
-    </w:p>
-    <w:p>
-      <w:pPr>
-        <w:rPr>
-          <w:rFonts w:ascii="Arial" w:hAnsi="Arial" w:cs="Arial"/>
-          <w:sz w:val="24"/>
-          <w:szCs w:val="24"/>
-        </w:rPr>
-      </w:pPr>
-      <w:r>
-        <w:rPr>
-          <w:rFonts w:ascii="Arial" w:hAnsi="Arial" w:cs="Arial"/>
-          <w:sz w:val="24"/>
-          <w:szCs w:val="24"/>
-        </w:rPr>
-        <w:t>[DESCONOCIDOS4].PRC_ACTUALIZAR_TOTAL_RENDICION</w:t>
-      </w:r>
-    </w:p>
-    <w:p>
-      <w:pPr>
-        <w:rPr>
-          <w:rFonts w:ascii="Arial" w:hAnsi="Arial" w:cs="Arial"/>
-          <w:sz w:val="24"/>
-          <w:szCs w:val="24"/>
-        </w:rPr>
-      </w:pPr>
-      <w:r>
-        <w:rPr>
-          <w:rFonts w:ascii="Arial" w:hAnsi="Arial" w:cs="Arial"/>
-          <w:sz w:val="24"/>
-          <w:szCs w:val="24"/>
-        </w:rPr>
-        <w:t>[DESCONOCIDOS4].PRC_ALTA_CLIENTE</w:t>
-      </w:r>
-    </w:p>
-    <w:p>
-      <w:pPr>
-        <w:rPr>
-          <w:rFonts w:ascii="Arial" w:hAnsi="Arial" w:cs="Arial"/>
-          <w:sz w:val="24"/>
-          <w:szCs w:val="24"/>
-        </w:rPr>
-      </w:pPr>
-      <w:r>
-        <w:rPr>
-          <w:rFonts w:ascii="Arial" w:hAnsi="Arial" w:cs="Arial"/>
-          <w:sz w:val="24"/>
-          <w:szCs w:val="24"/>
-        </w:rPr>
-        <w:t>[DESCONOCIDOS4].PRC_BAJA_CLIENTE</w:t>
-      </w:r>
-    </w:p>
-    <w:p>
-      <w:pPr>
-        <w:rPr>
-          <w:rFonts w:ascii="Arial" w:hAnsi="Arial" w:cs="Arial"/>
-          <w:sz w:val="24"/>
-          <w:szCs w:val="24"/>
-        </w:rPr>
-      </w:pPr>
-      <w:r>
-        <w:rPr>
-          <w:rFonts w:ascii="Arial" w:hAnsi="Arial" w:cs="Arial"/>
-          <w:sz w:val="24"/>
-          <w:szCs w:val="24"/>
-        </w:rPr>
-        <w:t>[DESCONOCIDOS4].PRC_MODIFICACION_CLIENTE</w:t>
-      </w:r>
-    </w:p>
-    <w:p>
-      <w:pPr>
-        <w:rPr>
-          <w:rFonts w:ascii="Arial" w:hAnsi="Arial" w:cs="Arial"/>
-          <w:sz w:val="24"/>
-          <w:szCs w:val="24"/>
-        </w:rPr>
-      </w:pPr>
-      <w:r>
-        <w:rPr>
-          <w:rFonts w:ascii="Arial" w:hAnsi="Arial" w:cs="Arial"/>
-          <w:sz w:val="24"/>
-          <w:szCs w:val="24"/>
-        </w:rPr>
-        <w:t>[DESCONOCIDOS4].PRC_BUSCAR_CLIENTES</w:t>
-      </w:r>
-    </w:p>
-    <w:p>
-      <w:pPr>
-        <w:rPr>
-          <w:rFonts w:ascii="Arial" w:hAnsi="Arial" w:cs="Arial"/>
-          <w:sz w:val="24"/>
-          <w:szCs w:val="24"/>
-        </w:rPr>
-      </w:pPr>
-      <w:r>
-        <w:rPr>
-          <w:rFonts w:ascii="Arial" w:hAnsi="Arial" w:cs="Arial"/>
-          <w:sz w:val="24"/>
-          <w:szCs w:val="24"/>
-        </w:rPr>
-        <w:t>[DESCONOCIDOS4].PRC_ALTA_CLI_DESDE_CHOFER</w:t>
-      </w:r>
-    </w:p>
-    <w:p>
-      <w:pPr>
-        <w:rPr>
-          <w:rFonts w:ascii="Arial" w:hAnsi="Arial" w:cs="Arial"/>
-          <w:sz w:val="24"/>
-          <w:szCs w:val="24"/>
-        </w:rPr>
-      </w:pPr>
-      <w:r>
-        <w:rPr>
-          <w:rFonts w:ascii="Arial" w:hAnsi="Arial" w:cs="Arial"/>
-          <w:sz w:val="24"/>
-          <w:szCs w:val="24"/>
-        </w:rPr>
-        <w:t>[DESCONOCIDOS4].PRC_ALTA_CHOFER</w:t>
-      </w:r>
-    </w:p>
-    <w:p>
-      <w:pPr>
-        <w:rPr>
-          <w:rFonts w:ascii="Arial" w:hAnsi="Arial" w:cs="Arial"/>
-          <w:sz w:val="24"/>
-          <w:szCs w:val="24"/>
-        </w:rPr>
-      </w:pPr>
-      <w:r>
-        <w:rPr>
-          <w:rFonts w:ascii="Arial" w:hAnsi="Arial" w:cs="Arial"/>
-          <w:sz w:val="24"/>
-          <w:szCs w:val="24"/>
-        </w:rPr>
-        <w:t>[DESCONOCIDOS4].PRC_BAJA_CHOFER</w:t>
-      </w:r>
-    </w:p>
-    <w:p>
-      <w:pPr>
-        <w:rPr>
-          <w:rFonts w:ascii="Arial" w:hAnsi="Arial" w:cs="Arial"/>
-          <w:sz w:val="24"/>
-          <w:szCs w:val="24"/>
-        </w:rPr>
-      </w:pPr>
-      <w:r>
-        <w:rPr>
-          <w:rFonts w:ascii="Arial" w:hAnsi="Arial" w:cs="Arial"/>
-          <w:sz w:val="24"/>
-          <w:szCs w:val="24"/>
-        </w:rPr>
-        <w:t>[DESCONOCIDOS4].PRC_MODIFICACION_CHOFER</w:t>
-      </w:r>
-    </w:p>
-    <w:p>
-      <w:pPr>
-        <w:rPr>
-          <w:rFonts w:ascii="Arial" w:hAnsi="Arial" w:cs="Arial"/>
-          <w:sz w:val="24"/>
-          <w:szCs w:val="24"/>
-        </w:rPr>
-      </w:pPr>
-      <w:r>
-        <w:rPr>
-          <w:rFonts w:ascii="Arial" w:hAnsi="Arial" w:cs="Arial"/>
-          <w:sz w:val="24"/>
-          <w:szCs w:val="24"/>
-        </w:rPr>
-        <w:t>[DESCONOCIDOS4].PRC_BUSCAR_CHOFER</w:t>
-      </w:r>
-    </w:p>
-    <w:p>
-      <w:pPr>
-        <w:rPr>
-          <w:rFonts w:ascii="Arial" w:hAnsi="Arial" w:cs="Arial"/>
-          <w:sz w:val="24"/>
-          <w:szCs w:val="24"/>
-        </w:rPr>
-      </w:pPr>
-      <w:r>
-        <w:rPr>
-          <w:rFonts w:ascii="Arial" w:hAnsi="Arial" w:cs="Arial"/>
-          <w:sz w:val="24"/>
-          <w:szCs w:val="24"/>
-        </w:rPr>
-        <w:t>[DESCONOCIDOS4].PRC_ALTA_CHOFER_DESDE_CLI</w:t>
-      </w:r>
-    </w:p>
-    <w:p>
-      <w:pPr>
-        <w:rPr>
-          <w:rFonts w:ascii="Arial" w:hAnsi="Arial" w:cs="Arial"/>
-          <w:sz w:val="24"/>
-          <w:szCs w:val="24"/>
-        </w:rPr>
-      </w:pPr>
-      <w:r>
-        <w:rPr>
-          <w:rFonts w:ascii="Arial" w:hAnsi="Arial" w:cs="Arial"/>
-          <w:sz w:val="24"/>
-          <w:szCs w:val="24"/>
-        </w:rPr>
-        <w:t>[DESCONOCIDOS4].PRC_REGISTRO_VIAJE</w:t>
-      </w:r>
-    </w:p>
-    <w:p>
-      <w:pPr>
-        <w:rPr>
-          <w:rFonts w:ascii="Arial" w:hAnsi="Arial" w:cs="Arial"/>
-          <w:sz w:val="24"/>
-          <w:szCs w:val="24"/>
-        </w:rPr>
-      </w:pPr>
-      <w:r>
-        <w:rPr>
-          <w:rFonts w:ascii="Arial" w:hAnsi="Arial" w:cs="Arial"/>
-          <w:sz w:val="24"/>
-          <w:szCs w:val="24"/>
-        </w:rPr>
-        <w:t>[DESCONOCIDOS4].PRC_ALTA_TURNO</w:t>
-      </w:r>
-    </w:p>
-    <w:p>
-      <w:pPr>
-        <w:rPr>
-          <w:rFonts w:ascii="Arial" w:hAnsi="Arial" w:cs="Arial"/>
-          <w:sz w:val="24"/>
-          <w:szCs w:val="24"/>
-        </w:rPr>
-      </w:pPr>
-      <w:r>
-        <w:rPr>
-          <w:rFonts w:ascii="Arial" w:hAnsi="Arial" w:cs="Arial"/>
-          <w:sz w:val="24"/>
-          <w:szCs w:val="24"/>
-        </w:rPr>
-        <w:t>[DESCONOCIDOS4].PRC_MODIFICACION_TURNO</w:t>
-      </w:r>
-    </w:p>
-    <w:p>
-      <w:pPr>
-        <w:rPr>
-          <w:rFonts w:ascii="Arial" w:hAnsi="Arial" w:cs="Arial"/>
-          <w:sz w:val="24"/>
-          <w:szCs w:val="24"/>
-        </w:rPr>
-      </w:pPr>
-      <w:r>
-        <w:rPr>
-          <w:rFonts w:ascii="Arial" w:hAnsi="Arial" w:cs="Arial"/>
-          <w:sz w:val="24"/>
-          <w:szCs w:val="24"/>
-        </w:rPr>
-        <w:t>[DESCONOCIDOS4].PRC_BAJA_TURNO</w:t>
-      </w:r>
-    </w:p>
-    <w:p>
-      <w:pPr>
-        <w:rPr>
-          <w:rFonts w:ascii="Arial" w:hAnsi="Arial" w:cs="Arial"/>
-          <w:sz w:val="24"/>
-          <w:szCs w:val="24"/>
-        </w:rPr>
-      </w:pPr>
-      <w:r>
-        <w:rPr>
-          <w:rFonts w:ascii="Arial" w:hAnsi="Arial" w:cs="Arial"/>
-          <w:sz w:val="24"/>
-          <w:szCs w:val="24"/>
-        </w:rPr>
-        <w:t>[DESCONOCIDOS4].PRC_LISTADO_TURNOS_DISPONIBLES</w:t>
-      </w:r>
-    </w:p>
-    <w:p>
-      <w:pPr>
-        <w:rPr>
-          <w:rFonts w:ascii="Arial" w:hAnsi="Arial" w:cs="Arial"/>
-          <w:sz w:val="24"/>
-          <w:szCs w:val="24"/>
-          <w:lang w:val="es-ES"/>
-        </w:rPr>
-      </w:pPr>
-      <w:r>
-        <w:rPr>
-          <w:rFonts w:ascii="Arial" w:hAnsi="Arial" w:cs="Arial"/>
-          <w:sz w:val="24"/>
-          <w:szCs w:val="24"/>
-          <w:lang w:val="es-ES"/>
+        <w:t>[DESCONOCIDOS4].PRC_BAJA_AUTO_DIS</w:t>
+      </w:r>
+    </w:p>
+    <w:p>
+      <w:pPr>
+        <w:rPr>
+          <w:rFonts w:ascii="Arial" w:hAnsi="Arial" w:cs="Arial"/>
+          <w:sz w:val="24"/>
+          <w:szCs w:val="24"/>
+          <w:lang w:val="es-ES"/>
+        </w:rPr>
+      </w:pPr>
+      <w:r>
+        <w:rPr>
+          <w:rFonts w:ascii="Arial" w:hAnsi="Arial" w:cs="Arial"/>
+          <w:sz w:val="24"/>
+          <w:szCs w:val="24"/>
+          <w:lang w:val="es-ES"/>
+        </w:rPr>
+        <w:t>[DESCONOCIDOS4].PRC_LISTADO_AUTOS_DISPONIBLES</w:t>
+      </w:r>
+    </w:p>
+    <w:p>
+      <w:pPr>
+        <w:rPr>
+          <w:rFonts w:ascii="Arial" w:hAnsi="Arial" w:cs="Arial"/>
+          <w:sz w:val="24"/>
+          <w:szCs w:val="24"/>
+        </w:rPr>
+      </w:pPr>
+      <w:r>
+        <w:rPr>
+          <w:rFonts w:ascii="Arial" w:hAnsi="Arial" w:cs="Arial"/>
+          <w:sz w:val="24"/>
+          <w:szCs w:val="24"/>
+        </w:rPr>
+        <w:t>[DESCONOCIDOS4].PRC_LISTADO_UNI_DISPONIBLE</w:t>
+      </w:r>
+    </w:p>
+    <w:p>
+      <w:pPr>
+        <w:rPr>
+          <w:rFonts w:ascii="Arial" w:hAnsi="Arial" w:cs="Arial"/>
+          <w:sz w:val="24"/>
+          <w:szCs w:val="24"/>
+        </w:rPr>
+      </w:pPr>
+      <w:r>
+        <w:rPr>
+          <w:rFonts w:ascii="Arial" w:hAnsi="Arial" w:cs="Arial"/>
+          <w:sz w:val="24"/>
+          <w:szCs w:val="24"/>
+        </w:rPr>
+        <w:t>[DESCONOCIDOS4].PRC_VALIDAR_USUARIO</w:t>
+      </w:r>
+    </w:p>
+    <w:p>
+      <w:pPr>
+        <w:rPr>
+          <w:rFonts w:ascii="Arial" w:hAnsi="Arial" w:cs="Arial"/>
+          <w:sz w:val="24"/>
+          <w:szCs w:val="24"/>
+        </w:rPr>
+      </w:pPr>
+      <w:r>
+        <w:rPr>
+          <w:rFonts w:ascii="Arial" w:hAnsi="Arial" w:cs="Arial"/>
+          <w:sz w:val="24"/>
+          <w:szCs w:val="24"/>
+        </w:rPr>
+        <w:t>[DESCONOCIDOS4].PRC_OBTENER_MENU_X_ROL</w:t>
+      </w:r>
+    </w:p>
+    <w:p>
+      <w:pPr>
+        <w:rPr>
+          <w:rFonts w:ascii="Arial" w:hAnsi="Arial" w:cs="Arial"/>
+          <w:sz w:val="24"/>
+          <w:szCs w:val="24"/>
+        </w:rPr>
+      </w:pPr>
+      <w:r>
+        <w:rPr>
+          <w:rFonts w:ascii="Arial" w:hAnsi="Arial" w:cs="Arial"/>
+          <w:sz w:val="24"/>
+          <w:szCs w:val="24"/>
+        </w:rPr>
+        <w:t>[DESCONOCIDOS4].CHOFERES_MAYOR_RECAUDACION</w:t>
+      </w:r>
+    </w:p>
+    <w:p>
+      <w:pPr>
+        <w:rPr>
+          <w:rFonts w:ascii="Arial" w:hAnsi="Arial" w:cs="Arial"/>
+          <w:sz w:val="24"/>
+          <w:szCs w:val="24"/>
+        </w:rPr>
+      </w:pPr>
+      <w:r>
+        <w:rPr>
+          <w:rFonts w:ascii="Arial" w:hAnsi="Arial" w:cs="Arial"/>
+          <w:sz w:val="24"/>
+          <w:szCs w:val="24"/>
+        </w:rPr>
+        <w:t>[DESCONOCIDOS4].CHOFERES_VIAJE_MAS_LARGO</w:t>
+      </w:r>
+    </w:p>
+    <w:p>
+      <w:pPr>
+        <w:rPr>
+          <w:rFonts w:ascii="Arial" w:hAnsi="Arial" w:cs="Arial"/>
+          <w:sz w:val="24"/>
+          <w:szCs w:val="24"/>
+        </w:rPr>
+      </w:pPr>
+      <w:r>
+        <w:rPr>
+          <w:rFonts w:ascii="Arial" w:hAnsi="Arial" w:cs="Arial"/>
+          <w:sz w:val="24"/>
+          <w:szCs w:val="24"/>
+        </w:rPr>
+        <w:t>[DESCONOCIDOS4].CLIENTES_MAYOR_CONSUMO</w:t>
+      </w:r>
+    </w:p>
+    <w:p>
+      <w:pPr>
+        <w:rPr>
+          <w:rFonts w:ascii="Arial" w:hAnsi="Arial" w:cs="Arial"/>
+          <w:sz w:val="24"/>
+          <w:szCs w:val="24"/>
+        </w:rPr>
+      </w:pPr>
+      <w:r>
+        <w:rPr>
+          <w:rFonts w:ascii="Arial" w:hAnsi="Arial" w:cs="Arial"/>
+          <w:sz w:val="24"/>
+          <w:szCs w:val="24"/>
+        </w:rPr>
+        <w:t>[DESCONOCIDOS4].CLIENTES_MAS_VECES_MISMO_AUTO</w:t>
+      </w:r>
+    </w:p>
+    <w:p>
+      <w:pPr>
+        <w:rPr>
+          <w:rFonts w:ascii="Arial" w:hAnsi="Arial" w:cs="Arial"/>
+          <w:sz w:val="24"/>
+          <w:szCs w:val="24"/>
+        </w:rPr>
+      </w:pPr>
+      <w:r>
+        <w:rPr>
+          <w:rFonts w:ascii="Arial" w:hAnsi="Arial" w:cs="Arial"/>
+          <w:sz w:val="24"/>
+          <w:szCs w:val="24"/>
+        </w:rPr>
+        <w:t>[DESCONOCIDOS4].PRC_FACTURAR_A_CLIENTE</w:t>
+      </w:r>
+    </w:p>
+    <w:p>
+      <w:pPr>
+        <w:rPr>
+          <w:rFonts w:ascii="Arial" w:hAnsi="Arial" w:cs="Arial"/>
+          <w:sz w:val="24"/>
+          <w:szCs w:val="24"/>
+        </w:rPr>
+      </w:pPr>
+      <w:r>
+        <w:rPr>
+          <w:rFonts w:ascii="Arial" w:hAnsi="Arial" w:cs="Arial"/>
+          <w:sz w:val="24"/>
+          <w:szCs w:val="24"/>
+        </w:rPr>
+        <w:t>[DESCONOCIDOS4].PRC_INSERTAR_FACTURA</w:t>
+      </w:r>
+    </w:p>
+    <w:p>
+      <w:pPr>
+        <w:rPr>
+          <w:rFonts w:ascii="Arial" w:hAnsi="Arial" w:cs="Arial"/>
+          <w:sz w:val="24"/>
+          <w:szCs w:val="24"/>
+        </w:rPr>
+      </w:pPr>
+      <w:r>
+        <w:rPr>
+          <w:rFonts w:ascii="Arial" w:hAnsi="Arial" w:cs="Arial"/>
+          <w:sz w:val="24"/>
+          <w:szCs w:val="24"/>
+        </w:rPr>
+        <w:t>[DESCONOCIDOS4].PRC_RENDICION</w:t>
+      </w:r>
+    </w:p>
+    <w:p>
+      <w:pPr>
+        <w:rPr>
+          <w:rFonts w:ascii="Arial" w:hAnsi="Arial" w:cs="Arial"/>
+          <w:sz w:val="24"/>
+          <w:szCs w:val="24"/>
+        </w:rPr>
+      </w:pPr>
+      <w:r>
+        <w:rPr>
+          <w:rFonts w:ascii="Arial" w:hAnsi="Arial" w:cs="Arial"/>
+          <w:sz w:val="24"/>
+          <w:szCs w:val="24"/>
+        </w:rPr>
+        <w:t>[DESCONOCIDOS4].PRC_INSERTAR_RENDICION</w:t>
+      </w:r>
+    </w:p>
+    <w:p>
+      <w:pPr>
+        <w:rPr>
+          <w:rFonts w:ascii="Arial" w:hAnsi="Arial" w:cs="Arial"/>
+          <w:sz w:val="24"/>
+          <w:szCs w:val="24"/>
+        </w:rPr>
+      </w:pPr>
+      <w:r>
+        <w:rPr>
+          <w:rFonts w:ascii="Arial" w:hAnsi="Arial" w:cs="Arial"/>
+          <w:sz w:val="24"/>
+          <w:szCs w:val="24"/>
+        </w:rPr>
+        <w:t>[DESCONOCIDOS4].PRC_OBTENER_DATOS_USUARIOS</w:t>
+      </w:r>
+    </w:p>
+    <w:p>
+      <w:pPr>
+        <w:rPr>
+          <w:rFonts w:ascii="Arial" w:hAnsi="Arial" w:cs="Arial"/>
+          <w:sz w:val="24"/>
+          <w:szCs w:val="24"/>
+        </w:rPr>
+      </w:pPr>
+      <w:r>
+        <w:rPr>
+          <w:rFonts w:ascii="Arial" w:hAnsi="Arial" w:cs="Arial"/>
+          <w:sz w:val="24"/>
+          <w:szCs w:val="24"/>
         </w:rPr>
         <w:t>[DESCONOCIDOS4].PRC_ALTA_AUTOMOVIL_UNI_DISPO</w:t>
       </w:r>
@@ -7856,15 +8316,13 @@
           <w:rFonts w:ascii="Arial" w:hAnsi="Arial" w:cs="Arial"/>
           <w:sz w:val="24"/>
           <w:szCs w:val="24"/>
-          <w:lang w:val="es-ES"/>
-        </w:rPr>
-      </w:pPr>
-      <w:r>
-        <w:rPr>
-          <w:rFonts w:ascii="Arial" w:hAnsi="Arial" w:cs="Arial"/>
-          <w:sz w:val="24"/>
-          <w:szCs w:val="24"/>
-          <w:lang w:val="es-ES"/>
+        </w:rPr>
+      </w:pPr>
+      <w:r>
+        <w:rPr>
+          <w:rFonts w:ascii="Arial" w:hAnsi="Arial" w:cs="Arial"/>
+          <w:sz w:val="24"/>
+          <w:szCs w:val="24"/>
         </w:rPr>
         <w:t>[DESCONOCIDOS4].PRC_MODIFICACION_AUTO_DIS</w:t>
       </w:r>
@@ -7875,15 +8333,13 @@
           <w:rFonts w:ascii="Arial" w:hAnsi="Arial" w:cs="Arial"/>
           <w:sz w:val="24"/>
           <w:szCs w:val="24"/>
-          <w:lang w:val="es-ES"/>
-        </w:rPr>
-      </w:pPr>
-      <w:r>
-        <w:rPr>
-          <w:rFonts w:ascii="Arial" w:hAnsi="Arial" w:cs="Arial"/>
-          <w:sz w:val="24"/>
-          <w:szCs w:val="24"/>
-          <w:lang w:val="es-ES"/>
+        </w:rPr>
+      </w:pPr>
+      <w:r>
+        <w:rPr>
+          <w:rFonts w:ascii="Arial" w:hAnsi="Arial" w:cs="Arial"/>
+          <w:sz w:val="24"/>
+          <w:szCs w:val="24"/>
         </w:rPr>
         <w:t>[DESCONOCIDOS4].PRC_BAJA_AUTO_DIS</w:t>
       </w:r>
@@ -7894,68 +8350,185 @@
           <w:rFonts w:ascii="Arial" w:hAnsi="Arial" w:cs="Arial"/>
           <w:sz w:val="24"/>
           <w:szCs w:val="24"/>
-          <w:lang w:val="es-ES"/>
-        </w:rPr>
-      </w:pPr>
-      <w:r>
-        <w:rPr>
-          <w:rFonts w:ascii="Arial" w:hAnsi="Arial" w:cs="Arial"/>
-          <w:sz w:val="24"/>
-          <w:szCs w:val="24"/>
-          <w:lang w:val="es-ES"/>
-        </w:rPr>
-        <w:t>[DESCONOCIDOS4].PRC_LISTADO_AUTOS_DISPONIBLES</w:t>
-      </w:r>
-    </w:p>
-    <w:p>
-      <w:pPr>
-        <w:rPr>
-          <w:rFonts w:ascii="Arial" w:hAnsi="Arial" w:cs="Arial"/>
-          <w:sz w:val="24"/>
-          <w:szCs w:val="24"/>
-        </w:rPr>
-      </w:pPr>
-      <w:r>
-        <w:rPr>
-          <w:rFonts w:ascii="Arial" w:hAnsi="Arial" w:cs="Arial"/>
-          <w:sz w:val="24"/>
-          <w:szCs w:val="24"/>
-        </w:rPr>
-        <w:t>[DESCONOCIDOS4].PRC_LISTADO_UNI_DISPONIBLE</w:t>
-      </w:r>
-    </w:p>
-    <w:p>
-      <w:pPr>
-        <w:rPr>
-          <w:rFonts w:ascii="Arial" w:hAnsi="Arial" w:cs="Arial"/>
-          <w:sz w:val="24"/>
-          <w:szCs w:val="24"/>
-        </w:rPr>
-      </w:pPr>
-      <w:r>
-        <w:rPr>
-          <w:rFonts w:ascii="Arial" w:hAnsi="Arial" w:cs="Arial"/>
-          <w:sz w:val="24"/>
-          <w:szCs w:val="24"/>
-        </w:rPr>
-        <w:t>[DESCONOCIDOS4].PRC_VALIDAR_USUARIO</w:t>
-      </w:r>
-    </w:p>
-    <w:p>
-      <w:pPr>
-        <w:rPr>
-          <w:rFonts w:ascii="Arial" w:hAnsi="Arial" w:cs="Arial"/>
-          <w:sz w:val="24"/>
-          <w:szCs w:val="24"/>
-        </w:rPr>
-      </w:pPr>
-      <w:r>
-        <w:rPr>
-          <w:rFonts w:ascii="Arial" w:hAnsi="Arial" w:cs="Arial"/>
-          <w:sz w:val="24"/>
-          <w:szCs w:val="24"/>
-        </w:rPr>
-        <w:t>[DESCONOCIDOS4].PRC_OBTENER_MENU_X_ROL</w:t>
+        </w:rPr>
+      </w:pPr>
+      <w:r>
+        <w:rPr>
+          <w:rFonts w:ascii="Arial" w:hAnsi="Arial" w:cs="Arial"/>
+          <w:sz w:val="24"/>
+          <w:szCs w:val="24"/>
+        </w:rPr>
+        <w:t xml:space="preserve"> [DESCONOCIDOS4].PRC_LISTADO_AUTOS_DISPONIBLES</w:t>
+      </w:r>
+    </w:p>
+    <w:p>
+      <w:pPr>
+        <w:rPr>
+          <w:rFonts w:ascii="Arial" w:hAnsi="Arial" w:cs="Arial"/>
+          <w:sz w:val="24"/>
+          <w:szCs w:val="24"/>
+        </w:rPr>
+      </w:pPr>
+      <w:r>
+        <w:rPr>
+          <w:rFonts w:ascii="Arial" w:hAnsi="Arial" w:cs="Arial"/>
+          <w:sz w:val="24"/>
+          <w:szCs w:val="24"/>
+        </w:rPr>
+        <w:t>[DESCONOCIDOS4].PRC_LISTADO_AUTOS_SIN_CONDI</w:t>
+      </w:r>
+    </w:p>
+    <w:p>
+      <w:pPr>
+        <w:rPr>
+          <w:rFonts w:ascii="Arial" w:hAnsi="Arial" w:cs="Arial"/>
+          <w:sz w:val="24"/>
+          <w:szCs w:val="24"/>
+        </w:rPr>
+      </w:pPr>
+      <w:r>
+        <w:rPr>
+          <w:rFonts w:ascii="Arial" w:hAnsi="Arial" w:cs="Arial"/>
+          <w:sz w:val="24"/>
+          <w:szCs w:val="24"/>
+        </w:rPr>
+        <w:t>[DESCONOCIDOS4].PRC_LISTA_MARCA_MODELO</w:t>
+      </w:r>
+    </w:p>
+    <w:p>
+      <w:pPr>
+        <w:rPr>
+          <w:rFonts w:ascii="Arial" w:hAnsi="Arial" w:cs="Arial"/>
+          <w:sz w:val="24"/>
+          <w:szCs w:val="24"/>
+        </w:rPr>
+      </w:pPr>
+      <w:r>
+        <w:rPr>
+          <w:rFonts w:ascii="Arial" w:hAnsi="Arial" w:cs="Arial"/>
+          <w:sz w:val="24"/>
+          <w:szCs w:val="24"/>
+        </w:rPr>
+        <w:t>[DESCONOCIDOS4].PRC_LISTADO_TURNOS_COMPLETO</w:t>
+      </w:r>
+    </w:p>
+    <w:p>
+      <w:pPr>
+        <w:rPr>
+          <w:rFonts w:ascii="Arial" w:hAnsi="Arial" w:cs="Arial"/>
+          <w:sz w:val="24"/>
+          <w:szCs w:val="24"/>
+        </w:rPr>
+      </w:pPr>
+      <w:r>
+        <w:rPr>
+          <w:rFonts w:ascii="Arial" w:hAnsi="Arial" w:cs="Arial"/>
+          <w:sz w:val="24"/>
+          <w:szCs w:val="24"/>
+        </w:rPr>
+        <w:t>[DESCONOCIDOS4].PRC_LISTA_MARCA</w:t>
+      </w:r>
+    </w:p>
+    <w:p>
+      <w:pPr>
+        <w:rPr>
+          <w:rFonts w:ascii="Arial" w:hAnsi="Arial" w:cs="Arial"/>
+          <w:sz w:val="24"/>
+          <w:szCs w:val="24"/>
+        </w:rPr>
+      </w:pPr>
+      <w:r>
+        <w:rPr>
+          <w:rFonts w:ascii="Arial" w:hAnsi="Arial" w:cs="Arial"/>
+          <w:sz w:val="24"/>
+          <w:szCs w:val="24"/>
+        </w:rPr>
+        <w:t>[DESCONOCIDOS4].PRC_LISTA_MODELO_X_MARCA</w:t>
+      </w:r>
+    </w:p>
+    <w:p>
+      <w:pPr>
+        <w:rPr>
+          <w:rFonts w:ascii="Arial" w:hAnsi="Arial" w:cs="Arial"/>
+          <w:sz w:val="24"/>
+          <w:szCs w:val="24"/>
+        </w:rPr>
+      </w:pPr>
+      <w:r>
+        <w:rPr>
+          <w:rFonts w:ascii="Arial" w:hAnsi="Arial" w:cs="Arial"/>
+          <w:sz w:val="24"/>
+          <w:szCs w:val="24"/>
+        </w:rPr>
+        <w:t>[DESCONOCIDOS4].PRC_BUSCAR_MIS_DATOS_CLI</w:t>
+      </w:r>
+    </w:p>
+    <w:p>
+      <w:pPr>
+        <w:rPr>
+          <w:rFonts w:ascii="Arial" w:hAnsi="Arial" w:cs="Arial"/>
+          <w:sz w:val="24"/>
+          <w:szCs w:val="24"/>
+        </w:rPr>
+      </w:pPr>
+      <w:r>
+        <w:rPr>
+          <w:rFonts w:ascii="Arial" w:hAnsi="Arial" w:cs="Arial"/>
+          <w:sz w:val="24"/>
+          <w:szCs w:val="24"/>
+        </w:rPr>
+        <w:t>[DESCONOCIDOS4].PRC_BUSCAR_CLIENTE_HABILITADO</w:t>
+      </w:r>
+    </w:p>
+    <w:p>
+      <w:pPr>
+        <w:rPr>
+          <w:rFonts w:ascii="Arial" w:hAnsi="Arial" w:cs="Arial"/>
+          <w:sz w:val="24"/>
+          <w:szCs w:val="24"/>
+        </w:rPr>
+      </w:pPr>
+      <w:r>
+        <w:rPr>
+          <w:rFonts w:ascii="Arial" w:hAnsi="Arial" w:cs="Arial"/>
+          <w:sz w:val="24"/>
+          <w:szCs w:val="24"/>
+        </w:rPr>
+        <w:t>[DESCONOCIDOS4].PRC_LISTA_CHOFER_X_TURNO</w:t>
+      </w:r>
+    </w:p>
+    <w:p>
+      <w:pPr>
+        <w:rPr>
+          <w:rFonts w:ascii="Arial" w:hAnsi="Arial" w:cs="Arial"/>
+          <w:sz w:val="24"/>
+          <w:szCs w:val="24"/>
+        </w:rPr>
+      </w:pPr>
+      <w:r>
+        <w:rPr>
+          <w:rFonts w:ascii="Arial" w:hAnsi="Arial" w:cs="Arial"/>
+          <w:sz w:val="24"/>
+          <w:szCs w:val="24"/>
+        </w:rPr>
+        <w:t>[DESCONOCIDOS4].PRC_LISTA_CHOFERES_NO_ASIG</w:t>
+      </w:r>
+    </w:p>
+    <w:p>
+      <w:pPr>
+        <w:rPr>
+          <w:rFonts w:ascii="Arial" w:hAnsi="Arial" w:cs="Arial"/>
+          <w:sz w:val="24"/>
+          <w:szCs w:val="24"/>
+        </w:rPr>
+      </w:pPr>
+      <w:r>
+        <w:rPr>
+          <w:rFonts w:ascii="Arial" w:hAnsi="Arial" w:cs="Arial"/>
+          <w:sz w:val="24"/>
+          <w:szCs w:val="24"/>
+        </w:rPr>
+        <w:t>[DESCONOCIDOS4].PRC_BUSCAR_MIS_DATOS_CHO</w:t>
       </w:r>
     </w:p>
     <w:p>
@@ -7973,307 +8546,10 @@
           <w:szCs w:val="24"/>
         </w:rPr>
         <w:lastRenderedPageBreak/>
-        <w:t>[DESCONOCIDOS4].CHOFERES_MAYOR_RECAUDACION</w:t>
-      </w:r>
-    </w:p>
-    <w:p>
-      <w:pPr>
-        <w:rPr>
-          <w:rFonts w:ascii="Arial" w:hAnsi="Arial" w:cs="Arial"/>
-          <w:sz w:val="24"/>
-          <w:szCs w:val="24"/>
-        </w:rPr>
-      </w:pPr>
-      <w:r>
-        <w:rPr>
-          <w:rFonts w:ascii="Arial" w:hAnsi="Arial" w:cs="Arial"/>
-          <w:sz w:val="24"/>
-          <w:szCs w:val="24"/>
-        </w:rPr>
-        <w:t>[DESCONOCIDOS4].CHOFERES_VIAJE_MAS_LARGO</w:t>
-      </w:r>
-    </w:p>
-    <w:p>
-      <w:pPr>
-        <w:rPr>
-          <w:rFonts w:ascii="Arial" w:hAnsi="Arial" w:cs="Arial"/>
-          <w:sz w:val="24"/>
-          <w:szCs w:val="24"/>
-        </w:rPr>
-      </w:pPr>
-      <w:r>
-        <w:rPr>
-          <w:rFonts w:ascii="Arial" w:hAnsi="Arial" w:cs="Arial"/>
-          <w:sz w:val="24"/>
-          <w:szCs w:val="24"/>
-        </w:rPr>
-        <w:t>[DESCONOCIDOS4].CLIENTES_MAYOR_CONSUMO</w:t>
-      </w:r>
-    </w:p>
-    <w:p>
-      <w:pPr>
-        <w:rPr>
-          <w:rFonts w:ascii="Arial" w:hAnsi="Arial" w:cs="Arial"/>
-          <w:sz w:val="24"/>
-          <w:szCs w:val="24"/>
-        </w:rPr>
-      </w:pPr>
-      <w:r>
-        <w:rPr>
-          <w:rFonts w:ascii="Arial" w:hAnsi="Arial" w:cs="Arial"/>
-          <w:sz w:val="24"/>
-          <w:szCs w:val="24"/>
-        </w:rPr>
-        <w:t>[DESCONOCIDOS4].CLIENTES_MAS_VECES_MISMO_AUTO</w:t>
-      </w:r>
-    </w:p>
-    <w:p>
-      <w:pPr>
-        <w:rPr>
-          <w:rFonts w:ascii="Arial" w:hAnsi="Arial" w:cs="Arial"/>
-          <w:sz w:val="24"/>
-          <w:szCs w:val="24"/>
-        </w:rPr>
-      </w:pPr>
-      <w:r>
-        <w:rPr>
-          <w:rFonts w:ascii="Arial" w:hAnsi="Arial" w:cs="Arial"/>
-          <w:sz w:val="24"/>
-          <w:szCs w:val="24"/>
-        </w:rPr>
-        <w:t>[DESCONOCIDOS4].PRC_FACTURAR_A_CLIENTE</w:t>
-      </w:r>
-    </w:p>
-    <w:p>
-      <w:pPr>
-        <w:rPr>
-          <w:rFonts w:ascii="Arial" w:hAnsi="Arial" w:cs="Arial"/>
-          <w:sz w:val="24"/>
-          <w:szCs w:val="24"/>
-        </w:rPr>
-      </w:pPr>
-      <w:r>
-        <w:rPr>
-          <w:rFonts w:ascii="Arial" w:hAnsi="Arial" w:cs="Arial"/>
-          <w:sz w:val="24"/>
-          <w:szCs w:val="24"/>
-        </w:rPr>
-        <w:t>[DESCONOCIDOS4].PRC_INSERTAR_FACTURA</w:t>
-      </w:r>
-    </w:p>
-    <w:p>
-      <w:pPr>
-        <w:rPr>
-          <w:rFonts w:ascii="Arial" w:hAnsi="Arial" w:cs="Arial"/>
-          <w:sz w:val="24"/>
-          <w:szCs w:val="24"/>
-        </w:rPr>
-      </w:pPr>
-      <w:r>
-        <w:rPr>
-          <w:rFonts w:ascii="Arial" w:hAnsi="Arial" w:cs="Arial"/>
-          <w:sz w:val="24"/>
-          <w:szCs w:val="24"/>
-        </w:rPr>
-        <w:t>[DESCONOCIDOS4].PRC_RENDICION</w:t>
-      </w:r>
-    </w:p>
-    <w:p>
-      <w:pPr>
-        <w:rPr>
-          <w:rFonts w:ascii="Arial" w:hAnsi="Arial" w:cs="Arial"/>
-          <w:sz w:val="24"/>
-          <w:szCs w:val="24"/>
-        </w:rPr>
-      </w:pPr>
-      <w:r>
-        <w:rPr>
-          <w:rFonts w:ascii="Arial" w:hAnsi="Arial" w:cs="Arial"/>
-          <w:sz w:val="24"/>
-          <w:szCs w:val="24"/>
-        </w:rPr>
-        <w:t>[DESCONOCIDOS4].PRC_INSERTAR_RENDICION</w:t>
-      </w:r>
-    </w:p>
-    <w:p>
-      <w:pPr>
-        <w:rPr>
-          <w:rFonts w:ascii="Arial" w:hAnsi="Arial" w:cs="Arial"/>
-          <w:sz w:val="24"/>
-          <w:szCs w:val="24"/>
-        </w:rPr>
-      </w:pPr>
-      <w:r>
-        <w:rPr>
-          <w:rFonts w:ascii="Arial" w:hAnsi="Arial" w:cs="Arial"/>
-          <w:sz w:val="24"/>
-          <w:szCs w:val="24"/>
-        </w:rPr>
-        <w:t>[DESCONOCIDOS4].PRC_OBTENER_DATOS_USUARIOS</w:t>
-      </w:r>
-    </w:p>
-    <w:p>
-      <w:pPr>
-        <w:rPr>
-          <w:rFonts w:ascii="Arial" w:hAnsi="Arial" w:cs="Arial"/>
-          <w:sz w:val="24"/>
-          <w:szCs w:val="24"/>
-        </w:rPr>
-      </w:pPr>
-      <w:r>
-        <w:rPr>
-          <w:rFonts w:ascii="Arial" w:hAnsi="Arial" w:cs="Arial"/>
-          <w:sz w:val="24"/>
-          <w:szCs w:val="24"/>
-        </w:rPr>
-        <w:t>[DESCONOCIDOS4].PRC_ALTA_AUTOMOVIL_UNI_DISPO</w:t>
-      </w:r>
-    </w:p>
-    <w:p>
-      <w:pPr>
-        <w:rPr>
-          <w:rFonts w:ascii="Arial" w:hAnsi="Arial" w:cs="Arial"/>
-          <w:sz w:val="24"/>
-          <w:szCs w:val="24"/>
-        </w:rPr>
-      </w:pPr>
-      <w:r>
-        <w:rPr>
-          <w:rFonts w:ascii="Arial" w:hAnsi="Arial" w:cs="Arial"/>
-          <w:sz w:val="24"/>
-          <w:szCs w:val="24"/>
-        </w:rPr>
-        <w:t>[DESCONOCIDOS4].PRC_MODIFICACION_AUTO_DIS</w:t>
-      </w:r>
-    </w:p>
-    <w:p>
-      <w:pPr>
-        <w:rPr>
-          <w:rFonts w:ascii="Arial" w:hAnsi="Arial" w:cs="Arial"/>
-          <w:sz w:val="24"/>
-          <w:szCs w:val="24"/>
-        </w:rPr>
-      </w:pPr>
-      <w:r>
-        <w:rPr>
-          <w:rFonts w:ascii="Arial" w:hAnsi="Arial" w:cs="Arial"/>
-          <w:sz w:val="24"/>
-          <w:szCs w:val="24"/>
-        </w:rPr>
-        <w:t>[DESCONOCIDOS4].PRC_BAJA_AUTO_DIS</w:t>
-      </w:r>
-    </w:p>
-    <w:p>
-      <w:pPr>
-        <w:rPr>
-          <w:rFonts w:ascii="Arial" w:hAnsi="Arial" w:cs="Arial"/>
-          <w:sz w:val="24"/>
-          <w:szCs w:val="24"/>
-        </w:rPr>
-      </w:pPr>
-      <w:r>
-        <w:rPr>
-          <w:rFonts w:ascii="Arial" w:hAnsi="Arial" w:cs="Arial"/>
-          <w:sz w:val="24"/>
-          <w:szCs w:val="24"/>
-        </w:rPr>
-        <w:t xml:space="preserve"> [DESCONOCIDOS4].PRC_LISTADO_AUTOS_DISPONIBLES</w:t>
-      </w:r>
-    </w:p>
-    <w:p>
-      <w:pPr>
-        <w:rPr>
-          <w:rFonts w:ascii="Arial" w:hAnsi="Arial" w:cs="Arial"/>
-          <w:sz w:val="24"/>
-          <w:szCs w:val="24"/>
-        </w:rPr>
-      </w:pPr>
-      <w:r>
-        <w:rPr>
-          <w:rFonts w:ascii="Arial" w:hAnsi="Arial" w:cs="Arial"/>
-          <w:sz w:val="24"/>
-          <w:szCs w:val="24"/>
-        </w:rPr>
-        <w:t>[DESCONOCIDOS4].PRC_LISTADO_AUTOS_S</w:t>
+        <w:t>[DESCONOCIDOS4].PRC_BUSCAR_CHOFER_HABILITADO</w:t>
       </w:r>
       <w:bookmarkStart w:id="0" w:name="_GoBack"/>
       <w:bookmarkEnd w:id="0"/>
-      <w:r>
-        <w:rPr>
-          <w:rFonts w:ascii="Arial" w:hAnsi="Arial" w:cs="Arial"/>
-          <w:sz w:val="24"/>
-          <w:szCs w:val="24"/>
-        </w:rPr>
-        <w:t>IN_CONDI</w:t>
-      </w:r>
-    </w:p>
-    <w:p>
-      <w:pPr>
-        <w:rPr>
-          <w:rFonts w:ascii="Arial" w:hAnsi="Arial" w:cs="Arial"/>
-          <w:sz w:val="24"/>
-          <w:szCs w:val="24"/>
-        </w:rPr>
-      </w:pPr>
-      <w:r>
-        <w:rPr>
-          <w:rFonts w:ascii="Arial" w:hAnsi="Arial" w:cs="Arial"/>
-          <w:sz w:val="24"/>
-          <w:szCs w:val="24"/>
-        </w:rPr>
-        <w:t>[DESCONOCIDOS4].PRC_LISTA_MARCA_MODELO</w:t>
-      </w:r>
-    </w:p>
-    <w:p>
-      <w:pPr>
-        <w:rPr>
-          <w:rFonts w:ascii="Arial" w:hAnsi="Arial" w:cs="Arial"/>
-          <w:sz w:val="24"/>
-          <w:szCs w:val="24"/>
-        </w:rPr>
-      </w:pPr>
-      <w:r>
-        <w:rPr>
-          <w:rFonts w:ascii="Arial" w:hAnsi="Arial" w:cs="Arial"/>
-          <w:sz w:val="24"/>
-          <w:szCs w:val="24"/>
-        </w:rPr>
-        <w:t>[DESCONOCIDOS4].PRC_LISTADO_TURNOS_COMPLETO</w:t>
-      </w:r>
-    </w:p>
-    <w:p>
-      <w:pPr>
-        <w:rPr>
-          <w:rFonts w:ascii="Arial" w:hAnsi="Arial" w:cs="Arial"/>
-          <w:sz w:val="24"/>
-          <w:szCs w:val="24"/>
-        </w:rPr>
-      </w:pPr>
-      <w:r>
-        <w:rPr>
-          <w:rFonts w:ascii="Arial" w:hAnsi="Arial" w:cs="Arial"/>
-          <w:sz w:val="24"/>
-          <w:szCs w:val="24"/>
-        </w:rPr>
-        <w:t>[DESCONOCIDOS4].PRC_LISTA_MARCA</w:t>
-      </w:r>
-    </w:p>
-    <w:p>
-      <w:pPr>
-        <w:rPr>
-          <w:rFonts w:ascii="Arial" w:hAnsi="Arial" w:cs="Arial"/>
-          <w:sz w:val="24"/>
-          <w:szCs w:val="24"/>
-        </w:rPr>
-      </w:pPr>
-      <w:r>
-        <w:rPr>
-          <w:rFonts w:ascii="Arial" w:hAnsi="Arial" w:cs="Arial"/>
-          <w:sz w:val="24"/>
-          <w:szCs w:val="24"/>
-        </w:rPr>
-        <w:t>[DESCONOCIDOS4].PRC_LISTA_MODELO_X_MARCA</w:t>
-      </w:r>
     </w:p>
     <w:p>
       <w:pPr>
@@ -8394,7 +8670,7 @@
                 <w:bCs/>
                 <w:noProof/>
               </w:rPr>
-              <w:t>19</w:t>
+              <w:t>20</w:t>
             </w:r>
             <w:r>
               <w:rPr>
@@ -8439,7 +8715,7 @@
                 <w:bCs/>
                 <w:noProof/>
               </w:rPr>
-              <w:t>19</w:t>
+              <w:t>20</w:t>
             </w:r>
             <w:r>
               <w:rPr>
@@ -9389,7 +9665,7 @@
   <w:abstractNum w:abstractNumId="8">
     <w:nsid w:val="4C354208"/>
     <w:multiLevelType w:val="hybridMultilevel"/>
-    <w:tmpl w:val="54A48500"/>
+    <w:tmpl w:val="CBC846C4"/>
     <w:lvl w:ilvl="0" w:tplc="0C0A0001">
       <w:start w:val="1"/>
       <w:numFmt w:val="bullet"/>
@@ -11509,7 +11785,7 @@
   <a:extraClrSchemeLst/>
   <a:extLst>
     <a:ext uri="{05A4C25C-085E-4340-85A3-A5531E510DB2}">
-      <thm15:themeFamily xmlns="" xmlns:thm15="http://schemas.microsoft.com/office/thememl/2012/main" name="Office Theme" id="{62F939B6-93AF-4DB8-9C6B-D6C7DFDC589F}" vid="{4A3C46E8-61CC-4603-A589-7422A47A8E4A}"/>
+      <thm15:themeFamily xmlns:thm15="http://schemas.microsoft.com/office/thememl/2012/main" xmlns="" name="Office Theme" id="{62F939B6-93AF-4DB8-9C6B-D6C7DFDC589F}" vid="{4A3C46E8-61CC-4603-A589-7422A47A8E4A}"/>
     </a:ext>
   </a:extLst>
 </a:theme>
@@ -11520,7 +11796,7 @@
 </file>
 
 <file path=customXml/itemProps1.xml><?xml version="1.0" encoding="utf-8"?>
-<ds:datastoreItem xmlns:ds="http://schemas.openxmlformats.org/officeDocument/2006/customXml" ds:itemID="{4354CACE-D9C0-403E-9799-2129FE3CD94F}">
+<ds:datastoreItem xmlns:ds="http://schemas.openxmlformats.org/officeDocument/2006/customXml" ds:itemID="{3D89C337-915D-4F47-98C5-79E51759137E}">
   <ds:schemaRefs>
     <ds:schemaRef ds:uri="http://schemas.openxmlformats.org/officeDocument/2006/bibliography"/>
   </ds:schemaRefs>

--- a/Estrategia.docx
+++ b/Estrategia.docx
@@ -6970,6 +6970,71 @@
     </w:p>
     <w:p>
       <w:pPr>
+        <w:rPr>
+          <w:rFonts w:ascii="Arial" w:hAnsi="Arial" w:cs="Arial"/>
+          <w:sz w:val="24"/>
+          <w:szCs w:val="24"/>
+          <w:lang w:val="es-ES"/>
+        </w:rPr>
+      </w:pPr>
+      <w:r>
+        <w:rPr>
+          <w:rFonts w:ascii="Arial" w:hAnsi="Arial" w:cs="Arial"/>
+          <w:sz w:val="24"/>
+          <w:szCs w:val="24"/>
+          <w:lang w:val="es-ES"/>
+        </w:rPr>
+        <w:t xml:space="preserve">[DESCONOCIDOS4].LISTA_A_INT (@LISTA </w:t>
+      </w:r>
+      <w:proofErr w:type="gramStart"/>
+      <w:r>
+        <w:rPr>
+          <w:rFonts w:ascii="Arial" w:hAnsi="Arial" w:cs="Arial"/>
+          <w:sz w:val="24"/>
+          <w:szCs w:val="24"/>
+          <w:lang w:val="es-ES"/>
+        </w:rPr>
+        <w:t>VARCHAR(</w:t>
+      </w:r>
+      <w:proofErr w:type="gramEnd"/>
+      <w:r>
+        <w:rPr>
+          <w:rFonts w:ascii="Arial" w:hAnsi="Arial" w:cs="Arial"/>
+          <w:sz w:val="24"/>
+          <w:szCs w:val="24"/>
+          <w:lang w:val="es-ES"/>
+        </w:rPr>
+        <w:t>255))</w:t>
+      </w:r>
+    </w:p>
+    <w:p>
+      <w:pPr>
+        <w:pStyle w:val="ListParagraph"/>
+        <w:numPr>
+          <w:ilvl w:val="0"/>
+          <w:numId w:val="10"/>
+        </w:numPr>
+        <w:rPr>
+          <w:rFonts w:ascii="Arial" w:hAnsi="Arial" w:cs="Arial"/>
+          <w:sz w:val="24"/>
+          <w:szCs w:val="24"/>
+          <w:lang w:val="es-ES"/>
+        </w:rPr>
+      </w:pPr>
+      <w:r>
+        <w:rPr>
+          <w:rFonts w:ascii="Arial" w:hAnsi="Arial" w:cs="Arial"/>
+          <w:sz w:val="24"/>
+          <w:szCs w:val="24"/>
+          <w:lang w:val="es-ES"/>
+        </w:rPr>
+        <w:t>Recibe una cadena y devuelve una tabla con los ítems en entero</w:t>
+      </w:r>
+      <w:bookmarkStart w:id="0" w:name="_GoBack"/>
+      <w:bookmarkEnd w:id="0"/>
+    </w:p>
+    <w:p>
+      <w:pPr>
         <w:pStyle w:val="Heading1"/>
         <w:spacing w:line="360" w:lineRule="auto"/>
         <w:jc w:val="center"/>
@@ -7085,6 +7150,7 @@
         </w:rPr>
       </w:pPr>
       <w:r>
+        <w:lastRenderedPageBreak/>
         <w:t>[</w:t>
       </w:r>
       <w:r>
@@ -7132,7 +7198,6 @@
           <w:szCs w:val="24"/>
           <w:lang w:val="es-ES"/>
         </w:rPr>
-        <w:lastRenderedPageBreak/>
         <w:t>[DESCONOCIDOS4].TR_INSERTAR_ITEMS</w:t>
       </w:r>
     </w:p>
@@ -7549,6 +7614,7 @@
           <w:sz w:val="24"/>
           <w:szCs w:val="24"/>
         </w:rPr>
+        <w:lastRenderedPageBreak/>
         <w:t>[DESCONOCIDOS4].PRC_MIGRA_RENDICION_REP</w:t>
       </w:r>
     </w:p>
@@ -7583,451 +7649,451 @@
           <w:sz w:val="24"/>
           <w:szCs w:val="24"/>
         </w:rPr>
+        <w:t>[DESCONOCIDOS4].PRC_MIGRA_ITEM_FACTURA</w:t>
+      </w:r>
+    </w:p>
+    <w:p>
+      <w:pPr>
+        <w:rPr>
+          <w:rFonts w:ascii="Arial" w:hAnsi="Arial" w:cs="Arial"/>
+          <w:sz w:val="24"/>
+          <w:szCs w:val="24"/>
+        </w:rPr>
+      </w:pPr>
+      <w:r>
+        <w:rPr>
+          <w:rFonts w:ascii="Arial" w:hAnsi="Arial" w:cs="Arial"/>
+          <w:sz w:val="24"/>
+          <w:szCs w:val="24"/>
+        </w:rPr>
+        <w:t>[DESCONOCIDOS4].PRC_MIGRA_CAB_RENDICION</w:t>
+      </w:r>
+    </w:p>
+    <w:p>
+      <w:pPr>
+        <w:rPr>
+          <w:rFonts w:ascii="Arial" w:hAnsi="Arial" w:cs="Arial"/>
+          <w:sz w:val="24"/>
+          <w:szCs w:val="24"/>
+        </w:rPr>
+      </w:pPr>
+      <w:r>
+        <w:rPr>
+          <w:rFonts w:ascii="Arial" w:hAnsi="Arial" w:cs="Arial"/>
+          <w:sz w:val="24"/>
+          <w:szCs w:val="24"/>
+        </w:rPr>
+        <w:t>[DESCONOCIDOS4].PRC_MIGRA_ITEM_RENDICION</w:t>
+      </w:r>
+    </w:p>
+    <w:p>
+      <w:pPr>
+        <w:rPr>
+          <w:rFonts w:ascii="Arial" w:hAnsi="Arial" w:cs="Arial"/>
+          <w:sz w:val="24"/>
+          <w:szCs w:val="24"/>
+        </w:rPr>
+      </w:pPr>
+      <w:r>
+        <w:rPr>
+          <w:rFonts w:ascii="Arial" w:hAnsi="Arial" w:cs="Arial"/>
+          <w:sz w:val="24"/>
+          <w:szCs w:val="24"/>
+        </w:rPr>
+        <w:t>[DESCONOCIDOS4].PRC_CARGAR_ROLES</w:t>
+      </w:r>
+    </w:p>
+    <w:p>
+      <w:pPr>
+        <w:rPr>
+          <w:rFonts w:ascii="Arial" w:hAnsi="Arial" w:cs="Arial"/>
+          <w:sz w:val="24"/>
+          <w:szCs w:val="24"/>
+        </w:rPr>
+      </w:pPr>
+      <w:r>
+        <w:rPr>
+          <w:rFonts w:ascii="Arial" w:hAnsi="Arial" w:cs="Arial"/>
+          <w:sz w:val="24"/>
+          <w:szCs w:val="24"/>
+        </w:rPr>
+        <w:t xml:space="preserve">[DESCONOCIDOS4].PRC_CARGAR_FUNCIONALIDADES </w:t>
+      </w:r>
+    </w:p>
+    <w:p>
+      <w:pPr>
+        <w:rPr>
+          <w:rFonts w:ascii="Arial" w:hAnsi="Arial" w:cs="Arial"/>
+          <w:sz w:val="24"/>
+          <w:szCs w:val="24"/>
+        </w:rPr>
+      </w:pPr>
+      <w:r>
+        <w:rPr>
+          <w:rFonts w:ascii="Arial" w:hAnsi="Arial" w:cs="Arial"/>
+          <w:sz w:val="24"/>
+          <w:szCs w:val="24"/>
+        </w:rPr>
+        <w:t xml:space="preserve">[DESCONOCIDOS4].PRC_CARGAR_FUNCIONALIDADXROL </w:t>
+      </w:r>
+    </w:p>
+    <w:p>
+      <w:pPr>
+        <w:rPr>
+          <w:rFonts w:ascii="Arial" w:hAnsi="Arial" w:cs="Arial"/>
+          <w:sz w:val="24"/>
+          <w:szCs w:val="24"/>
+        </w:rPr>
+      </w:pPr>
+      <w:r>
+        <w:rPr>
+          <w:rFonts w:ascii="Arial" w:hAnsi="Arial" w:cs="Arial"/>
+          <w:sz w:val="24"/>
+          <w:szCs w:val="24"/>
+        </w:rPr>
+        <w:t>[DESCONOCIDOS4].PRC_CARGAR_USUARIO_ROL</w:t>
+      </w:r>
+    </w:p>
+    <w:p>
+      <w:pPr>
+        <w:rPr>
+          <w:rFonts w:ascii="Arial" w:hAnsi="Arial" w:cs="Arial"/>
+          <w:sz w:val="24"/>
+          <w:szCs w:val="24"/>
+        </w:rPr>
+      </w:pPr>
+      <w:r>
+        <w:rPr>
+          <w:rFonts w:ascii="Arial" w:hAnsi="Arial" w:cs="Arial"/>
+          <w:sz w:val="24"/>
+          <w:szCs w:val="24"/>
+        </w:rPr>
+        <w:t>[DESCONOCIDOS4].PRC_ACTUALIZAR_TOTAL_FACTURA</w:t>
+      </w:r>
+    </w:p>
+    <w:p>
+      <w:pPr>
+        <w:rPr>
+          <w:rFonts w:ascii="Arial" w:hAnsi="Arial" w:cs="Arial"/>
+          <w:sz w:val="24"/>
+          <w:szCs w:val="24"/>
+        </w:rPr>
+      </w:pPr>
+      <w:r>
+        <w:rPr>
+          <w:rFonts w:ascii="Arial" w:hAnsi="Arial" w:cs="Arial"/>
+          <w:sz w:val="24"/>
+          <w:szCs w:val="24"/>
+        </w:rPr>
+        <w:t>[DESCONOCIDOS4].PRC_CARGAR_RAMA_MENU</w:t>
+      </w:r>
+    </w:p>
+    <w:p>
+      <w:pPr>
+        <w:rPr>
+          <w:rFonts w:ascii="Arial" w:hAnsi="Arial" w:cs="Arial"/>
+          <w:sz w:val="24"/>
+          <w:szCs w:val="24"/>
+        </w:rPr>
+      </w:pPr>
+      <w:r>
+        <w:rPr>
+          <w:rFonts w:ascii="Arial" w:hAnsi="Arial" w:cs="Arial"/>
+          <w:sz w:val="24"/>
+          <w:szCs w:val="24"/>
+        </w:rPr>
+        <w:t>[DESCONOCIDOS4].PRC_CARGAR_HOJA_MENU</w:t>
+      </w:r>
+    </w:p>
+    <w:p>
+      <w:pPr>
+        <w:rPr>
+          <w:rFonts w:ascii="Arial" w:hAnsi="Arial" w:cs="Arial"/>
+          <w:sz w:val="24"/>
+          <w:szCs w:val="24"/>
+        </w:rPr>
+      </w:pPr>
+      <w:r>
+        <w:rPr>
+          <w:rFonts w:ascii="Arial" w:hAnsi="Arial" w:cs="Arial"/>
+          <w:sz w:val="24"/>
+          <w:szCs w:val="24"/>
+        </w:rPr>
+        <w:t>[DESCONOCIDOS4].PRC_ACTUALIZAR_TOTAL_RENDICION</w:t>
+      </w:r>
+    </w:p>
+    <w:p>
+      <w:pPr>
+        <w:rPr>
+          <w:rFonts w:ascii="Arial" w:hAnsi="Arial" w:cs="Arial"/>
+          <w:sz w:val="24"/>
+          <w:szCs w:val="24"/>
+        </w:rPr>
+      </w:pPr>
+      <w:r>
+        <w:rPr>
+          <w:rFonts w:ascii="Arial" w:hAnsi="Arial" w:cs="Arial"/>
+          <w:sz w:val="24"/>
+          <w:szCs w:val="24"/>
+        </w:rPr>
+        <w:t>[DESCONOCIDOS4].PRC_ALTA_CLIENTE</w:t>
+      </w:r>
+    </w:p>
+    <w:p>
+      <w:pPr>
+        <w:rPr>
+          <w:rFonts w:ascii="Arial" w:hAnsi="Arial" w:cs="Arial"/>
+          <w:sz w:val="24"/>
+          <w:szCs w:val="24"/>
+        </w:rPr>
+      </w:pPr>
+      <w:r>
+        <w:rPr>
+          <w:rFonts w:ascii="Arial" w:hAnsi="Arial" w:cs="Arial"/>
+          <w:sz w:val="24"/>
+          <w:szCs w:val="24"/>
+        </w:rPr>
+        <w:t>[DESCONOCIDOS4].PRC_BAJA_CLIENTE</w:t>
+      </w:r>
+    </w:p>
+    <w:p>
+      <w:pPr>
+        <w:rPr>
+          <w:rFonts w:ascii="Arial" w:hAnsi="Arial" w:cs="Arial"/>
+          <w:sz w:val="24"/>
+          <w:szCs w:val="24"/>
+        </w:rPr>
+      </w:pPr>
+      <w:r>
+        <w:rPr>
+          <w:rFonts w:ascii="Arial" w:hAnsi="Arial" w:cs="Arial"/>
+          <w:sz w:val="24"/>
+          <w:szCs w:val="24"/>
+        </w:rPr>
+        <w:t>[DESCONOCIDOS4].PRC_MODIFICACION_CLIENTE</w:t>
+      </w:r>
+    </w:p>
+    <w:p>
+      <w:pPr>
+        <w:rPr>
+          <w:rFonts w:ascii="Arial" w:hAnsi="Arial" w:cs="Arial"/>
+          <w:sz w:val="24"/>
+          <w:szCs w:val="24"/>
+        </w:rPr>
+      </w:pPr>
+      <w:r>
+        <w:rPr>
+          <w:rFonts w:ascii="Arial" w:hAnsi="Arial" w:cs="Arial"/>
+          <w:sz w:val="24"/>
+          <w:szCs w:val="24"/>
+        </w:rPr>
+        <w:t>[DESCONOCIDOS4].PRC_BUSCAR_CLIENTES</w:t>
+      </w:r>
+    </w:p>
+    <w:p>
+      <w:pPr>
+        <w:rPr>
+          <w:rFonts w:ascii="Arial" w:hAnsi="Arial" w:cs="Arial"/>
+          <w:sz w:val="24"/>
+          <w:szCs w:val="24"/>
+        </w:rPr>
+      </w:pPr>
+      <w:r>
+        <w:rPr>
+          <w:rFonts w:ascii="Arial" w:hAnsi="Arial" w:cs="Arial"/>
+          <w:sz w:val="24"/>
+          <w:szCs w:val="24"/>
+        </w:rPr>
+        <w:t>[DESCONOCIDOS4].PRC_ALTA_CLI_DESDE_CHOFER</w:t>
+      </w:r>
+    </w:p>
+    <w:p>
+      <w:pPr>
+        <w:rPr>
+          <w:rFonts w:ascii="Arial" w:hAnsi="Arial" w:cs="Arial"/>
+          <w:sz w:val="24"/>
+          <w:szCs w:val="24"/>
+        </w:rPr>
+      </w:pPr>
+      <w:r>
+        <w:rPr>
+          <w:rFonts w:ascii="Arial" w:hAnsi="Arial" w:cs="Arial"/>
+          <w:sz w:val="24"/>
+          <w:szCs w:val="24"/>
+        </w:rPr>
+        <w:t>[DESCONOCIDOS4].PRC_ALTA_CHOFER</w:t>
+      </w:r>
+    </w:p>
+    <w:p>
+      <w:pPr>
+        <w:rPr>
+          <w:rFonts w:ascii="Arial" w:hAnsi="Arial" w:cs="Arial"/>
+          <w:sz w:val="24"/>
+          <w:szCs w:val="24"/>
+        </w:rPr>
+      </w:pPr>
+      <w:r>
+        <w:rPr>
+          <w:rFonts w:ascii="Arial" w:hAnsi="Arial" w:cs="Arial"/>
+          <w:sz w:val="24"/>
+          <w:szCs w:val="24"/>
+        </w:rPr>
+        <w:t>[DESCONOCIDOS4].PRC_BAJA_CHOFER</w:t>
+      </w:r>
+    </w:p>
+    <w:p>
+      <w:pPr>
+        <w:rPr>
+          <w:rFonts w:ascii="Arial" w:hAnsi="Arial" w:cs="Arial"/>
+          <w:sz w:val="24"/>
+          <w:szCs w:val="24"/>
+        </w:rPr>
+      </w:pPr>
+      <w:r>
+        <w:rPr>
+          <w:rFonts w:ascii="Arial" w:hAnsi="Arial" w:cs="Arial"/>
+          <w:sz w:val="24"/>
+          <w:szCs w:val="24"/>
+        </w:rPr>
+        <w:t>[DESCONOCIDOS4].PRC_MODIFICACION_CHOFER</w:t>
+      </w:r>
+    </w:p>
+    <w:p>
+      <w:pPr>
+        <w:rPr>
+          <w:rFonts w:ascii="Arial" w:hAnsi="Arial" w:cs="Arial"/>
+          <w:sz w:val="24"/>
+          <w:szCs w:val="24"/>
+        </w:rPr>
+      </w:pPr>
+      <w:r>
+        <w:rPr>
+          <w:rFonts w:ascii="Arial" w:hAnsi="Arial" w:cs="Arial"/>
+          <w:sz w:val="24"/>
+          <w:szCs w:val="24"/>
+        </w:rPr>
+        <w:t>[DESCONOCIDOS4].PRC_BUSCAR_CHOFER</w:t>
+      </w:r>
+    </w:p>
+    <w:p>
+      <w:pPr>
+        <w:rPr>
+          <w:rFonts w:ascii="Arial" w:hAnsi="Arial" w:cs="Arial"/>
+          <w:sz w:val="24"/>
+          <w:szCs w:val="24"/>
+        </w:rPr>
+      </w:pPr>
+      <w:r>
+        <w:rPr>
+          <w:rFonts w:ascii="Arial" w:hAnsi="Arial" w:cs="Arial"/>
+          <w:sz w:val="24"/>
+          <w:szCs w:val="24"/>
+        </w:rPr>
+        <w:t>[DESCONOCIDOS4].PRC_ALTA_CHOFER_DESDE_CLI</w:t>
+      </w:r>
+    </w:p>
+    <w:p>
+      <w:pPr>
+        <w:rPr>
+          <w:rFonts w:ascii="Arial" w:hAnsi="Arial" w:cs="Arial"/>
+          <w:sz w:val="24"/>
+          <w:szCs w:val="24"/>
+        </w:rPr>
+      </w:pPr>
+      <w:r>
+        <w:rPr>
+          <w:rFonts w:ascii="Arial" w:hAnsi="Arial" w:cs="Arial"/>
+          <w:sz w:val="24"/>
+          <w:szCs w:val="24"/>
+        </w:rPr>
+        <w:t>[DESCONOCIDOS4].PRC_REGISTRO_VIAJE</w:t>
+      </w:r>
+    </w:p>
+    <w:p>
+      <w:pPr>
+        <w:rPr>
+          <w:rFonts w:ascii="Arial" w:hAnsi="Arial" w:cs="Arial"/>
+          <w:sz w:val="24"/>
+          <w:szCs w:val="24"/>
+        </w:rPr>
+      </w:pPr>
+      <w:r>
+        <w:rPr>
+          <w:rFonts w:ascii="Arial" w:hAnsi="Arial" w:cs="Arial"/>
+          <w:sz w:val="24"/>
+          <w:szCs w:val="24"/>
+        </w:rPr>
+        <w:t>[DESCONOCIDOS4].PRC_ALTA_TURNO</w:t>
+      </w:r>
+    </w:p>
+    <w:p>
+      <w:pPr>
+        <w:rPr>
+          <w:rFonts w:ascii="Arial" w:hAnsi="Arial" w:cs="Arial"/>
+          <w:sz w:val="24"/>
+          <w:szCs w:val="24"/>
+        </w:rPr>
+      </w:pPr>
+      <w:r>
+        <w:rPr>
+          <w:rFonts w:ascii="Arial" w:hAnsi="Arial" w:cs="Arial"/>
+          <w:sz w:val="24"/>
+          <w:szCs w:val="24"/>
+        </w:rPr>
+        <w:t>[DESCONOCIDOS4].PRC_MODIFICACION_TURNO</w:t>
+      </w:r>
+    </w:p>
+    <w:p>
+      <w:pPr>
+        <w:rPr>
+          <w:rFonts w:ascii="Arial" w:hAnsi="Arial" w:cs="Arial"/>
+          <w:sz w:val="24"/>
+          <w:szCs w:val="24"/>
+        </w:rPr>
+      </w:pPr>
+      <w:r>
+        <w:rPr>
+          <w:rFonts w:ascii="Arial" w:hAnsi="Arial" w:cs="Arial"/>
+          <w:sz w:val="24"/>
+          <w:szCs w:val="24"/>
+        </w:rPr>
+        <w:t>[DESCONOCIDOS4].PRC_BAJA_TURNO</w:t>
+      </w:r>
+    </w:p>
+    <w:p>
+      <w:pPr>
+        <w:rPr>
+          <w:rFonts w:ascii="Arial" w:hAnsi="Arial" w:cs="Arial"/>
+          <w:sz w:val="24"/>
+          <w:szCs w:val="24"/>
+        </w:rPr>
+      </w:pPr>
+      <w:r>
+        <w:rPr>
+          <w:rFonts w:ascii="Arial" w:hAnsi="Arial" w:cs="Arial"/>
+          <w:sz w:val="24"/>
+          <w:szCs w:val="24"/>
+        </w:rPr>
+        <w:t>[DESCONOCIDOS4].PRC_LISTADO_TURNOS_DISPONIBLES</w:t>
+      </w:r>
+    </w:p>
+    <w:p>
+      <w:pPr>
+        <w:rPr>
+          <w:rFonts w:ascii="Arial" w:hAnsi="Arial" w:cs="Arial"/>
+          <w:sz w:val="24"/>
+          <w:szCs w:val="24"/>
+          <w:lang w:val="es-ES"/>
+        </w:rPr>
+      </w:pPr>
+      <w:r>
+        <w:rPr>
+          <w:rFonts w:ascii="Arial" w:hAnsi="Arial" w:cs="Arial"/>
+          <w:sz w:val="24"/>
+          <w:szCs w:val="24"/>
+          <w:lang w:val="es-ES"/>
+        </w:rPr>
         <w:lastRenderedPageBreak/>
-        <w:t>[DESCONOCIDOS4].PRC_MIGRA_ITEM_FACTURA</w:t>
-      </w:r>
-    </w:p>
-    <w:p>
-      <w:pPr>
-        <w:rPr>
-          <w:rFonts w:ascii="Arial" w:hAnsi="Arial" w:cs="Arial"/>
-          <w:sz w:val="24"/>
-          <w:szCs w:val="24"/>
-        </w:rPr>
-      </w:pPr>
-      <w:r>
-        <w:rPr>
-          <w:rFonts w:ascii="Arial" w:hAnsi="Arial" w:cs="Arial"/>
-          <w:sz w:val="24"/>
-          <w:szCs w:val="24"/>
-        </w:rPr>
-        <w:t>[DESCONOCIDOS4].PRC_MIGRA_CAB_RENDICION</w:t>
-      </w:r>
-    </w:p>
-    <w:p>
-      <w:pPr>
-        <w:rPr>
-          <w:rFonts w:ascii="Arial" w:hAnsi="Arial" w:cs="Arial"/>
-          <w:sz w:val="24"/>
-          <w:szCs w:val="24"/>
-        </w:rPr>
-      </w:pPr>
-      <w:r>
-        <w:rPr>
-          <w:rFonts w:ascii="Arial" w:hAnsi="Arial" w:cs="Arial"/>
-          <w:sz w:val="24"/>
-          <w:szCs w:val="24"/>
-        </w:rPr>
-        <w:t>[DESCONOCIDOS4].PRC_MIGRA_ITEM_RENDICION</w:t>
-      </w:r>
-    </w:p>
-    <w:p>
-      <w:pPr>
-        <w:rPr>
-          <w:rFonts w:ascii="Arial" w:hAnsi="Arial" w:cs="Arial"/>
-          <w:sz w:val="24"/>
-          <w:szCs w:val="24"/>
-        </w:rPr>
-      </w:pPr>
-      <w:r>
-        <w:rPr>
-          <w:rFonts w:ascii="Arial" w:hAnsi="Arial" w:cs="Arial"/>
-          <w:sz w:val="24"/>
-          <w:szCs w:val="24"/>
-        </w:rPr>
-        <w:t>[DESCONOCIDOS4].PRC_CARGAR_ROLES</w:t>
-      </w:r>
-    </w:p>
-    <w:p>
-      <w:pPr>
-        <w:rPr>
-          <w:rFonts w:ascii="Arial" w:hAnsi="Arial" w:cs="Arial"/>
-          <w:sz w:val="24"/>
-          <w:szCs w:val="24"/>
-        </w:rPr>
-      </w:pPr>
-      <w:r>
-        <w:rPr>
-          <w:rFonts w:ascii="Arial" w:hAnsi="Arial" w:cs="Arial"/>
-          <w:sz w:val="24"/>
-          <w:szCs w:val="24"/>
-        </w:rPr>
-        <w:t xml:space="preserve">[DESCONOCIDOS4].PRC_CARGAR_FUNCIONALIDADES </w:t>
-      </w:r>
-    </w:p>
-    <w:p>
-      <w:pPr>
-        <w:rPr>
-          <w:rFonts w:ascii="Arial" w:hAnsi="Arial" w:cs="Arial"/>
-          <w:sz w:val="24"/>
-          <w:szCs w:val="24"/>
-        </w:rPr>
-      </w:pPr>
-      <w:r>
-        <w:rPr>
-          <w:rFonts w:ascii="Arial" w:hAnsi="Arial" w:cs="Arial"/>
-          <w:sz w:val="24"/>
-          <w:szCs w:val="24"/>
-        </w:rPr>
-        <w:t xml:space="preserve">[DESCONOCIDOS4].PRC_CARGAR_FUNCIONALIDADXROL </w:t>
-      </w:r>
-    </w:p>
-    <w:p>
-      <w:pPr>
-        <w:rPr>
-          <w:rFonts w:ascii="Arial" w:hAnsi="Arial" w:cs="Arial"/>
-          <w:sz w:val="24"/>
-          <w:szCs w:val="24"/>
-        </w:rPr>
-      </w:pPr>
-      <w:r>
-        <w:rPr>
-          <w:rFonts w:ascii="Arial" w:hAnsi="Arial" w:cs="Arial"/>
-          <w:sz w:val="24"/>
-          <w:szCs w:val="24"/>
-        </w:rPr>
-        <w:t>[DESCONOCIDOS4].PRC_CARGAR_USUARIO_ROL</w:t>
-      </w:r>
-    </w:p>
-    <w:p>
-      <w:pPr>
-        <w:rPr>
-          <w:rFonts w:ascii="Arial" w:hAnsi="Arial" w:cs="Arial"/>
-          <w:sz w:val="24"/>
-          <w:szCs w:val="24"/>
-        </w:rPr>
-      </w:pPr>
-      <w:r>
-        <w:rPr>
-          <w:rFonts w:ascii="Arial" w:hAnsi="Arial" w:cs="Arial"/>
-          <w:sz w:val="24"/>
-          <w:szCs w:val="24"/>
-        </w:rPr>
-        <w:t>[DESCONOCIDOS4].PRC_ACTUALIZAR_TOTAL_FACTURA</w:t>
-      </w:r>
-    </w:p>
-    <w:p>
-      <w:pPr>
-        <w:rPr>
-          <w:rFonts w:ascii="Arial" w:hAnsi="Arial" w:cs="Arial"/>
-          <w:sz w:val="24"/>
-          <w:szCs w:val="24"/>
-        </w:rPr>
-      </w:pPr>
-      <w:r>
-        <w:rPr>
-          <w:rFonts w:ascii="Arial" w:hAnsi="Arial" w:cs="Arial"/>
-          <w:sz w:val="24"/>
-          <w:szCs w:val="24"/>
-        </w:rPr>
-        <w:t>[DESCONOCIDOS4].PRC_CARGAR_RAMA_MENU</w:t>
-      </w:r>
-    </w:p>
-    <w:p>
-      <w:pPr>
-        <w:rPr>
-          <w:rFonts w:ascii="Arial" w:hAnsi="Arial" w:cs="Arial"/>
-          <w:sz w:val="24"/>
-          <w:szCs w:val="24"/>
-        </w:rPr>
-      </w:pPr>
-      <w:r>
-        <w:rPr>
-          <w:rFonts w:ascii="Arial" w:hAnsi="Arial" w:cs="Arial"/>
-          <w:sz w:val="24"/>
-          <w:szCs w:val="24"/>
-        </w:rPr>
-        <w:t>[DESCONOCIDOS4].PRC_CARGAR_HOJA_MENU</w:t>
-      </w:r>
-    </w:p>
-    <w:p>
-      <w:pPr>
-        <w:rPr>
-          <w:rFonts w:ascii="Arial" w:hAnsi="Arial" w:cs="Arial"/>
-          <w:sz w:val="24"/>
-          <w:szCs w:val="24"/>
-        </w:rPr>
-      </w:pPr>
-      <w:r>
-        <w:rPr>
-          <w:rFonts w:ascii="Arial" w:hAnsi="Arial" w:cs="Arial"/>
-          <w:sz w:val="24"/>
-          <w:szCs w:val="24"/>
-        </w:rPr>
-        <w:t>[DESCONOCIDOS4].PRC_ACTUALIZAR_TOTAL_RENDICION</w:t>
-      </w:r>
-    </w:p>
-    <w:p>
-      <w:pPr>
-        <w:rPr>
-          <w:rFonts w:ascii="Arial" w:hAnsi="Arial" w:cs="Arial"/>
-          <w:sz w:val="24"/>
-          <w:szCs w:val="24"/>
-        </w:rPr>
-      </w:pPr>
-      <w:r>
-        <w:rPr>
-          <w:rFonts w:ascii="Arial" w:hAnsi="Arial" w:cs="Arial"/>
-          <w:sz w:val="24"/>
-          <w:szCs w:val="24"/>
-        </w:rPr>
-        <w:t>[DESCONOCIDOS4].PRC_ALTA_CLIENTE</w:t>
-      </w:r>
-    </w:p>
-    <w:p>
-      <w:pPr>
-        <w:rPr>
-          <w:rFonts w:ascii="Arial" w:hAnsi="Arial" w:cs="Arial"/>
-          <w:sz w:val="24"/>
-          <w:szCs w:val="24"/>
-        </w:rPr>
-      </w:pPr>
-      <w:r>
-        <w:rPr>
-          <w:rFonts w:ascii="Arial" w:hAnsi="Arial" w:cs="Arial"/>
-          <w:sz w:val="24"/>
-          <w:szCs w:val="24"/>
-        </w:rPr>
-        <w:t>[DESCONOCIDOS4].PRC_BAJA_CLIENTE</w:t>
-      </w:r>
-    </w:p>
-    <w:p>
-      <w:pPr>
-        <w:rPr>
-          <w:rFonts w:ascii="Arial" w:hAnsi="Arial" w:cs="Arial"/>
-          <w:sz w:val="24"/>
-          <w:szCs w:val="24"/>
-        </w:rPr>
-      </w:pPr>
-      <w:r>
-        <w:rPr>
-          <w:rFonts w:ascii="Arial" w:hAnsi="Arial" w:cs="Arial"/>
-          <w:sz w:val="24"/>
-          <w:szCs w:val="24"/>
-        </w:rPr>
-        <w:t>[DESCONOCIDOS4].PRC_MODIFICACION_CLIENTE</w:t>
-      </w:r>
-    </w:p>
-    <w:p>
-      <w:pPr>
-        <w:rPr>
-          <w:rFonts w:ascii="Arial" w:hAnsi="Arial" w:cs="Arial"/>
-          <w:sz w:val="24"/>
-          <w:szCs w:val="24"/>
-        </w:rPr>
-      </w:pPr>
-      <w:r>
-        <w:rPr>
-          <w:rFonts w:ascii="Arial" w:hAnsi="Arial" w:cs="Arial"/>
-          <w:sz w:val="24"/>
-          <w:szCs w:val="24"/>
-        </w:rPr>
-        <w:t>[DESCONOCIDOS4].PRC_BUSCAR_CLIENTES</w:t>
-      </w:r>
-    </w:p>
-    <w:p>
-      <w:pPr>
-        <w:rPr>
-          <w:rFonts w:ascii="Arial" w:hAnsi="Arial" w:cs="Arial"/>
-          <w:sz w:val="24"/>
-          <w:szCs w:val="24"/>
-        </w:rPr>
-      </w:pPr>
-      <w:r>
-        <w:rPr>
-          <w:rFonts w:ascii="Arial" w:hAnsi="Arial" w:cs="Arial"/>
-          <w:sz w:val="24"/>
-          <w:szCs w:val="24"/>
-        </w:rPr>
-        <w:t>[DESCONOCIDOS4].PRC_ALTA_CLI_DESDE_CHOFER</w:t>
-      </w:r>
-    </w:p>
-    <w:p>
-      <w:pPr>
-        <w:rPr>
-          <w:rFonts w:ascii="Arial" w:hAnsi="Arial" w:cs="Arial"/>
-          <w:sz w:val="24"/>
-          <w:szCs w:val="24"/>
-        </w:rPr>
-      </w:pPr>
-      <w:r>
-        <w:rPr>
-          <w:rFonts w:ascii="Arial" w:hAnsi="Arial" w:cs="Arial"/>
-          <w:sz w:val="24"/>
-          <w:szCs w:val="24"/>
-        </w:rPr>
-        <w:t>[DESCONOCIDOS4].PRC_ALTA_CHOFER</w:t>
-      </w:r>
-    </w:p>
-    <w:p>
-      <w:pPr>
-        <w:rPr>
-          <w:rFonts w:ascii="Arial" w:hAnsi="Arial" w:cs="Arial"/>
-          <w:sz w:val="24"/>
-          <w:szCs w:val="24"/>
-        </w:rPr>
-      </w:pPr>
-      <w:r>
-        <w:rPr>
-          <w:rFonts w:ascii="Arial" w:hAnsi="Arial" w:cs="Arial"/>
-          <w:sz w:val="24"/>
-          <w:szCs w:val="24"/>
-        </w:rPr>
-        <w:t>[DESCONOCIDOS4].PRC_BAJA_CHOFER</w:t>
-      </w:r>
-    </w:p>
-    <w:p>
-      <w:pPr>
-        <w:rPr>
-          <w:rFonts w:ascii="Arial" w:hAnsi="Arial" w:cs="Arial"/>
-          <w:sz w:val="24"/>
-          <w:szCs w:val="24"/>
-        </w:rPr>
-      </w:pPr>
-      <w:r>
-        <w:rPr>
-          <w:rFonts w:ascii="Arial" w:hAnsi="Arial" w:cs="Arial"/>
-          <w:sz w:val="24"/>
-          <w:szCs w:val="24"/>
-        </w:rPr>
-        <w:t>[DESCONOCIDOS4].PRC_MODIFICACION_CHOFER</w:t>
-      </w:r>
-    </w:p>
-    <w:p>
-      <w:pPr>
-        <w:rPr>
-          <w:rFonts w:ascii="Arial" w:hAnsi="Arial" w:cs="Arial"/>
-          <w:sz w:val="24"/>
-          <w:szCs w:val="24"/>
-        </w:rPr>
-      </w:pPr>
-      <w:r>
-        <w:rPr>
-          <w:rFonts w:ascii="Arial" w:hAnsi="Arial" w:cs="Arial"/>
-          <w:sz w:val="24"/>
-          <w:szCs w:val="24"/>
-        </w:rPr>
-        <w:t>[DESCONOCIDOS4].PRC_BUSCAR_CHOFER</w:t>
-      </w:r>
-    </w:p>
-    <w:p>
-      <w:pPr>
-        <w:rPr>
-          <w:rFonts w:ascii="Arial" w:hAnsi="Arial" w:cs="Arial"/>
-          <w:sz w:val="24"/>
-          <w:szCs w:val="24"/>
-        </w:rPr>
-      </w:pPr>
-      <w:r>
-        <w:rPr>
-          <w:rFonts w:ascii="Arial" w:hAnsi="Arial" w:cs="Arial"/>
-          <w:sz w:val="24"/>
-          <w:szCs w:val="24"/>
-        </w:rPr>
-        <w:t>[DESCONOCIDOS4].PRC_ALTA_CHOFER_DESDE_CLI</w:t>
-      </w:r>
-    </w:p>
-    <w:p>
-      <w:pPr>
-        <w:rPr>
-          <w:rFonts w:ascii="Arial" w:hAnsi="Arial" w:cs="Arial"/>
-          <w:sz w:val="24"/>
-          <w:szCs w:val="24"/>
-        </w:rPr>
-      </w:pPr>
-      <w:r>
-        <w:rPr>
-          <w:rFonts w:ascii="Arial" w:hAnsi="Arial" w:cs="Arial"/>
-          <w:sz w:val="24"/>
-          <w:szCs w:val="24"/>
-        </w:rPr>
-        <w:t>[DESCONOCIDOS4].PRC_REGISTRO_VIAJE</w:t>
-      </w:r>
-    </w:p>
-    <w:p>
-      <w:pPr>
-        <w:rPr>
-          <w:rFonts w:ascii="Arial" w:hAnsi="Arial" w:cs="Arial"/>
-          <w:sz w:val="24"/>
-          <w:szCs w:val="24"/>
-        </w:rPr>
-      </w:pPr>
-      <w:r>
-        <w:rPr>
-          <w:rFonts w:ascii="Arial" w:hAnsi="Arial" w:cs="Arial"/>
-          <w:sz w:val="24"/>
-          <w:szCs w:val="24"/>
-        </w:rPr>
-        <w:t>[DESCONOCIDOS4].PRC_ALTA_TURNO</w:t>
-      </w:r>
-    </w:p>
-    <w:p>
-      <w:pPr>
-        <w:rPr>
-          <w:rFonts w:ascii="Arial" w:hAnsi="Arial" w:cs="Arial"/>
-          <w:sz w:val="24"/>
-          <w:szCs w:val="24"/>
-        </w:rPr>
-      </w:pPr>
-      <w:r>
-        <w:rPr>
-          <w:rFonts w:ascii="Arial" w:hAnsi="Arial" w:cs="Arial"/>
-          <w:sz w:val="24"/>
-          <w:szCs w:val="24"/>
-        </w:rPr>
-        <w:t>[DESCONOCIDOS4].PRC_MODIFICACION_TURNO</w:t>
-      </w:r>
-    </w:p>
-    <w:p>
-      <w:pPr>
-        <w:rPr>
-          <w:rFonts w:ascii="Arial" w:hAnsi="Arial" w:cs="Arial"/>
-          <w:sz w:val="24"/>
-          <w:szCs w:val="24"/>
-        </w:rPr>
-      </w:pPr>
-      <w:r>
-        <w:rPr>
-          <w:rFonts w:ascii="Arial" w:hAnsi="Arial" w:cs="Arial"/>
-          <w:sz w:val="24"/>
-          <w:szCs w:val="24"/>
-        </w:rPr>
-        <w:t>[DESCONOCIDOS4].PRC_BAJA_TURNO</w:t>
-      </w:r>
-    </w:p>
-    <w:p>
-      <w:pPr>
-        <w:rPr>
-          <w:rFonts w:ascii="Arial" w:hAnsi="Arial" w:cs="Arial"/>
-          <w:sz w:val="24"/>
-          <w:szCs w:val="24"/>
-        </w:rPr>
-      </w:pPr>
-      <w:r>
-        <w:rPr>
-          <w:rFonts w:ascii="Arial" w:hAnsi="Arial" w:cs="Arial"/>
-          <w:sz w:val="24"/>
-          <w:szCs w:val="24"/>
-        </w:rPr>
-        <w:t>[DESCONOCIDOS4].PRC_LISTADO_TURNOS_DISPONIBLES</w:t>
-      </w:r>
-    </w:p>
-    <w:p>
-      <w:pPr>
-        <w:rPr>
-          <w:rFonts w:ascii="Arial" w:hAnsi="Arial" w:cs="Arial"/>
-          <w:sz w:val="24"/>
-          <w:szCs w:val="24"/>
-          <w:lang w:val="es-ES"/>
-        </w:rPr>
-      </w:pPr>
-      <w:r>
-        <w:rPr>
-          <w:rFonts w:ascii="Arial" w:hAnsi="Arial" w:cs="Arial"/>
-          <w:sz w:val="24"/>
-          <w:szCs w:val="24"/>
-          <w:lang w:val="es-ES"/>
-        </w:rPr>
         <w:t>[DESCONOCIDOS4].PRC_ALTA_AUTOMOVIL_UNI_DISPO</w:t>
       </w:r>
     </w:p>
@@ -8066,451 +8132,451 @@
           <w:szCs w:val="24"/>
           <w:lang w:val="es-ES"/>
         </w:rPr>
+        <w:t>[DESCONOCIDOS4].PRC_BAJA_AUTO_DIS</w:t>
+      </w:r>
+    </w:p>
+    <w:p>
+      <w:pPr>
+        <w:rPr>
+          <w:rFonts w:ascii="Arial" w:hAnsi="Arial" w:cs="Arial"/>
+          <w:sz w:val="24"/>
+          <w:szCs w:val="24"/>
+          <w:lang w:val="es-ES"/>
+        </w:rPr>
+      </w:pPr>
+      <w:r>
+        <w:rPr>
+          <w:rFonts w:ascii="Arial" w:hAnsi="Arial" w:cs="Arial"/>
+          <w:sz w:val="24"/>
+          <w:szCs w:val="24"/>
+          <w:lang w:val="es-ES"/>
+        </w:rPr>
+        <w:t>[DESCONOCIDOS4].PRC_LISTADO_AUTOS_DISPONIBLES</w:t>
+      </w:r>
+    </w:p>
+    <w:p>
+      <w:pPr>
+        <w:rPr>
+          <w:rFonts w:ascii="Arial" w:hAnsi="Arial" w:cs="Arial"/>
+          <w:sz w:val="24"/>
+          <w:szCs w:val="24"/>
+        </w:rPr>
+      </w:pPr>
+      <w:r>
+        <w:rPr>
+          <w:rFonts w:ascii="Arial" w:hAnsi="Arial" w:cs="Arial"/>
+          <w:sz w:val="24"/>
+          <w:szCs w:val="24"/>
+        </w:rPr>
+        <w:t>[DESCONOCIDOS4].PRC_LISTADO_UNI_DISPONIBLE</w:t>
+      </w:r>
+    </w:p>
+    <w:p>
+      <w:pPr>
+        <w:rPr>
+          <w:rFonts w:ascii="Arial" w:hAnsi="Arial" w:cs="Arial"/>
+          <w:sz w:val="24"/>
+          <w:szCs w:val="24"/>
+        </w:rPr>
+      </w:pPr>
+      <w:r>
+        <w:rPr>
+          <w:rFonts w:ascii="Arial" w:hAnsi="Arial" w:cs="Arial"/>
+          <w:sz w:val="24"/>
+          <w:szCs w:val="24"/>
+        </w:rPr>
+        <w:t>[DESCONOCIDOS4].PRC_VALIDAR_USUARIO</w:t>
+      </w:r>
+    </w:p>
+    <w:p>
+      <w:pPr>
+        <w:rPr>
+          <w:rFonts w:ascii="Arial" w:hAnsi="Arial" w:cs="Arial"/>
+          <w:sz w:val="24"/>
+          <w:szCs w:val="24"/>
+        </w:rPr>
+      </w:pPr>
+      <w:r>
+        <w:rPr>
+          <w:rFonts w:ascii="Arial" w:hAnsi="Arial" w:cs="Arial"/>
+          <w:sz w:val="24"/>
+          <w:szCs w:val="24"/>
+        </w:rPr>
+        <w:t>[DESCONOCIDOS4].PRC_OBTENER_MENU_X_ROL</w:t>
+      </w:r>
+    </w:p>
+    <w:p>
+      <w:pPr>
+        <w:rPr>
+          <w:rFonts w:ascii="Arial" w:hAnsi="Arial" w:cs="Arial"/>
+          <w:sz w:val="24"/>
+          <w:szCs w:val="24"/>
+        </w:rPr>
+      </w:pPr>
+      <w:r>
+        <w:rPr>
+          <w:rFonts w:ascii="Arial" w:hAnsi="Arial" w:cs="Arial"/>
+          <w:sz w:val="24"/>
+          <w:szCs w:val="24"/>
+        </w:rPr>
+        <w:t>[DESCONOCIDOS4].CHOFERES_MAYOR_RECAUDACION</w:t>
+      </w:r>
+    </w:p>
+    <w:p>
+      <w:pPr>
+        <w:rPr>
+          <w:rFonts w:ascii="Arial" w:hAnsi="Arial" w:cs="Arial"/>
+          <w:sz w:val="24"/>
+          <w:szCs w:val="24"/>
+        </w:rPr>
+      </w:pPr>
+      <w:r>
+        <w:rPr>
+          <w:rFonts w:ascii="Arial" w:hAnsi="Arial" w:cs="Arial"/>
+          <w:sz w:val="24"/>
+          <w:szCs w:val="24"/>
+        </w:rPr>
+        <w:t>[DESCONOCIDOS4].CHOFERES_VIAJE_MAS_LARGO</w:t>
+      </w:r>
+    </w:p>
+    <w:p>
+      <w:pPr>
+        <w:rPr>
+          <w:rFonts w:ascii="Arial" w:hAnsi="Arial" w:cs="Arial"/>
+          <w:sz w:val="24"/>
+          <w:szCs w:val="24"/>
+        </w:rPr>
+      </w:pPr>
+      <w:r>
+        <w:rPr>
+          <w:rFonts w:ascii="Arial" w:hAnsi="Arial" w:cs="Arial"/>
+          <w:sz w:val="24"/>
+          <w:szCs w:val="24"/>
+        </w:rPr>
+        <w:t>[DESCONOCIDOS4].CLIENTES_MAYOR_CONSUMO</w:t>
+      </w:r>
+    </w:p>
+    <w:p>
+      <w:pPr>
+        <w:rPr>
+          <w:rFonts w:ascii="Arial" w:hAnsi="Arial" w:cs="Arial"/>
+          <w:sz w:val="24"/>
+          <w:szCs w:val="24"/>
+        </w:rPr>
+      </w:pPr>
+      <w:r>
+        <w:rPr>
+          <w:rFonts w:ascii="Arial" w:hAnsi="Arial" w:cs="Arial"/>
+          <w:sz w:val="24"/>
+          <w:szCs w:val="24"/>
+        </w:rPr>
+        <w:t>[DESCONOCIDOS4].CLIENTES_MAS_VECES_MISMO_AUTO</w:t>
+      </w:r>
+    </w:p>
+    <w:p>
+      <w:pPr>
+        <w:rPr>
+          <w:rFonts w:ascii="Arial" w:hAnsi="Arial" w:cs="Arial"/>
+          <w:sz w:val="24"/>
+          <w:szCs w:val="24"/>
+        </w:rPr>
+      </w:pPr>
+      <w:r>
+        <w:rPr>
+          <w:rFonts w:ascii="Arial" w:hAnsi="Arial" w:cs="Arial"/>
+          <w:sz w:val="24"/>
+          <w:szCs w:val="24"/>
+        </w:rPr>
+        <w:t>[DESCONOCIDOS4].PRC_FACTURAR_A_CLIENTE</w:t>
+      </w:r>
+    </w:p>
+    <w:p>
+      <w:pPr>
+        <w:rPr>
+          <w:rFonts w:ascii="Arial" w:hAnsi="Arial" w:cs="Arial"/>
+          <w:sz w:val="24"/>
+          <w:szCs w:val="24"/>
+        </w:rPr>
+      </w:pPr>
+      <w:r>
+        <w:rPr>
+          <w:rFonts w:ascii="Arial" w:hAnsi="Arial" w:cs="Arial"/>
+          <w:sz w:val="24"/>
+          <w:szCs w:val="24"/>
+        </w:rPr>
+        <w:t>[DESCONOCIDOS4].PRC_INSERTAR_FACTURA</w:t>
+      </w:r>
+    </w:p>
+    <w:p>
+      <w:pPr>
+        <w:rPr>
+          <w:rFonts w:ascii="Arial" w:hAnsi="Arial" w:cs="Arial"/>
+          <w:sz w:val="24"/>
+          <w:szCs w:val="24"/>
+        </w:rPr>
+      </w:pPr>
+      <w:r>
+        <w:rPr>
+          <w:rFonts w:ascii="Arial" w:hAnsi="Arial" w:cs="Arial"/>
+          <w:sz w:val="24"/>
+          <w:szCs w:val="24"/>
+        </w:rPr>
+        <w:t>[DESCONOCIDOS4].PRC_RENDICION</w:t>
+      </w:r>
+    </w:p>
+    <w:p>
+      <w:pPr>
+        <w:rPr>
+          <w:rFonts w:ascii="Arial" w:hAnsi="Arial" w:cs="Arial"/>
+          <w:sz w:val="24"/>
+          <w:szCs w:val="24"/>
+        </w:rPr>
+      </w:pPr>
+      <w:r>
+        <w:rPr>
+          <w:rFonts w:ascii="Arial" w:hAnsi="Arial" w:cs="Arial"/>
+          <w:sz w:val="24"/>
+          <w:szCs w:val="24"/>
+        </w:rPr>
+        <w:t>[DESCONOCIDOS4].PRC_INSERTAR_RENDICION</w:t>
+      </w:r>
+    </w:p>
+    <w:p>
+      <w:pPr>
+        <w:rPr>
+          <w:rFonts w:ascii="Arial" w:hAnsi="Arial" w:cs="Arial"/>
+          <w:sz w:val="24"/>
+          <w:szCs w:val="24"/>
+        </w:rPr>
+      </w:pPr>
+      <w:r>
+        <w:rPr>
+          <w:rFonts w:ascii="Arial" w:hAnsi="Arial" w:cs="Arial"/>
+          <w:sz w:val="24"/>
+          <w:szCs w:val="24"/>
+        </w:rPr>
+        <w:t>[DESCONOCIDOS4].PRC_OBTENER_DATOS_USUARIOS</w:t>
+      </w:r>
+    </w:p>
+    <w:p>
+      <w:pPr>
+        <w:rPr>
+          <w:rFonts w:ascii="Arial" w:hAnsi="Arial" w:cs="Arial"/>
+          <w:sz w:val="24"/>
+          <w:szCs w:val="24"/>
+        </w:rPr>
+      </w:pPr>
+      <w:r>
+        <w:rPr>
+          <w:rFonts w:ascii="Arial" w:hAnsi="Arial" w:cs="Arial"/>
+          <w:sz w:val="24"/>
+          <w:szCs w:val="24"/>
+        </w:rPr>
+        <w:t>[DESCONOCIDOS4].PRC_ALTA_AUTOMOVIL_UNI_DISPO</w:t>
+      </w:r>
+    </w:p>
+    <w:p>
+      <w:pPr>
+        <w:rPr>
+          <w:rFonts w:ascii="Arial" w:hAnsi="Arial" w:cs="Arial"/>
+          <w:sz w:val="24"/>
+          <w:szCs w:val="24"/>
+        </w:rPr>
+      </w:pPr>
+      <w:r>
+        <w:rPr>
+          <w:rFonts w:ascii="Arial" w:hAnsi="Arial" w:cs="Arial"/>
+          <w:sz w:val="24"/>
+          <w:szCs w:val="24"/>
+        </w:rPr>
+        <w:t>[DESCONOCIDOS4].PRC_MODIFICACION_AUTO_DIS</w:t>
+      </w:r>
+    </w:p>
+    <w:p>
+      <w:pPr>
+        <w:rPr>
+          <w:rFonts w:ascii="Arial" w:hAnsi="Arial" w:cs="Arial"/>
+          <w:sz w:val="24"/>
+          <w:szCs w:val="24"/>
+        </w:rPr>
+      </w:pPr>
+      <w:r>
+        <w:rPr>
+          <w:rFonts w:ascii="Arial" w:hAnsi="Arial" w:cs="Arial"/>
+          <w:sz w:val="24"/>
+          <w:szCs w:val="24"/>
+        </w:rPr>
+        <w:t>[DESCONOCIDOS4].PRC_BAJA_AUTO_DIS</w:t>
+      </w:r>
+    </w:p>
+    <w:p>
+      <w:pPr>
+        <w:rPr>
+          <w:rFonts w:ascii="Arial" w:hAnsi="Arial" w:cs="Arial"/>
+          <w:sz w:val="24"/>
+          <w:szCs w:val="24"/>
+        </w:rPr>
+      </w:pPr>
+      <w:r>
+        <w:rPr>
+          <w:rFonts w:ascii="Arial" w:hAnsi="Arial" w:cs="Arial"/>
+          <w:sz w:val="24"/>
+          <w:szCs w:val="24"/>
+        </w:rPr>
+        <w:t xml:space="preserve"> [DESCONOCIDOS4].PRC_LISTADO_AUTOS_DISPONIBLES</w:t>
+      </w:r>
+    </w:p>
+    <w:p>
+      <w:pPr>
+        <w:rPr>
+          <w:rFonts w:ascii="Arial" w:hAnsi="Arial" w:cs="Arial"/>
+          <w:sz w:val="24"/>
+          <w:szCs w:val="24"/>
+        </w:rPr>
+      </w:pPr>
+      <w:r>
+        <w:rPr>
+          <w:rFonts w:ascii="Arial" w:hAnsi="Arial" w:cs="Arial"/>
+          <w:sz w:val="24"/>
+          <w:szCs w:val="24"/>
+        </w:rPr>
+        <w:t>[DESCONOCIDOS4].PRC_LISTADO_AUTOS_SIN_CONDI</w:t>
+      </w:r>
+    </w:p>
+    <w:p>
+      <w:pPr>
+        <w:rPr>
+          <w:rFonts w:ascii="Arial" w:hAnsi="Arial" w:cs="Arial"/>
+          <w:sz w:val="24"/>
+          <w:szCs w:val="24"/>
+        </w:rPr>
+      </w:pPr>
+      <w:r>
+        <w:rPr>
+          <w:rFonts w:ascii="Arial" w:hAnsi="Arial" w:cs="Arial"/>
+          <w:sz w:val="24"/>
+          <w:szCs w:val="24"/>
+        </w:rPr>
+        <w:t>[DESCONOCIDOS4].PRC_LISTA_MARCA_MODELO</w:t>
+      </w:r>
+    </w:p>
+    <w:p>
+      <w:pPr>
+        <w:rPr>
+          <w:rFonts w:ascii="Arial" w:hAnsi="Arial" w:cs="Arial"/>
+          <w:sz w:val="24"/>
+          <w:szCs w:val="24"/>
+        </w:rPr>
+      </w:pPr>
+      <w:r>
+        <w:rPr>
+          <w:rFonts w:ascii="Arial" w:hAnsi="Arial" w:cs="Arial"/>
+          <w:sz w:val="24"/>
+          <w:szCs w:val="24"/>
+        </w:rPr>
+        <w:t>[DESCONOCIDOS4].PRC_LISTADO_TURNOS_COMPLETO</w:t>
+      </w:r>
+    </w:p>
+    <w:p>
+      <w:pPr>
+        <w:rPr>
+          <w:rFonts w:ascii="Arial" w:hAnsi="Arial" w:cs="Arial"/>
+          <w:sz w:val="24"/>
+          <w:szCs w:val="24"/>
+        </w:rPr>
+      </w:pPr>
+      <w:r>
+        <w:rPr>
+          <w:rFonts w:ascii="Arial" w:hAnsi="Arial" w:cs="Arial"/>
+          <w:sz w:val="24"/>
+          <w:szCs w:val="24"/>
+        </w:rPr>
+        <w:t>[DESCONOCIDOS4].PRC_LISTA_MARCA</w:t>
+      </w:r>
+    </w:p>
+    <w:p>
+      <w:pPr>
+        <w:rPr>
+          <w:rFonts w:ascii="Arial" w:hAnsi="Arial" w:cs="Arial"/>
+          <w:sz w:val="24"/>
+          <w:szCs w:val="24"/>
+        </w:rPr>
+      </w:pPr>
+      <w:r>
+        <w:rPr>
+          <w:rFonts w:ascii="Arial" w:hAnsi="Arial" w:cs="Arial"/>
+          <w:sz w:val="24"/>
+          <w:szCs w:val="24"/>
+        </w:rPr>
+        <w:t>[DESCONOCIDOS4].PRC_LISTA_MODELO_X_MARCA</w:t>
+      </w:r>
+    </w:p>
+    <w:p>
+      <w:pPr>
+        <w:rPr>
+          <w:rFonts w:ascii="Arial" w:hAnsi="Arial" w:cs="Arial"/>
+          <w:sz w:val="24"/>
+          <w:szCs w:val="24"/>
+        </w:rPr>
+      </w:pPr>
+      <w:r>
+        <w:rPr>
+          <w:rFonts w:ascii="Arial" w:hAnsi="Arial" w:cs="Arial"/>
+          <w:sz w:val="24"/>
+          <w:szCs w:val="24"/>
+        </w:rPr>
+        <w:t>[DESCONOCIDOS4].PRC_BUSCAR_MIS_DATOS_CLI</w:t>
+      </w:r>
+    </w:p>
+    <w:p>
+      <w:pPr>
+        <w:rPr>
+          <w:rFonts w:ascii="Arial" w:hAnsi="Arial" w:cs="Arial"/>
+          <w:sz w:val="24"/>
+          <w:szCs w:val="24"/>
+        </w:rPr>
+      </w:pPr>
+      <w:r>
+        <w:rPr>
+          <w:rFonts w:ascii="Arial" w:hAnsi="Arial" w:cs="Arial"/>
+          <w:sz w:val="24"/>
+          <w:szCs w:val="24"/>
+        </w:rPr>
+        <w:t>[DESCONOCIDOS4].PRC_BUSCAR_CLIENTE_HABILITADO</w:t>
+      </w:r>
+    </w:p>
+    <w:p>
+      <w:pPr>
+        <w:rPr>
+          <w:rFonts w:ascii="Arial" w:hAnsi="Arial" w:cs="Arial"/>
+          <w:sz w:val="24"/>
+          <w:szCs w:val="24"/>
+        </w:rPr>
+      </w:pPr>
+      <w:r>
+        <w:rPr>
+          <w:rFonts w:ascii="Arial" w:hAnsi="Arial" w:cs="Arial"/>
+          <w:sz w:val="24"/>
+          <w:szCs w:val="24"/>
+        </w:rPr>
+        <w:t>[DESCONOCIDOS4].PRC_LISTA_CHOFER_X_TURNO</w:t>
+      </w:r>
+    </w:p>
+    <w:p>
+      <w:pPr>
+        <w:rPr>
+          <w:rFonts w:ascii="Arial" w:hAnsi="Arial" w:cs="Arial"/>
+          <w:sz w:val="24"/>
+          <w:szCs w:val="24"/>
+        </w:rPr>
+      </w:pPr>
+      <w:r>
+        <w:rPr>
+          <w:rFonts w:ascii="Arial" w:hAnsi="Arial" w:cs="Arial"/>
+          <w:sz w:val="24"/>
+          <w:szCs w:val="24"/>
+        </w:rPr>
         <w:lastRenderedPageBreak/>
-        <w:t>[DESCONOCIDOS4].PRC_BAJA_AUTO_DIS</w:t>
-      </w:r>
-    </w:p>
-    <w:p>
-      <w:pPr>
-        <w:rPr>
-          <w:rFonts w:ascii="Arial" w:hAnsi="Arial" w:cs="Arial"/>
-          <w:sz w:val="24"/>
-          <w:szCs w:val="24"/>
-          <w:lang w:val="es-ES"/>
-        </w:rPr>
-      </w:pPr>
-      <w:r>
-        <w:rPr>
-          <w:rFonts w:ascii="Arial" w:hAnsi="Arial" w:cs="Arial"/>
-          <w:sz w:val="24"/>
-          <w:szCs w:val="24"/>
-          <w:lang w:val="es-ES"/>
-        </w:rPr>
-        <w:t>[DESCONOCIDOS4].PRC_LISTADO_AUTOS_DISPONIBLES</w:t>
-      </w:r>
-    </w:p>
-    <w:p>
-      <w:pPr>
-        <w:rPr>
-          <w:rFonts w:ascii="Arial" w:hAnsi="Arial" w:cs="Arial"/>
-          <w:sz w:val="24"/>
-          <w:szCs w:val="24"/>
-        </w:rPr>
-      </w:pPr>
-      <w:r>
-        <w:rPr>
-          <w:rFonts w:ascii="Arial" w:hAnsi="Arial" w:cs="Arial"/>
-          <w:sz w:val="24"/>
-          <w:szCs w:val="24"/>
-        </w:rPr>
-        <w:t>[DESCONOCIDOS4].PRC_LISTADO_UNI_DISPONIBLE</w:t>
-      </w:r>
-    </w:p>
-    <w:p>
-      <w:pPr>
-        <w:rPr>
-          <w:rFonts w:ascii="Arial" w:hAnsi="Arial" w:cs="Arial"/>
-          <w:sz w:val="24"/>
-          <w:szCs w:val="24"/>
-        </w:rPr>
-      </w:pPr>
-      <w:r>
-        <w:rPr>
-          <w:rFonts w:ascii="Arial" w:hAnsi="Arial" w:cs="Arial"/>
-          <w:sz w:val="24"/>
-          <w:szCs w:val="24"/>
-        </w:rPr>
-        <w:t>[DESCONOCIDOS4].PRC_VALIDAR_USUARIO</w:t>
-      </w:r>
-    </w:p>
-    <w:p>
-      <w:pPr>
-        <w:rPr>
-          <w:rFonts w:ascii="Arial" w:hAnsi="Arial" w:cs="Arial"/>
-          <w:sz w:val="24"/>
-          <w:szCs w:val="24"/>
-        </w:rPr>
-      </w:pPr>
-      <w:r>
-        <w:rPr>
-          <w:rFonts w:ascii="Arial" w:hAnsi="Arial" w:cs="Arial"/>
-          <w:sz w:val="24"/>
-          <w:szCs w:val="24"/>
-        </w:rPr>
-        <w:t>[DESCONOCIDOS4].PRC_OBTENER_MENU_X_ROL</w:t>
-      </w:r>
-    </w:p>
-    <w:p>
-      <w:pPr>
-        <w:rPr>
-          <w:rFonts w:ascii="Arial" w:hAnsi="Arial" w:cs="Arial"/>
-          <w:sz w:val="24"/>
-          <w:szCs w:val="24"/>
-        </w:rPr>
-      </w:pPr>
-      <w:r>
-        <w:rPr>
-          <w:rFonts w:ascii="Arial" w:hAnsi="Arial" w:cs="Arial"/>
-          <w:sz w:val="24"/>
-          <w:szCs w:val="24"/>
-        </w:rPr>
-        <w:t>[DESCONOCIDOS4].CHOFERES_MAYOR_RECAUDACION</w:t>
-      </w:r>
-    </w:p>
-    <w:p>
-      <w:pPr>
-        <w:rPr>
-          <w:rFonts w:ascii="Arial" w:hAnsi="Arial" w:cs="Arial"/>
-          <w:sz w:val="24"/>
-          <w:szCs w:val="24"/>
-        </w:rPr>
-      </w:pPr>
-      <w:r>
-        <w:rPr>
-          <w:rFonts w:ascii="Arial" w:hAnsi="Arial" w:cs="Arial"/>
-          <w:sz w:val="24"/>
-          <w:szCs w:val="24"/>
-        </w:rPr>
-        <w:t>[DESCONOCIDOS4].CHOFERES_VIAJE_MAS_LARGO</w:t>
-      </w:r>
-    </w:p>
-    <w:p>
-      <w:pPr>
-        <w:rPr>
-          <w:rFonts w:ascii="Arial" w:hAnsi="Arial" w:cs="Arial"/>
-          <w:sz w:val="24"/>
-          <w:szCs w:val="24"/>
-        </w:rPr>
-      </w:pPr>
-      <w:r>
-        <w:rPr>
-          <w:rFonts w:ascii="Arial" w:hAnsi="Arial" w:cs="Arial"/>
-          <w:sz w:val="24"/>
-          <w:szCs w:val="24"/>
-        </w:rPr>
-        <w:t>[DESCONOCIDOS4].CLIENTES_MAYOR_CONSUMO</w:t>
-      </w:r>
-    </w:p>
-    <w:p>
-      <w:pPr>
-        <w:rPr>
-          <w:rFonts w:ascii="Arial" w:hAnsi="Arial" w:cs="Arial"/>
-          <w:sz w:val="24"/>
-          <w:szCs w:val="24"/>
-        </w:rPr>
-      </w:pPr>
-      <w:r>
-        <w:rPr>
-          <w:rFonts w:ascii="Arial" w:hAnsi="Arial" w:cs="Arial"/>
-          <w:sz w:val="24"/>
-          <w:szCs w:val="24"/>
-        </w:rPr>
-        <w:t>[DESCONOCIDOS4].CLIENTES_MAS_VECES_MISMO_AUTO</w:t>
-      </w:r>
-    </w:p>
-    <w:p>
-      <w:pPr>
-        <w:rPr>
-          <w:rFonts w:ascii="Arial" w:hAnsi="Arial" w:cs="Arial"/>
-          <w:sz w:val="24"/>
-          <w:szCs w:val="24"/>
-        </w:rPr>
-      </w:pPr>
-      <w:r>
-        <w:rPr>
-          <w:rFonts w:ascii="Arial" w:hAnsi="Arial" w:cs="Arial"/>
-          <w:sz w:val="24"/>
-          <w:szCs w:val="24"/>
-        </w:rPr>
-        <w:t>[DESCONOCIDOS4].PRC_FACTURAR_A_CLIENTE</w:t>
-      </w:r>
-    </w:p>
-    <w:p>
-      <w:pPr>
-        <w:rPr>
-          <w:rFonts w:ascii="Arial" w:hAnsi="Arial" w:cs="Arial"/>
-          <w:sz w:val="24"/>
-          <w:szCs w:val="24"/>
-        </w:rPr>
-      </w:pPr>
-      <w:r>
-        <w:rPr>
-          <w:rFonts w:ascii="Arial" w:hAnsi="Arial" w:cs="Arial"/>
-          <w:sz w:val="24"/>
-          <w:szCs w:val="24"/>
-        </w:rPr>
-        <w:t>[DESCONOCIDOS4].PRC_INSERTAR_FACTURA</w:t>
-      </w:r>
-    </w:p>
-    <w:p>
-      <w:pPr>
-        <w:rPr>
-          <w:rFonts w:ascii="Arial" w:hAnsi="Arial" w:cs="Arial"/>
-          <w:sz w:val="24"/>
-          <w:szCs w:val="24"/>
-        </w:rPr>
-      </w:pPr>
-      <w:r>
-        <w:rPr>
-          <w:rFonts w:ascii="Arial" w:hAnsi="Arial" w:cs="Arial"/>
-          <w:sz w:val="24"/>
-          <w:szCs w:val="24"/>
-        </w:rPr>
-        <w:t>[DESCONOCIDOS4].PRC_RENDICION</w:t>
-      </w:r>
-    </w:p>
-    <w:p>
-      <w:pPr>
-        <w:rPr>
-          <w:rFonts w:ascii="Arial" w:hAnsi="Arial" w:cs="Arial"/>
-          <w:sz w:val="24"/>
-          <w:szCs w:val="24"/>
-        </w:rPr>
-      </w:pPr>
-      <w:r>
-        <w:rPr>
-          <w:rFonts w:ascii="Arial" w:hAnsi="Arial" w:cs="Arial"/>
-          <w:sz w:val="24"/>
-          <w:szCs w:val="24"/>
-        </w:rPr>
-        <w:t>[DESCONOCIDOS4].PRC_INSERTAR_RENDICION</w:t>
-      </w:r>
-    </w:p>
-    <w:p>
-      <w:pPr>
-        <w:rPr>
-          <w:rFonts w:ascii="Arial" w:hAnsi="Arial" w:cs="Arial"/>
-          <w:sz w:val="24"/>
-          <w:szCs w:val="24"/>
-        </w:rPr>
-      </w:pPr>
-      <w:r>
-        <w:rPr>
-          <w:rFonts w:ascii="Arial" w:hAnsi="Arial" w:cs="Arial"/>
-          <w:sz w:val="24"/>
-          <w:szCs w:val="24"/>
-        </w:rPr>
-        <w:t>[DESCONOCIDOS4].PRC_OBTENER_DATOS_USUARIOS</w:t>
-      </w:r>
-    </w:p>
-    <w:p>
-      <w:pPr>
-        <w:rPr>
-          <w:rFonts w:ascii="Arial" w:hAnsi="Arial" w:cs="Arial"/>
-          <w:sz w:val="24"/>
-          <w:szCs w:val="24"/>
-        </w:rPr>
-      </w:pPr>
-      <w:r>
-        <w:rPr>
-          <w:rFonts w:ascii="Arial" w:hAnsi="Arial" w:cs="Arial"/>
-          <w:sz w:val="24"/>
-          <w:szCs w:val="24"/>
-        </w:rPr>
-        <w:t>[DESCONOCIDOS4].PRC_ALTA_AUTOMOVIL_UNI_DISPO</w:t>
-      </w:r>
-    </w:p>
-    <w:p>
-      <w:pPr>
-        <w:rPr>
-          <w:rFonts w:ascii="Arial" w:hAnsi="Arial" w:cs="Arial"/>
-          <w:sz w:val="24"/>
-          <w:szCs w:val="24"/>
-        </w:rPr>
-      </w:pPr>
-      <w:r>
-        <w:rPr>
-          <w:rFonts w:ascii="Arial" w:hAnsi="Arial" w:cs="Arial"/>
-          <w:sz w:val="24"/>
-          <w:szCs w:val="24"/>
-        </w:rPr>
-        <w:t>[DESCONOCIDOS4].PRC_MODIFICACION_AUTO_DIS</w:t>
-      </w:r>
-    </w:p>
-    <w:p>
-      <w:pPr>
-        <w:rPr>
-          <w:rFonts w:ascii="Arial" w:hAnsi="Arial" w:cs="Arial"/>
-          <w:sz w:val="24"/>
-          <w:szCs w:val="24"/>
-        </w:rPr>
-      </w:pPr>
-      <w:r>
-        <w:rPr>
-          <w:rFonts w:ascii="Arial" w:hAnsi="Arial" w:cs="Arial"/>
-          <w:sz w:val="24"/>
-          <w:szCs w:val="24"/>
-        </w:rPr>
-        <w:t>[DESCONOCIDOS4].PRC_BAJA_AUTO_DIS</w:t>
-      </w:r>
-    </w:p>
-    <w:p>
-      <w:pPr>
-        <w:rPr>
-          <w:rFonts w:ascii="Arial" w:hAnsi="Arial" w:cs="Arial"/>
-          <w:sz w:val="24"/>
-          <w:szCs w:val="24"/>
-        </w:rPr>
-      </w:pPr>
-      <w:r>
-        <w:rPr>
-          <w:rFonts w:ascii="Arial" w:hAnsi="Arial" w:cs="Arial"/>
-          <w:sz w:val="24"/>
-          <w:szCs w:val="24"/>
-        </w:rPr>
-        <w:t xml:space="preserve"> [DESCONOCIDOS4].PRC_LISTADO_AUTOS_DISPONIBLES</w:t>
-      </w:r>
-    </w:p>
-    <w:p>
-      <w:pPr>
-        <w:rPr>
-          <w:rFonts w:ascii="Arial" w:hAnsi="Arial" w:cs="Arial"/>
-          <w:sz w:val="24"/>
-          <w:szCs w:val="24"/>
-        </w:rPr>
-      </w:pPr>
-      <w:r>
-        <w:rPr>
-          <w:rFonts w:ascii="Arial" w:hAnsi="Arial" w:cs="Arial"/>
-          <w:sz w:val="24"/>
-          <w:szCs w:val="24"/>
-        </w:rPr>
-        <w:t>[DESCONOCIDOS4].PRC_LISTADO_AUTOS_SIN_CONDI</w:t>
-      </w:r>
-    </w:p>
-    <w:p>
-      <w:pPr>
-        <w:rPr>
-          <w:rFonts w:ascii="Arial" w:hAnsi="Arial" w:cs="Arial"/>
-          <w:sz w:val="24"/>
-          <w:szCs w:val="24"/>
-        </w:rPr>
-      </w:pPr>
-      <w:r>
-        <w:rPr>
-          <w:rFonts w:ascii="Arial" w:hAnsi="Arial" w:cs="Arial"/>
-          <w:sz w:val="24"/>
-          <w:szCs w:val="24"/>
-        </w:rPr>
-        <w:t>[DESCONOCIDOS4].PRC_LISTA_MARCA_MODELO</w:t>
-      </w:r>
-    </w:p>
-    <w:p>
-      <w:pPr>
-        <w:rPr>
-          <w:rFonts w:ascii="Arial" w:hAnsi="Arial" w:cs="Arial"/>
-          <w:sz w:val="24"/>
-          <w:szCs w:val="24"/>
-        </w:rPr>
-      </w:pPr>
-      <w:r>
-        <w:rPr>
-          <w:rFonts w:ascii="Arial" w:hAnsi="Arial" w:cs="Arial"/>
-          <w:sz w:val="24"/>
-          <w:szCs w:val="24"/>
-        </w:rPr>
-        <w:t>[DESCONOCIDOS4].PRC_LISTADO_TURNOS_COMPLETO</w:t>
-      </w:r>
-    </w:p>
-    <w:p>
-      <w:pPr>
-        <w:rPr>
-          <w:rFonts w:ascii="Arial" w:hAnsi="Arial" w:cs="Arial"/>
-          <w:sz w:val="24"/>
-          <w:szCs w:val="24"/>
-        </w:rPr>
-      </w:pPr>
-      <w:r>
-        <w:rPr>
-          <w:rFonts w:ascii="Arial" w:hAnsi="Arial" w:cs="Arial"/>
-          <w:sz w:val="24"/>
-          <w:szCs w:val="24"/>
-        </w:rPr>
-        <w:t>[DESCONOCIDOS4].PRC_LISTA_MARCA</w:t>
-      </w:r>
-    </w:p>
-    <w:p>
-      <w:pPr>
-        <w:rPr>
-          <w:rFonts w:ascii="Arial" w:hAnsi="Arial" w:cs="Arial"/>
-          <w:sz w:val="24"/>
-          <w:szCs w:val="24"/>
-        </w:rPr>
-      </w:pPr>
-      <w:r>
-        <w:rPr>
-          <w:rFonts w:ascii="Arial" w:hAnsi="Arial" w:cs="Arial"/>
-          <w:sz w:val="24"/>
-          <w:szCs w:val="24"/>
-        </w:rPr>
-        <w:t>[DESCONOCIDOS4].PRC_LISTA_MODELO_X_MARCA</w:t>
-      </w:r>
-    </w:p>
-    <w:p>
-      <w:pPr>
-        <w:rPr>
-          <w:rFonts w:ascii="Arial" w:hAnsi="Arial" w:cs="Arial"/>
-          <w:sz w:val="24"/>
-          <w:szCs w:val="24"/>
-        </w:rPr>
-      </w:pPr>
-      <w:r>
-        <w:rPr>
-          <w:rFonts w:ascii="Arial" w:hAnsi="Arial" w:cs="Arial"/>
-          <w:sz w:val="24"/>
-          <w:szCs w:val="24"/>
-        </w:rPr>
-        <w:t>[DESCONOCIDOS4].PRC_BUSCAR_MIS_DATOS_CLI</w:t>
-      </w:r>
-    </w:p>
-    <w:p>
-      <w:pPr>
-        <w:rPr>
-          <w:rFonts w:ascii="Arial" w:hAnsi="Arial" w:cs="Arial"/>
-          <w:sz w:val="24"/>
-          <w:szCs w:val="24"/>
-        </w:rPr>
-      </w:pPr>
-      <w:r>
-        <w:rPr>
-          <w:rFonts w:ascii="Arial" w:hAnsi="Arial" w:cs="Arial"/>
-          <w:sz w:val="24"/>
-          <w:szCs w:val="24"/>
-        </w:rPr>
-        <w:t>[DESCONOCIDOS4].PRC_BUSCAR_CLIENTE_HABILITADO</w:t>
-      </w:r>
-    </w:p>
-    <w:p>
-      <w:pPr>
-        <w:rPr>
-          <w:rFonts w:ascii="Arial" w:hAnsi="Arial" w:cs="Arial"/>
-          <w:sz w:val="24"/>
-          <w:szCs w:val="24"/>
-        </w:rPr>
-      </w:pPr>
-      <w:r>
-        <w:rPr>
-          <w:rFonts w:ascii="Arial" w:hAnsi="Arial" w:cs="Arial"/>
-          <w:sz w:val="24"/>
-          <w:szCs w:val="24"/>
-        </w:rPr>
-        <w:t>[DESCONOCIDOS4].PRC_LISTA_CHOFER_X_TURNO</w:t>
-      </w:r>
-    </w:p>
-    <w:p>
-      <w:pPr>
-        <w:rPr>
-          <w:rFonts w:ascii="Arial" w:hAnsi="Arial" w:cs="Arial"/>
-          <w:sz w:val="24"/>
-          <w:szCs w:val="24"/>
-        </w:rPr>
-      </w:pPr>
-      <w:r>
-        <w:rPr>
-          <w:rFonts w:ascii="Arial" w:hAnsi="Arial" w:cs="Arial"/>
-          <w:sz w:val="24"/>
-          <w:szCs w:val="24"/>
-        </w:rPr>
         <w:t>[DESCONOCIDOS4].PRC_LISTA_CHOFERES_NO_ASIG</w:t>
       </w:r>
     </w:p>
@@ -8545,11 +8611,110 @@
           <w:sz w:val="24"/>
           <w:szCs w:val="24"/>
         </w:rPr>
-        <w:lastRenderedPageBreak/>
         <w:t>[DESCONOCIDOS4].PRC_BUSCAR_CHOFER_HABILITADO</w:t>
       </w:r>
-      <w:bookmarkStart w:id="0" w:name="_GoBack"/>
-      <w:bookmarkEnd w:id="0"/>
+    </w:p>
+    <w:p>
+      <w:pPr>
+        <w:rPr>
+          <w:rFonts w:ascii="Arial" w:hAnsi="Arial" w:cs="Arial"/>
+          <w:sz w:val="24"/>
+          <w:szCs w:val="24"/>
+        </w:rPr>
+      </w:pPr>
+      <w:r>
+        <w:rPr>
+          <w:rFonts w:ascii="Arial" w:hAnsi="Arial" w:cs="Arial"/>
+          <w:sz w:val="24"/>
+          <w:szCs w:val="24"/>
+        </w:rPr>
+        <w:t>[DESCONOCIDOS4].LISTAR_FUNCIONALIDADES</w:t>
+      </w:r>
+    </w:p>
+    <w:p>
+      <w:pPr>
+        <w:rPr>
+          <w:rFonts w:ascii="Arial" w:hAnsi="Arial" w:cs="Arial"/>
+          <w:sz w:val="24"/>
+          <w:szCs w:val="24"/>
+        </w:rPr>
+      </w:pPr>
+      <w:r>
+        <w:rPr>
+          <w:rFonts w:ascii="Arial" w:hAnsi="Arial" w:cs="Arial"/>
+          <w:sz w:val="24"/>
+          <w:szCs w:val="24"/>
+        </w:rPr>
+        <w:t>[DESCONOCIDOS4].LISTAR_FUNC_X_ROL_HABI</w:t>
+      </w:r>
+    </w:p>
+    <w:p>
+      <w:pPr>
+        <w:rPr>
+          <w:rFonts w:ascii="Arial" w:hAnsi="Arial" w:cs="Arial"/>
+          <w:sz w:val="24"/>
+          <w:szCs w:val="24"/>
+        </w:rPr>
+      </w:pPr>
+      <w:r>
+        <w:rPr>
+          <w:rFonts w:ascii="Arial" w:hAnsi="Arial" w:cs="Arial"/>
+          <w:sz w:val="24"/>
+          <w:szCs w:val="24"/>
+        </w:rPr>
+        <w:t>[DESCONOCIDOS4].LISTAR_ROLES_HABI</w:t>
+      </w:r>
+    </w:p>
+    <w:p>
+      <w:pPr>
+        <w:rPr>
+          <w:rFonts w:ascii="Arial" w:hAnsi="Arial" w:cs="Arial"/>
+          <w:sz w:val="24"/>
+          <w:szCs w:val="24"/>
+        </w:rPr>
+      </w:pPr>
+      <w:r>
+        <w:rPr>
+          <w:rFonts w:ascii="Arial" w:hAnsi="Arial" w:cs="Arial"/>
+          <w:sz w:val="24"/>
+          <w:szCs w:val="24"/>
+        </w:rPr>
+        <w:t>[DESCONOCIDOS4].LISTAR_ROLES_SIN_CONDI</w:t>
+      </w:r>
+    </w:p>
+    <w:p>
+      <w:pPr>
+        <w:rPr>
+          <w:rFonts w:ascii="Arial" w:hAnsi="Arial" w:cs="Arial"/>
+          <w:sz w:val="24"/>
+          <w:szCs w:val="24"/>
+        </w:rPr>
+      </w:pPr>
+      <w:r>
+        <w:rPr>
+          <w:rFonts w:ascii="Arial" w:hAnsi="Arial" w:cs="Arial"/>
+          <w:sz w:val="24"/>
+          <w:szCs w:val="24"/>
+        </w:rPr>
+        <w:t>[DESCONOCIDOS4].PRC_ALTA_ROL</w:t>
+      </w:r>
+    </w:p>
+    <w:p>
+      <w:pPr>
+        <w:rPr>
+          <w:rFonts w:ascii="Arial" w:hAnsi="Arial" w:cs="Arial"/>
+          <w:sz w:val="24"/>
+          <w:szCs w:val="24"/>
+        </w:rPr>
+      </w:pPr>
+      <w:r>
+        <w:rPr>
+          <w:rFonts w:ascii="Arial" w:hAnsi="Arial" w:cs="Arial"/>
+          <w:sz w:val="24"/>
+          <w:szCs w:val="24"/>
+        </w:rPr>
+        <w:t>[DESCONOCIDOS4].PRC_MODIFICA_ROL</w:t>
+      </w:r>
     </w:p>
     <w:p>
       <w:pPr>
@@ -8670,7 +8835,7 @@
                 <w:bCs/>
                 <w:noProof/>
               </w:rPr>
-              <w:t>20</w:t>
+              <w:t>16</w:t>
             </w:r>
             <w:r>
               <w:rPr>
@@ -9665,7 +9830,7 @@
   <w:abstractNum w:abstractNumId="8">
     <w:nsid w:val="4C354208"/>
     <w:multiLevelType w:val="hybridMultilevel"/>
-    <w:tmpl w:val="CBC846C4"/>
+    <w:tmpl w:val="F82EB5EE"/>
     <w:lvl w:ilvl="0" w:tplc="0C0A0001">
       <w:start w:val="1"/>
       <w:numFmt w:val="bullet"/>
@@ -11785,7 +11950,7 @@
   <a:extraClrSchemeLst/>
   <a:extLst>
     <a:ext uri="{05A4C25C-085E-4340-85A3-A5531E510DB2}">
-      <thm15:themeFamily xmlns:thm15="http://schemas.microsoft.com/office/thememl/2012/main" xmlns="" name="Office Theme" id="{62F939B6-93AF-4DB8-9C6B-D6C7DFDC589F}" vid="{4A3C46E8-61CC-4603-A589-7422A47A8E4A}"/>
+      <thm15:themeFamily xmlns="" xmlns:thm15="http://schemas.microsoft.com/office/thememl/2012/main" name="Office Theme" id="{62F939B6-93AF-4DB8-9C6B-D6C7DFDC589F}" vid="{4A3C46E8-61CC-4603-A589-7422A47A8E4A}"/>
     </a:ext>
   </a:extLst>
 </a:theme>
@@ -11796,7 +11961,7 @@
 </file>
 
 <file path=customXml/itemProps1.xml><?xml version="1.0" encoding="utf-8"?>
-<ds:datastoreItem xmlns:ds="http://schemas.openxmlformats.org/officeDocument/2006/customXml" ds:itemID="{3D89C337-915D-4F47-98C5-79E51759137E}">
+<ds:datastoreItem xmlns:ds="http://schemas.openxmlformats.org/officeDocument/2006/customXml" ds:itemID="{DCBBD17F-8D33-4088-87DE-8BB5D37DF64B}">
   <ds:schemaRefs>
     <ds:schemaRef ds:uri="http://schemas.openxmlformats.org/officeDocument/2006/bibliography"/>
   </ds:schemaRefs>

--- a/Estrategia.docx
+++ b/Estrategia.docx
@@ -705,14 +705,14 @@
         <w:rPr>
           <w:noProof/>
         </w:rPr>
-        <w:t>Centro del diagrama</w:t>
+        <w:t>Objetivo</w:t>
       </w:r>
       <w:r>
         <w:rPr>
           <w:noProof/>
         </w:rPr>
         <w:tab/>
-        <w:t>5</w:t>
+        <w:t>6</w:t>
       </w:r>
     </w:p>
     <w:p>
@@ -729,7 +729,7 @@
         <w:rPr>
           <w:noProof/>
         </w:rPr>
-        <w:t>Diagrama login y seguridad</w:t>
+        <w:t>Consideraciones del grupo</w:t>
       </w:r>
       <w:r>
         <w:rPr>
@@ -753,14 +753,14 @@
         <w:rPr>
           <w:noProof/>
         </w:rPr>
-        <w:t>Estructuras de entidades repetidas</w:t>
+        <w:t>Descripción de tablas</w:t>
       </w:r>
       <w:r>
         <w:rPr>
           <w:noProof/>
         </w:rPr>
         <w:tab/>
-        <w:t>7</w:t>
+        <w:t>9</w:t>
       </w:r>
     </w:p>
     <w:p>
@@ -776,15 +776,16 @@
       <w:r>
         <w:rPr>
           <w:noProof/>
-        </w:rPr>
-        <w:t>Objetivo</w:t>
+          <w:lang w:val="en-US"/>
+        </w:rPr>
+        <w:t>Formularios</w:t>
       </w:r>
       <w:r>
         <w:rPr>
           <w:noProof/>
         </w:rPr>
         <w:tab/>
-        <w:t>8</w:t>
+        <w:t>11</w:t>
       </w:r>
     </w:p>
     <w:p>
@@ -800,15 +801,16 @@
       <w:r>
         <w:rPr>
           <w:noProof/>
-        </w:rPr>
-        <w:t>Consideraciones del grupo</w:t>
+          <w:lang w:val="en-US"/>
+        </w:rPr>
+        <w:t>Funciones</w:t>
       </w:r>
       <w:r>
         <w:rPr>
           <w:noProof/>
         </w:rPr>
         <w:tab/>
-        <w:t>8</w:t>
+        <w:t>12</w:t>
       </w:r>
     </w:p>
     <w:p>
@@ -825,86 +827,14 @@
         <w:rPr>
           <w:noProof/>
         </w:rPr>
-        <w:t>Descripción de tablas</w:t>
+        <w:t>Triggers</w:t>
       </w:r>
       <w:r>
         <w:rPr>
           <w:noProof/>
         </w:rPr>
         <w:tab/>
-        <w:t>11</w:t>
-      </w:r>
-    </w:p>
-    <w:p>
-      <w:pPr>
-        <w:pStyle w:val="Index1"/>
-        <w:tabs>
-          <w:tab w:val="right" w:leader="dot" w:pos="8828"/>
-        </w:tabs>
-        <w:rPr>
-          <w:noProof/>
-        </w:rPr>
-      </w:pPr>
-      <w:r>
-        <w:rPr>
-          <w:noProof/>
-        </w:rPr>
-        <w:t>Formularios</w:t>
-      </w:r>
-      <w:r>
-        <w:rPr>
-          <w:noProof/>
-        </w:rPr>
-        <w:tab/>
-        <w:t>12</w:t>
-      </w:r>
-    </w:p>
-    <w:p>
-      <w:pPr>
-        <w:pStyle w:val="Index1"/>
-        <w:tabs>
-          <w:tab w:val="right" w:leader="dot" w:pos="8828"/>
-        </w:tabs>
-        <w:rPr>
-          <w:noProof/>
-        </w:rPr>
-      </w:pPr>
-      <w:r>
-        <w:rPr>
-          <w:noProof/>
-        </w:rPr>
-        <w:t>Funciones</w:t>
-      </w:r>
-      <w:r>
-        <w:rPr>
-          <w:noProof/>
-        </w:rPr>
-        <w:tab/>
-        <w:t>13</w:t>
-      </w:r>
-    </w:p>
-    <w:p>
-      <w:pPr>
-        <w:pStyle w:val="Index1"/>
-        <w:tabs>
-          <w:tab w:val="right" w:leader="dot" w:pos="8828"/>
-        </w:tabs>
-        <w:rPr>
-          <w:noProof/>
-        </w:rPr>
-      </w:pPr>
-      <w:r>
-        <w:rPr>
-          <w:noProof/>
-        </w:rPr>
-        <w:t>Triggers</w:t>
-      </w:r>
-      <w:r>
-        <w:rPr>
-          <w:noProof/>
-        </w:rPr>
-        <w:tab/>
-        <w:t>15</w:t>
+        <w:t>14</w:t>
       </w:r>
     </w:p>
     <w:p>
@@ -1229,18 +1159,23 @@
           <w:sz w:val="24"/>
           <w:szCs w:val="24"/>
         </w:rPr>
-        <w:t xml:space="preserve"> COMPLETO</w:t>
-      </w:r>
+        <w:t xml:space="preserve"> </w:t>
+      </w:r>
+    </w:p>
+    <w:p>
+      <w:pPr>
+        <w:jc w:val="center"/>
+      </w:pPr>
       <w:r>
         <w:rPr>
           <w:noProof/>
           <w:lang w:val="es-ES" w:eastAsia="es-ES"/>
         </w:rPr>
         <w:drawing>
-          <wp:inline distT="0" distB="0" distL="0" distR="0" wp14:anchorId="24F4EC89" wp14:editId="632317D6">
-            <wp:extent cx="9462977" cy="6188149"/>
-            <wp:effectExtent l="0" t="0" r="5080" b="3175"/>
-            <wp:docPr id="1" name="Picture 1"/>
+          <wp:inline distT="0" distB="0" distL="0" distR="0" wp14:anchorId="085B5EF0" wp14:editId="3455C593">
+            <wp:extent cx="6927624" cy="6248400"/>
+            <wp:effectExtent l="0" t="0" r="6985" b="0"/>
+            <wp:docPr id="5" name="Picture 5"/>
             <wp:cNvGraphicFramePr>
               <a:graphicFrameLocks xmlns:a="http://schemas.openxmlformats.org/drawingml/2006/main" noChangeAspect="1"/>
             </wp:cNvGraphicFramePr>
@@ -1248,10 +1183,8 @@
               <a:graphicData uri="http://schemas.openxmlformats.org/drawingml/2006/picture">
                 <pic:pic xmlns:pic="http://schemas.openxmlformats.org/drawingml/2006/picture">
                   <pic:nvPicPr>
-                    <pic:cNvPr id="0" name="Picture 2"/>
-                    <pic:cNvPicPr>
-                      <a:picLocks noChangeAspect="1" noChangeArrowheads="1"/>
-                    </pic:cNvPicPr>
+                    <pic:cNvPr id="0" name="DER_UBER_GDD_1C2017_ENTREGAR (1).png"/>
+                    <pic:cNvPicPr/>
                   </pic:nvPicPr>
                   <pic:blipFill>
                     <a:blip r:embed="rId11">
@@ -1261,23 +1194,18 @@
                         </a:ext>
                       </a:extLst>
                     </a:blip>
-                    <a:srcRect/>
                     <a:stretch>
                       <a:fillRect/>
                     </a:stretch>
                   </pic:blipFill>
-                  <pic:spPr bwMode="auto">
+                  <pic:spPr>
                     <a:xfrm>
                       <a:off x="0" y="0"/>
-                      <a:ext cx="9462977" cy="6188149"/>
+                      <a:ext cx="6927624" cy="6248400"/>
                     </a:xfrm>
                     <a:prstGeom prst="rect">
                       <a:avLst/>
                     </a:prstGeom>
-                    <a:noFill/>
-                    <a:ln>
-                      <a:noFill/>
-                    </a:ln>
                   </pic:spPr>
                 </pic:pic>
               </a:graphicData>
@@ -1285,190 +1213,8 @@
           </wp:inline>
         </w:drawing>
       </w:r>
-    </w:p>
-    <w:p>
-      <w:pPr>
-        <w:jc w:val="center"/>
-      </w:pPr>
-      <w:r>
-        <w:lastRenderedPageBreak/>
-        <w:fldChar w:fldCharType="begin"/>
-      </w:r>
-      <w:r>
-        <w:instrText xml:space="preserve"> XE "</w:instrText>
-      </w:r>
-      <w:r>
-        <w:rPr>
-          <w:lang w:val="es-ES"/>
-        </w:rPr>
-        <w:instrText>Centro del diagrama</w:instrText>
-      </w:r>
-      <w:r>
-        <w:rPr>
-          <w:lang w:val="es-ES"/>
-        </w:rPr>
-        <w:instrText>;03</w:instrText>
-      </w:r>
-      <w:r>
-        <w:instrText xml:space="preserve">" </w:instrText>
-      </w:r>
-      <w:r>
-        <w:fldChar w:fldCharType="end"/>
-      </w:r>
-      <w:r>
-        <w:t>CENTRO DEL DIAGRAMA</w:t>
-      </w:r>
-    </w:p>
-    <w:p>
-      <w:r>
-        <w:rPr>
-          <w:noProof/>
-          <w:lang w:val="es-ES" w:eastAsia="es-ES"/>
-        </w:rPr>
-        <w:drawing>
-          <wp:inline distT="0" distB="0" distL="0" distR="0" wp14:anchorId="5456654D" wp14:editId="11791EC8">
-            <wp:extent cx="9165264" cy="5699051"/>
-            <wp:effectExtent l="0" t="0" r="0" b="0"/>
-            <wp:docPr id="2" name="Picture 2"/>
-            <wp:cNvGraphicFramePr>
-              <a:graphicFrameLocks xmlns:a="http://schemas.openxmlformats.org/drawingml/2006/main" noChangeAspect="1"/>
-            </wp:cNvGraphicFramePr>
-            <a:graphic xmlns:a="http://schemas.openxmlformats.org/drawingml/2006/main">
-              <a:graphicData uri="http://schemas.openxmlformats.org/drawingml/2006/picture">
-                <pic:pic xmlns:pic="http://schemas.openxmlformats.org/drawingml/2006/picture">
-                  <pic:nvPicPr>
-                    <pic:cNvPr id="0" name="Picture 2"/>
-                    <pic:cNvPicPr>
-                      <a:picLocks noChangeAspect="1" noChangeArrowheads="1"/>
-                    </pic:cNvPicPr>
-                  </pic:nvPicPr>
-                  <pic:blipFill>
-                    <a:blip r:embed="rId12">
-                      <a:extLst>
-                        <a:ext uri="{28A0092B-C50C-407E-A947-70E740481C1C}">
-                          <a14:useLocalDpi xmlns:a14="http://schemas.microsoft.com/office/drawing/2010/main" val="0"/>
-                        </a:ext>
-                      </a:extLst>
-                    </a:blip>
-                    <a:srcRect/>
-                    <a:stretch>
-                      <a:fillRect/>
-                    </a:stretch>
-                  </pic:blipFill>
-                  <pic:spPr bwMode="auto">
-                    <a:xfrm>
-                      <a:off x="0" y="0"/>
-                      <a:ext cx="9165477" cy="5699183"/>
-                    </a:xfrm>
-                    <a:prstGeom prst="rect">
-                      <a:avLst/>
-                    </a:prstGeom>
-                    <a:noFill/>
-                    <a:ln>
-                      <a:noFill/>
-                    </a:ln>
-                  </pic:spPr>
-                </pic:pic>
-              </a:graphicData>
-            </a:graphic>
-          </wp:inline>
-        </w:drawing>
-      </w:r>
-      <w:r>
-        <w:br w:type="page"/>
-      </w:r>
-    </w:p>
-    <w:p>
-      <w:pPr>
-        <w:jc w:val="center"/>
-      </w:pPr>
-      <w:r>
-        <w:lastRenderedPageBreak/>
-        <w:fldChar w:fldCharType="begin"/>
-      </w:r>
-      <w:r>
-        <w:instrText xml:space="preserve"> XE "</w:instrText>
-      </w:r>
-      <w:r>
-        <w:rPr>
-          <w:lang w:val="es-ES"/>
-        </w:rPr>
-        <w:instrText>Diagrama login y seguridad</w:instrText>
-      </w:r>
-      <w:r>
-        <w:rPr>
-          <w:lang w:val="es-ES"/>
-        </w:rPr>
-        <w:instrText>;04</w:instrText>
-      </w:r>
-      <w:r>
-        <w:instrText xml:space="preserve">" </w:instrText>
-      </w:r>
-      <w:r>
-        <w:fldChar w:fldCharType="end"/>
-      </w:r>
-      <w:r>
-        <w:t>LOGIN Y SEGURIDAD</w:t>
-      </w:r>
-    </w:p>
-    <w:p>
-      <w:pPr>
-        <w:jc w:val="center"/>
-      </w:pPr>
-      <w:r>
-        <w:rPr>
-          <w:noProof/>
-          <w:lang w:val="es-ES" w:eastAsia="es-ES"/>
-        </w:rPr>
-        <w:drawing>
-          <wp:inline distT="0" distB="0" distL="0" distR="0" wp14:anchorId="6E9E9008" wp14:editId="540877A5">
-            <wp:extent cx="8229600" cy="2562225"/>
-            <wp:effectExtent l="0" t="0" r="0" b="9525"/>
-            <wp:docPr id="3" name="Picture 3"/>
-            <wp:cNvGraphicFramePr>
-              <a:graphicFrameLocks xmlns:a="http://schemas.openxmlformats.org/drawingml/2006/main" noChangeAspect="1"/>
-            </wp:cNvGraphicFramePr>
-            <a:graphic xmlns:a="http://schemas.openxmlformats.org/drawingml/2006/main">
-              <a:graphicData uri="http://schemas.openxmlformats.org/drawingml/2006/picture">
-                <pic:pic xmlns:pic="http://schemas.openxmlformats.org/drawingml/2006/picture">
-                  <pic:nvPicPr>
-                    <pic:cNvPr id="0" name="Picture 3"/>
-                    <pic:cNvPicPr>
-                      <a:picLocks noChangeAspect="1" noChangeArrowheads="1"/>
-                    </pic:cNvPicPr>
-                  </pic:nvPicPr>
-                  <pic:blipFill>
-                    <a:blip r:embed="rId13">
-                      <a:extLst>
-                        <a:ext uri="{28A0092B-C50C-407E-A947-70E740481C1C}">
-                          <a14:useLocalDpi xmlns:a14="http://schemas.microsoft.com/office/drawing/2010/main" val="0"/>
-                        </a:ext>
-                      </a:extLst>
-                    </a:blip>
-                    <a:srcRect/>
-                    <a:stretch>
-                      <a:fillRect/>
-                    </a:stretch>
-                  </pic:blipFill>
-                  <pic:spPr bwMode="auto">
-                    <a:xfrm>
-                      <a:off x="0" y="0"/>
-                      <a:ext cx="8229600" cy="2562225"/>
-                    </a:xfrm>
-                    <a:prstGeom prst="rect">
-                      <a:avLst/>
-                    </a:prstGeom>
-                    <a:noFill/>
-                    <a:ln>
-                      <a:noFill/>
-                    </a:ln>
-                  </pic:spPr>
-                </pic:pic>
-              </a:graphicData>
-            </a:graphic>
-          </wp:inline>
-        </w:drawing>
-      </w:r>
+      <w:bookmarkStart w:id="0" w:name="_GoBack"/>
+      <w:bookmarkEnd w:id="0"/>
     </w:p>
     <w:p>
       <w:pPr>
@@ -1476,9 +1222,6 @@
           <w:tab w:val="left" w:pos="7665"/>
         </w:tabs>
       </w:pPr>
-      <w:r>
-        <w:tab/>
-      </w:r>
     </w:p>
     <w:p>
       <w:pPr>
@@ -1543,124 +1286,6 @@
         </w:tabs>
       </w:pPr>
     </w:p>
-    <w:p>
-      <w:pPr>
-        <w:tabs>
-          <w:tab w:val="left" w:pos="7665"/>
-        </w:tabs>
-      </w:pPr>
-    </w:p>
-    <w:p>
-      <w:pPr>
-        <w:tabs>
-          <w:tab w:val="left" w:pos="7665"/>
-        </w:tabs>
-      </w:pPr>
-    </w:p>
-    <w:p>
-      <w:pPr>
-        <w:tabs>
-          <w:tab w:val="left" w:pos="7665"/>
-        </w:tabs>
-      </w:pPr>
-    </w:p>
-    <w:p>
-      <w:pPr>
-        <w:tabs>
-          <w:tab w:val="left" w:pos="7665"/>
-        </w:tabs>
-        <w:jc w:val="center"/>
-      </w:pPr>
-      <w:r>
-        <w:fldChar w:fldCharType="begin"/>
-      </w:r>
-      <w:r>
-        <w:instrText xml:space="preserve"> XE "</w:instrText>
-      </w:r>
-      <w:r>
-        <w:rPr>
-          <w:lang w:val="es-ES"/>
-        </w:rPr>
-        <w:instrText>Estructuras de entidades repetidas</w:instrText>
-      </w:r>
-      <w:r>
-        <w:rPr>
-          <w:lang w:val="es-ES"/>
-        </w:rPr>
-        <w:instrText>;05</w:instrText>
-      </w:r>
-      <w:r>
-        <w:instrText xml:space="preserve">" </w:instrText>
-      </w:r>
-      <w:r>
-        <w:fldChar w:fldCharType="end"/>
-      </w:r>
-      <w:r>
-        <w:t>ESTRUCTURAS DE ENTIDADES REPETIDAS</w:t>
-      </w:r>
-    </w:p>
-    <w:p>
-      <w:pPr>
-        <w:tabs>
-          <w:tab w:val="left" w:pos="7665"/>
-        </w:tabs>
-      </w:pPr>
-      <w:r>
-        <w:rPr>
-          <w:noProof/>
-          <w:lang w:val="es-ES" w:eastAsia="es-ES"/>
-        </w:rPr>
-        <w:drawing>
-          <wp:inline distT="0" distB="0" distL="0" distR="0" wp14:anchorId="63E2CEC7" wp14:editId="0F23A055">
-            <wp:extent cx="8105775" cy="4467225"/>
-            <wp:effectExtent l="0" t="0" r="9525" b="9525"/>
-            <wp:docPr id="4" name="Picture 4"/>
-            <wp:cNvGraphicFramePr>
-              <a:graphicFrameLocks xmlns:a="http://schemas.openxmlformats.org/drawingml/2006/main" noChangeAspect="1"/>
-            </wp:cNvGraphicFramePr>
-            <a:graphic xmlns:a="http://schemas.openxmlformats.org/drawingml/2006/main">
-              <a:graphicData uri="http://schemas.openxmlformats.org/drawingml/2006/picture">
-                <pic:pic xmlns:pic="http://schemas.openxmlformats.org/drawingml/2006/picture">
-                  <pic:nvPicPr>
-                    <pic:cNvPr id="0" name="Picture 4"/>
-                    <pic:cNvPicPr>
-                      <a:picLocks noChangeAspect="1" noChangeArrowheads="1"/>
-                    </pic:cNvPicPr>
-                  </pic:nvPicPr>
-                  <pic:blipFill>
-                    <a:blip r:embed="rId14">
-                      <a:extLst>
-                        <a:ext uri="{28A0092B-C50C-407E-A947-70E740481C1C}">
-                          <a14:useLocalDpi xmlns:a14="http://schemas.microsoft.com/office/drawing/2010/main" val="0"/>
-                        </a:ext>
-                      </a:extLst>
-                    </a:blip>
-                    <a:srcRect/>
-                    <a:stretch>
-                      <a:fillRect/>
-                    </a:stretch>
-                  </pic:blipFill>
-                  <pic:spPr bwMode="auto">
-                    <a:xfrm>
-                      <a:off x="0" y="0"/>
-                      <a:ext cx="8105775" cy="4467225"/>
-                    </a:xfrm>
-                    <a:prstGeom prst="rect">
-                      <a:avLst/>
-                    </a:prstGeom>
-                    <a:noFill/>
-                    <a:ln>
-                      <a:noFill/>
-                    </a:ln>
-                  </pic:spPr>
-                </pic:pic>
-              </a:graphicData>
-            </a:graphic>
-          </wp:inline>
-        </w:drawing>
-      </w:r>
-    </w:p>
-    <w:p/>
     <w:p>
       <w:pPr>
         <w:sectPr>
@@ -7030,8 +6655,6 @@
         </w:rPr>
         <w:t>Recibe una cadena y devuelve una tabla con los ítems en entero</w:t>
       </w:r>
-      <w:bookmarkStart w:id="0" w:name="_GoBack"/>
-      <w:bookmarkEnd w:id="0"/>
     </w:p>
     <w:p>
       <w:pPr>
@@ -8835,7 +8458,7 @@
                 <w:bCs/>
                 <w:noProof/>
               </w:rPr>
-              <w:t>16</w:t>
+              <w:t>4</w:t>
             </w:r>
             <w:r>
               <w:rPr>
@@ -8880,7 +8503,7 @@
                 <w:bCs/>
                 <w:noProof/>
               </w:rPr>
-              <w:t>20</w:t>
+              <w:t>18</w:t>
             </w:r>
             <w:r>
               <w:rPr>
@@ -11950,7 +11573,7 @@
   <a:extraClrSchemeLst/>
   <a:extLst>
     <a:ext uri="{05A4C25C-085E-4340-85A3-A5531E510DB2}">
-      <thm15:themeFamily xmlns="" xmlns:thm15="http://schemas.microsoft.com/office/thememl/2012/main" name="Office Theme" id="{62F939B6-93AF-4DB8-9C6B-D6C7DFDC589F}" vid="{4A3C46E8-61CC-4603-A589-7422A47A8E4A}"/>
+      <thm15:themeFamily xmlns:thm15="http://schemas.microsoft.com/office/thememl/2012/main" xmlns="" name="Office Theme" id="{62F939B6-93AF-4DB8-9C6B-D6C7DFDC589F}" vid="{4A3C46E8-61CC-4603-A589-7422A47A8E4A}"/>
     </a:ext>
   </a:extLst>
 </a:theme>
@@ -11961,7 +11584,7 @@
 </file>
 
 <file path=customXml/itemProps1.xml><?xml version="1.0" encoding="utf-8"?>
-<ds:datastoreItem xmlns:ds="http://schemas.openxmlformats.org/officeDocument/2006/customXml" ds:itemID="{DCBBD17F-8D33-4088-87DE-8BB5D37DF64B}">
+<ds:datastoreItem xmlns:ds="http://schemas.openxmlformats.org/officeDocument/2006/customXml" ds:itemID="{F65D30AD-504A-4AE1-ACBD-E394BA5A4850}">
   <ds:schemaRefs>
     <ds:schemaRef ds:uri="http://schemas.openxmlformats.org/officeDocument/2006/bibliography"/>
   </ds:schemaRefs>

--- a/Estrategia.docx
+++ b/Estrategia.docx
@@ -27,7 +27,7 @@
             <v:path o:extrusionok="f" gradientshapeok="t" o:connecttype="rect"/>
             <o:lock v:ext="edit" aspectratio="t"/>
           </v:shapetype>
-          <v:shape id="_x0000_i1025" type="#_x0000_t75" style="width:440.25pt;height:168.75pt">
+          <v:shape id="_x0000_i1025" type="#_x0000_t75" style="width:440.15pt;height:168.45pt">
             <v:imagedata r:id="rId9" o:title="logo"/>
           </v:shape>
         </w:pict>
@@ -1213,8 +1213,6 @@
           </wp:inline>
         </w:drawing>
       </w:r>
-      <w:bookmarkStart w:id="0" w:name="_GoBack"/>
-      <w:bookmarkEnd w:id="0"/>
     </w:p>
     <w:p>
       <w:pPr>
@@ -2855,6 +2853,27 @@
     <w:p>
       <w:pPr>
         <w:pStyle w:val="Default"/>
+        <w:numPr>
+          <w:ilvl w:val="0"/>
+          <w:numId w:val="6"/>
+        </w:numPr>
+        <w:spacing w:line="360" w:lineRule="auto"/>
+        <w:rPr>
+          <w:rFonts w:ascii="Arial" w:hAnsi="Arial" w:cs="Arial"/>
+          <w:lang w:val="es-AR"/>
+        </w:rPr>
+      </w:pPr>
+      <w:r>
+        <w:rPr>
+          <w:rFonts w:ascii="Arial" w:hAnsi="Arial" w:cs="Arial"/>
+          <w:lang w:val="es-AR"/>
+        </w:rPr>
+        <w:t>Optamos por determinar que el rango horario de un día es de 00 a 23. Los turnos migrados conservaran sus rangos horarios pero los nuevos ingresos deberán respetar esta restricción.</w:t>
+      </w:r>
+    </w:p>
+    <w:p>
+      <w:pPr>
+        <w:pStyle w:val="Default"/>
         <w:spacing w:line="360" w:lineRule="auto"/>
         <w:rPr>
           <w:rFonts w:ascii="Arial" w:hAnsi="Arial" w:cs="Arial"/>
@@ -2941,6 +2960,7 @@
           <w:rFonts w:ascii="Arial" w:hAnsi="Arial" w:cs="Arial"/>
           <w:lang w:val="es-AR"/>
         </w:rPr>
+        <w:lastRenderedPageBreak/>
         <w:t xml:space="preserve">Posee un  campo identificador </w:t>
       </w:r>
       <w:proofErr w:type="spellStart"/>
@@ -3448,7 +3468,16 @@
           <w:sz w:val="24"/>
           <w:szCs w:val="24"/>
         </w:rPr>
-        <w:t xml:space="preserve"> Contiene la información de la cabecera de una rendición, como son el chofer, el turno que se rinde, la fecha de la rendición, el monto total y el número el cual funciona como identificador, el mismo se incrementa de uno en uno</w:t>
+        <w:t xml:space="preserve"> Contiene la información de la cabecera de una rendición, como son el chofer, el turno que se rinde, la fecha de la rendición, el </w:t>
+      </w:r>
+      <w:r>
+        <w:rPr>
+          <w:rFonts w:ascii="Arial" w:hAnsi="Arial" w:cs="Arial"/>
+          <w:sz w:val="24"/>
+          <w:szCs w:val="24"/>
+        </w:rPr>
+        <w:lastRenderedPageBreak/>
+        <w:t>monto total y el número el cual funciona como identificador, el mismo se incrementa de uno en uno</w:t>
       </w:r>
       <w:r>
         <w:rPr>
@@ -3533,8 +3562,787 @@
           <w:sz w:val="24"/>
           <w:szCs w:val="24"/>
         </w:rPr>
+        <w:t>CLIENTE</w:t>
+      </w:r>
+      <w:r>
+        <w:rPr>
+          <w:rFonts w:ascii="Arial" w:hAnsi="Arial" w:cs="Arial"/>
+          <w:b/>
+          <w:sz w:val="24"/>
+          <w:szCs w:val="24"/>
+        </w:rPr>
+        <w:t xml:space="preserve"> :</w:t>
+      </w:r>
+      <w:r>
+        <w:rPr>
+          <w:rFonts w:ascii="Arial" w:hAnsi="Arial" w:cs="Arial"/>
+          <w:sz w:val="24"/>
+          <w:szCs w:val="24"/>
+        </w:rPr>
+        <w:t xml:space="preserve"> Contiene el identificador de un cliente  y un campo BIT que indica en 1 si está habilitado y en 0 si no lo está.</w:t>
+      </w:r>
+    </w:p>
+    <w:p>
+      <w:pPr>
+        <w:rPr>
+          <w:rFonts w:ascii="Arial" w:hAnsi="Arial" w:cs="Arial"/>
+          <w:sz w:val="24"/>
+          <w:szCs w:val="24"/>
+        </w:rPr>
+      </w:pPr>
+      <w:r>
+        <w:rPr>
+          <w:rFonts w:ascii="Arial" w:hAnsi="Arial" w:cs="Arial"/>
+          <w:b/>
+          <w:sz w:val="24"/>
+          <w:szCs w:val="24"/>
+        </w:rPr>
+        <w:t>FACTURA_REP</w:t>
+      </w:r>
+      <w:r>
+        <w:rPr>
+          <w:rFonts w:ascii="Arial" w:hAnsi="Arial" w:cs="Arial"/>
+          <w:b/>
+          <w:sz w:val="24"/>
+          <w:szCs w:val="24"/>
+        </w:rPr>
+        <w:t xml:space="preserve"> :</w:t>
+      </w:r>
+      <w:r>
+        <w:rPr>
+          <w:rFonts w:ascii="Arial" w:hAnsi="Arial" w:cs="Arial"/>
+          <w:sz w:val="24"/>
+          <w:szCs w:val="24"/>
+        </w:rPr>
+        <w:t xml:space="preserve"> Esta estructura aloja a los registros calificados como facturas  considerados repetidos que se encontraron al momento de migrar la tabla maestra</w:t>
+      </w:r>
+      <w:r>
+        <w:rPr>
+          <w:rFonts w:ascii="Arial" w:hAnsi="Arial" w:cs="Arial"/>
+          <w:sz w:val="24"/>
+          <w:szCs w:val="24"/>
+        </w:rPr>
+        <w:t>.</w:t>
+      </w:r>
+    </w:p>
+    <w:p>
+      <w:pPr>
+        <w:rPr>
+          <w:rFonts w:ascii="Arial" w:hAnsi="Arial" w:cs="Arial"/>
+          <w:sz w:val="24"/>
+          <w:szCs w:val="24"/>
+        </w:rPr>
+      </w:pPr>
+      <w:r>
+        <w:rPr>
+          <w:rFonts w:ascii="Arial" w:hAnsi="Arial" w:cs="Arial"/>
+          <w:b/>
+          <w:sz w:val="24"/>
+          <w:szCs w:val="24"/>
+        </w:rPr>
+        <w:t>FUNCIONALIDAD</w:t>
+      </w:r>
+      <w:r>
+        <w:rPr>
+          <w:rFonts w:ascii="Arial" w:hAnsi="Arial" w:cs="Arial"/>
+          <w:b/>
+          <w:sz w:val="24"/>
+          <w:szCs w:val="24"/>
+        </w:rPr>
+        <w:t xml:space="preserve"> :</w:t>
+      </w:r>
+      <w:r>
+        <w:rPr>
+          <w:rFonts w:ascii="Arial" w:hAnsi="Arial" w:cs="Arial"/>
+          <w:sz w:val="24"/>
+          <w:szCs w:val="24"/>
+        </w:rPr>
+        <w:t xml:space="preserve"> Contiene las funcionalidades disponibles en la aplicación, posee un identificador </w:t>
+      </w:r>
+      <w:proofErr w:type="spellStart"/>
+      <w:r>
+        <w:rPr>
+          <w:rFonts w:ascii="Arial" w:hAnsi="Arial" w:cs="Arial"/>
+          <w:sz w:val="24"/>
+          <w:szCs w:val="24"/>
+        </w:rPr>
+        <w:t>autoincremental</w:t>
+      </w:r>
+      <w:proofErr w:type="spellEnd"/>
+      <w:r>
+        <w:rPr>
+          <w:rFonts w:ascii="Arial" w:hAnsi="Arial" w:cs="Arial"/>
+          <w:sz w:val="24"/>
+          <w:szCs w:val="24"/>
+        </w:rPr>
+        <w:t>.</w:t>
+      </w:r>
+    </w:p>
+    <w:p>
+      <w:pPr>
+        <w:rPr>
+          <w:rFonts w:ascii="Arial" w:hAnsi="Arial" w:cs="Arial"/>
+          <w:sz w:val="24"/>
+          <w:szCs w:val="24"/>
+        </w:rPr>
+      </w:pPr>
+      <w:r>
+        <w:rPr>
+          <w:rFonts w:ascii="Arial" w:hAnsi="Arial" w:cs="Arial"/>
+          <w:b/>
+          <w:sz w:val="24"/>
+          <w:szCs w:val="24"/>
+        </w:rPr>
+        <w:t>FUNCIONALIDADXROL</w:t>
+      </w:r>
+      <w:r>
+        <w:rPr>
+          <w:rFonts w:ascii="Arial" w:hAnsi="Arial" w:cs="Arial"/>
+          <w:b/>
+          <w:sz w:val="24"/>
+          <w:szCs w:val="24"/>
+        </w:rPr>
+        <w:t>:</w:t>
+      </w:r>
+      <w:r>
+        <w:rPr>
+          <w:rFonts w:ascii="Arial" w:hAnsi="Arial" w:cs="Arial"/>
+          <w:sz w:val="24"/>
+          <w:szCs w:val="24"/>
+        </w:rPr>
+        <w:t xml:space="preserve"> Contiene las funcionalidades agrupadas por rol.</w:t>
+      </w:r>
+    </w:p>
+    <w:p>
+      <w:pPr>
+        <w:rPr>
+          <w:rFonts w:ascii="Arial" w:hAnsi="Arial" w:cs="Arial"/>
+          <w:sz w:val="24"/>
+          <w:szCs w:val="24"/>
+        </w:rPr>
+      </w:pPr>
+      <w:r>
+        <w:rPr>
+          <w:rFonts w:ascii="Arial" w:hAnsi="Arial" w:cs="Arial"/>
+          <w:b/>
+          <w:sz w:val="24"/>
+          <w:szCs w:val="24"/>
+        </w:rPr>
+        <w:t>HOJA_MENU</w:t>
+      </w:r>
+      <w:r>
+        <w:rPr>
+          <w:rFonts w:ascii="Arial" w:hAnsi="Arial" w:cs="Arial"/>
+          <w:b/>
+          <w:sz w:val="24"/>
+          <w:szCs w:val="24"/>
+        </w:rPr>
+        <w:t>:</w:t>
+      </w:r>
+      <w:r>
+        <w:rPr>
+          <w:rFonts w:ascii="Arial" w:hAnsi="Arial" w:cs="Arial"/>
+          <w:sz w:val="24"/>
+          <w:szCs w:val="24"/>
+        </w:rPr>
+        <w:t xml:space="preserve"> Contiene los textos a mostrar en los </w:t>
+      </w:r>
+      <w:proofErr w:type="spellStart"/>
+      <w:r>
+        <w:rPr>
+          <w:rFonts w:ascii="Arial" w:hAnsi="Arial" w:cs="Arial"/>
+          <w:sz w:val="24"/>
+          <w:szCs w:val="24"/>
+        </w:rPr>
+        <w:t>menus</w:t>
+      </w:r>
+      <w:proofErr w:type="spellEnd"/>
+      <w:r>
+        <w:rPr>
+          <w:rFonts w:ascii="Arial" w:hAnsi="Arial" w:cs="Arial"/>
+          <w:sz w:val="24"/>
+          <w:szCs w:val="24"/>
+        </w:rPr>
+        <w:t xml:space="preserve"> </w:t>
+      </w:r>
+      <w:proofErr w:type="spellStart"/>
+      <w:r>
+        <w:rPr>
+          <w:rFonts w:ascii="Arial" w:hAnsi="Arial" w:cs="Arial"/>
+          <w:sz w:val="24"/>
+          <w:szCs w:val="24"/>
+        </w:rPr>
+        <w:t>desplegrables</w:t>
+      </w:r>
+      <w:proofErr w:type="spellEnd"/>
+      <w:r>
+        <w:rPr>
+          <w:rFonts w:ascii="Arial" w:hAnsi="Arial" w:cs="Arial"/>
+          <w:sz w:val="24"/>
+          <w:szCs w:val="24"/>
+        </w:rPr>
+        <w:t>.</w:t>
+      </w:r>
+    </w:p>
+    <w:p>
+      <w:pPr>
+        <w:rPr>
+          <w:rFonts w:ascii="Arial" w:hAnsi="Arial" w:cs="Arial"/>
+          <w:sz w:val="24"/>
+          <w:szCs w:val="24"/>
+        </w:rPr>
+      </w:pPr>
+      <w:r>
+        <w:rPr>
+          <w:rFonts w:ascii="Arial" w:hAnsi="Arial" w:cs="Arial"/>
+          <w:b/>
+          <w:sz w:val="24"/>
+          <w:szCs w:val="24"/>
+        </w:rPr>
+        <w:t>ITEM_FACTURA</w:t>
+      </w:r>
+      <w:r>
+        <w:rPr>
+          <w:rFonts w:ascii="Arial" w:hAnsi="Arial" w:cs="Arial"/>
+          <w:b/>
+          <w:sz w:val="24"/>
+          <w:szCs w:val="24"/>
+        </w:rPr>
+        <w:t>:</w:t>
+      </w:r>
+      <w:r>
+        <w:rPr>
+          <w:rFonts w:ascii="Arial" w:hAnsi="Arial" w:cs="Arial"/>
+          <w:sz w:val="24"/>
+          <w:szCs w:val="24"/>
+        </w:rPr>
+        <w:t xml:space="preserve">  Contiene el cuerpo de la factura conformado por los ítems de la misma se relaciona con la cabecera mediante el número de factura.  Los ítems son una referencia directa a los viajes registrados. </w:t>
+      </w:r>
+    </w:p>
+    <w:p>
+      <w:pPr>
+        <w:rPr>
+          <w:rFonts w:ascii="Arial" w:hAnsi="Arial" w:cs="Arial"/>
+          <w:sz w:val="24"/>
+          <w:szCs w:val="24"/>
+        </w:rPr>
+      </w:pPr>
+      <w:r>
+        <w:rPr>
+          <w:rFonts w:ascii="Arial" w:hAnsi="Arial" w:cs="Arial"/>
+          <w:b/>
+          <w:sz w:val="24"/>
+          <w:szCs w:val="24"/>
+        </w:rPr>
+        <w:t>ITEM_RENDICION</w:t>
+      </w:r>
+      <w:r>
+        <w:rPr>
+          <w:rFonts w:ascii="Arial" w:hAnsi="Arial" w:cs="Arial"/>
+          <w:b/>
+          <w:sz w:val="24"/>
+          <w:szCs w:val="24"/>
+        </w:rPr>
+        <w:t>:</w:t>
+      </w:r>
+      <w:r>
+        <w:rPr>
+          <w:rFonts w:ascii="Arial" w:hAnsi="Arial" w:cs="Arial"/>
+          <w:sz w:val="24"/>
+          <w:szCs w:val="24"/>
+        </w:rPr>
+        <w:t xml:space="preserve"> Contiene el cuerpo de la rendición conformado por los ítems de la misma se relaciona con la cabecera mediante el número de rendición.  Los ítems son una referencia directa a los viajes registrados.</w:t>
+      </w:r>
+    </w:p>
+    <w:p>
+      <w:pPr>
+        <w:rPr>
+          <w:rFonts w:ascii="Arial" w:hAnsi="Arial" w:cs="Arial"/>
+          <w:sz w:val="24"/>
+          <w:szCs w:val="24"/>
+        </w:rPr>
+      </w:pPr>
+      <w:r>
+        <w:rPr>
+          <w:rFonts w:ascii="Arial" w:hAnsi="Arial" w:cs="Arial"/>
+          <w:b/>
+          <w:sz w:val="24"/>
+          <w:szCs w:val="24"/>
+        </w:rPr>
+        <w:t>MARCA</w:t>
+      </w:r>
+      <w:r>
+        <w:rPr>
+          <w:rFonts w:ascii="Arial" w:hAnsi="Arial" w:cs="Arial"/>
+          <w:b/>
+          <w:sz w:val="24"/>
+          <w:szCs w:val="24"/>
+        </w:rPr>
+        <w:t xml:space="preserve">: </w:t>
+      </w:r>
+      <w:r>
+        <w:rPr>
+          <w:rFonts w:ascii="Arial" w:hAnsi="Arial" w:cs="Arial"/>
+          <w:sz w:val="24"/>
+          <w:szCs w:val="24"/>
+        </w:rPr>
+        <w:t xml:space="preserve">Contiene un identificador  </w:t>
+      </w:r>
+      <w:proofErr w:type="spellStart"/>
+      <w:r>
+        <w:rPr>
+          <w:rFonts w:ascii="Arial" w:hAnsi="Arial" w:cs="Arial"/>
+          <w:sz w:val="24"/>
+          <w:szCs w:val="24"/>
+        </w:rPr>
+        <w:t>autoincremental</w:t>
+      </w:r>
+      <w:proofErr w:type="spellEnd"/>
+      <w:r>
+        <w:rPr>
+          <w:rFonts w:ascii="Arial" w:hAnsi="Arial" w:cs="Arial"/>
+          <w:sz w:val="24"/>
+          <w:szCs w:val="24"/>
+        </w:rPr>
+        <w:t xml:space="preserve">  y el detalle de la marca.</w:t>
+      </w:r>
+    </w:p>
+    <w:p>
+      <w:pPr>
+        <w:rPr>
+          <w:rFonts w:ascii="Arial" w:hAnsi="Arial" w:cs="Arial"/>
+          <w:sz w:val="24"/>
+          <w:szCs w:val="24"/>
+        </w:rPr>
+      </w:pPr>
+      <w:r>
+        <w:rPr>
+          <w:rFonts w:ascii="Arial" w:hAnsi="Arial" w:cs="Arial"/>
+          <w:b/>
+          <w:sz w:val="24"/>
+          <w:szCs w:val="24"/>
+        </w:rPr>
+        <w:t>MARCA_MODELO</w:t>
+      </w:r>
+      <w:r>
+        <w:rPr>
+          <w:rFonts w:ascii="Arial" w:hAnsi="Arial" w:cs="Arial"/>
+          <w:b/>
+          <w:sz w:val="24"/>
+          <w:szCs w:val="24"/>
+        </w:rPr>
+        <w:t>:</w:t>
+      </w:r>
+      <w:r>
+        <w:rPr>
+          <w:rFonts w:ascii="Arial" w:hAnsi="Arial" w:cs="Arial"/>
+          <w:sz w:val="24"/>
+          <w:szCs w:val="24"/>
+        </w:rPr>
+        <w:t xml:space="preserve"> Contiene a los modelos agrupados por marca.</w:t>
+      </w:r>
+    </w:p>
+    <w:p>
+      <w:pPr>
+        <w:rPr>
+          <w:rFonts w:ascii="Arial" w:hAnsi="Arial" w:cs="Arial"/>
+          <w:sz w:val="24"/>
+          <w:szCs w:val="24"/>
+        </w:rPr>
+      </w:pPr>
+      <w:r>
+        <w:rPr>
+          <w:rFonts w:ascii="Arial" w:hAnsi="Arial" w:cs="Arial"/>
+          <w:b/>
+          <w:sz w:val="24"/>
+          <w:szCs w:val="24"/>
+        </w:rPr>
+        <w:t>MODELO</w:t>
+      </w:r>
+      <w:r>
+        <w:rPr>
+          <w:rFonts w:ascii="Arial" w:hAnsi="Arial" w:cs="Arial"/>
+          <w:b/>
+          <w:sz w:val="24"/>
+          <w:szCs w:val="24"/>
+        </w:rPr>
+        <w:t xml:space="preserve">: </w:t>
+      </w:r>
+      <w:r>
+        <w:rPr>
+          <w:rFonts w:ascii="Arial" w:hAnsi="Arial" w:cs="Arial"/>
+          <w:sz w:val="24"/>
+          <w:szCs w:val="24"/>
+        </w:rPr>
+        <w:t xml:space="preserve">Contiene un identificador  </w:t>
+      </w:r>
+      <w:proofErr w:type="spellStart"/>
+      <w:r>
+        <w:rPr>
+          <w:rFonts w:ascii="Arial" w:hAnsi="Arial" w:cs="Arial"/>
+          <w:sz w:val="24"/>
+          <w:szCs w:val="24"/>
+        </w:rPr>
+        <w:t>autoincremental</w:t>
+      </w:r>
+      <w:proofErr w:type="spellEnd"/>
+      <w:r>
+        <w:rPr>
+          <w:rFonts w:ascii="Arial" w:hAnsi="Arial" w:cs="Arial"/>
+          <w:sz w:val="24"/>
+          <w:szCs w:val="24"/>
+        </w:rPr>
+        <w:t xml:space="preserve">  y el detalle del modelo.</w:t>
+      </w:r>
+    </w:p>
+    <w:p>
+      <w:pPr>
+        <w:rPr>
+          <w:rFonts w:ascii="Arial" w:hAnsi="Arial" w:cs="Arial"/>
+          <w:sz w:val="24"/>
+          <w:szCs w:val="24"/>
+        </w:rPr>
+      </w:pPr>
+      <w:r>
+        <w:rPr>
+          <w:rFonts w:ascii="Arial" w:hAnsi="Arial" w:cs="Arial"/>
+          <w:b/>
+          <w:sz w:val="24"/>
+          <w:szCs w:val="24"/>
+        </w:rPr>
+        <w:t>PERSONA</w:t>
+      </w:r>
+      <w:r>
+        <w:rPr>
+          <w:rFonts w:ascii="Arial" w:hAnsi="Arial" w:cs="Arial"/>
+          <w:b/>
+          <w:sz w:val="24"/>
+          <w:szCs w:val="24"/>
+        </w:rPr>
+        <w:t>:</w:t>
+      </w:r>
+      <w:r>
+        <w:rPr>
+          <w:rFonts w:ascii="Arial" w:hAnsi="Arial" w:cs="Arial"/>
+          <w:sz w:val="24"/>
+          <w:szCs w:val="24"/>
+        </w:rPr>
+        <w:t xml:space="preserve"> Contiene los datos personales  de los choferes y clientes. Tiene un identi</w:t>
+      </w:r>
+      <w:r>
+        <w:rPr>
+          <w:rFonts w:ascii="Arial" w:hAnsi="Arial" w:cs="Arial"/>
+          <w:sz w:val="24"/>
+          <w:szCs w:val="24"/>
+        </w:rPr>
+        <w:t>fi</w:t>
+      </w:r>
+      <w:r>
+        <w:rPr>
+          <w:rFonts w:ascii="Arial" w:hAnsi="Arial" w:cs="Arial"/>
+          <w:sz w:val="24"/>
+          <w:szCs w:val="24"/>
+        </w:rPr>
+        <w:t xml:space="preserve">cador </w:t>
+      </w:r>
+      <w:proofErr w:type="spellStart"/>
+      <w:r>
+        <w:rPr>
+          <w:rFonts w:ascii="Arial" w:hAnsi="Arial" w:cs="Arial"/>
+          <w:sz w:val="24"/>
+          <w:szCs w:val="24"/>
+        </w:rPr>
+        <w:t>autoincremental</w:t>
+      </w:r>
+      <w:proofErr w:type="spellEnd"/>
+      <w:r>
+        <w:rPr>
+          <w:rFonts w:ascii="Arial" w:hAnsi="Arial" w:cs="Arial"/>
+          <w:sz w:val="24"/>
+          <w:szCs w:val="24"/>
+        </w:rPr>
+        <w:t>.</w:t>
+      </w:r>
+    </w:p>
+    <w:p>
+      <w:pPr>
+        <w:rPr>
+          <w:rFonts w:ascii="Arial" w:hAnsi="Arial" w:cs="Arial"/>
+          <w:sz w:val="24"/>
+          <w:szCs w:val="24"/>
+        </w:rPr>
+      </w:pPr>
+      <w:r>
+        <w:rPr>
+          <w:rFonts w:ascii="Arial" w:hAnsi="Arial" w:cs="Arial"/>
+          <w:b/>
+          <w:sz w:val="24"/>
+          <w:szCs w:val="24"/>
+        </w:rPr>
+        <w:t>RAMA_MENU</w:t>
+      </w:r>
+      <w:r>
+        <w:rPr>
+          <w:rFonts w:ascii="Arial" w:hAnsi="Arial" w:cs="Arial"/>
+          <w:b/>
+          <w:sz w:val="24"/>
+          <w:szCs w:val="24"/>
+        </w:rPr>
+        <w:t>:</w:t>
+      </w:r>
+      <w:r>
+        <w:rPr>
+          <w:rFonts w:ascii="Arial" w:hAnsi="Arial" w:cs="Arial"/>
+          <w:sz w:val="24"/>
+          <w:szCs w:val="24"/>
+        </w:rPr>
+        <w:t xml:space="preserve"> Contiene los textos a mostrar en los </w:t>
+      </w:r>
+      <w:proofErr w:type="spellStart"/>
+      <w:r>
+        <w:rPr>
+          <w:rFonts w:ascii="Arial" w:hAnsi="Arial" w:cs="Arial"/>
+          <w:sz w:val="24"/>
+          <w:szCs w:val="24"/>
+        </w:rPr>
+        <w:t>menus</w:t>
+      </w:r>
+      <w:proofErr w:type="spellEnd"/>
+      <w:r>
+        <w:rPr>
+          <w:rFonts w:ascii="Arial" w:hAnsi="Arial" w:cs="Arial"/>
+          <w:sz w:val="24"/>
+          <w:szCs w:val="24"/>
+        </w:rPr>
+        <w:t xml:space="preserve"> </w:t>
+      </w:r>
+      <w:proofErr w:type="spellStart"/>
+      <w:r>
+        <w:rPr>
+          <w:rFonts w:ascii="Arial" w:hAnsi="Arial" w:cs="Arial"/>
+          <w:sz w:val="24"/>
+          <w:szCs w:val="24"/>
+        </w:rPr>
+        <w:t>desplegrables</w:t>
+      </w:r>
+      <w:proofErr w:type="spellEnd"/>
+      <w:r>
+        <w:rPr>
+          <w:rFonts w:ascii="Arial" w:hAnsi="Arial" w:cs="Arial"/>
+          <w:sz w:val="24"/>
+          <w:szCs w:val="24"/>
+        </w:rPr>
+        <w:t xml:space="preserve"> de tipo rama.</w:t>
+      </w:r>
+    </w:p>
+    <w:p>
+      <w:pPr>
+        <w:rPr>
+          <w:rFonts w:ascii="Arial" w:hAnsi="Arial" w:cs="Arial"/>
+          <w:sz w:val="24"/>
+          <w:szCs w:val="24"/>
+        </w:rPr>
+      </w:pPr>
+      <w:r>
+        <w:rPr>
+          <w:rFonts w:ascii="Arial" w:hAnsi="Arial" w:cs="Arial"/>
+          <w:b/>
+          <w:sz w:val="24"/>
+          <w:szCs w:val="24"/>
+        </w:rPr>
+        <w:t>RENDICION_REP</w:t>
+      </w:r>
+      <w:r>
+        <w:rPr>
+          <w:rFonts w:ascii="Arial" w:hAnsi="Arial" w:cs="Arial"/>
+          <w:b/>
+          <w:sz w:val="24"/>
+          <w:szCs w:val="24"/>
+        </w:rPr>
+        <w:t>:</w:t>
+      </w:r>
+      <w:r>
+        <w:rPr>
+          <w:rFonts w:ascii="Arial" w:hAnsi="Arial" w:cs="Arial"/>
+          <w:sz w:val="24"/>
+          <w:szCs w:val="24"/>
+        </w:rPr>
+        <w:t xml:space="preserve"> Esta estructura aloja a los registros calificados como rendiciones  considerados repetidos que se encontraron al momento de migrar la tabla maestra.</w:t>
+      </w:r>
+    </w:p>
+    <w:p>
+      <w:pPr>
+        <w:rPr>
+          <w:rFonts w:ascii="Arial" w:hAnsi="Arial" w:cs="Arial"/>
+          <w:sz w:val="24"/>
+          <w:szCs w:val="24"/>
+        </w:rPr>
+      </w:pPr>
+      <w:r>
+        <w:rPr>
+          <w:rFonts w:ascii="Arial" w:hAnsi="Arial" w:cs="Arial"/>
+          <w:b/>
+          <w:sz w:val="24"/>
+          <w:szCs w:val="24"/>
+        </w:rPr>
+        <w:t>ROL</w:t>
+      </w:r>
+      <w:r>
+        <w:rPr>
+          <w:rFonts w:ascii="Arial" w:hAnsi="Arial" w:cs="Arial"/>
+          <w:b/>
+          <w:sz w:val="24"/>
+          <w:szCs w:val="24"/>
+        </w:rPr>
+        <w:t>:</w:t>
+      </w:r>
+      <w:r>
+        <w:rPr>
+          <w:rFonts w:ascii="Arial" w:hAnsi="Arial" w:cs="Arial"/>
+          <w:sz w:val="24"/>
+          <w:szCs w:val="24"/>
+        </w:rPr>
+        <w:t xml:space="preserve"> Contiene un identificador </w:t>
+      </w:r>
+      <w:proofErr w:type="spellStart"/>
+      <w:r>
+        <w:rPr>
+          <w:rFonts w:ascii="Arial" w:hAnsi="Arial" w:cs="Arial"/>
+          <w:sz w:val="24"/>
+          <w:szCs w:val="24"/>
+        </w:rPr>
+        <w:t>autoincremental</w:t>
+      </w:r>
+      <w:proofErr w:type="spellEnd"/>
+      <w:r>
+        <w:rPr>
+          <w:rFonts w:ascii="Arial" w:hAnsi="Arial" w:cs="Arial"/>
+          <w:sz w:val="24"/>
+          <w:szCs w:val="24"/>
+        </w:rPr>
+        <w:t xml:space="preserve"> y el detalle de los roles disponibles para navegar la aplicación.</w:t>
+      </w:r>
+    </w:p>
+    <w:p>
+      <w:pPr>
+        <w:rPr>
+          <w:rFonts w:ascii="Arial" w:hAnsi="Arial" w:cs="Arial"/>
+          <w:sz w:val="24"/>
+          <w:szCs w:val="24"/>
+        </w:rPr>
+      </w:pPr>
+      <w:r>
+        <w:rPr>
+          <w:rFonts w:ascii="Arial" w:hAnsi="Arial" w:cs="Arial"/>
+          <w:b/>
+          <w:sz w:val="24"/>
+          <w:szCs w:val="24"/>
+        </w:rPr>
+        <w:t>TURNO</w:t>
+      </w:r>
+      <w:r>
+        <w:rPr>
+          <w:rFonts w:ascii="Arial" w:hAnsi="Arial" w:cs="Arial"/>
+          <w:b/>
+          <w:sz w:val="24"/>
+          <w:szCs w:val="24"/>
+        </w:rPr>
+        <w:t>:</w:t>
+      </w:r>
+      <w:r>
+        <w:rPr>
+          <w:rFonts w:ascii="Arial" w:hAnsi="Arial" w:cs="Arial"/>
+          <w:sz w:val="24"/>
+          <w:szCs w:val="24"/>
+        </w:rPr>
+        <w:t xml:space="preserve"> </w:t>
+      </w:r>
+      <w:r>
+        <w:rPr>
+          <w:rFonts w:ascii="Arial" w:hAnsi="Arial" w:cs="Arial"/>
+          <w:sz w:val="24"/>
+          <w:szCs w:val="24"/>
+        </w:rPr>
+        <w:t xml:space="preserve"> Contiene la información referente a los turnos, su hora de inicio y fin, descripción,  precio base, valor </w:t>
+      </w:r>
+      <w:r>
+        <w:rPr>
+          <w:rFonts w:ascii="Arial" w:hAnsi="Arial" w:cs="Arial"/>
+          <w:sz w:val="24"/>
+          <w:szCs w:val="24"/>
+        </w:rPr>
+        <w:t>kilómetro</w:t>
+      </w:r>
+      <w:r>
+        <w:rPr>
+          <w:rFonts w:ascii="Arial" w:hAnsi="Arial" w:cs="Arial"/>
+          <w:sz w:val="24"/>
+          <w:szCs w:val="24"/>
+        </w:rPr>
+        <w:t xml:space="preserve">, posee un campo bit que indica que si el turno esta </w:t>
+      </w:r>
+      <w:proofErr w:type="spellStart"/>
+      <w:r>
+        <w:rPr>
+          <w:rFonts w:ascii="Arial" w:hAnsi="Arial" w:cs="Arial"/>
+          <w:sz w:val="24"/>
+          <w:szCs w:val="24"/>
+        </w:rPr>
+        <w:t>habiltiado</w:t>
+      </w:r>
+      <w:proofErr w:type="spellEnd"/>
+      <w:r>
+        <w:rPr>
+          <w:rFonts w:ascii="Arial" w:hAnsi="Arial" w:cs="Arial"/>
+          <w:sz w:val="24"/>
+          <w:szCs w:val="24"/>
+        </w:rPr>
+        <w:t xml:space="preserve"> cuando está en 1 y en 0 cuando no lo está.  Su i</w:t>
+      </w:r>
+      <w:r>
+        <w:rPr>
+          <w:rFonts w:ascii="Arial" w:hAnsi="Arial" w:cs="Arial"/>
+          <w:sz w:val="24"/>
+          <w:szCs w:val="24"/>
+        </w:rPr>
+        <w:t xml:space="preserve">dentificador es </w:t>
+      </w:r>
+      <w:proofErr w:type="spellStart"/>
+      <w:r>
+        <w:rPr>
+          <w:rFonts w:ascii="Arial" w:hAnsi="Arial" w:cs="Arial"/>
+          <w:sz w:val="24"/>
+          <w:szCs w:val="24"/>
+        </w:rPr>
+        <w:t>autoincremental</w:t>
+      </w:r>
+      <w:proofErr w:type="spellEnd"/>
+      <w:r>
+        <w:rPr>
+          <w:rFonts w:ascii="Arial" w:hAnsi="Arial" w:cs="Arial"/>
+          <w:sz w:val="24"/>
+          <w:szCs w:val="24"/>
+        </w:rPr>
+        <w:t>, por defecto cualquier turno dado de alta está habilitado.</w:t>
+      </w:r>
+    </w:p>
+    <w:p>
+      <w:pPr>
+        <w:rPr>
+          <w:rFonts w:ascii="Arial" w:hAnsi="Arial" w:cs="Arial"/>
+          <w:sz w:val="24"/>
+          <w:szCs w:val="24"/>
+        </w:rPr>
+      </w:pPr>
+      <w:r>
+        <w:rPr>
+          <w:rFonts w:ascii="Arial" w:hAnsi="Arial" w:cs="Arial"/>
+          <w:b/>
+          <w:sz w:val="24"/>
+          <w:szCs w:val="24"/>
+        </w:rPr>
         <w:lastRenderedPageBreak/>
-        <w:t>CLIENTE</w:t>
+        <w:t>UNIDAD_DISPONIBLE</w:t>
       </w:r>
       <w:r>
         <w:rPr>
@@ -3551,7 +4359,25 @@
           <w:sz w:val="24"/>
           <w:szCs w:val="24"/>
         </w:rPr>
-        <w:t xml:space="preserve"> Contiene el identificador de un cliente  y un campo BIT que indica en 1 si está habilitado y en 0 si no lo está.</w:t>
+        <w:t xml:space="preserve"> Contiene la combinación de auto, turno y chofer, que forman una unidad disponible entre </w:t>
+      </w:r>
+      <w:proofErr w:type="spellStart"/>
+      <w:r>
+        <w:rPr>
+          <w:rFonts w:ascii="Arial" w:hAnsi="Arial" w:cs="Arial"/>
+          <w:sz w:val="24"/>
+          <w:szCs w:val="24"/>
+        </w:rPr>
+        <w:t>si</w:t>
+      </w:r>
+      <w:proofErr w:type="spellEnd"/>
+      <w:r>
+        <w:rPr>
+          <w:rFonts w:ascii="Arial" w:hAnsi="Arial" w:cs="Arial"/>
+          <w:sz w:val="24"/>
+          <w:szCs w:val="24"/>
+        </w:rPr>
+        <w:t>. La combinación funciona como identificador.</w:t>
       </w:r>
     </w:p>
     <w:p>
@@ -3569,804 +4395,6 @@
           <w:sz w:val="24"/>
           <w:szCs w:val="24"/>
         </w:rPr>
-        <w:t>FACTURA_REP</w:t>
-      </w:r>
-      <w:r>
-        <w:rPr>
-          <w:rFonts w:ascii="Arial" w:hAnsi="Arial" w:cs="Arial"/>
-          <w:b/>
-          <w:sz w:val="24"/>
-          <w:szCs w:val="24"/>
-        </w:rPr>
-        <w:t xml:space="preserve"> :</w:t>
-      </w:r>
-      <w:r>
-        <w:rPr>
-          <w:rFonts w:ascii="Arial" w:hAnsi="Arial" w:cs="Arial"/>
-          <w:sz w:val="24"/>
-          <w:szCs w:val="24"/>
-        </w:rPr>
-        <w:t xml:space="preserve"> Esta estructura aloja a los registros calificados como facturas  considerados repetidos que se encontraron al momento de migrar la tabla maestra</w:t>
-      </w:r>
-      <w:r>
-        <w:rPr>
-          <w:rFonts w:ascii="Arial" w:hAnsi="Arial" w:cs="Arial"/>
-          <w:sz w:val="24"/>
-          <w:szCs w:val="24"/>
-        </w:rPr>
-        <w:t>.</w:t>
-      </w:r>
-    </w:p>
-    <w:p>
-      <w:pPr>
-        <w:rPr>
-          <w:rFonts w:ascii="Arial" w:hAnsi="Arial" w:cs="Arial"/>
-          <w:sz w:val="24"/>
-          <w:szCs w:val="24"/>
-        </w:rPr>
-      </w:pPr>
-      <w:r>
-        <w:rPr>
-          <w:rFonts w:ascii="Arial" w:hAnsi="Arial" w:cs="Arial"/>
-          <w:b/>
-          <w:sz w:val="24"/>
-          <w:szCs w:val="24"/>
-        </w:rPr>
-        <w:t>FUNCIONALIDAD</w:t>
-      </w:r>
-      <w:r>
-        <w:rPr>
-          <w:rFonts w:ascii="Arial" w:hAnsi="Arial" w:cs="Arial"/>
-          <w:b/>
-          <w:sz w:val="24"/>
-          <w:szCs w:val="24"/>
-        </w:rPr>
-        <w:t xml:space="preserve"> :</w:t>
-      </w:r>
-      <w:r>
-        <w:rPr>
-          <w:rFonts w:ascii="Arial" w:hAnsi="Arial" w:cs="Arial"/>
-          <w:sz w:val="24"/>
-          <w:szCs w:val="24"/>
-        </w:rPr>
-        <w:t xml:space="preserve"> Contiene las funcionalidades disponibles en la aplicación, posee un identificador </w:t>
-      </w:r>
-      <w:proofErr w:type="spellStart"/>
-      <w:r>
-        <w:rPr>
-          <w:rFonts w:ascii="Arial" w:hAnsi="Arial" w:cs="Arial"/>
-          <w:sz w:val="24"/>
-          <w:szCs w:val="24"/>
-        </w:rPr>
-        <w:t>autoincremental</w:t>
-      </w:r>
-      <w:proofErr w:type="spellEnd"/>
-      <w:r>
-        <w:rPr>
-          <w:rFonts w:ascii="Arial" w:hAnsi="Arial" w:cs="Arial"/>
-          <w:sz w:val="24"/>
-          <w:szCs w:val="24"/>
-        </w:rPr>
-        <w:t>.</w:t>
-      </w:r>
-    </w:p>
-    <w:p>
-      <w:pPr>
-        <w:rPr>
-          <w:rFonts w:ascii="Arial" w:hAnsi="Arial" w:cs="Arial"/>
-          <w:sz w:val="24"/>
-          <w:szCs w:val="24"/>
-        </w:rPr>
-      </w:pPr>
-      <w:r>
-        <w:rPr>
-          <w:rFonts w:ascii="Arial" w:hAnsi="Arial" w:cs="Arial"/>
-          <w:b/>
-          <w:sz w:val="24"/>
-          <w:szCs w:val="24"/>
-        </w:rPr>
-        <w:t>FUNCIONALIDADXROL</w:t>
-      </w:r>
-      <w:r>
-        <w:rPr>
-          <w:rFonts w:ascii="Arial" w:hAnsi="Arial" w:cs="Arial"/>
-          <w:b/>
-          <w:sz w:val="24"/>
-          <w:szCs w:val="24"/>
-        </w:rPr>
-        <w:t>:</w:t>
-      </w:r>
-      <w:r>
-        <w:rPr>
-          <w:rFonts w:ascii="Arial" w:hAnsi="Arial" w:cs="Arial"/>
-          <w:sz w:val="24"/>
-          <w:szCs w:val="24"/>
-        </w:rPr>
-        <w:t xml:space="preserve"> Contiene las funcionalidades agrupadas por rol.</w:t>
-      </w:r>
-    </w:p>
-    <w:p>
-      <w:pPr>
-        <w:rPr>
-          <w:rFonts w:ascii="Arial" w:hAnsi="Arial" w:cs="Arial"/>
-          <w:sz w:val="24"/>
-          <w:szCs w:val="24"/>
-        </w:rPr>
-      </w:pPr>
-      <w:r>
-        <w:rPr>
-          <w:rFonts w:ascii="Arial" w:hAnsi="Arial" w:cs="Arial"/>
-          <w:b/>
-          <w:sz w:val="24"/>
-          <w:szCs w:val="24"/>
-        </w:rPr>
-        <w:t>HOJA_MENU</w:t>
-      </w:r>
-      <w:r>
-        <w:rPr>
-          <w:rFonts w:ascii="Arial" w:hAnsi="Arial" w:cs="Arial"/>
-          <w:b/>
-          <w:sz w:val="24"/>
-          <w:szCs w:val="24"/>
-        </w:rPr>
-        <w:t>:</w:t>
-      </w:r>
-      <w:r>
-        <w:rPr>
-          <w:rFonts w:ascii="Arial" w:hAnsi="Arial" w:cs="Arial"/>
-          <w:sz w:val="24"/>
-          <w:szCs w:val="24"/>
-        </w:rPr>
-        <w:t xml:space="preserve"> Contiene los textos a mostrar en los </w:t>
-      </w:r>
-      <w:proofErr w:type="spellStart"/>
-      <w:r>
-        <w:rPr>
-          <w:rFonts w:ascii="Arial" w:hAnsi="Arial" w:cs="Arial"/>
-          <w:sz w:val="24"/>
-          <w:szCs w:val="24"/>
-        </w:rPr>
-        <w:t>menus</w:t>
-      </w:r>
-      <w:proofErr w:type="spellEnd"/>
-      <w:r>
-        <w:rPr>
-          <w:rFonts w:ascii="Arial" w:hAnsi="Arial" w:cs="Arial"/>
-          <w:sz w:val="24"/>
-          <w:szCs w:val="24"/>
-        </w:rPr>
-        <w:t xml:space="preserve"> </w:t>
-      </w:r>
-      <w:proofErr w:type="spellStart"/>
-      <w:r>
-        <w:rPr>
-          <w:rFonts w:ascii="Arial" w:hAnsi="Arial" w:cs="Arial"/>
-          <w:sz w:val="24"/>
-          <w:szCs w:val="24"/>
-        </w:rPr>
-        <w:t>desplegrables</w:t>
-      </w:r>
-      <w:proofErr w:type="spellEnd"/>
-      <w:r>
-        <w:rPr>
-          <w:rFonts w:ascii="Arial" w:hAnsi="Arial" w:cs="Arial"/>
-          <w:sz w:val="24"/>
-          <w:szCs w:val="24"/>
-        </w:rPr>
-        <w:t>.</w:t>
-      </w:r>
-    </w:p>
-    <w:p>
-      <w:pPr>
-        <w:rPr>
-          <w:rFonts w:ascii="Arial" w:hAnsi="Arial" w:cs="Arial"/>
-          <w:sz w:val="24"/>
-          <w:szCs w:val="24"/>
-        </w:rPr>
-      </w:pPr>
-      <w:r>
-        <w:rPr>
-          <w:rFonts w:ascii="Arial" w:hAnsi="Arial" w:cs="Arial"/>
-          <w:b/>
-          <w:sz w:val="24"/>
-          <w:szCs w:val="24"/>
-        </w:rPr>
-        <w:t>ITEM_FACTURA</w:t>
-      </w:r>
-      <w:r>
-        <w:rPr>
-          <w:rFonts w:ascii="Arial" w:hAnsi="Arial" w:cs="Arial"/>
-          <w:b/>
-          <w:sz w:val="24"/>
-          <w:szCs w:val="24"/>
-        </w:rPr>
-        <w:t>:</w:t>
-      </w:r>
-      <w:r>
-        <w:rPr>
-          <w:rFonts w:ascii="Arial" w:hAnsi="Arial" w:cs="Arial"/>
-          <w:sz w:val="24"/>
-          <w:szCs w:val="24"/>
-        </w:rPr>
-        <w:t xml:space="preserve">  Contiene el cuerpo de la factura conformado por los ítems de la misma se relaciona con la cabecera mediante el número de factura.  Los ítems son una referencia directa a los viajes registrados. </w:t>
-      </w:r>
-    </w:p>
-    <w:p>
-      <w:pPr>
-        <w:rPr>
-          <w:rFonts w:ascii="Arial" w:hAnsi="Arial" w:cs="Arial"/>
-          <w:sz w:val="24"/>
-          <w:szCs w:val="24"/>
-        </w:rPr>
-      </w:pPr>
-      <w:r>
-        <w:rPr>
-          <w:rFonts w:ascii="Arial" w:hAnsi="Arial" w:cs="Arial"/>
-          <w:b/>
-          <w:sz w:val="24"/>
-          <w:szCs w:val="24"/>
-        </w:rPr>
-        <w:t>ITEM_RENDICION</w:t>
-      </w:r>
-      <w:r>
-        <w:rPr>
-          <w:rFonts w:ascii="Arial" w:hAnsi="Arial" w:cs="Arial"/>
-          <w:b/>
-          <w:sz w:val="24"/>
-          <w:szCs w:val="24"/>
-        </w:rPr>
-        <w:t>:</w:t>
-      </w:r>
-      <w:r>
-        <w:rPr>
-          <w:rFonts w:ascii="Arial" w:hAnsi="Arial" w:cs="Arial"/>
-          <w:sz w:val="24"/>
-          <w:szCs w:val="24"/>
-        </w:rPr>
-        <w:t xml:space="preserve"> Contiene el cuerpo de la rendición conformado por los ítems de la misma se relaciona con la cabecera mediante el número de rendición.  Los ítems son una referencia directa a los viajes registrados.</w:t>
-      </w:r>
-    </w:p>
-    <w:p>
-      <w:pPr>
-        <w:rPr>
-          <w:rFonts w:ascii="Arial" w:hAnsi="Arial" w:cs="Arial"/>
-          <w:sz w:val="24"/>
-          <w:szCs w:val="24"/>
-        </w:rPr>
-      </w:pPr>
-      <w:r>
-        <w:rPr>
-          <w:rFonts w:ascii="Arial" w:hAnsi="Arial" w:cs="Arial"/>
-          <w:b/>
-          <w:sz w:val="24"/>
-          <w:szCs w:val="24"/>
-        </w:rPr>
-        <w:t>MARCA</w:t>
-      </w:r>
-      <w:r>
-        <w:rPr>
-          <w:rFonts w:ascii="Arial" w:hAnsi="Arial" w:cs="Arial"/>
-          <w:b/>
-          <w:sz w:val="24"/>
-          <w:szCs w:val="24"/>
-        </w:rPr>
-        <w:t xml:space="preserve">: </w:t>
-      </w:r>
-      <w:r>
-        <w:rPr>
-          <w:rFonts w:ascii="Arial" w:hAnsi="Arial" w:cs="Arial"/>
-          <w:sz w:val="24"/>
-          <w:szCs w:val="24"/>
-        </w:rPr>
-        <w:t xml:space="preserve">Contiene un identificador  </w:t>
-      </w:r>
-      <w:proofErr w:type="spellStart"/>
-      <w:r>
-        <w:rPr>
-          <w:rFonts w:ascii="Arial" w:hAnsi="Arial" w:cs="Arial"/>
-          <w:sz w:val="24"/>
-          <w:szCs w:val="24"/>
-        </w:rPr>
-        <w:t>autoincremental</w:t>
-      </w:r>
-      <w:proofErr w:type="spellEnd"/>
-      <w:r>
-        <w:rPr>
-          <w:rFonts w:ascii="Arial" w:hAnsi="Arial" w:cs="Arial"/>
-          <w:sz w:val="24"/>
-          <w:szCs w:val="24"/>
-        </w:rPr>
-        <w:t xml:space="preserve">  y el detalle de la marca.</w:t>
-      </w:r>
-    </w:p>
-    <w:p>
-      <w:pPr>
-        <w:rPr>
-          <w:rFonts w:ascii="Arial" w:hAnsi="Arial" w:cs="Arial"/>
-          <w:sz w:val="24"/>
-          <w:szCs w:val="24"/>
-        </w:rPr>
-      </w:pPr>
-      <w:r>
-        <w:rPr>
-          <w:rFonts w:ascii="Arial" w:hAnsi="Arial" w:cs="Arial"/>
-          <w:b/>
-          <w:sz w:val="24"/>
-          <w:szCs w:val="24"/>
-        </w:rPr>
-        <w:t>MARCA_MODELO</w:t>
-      </w:r>
-      <w:r>
-        <w:rPr>
-          <w:rFonts w:ascii="Arial" w:hAnsi="Arial" w:cs="Arial"/>
-          <w:b/>
-          <w:sz w:val="24"/>
-          <w:szCs w:val="24"/>
-        </w:rPr>
-        <w:t>:</w:t>
-      </w:r>
-      <w:r>
-        <w:rPr>
-          <w:rFonts w:ascii="Arial" w:hAnsi="Arial" w:cs="Arial"/>
-          <w:sz w:val="24"/>
-          <w:szCs w:val="24"/>
-        </w:rPr>
-        <w:t xml:space="preserve"> Contiene a los modelos agrupados por marca.</w:t>
-      </w:r>
-    </w:p>
-    <w:p>
-      <w:pPr>
-        <w:rPr>
-          <w:rFonts w:ascii="Arial" w:hAnsi="Arial" w:cs="Arial"/>
-          <w:sz w:val="24"/>
-          <w:szCs w:val="24"/>
-        </w:rPr>
-      </w:pPr>
-      <w:r>
-        <w:rPr>
-          <w:rFonts w:ascii="Arial" w:hAnsi="Arial" w:cs="Arial"/>
-          <w:b/>
-          <w:sz w:val="24"/>
-          <w:szCs w:val="24"/>
-        </w:rPr>
-        <w:t>MODELO</w:t>
-      </w:r>
-      <w:r>
-        <w:rPr>
-          <w:rFonts w:ascii="Arial" w:hAnsi="Arial" w:cs="Arial"/>
-          <w:b/>
-          <w:sz w:val="24"/>
-          <w:szCs w:val="24"/>
-        </w:rPr>
-        <w:t xml:space="preserve">: </w:t>
-      </w:r>
-      <w:r>
-        <w:rPr>
-          <w:rFonts w:ascii="Arial" w:hAnsi="Arial" w:cs="Arial"/>
-          <w:sz w:val="24"/>
-          <w:szCs w:val="24"/>
-        </w:rPr>
-        <w:t xml:space="preserve">Contiene un identificador  </w:t>
-      </w:r>
-      <w:proofErr w:type="spellStart"/>
-      <w:r>
-        <w:rPr>
-          <w:rFonts w:ascii="Arial" w:hAnsi="Arial" w:cs="Arial"/>
-          <w:sz w:val="24"/>
-          <w:szCs w:val="24"/>
-        </w:rPr>
-        <w:t>autoincremental</w:t>
-      </w:r>
-      <w:proofErr w:type="spellEnd"/>
-      <w:r>
-        <w:rPr>
-          <w:rFonts w:ascii="Arial" w:hAnsi="Arial" w:cs="Arial"/>
-          <w:sz w:val="24"/>
-          <w:szCs w:val="24"/>
-        </w:rPr>
-        <w:t xml:space="preserve">  y el detalle del modelo.</w:t>
-      </w:r>
-    </w:p>
-    <w:p>
-      <w:pPr>
-        <w:rPr>
-          <w:rFonts w:ascii="Arial" w:hAnsi="Arial" w:cs="Arial"/>
-          <w:sz w:val="24"/>
-          <w:szCs w:val="24"/>
-        </w:rPr>
-      </w:pPr>
-      <w:r>
-        <w:rPr>
-          <w:rFonts w:ascii="Arial" w:hAnsi="Arial" w:cs="Arial"/>
-          <w:b/>
-          <w:sz w:val="24"/>
-          <w:szCs w:val="24"/>
-        </w:rPr>
-        <w:t>PERSONA</w:t>
-      </w:r>
-      <w:r>
-        <w:rPr>
-          <w:rFonts w:ascii="Arial" w:hAnsi="Arial" w:cs="Arial"/>
-          <w:b/>
-          <w:sz w:val="24"/>
-          <w:szCs w:val="24"/>
-        </w:rPr>
-        <w:t>:</w:t>
-      </w:r>
-      <w:r>
-        <w:rPr>
-          <w:rFonts w:ascii="Arial" w:hAnsi="Arial" w:cs="Arial"/>
-          <w:sz w:val="24"/>
-          <w:szCs w:val="24"/>
-        </w:rPr>
-        <w:t xml:space="preserve"> Contiene los datos personales  de los choferes y clientes. Tiene un identi</w:t>
-      </w:r>
-      <w:r>
-        <w:rPr>
-          <w:rFonts w:ascii="Arial" w:hAnsi="Arial" w:cs="Arial"/>
-          <w:sz w:val="24"/>
-          <w:szCs w:val="24"/>
-        </w:rPr>
-        <w:t>fi</w:t>
-      </w:r>
-      <w:r>
-        <w:rPr>
-          <w:rFonts w:ascii="Arial" w:hAnsi="Arial" w:cs="Arial"/>
-          <w:sz w:val="24"/>
-          <w:szCs w:val="24"/>
-        </w:rPr>
-        <w:t xml:space="preserve">cador </w:t>
-      </w:r>
-      <w:proofErr w:type="spellStart"/>
-      <w:r>
-        <w:rPr>
-          <w:rFonts w:ascii="Arial" w:hAnsi="Arial" w:cs="Arial"/>
-          <w:sz w:val="24"/>
-          <w:szCs w:val="24"/>
-        </w:rPr>
-        <w:t>autoincremental</w:t>
-      </w:r>
-      <w:proofErr w:type="spellEnd"/>
-      <w:r>
-        <w:rPr>
-          <w:rFonts w:ascii="Arial" w:hAnsi="Arial" w:cs="Arial"/>
-          <w:sz w:val="24"/>
-          <w:szCs w:val="24"/>
-        </w:rPr>
-        <w:t>.</w:t>
-      </w:r>
-    </w:p>
-    <w:p>
-      <w:pPr>
-        <w:rPr>
-          <w:rFonts w:ascii="Arial" w:hAnsi="Arial" w:cs="Arial"/>
-          <w:sz w:val="24"/>
-          <w:szCs w:val="24"/>
-        </w:rPr>
-      </w:pPr>
-      <w:r>
-        <w:rPr>
-          <w:rFonts w:ascii="Arial" w:hAnsi="Arial" w:cs="Arial"/>
-          <w:b/>
-          <w:sz w:val="24"/>
-          <w:szCs w:val="24"/>
-        </w:rPr>
-        <w:t>RAMA_MENU</w:t>
-      </w:r>
-      <w:r>
-        <w:rPr>
-          <w:rFonts w:ascii="Arial" w:hAnsi="Arial" w:cs="Arial"/>
-          <w:b/>
-          <w:sz w:val="24"/>
-          <w:szCs w:val="24"/>
-        </w:rPr>
-        <w:t>:</w:t>
-      </w:r>
-      <w:r>
-        <w:rPr>
-          <w:rFonts w:ascii="Arial" w:hAnsi="Arial" w:cs="Arial"/>
-          <w:sz w:val="24"/>
-          <w:szCs w:val="24"/>
-        </w:rPr>
-        <w:t xml:space="preserve"> Contiene los textos a mostrar en los </w:t>
-      </w:r>
-      <w:proofErr w:type="spellStart"/>
-      <w:r>
-        <w:rPr>
-          <w:rFonts w:ascii="Arial" w:hAnsi="Arial" w:cs="Arial"/>
-          <w:sz w:val="24"/>
-          <w:szCs w:val="24"/>
-        </w:rPr>
-        <w:t>menus</w:t>
-      </w:r>
-      <w:proofErr w:type="spellEnd"/>
-      <w:r>
-        <w:rPr>
-          <w:rFonts w:ascii="Arial" w:hAnsi="Arial" w:cs="Arial"/>
-          <w:sz w:val="24"/>
-          <w:szCs w:val="24"/>
-        </w:rPr>
-        <w:t xml:space="preserve"> </w:t>
-      </w:r>
-      <w:proofErr w:type="spellStart"/>
-      <w:r>
-        <w:rPr>
-          <w:rFonts w:ascii="Arial" w:hAnsi="Arial" w:cs="Arial"/>
-          <w:sz w:val="24"/>
-          <w:szCs w:val="24"/>
-        </w:rPr>
-        <w:t>desplegrables</w:t>
-      </w:r>
-      <w:proofErr w:type="spellEnd"/>
-      <w:r>
-        <w:rPr>
-          <w:rFonts w:ascii="Arial" w:hAnsi="Arial" w:cs="Arial"/>
-          <w:sz w:val="24"/>
-          <w:szCs w:val="24"/>
-        </w:rPr>
-        <w:t xml:space="preserve"> de tipo rama.</w:t>
-      </w:r>
-    </w:p>
-    <w:p>
-      <w:pPr>
-        <w:rPr>
-          <w:rFonts w:ascii="Arial" w:hAnsi="Arial" w:cs="Arial"/>
-          <w:sz w:val="24"/>
-          <w:szCs w:val="24"/>
-        </w:rPr>
-      </w:pPr>
-      <w:r>
-        <w:rPr>
-          <w:rFonts w:ascii="Arial" w:hAnsi="Arial" w:cs="Arial"/>
-          <w:b/>
-          <w:sz w:val="24"/>
-          <w:szCs w:val="24"/>
-        </w:rPr>
-        <w:t>RENDICION_REP</w:t>
-      </w:r>
-      <w:r>
-        <w:rPr>
-          <w:rFonts w:ascii="Arial" w:hAnsi="Arial" w:cs="Arial"/>
-          <w:b/>
-          <w:sz w:val="24"/>
-          <w:szCs w:val="24"/>
-        </w:rPr>
-        <w:t>:</w:t>
-      </w:r>
-      <w:r>
-        <w:rPr>
-          <w:rFonts w:ascii="Arial" w:hAnsi="Arial" w:cs="Arial"/>
-          <w:sz w:val="24"/>
-          <w:szCs w:val="24"/>
-        </w:rPr>
-        <w:t xml:space="preserve"> Esta estructura aloja a los registros calificados como rendiciones  considerados repetidos que se encontraron al momento de migrar la tabla maestra.</w:t>
-      </w:r>
-    </w:p>
-    <w:p>
-      <w:pPr>
-        <w:rPr>
-          <w:rFonts w:ascii="Arial" w:hAnsi="Arial" w:cs="Arial"/>
-          <w:sz w:val="24"/>
-          <w:szCs w:val="24"/>
-        </w:rPr>
-      </w:pPr>
-      <w:r>
-        <w:rPr>
-          <w:rFonts w:ascii="Arial" w:hAnsi="Arial" w:cs="Arial"/>
-          <w:b/>
-          <w:sz w:val="24"/>
-          <w:szCs w:val="24"/>
-        </w:rPr>
-        <w:t>ROL</w:t>
-      </w:r>
-      <w:r>
-        <w:rPr>
-          <w:rFonts w:ascii="Arial" w:hAnsi="Arial" w:cs="Arial"/>
-          <w:b/>
-          <w:sz w:val="24"/>
-          <w:szCs w:val="24"/>
-        </w:rPr>
-        <w:t>:</w:t>
-      </w:r>
-      <w:r>
-        <w:rPr>
-          <w:rFonts w:ascii="Arial" w:hAnsi="Arial" w:cs="Arial"/>
-          <w:sz w:val="24"/>
-          <w:szCs w:val="24"/>
-        </w:rPr>
-        <w:t xml:space="preserve"> Contiene un identificador </w:t>
-      </w:r>
-      <w:proofErr w:type="spellStart"/>
-      <w:r>
-        <w:rPr>
-          <w:rFonts w:ascii="Arial" w:hAnsi="Arial" w:cs="Arial"/>
-          <w:sz w:val="24"/>
-          <w:szCs w:val="24"/>
-        </w:rPr>
-        <w:t>autoincremental</w:t>
-      </w:r>
-      <w:proofErr w:type="spellEnd"/>
-      <w:r>
-        <w:rPr>
-          <w:rFonts w:ascii="Arial" w:hAnsi="Arial" w:cs="Arial"/>
-          <w:sz w:val="24"/>
-          <w:szCs w:val="24"/>
-        </w:rPr>
-        <w:t xml:space="preserve"> y el detalle de los roles disponibles para navegar la aplicación.</w:t>
-      </w:r>
-    </w:p>
-    <w:p>
-      <w:pPr>
-        <w:rPr>
-          <w:rFonts w:ascii="Arial" w:hAnsi="Arial" w:cs="Arial"/>
-          <w:sz w:val="24"/>
-          <w:szCs w:val="24"/>
-        </w:rPr>
-      </w:pPr>
-      <w:r>
-        <w:rPr>
-          <w:rFonts w:ascii="Arial" w:hAnsi="Arial" w:cs="Arial"/>
-          <w:b/>
-          <w:sz w:val="24"/>
-          <w:szCs w:val="24"/>
-        </w:rPr>
-        <w:t>TURNO</w:t>
-      </w:r>
-      <w:r>
-        <w:rPr>
-          <w:rFonts w:ascii="Arial" w:hAnsi="Arial" w:cs="Arial"/>
-          <w:b/>
-          <w:sz w:val="24"/>
-          <w:szCs w:val="24"/>
-        </w:rPr>
-        <w:t>:</w:t>
-      </w:r>
-      <w:r>
-        <w:rPr>
-          <w:rFonts w:ascii="Arial" w:hAnsi="Arial" w:cs="Arial"/>
-          <w:sz w:val="24"/>
-          <w:szCs w:val="24"/>
-        </w:rPr>
-        <w:t xml:space="preserve"> </w:t>
-      </w:r>
-      <w:r>
-        <w:rPr>
-          <w:rFonts w:ascii="Arial" w:hAnsi="Arial" w:cs="Arial"/>
-          <w:sz w:val="24"/>
-          <w:szCs w:val="24"/>
-        </w:rPr>
-        <w:t xml:space="preserve"> Contiene la información referente a los turnos, su hora de inicio y fin, descripción,  precio base, valor </w:t>
-      </w:r>
-      <w:r>
-        <w:rPr>
-          <w:rFonts w:ascii="Arial" w:hAnsi="Arial" w:cs="Arial"/>
-          <w:sz w:val="24"/>
-          <w:szCs w:val="24"/>
-        </w:rPr>
-        <w:t>kilómetro</w:t>
-      </w:r>
-      <w:r>
-        <w:rPr>
-          <w:rFonts w:ascii="Arial" w:hAnsi="Arial" w:cs="Arial"/>
-          <w:sz w:val="24"/>
-          <w:szCs w:val="24"/>
-        </w:rPr>
-        <w:t xml:space="preserve">, posee un campo bit que indica que si el turno esta </w:t>
-      </w:r>
-      <w:proofErr w:type="spellStart"/>
-      <w:r>
-        <w:rPr>
-          <w:rFonts w:ascii="Arial" w:hAnsi="Arial" w:cs="Arial"/>
-          <w:sz w:val="24"/>
-          <w:szCs w:val="24"/>
-        </w:rPr>
-        <w:t>habiltiado</w:t>
-      </w:r>
-      <w:proofErr w:type="spellEnd"/>
-      <w:r>
-        <w:rPr>
-          <w:rFonts w:ascii="Arial" w:hAnsi="Arial" w:cs="Arial"/>
-          <w:sz w:val="24"/>
-          <w:szCs w:val="24"/>
-        </w:rPr>
-        <w:t xml:space="preserve"> cuando está en 1 y en 0 cuando no lo está.  Su i</w:t>
-      </w:r>
-      <w:r>
-        <w:rPr>
-          <w:rFonts w:ascii="Arial" w:hAnsi="Arial" w:cs="Arial"/>
-          <w:sz w:val="24"/>
-          <w:szCs w:val="24"/>
-        </w:rPr>
-        <w:t xml:space="preserve">dentificador es </w:t>
-      </w:r>
-      <w:proofErr w:type="spellStart"/>
-      <w:r>
-        <w:rPr>
-          <w:rFonts w:ascii="Arial" w:hAnsi="Arial" w:cs="Arial"/>
-          <w:sz w:val="24"/>
-          <w:szCs w:val="24"/>
-        </w:rPr>
-        <w:t>autoincremental</w:t>
-      </w:r>
-      <w:proofErr w:type="spellEnd"/>
-      <w:r>
-        <w:rPr>
-          <w:rFonts w:ascii="Arial" w:hAnsi="Arial" w:cs="Arial"/>
-          <w:sz w:val="24"/>
-          <w:szCs w:val="24"/>
-        </w:rPr>
-        <w:t>, por defecto cualquier turno dado de alta está habilitado.</w:t>
-      </w:r>
-    </w:p>
-    <w:p>
-      <w:pPr>
-        <w:rPr>
-          <w:rFonts w:ascii="Arial" w:hAnsi="Arial" w:cs="Arial"/>
-          <w:sz w:val="24"/>
-          <w:szCs w:val="24"/>
-        </w:rPr>
-      </w:pPr>
-      <w:r>
-        <w:rPr>
-          <w:rFonts w:ascii="Arial" w:hAnsi="Arial" w:cs="Arial"/>
-          <w:b/>
-          <w:sz w:val="24"/>
-          <w:szCs w:val="24"/>
-        </w:rPr>
-        <w:t>UNIDAD_DISPONIBLE</w:t>
-      </w:r>
-      <w:r>
-        <w:rPr>
-          <w:rFonts w:ascii="Arial" w:hAnsi="Arial" w:cs="Arial"/>
-          <w:b/>
-          <w:sz w:val="24"/>
-          <w:szCs w:val="24"/>
-        </w:rPr>
-        <w:t xml:space="preserve"> :</w:t>
-      </w:r>
-      <w:r>
-        <w:rPr>
-          <w:rFonts w:ascii="Arial" w:hAnsi="Arial" w:cs="Arial"/>
-          <w:sz w:val="24"/>
-          <w:szCs w:val="24"/>
-        </w:rPr>
-        <w:t xml:space="preserve"> Contiene la combinación de auto, turno y chofer, que forman una unidad disponible entre </w:t>
-      </w:r>
-      <w:proofErr w:type="spellStart"/>
-      <w:r>
-        <w:rPr>
-          <w:rFonts w:ascii="Arial" w:hAnsi="Arial" w:cs="Arial"/>
-          <w:sz w:val="24"/>
-          <w:szCs w:val="24"/>
-        </w:rPr>
-        <w:t>si</w:t>
-      </w:r>
-      <w:proofErr w:type="spellEnd"/>
-      <w:r>
-        <w:rPr>
-          <w:rFonts w:ascii="Arial" w:hAnsi="Arial" w:cs="Arial"/>
-          <w:sz w:val="24"/>
-          <w:szCs w:val="24"/>
-        </w:rPr>
-        <w:t>. La combinación funciona como identificador.</w:t>
-      </w:r>
-    </w:p>
-    <w:p>
-      <w:pPr>
-        <w:rPr>
-          <w:rFonts w:ascii="Arial" w:hAnsi="Arial" w:cs="Arial"/>
-          <w:sz w:val="24"/>
-          <w:szCs w:val="24"/>
-        </w:rPr>
-      </w:pPr>
-      <w:r>
-        <w:rPr>
-          <w:rFonts w:ascii="Arial" w:hAnsi="Arial" w:cs="Arial"/>
-          <w:b/>
-          <w:sz w:val="24"/>
-          <w:szCs w:val="24"/>
-        </w:rPr>
-        <w:lastRenderedPageBreak/>
         <w:t>USUARIO</w:t>
       </w:r>
       <w:r>
@@ -4660,22 +4688,877 @@
     </w:p>
     <w:p>
       <w:pPr>
+        <w:rPr>
+          <w:lang w:val="en-US"/>
+        </w:rPr>
+      </w:pPr>
+    </w:p>
+    <w:p>
+      <w:pPr>
+        <w:rPr>
+          <w:lang w:val="es-ES"/>
+        </w:rPr>
+      </w:pPr>
+      <w:r>
+        <w:rPr>
+          <w:lang w:val="es-ES"/>
+        </w:rPr>
+        <w:t xml:space="preserve">Los formularios fueron desarrollados  con validaciones que permiten ciertos tipos de datos en cada campo a </w:t>
+      </w:r>
+      <w:r>
+        <w:rPr>
+          <w:lang w:val="es-ES"/>
+        </w:rPr>
+        <w:t>completa</w:t>
+      </w:r>
+      <w:r>
+        <w:rPr>
+          <w:lang w:val="es-ES"/>
+        </w:rPr>
+        <w:t>r según corresponda.</w:t>
+      </w:r>
+    </w:p>
+    <w:p>
+      <w:pPr>
+        <w:rPr>
+          <w:lang w:val="es-ES"/>
+        </w:rPr>
+      </w:pPr>
+      <w:r>
+        <w:rPr>
+          <w:lang w:val="es-ES"/>
+        </w:rPr>
+        <w:t xml:space="preserve">Las nuevas altas deberán cumplir las nuevas  reglas de </w:t>
+      </w:r>
+      <w:proofErr w:type="gramStart"/>
+      <w:r>
+        <w:rPr>
+          <w:lang w:val="es-ES"/>
+        </w:rPr>
+        <w:t>negocio ,</w:t>
+      </w:r>
+      <w:proofErr w:type="gramEnd"/>
+      <w:r>
+        <w:rPr>
+          <w:lang w:val="es-ES"/>
+        </w:rPr>
+        <w:t xml:space="preserve"> aquellos datos que fueron migrados traerán sus antiguas reglas de negocio pero al ser modificados deberán adaptarse a las nuevas contemplaciones.</w:t>
+      </w:r>
+    </w:p>
+    <w:p>
+      <w:pPr>
+        <w:rPr>
+          <w:lang w:val="es-ES"/>
+        </w:rPr>
+      </w:pPr>
+    </w:p>
+    <w:p>
+      <w:pPr>
+        <w:rPr>
+          <w:lang w:val="es-ES"/>
+        </w:rPr>
+      </w:pPr>
+      <w:r>
+        <w:rPr>
+          <w:lang w:val="es-ES"/>
+        </w:rPr>
+        <w:t>A continuación se detallara cada formulario y los tipos de datos que se pueden ingresar en cada campo.</w:t>
+      </w:r>
+    </w:p>
+    <w:p>
+      <w:pPr>
+        <w:rPr>
+          <w:lang w:val="es-ES"/>
+        </w:rPr>
+      </w:pPr>
+    </w:p>
+    <w:p>
+      <w:pPr>
+        <w:rPr>
+          <w:lang w:val="es-ES"/>
+        </w:rPr>
+      </w:pPr>
+    </w:p>
+    <w:p>
+      <w:pPr>
+        <w:rPr>
+          <w:lang w:val="es-ES"/>
+        </w:rPr>
+      </w:pPr>
+    </w:p>
+    <w:p>
+      <w:pPr>
+        <w:rPr>
+          <w:lang w:val="es-ES"/>
+        </w:rPr>
+      </w:pPr>
+    </w:p>
+    <w:p>
+      <w:pPr>
+        <w:rPr>
+          <w:lang w:val="es-ES"/>
+        </w:rPr>
+      </w:pPr>
+    </w:p>
+    <w:p>
+      <w:pPr>
+        <w:rPr>
+          <w:lang w:val="es-ES"/>
+        </w:rPr>
+      </w:pPr>
+    </w:p>
+    <w:p>
+      <w:pPr>
         <w:spacing w:line="360" w:lineRule="auto"/>
-        <w:rPr>
-          <w:rFonts w:ascii="Arial" w:hAnsi="Arial" w:cs="Arial"/>
-          <w:sz w:val="24"/>
-          <w:szCs w:val="24"/>
-          <w:lang w:val="en-US"/>
-        </w:rPr>
-      </w:pPr>
-      <w:r>
-        <w:rPr>
-          <w:rFonts w:ascii="Arial" w:hAnsi="Arial" w:cs="Arial"/>
-          <w:sz w:val="24"/>
-          <w:szCs w:val="24"/>
-          <w:lang w:val="en-US"/>
-        </w:rPr>
-        <w:br w:type="page"/>
+        <w:jc w:val="both"/>
+        <w:rPr>
+          <w:rFonts w:ascii="Arial" w:eastAsiaTheme="majorEastAsia" w:hAnsi="Arial" w:cs="Arial"/>
+          <w:b/>
+          <w:sz w:val="24"/>
+          <w:szCs w:val="24"/>
+        </w:rPr>
+      </w:pPr>
+      <w:r>
+        <w:rPr>
+          <w:rFonts w:ascii="Arial" w:eastAsiaTheme="majorEastAsia" w:hAnsi="Arial" w:cs="Arial"/>
+          <w:b/>
+          <w:sz w:val="24"/>
+          <w:szCs w:val="24"/>
+        </w:rPr>
+        <w:lastRenderedPageBreak/>
+        <w:t>AGREGAR</w:t>
+      </w:r>
+      <w:r>
+        <w:rPr>
+          <w:rFonts w:ascii="Arial" w:eastAsiaTheme="majorEastAsia" w:hAnsi="Arial" w:cs="Arial"/>
+          <w:b/>
+          <w:sz w:val="24"/>
+          <w:szCs w:val="24"/>
+        </w:rPr>
+        <w:t xml:space="preserve">  CHOFER o CLIENTE</w:t>
+      </w:r>
+    </w:p>
+    <w:p>
+      <w:pPr>
+        <w:spacing w:line="360" w:lineRule="auto"/>
+        <w:jc w:val="both"/>
+        <w:rPr>
+          <w:rFonts w:ascii="Arial" w:eastAsiaTheme="majorEastAsia" w:hAnsi="Arial" w:cs="Arial"/>
+          <w:b/>
+          <w:sz w:val="24"/>
+          <w:szCs w:val="24"/>
+        </w:rPr>
+      </w:pPr>
+      <w:r>
+        <w:rPr>
+          <w:rFonts w:ascii="Arial" w:eastAsiaTheme="majorEastAsia" w:hAnsi="Arial" w:cs="Arial"/>
+          <w:b/>
+          <w:noProof/>
+          <w:sz w:val="24"/>
+          <w:szCs w:val="24"/>
+          <w:lang w:val="es-ES" w:eastAsia="es-ES"/>
+        </w:rPr>
+        <w:drawing>
+          <wp:inline distT="0" distB="0" distL="0" distR="0">
+            <wp:extent cx="5612130" cy="3104515"/>
+            <wp:effectExtent l="0" t="0" r="7620" b="635"/>
+            <wp:docPr id="6" name="Picture 6"/>
+            <wp:cNvGraphicFramePr>
+              <a:graphicFrameLocks xmlns:a="http://schemas.openxmlformats.org/drawingml/2006/main" noChangeAspect="1"/>
+            </wp:cNvGraphicFramePr>
+            <a:graphic xmlns:a="http://schemas.openxmlformats.org/drawingml/2006/main">
+              <a:graphicData uri="http://schemas.openxmlformats.org/drawingml/2006/picture">
+                <pic:pic xmlns:pic="http://schemas.openxmlformats.org/drawingml/2006/picture">
+                  <pic:nvPicPr>
+                    <pic:cNvPr id="0" name="alta_persona_nueva_vinñerta.png"/>
+                    <pic:cNvPicPr/>
+                  </pic:nvPicPr>
+                  <pic:blipFill>
+                    <a:blip r:embed="rId12">
+                      <a:extLst>
+                        <a:ext uri="{28A0092B-C50C-407E-A947-70E740481C1C}">
+                          <a14:useLocalDpi xmlns:a14="http://schemas.microsoft.com/office/drawing/2010/main" val="0"/>
+                        </a:ext>
+                      </a:extLst>
+                    </a:blip>
+                    <a:stretch>
+                      <a:fillRect/>
+                    </a:stretch>
+                  </pic:blipFill>
+                  <pic:spPr>
+                    <a:xfrm>
+                      <a:off x="0" y="0"/>
+                      <a:ext cx="5612130" cy="3104515"/>
+                    </a:xfrm>
+                    <a:prstGeom prst="rect">
+                      <a:avLst/>
+                    </a:prstGeom>
+                  </pic:spPr>
+                </pic:pic>
+              </a:graphicData>
+            </a:graphic>
+          </wp:inline>
+        </w:drawing>
+      </w:r>
+    </w:p>
+    <w:p>
+      <w:pPr>
+        <w:pStyle w:val="ListParagraph"/>
+        <w:numPr>
+          <w:ilvl w:val="0"/>
+          <w:numId w:val="23"/>
+        </w:numPr>
+        <w:spacing w:line="360" w:lineRule="auto"/>
+        <w:ind w:left="360"/>
+      </w:pPr>
+      <w:r>
+        <w:rPr>
+          <w:rFonts w:ascii="Arial" w:eastAsiaTheme="majorEastAsia" w:hAnsi="Arial" w:cs="Arial"/>
+          <w:sz w:val="20"/>
+          <w:szCs w:val="20"/>
+        </w:rPr>
+        <w:t xml:space="preserve">Nombre: </w:t>
+      </w:r>
+      <w:r>
+        <w:rPr>
+          <w:rFonts w:ascii="Arial" w:eastAsiaTheme="majorEastAsia" w:hAnsi="Arial" w:cs="Arial"/>
+          <w:sz w:val="20"/>
+          <w:szCs w:val="20"/>
+        </w:rPr>
+        <w:t>E</w:t>
+      </w:r>
+      <w:r>
+        <w:rPr>
+          <w:rFonts w:ascii="Arial" w:eastAsiaTheme="majorEastAsia" w:hAnsi="Arial" w:cs="Arial"/>
+          <w:sz w:val="20"/>
+          <w:szCs w:val="20"/>
+        </w:rPr>
+        <w:t>s un literal cadena  que puede contener espacio.</w:t>
+      </w:r>
+      <w:r>
+        <w:rPr>
+          <w:rFonts w:ascii="Arial" w:eastAsiaTheme="majorEastAsia" w:hAnsi="Arial" w:cs="Arial"/>
+          <w:sz w:val="20"/>
+          <w:szCs w:val="20"/>
+        </w:rPr>
+        <w:t xml:space="preserve"> Ej.: Jorge Miguel</w:t>
+      </w:r>
+    </w:p>
+    <w:p>
+      <w:pPr>
+        <w:pStyle w:val="ListParagraph"/>
+        <w:numPr>
+          <w:ilvl w:val="0"/>
+          <w:numId w:val="23"/>
+        </w:numPr>
+        <w:spacing w:line="360" w:lineRule="auto"/>
+        <w:ind w:left="360"/>
+      </w:pPr>
+      <w:r>
+        <w:rPr>
+          <w:rFonts w:ascii="Arial" w:eastAsiaTheme="majorEastAsia" w:hAnsi="Arial" w:cs="Arial"/>
+          <w:sz w:val="20"/>
+          <w:szCs w:val="20"/>
+        </w:rPr>
+        <w:t xml:space="preserve">Apellido: </w:t>
+      </w:r>
+      <w:r>
+        <w:rPr>
+          <w:rFonts w:ascii="Arial" w:eastAsiaTheme="majorEastAsia" w:hAnsi="Arial" w:cs="Arial"/>
+          <w:sz w:val="20"/>
+          <w:szCs w:val="20"/>
+        </w:rPr>
+        <w:t>E</w:t>
+      </w:r>
+      <w:r>
+        <w:rPr>
+          <w:rFonts w:ascii="Arial" w:eastAsiaTheme="majorEastAsia" w:hAnsi="Arial" w:cs="Arial"/>
+          <w:sz w:val="20"/>
+          <w:szCs w:val="20"/>
+        </w:rPr>
+        <w:t>s un literal cadena  que puede contener espacio.</w:t>
+      </w:r>
+      <w:r>
+        <w:rPr>
+          <w:rFonts w:ascii="Arial" w:eastAsiaTheme="majorEastAsia" w:hAnsi="Arial" w:cs="Arial"/>
+          <w:sz w:val="20"/>
+          <w:szCs w:val="20"/>
+        </w:rPr>
+        <w:t xml:space="preserve"> Ej.: San Martín </w:t>
+      </w:r>
+    </w:p>
+    <w:p>
+      <w:pPr>
+        <w:pStyle w:val="ListParagraph"/>
+        <w:numPr>
+          <w:ilvl w:val="0"/>
+          <w:numId w:val="23"/>
+        </w:numPr>
+        <w:spacing w:line="360" w:lineRule="auto"/>
+        <w:ind w:left="360"/>
+      </w:pPr>
+      <w:r>
+        <w:rPr>
+          <w:rFonts w:ascii="Arial" w:eastAsiaTheme="majorEastAsia" w:hAnsi="Arial" w:cs="Arial"/>
+          <w:sz w:val="20"/>
+          <w:szCs w:val="20"/>
+        </w:rPr>
+        <w:t>DNI</w:t>
+      </w:r>
+      <w:r>
+        <w:rPr>
+          <w:rFonts w:ascii="Arial" w:eastAsiaTheme="majorEastAsia" w:hAnsi="Arial" w:cs="Arial"/>
+          <w:sz w:val="20"/>
+          <w:szCs w:val="20"/>
+        </w:rPr>
+        <w:t>: Es un numero de hasta 18 dígitos entero sin puntuación</w:t>
+      </w:r>
+      <w:r>
+        <w:rPr>
+          <w:rFonts w:ascii="Arial" w:eastAsiaTheme="majorEastAsia" w:hAnsi="Arial" w:cs="Arial"/>
+          <w:sz w:val="20"/>
+          <w:szCs w:val="20"/>
+        </w:rPr>
+        <w:t>, la base indicara si esta repetido y devolverá un mensaje</w:t>
+      </w:r>
+      <w:r>
+        <w:rPr>
+          <w:rFonts w:ascii="Arial" w:eastAsiaTheme="majorEastAsia" w:hAnsi="Arial" w:cs="Arial"/>
+          <w:sz w:val="20"/>
+          <w:szCs w:val="20"/>
+        </w:rPr>
+        <w:t>. Ej.:34667799</w:t>
+      </w:r>
+    </w:p>
+    <w:p>
+      <w:pPr>
+        <w:pStyle w:val="ListParagraph"/>
+        <w:numPr>
+          <w:ilvl w:val="0"/>
+          <w:numId w:val="23"/>
+        </w:numPr>
+        <w:spacing w:line="360" w:lineRule="auto"/>
+        <w:ind w:left="360"/>
+      </w:pPr>
+      <w:r>
+        <w:rPr>
+          <w:rFonts w:ascii="Arial" w:eastAsiaTheme="majorEastAsia" w:hAnsi="Arial" w:cs="Arial"/>
+          <w:sz w:val="20"/>
+          <w:szCs w:val="20"/>
+        </w:rPr>
+        <w:t>Calle</w:t>
+      </w:r>
+      <w:r>
+        <w:rPr>
+          <w:rFonts w:ascii="Arial" w:eastAsiaTheme="majorEastAsia" w:hAnsi="Arial" w:cs="Arial"/>
+          <w:sz w:val="20"/>
+          <w:szCs w:val="20"/>
+        </w:rPr>
+        <w:t>:</w:t>
+      </w:r>
+      <w:r>
+        <w:rPr>
+          <w:rFonts w:ascii="Arial" w:eastAsiaTheme="majorEastAsia" w:hAnsi="Arial" w:cs="Arial"/>
+          <w:sz w:val="20"/>
+          <w:szCs w:val="20"/>
+        </w:rPr>
+        <w:t xml:space="preserve"> </w:t>
+      </w:r>
+      <w:r>
+        <w:rPr>
+          <w:rFonts w:ascii="Arial" w:eastAsiaTheme="majorEastAsia" w:hAnsi="Arial" w:cs="Arial"/>
+          <w:sz w:val="20"/>
+          <w:szCs w:val="20"/>
+        </w:rPr>
+        <w:t>Se pueden cargar letras y dígitos, también espacios pero no puntos para abreviar. Ej.:</w:t>
+      </w:r>
+      <w:r>
+        <w:rPr>
+          <w:rFonts w:ascii="Arial" w:eastAsiaTheme="majorEastAsia" w:hAnsi="Arial" w:cs="Arial"/>
+          <w:sz w:val="20"/>
+          <w:szCs w:val="20"/>
+        </w:rPr>
+        <w:t xml:space="preserve"> </w:t>
+      </w:r>
+      <w:r>
+        <w:rPr>
+          <w:rFonts w:ascii="Arial" w:eastAsiaTheme="majorEastAsia" w:hAnsi="Arial" w:cs="Arial"/>
+          <w:sz w:val="20"/>
+          <w:szCs w:val="20"/>
+        </w:rPr>
+        <w:t>Avenida Paseo Colon 732</w:t>
+      </w:r>
+    </w:p>
+    <w:p>
+      <w:pPr>
+        <w:pStyle w:val="ListParagraph"/>
+        <w:numPr>
+          <w:ilvl w:val="0"/>
+          <w:numId w:val="23"/>
+        </w:numPr>
+        <w:spacing w:line="360" w:lineRule="auto"/>
+        <w:ind w:left="360"/>
+      </w:pPr>
+      <w:r>
+        <w:rPr>
+          <w:rFonts w:ascii="Arial" w:eastAsiaTheme="majorEastAsia" w:hAnsi="Arial" w:cs="Arial"/>
+          <w:sz w:val="20"/>
+          <w:szCs w:val="20"/>
+        </w:rPr>
+        <w:t xml:space="preserve">Departamento/Lote: </w:t>
+      </w:r>
+      <w:r>
+        <w:rPr>
+          <w:rFonts w:ascii="Arial" w:eastAsiaTheme="majorEastAsia" w:hAnsi="Arial" w:cs="Arial"/>
+          <w:sz w:val="20"/>
+          <w:szCs w:val="20"/>
+        </w:rPr>
+        <w:t>Se pueden cargar letras y dígitos, también espacios pero no puntos para abreviar.</w:t>
+      </w:r>
+    </w:p>
+    <w:p>
+      <w:pPr>
+        <w:pStyle w:val="ListParagraph"/>
+        <w:numPr>
+          <w:ilvl w:val="0"/>
+          <w:numId w:val="23"/>
+        </w:numPr>
+        <w:spacing w:line="360" w:lineRule="auto"/>
+        <w:ind w:left="360"/>
+      </w:pPr>
+      <w:r>
+        <w:rPr>
+          <w:rFonts w:ascii="Arial" w:eastAsiaTheme="majorEastAsia" w:hAnsi="Arial" w:cs="Arial"/>
+          <w:sz w:val="20"/>
+          <w:szCs w:val="20"/>
+        </w:rPr>
+        <w:t>Localidad:</w:t>
+      </w:r>
+      <w:r>
+        <w:rPr>
+          <w:rFonts w:ascii="Arial" w:eastAsiaTheme="majorEastAsia" w:hAnsi="Arial" w:cs="Arial"/>
+          <w:sz w:val="20"/>
+          <w:szCs w:val="20"/>
+        </w:rPr>
+        <w:t xml:space="preserve"> </w:t>
+      </w:r>
+      <w:r>
+        <w:rPr>
+          <w:rFonts w:ascii="Arial" w:eastAsiaTheme="majorEastAsia" w:hAnsi="Arial" w:cs="Arial"/>
+          <w:sz w:val="20"/>
+          <w:szCs w:val="20"/>
+        </w:rPr>
+        <w:t>Se pueden cargar letras y dígitos, también espacios pero no puntos para abreviar.</w:t>
+      </w:r>
+    </w:p>
+    <w:p>
+      <w:pPr>
+        <w:pStyle w:val="ListParagraph"/>
+        <w:numPr>
+          <w:ilvl w:val="0"/>
+          <w:numId w:val="23"/>
+        </w:numPr>
+        <w:spacing w:line="360" w:lineRule="auto"/>
+        <w:ind w:left="360"/>
+      </w:pPr>
+      <w:r>
+        <w:t xml:space="preserve">Correo Electrónico: Se pueden cargar números, puntos y letras  debe tener  debe incluir obligatoriamente el carácter  ’@’. Ej.:  </w:t>
+      </w:r>
+      <w:hyperlink r:id="rId13" w:history="1">
+        <w:r>
+          <w:rPr>
+            <w:rStyle w:val="Hyperlink"/>
+          </w:rPr>
+          <w:t>algo.mail123@gmail.com</w:t>
+        </w:r>
+      </w:hyperlink>
+      <w:r>
+        <w:t xml:space="preserve"> </w:t>
+      </w:r>
+    </w:p>
+    <w:p>
+      <w:pPr>
+        <w:pStyle w:val="ListParagraph"/>
+        <w:numPr>
+          <w:ilvl w:val="0"/>
+          <w:numId w:val="23"/>
+        </w:numPr>
+        <w:spacing w:line="360" w:lineRule="auto"/>
+        <w:ind w:left="360"/>
+      </w:pPr>
+      <w:r>
+        <w:t>Telé</w:t>
+      </w:r>
+      <w:r>
+        <w:t>fono</w:t>
+      </w:r>
+      <w:proofErr w:type="gramStart"/>
+      <w:r>
+        <w:t>:  Solo</w:t>
+      </w:r>
+      <w:proofErr w:type="gramEnd"/>
+      <w:r>
+        <w:t xml:space="preserve"> se permite cargar datos numéricos, </w:t>
+      </w:r>
+      <w:r>
+        <w:rPr>
+          <w:rFonts w:ascii="Arial" w:eastAsiaTheme="majorEastAsia" w:hAnsi="Arial" w:cs="Arial"/>
+          <w:sz w:val="20"/>
+          <w:szCs w:val="20"/>
+        </w:rPr>
+        <w:t>la base indicara si esta repetido y devolverá un mensaje</w:t>
+      </w:r>
+      <w:r>
+        <w:rPr>
+          <w:rFonts w:ascii="Arial" w:eastAsiaTheme="majorEastAsia" w:hAnsi="Arial" w:cs="Arial"/>
+          <w:sz w:val="20"/>
+          <w:szCs w:val="20"/>
+        </w:rPr>
+        <w:t>. Ej. : 1569952230</w:t>
+      </w:r>
+    </w:p>
+    <w:p>
+      <w:pPr>
+        <w:pStyle w:val="ListParagraph"/>
+        <w:numPr>
+          <w:ilvl w:val="0"/>
+          <w:numId w:val="23"/>
+        </w:numPr>
+        <w:spacing w:line="360" w:lineRule="auto"/>
+        <w:ind w:left="360"/>
+      </w:pPr>
+      <w:r>
+        <w:rPr>
+          <w:rFonts w:ascii="Arial" w:eastAsiaTheme="majorEastAsia" w:hAnsi="Arial" w:cs="Arial"/>
+          <w:sz w:val="20"/>
+          <w:szCs w:val="20"/>
+        </w:rPr>
+        <w:t>Fecha Nacimiento: Desplegable tipo calendario.</w:t>
+      </w:r>
+    </w:p>
+    <w:p>
+      <w:pPr>
+        <w:pStyle w:val="ListParagraph"/>
+        <w:numPr>
+          <w:ilvl w:val="0"/>
+          <w:numId w:val="23"/>
+        </w:numPr>
+        <w:spacing w:line="360" w:lineRule="auto"/>
+        <w:ind w:left="360"/>
+      </w:pPr>
+      <w:r>
+        <w:t xml:space="preserve">Habilitado: Se tilda si se quiere dar de alta como </w:t>
+      </w:r>
+      <w:proofErr w:type="spellStart"/>
+      <w:r>
+        <w:t>habiltiado</w:t>
+      </w:r>
+      <w:proofErr w:type="spellEnd"/>
+      <w:r>
+        <w:t>.</w:t>
+      </w:r>
+    </w:p>
+    <w:p>
+      <w:pPr>
+        <w:pStyle w:val="ListParagraph"/>
+        <w:numPr>
+          <w:ilvl w:val="0"/>
+          <w:numId w:val="23"/>
+        </w:numPr>
+        <w:spacing w:line="360" w:lineRule="auto"/>
+        <w:ind w:left="360"/>
+      </w:pPr>
+      <w:r>
+        <w:rPr>
+          <w:rFonts w:ascii="Arial" w:eastAsiaTheme="majorEastAsia" w:hAnsi="Arial" w:cs="Arial"/>
+          <w:sz w:val="20"/>
+          <w:szCs w:val="20"/>
+        </w:rPr>
+        <w:t xml:space="preserve">Piso/Manzana: </w:t>
+      </w:r>
+      <w:r>
+        <w:rPr>
+          <w:rFonts w:ascii="Arial" w:eastAsiaTheme="majorEastAsia" w:hAnsi="Arial" w:cs="Arial"/>
+          <w:sz w:val="20"/>
+          <w:szCs w:val="20"/>
+        </w:rPr>
+        <w:t>Se pueden cargar letras y dígitos, también espacios pero no puntos para abreviar.</w:t>
+      </w:r>
+    </w:p>
+    <w:p>
+      <w:pPr>
+        <w:pStyle w:val="ListParagraph"/>
+        <w:numPr>
+          <w:ilvl w:val="0"/>
+          <w:numId w:val="23"/>
+        </w:numPr>
+        <w:spacing w:line="360" w:lineRule="auto"/>
+        <w:ind w:left="360"/>
+      </w:pPr>
+      <w:r>
+        <w:t>Código Postal: Se aceptan números y letras pero deben respetar el formato (letra</w:t>
+      </w:r>
+      <w:proofErr w:type="gramStart"/>
+      <w:r>
+        <w:t>)(</w:t>
+      </w:r>
+      <w:proofErr w:type="gramEnd"/>
+      <w:r>
+        <w:t>numero)(numero)(numero)</w:t>
+      </w:r>
+      <w:r>
+        <w:t>(numero)</w:t>
+      </w:r>
+      <w:r>
+        <w:t>(letra)(letra)(letra)</w:t>
+      </w:r>
+      <w:r>
+        <w:t>. Ej. : a1234aaa</w:t>
+      </w:r>
+    </w:p>
+    <w:p>
+      <w:pPr>
+        <w:pStyle w:val="Heading1"/>
+        <w:spacing w:line="360" w:lineRule="auto"/>
+        <w:rPr>
+          <w:rFonts w:ascii="Arial" w:hAnsi="Arial" w:cs="Arial"/>
+          <w:b/>
+          <w:color w:val="auto"/>
+          <w:sz w:val="24"/>
+          <w:szCs w:val="24"/>
+        </w:rPr>
+      </w:pPr>
+      <w:r>
+        <w:rPr>
+          <w:rFonts w:ascii="Arial" w:hAnsi="Arial" w:cs="Arial"/>
+          <w:b/>
+          <w:color w:val="auto"/>
+          <w:sz w:val="24"/>
+          <w:szCs w:val="24"/>
+        </w:rPr>
+        <w:lastRenderedPageBreak/>
+        <w:t>AGREGAR TURNO</w:t>
+      </w:r>
+    </w:p>
+    <w:p>
+      <w:r>
+        <w:rPr>
+          <w:noProof/>
+          <w:lang w:val="es-ES" w:eastAsia="es-ES"/>
+        </w:rPr>
+        <w:drawing>
+          <wp:inline distT="0" distB="0" distL="0" distR="0">
+            <wp:extent cx="5612130" cy="2577465"/>
+            <wp:effectExtent l="0" t="0" r="7620" b="0"/>
+            <wp:docPr id="4" name="Picture 4"/>
+            <wp:cNvGraphicFramePr>
+              <a:graphicFrameLocks xmlns:a="http://schemas.openxmlformats.org/drawingml/2006/main" noChangeAspect="1"/>
+            </wp:cNvGraphicFramePr>
+            <a:graphic xmlns:a="http://schemas.openxmlformats.org/drawingml/2006/main">
+              <a:graphicData uri="http://schemas.openxmlformats.org/drawingml/2006/picture">
+                <pic:pic xmlns:pic="http://schemas.openxmlformats.org/drawingml/2006/picture">
+                  <pic:nvPicPr>
+                    <pic:cNvPr id="0" name="WhatsApp Image 2017-07-08 at 18.13.08.jpeg"/>
+                    <pic:cNvPicPr/>
+                  </pic:nvPicPr>
+                  <pic:blipFill>
+                    <a:blip r:embed="rId14">
+                      <a:extLst>
+                        <a:ext uri="{28A0092B-C50C-407E-A947-70E740481C1C}">
+                          <a14:useLocalDpi xmlns:a14="http://schemas.microsoft.com/office/drawing/2010/main" val="0"/>
+                        </a:ext>
+                      </a:extLst>
+                    </a:blip>
+                    <a:stretch>
+                      <a:fillRect/>
+                    </a:stretch>
+                  </pic:blipFill>
+                  <pic:spPr>
+                    <a:xfrm>
+                      <a:off x="0" y="0"/>
+                      <a:ext cx="5612130" cy="2577465"/>
+                    </a:xfrm>
+                    <a:prstGeom prst="rect">
+                      <a:avLst/>
+                    </a:prstGeom>
+                  </pic:spPr>
+                </pic:pic>
+              </a:graphicData>
+            </a:graphic>
+          </wp:inline>
+        </w:drawing>
+      </w:r>
+    </w:p>
+    <w:p>
+      <w:pPr>
+        <w:pStyle w:val="Heading1"/>
+        <w:numPr>
+          <w:ilvl w:val="0"/>
+          <w:numId w:val="25"/>
+        </w:numPr>
+        <w:spacing w:line="360" w:lineRule="auto"/>
+        <w:rPr>
+          <w:rFonts w:ascii="Arial" w:hAnsi="Arial" w:cs="Arial"/>
+          <w:color w:val="auto"/>
+          <w:sz w:val="20"/>
+          <w:szCs w:val="20"/>
+        </w:rPr>
+      </w:pPr>
+      <w:r>
+        <w:rPr>
+          <w:rFonts w:ascii="Arial" w:hAnsi="Arial" w:cs="Arial"/>
+          <w:color w:val="auto"/>
+          <w:sz w:val="20"/>
+          <w:szCs w:val="20"/>
+        </w:rPr>
+        <w:t xml:space="preserve">Hora de </w:t>
+      </w:r>
+      <w:proofErr w:type="gramStart"/>
+      <w:r>
+        <w:rPr>
+          <w:rFonts w:ascii="Arial" w:hAnsi="Arial" w:cs="Arial"/>
+          <w:color w:val="auto"/>
+          <w:sz w:val="20"/>
+          <w:szCs w:val="20"/>
+        </w:rPr>
+        <w:t>Inicio</w:t>
+      </w:r>
+      <w:r>
+        <w:rPr>
+          <w:rFonts w:ascii="Arial" w:hAnsi="Arial" w:cs="Arial"/>
+          <w:color w:val="auto"/>
+          <w:sz w:val="20"/>
+          <w:szCs w:val="20"/>
+        </w:rPr>
+        <w:t xml:space="preserve"> :</w:t>
+      </w:r>
+      <w:proofErr w:type="gramEnd"/>
+      <w:r>
+        <w:rPr>
+          <w:rFonts w:ascii="Arial" w:hAnsi="Arial" w:cs="Arial"/>
+          <w:color w:val="auto"/>
+          <w:sz w:val="20"/>
+          <w:szCs w:val="20"/>
+        </w:rPr>
+        <w:t xml:space="preserve"> Selector de hora en enteros el mínimo rango es 0 el máximo 23, al subir la hora de inicio automáticamente se sube la de finalización.</w:t>
+      </w:r>
+    </w:p>
+    <w:p>
+      <w:pPr>
+        <w:pStyle w:val="ListParagraph"/>
+        <w:numPr>
+          <w:ilvl w:val="0"/>
+          <w:numId w:val="25"/>
+        </w:numPr>
+      </w:pPr>
+      <w:r>
+        <w:t>Hora de Finalización:</w:t>
+      </w:r>
+      <w:r>
+        <w:rPr>
+          <w:rFonts w:ascii="Arial" w:hAnsi="Arial" w:cs="Arial"/>
+          <w:sz w:val="20"/>
+          <w:szCs w:val="20"/>
+        </w:rPr>
+        <w:t xml:space="preserve"> </w:t>
+      </w:r>
+      <w:r>
+        <w:rPr>
+          <w:rFonts w:ascii="Arial" w:hAnsi="Arial" w:cs="Arial"/>
+          <w:sz w:val="20"/>
+          <w:szCs w:val="20"/>
+        </w:rPr>
+        <w:t>Selector de hora en enteros el mínimo rango es 0 el máximo 23, al subir la hora de inicio automáticamente se sube la de finalización.</w:t>
+      </w:r>
+    </w:p>
+    <w:p>
+      <w:pPr>
+        <w:pStyle w:val="ListParagraph"/>
+        <w:numPr>
+          <w:ilvl w:val="0"/>
+          <w:numId w:val="25"/>
+        </w:numPr>
+      </w:pPr>
+      <w:r>
+        <w:t>Valor del Kilómetro</w:t>
+      </w:r>
+      <w:proofErr w:type="gramStart"/>
+      <w:r>
+        <w:t>:  Es</w:t>
+      </w:r>
+      <w:proofErr w:type="gramEnd"/>
+      <w:r>
+        <w:t xml:space="preserve"> un valor numérico con un solo decimal y con punto. Ej. : 9.9</w:t>
+      </w:r>
+    </w:p>
+    <w:p>
+      <w:pPr>
+        <w:pStyle w:val="ListParagraph"/>
+        <w:numPr>
+          <w:ilvl w:val="0"/>
+          <w:numId w:val="25"/>
+        </w:numPr>
+      </w:pPr>
+      <w:r>
+        <w:t>Precio base del turno:</w:t>
+      </w:r>
+      <w:r>
+        <w:t xml:space="preserve"> </w:t>
+      </w:r>
+      <w:r>
+        <w:t>Es un valor numérico con un solo decimal y con punto. Ej. : 9.9</w:t>
+      </w:r>
+    </w:p>
+    <w:p>
+      <w:pPr>
+        <w:pStyle w:val="ListParagraph"/>
+        <w:numPr>
+          <w:ilvl w:val="0"/>
+          <w:numId w:val="25"/>
+        </w:numPr>
+      </w:pPr>
+      <w:proofErr w:type="gramStart"/>
+      <w:r>
+        <w:rPr>
+          <w:rFonts w:ascii="Arial" w:hAnsi="Arial" w:cs="Arial"/>
+          <w:sz w:val="20"/>
+          <w:szCs w:val="20"/>
+        </w:rPr>
+        <w:t>Descripción :</w:t>
+      </w:r>
+      <w:proofErr w:type="gramEnd"/>
+      <w:r>
+        <w:rPr>
+          <w:rFonts w:ascii="Arial" w:hAnsi="Arial" w:cs="Arial"/>
+          <w:sz w:val="20"/>
+          <w:szCs w:val="20"/>
+        </w:rPr>
+        <w:t xml:space="preserve"> Se pueden ingresar letras y números pero sin espacio</w:t>
+      </w:r>
+      <w:r>
+        <w:rPr>
+          <w:rFonts w:ascii="Arial" w:hAnsi="Arial" w:cs="Arial"/>
+          <w:sz w:val="20"/>
+          <w:szCs w:val="20"/>
+        </w:rPr>
+        <w:t>.</w:t>
+      </w:r>
+    </w:p>
+    <w:p>
+      <w:pPr>
+        <w:pStyle w:val="ListParagraph"/>
+        <w:numPr>
+          <w:ilvl w:val="0"/>
+          <w:numId w:val="25"/>
+        </w:numPr>
+      </w:pPr>
+      <w:r>
+        <w:rPr>
+          <w:rFonts w:ascii="Arial" w:hAnsi="Arial" w:cs="Arial"/>
+          <w:sz w:val="20"/>
+          <w:szCs w:val="20"/>
+        </w:rPr>
+        <w:t>Habilitado:  Se tilda si se da de alta como habilitado</w:t>
       </w:r>
     </w:p>
     <w:p>
@@ -4688,7 +5571,630 @@
           <w:color w:val="auto"/>
           <w:sz w:val="24"/>
           <w:szCs w:val="24"/>
-          <w:lang w:val="en-US"/>
+        </w:rPr>
+      </w:pPr>
+    </w:p>
+    <w:p/>
+    <w:p/>
+    <w:p/>
+    <w:p/>
+    <w:p/>
+    <w:p/>
+    <w:p/>
+    <w:p/>
+    <w:p/>
+    <w:p/>
+    <w:p/>
+    <w:p/>
+    <w:p>
+      <w:pPr>
+        <w:rPr>
+          <w:rFonts w:ascii="Arial" w:hAnsi="Arial" w:cs="Arial"/>
+          <w:b/>
+          <w:sz w:val="24"/>
+          <w:szCs w:val="24"/>
+        </w:rPr>
+      </w:pPr>
+      <w:r>
+        <w:rPr>
+          <w:rFonts w:ascii="Arial" w:hAnsi="Arial" w:cs="Arial"/>
+          <w:b/>
+          <w:sz w:val="24"/>
+          <w:szCs w:val="24"/>
+        </w:rPr>
+        <w:lastRenderedPageBreak/>
+        <w:t>AGREGAR AUTOMOVIL</w:t>
+      </w:r>
+    </w:p>
+    <w:p>
+      <w:pPr>
+        <w:rPr>
+          <w:rFonts w:ascii="Arial" w:hAnsi="Arial" w:cs="Arial"/>
+          <w:b/>
+          <w:sz w:val="24"/>
+          <w:szCs w:val="24"/>
+        </w:rPr>
+      </w:pPr>
+      <w:r>
+        <w:rPr>
+          <w:rFonts w:ascii="Arial" w:hAnsi="Arial" w:cs="Arial"/>
+          <w:b/>
+          <w:noProof/>
+          <w:sz w:val="24"/>
+          <w:szCs w:val="24"/>
+          <w:lang w:val="es-ES" w:eastAsia="es-ES"/>
+        </w:rPr>
+        <w:drawing>
+          <wp:inline distT="0" distB="0" distL="0" distR="0">
+            <wp:extent cx="5612130" cy="2537460"/>
+            <wp:effectExtent l="0" t="0" r="7620" b="0"/>
+            <wp:docPr id="7" name="Picture 7"/>
+            <wp:cNvGraphicFramePr>
+              <a:graphicFrameLocks xmlns:a="http://schemas.openxmlformats.org/drawingml/2006/main" noChangeAspect="1"/>
+            </wp:cNvGraphicFramePr>
+            <a:graphic xmlns:a="http://schemas.openxmlformats.org/drawingml/2006/main">
+              <a:graphicData uri="http://schemas.openxmlformats.org/drawingml/2006/picture">
+                <pic:pic xmlns:pic="http://schemas.openxmlformats.org/drawingml/2006/picture">
+                  <pic:nvPicPr>
+                    <pic:cNvPr id="0" name="WhatsApp Image 2017-07-08 at 20.13.39.jpeg"/>
+                    <pic:cNvPicPr/>
+                  </pic:nvPicPr>
+                  <pic:blipFill>
+                    <a:blip r:embed="rId15">
+                      <a:extLst>
+                        <a:ext uri="{28A0092B-C50C-407E-A947-70E740481C1C}">
+                          <a14:useLocalDpi xmlns:a14="http://schemas.microsoft.com/office/drawing/2010/main" val="0"/>
+                        </a:ext>
+                      </a:extLst>
+                    </a:blip>
+                    <a:stretch>
+                      <a:fillRect/>
+                    </a:stretch>
+                  </pic:blipFill>
+                  <pic:spPr>
+                    <a:xfrm>
+                      <a:off x="0" y="0"/>
+                      <a:ext cx="5612130" cy="2537460"/>
+                    </a:xfrm>
+                    <a:prstGeom prst="rect">
+                      <a:avLst/>
+                    </a:prstGeom>
+                  </pic:spPr>
+                </pic:pic>
+              </a:graphicData>
+            </a:graphic>
+          </wp:inline>
+        </w:drawing>
+      </w:r>
+    </w:p>
+    <w:p>
+      <w:pPr>
+        <w:pStyle w:val="ListParagraph"/>
+        <w:numPr>
+          <w:ilvl w:val="0"/>
+          <w:numId w:val="27"/>
+        </w:numPr>
+        <w:rPr>
+          <w:rFonts w:cstheme="minorHAnsi"/>
+        </w:rPr>
+      </w:pPr>
+      <w:r>
+        <w:rPr>
+          <w:rFonts w:cstheme="minorHAnsi"/>
+        </w:rPr>
+        <w:t>Marca</w:t>
+      </w:r>
+      <w:r>
+        <w:rPr>
+          <w:rFonts w:cstheme="minorHAnsi"/>
+        </w:rPr>
+        <w:t>: La selección es acotada y se realiza mediante un desplegable.</w:t>
+      </w:r>
+    </w:p>
+    <w:p>
+      <w:pPr>
+        <w:pStyle w:val="ListParagraph"/>
+        <w:numPr>
+          <w:ilvl w:val="0"/>
+          <w:numId w:val="27"/>
+        </w:numPr>
+        <w:rPr>
+          <w:rFonts w:cstheme="minorHAnsi"/>
+        </w:rPr>
+      </w:pPr>
+      <w:proofErr w:type="gramStart"/>
+      <w:r>
+        <w:rPr>
+          <w:rFonts w:cstheme="minorHAnsi"/>
+        </w:rPr>
+        <w:t>Modelo :</w:t>
+      </w:r>
+      <w:proofErr w:type="gramEnd"/>
+      <w:r>
+        <w:rPr>
+          <w:rFonts w:cstheme="minorHAnsi"/>
+        </w:rPr>
+        <w:t xml:space="preserve"> Los modelos están acotados a la marca seleccionada anteriormente.</w:t>
+      </w:r>
+    </w:p>
+    <w:p>
+      <w:pPr>
+        <w:pStyle w:val="ListParagraph"/>
+        <w:numPr>
+          <w:ilvl w:val="0"/>
+          <w:numId w:val="27"/>
+        </w:numPr>
+        <w:rPr>
+          <w:rFonts w:cstheme="minorHAnsi"/>
+        </w:rPr>
+      </w:pPr>
+      <w:r>
+        <w:rPr>
+          <w:rFonts w:cstheme="minorHAnsi"/>
+        </w:rPr>
+        <w:t>Chofer: El chofer es un listado de choferes sin asignar, dado que los choferes no pueden tener más de un auto asignado.</w:t>
+      </w:r>
+    </w:p>
+    <w:p>
+      <w:pPr>
+        <w:pStyle w:val="ListParagraph"/>
+        <w:numPr>
+          <w:ilvl w:val="0"/>
+          <w:numId w:val="27"/>
+        </w:numPr>
+        <w:rPr>
+          <w:rFonts w:cstheme="minorHAnsi"/>
+        </w:rPr>
+      </w:pPr>
+      <w:r>
+        <w:rPr>
+          <w:rFonts w:cstheme="minorHAnsi"/>
+        </w:rPr>
+        <w:t>Patente: se permite el ingreso de patentes con el formato (letra</w:t>
+      </w:r>
+      <w:proofErr w:type="gramStart"/>
+      <w:r>
+        <w:rPr>
+          <w:rFonts w:cstheme="minorHAnsi"/>
+        </w:rPr>
+        <w:t>)(</w:t>
+      </w:r>
+      <w:proofErr w:type="gramEnd"/>
+      <w:r>
+        <w:rPr>
+          <w:rFonts w:cstheme="minorHAnsi"/>
+        </w:rPr>
+        <w:t>letra)(letra)(numero)(numero)(numero)</w:t>
+      </w:r>
+      <w:r>
+        <w:rPr>
+          <w:rFonts w:cstheme="minorHAnsi"/>
+        </w:rPr>
+        <w:t>. Ej. : aaa123</w:t>
+      </w:r>
+      <w:bookmarkStart w:id="0" w:name="_GoBack"/>
+      <w:bookmarkEnd w:id="0"/>
+    </w:p>
+    <w:p>
+      <w:pPr>
+        <w:pStyle w:val="ListParagraph"/>
+        <w:numPr>
+          <w:ilvl w:val="0"/>
+          <w:numId w:val="27"/>
+        </w:numPr>
+        <w:rPr>
+          <w:rFonts w:cstheme="minorHAnsi"/>
+        </w:rPr>
+      </w:pPr>
+      <w:r>
+        <w:rPr>
+          <w:rFonts w:cstheme="minorHAnsi"/>
+        </w:rPr>
+        <w:t>Turno: Desplegable de turnos</w:t>
+      </w:r>
+    </w:p>
+    <w:p>
+      <w:pPr>
+        <w:pStyle w:val="ListParagraph"/>
+        <w:numPr>
+          <w:ilvl w:val="0"/>
+          <w:numId w:val="27"/>
+        </w:numPr>
+        <w:rPr>
+          <w:rFonts w:cstheme="minorHAnsi"/>
+        </w:rPr>
+      </w:pPr>
+      <w:r>
+        <w:rPr>
+          <w:rFonts w:cstheme="minorHAnsi"/>
+        </w:rPr>
+        <w:t>Habilitado: Se tilda para indicar que el automóvil agregado está habilitado.</w:t>
+      </w:r>
+    </w:p>
+    <w:p>
+      <w:pPr>
+        <w:rPr>
+          <w:rFonts w:cstheme="minorHAnsi"/>
+        </w:rPr>
+      </w:pPr>
+    </w:p>
+    <w:p>
+      <w:pPr>
+        <w:rPr>
+          <w:rFonts w:cstheme="minorHAnsi"/>
+        </w:rPr>
+      </w:pPr>
+    </w:p>
+    <w:p>
+      <w:pPr>
+        <w:rPr>
+          <w:rFonts w:cstheme="minorHAnsi"/>
+        </w:rPr>
+      </w:pPr>
+    </w:p>
+    <w:p>
+      <w:pPr>
+        <w:rPr>
+          <w:rFonts w:cstheme="minorHAnsi"/>
+        </w:rPr>
+      </w:pPr>
+    </w:p>
+    <w:p>
+      <w:pPr>
+        <w:rPr>
+          <w:rFonts w:cstheme="minorHAnsi"/>
+        </w:rPr>
+      </w:pPr>
+    </w:p>
+    <w:p>
+      <w:pPr>
+        <w:rPr>
+          <w:rFonts w:cstheme="minorHAnsi"/>
+        </w:rPr>
+      </w:pPr>
+    </w:p>
+    <w:p>
+      <w:pPr>
+        <w:rPr>
+          <w:rFonts w:cstheme="minorHAnsi"/>
+        </w:rPr>
+      </w:pPr>
+    </w:p>
+    <w:p>
+      <w:pPr>
+        <w:rPr>
+          <w:rFonts w:cstheme="minorHAnsi"/>
+        </w:rPr>
+      </w:pPr>
+    </w:p>
+    <w:p>
+      <w:pPr>
+        <w:rPr>
+          <w:rFonts w:cstheme="minorHAnsi"/>
+        </w:rPr>
+      </w:pPr>
+    </w:p>
+    <w:p>
+      <w:pPr>
+        <w:rPr>
+          <w:rFonts w:cstheme="minorHAnsi"/>
+        </w:rPr>
+      </w:pPr>
+    </w:p>
+    <w:p>
+      <w:pPr>
+        <w:rPr>
+          <w:rFonts w:cstheme="minorHAnsi"/>
+        </w:rPr>
+      </w:pPr>
+    </w:p>
+    <w:p>
+      <w:pPr>
+        <w:rPr>
+          <w:rFonts w:cstheme="minorHAnsi"/>
+        </w:rPr>
+      </w:pPr>
+    </w:p>
+    <w:p>
+      <w:pPr>
+        <w:rPr>
+          <w:rFonts w:cstheme="minorHAnsi"/>
+        </w:rPr>
+      </w:pPr>
+    </w:p>
+    <w:p>
+      <w:pPr>
+        <w:rPr>
+          <w:rFonts w:ascii="Arial" w:hAnsi="Arial" w:cs="Arial"/>
+          <w:b/>
+          <w:sz w:val="24"/>
+          <w:szCs w:val="24"/>
+        </w:rPr>
+      </w:pPr>
+      <w:r>
+        <w:rPr>
+          <w:rFonts w:ascii="Arial" w:hAnsi="Arial" w:cs="Arial"/>
+          <w:b/>
+          <w:sz w:val="24"/>
+          <w:szCs w:val="24"/>
+        </w:rPr>
+        <w:lastRenderedPageBreak/>
+        <w:t xml:space="preserve">AGREGAR </w:t>
+      </w:r>
+      <w:r>
+        <w:rPr>
+          <w:rFonts w:ascii="Arial" w:hAnsi="Arial" w:cs="Arial"/>
+          <w:b/>
+          <w:sz w:val="24"/>
+          <w:szCs w:val="24"/>
+        </w:rPr>
+        <w:t>ROL</w:t>
+      </w:r>
+    </w:p>
+    <w:p>
+      <w:pPr>
+        <w:rPr>
+          <w:rFonts w:cstheme="minorHAnsi"/>
+        </w:rPr>
+      </w:pPr>
+      <w:r>
+        <w:rPr>
+          <w:rFonts w:cstheme="minorHAnsi"/>
+          <w:noProof/>
+          <w:lang w:val="es-ES" w:eastAsia="es-ES"/>
+        </w:rPr>
+        <w:drawing>
+          <wp:inline distT="0" distB="0" distL="0" distR="0">
+            <wp:extent cx="5612130" cy="3387725"/>
+            <wp:effectExtent l="0" t="0" r="7620" b="3175"/>
+            <wp:docPr id="8" name="Picture 8"/>
+            <wp:cNvGraphicFramePr>
+              <a:graphicFrameLocks xmlns:a="http://schemas.openxmlformats.org/drawingml/2006/main" noChangeAspect="1"/>
+            </wp:cNvGraphicFramePr>
+            <a:graphic xmlns:a="http://schemas.openxmlformats.org/drawingml/2006/main">
+              <a:graphicData uri="http://schemas.openxmlformats.org/drawingml/2006/picture">
+                <pic:pic xmlns:pic="http://schemas.openxmlformats.org/drawingml/2006/picture">
+                  <pic:nvPicPr>
+                    <pic:cNvPr id="0" name="WhatsApp Image 2017-07-08 at 18.44.10.jpeg"/>
+                    <pic:cNvPicPr/>
+                  </pic:nvPicPr>
+                  <pic:blipFill>
+                    <a:blip r:embed="rId16">
+                      <a:extLst>
+                        <a:ext uri="{28A0092B-C50C-407E-A947-70E740481C1C}">
+                          <a14:useLocalDpi xmlns:a14="http://schemas.microsoft.com/office/drawing/2010/main" val="0"/>
+                        </a:ext>
+                      </a:extLst>
+                    </a:blip>
+                    <a:stretch>
+                      <a:fillRect/>
+                    </a:stretch>
+                  </pic:blipFill>
+                  <pic:spPr>
+                    <a:xfrm>
+                      <a:off x="0" y="0"/>
+                      <a:ext cx="5612130" cy="3387725"/>
+                    </a:xfrm>
+                    <a:prstGeom prst="rect">
+                      <a:avLst/>
+                    </a:prstGeom>
+                  </pic:spPr>
+                </pic:pic>
+              </a:graphicData>
+            </a:graphic>
+          </wp:inline>
+        </w:drawing>
+      </w:r>
+    </w:p>
+    <w:p>
+      <w:pPr>
+        <w:pStyle w:val="ListParagraph"/>
+        <w:numPr>
+          <w:ilvl w:val="0"/>
+          <w:numId w:val="28"/>
+        </w:numPr>
+        <w:rPr>
+          <w:rFonts w:cstheme="minorHAnsi"/>
+        </w:rPr>
+      </w:pPr>
+      <w:r>
+        <w:rPr>
+          <w:rFonts w:cstheme="minorHAnsi"/>
+        </w:rPr>
+        <w:t>Nombre Rol: Se pueden ingresar letras y números sin espacio</w:t>
+      </w:r>
+    </w:p>
+    <w:p>
+      <w:pPr>
+        <w:pStyle w:val="ListParagraph"/>
+        <w:numPr>
+          <w:ilvl w:val="0"/>
+          <w:numId w:val="28"/>
+        </w:numPr>
+        <w:rPr>
+          <w:rFonts w:cstheme="minorHAnsi"/>
+        </w:rPr>
+      </w:pPr>
+      <w:r>
+        <w:rPr>
+          <w:rFonts w:cstheme="minorHAnsi"/>
+        </w:rPr>
+        <w:t>Funciones: Listado de funciones disponibles en el sistema.</w:t>
+      </w:r>
+    </w:p>
+    <w:p>
+      <w:pPr>
+        <w:pStyle w:val="ListParagraph"/>
+        <w:numPr>
+          <w:ilvl w:val="0"/>
+          <w:numId w:val="28"/>
+        </w:numPr>
+        <w:rPr>
+          <w:rFonts w:cstheme="minorHAnsi"/>
+        </w:rPr>
+      </w:pPr>
+      <w:r>
+        <w:rPr>
+          <w:rFonts w:cstheme="minorHAnsi"/>
+        </w:rPr>
+        <w:t>Funciones Según Rol: Listado de funciones agregadas al nuevo rol.</w:t>
+      </w:r>
+    </w:p>
+    <w:p>
+      <w:pPr>
+        <w:pStyle w:val="ListParagraph"/>
+        <w:numPr>
+          <w:ilvl w:val="0"/>
+          <w:numId w:val="28"/>
+        </w:numPr>
+        <w:rPr>
+          <w:rFonts w:cstheme="minorHAnsi"/>
+        </w:rPr>
+      </w:pPr>
+      <w:r>
+        <w:rPr>
+          <w:rFonts w:cstheme="minorHAnsi"/>
+        </w:rPr>
+        <w:t>Agregar función al listado.</w:t>
+      </w:r>
+    </w:p>
+    <w:p>
+      <w:pPr>
+        <w:pStyle w:val="ListParagraph"/>
+        <w:numPr>
+          <w:ilvl w:val="0"/>
+          <w:numId w:val="28"/>
+        </w:numPr>
+        <w:rPr>
+          <w:rFonts w:cstheme="minorHAnsi"/>
+        </w:rPr>
+      </w:pPr>
+      <w:r>
+        <w:rPr>
+          <w:rFonts w:cstheme="minorHAnsi"/>
+        </w:rPr>
+        <w:t xml:space="preserve">Quitar función al listado. </w:t>
+      </w:r>
+    </w:p>
+    <w:p>
+      <w:pPr>
+        <w:rPr>
+          <w:rFonts w:cstheme="minorHAnsi"/>
+        </w:rPr>
+      </w:pPr>
+    </w:p>
+    <w:p>
+      <w:pPr>
+        <w:rPr>
+          <w:rFonts w:cstheme="minorHAnsi"/>
+        </w:rPr>
+      </w:pPr>
+    </w:p>
+    <w:p>
+      <w:pPr>
+        <w:rPr>
+          <w:rFonts w:cstheme="minorHAnsi"/>
+        </w:rPr>
+      </w:pPr>
+    </w:p>
+    <w:p>
+      <w:pPr>
+        <w:rPr>
+          <w:rFonts w:cstheme="minorHAnsi"/>
+        </w:rPr>
+      </w:pPr>
+    </w:p>
+    <w:p>
+      <w:pPr>
+        <w:rPr>
+          <w:rFonts w:ascii="Arial" w:hAnsi="Arial" w:cs="Arial"/>
+          <w:b/>
+          <w:sz w:val="24"/>
+          <w:szCs w:val="24"/>
+        </w:rPr>
+      </w:pPr>
+    </w:p>
+    <w:p>
+      <w:pPr>
+        <w:rPr>
+          <w:rFonts w:ascii="Arial" w:hAnsi="Arial" w:cs="Arial"/>
+          <w:b/>
+          <w:sz w:val="24"/>
+          <w:szCs w:val="24"/>
+        </w:rPr>
+      </w:pPr>
+    </w:p>
+    <w:p>
+      <w:pPr>
+        <w:rPr>
+          <w:rFonts w:ascii="Arial" w:hAnsi="Arial" w:cs="Arial"/>
+          <w:b/>
+          <w:sz w:val="24"/>
+          <w:szCs w:val="24"/>
+        </w:rPr>
+      </w:pPr>
+    </w:p>
+    <w:p>
+      <w:pPr>
+        <w:rPr>
+          <w:rFonts w:ascii="Arial" w:hAnsi="Arial" w:cs="Arial"/>
+          <w:b/>
+          <w:sz w:val="24"/>
+          <w:szCs w:val="24"/>
+        </w:rPr>
+      </w:pPr>
+    </w:p>
+    <w:p>
+      <w:pPr>
+        <w:rPr>
+          <w:rFonts w:ascii="Arial" w:hAnsi="Arial" w:cs="Arial"/>
+          <w:b/>
+          <w:sz w:val="24"/>
+          <w:szCs w:val="24"/>
+        </w:rPr>
+      </w:pPr>
+    </w:p>
+    <w:p>
+      <w:pPr>
+        <w:rPr>
+          <w:rFonts w:ascii="Arial" w:hAnsi="Arial" w:cs="Arial"/>
+          <w:b/>
+          <w:sz w:val="24"/>
+          <w:szCs w:val="24"/>
+        </w:rPr>
+      </w:pPr>
+    </w:p>
+    <w:p>
+      <w:pPr>
+        <w:rPr>
+          <w:rFonts w:ascii="Arial" w:hAnsi="Arial" w:cs="Arial"/>
+          <w:b/>
+          <w:sz w:val="24"/>
+          <w:szCs w:val="24"/>
+        </w:rPr>
+      </w:pPr>
+    </w:p>
+    <w:p>
+      <w:pPr>
+        <w:rPr>
+          <w:rFonts w:ascii="Arial" w:hAnsi="Arial" w:cs="Arial"/>
+          <w:b/>
+          <w:sz w:val="24"/>
+          <w:szCs w:val="24"/>
+        </w:rPr>
+      </w:pPr>
+    </w:p>
+    <w:p>
+      <w:pPr>
+        <w:pStyle w:val="Heading1"/>
+        <w:spacing w:line="360" w:lineRule="auto"/>
+        <w:jc w:val="center"/>
+        <w:rPr>
+          <w:rFonts w:ascii="Arial" w:hAnsi="Arial" w:cs="Arial"/>
+          <w:color w:val="auto"/>
+          <w:sz w:val="24"/>
+          <w:szCs w:val="24"/>
+          <w:lang w:val="es-ES"/>
         </w:rPr>
       </w:pPr>
       <w:r>
@@ -4703,25 +6209,25 @@
       </w:r>
       <w:r>
         <w:rPr>
-          <w:lang w:val="en-US"/>
+          <w:lang w:val="es-ES"/>
         </w:rPr>
         <w:instrText xml:space="preserve"> XE "Funciones</w:instrText>
       </w:r>
       <w:r>
         <w:rPr>
-          <w:lang w:val="en-US"/>
+          <w:lang w:val="es-ES"/>
         </w:rPr>
         <w:instrText>;</w:instrText>
       </w:r>
       <w:r>
         <w:rPr>
-          <w:lang w:val="en-US"/>
+          <w:lang w:val="es-ES"/>
         </w:rPr>
         <w:instrText>10</w:instrText>
       </w:r>
       <w:r>
         <w:rPr>
-          <w:lang w:val="en-US"/>
+          <w:lang w:val="es-ES"/>
         </w:rPr>
         <w:instrText xml:space="preserve">" </w:instrText>
       </w:r>
@@ -4740,7 +6246,7 @@
           <w:color w:val="auto"/>
           <w:sz w:val="24"/>
           <w:szCs w:val="24"/>
-          <w:lang w:val="en-US"/>
+          <w:lang w:val="es-ES"/>
         </w:rPr>
         <w:t>FUNCIONES</w:t>
       </w:r>
@@ -4748,25 +6254,25 @@
     <w:p>
       <w:pPr>
         <w:rPr>
-          <w:lang w:val="en-US"/>
-        </w:rPr>
-      </w:pPr>
-    </w:p>
-    <w:p>
-      <w:pPr>
-        <w:rPr>
-          <w:rFonts w:ascii="Arial" w:hAnsi="Arial" w:cs="Arial"/>
-          <w:sz w:val="24"/>
-          <w:szCs w:val="24"/>
-          <w:lang w:val="en-US"/>
-        </w:rPr>
-      </w:pPr>
-      <w:r>
-        <w:rPr>
-          <w:rFonts w:ascii="Arial" w:hAnsi="Arial" w:cs="Arial"/>
-          <w:sz w:val="24"/>
-          <w:szCs w:val="24"/>
-          <w:lang w:val="en-US"/>
+          <w:lang w:val="es-ES"/>
+        </w:rPr>
+      </w:pPr>
+    </w:p>
+    <w:p>
+      <w:pPr>
+        <w:rPr>
+          <w:rFonts w:ascii="Arial" w:hAnsi="Arial" w:cs="Arial"/>
+          <w:sz w:val="24"/>
+          <w:szCs w:val="24"/>
+          <w:lang w:val="es-ES"/>
+        </w:rPr>
+      </w:pPr>
+      <w:r>
+        <w:rPr>
+          <w:rFonts w:ascii="Arial" w:hAnsi="Arial" w:cs="Arial"/>
+          <w:sz w:val="24"/>
+          <w:szCs w:val="24"/>
+          <w:lang w:val="es-ES"/>
         </w:rPr>
         <w:t>[DESCONOCIDOS4].DAME_DNI_CLIENTE(@CLIENTE INT)</w:t>
       </w:r>
@@ -8458,7 +9964,7 @@
                 <w:bCs/>
                 <w:noProof/>
               </w:rPr>
-              <w:t>4</w:t>
+              <w:t>14</w:t>
             </w:r>
             <w:r>
               <w:rPr>
@@ -8503,7 +10009,7 @@
                 <w:bCs/>
                 <w:noProof/>
               </w:rPr>
-              <w:t>18</w:t>
+              <w:t>22</w:t>
             </w:r>
             <w:r>
               <w:rPr>
@@ -8550,6 +10056,205 @@
 <file path=word/numbering.xml><?xml version="1.0" encoding="utf-8"?>
 <w:numbering xmlns:wpc="http://schemas.microsoft.com/office/word/2010/wordprocessingCanvas" xmlns:mc="http://schemas.openxmlformats.org/markup-compatibility/2006" xmlns:o="urn:schemas-microsoft-com:office:office" xmlns:r="http://schemas.openxmlformats.org/officeDocument/2006/relationships" xmlns:m="http://schemas.openxmlformats.org/officeDocument/2006/math" xmlns:v="urn:schemas-microsoft-com:vml" xmlns:wp14="http://schemas.microsoft.com/office/word/2010/wordprocessingDrawing" xmlns:wp="http://schemas.openxmlformats.org/drawingml/2006/wordprocessingDrawing" xmlns:w10="urn:schemas-microsoft-com:office:word" xmlns:w="http://schemas.openxmlformats.org/wordprocessingml/2006/main" xmlns:w14="http://schemas.microsoft.com/office/word/2010/wordml" xmlns:wpg="http://schemas.microsoft.com/office/word/2010/wordprocessingGroup" xmlns:wpi="http://schemas.microsoft.com/office/word/2010/wordprocessingInk" xmlns:wne="http://schemas.microsoft.com/office/word/2006/wordml" xmlns:wps="http://schemas.microsoft.com/office/word/2010/wordprocessingShape" mc:Ignorable="w14 wp14">
   <w:abstractNum w:abstractNumId="0">
+    <w:nsid w:val="034F1478"/>
+    <w:multiLevelType w:val="hybridMultilevel"/>
+    <w:tmpl w:val="D996CD58"/>
+    <w:lvl w:ilvl="0" w:tplc="0C0A0001">
+      <w:start w:val="1"/>
+      <w:numFmt w:val="bullet"/>
+      <w:lvlText w:val=""/>
+      <w:lvlJc w:val="left"/>
+      <w:pPr>
+        <w:ind w:left="720" w:hanging="360"/>
+      </w:pPr>
+      <w:rPr>
+        <w:rFonts w:ascii="Symbol" w:hAnsi="Symbol" w:hint="default"/>
+      </w:rPr>
+    </w:lvl>
+    <w:lvl w:ilvl="1" w:tplc="0C0A0003" w:tentative="1">
+      <w:start w:val="1"/>
+      <w:numFmt w:val="bullet"/>
+      <w:lvlText w:val="o"/>
+      <w:lvlJc w:val="left"/>
+      <w:pPr>
+        <w:ind w:left="1440" w:hanging="360"/>
+      </w:pPr>
+      <w:rPr>
+        <w:rFonts w:ascii="Courier New" w:hAnsi="Courier New" w:cs="Courier New" w:hint="default"/>
+      </w:rPr>
+    </w:lvl>
+    <w:lvl w:ilvl="2" w:tplc="0C0A0005" w:tentative="1">
+      <w:start w:val="1"/>
+      <w:numFmt w:val="bullet"/>
+      <w:lvlText w:val=""/>
+      <w:lvlJc w:val="left"/>
+      <w:pPr>
+        <w:ind w:left="2160" w:hanging="360"/>
+      </w:pPr>
+      <w:rPr>
+        <w:rFonts w:ascii="Wingdings" w:hAnsi="Wingdings" w:hint="default"/>
+      </w:rPr>
+    </w:lvl>
+    <w:lvl w:ilvl="3" w:tplc="0C0A0001" w:tentative="1">
+      <w:start w:val="1"/>
+      <w:numFmt w:val="bullet"/>
+      <w:lvlText w:val=""/>
+      <w:lvlJc w:val="left"/>
+      <w:pPr>
+        <w:ind w:left="2880" w:hanging="360"/>
+      </w:pPr>
+      <w:rPr>
+        <w:rFonts w:ascii="Symbol" w:hAnsi="Symbol" w:hint="default"/>
+      </w:rPr>
+    </w:lvl>
+    <w:lvl w:ilvl="4" w:tplc="0C0A0003" w:tentative="1">
+      <w:start w:val="1"/>
+      <w:numFmt w:val="bullet"/>
+      <w:lvlText w:val="o"/>
+      <w:lvlJc w:val="left"/>
+      <w:pPr>
+        <w:ind w:left="3600" w:hanging="360"/>
+      </w:pPr>
+      <w:rPr>
+        <w:rFonts w:ascii="Courier New" w:hAnsi="Courier New" w:cs="Courier New" w:hint="default"/>
+      </w:rPr>
+    </w:lvl>
+    <w:lvl w:ilvl="5" w:tplc="0C0A0005" w:tentative="1">
+      <w:start w:val="1"/>
+      <w:numFmt w:val="bullet"/>
+      <w:lvlText w:val=""/>
+      <w:lvlJc w:val="left"/>
+      <w:pPr>
+        <w:ind w:left="4320" w:hanging="360"/>
+      </w:pPr>
+      <w:rPr>
+        <w:rFonts w:ascii="Wingdings" w:hAnsi="Wingdings" w:hint="default"/>
+      </w:rPr>
+    </w:lvl>
+    <w:lvl w:ilvl="6" w:tplc="0C0A0001" w:tentative="1">
+      <w:start w:val="1"/>
+      <w:numFmt w:val="bullet"/>
+      <w:lvlText w:val=""/>
+      <w:lvlJc w:val="left"/>
+      <w:pPr>
+        <w:ind w:left="5040" w:hanging="360"/>
+      </w:pPr>
+      <w:rPr>
+        <w:rFonts w:ascii="Symbol" w:hAnsi="Symbol" w:hint="default"/>
+      </w:rPr>
+    </w:lvl>
+    <w:lvl w:ilvl="7" w:tplc="0C0A0003" w:tentative="1">
+      <w:start w:val="1"/>
+      <w:numFmt w:val="bullet"/>
+      <w:lvlText w:val="o"/>
+      <w:lvlJc w:val="left"/>
+      <w:pPr>
+        <w:ind w:left="5760" w:hanging="360"/>
+      </w:pPr>
+      <w:rPr>
+        <w:rFonts w:ascii="Courier New" w:hAnsi="Courier New" w:cs="Courier New" w:hint="default"/>
+      </w:rPr>
+    </w:lvl>
+    <w:lvl w:ilvl="8" w:tplc="0C0A0005" w:tentative="1">
+      <w:start w:val="1"/>
+      <w:numFmt w:val="bullet"/>
+      <w:lvlText w:val=""/>
+      <w:lvlJc w:val="left"/>
+      <w:pPr>
+        <w:ind w:left="6480" w:hanging="360"/>
+      </w:pPr>
+      <w:rPr>
+        <w:rFonts w:ascii="Wingdings" w:hAnsi="Wingdings" w:hint="default"/>
+      </w:rPr>
+    </w:lvl>
+  </w:abstractNum>
+  <w:abstractNum w:abstractNumId="1">
+    <w:nsid w:val="165C70BC"/>
+    <w:multiLevelType w:val="hybridMultilevel"/>
+    <w:tmpl w:val="5FC2EEE6"/>
+    <w:lvl w:ilvl="0" w:tplc="0C0A000F">
+      <w:start w:val="1"/>
+      <w:numFmt w:val="decimal"/>
+      <w:lvlText w:val="%1."/>
+      <w:lvlJc w:val="left"/>
+      <w:pPr>
+        <w:ind w:left="720" w:hanging="360"/>
+      </w:pPr>
+    </w:lvl>
+    <w:lvl w:ilvl="1" w:tplc="0C0A0019" w:tentative="1">
+      <w:start w:val="1"/>
+      <w:numFmt w:val="lowerLetter"/>
+      <w:lvlText w:val="%2."/>
+      <w:lvlJc w:val="left"/>
+      <w:pPr>
+        <w:ind w:left="1440" w:hanging="360"/>
+      </w:pPr>
+    </w:lvl>
+    <w:lvl w:ilvl="2" w:tplc="0C0A001B" w:tentative="1">
+      <w:start w:val="1"/>
+      <w:numFmt w:val="lowerRoman"/>
+      <w:lvlText w:val="%3."/>
+      <w:lvlJc w:val="right"/>
+      <w:pPr>
+        <w:ind w:left="2160" w:hanging="180"/>
+      </w:pPr>
+    </w:lvl>
+    <w:lvl w:ilvl="3" w:tplc="0C0A000F" w:tentative="1">
+      <w:start w:val="1"/>
+      <w:numFmt w:val="decimal"/>
+      <w:lvlText w:val="%4."/>
+      <w:lvlJc w:val="left"/>
+      <w:pPr>
+        <w:ind w:left="2880" w:hanging="360"/>
+      </w:pPr>
+    </w:lvl>
+    <w:lvl w:ilvl="4" w:tplc="0C0A0019" w:tentative="1">
+      <w:start w:val="1"/>
+      <w:numFmt w:val="lowerLetter"/>
+      <w:lvlText w:val="%5."/>
+      <w:lvlJc w:val="left"/>
+      <w:pPr>
+        <w:ind w:left="3600" w:hanging="360"/>
+      </w:pPr>
+    </w:lvl>
+    <w:lvl w:ilvl="5" w:tplc="0C0A001B" w:tentative="1">
+      <w:start w:val="1"/>
+      <w:numFmt w:val="lowerRoman"/>
+      <w:lvlText w:val="%6."/>
+      <w:lvlJc w:val="right"/>
+      <w:pPr>
+        <w:ind w:left="4320" w:hanging="180"/>
+      </w:pPr>
+    </w:lvl>
+    <w:lvl w:ilvl="6" w:tplc="0C0A000F" w:tentative="1">
+      <w:start w:val="1"/>
+      <w:numFmt w:val="decimal"/>
+      <w:lvlText w:val="%7."/>
+      <w:lvlJc w:val="left"/>
+      <w:pPr>
+        <w:ind w:left="5040" w:hanging="360"/>
+      </w:pPr>
+    </w:lvl>
+    <w:lvl w:ilvl="7" w:tplc="0C0A0019" w:tentative="1">
+      <w:start w:val="1"/>
+      <w:numFmt w:val="lowerLetter"/>
+      <w:lvlText w:val="%8."/>
+      <w:lvlJc w:val="left"/>
+      <w:pPr>
+        <w:ind w:left="5760" w:hanging="360"/>
+      </w:pPr>
+    </w:lvl>
+    <w:lvl w:ilvl="8" w:tplc="0C0A001B" w:tentative="1">
+      <w:start w:val="1"/>
+      <w:numFmt w:val="lowerRoman"/>
+      <w:lvlText w:val="%9."/>
+      <w:lvlJc w:val="right"/>
+      <w:pPr>
+        <w:ind w:left="6480" w:hanging="180"/>
+      </w:pPr>
+    </w:lvl>
+  </w:abstractNum>
+  <w:abstractNum w:abstractNumId="2">
     <w:nsid w:val="166B4DDC"/>
     <w:multiLevelType w:val="hybridMultilevel"/>
     <w:tmpl w:val="09B83B32"/>
@@ -8661,7 +10366,7 @@
       </w:rPr>
     </w:lvl>
   </w:abstractNum>
-  <w:abstractNum w:abstractNumId="1">
+  <w:abstractNum w:abstractNumId="3">
     <w:nsid w:val="1A6F5994"/>
     <w:multiLevelType w:val="hybridMultilevel"/>
     <w:tmpl w:val="A4ACC78A"/>
@@ -8774,7 +10479,7 @@
       </w:rPr>
     </w:lvl>
   </w:abstractNum>
-  <w:abstractNum w:abstractNumId="2">
+  <w:abstractNum w:abstractNumId="4">
     <w:nsid w:val="1AE62E4C"/>
     <w:multiLevelType w:val="hybridMultilevel"/>
     <w:tmpl w:val="2CC25FBC"/>
@@ -8886,7 +10591,7 @@
       </w:rPr>
     </w:lvl>
   </w:abstractNum>
-  <w:abstractNum w:abstractNumId="3">
+  <w:abstractNum w:abstractNumId="5">
     <w:nsid w:val="21376B24"/>
     <w:multiLevelType w:val="hybridMultilevel"/>
     <w:tmpl w:val="D7F69472"/>
@@ -8999,7 +10704,182 @@
       </w:rPr>
     </w:lvl>
   </w:abstractNum>
-  <w:abstractNum w:abstractNumId="4">
+  <w:abstractNum w:abstractNumId="6">
+    <w:nsid w:val="26571853"/>
+    <w:multiLevelType w:val="hybridMultilevel"/>
+    <w:tmpl w:val="A2B46F66"/>
+    <w:lvl w:ilvl="0" w:tplc="236A05EE">
+      <w:start w:val="1"/>
+      <w:numFmt w:val="decimal"/>
+      <w:lvlText w:val="%1."/>
+      <w:lvlJc w:val="left"/>
+      <w:pPr>
+        <w:ind w:left="644" w:hanging="360"/>
+      </w:pPr>
+      <w:rPr>
+        <w:b w:val="0"/>
+      </w:rPr>
+    </w:lvl>
+    <w:lvl w:ilvl="1" w:tplc="0C0A0019" w:tentative="1">
+      <w:start w:val="1"/>
+      <w:numFmt w:val="lowerLetter"/>
+      <w:lvlText w:val="%2."/>
+      <w:lvlJc w:val="left"/>
+      <w:pPr>
+        <w:ind w:left="1440" w:hanging="360"/>
+      </w:pPr>
+    </w:lvl>
+    <w:lvl w:ilvl="2" w:tplc="0C0A001B" w:tentative="1">
+      <w:start w:val="1"/>
+      <w:numFmt w:val="lowerRoman"/>
+      <w:lvlText w:val="%3."/>
+      <w:lvlJc w:val="right"/>
+      <w:pPr>
+        <w:ind w:left="2160" w:hanging="180"/>
+      </w:pPr>
+    </w:lvl>
+    <w:lvl w:ilvl="3" w:tplc="0C0A000F" w:tentative="1">
+      <w:start w:val="1"/>
+      <w:numFmt w:val="decimal"/>
+      <w:lvlText w:val="%4."/>
+      <w:lvlJc w:val="left"/>
+      <w:pPr>
+        <w:ind w:left="2880" w:hanging="360"/>
+      </w:pPr>
+    </w:lvl>
+    <w:lvl w:ilvl="4" w:tplc="0C0A0019" w:tentative="1">
+      <w:start w:val="1"/>
+      <w:numFmt w:val="lowerLetter"/>
+      <w:lvlText w:val="%5."/>
+      <w:lvlJc w:val="left"/>
+      <w:pPr>
+        <w:ind w:left="3600" w:hanging="360"/>
+      </w:pPr>
+    </w:lvl>
+    <w:lvl w:ilvl="5" w:tplc="0C0A001B" w:tentative="1">
+      <w:start w:val="1"/>
+      <w:numFmt w:val="lowerRoman"/>
+      <w:lvlText w:val="%6."/>
+      <w:lvlJc w:val="right"/>
+      <w:pPr>
+        <w:ind w:left="4320" w:hanging="180"/>
+      </w:pPr>
+    </w:lvl>
+    <w:lvl w:ilvl="6" w:tplc="0C0A000F" w:tentative="1">
+      <w:start w:val="1"/>
+      <w:numFmt w:val="decimal"/>
+      <w:lvlText w:val="%7."/>
+      <w:lvlJc w:val="left"/>
+      <w:pPr>
+        <w:ind w:left="5040" w:hanging="360"/>
+      </w:pPr>
+    </w:lvl>
+    <w:lvl w:ilvl="7" w:tplc="0C0A0019" w:tentative="1">
+      <w:start w:val="1"/>
+      <w:numFmt w:val="lowerLetter"/>
+      <w:lvlText w:val="%8."/>
+      <w:lvlJc w:val="left"/>
+      <w:pPr>
+        <w:ind w:left="5760" w:hanging="360"/>
+      </w:pPr>
+    </w:lvl>
+    <w:lvl w:ilvl="8" w:tplc="0C0A001B" w:tentative="1">
+      <w:start w:val="1"/>
+      <w:numFmt w:val="lowerRoman"/>
+      <w:lvlText w:val="%9."/>
+      <w:lvlJc w:val="right"/>
+      <w:pPr>
+        <w:ind w:left="6480" w:hanging="180"/>
+      </w:pPr>
+    </w:lvl>
+  </w:abstractNum>
+  <w:abstractNum w:abstractNumId="7">
+    <w:nsid w:val="2B2F74FC"/>
+    <w:multiLevelType w:val="hybridMultilevel"/>
+    <w:tmpl w:val="D17AE18E"/>
+    <w:lvl w:ilvl="0" w:tplc="0C0A000F">
+      <w:start w:val="1"/>
+      <w:numFmt w:val="decimal"/>
+      <w:lvlText w:val="%1."/>
+      <w:lvlJc w:val="left"/>
+      <w:pPr>
+        <w:ind w:left="720" w:hanging="360"/>
+      </w:pPr>
+    </w:lvl>
+    <w:lvl w:ilvl="1" w:tplc="0C0A0019" w:tentative="1">
+      <w:start w:val="1"/>
+      <w:numFmt w:val="lowerLetter"/>
+      <w:lvlText w:val="%2."/>
+      <w:lvlJc w:val="left"/>
+      <w:pPr>
+        <w:ind w:left="1440" w:hanging="360"/>
+      </w:pPr>
+    </w:lvl>
+    <w:lvl w:ilvl="2" w:tplc="0C0A001B" w:tentative="1">
+      <w:start w:val="1"/>
+      <w:numFmt w:val="lowerRoman"/>
+      <w:lvlText w:val="%3."/>
+      <w:lvlJc w:val="right"/>
+      <w:pPr>
+        <w:ind w:left="2160" w:hanging="180"/>
+      </w:pPr>
+    </w:lvl>
+    <w:lvl w:ilvl="3" w:tplc="0C0A000F" w:tentative="1">
+      <w:start w:val="1"/>
+      <w:numFmt w:val="decimal"/>
+      <w:lvlText w:val="%4."/>
+      <w:lvlJc w:val="left"/>
+      <w:pPr>
+        <w:ind w:left="2880" w:hanging="360"/>
+      </w:pPr>
+    </w:lvl>
+    <w:lvl w:ilvl="4" w:tplc="0C0A0019" w:tentative="1">
+      <w:start w:val="1"/>
+      <w:numFmt w:val="lowerLetter"/>
+      <w:lvlText w:val="%5."/>
+      <w:lvlJc w:val="left"/>
+      <w:pPr>
+        <w:ind w:left="3600" w:hanging="360"/>
+      </w:pPr>
+    </w:lvl>
+    <w:lvl w:ilvl="5" w:tplc="0C0A001B" w:tentative="1">
+      <w:start w:val="1"/>
+      <w:numFmt w:val="lowerRoman"/>
+      <w:lvlText w:val="%6."/>
+      <w:lvlJc w:val="right"/>
+      <w:pPr>
+        <w:ind w:left="4320" w:hanging="180"/>
+      </w:pPr>
+    </w:lvl>
+    <w:lvl w:ilvl="6" w:tplc="0C0A000F" w:tentative="1">
+      <w:start w:val="1"/>
+      <w:numFmt w:val="decimal"/>
+      <w:lvlText w:val="%7."/>
+      <w:lvlJc w:val="left"/>
+      <w:pPr>
+        <w:ind w:left="5040" w:hanging="360"/>
+      </w:pPr>
+    </w:lvl>
+    <w:lvl w:ilvl="7" w:tplc="0C0A0019" w:tentative="1">
+      <w:start w:val="1"/>
+      <w:numFmt w:val="lowerLetter"/>
+      <w:lvlText w:val="%8."/>
+      <w:lvlJc w:val="left"/>
+      <w:pPr>
+        <w:ind w:left="5760" w:hanging="360"/>
+      </w:pPr>
+    </w:lvl>
+    <w:lvl w:ilvl="8" w:tplc="0C0A001B" w:tentative="1">
+      <w:start w:val="1"/>
+      <w:numFmt w:val="lowerRoman"/>
+      <w:lvlText w:val="%9."/>
+      <w:lvlJc w:val="right"/>
+      <w:pPr>
+        <w:ind w:left="6480" w:hanging="180"/>
+      </w:pPr>
+    </w:lvl>
+  </w:abstractNum>
+  <w:abstractNum w:abstractNumId="8">
     <w:nsid w:val="303F233C"/>
     <w:multiLevelType w:val="hybridMultilevel"/>
     <w:tmpl w:val="02DC0D3E"/>
@@ -9112,7 +10992,7 @@
       </w:rPr>
     </w:lvl>
   </w:abstractNum>
-  <w:abstractNum w:abstractNumId="5">
+  <w:abstractNum w:abstractNumId="9">
     <w:nsid w:val="36522D0B"/>
     <w:multiLevelType w:val="hybridMultilevel"/>
     <w:tmpl w:val="92EA7D54"/>
@@ -9225,7 +11105,182 @@
       </w:rPr>
     </w:lvl>
   </w:abstractNum>
-  <w:abstractNum w:abstractNumId="6">
+  <w:abstractNum w:abstractNumId="10">
+    <w:nsid w:val="41855E11"/>
+    <w:multiLevelType w:val="hybridMultilevel"/>
+    <w:tmpl w:val="EBB8A9C8"/>
+    <w:lvl w:ilvl="0" w:tplc="0C0A000F">
+      <w:start w:val="1"/>
+      <w:numFmt w:val="decimal"/>
+      <w:lvlText w:val="%1."/>
+      <w:lvlJc w:val="left"/>
+      <w:pPr>
+        <w:ind w:left="720" w:hanging="360"/>
+      </w:pPr>
+    </w:lvl>
+    <w:lvl w:ilvl="1" w:tplc="0C0A0019" w:tentative="1">
+      <w:start w:val="1"/>
+      <w:numFmt w:val="lowerLetter"/>
+      <w:lvlText w:val="%2."/>
+      <w:lvlJc w:val="left"/>
+      <w:pPr>
+        <w:ind w:left="1440" w:hanging="360"/>
+      </w:pPr>
+    </w:lvl>
+    <w:lvl w:ilvl="2" w:tplc="0C0A001B" w:tentative="1">
+      <w:start w:val="1"/>
+      <w:numFmt w:val="lowerRoman"/>
+      <w:lvlText w:val="%3."/>
+      <w:lvlJc w:val="right"/>
+      <w:pPr>
+        <w:ind w:left="2160" w:hanging="180"/>
+      </w:pPr>
+    </w:lvl>
+    <w:lvl w:ilvl="3" w:tplc="0C0A000F" w:tentative="1">
+      <w:start w:val="1"/>
+      <w:numFmt w:val="decimal"/>
+      <w:lvlText w:val="%4."/>
+      <w:lvlJc w:val="left"/>
+      <w:pPr>
+        <w:ind w:left="2880" w:hanging="360"/>
+      </w:pPr>
+    </w:lvl>
+    <w:lvl w:ilvl="4" w:tplc="0C0A0019" w:tentative="1">
+      <w:start w:val="1"/>
+      <w:numFmt w:val="lowerLetter"/>
+      <w:lvlText w:val="%5."/>
+      <w:lvlJc w:val="left"/>
+      <w:pPr>
+        <w:ind w:left="3600" w:hanging="360"/>
+      </w:pPr>
+    </w:lvl>
+    <w:lvl w:ilvl="5" w:tplc="0C0A001B" w:tentative="1">
+      <w:start w:val="1"/>
+      <w:numFmt w:val="lowerRoman"/>
+      <w:lvlText w:val="%6."/>
+      <w:lvlJc w:val="right"/>
+      <w:pPr>
+        <w:ind w:left="4320" w:hanging="180"/>
+      </w:pPr>
+    </w:lvl>
+    <w:lvl w:ilvl="6" w:tplc="0C0A000F" w:tentative="1">
+      <w:start w:val="1"/>
+      <w:numFmt w:val="decimal"/>
+      <w:lvlText w:val="%7."/>
+      <w:lvlJc w:val="left"/>
+      <w:pPr>
+        <w:ind w:left="5040" w:hanging="360"/>
+      </w:pPr>
+    </w:lvl>
+    <w:lvl w:ilvl="7" w:tplc="0C0A0019" w:tentative="1">
+      <w:start w:val="1"/>
+      <w:numFmt w:val="lowerLetter"/>
+      <w:lvlText w:val="%8."/>
+      <w:lvlJc w:val="left"/>
+      <w:pPr>
+        <w:ind w:left="5760" w:hanging="360"/>
+      </w:pPr>
+    </w:lvl>
+    <w:lvl w:ilvl="8" w:tplc="0C0A001B" w:tentative="1">
+      <w:start w:val="1"/>
+      <w:numFmt w:val="lowerRoman"/>
+      <w:lvlText w:val="%9."/>
+      <w:lvlJc w:val="right"/>
+      <w:pPr>
+        <w:ind w:left="6480" w:hanging="180"/>
+      </w:pPr>
+    </w:lvl>
+  </w:abstractNum>
+  <w:abstractNum w:abstractNumId="11">
+    <w:nsid w:val="42685945"/>
+    <w:multiLevelType w:val="hybridMultilevel"/>
+    <w:tmpl w:val="BAA2794C"/>
+    <w:lvl w:ilvl="0" w:tplc="0C0A000F">
+      <w:start w:val="1"/>
+      <w:numFmt w:val="decimal"/>
+      <w:lvlText w:val="%1."/>
+      <w:lvlJc w:val="left"/>
+      <w:pPr>
+        <w:ind w:left="720" w:hanging="360"/>
+      </w:pPr>
+      <w:rPr>
+        <w:rFonts w:hint="default"/>
+      </w:rPr>
+    </w:lvl>
+    <w:lvl w:ilvl="1" w:tplc="0C0A0019" w:tentative="1">
+      <w:start w:val="1"/>
+      <w:numFmt w:val="lowerLetter"/>
+      <w:lvlText w:val="%2."/>
+      <w:lvlJc w:val="left"/>
+      <w:pPr>
+        <w:ind w:left="1440" w:hanging="360"/>
+      </w:pPr>
+    </w:lvl>
+    <w:lvl w:ilvl="2" w:tplc="0C0A001B" w:tentative="1">
+      <w:start w:val="1"/>
+      <w:numFmt w:val="lowerRoman"/>
+      <w:lvlText w:val="%3."/>
+      <w:lvlJc w:val="right"/>
+      <w:pPr>
+        <w:ind w:left="2160" w:hanging="180"/>
+      </w:pPr>
+    </w:lvl>
+    <w:lvl w:ilvl="3" w:tplc="0C0A000F" w:tentative="1">
+      <w:start w:val="1"/>
+      <w:numFmt w:val="decimal"/>
+      <w:lvlText w:val="%4."/>
+      <w:lvlJc w:val="left"/>
+      <w:pPr>
+        <w:ind w:left="2880" w:hanging="360"/>
+      </w:pPr>
+    </w:lvl>
+    <w:lvl w:ilvl="4" w:tplc="0C0A0019" w:tentative="1">
+      <w:start w:val="1"/>
+      <w:numFmt w:val="lowerLetter"/>
+      <w:lvlText w:val="%5."/>
+      <w:lvlJc w:val="left"/>
+      <w:pPr>
+        <w:ind w:left="3600" w:hanging="360"/>
+      </w:pPr>
+    </w:lvl>
+    <w:lvl w:ilvl="5" w:tplc="0C0A001B" w:tentative="1">
+      <w:start w:val="1"/>
+      <w:numFmt w:val="lowerRoman"/>
+      <w:lvlText w:val="%6."/>
+      <w:lvlJc w:val="right"/>
+      <w:pPr>
+        <w:ind w:left="4320" w:hanging="180"/>
+      </w:pPr>
+    </w:lvl>
+    <w:lvl w:ilvl="6" w:tplc="0C0A000F" w:tentative="1">
+      <w:start w:val="1"/>
+      <w:numFmt w:val="decimal"/>
+      <w:lvlText w:val="%7."/>
+      <w:lvlJc w:val="left"/>
+      <w:pPr>
+        <w:ind w:left="5040" w:hanging="360"/>
+      </w:pPr>
+    </w:lvl>
+    <w:lvl w:ilvl="7" w:tplc="0C0A0019" w:tentative="1">
+      <w:start w:val="1"/>
+      <w:numFmt w:val="lowerLetter"/>
+      <w:lvlText w:val="%8."/>
+      <w:lvlJc w:val="left"/>
+      <w:pPr>
+        <w:ind w:left="5760" w:hanging="360"/>
+      </w:pPr>
+    </w:lvl>
+    <w:lvl w:ilvl="8" w:tplc="0C0A001B" w:tentative="1">
+      <w:start w:val="1"/>
+      <w:numFmt w:val="lowerRoman"/>
+      <w:lvlText w:val="%9."/>
+      <w:lvlJc w:val="right"/>
+      <w:pPr>
+        <w:ind w:left="6480" w:hanging="180"/>
+      </w:pPr>
+    </w:lvl>
+  </w:abstractNum>
+  <w:abstractNum w:abstractNumId="12">
     <w:nsid w:val="47706630"/>
     <w:multiLevelType w:val="hybridMultilevel"/>
     <w:tmpl w:val="141E4790"/>
@@ -9338,7 +11393,7 @@
       </w:rPr>
     </w:lvl>
   </w:abstractNum>
-  <w:abstractNum w:abstractNumId="7">
+  <w:abstractNum w:abstractNumId="13">
     <w:nsid w:val="49725540"/>
     <w:multiLevelType w:val="hybridMultilevel"/>
     <w:tmpl w:val="BA501598"/>
@@ -9450,7 +11505,96 @@
       </w:rPr>
     </w:lvl>
   </w:abstractNum>
-  <w:abstractNum w:abstractNumId="8">
+  <w:abstractNum w:abstractNumId="14">
+    <w:nsid w:val="4A0B5331"/>
+    <w:multiLevelType w:val="hybridMultilevel"/>
+    <w:tmpl w:val="16842134"/>
+    <w:lvl w:ilvl="0" w:tplc="0C0A000F">
+      <w:start w:val="1"/>
+      <w:numFmt w:val="decimal"/>
+      <w:lvlText w:val="%1."/>
+      <w:lvlJc w:val="left"/>
+      <w:pPr>
+        <w:ind w:left="720" w:hanging="360"/>
+      </w:pPr>
+      <w:rPr>
+        <w:rFonts w:hint="default"/>
+      </w:rPr>
+    </w:lvl>
+    <w:lvl w:ilvl="1" w:tplc="0C0A0019">
+      <w:start w:val="1"/>
+      <w:numFmt w:val="lowerLetter"/>
+      <w:lvlText w:val="%2."/>
+      <w:lvlJc w:val="left"/>
+      <w:pPr>
+        <w:ind w:left="1440" w:hanging="360"/>
+      </w:pPr>
+    </w:lvl>
+    <w:lvl w:ilvl="2" w:tplc="0C0A001B" w:tentative="1">
+      <w:start w:val="1"/>
+      <w:numFmt w:val="lowerRoman"/>
+      <w:lvlText w:val="%3."/>
+      <w:lvlJc w:val="right"/>
+      <w:pPr>
+        <w:ind w:left="2160" w:hanging="180"/>
+      </w:pPr>
+    </w:lvl>
+    <w:lvl w:ilvl="3" w:tplc="0C0A000F" w:tentative="1">
+      <w:start w:val="1"/>
+      <w:numFmt w:val="decimal"/>
+      <w:lvlText w:val="%4."/>
+      <w:lvlJc w:val="left"/>
+      <w:pPr>
+        <w:ind w:left="2880" w:hanging="360"/>
+      </w:pPr>
+    </w:lvl>
+    <w:lvl w:ilvl="4" w:tplc="0C0A0019" w:tentative="1">
+      <w:start w:val="1"/>
+      <w:numFmt w:val="lowerLetter"/>
+      <w:lvlText w:val="%5."/>
+      <w:lvlJc w:val="left"/>
+      <w:pPr>
+        <w:ind w:left="3600" w:hanging="360"/>
+      </w:pPr>
+    </w:lvl>
+    <w:lvl w:ilvl="5" w:tplc="0C0A001B" w:tentative="1">
+      <w:start w:val="1"/>
+      <w:numFmt w:val="lowerRoman"/>
+      <w:lvlText w:val="%6."/>
+      <w:lvlJc w:val="right"/>
+      <w:pPr>
+        <w:ind w:left="4320" w:hanging="180"/>
+      </w:pPr>
+    </w:lvl>
+    <w:lvl w:ilvl="6" w:tplc="0C0A000F" w:tentative="1">
+      <w:start w:val="1"/>
+      <w:numFmt w:val="decimal"/>
+      <w:lvlText w:val="%7."/>
+      <w:lvlJc w:val="left"/>
+      <w:pPr>
+        <w:ind w:left="5040" w:hanging="360"/>
+      </w:pPr>
+    </w:lvl>
+    <w:lvl w:ilvl="7" w:tplc="0C0A0019" w:tentative="1">
+      <w:start w:val="1"/>
+      <w:numFmt w:val="lowerLetter"/>
+      <w:lvlText w:val="%8."/>
+      <w:lvlJc w:val="left"/>
+      <w:pPr>
+        <w:ind w:left="5760" w:hanging="360"/>
+      </w:pPr>
+    </w:lvl>
+    <w:lvl w:ilvl="8" w:tplc="0C0A001B" w:tentative="1">
+      <w:start w:val="1"/>
+      <w:numFmt w:val="lowerRoman"/>
+      <w:lvlText w:val="%9."/>
+      <w:lvlJc w:val="right"/>
+      <w:pPr>
+        <w:ind w:left="6480" w:hanging="180"/>
+      </w:pPr>
+    </w:lvl>
+  </w:abstractNum>
+  <w:abstractNum w:abstractNumId="15">
     <w:nsid w:val="4C354208"/>
     <w:multiLevelType w:val="hybridMultilevel"/>
     <w:tmpl w:val="F82EB5EE"/>
@@ -9563,7 +11707,96 @@
       </w:rPr>
     </w:lvl>
   </w:abstractNum>
-  <w:abstractNum w:abstractNumId="9">
+  <w:abstractNum w:abstractNumId="16">
+    <w:nsid w:val="4E1D7152"/>
+    <w:multiLevelType w:val="hybridMultilevel"/>
+    <w:tmpl w:val="BB88D1D2"/>
+    <w:lvl w:ilvl="0" w:tplc="236A05EE">
+      <w:start w:val="1"/>
+      <w:numFmt w:val="decimal"/>
+      <w:lvlText w:val="%1."/>
+      <w:lvlJc w:val="left"/>
+      <w:pPr>
+        <w:ind w:left="644" w:hanging="360"/>
+      </w:pPr>
+      <w:rPr>
+        <w:b w:val="0"/>
+      </w:rPr>
+    </w:lvl>
+    <w:lvl w:ilvl="1" w:tplc="0C0A0019" w:tentative="1">
+      <w:start w:val="1"/>
+      <w:numFmt w:val="lowerLetter"/>
+      <w:lvlText w:val="%2."/>
+      <w:lvlJc w:val="left"/>
+      <w:pPr>
+        <w:ind w:left="1364" w:hanging="360"/>
+      </w:pPr>
+    </w:lvl>
+    <w:lvl w:ilvl="2" w:tplc="0C0A001B" w:tentative="1">
+      <w:start w:val="1"/>
+      <w:numFmt w:val="lowerRoman"/>
+      <w:lvlText w:val="%3."/>
+      <w:lvlJc w:val="right"/>
+      <w:pPr>
+        <w:ind w:left="2084" w:hanging="180"/>
+      </w:pPr>
+    </w:lvl>
+    <w:lvl w:ilvl="3" w:tplc="0C0A000F" w:tentative="1">
+      <w:start w:val="1"/>
+      <w:numFmt w:val="decimal"/>
+      <w:lvlText w:val="%4."/>
+      <w:lvlJc w:val="left"/>
+      <w:pPr>
+        <w:ind w:left="2804" w:hanging="360"/>
+      </w:pPr>
+    </w:lvl>
+    <w:lvl w:ilvl="4" w:tplc="0C0A0019" w:tentative="1">
+      <w:start w:val="1"/>
+      <w:numFmt w:val="lowerLetter"/>
+      <w:lvlText w:val="%5."/>
+      <w:lvlJc w:val="left"/>
+      <w:pPr>
+        <w:ind w:left="3524" w:hanging="360"/>
+      </w:pPr>
+    </w:lvl>
+    <w:lvl w:ilvl="5" w:tplc="0C0A001B" w:tentative="1">
+      <w:start w:val="1"/>
+      <w:numFmt w:val="lowerRoman"/>
+      <w:lvlText w:val="%6."/>
+      <w:lvlJc w:val="right"/>
+      <w:pPr>
+        <w:ind w:left="4244" w:hanging="180"/>
+      </w:pPr>
+    </w:lvl>
+    <w:lvl w:ilvl="6" w:tplc="0C0A000F" w:tentative="1">
+      <w:start w:val="1"/>
+      <w:numFmt w:val="decimal"/>
+      <w:lvlText w:val="%7."/>
+      <w:lvlJc w:val="left"/>
+      <w:pPr>
+        <w:ind w:left="4964" w:hanging="360"/>
+      </w:pPr>
+    </w:lvl>
+    <w:lvl w:ilvl="7" w:tplc="0C0A0019" w:tentative="1">
+      <w:start w:val="1"/>
+      <w:numFmt w:val="lowerLetter"/>
+      <w:lvlText w:val="%8."/>
+      <w:lvlJc w:val="left"/>
+      <w:pPr>
+        <w:ind w:left="5684" w:hanging="360"/>
+      </w:pPr>
+    </w:lvl>
+    <w:lvl w:ilvl="8" w:tplc="0C0A001B" w:tentative="1">
+      <w:start w:val="1"/>
+      <w:numFmt w:val="lowerRoman"/>
+      <w:lvlText w:val="%9."/>
+      <w:lvlJc w:val="right"/>
+      <w:pPr>
+        <w:ind w:left="6404" w:hanging="180"/>
+      </w:pPr>
+    </w:lvl>
+  </w:abstractNum>
+  <w:abstractNum w:abstractNumId="17">
     <w:nsid w:val="5484209F"/>
     <w:multiLevelType w:val="hybridMultilevel"/>
     <w:tmpl w:val="5B6E1A8E"/>
@@ -9676,7 +11909,93 @@
       </w:rPr>
     </w:lvl>
   </w:abstractNum>
-  <w:abstractNum w:abstractNumId="10">
+  <w:abstractNum w:abstractNumId="18">
+    <w:nsid w:val="59F97961"/>
+    <w:multiLevelType w:val="hybridMultilevel"/>
+    <w:tmpl w:val="8CDA0F18"/>
+    <w:lvl w:ilvl="0" w:tplc="0C0A000F">
+      <w:start w:val="1"/>
+      <w:numFmt w:val="decimal"/>
+      <w:lvlText w:val="%1."/>
+      <w:lvlJc w:val="left"/>
+      <w:pPr>
+        <w:ind w:left="3600" w:hanging="360"/>
+      </w:pPr>
+    </w:lvl>
+    <w:lvl w:ilvl="1" w:tplc="0C0A0019" w:tentative="1">
+      <w:start w:val="1"/>
+      <w:numFmt w:val="lowerLetter"/>
+      <w:lvlText w:val="%2."/>
+      <w:lvlJc w:val="left"/>
+      <w:pPr>
+        <w:ind w:left="4320" w:hanging="360"/>
+      </w:pPr>
+    </w:lvl>
+    <w:lvl w:ilvl="2" w:tplc="0C0A001B" w:tentative="1">
+      <w:start w:val="1"/>
+      <w:numFmt w:val="lowerRoman"/>
+      <w:lvlText w:val="%3."/>
+      <w:lvlJc w:val="right"/>
+      <w:pPr>
+        <w:ind w:left="5040" w:hanging="180"/>
+      </w:pPr>
+    </w:lvl>
+    <w:lvl w:ilvl="3" w:tplc="0C0A000F" w:tentative="1">
+      <w:start w:val="1"/>
+      <w:numFmt w:val="decimal"/>
+      <w:lvlText w:val="%4."/>
+      <w:lvlJc w:val="left"/>
+      <w:pPr>
+        <w:ind w:left="5760" w:hanging="360"/>
+      </w:pPr>
+    </w:lvl>
+    <w:lvl w:ilvl="4" w:tplc="0C0A0019" w:tentative="1">
+      <w:start w:val="1"/>
+      <w:numFmt w:val="lowerLetter"/>
+      <w:lvlText w:val="%5."/>
+      <w:lvlJc w:val="left"/>
+      <w:pPr>
+        <w:ind w:left="6480" w:hanging="360"/>
+      </w:pPr>
+    </w:lvl>
+    <w:lvl w:ilvl="5" w:tplc="0C0A001B" w:tentative="1">
+      <w:start w:val="1"/>
+      <w:numFmt w:val="lowerRoman"/>
+      <w:lvlText w:val="%6."/>
+      <w:lvlJc w:val="right"/>
+      <w:pPr>
+        <w:ind w:left="7200" w:hanging="180"/>
+      </w:pPr>
+    </w:lvl>
+    <w:lvl w:ilvl="6" w:tplc="0C0A000F" w:tentative="1">
+      <w:start w:val="1"/>
+      <w:numFmt w:val="decimal"/>
+      <w:lvlText w:val="%7."/>
+      <w:lvlJc w:val="left"/>
+      <w:pPr>
+        <w:ind w:left="7920" w:hanging="360"/>
+      </w:pPr>
+    </w:lvl>
+    <w:lvl w:ilvl="7" w:tplc="0C0A0019" w:tentative="1">
+      <w:start w:val="1"/>
+      <w:numFmt w:val="lowerLetter"/>
+      <w:lvlText w:val="%8."/>
+      <w:lvlJc w:val="left"/>
+      <w:pPr>
+        <w:ind w:left="8640" w:hanging="360"/>
+      </w:pPr>
+    </w:lvl>
+    <w:lvl w:ilvl="8" w:tplc="0C0A001B" w:tentative="1">
+      <w:start w:val="1"/>
+      <w:numFmt w:val="lowerRoman"/>
+      <w:lvlText w:val="%9."/>
+      <w:lvlJc w:val="right"/>
+      <w:pPr>
+        <w:ind w:left="9360" w:hanging="180"/>
+      </w:pPr>
+    </w:lvl>
+  </w:abstractNum>
+  <w:abstractNum w:abstractNumId="19">
     <w:nsid w:val="657218F1"/>
     <w:multiLevelType w:val="hybridMultilevel"/>
     <w:tmpl w:val="3236B764"/>
@@ -9789,7 +12108,182 @@
       </w:rPr>
     </w:lvl>
   </w:abstractNum>
-  <w:abstractNum w:abstractNumId="11">
+  <w:abstractNum w:abstractNumId="20">
+    <w:nsid w:val="65A23C51"/>
+    <w:multiLevelType w:val="hybridMultilevel"/>
+    <w:tmpl w:val="A9F842FA"/>
+    <w:lvl w:ilvl="0" w:tplc="0C0A000F">
+      <w:start w:val="1"/>
+      <w:numFmt w:val="decimal"/>
+      <w:lvlText w:val="%1."/>
+      <w:lvlJc w:val="left"/>
+      <w:pPr>
+        <w:ind w:left="720" w:hanging="360"/>
+      </w:pPr>
+      <w:rPr>
+        <w:rFonts w:hint="default"/>
+      </w:rPr>
+    </w:lvl>
+    <w:lvl w:ilvl="1" w:tplc="0C0A0019" w:tentative="1">
+      <w:start w:val="1"/>
+      <w:numFmt w:val="lowerLetter"/>
+      <w:lvlText w:val="%2."/>
+      <w:lvlJc w:val="left"/>
+      <w:pPr>
+        <w:ind w:left="1440" w:hanging="360"/>
+      </w:pPr>
+    </w:lvl>
+    <w:lvl w:ilvl="2" w:tplc="0C0A001B" w:tentative="1">
+      <w:start w:val="1"/>
+      <w:numFmt w:val="lowerRoman"/>
+      <w:lvlText w:val="%3."/>
+      <w:lvlJc w:val="right"/>
+      <w:pPr>
+        <w:ind w:left="2160" w:hanging="180"/>
+      </w:pPr>
+    </w:lvl>
+    <w:lvl w:ilvl="3" w:tplc="0C0A000F" w:tentative="1">
+      <w:start w:val="1"/>
+      <w:numFmt w:val="decimal"/>
+      <w:lvlText w:val="%4."/>
+      <w:lvlJc w:val="left"/>
+      <w:pPr>
+        <w:ind w:left="2880" w:hanging="360"/>
+      </w:pPr>
+    </w:lvl>
+    <w:lvl w:ilvl="4" w:tplc="0C0A0019" w:tentative="1">
+      <w:start w:val="1"/>
+      <w:numFmt w:val="lowerLetter"/>
+      <w:lvlText w:val="%5."/>
+      <w:lvlJc w:val="left"/>
+      <w:pPr>
+        <w:ind w:left="3600" w:hanging="360"/>
+      </w:pPr>
+    </w:lvl>
+    <w:lvl w:ilvl="5" w:tplc="0C0A001B" w:tentative="1">
+      <w:start w:val="1"/>
+      <w:numFmt w:val="lowerRoman"/>
+      <w:lvlText w:val="%6."/>
+      <w:lvlJc w:val="right"/>
+      <w:pPr>
+        <w:ind w:left="4320" w:hanging="180"/>
+      </w:pPr>
+    </w:lvl>
+    <w:lvl w:ilvl="6" w:tplc="0C0A000F" w:tentative="1">
+      <w:start w:val="1"/>
+      <w:numFmt w:val="decimal"/>
+      <w:lvlText w:val="%7."/>
+      <w:lvlJc w:val="left"/>
+      <w:pPr>
+        <w:ind w:left="5040" w:hanging="360"/>
+      </w:pPr>
+    </w:lvl>
+    <w:lvl w:ilvl="7" w:tplc="0C0A0019" w:tentative="1">
+      <w:start w:val="1"/>
+      <w:numFmt w:val="lowerLetter"/>
+      <w:lvlText w:val="%8."/>
+      <w:lvlJc w:val="left"/>
+      <w:pPr>
+        <w:ind w:left="5760" w:hanging="360"/>
+      </w:pPr>
+    </w:lvl>
+    <w:lvl w:ilvl="8" w:tplc="0C0A001B" w:tentative="1">
+      <w:start w:val="1"/>
+      <w:numFmt w:val="lowerRoman"/>
+      <w:lvlText w:val="%9."/>
+      <w:lvlJc w:val="right"/>
+      <w:pPr>
+        <w:ind w:left="6480" w:hanging="180"/>
+      </w:pPr>
+    </w:lvl>
+  </w:abstractNum>
+  <w:abstractNum w:abstractNumId="21">
+    <w:nsid w:val="66C7360F"/>
+    <w:multiLevelType w:val="hybridMultilevel"/>
+    <w:tmpl w:val="1AB27A4C"/>
+    <w:lvl w:ilvl="0" w:tplc="0C0A000F">
+      <w:start w:val="1"/>
+      <w:numFmt w:val="decimal"/>
+      <w:lvlText w:val="%1."/>
+      <w:lvlJc w:val="left"/>
+      <w:pPr>
+        <w:ind w:left="3600" w:hanging="360"/>
+      </w:pPr>
+    </w:lvl>
+    <w:lvl w:ilvl="1" w:tplc="0C0A0019" w:tentative="1">
+      <w:start w:val="1"/>
+      <w:numFmt w:val="lowerLetter"/>
+      <w:lvlText w:val="%2."/>
+      <w:lvlJc w:val="left"/>
+      <w:pPr>
+        <w:ind w:left="4320" w:hanging="360"/>
+      </w:pPr>
+    </w:lvl>
+    <w:lvl w:ilvl="2" w:tplc="0C0A001B" w:tentative="1">
+      <w:start w:val="1"/>
+      <w:numFmt w:val="lowerRoman"/>
+      <w:lvlText w:val="%3."/>
+      <w:lvlJc w:val="right"/>
+      <w:pPr>
+        <w:ind w:left="5040" w:hanging="180"/>
+      </w:pPr>
+    </w:lvl>
+    <w:lvl w:ilvl="3" w:tplc="0C0A000F" w:tentative="1">
+      <w:start w:val="1"/>
+      <w:numFmt w:val="decimal"/>
+      <w:lvlText w:val="%4."/>
+      <w:lvlJc w:val="left"/>
+      <w:pPr>
+        <w:ind w:left="5760" w:hanging="360"/>
+      </w:pPr>
+    </w:lvl>
+    <w:lvl w:ilvl="4" w:tplc="0C0A0019" w:tentative="1">
+      <w:start w:val="1"/>
+      <w:numFmt w:val="lowerLetter"/>
+      <w:lvlText w:val="%5."/>
+      <w:lvlJc w:val="left"/>
+      <w:pPr>
+        <w:ind w:left="6480" w:hanging="360"/>
+      </w:pPr>
+    </w:lvl>
+    <w:lvl w:ilvl="5" w:tplc="0C0A001B" w:tentative="1">
+      <w:start w:val="1"/>
+      <w:numFmt w:val="lowerRoman"/>
+      <w:lvlText w:val="%6."/>
+      <w:lvlJc w:val="right"/>
+      <w:pPr>
+        <w:ind w:left="7200" w:hanging="180"/>
+      </w:pPr>
+    </w:lvl>
+    <w:lvl w:ilvl="6" w:tplc="0C0A000F" w:tentative="1">
+      <w:start w:val="1"/>
+      <w:numFmt w:val="decimal"/>
+      <w:lvlText w:val="%7."/>
+      <w:lvlJc w:val="left"/>
+      <w:pPr>
+        <w:ind w:left="7920" w:hanging="360"/>
+      </w:pPr>
+    </w:lvl>
+    <w:lvl w:ilvl="7" w:tplc="0C0A0019" w:tentative="1">
+      <w:start w:val="1"/>
+      <w:numFmt w:val="lowerLetter"/>
+      <w:lvlText w:val="%8."/>
+      <w:lvlJc w:val="left"/>
+      <w:pPr>
+        <w:ind w:left="8640" w:hanging="360"/>
+      </w:pPr>
+    </w:lvl>
+    <w:lvl w:ilvl="8" w:tplc="0C0A001B" w:tentative="1">
+      <w:start w:val="1"/>
+      <w:numFmt w:val="lowerRoman"/>
+      <w:lvlText w:val="%9."/>
+      <w:lvlJc w:val="right"/>
+      <w:pPr>
+        <w:ind w:left="9360" w:hanging="180"/>
+      </w:pPr>
+    </w:lvl>
+  </w:abstractNum>
+  <w:abstractNum w:abstractNumId="22">
     <w:nsid w:val="6EAD43DA"/>
     <w:multiLevelType w:val="hybridMultilevel"/>
     <w:tmpl w:val="AA8EB9EA"/>
@@ -9902,7 +12396,7 @@
       </w:rPr>
     </w:lvl>
   </w:abstractNum>
-  <w:abstractNum w:abstractNumId="12">
+  <w:abstractNum w:abstractNumId="23">
     <w:nsid w:val="745066CF"/>
     <w:multiLevelType w:val="hybridMultilevel"/>
     <w:tmpl w:val="B890F216"/>
@@ -10015,7 +12509,7 @@
       </w:rPr>
     </w:lvl>
   </w:abstractNum>
-  <w:abstractNum w:abstractNumId="13">
+  <w:abstractNum w:abstractNumId="24">
     <w:nsid w:val="76323650"/>
     <w:multiLevelType w:val="hybridMultilevel"/>
     <w:tmpl w:val="C5D89322"/>
@@ -10127,7 +12621,7 @@
       </w:rPr>
     </w:lvl>
   </w:abstractNum>
-  <w:abstractNum w:abstractNumId="14">
+  <w:abstractNum w:abstractNumId="25">
     <w:nsid w:val="78121EDC"/>
     <w:multiLevelType w:val="hybridMultilevel"/>
     <w:tmpl w:val="799CD4A4"/>
@@ -10240,7 +12734,93 @@
       </w:rPr>
     </w:lvl>
   </w:abstractNum>
-  <w:abstractNum w:abstractNumId="15">
+  <w:abstractNum w:abstractNumId="26">
+    <w:nsid w:val="7A02705B"/>
+    <w:multiLevelType w:val="hybridMultilevel"/>
+    <w:tmpl w:val="3808F606"/>
+    <w:lvl w:ilvl="0" w:tplc="0C0A000F">
+      <w:start w:val="1"/>
+      <w:numFmt w:val="decimal"/>
+      <w:lvlText w:val="%1."/>
+      <w:lvlJc w:val="left"/>
+      <w:pPr>
+        <w:ind w:left="3600" w:hanging="360"/>
+      </w:pPr>
+    </w:lvl>
+    <w:lvl w:ilvl="1" w:tplc="0C0A0019" w:tentative="1">
+      <w:start w:val="1"/>
+      <w:numFmt w:val="lowerLetter"/>
+      <w:lvlText w:val="%2."/>
+      <w:lvlJc w:val="left"/>
+      <w:pPr>
+        <w:ind w:left="4320" w:hanging="360"/>
+      </w:pPr>
+    </w:lvl>
+    <w:lvl w:ilvl="2" w:tplc="0C0A001B" w:tentative="1">
+      <w:start w:val="1"/>
+      <w:numFmt w:val="lowerRoman"/>
+      <w:lvlText w:val="%3."/>
+      <w:lvlJc w:val="right"/>
+      <w:pPr>
+        <w:ind w:left="5040" w:hanging="180"/>
+      </w:pPr>
+    </w:lvl>
+    <w:lvl w:ilvl="3" w:tplc="0C0A000F" w:tentative="1">
+      <w:start w:val="1"/>
+      <w:numFmt w:val="decimal"/>
+      <w:lvlText w:val="%4."/>
+      <w:lvlJc w:val="left"/>
+      <w:pPr>
+        <w:ind w:left="5760" w:hanging="360"/>
+      </w:pPr>
+    </w:lvl>
+    <w:lvl w:ilvl="4" w:tplc="0C0A0019" w:tentative="1">
+      <w:start w:val="1"/>
+      <w:numFmt w:val="lowerLetter"/>
+      <w:lvlText w:val="%5."/>
+      <w:lvlJc w:val="left"/>
+      <w:pPr>
+        <w:ind w:left="6480" w:hanging="360"/>
+      </w:pPr>
+    </w:lvl>
+    <w:lvl w:ilvl="5" w:tplc="0C0A001B" w:tentative="1">
+      <w:start w:val="1"/>
+      <w:numFmt w:val="lowerRoman"/>
+      <w:lvlText w:val="%6."/>
+      <w:lvlJc w:val="right"/>
+      <w:pPr>
+        <w:ind w:left="7200" w:hanging="180"/>
+      </w:pPr>
+    </w:lvl>
+    <w:lvl w:ilvl="6" w:tplc="0C0A000F" w:tentative="1">
+      <w:start w:val="1"/>
+      <w:numFmt w:val="decimal"/>
+      <w:lvlText w:val="%7."/>
+      <w:lvlJc w:val="left"/>
+      <w:pPr>
+        <w:ind w:left="7920" w:hanging="360"/>
+      </w:pPr>
+    </w:lvl>
+    <w:lvl w:ilvl="7" w:tplc="0C0A0019" w:tentative="1">
+      <w:start w:val="1"/>
+      <w:numFmt w:val="lowerLetter"/>
+      <w:lvlText w:val="%8."/>
+      <w:lvlJc w:val="left"/>
+      <w:pPr>
+        <w:ind w:left="8640" w:hanging="360"/>
+      </w:pPr>
+    </w:lvl>
+    <w:lvl w:ilvl="8" w:tplc="0C0A001B" w:tentative="1">
+      <w:start w:val="1"/>
+      <w:numFmt w:val="lowerRoman"/>
+      <w:lvlText w:val="%9."/>
+      <w:lvlJc w:val="right"/>
+      <w:pPr>
+        <w:ind w:left="9360" w:hanging="180"/>
+      </w:pPr>
+    </w:lvl>
+  </w:abstractNum>
+  <w:abstractNum w:abstractNumId="27">
     <w:nsid w:val="7BC57DE4"/>
     <w:multiLevelType w:val="hybridMultilevel"/>
     <w:tmpl w:val="D046CB68"/>
@@ -10354,52 +12934,88 @@
     </w:lvl>
   </w:abstractNum>
   <w:num w:numId="1">
+    <w:abstractNumId w:val="2"/>
+  </w:num>
+  <w:num w:numId="2">
+    <w:abstractNumId w:val="24"/>
+  </w:num>
+  <w:num w:numId="3">
+    <w:abstractNumId w:val="13"/>
+  </w:num>
+  <w:num w:numId="4">
+    <w:abstractNumId w:val="3"/>
+  </w:num>
+  <w:num w:numId="5">
+    <w:abstractNumId w:val="25"/>
+  </w:num>
+  <w:num w:numId="6">
+    <w:abstractNumId w:val="5"/>
+  </w:num>
+  <w:num w:numId="7">
+    <w:abstractNumId w:val="8"/>
+  </w:num>
+  <w:num w:numId="8">
+    <w:abstractNumId w:val="4"/>
+  </w:num>
+  <w:num w:numId="9">
+    <w:abstractNumId w:val="12"/>
+  </w:num>
+  <w:num w:numId="10">
+    <w:abstractNumId w:val="15"/>
+  </w:num>
+  <w:num w:numId="11">
+    <w:abstractNumId w:val="9"/>
+  </w:num>
+  <w:num w:numId="12">
+    <w:abstractNumId w:val="17"/>
+  </w:num>
+  <w:num w:numId="13">
+    <w:abstractNumId w:val="23"/>
+  </w:num>
+  <w:num w:numId="14">
+    <w:abstractNumId w:val="22"/>
+  </w:num>
+  <w:num w:numId="15">
+    <w:abstractNumId w:val="19"/>
+  </w:num>
+  <w:num w:numId="16">
+    <w:abstractNumId w:val="27"/>
+  </w:num>
+  <w:num w:numId="17">
+    <w:abstractNumId w:val="1"/>
+  </w:num>
+  <w:num w:numId="18">
+    <w:abstractNumId w:val="18"/>
+  </w:num>
+  <w:num w:numId="19">
+    <w:abstractNumId w:val="21"/>
+  </w:num>
+  <w:num w:numId="20">
+    <w:abstractNumId w:val="26"/>
+  </w:num>
+  <w:num w:numId="21">
+    <w:abstractNumId w:val="20"/>
+  </w:num>
+  <w:num w:numId="22">
+    <w:abstractNumId w:val="11"/>
+  </w:num>
+  <w:num w:numId="23">
+    <w:abstractNumId w:val="14"/>
+  </w:num>
+  <w:num w:numId="24">
     <w:abstractNumId w:val="0"/>
   </w:num>
-  <w:num w:numId="2">
-    <w:abstractNumId w:val="13"/>
-  </w:num>
-  <w:num w:numId="3">
+  <w:num w:numId="25">
     <w:abstractNumId w:val="7"/>
   </w:num>
-  <w:num w:numId="4">
-    <w:abstractNumId w:val="1"/>
-  </w:num>
-  <w:num w:numId="5">
-    <w:abstractNumId w:val="14"/>
-  </w:num>
-  <w:num w:numId="6">
-    <w:abstractNumId w:val="3"/>
-  </w:num>
-  <w:num w:numId="7">
-    <w:abstractNumId w:val="4"/>
-  </w:num>
-  <w:num w:numId="8">
-    <w:abstractNumId w:val="2"/>
-  </w:num>
-  <w:num w:numId="9">
-    <w:abstractNumId w:val="6"/>
-  </w:num>
-  <w:num w:numId="10">
-    <w:abstractNumId w:val="8"/>
-  </w:num>
-  <w:num w:numId="11">
-    <w:abstractNumId w:val="5"/>
-  </w:num>
-  <w:num w:numId="12">
-    <w:abstractNumId w:val="9"/>
-  </w:num>
-  <w:num w:numId="13">
-    <w:abstractNumId w:val="12"/>
-  </w:num>
-  <w:num w:numId="14">
-    <w:abstractNumId w:val="11"/>
-  </w:num>
-  <w:num w:numId="15">
+  <w:num w:numId="26">
     <w:abstractNumId w:val="10"/>
   </w:num>
-  <w:num w:numId="16">
-    <w:abstractNumId w:val="15"/>
+  <w:num w:numId="27">
+    <w:abstractNumId w:val="16"/>
+  </w:num>
+  <w:num w:numId="28">
+    <w:abstractNumId w:val="6"/>
   </w:num>
 </w:numbering>
 </file>
@@ -10858,6 +13474,15 @@
       <w:ind w:left="220" w:hanging="220"/>
     </w:pPr>
   </w:style>
+  <w:style w:type="paragraph" w:styleId="NoSpacing">
+    <w:name w:val="No Spacing"/>
+    <w:uiPriority w:val="1"/>
+    <w:qFormat/>
+    <w:rsid w:val="005255EF"/>
+    <w:pPr>
+      <w:spacing w:after="0" w:line="240" w:lineRule="auto"/>
+    </w:pPr>
+  </w:style>
 </w:styles>
 </file>
 
@@ -11315,6 +13940,15 @@
       <w:ind w:left="220" w:hanging="220"/>
     </w:pPr>
   </w:style>
+  <w:style w:type="paragraph" w:styleId="NoSpacing">
+    <w:name w:val="No Spacing"/>
+    <w:uiPriority w:val="1"/>
+    <w:qFormat/>
+    <w:rsid w:val="005255EF"/>
+    <w:pPr>
+      <w:spacing w:after="0" w:line="240" w:lineRule="auto"/>
+    </w:pPr>
+  </w:style>
 </w:styles>
 </file>
 
@@ -11573,7 +14207,7 @@
   <a:extraClrSchemeLst/>
   <a:extLst>
     <a:ext uri="{05A4C25C-085E-4340-85A3-A5531E510DB2}">
-      <thm15:themeFamily xmlns:thm15="http://schemas.microsoft.com/office/thememl/2012/main" xmlns="" name="Office Theme" id="{62F939B6-93AF-4DB8-9C6B-D6C7DFDC589F}" vid="{4A3C46E8-61CC-4603-A589-7422A47A8E4A}"/>
+      <thm15:themeFamily xmlns="" xmlns:thm15="http://schemas.microsoft.com/office/thememl/2012/main" name="Office Theme" id="{62F939B6-93AF-4DB8-9C6B-D6C7DFDC589F}" vid="{4A3C46E8-61CC-4603-A589-7422A47A8E4A}"/>
     </a:ext>
   </a:extLst>
 </a:theme>
@@ -11584,7 +14218,7 @@
 </file>
 
 <file path=customXml/itemProps1.xml><?xml version="1.0" encoding="utf-8"?>
-<ds:datastoreItem xmlns:ds="http://schemas.openxmlformats.org/officeDocument/2006/customXml" ds:itemID="{F65D30AD-504A-4AE1-ACBD-E394BA5A4850}">
+<ds:datastoreItem xmlns:ds="http://schemas.openxmlformats.org/officeDocument/2006/customXml" ds:itemID="{83B805ED-EADC-4B90-886D-88D466ECEF34}">
   <ds:schemaRefs>
     <ds:schemaRef ds:uri="http://schemas.openxmlformats.org/officeDocument/2006/bibliography"/>
   </ds:schemaRefs>

--- a/Estrategia.docx
+++ b/Estrategia.docx
@@ -539,6 +539,7 @@
           <w:szCs w:val="24"/>
           <w:u w:val="single"/>
         </w:rPr>
+        <w:lastRenderedPageBreak/>
         <w:t>INDICE</w:t>
       </w:r>
     </w:p>
@@ -4648,7 +4649,7 @@
           <w:color w:val="auto"/>
           <w:sz w:val="24"/>
           <w:szCs w:val="24"/>
-          <w:lang w:val="en-US"/>
+          <w:lang w:val="es-ES"/>
         </w:rPr>
       </w:pPr>
       <w:r>
@@ -4662,7 +4663,7 @@
       </w:r>
       <w:r>
         <w:rPr>
-          <w:lang w:val="en-US"/>
+          <w:lang w:val="es-ES"/>
         </w:rPr>
         <w:instrText xml:space="preserve"> XE "Formularios;09" </w:instrText>
       </w:r>
@@ -4681,7 +4682,7 @@
           <w:color w:val="auto"/>
           <w:sz w:val="24"/>
           <w:szCs w:val="24"/>
-          <w:lang w:val="en-US"/>
+          <w:lang w:val="es-ES"/>
         </w:rPr>
         <w:t>FORMULARIOS</w:t>
       </w:r>
@@ -4689,7 +4690,7 @@
     <w:p>
       <w:pPr>
         <w:rPr>
-          <w:lang w:val="en-US"/>
+          <w:lang w:val="es-ES"/>
         </w:rPr>
       </w:pPr>
     </w:p>
@@ -5105,15 +5106,7 @@
           <w:sz w:val="20"/>
           <w:szCs w:val="20"/>
         </w:rPr>
-        <w:t xml:space="preserve">Departamento/Lote: </w:t>
-      </w:r>
-      <w:r>
-        <w:rPr>
-          <w:rFonts w:ascii="Arial" w:eastAsiaTheme="majorEastAsia" w:hAnsi="Arial" w:cs="Arial"/>
-          <w:sz w:val="20"/>
-          <w:szCs w:val="20"/>
-        </w:rPr>
-        <w:t>Se pueden cargar letras y dígitos, también espacios pero no puntos para abreviar.</w:t>
+        <w:t>Departamento/Lote: Se pueden cargar letras y dígitos, también espacios pero no puntos para abreviar.</w:t>
       </w:r>
     </w:p>
     <w:p>
@@ -5206,15 +5199,7 @@
           <w:sz w:val="20"/>
           <w:szCs w:val="20"/>
         </w:rPr>
-        <w:t>la base indicara si esta repetido y devolverá un mensaje</w:t>
-      </w:r>
-      <w:r>
-        <w:rPr>
-          <w:rFonts w:ascii="Arial" w:eastAsiaTheme="majorEastAsia" w:hAnsi="Arial" w:cs="Arial"/>
-          <w:sz w:val="20"/>
-          <w:szCs w:val="20"/>
-        </w:rPr>
-        <w:t>. Ej. : 1569952230</w:t>
+        <w:t>la base indicara si esta repetido y devolverá un mensaje. Ej. : 1569952230</w:t>
       </w:r>
     </w:p>
     <w:p>
@@ -5770,7 +5755,91 @@
         <w:rPr>
           <w:rFonts w:cstheme="minorHAnsi"/>
         </w:rPr>
+        <w:t xml:space="preserve"> y el formato (letra)</w:t>
+      </w:r>
+      <w:r>
+        <w:rPr>
+          <w:rFonts w:cstheme="minorHAnsi"/>
+        </w:rPr>
+        <w:t xml:space="preserve"> </w:t>
+      </w:r>
+      <w:r>
+        <w:rPr>
+          <w:rFonts w:cstheme="minorHAnsi"/>
+        </w:rPr>
+        <w:t>(letra)</w:t>
+      </w:r>
+      <w:r>
+        <w:rPr>
+          <w:rFonts w:cstheme="minorHAnsi"/>
+        </w:rPr>
+        <w:t xml:space="preserve"> </w:t>
+      </w:r>
+      <w:r>
+        <w:rPr>
+          <w:rFonts w:cstheme="minorHAnsi"/>
+        </w:rPr>
+        <w:t>(numero)</w:t>
+      </w:r>
+      <w:r>
+        <w:rPr>
+          <w:rFonts w:cstheme="minorHAnsi"/>
+        </w:rPr>
+        <w:t xml:space="preserve"> </w:t>
+      </w:r>
+      <w:r>
+        <w:rPr>
+          <w:rFonts w:cstheme="minorHAnsi"/>
+        </w:rPr>
+        <w:t>(numero)</w:t>
+      </w:r>
+      <w:r>
+        <w:rPr>
+          <w:rFonts w:cstheme="minorHAnsi"/>
+        </w:rPr>
+        <w:t xml:space="preserve"> </w:t>
+      </w:r>
+      <w:r>
+        <w:rPr>
+          <w:rFonts w:cstheme="minorHAnsi"/>
+        </w:rPr>
+        <w:t>(numero)</w:t>
+      </w:r>
+      <w:r>
+        <w:rPr>
+          <w:rFonts w:cstheme="minorHAnsi"/>
+        </w:rPr>
+        <w:t xml:space="preserve"> </w:t>
+      </w:r>
+      <w:r>
+        <w:rPr>
+          <w:rFonts w:cstheme="minorHAnsi"/>
+        </w:rPr>
+        <w:t>(letra)</w:t>
+      </w:r>
+      <w:r>
+        <w:rPr>
+          <w:rFonts w:cstheme="minorHAnsi"/>
+        </w:rPr>
+        <w:t xml:space="preserve"> </w:t>
+      </w:r>
+      <w:r>
+        <w:rPr>
+          <w:rFonts w:cstheme="minorHAnsi"/>
+        </w:rPr>
+        <w:t>(letra)</w:t>
+      </w:r>
+      <w:r>
+        <w:rPr>
+          <w:rFonts w:cstheme="minorHAnsi"/>
+        </w:rPr>
         <w:t>. Ej. : aaa123</w:t>
+      </w:r>
+      <w:r>
+        <w:rPr>
+          <w:rFonts w:cstheme="minorHAnsi"/>
+        </w:rPr>
+        <w:t xml:space="preserve"> , aa123aa</w:t>
       </w:r>
       <w:bookmarkStart w:id="0" w:name="_GoBack"/>
       <w:bookmarkEnd w:id="0"/>
@@ -5918,7 +5987,6 @@
           <w:sz w:val="24"/>
           <w:szCs w:val="24"/>
         </w:rPr>
-        <w:lastRenderedPageBreak/>
         <w:t xml:space="preserve">AGREGAR </w:t>
       </w:r>
       <w:r>
@@ -6204,7 +6272,6 @@
           <w:sz w:val="24"/>
           <w:szCs w:val="24"/>
         </w:rPr>
-        <w:lastRenderedPageBreak/>
         <w:fldChar w:fldCharType="begin"/>
       </w:r>
       <w:r>
@@ -6264,17 +6331,37 @@
           <w:rFonts w:ascii="Arial" w:hAnsi="Arial" w:cs="Arial"/>
           <w:sz w:val="24"/>
           <w:szCs w:val="24"/>
-          <w:lang w:val="es-ES"/>
-        </w:rPr>
-      </w:pPr>
-      <w:r>
-        <w:rPr>
-          <w:rFonts w:ascii="Arial" w:hAnsi="Arial" w:cs="Arial"/>
-          <w:sz w:val="24"/>
-          <w:szCs w:val="24"/>
-          <w:lang w:val="es-ES"/>
-        </w:rPr>
-        <w:t>[DESCONOCIDOS4].DAME_DNI_CLIENTE(@CLIENTE INT)</w:t>
+          <w:lang w:val="en-US"/>
+        </w:rPr>
+      </w:pPr>
+      <w:r>
+        <w:rPr>
+          <w:rFonts w:ascii="Arial" w:hAnsi="Arial" w:cs="Arial"/>
+          <w:sz w:val="24"/>
+          <w:szCs w:val="24"/>
+          <w:lang w:val="en-US"/>
+        </w:rPr>
+        <w:t>[DESCONOCIDOS4].DAME_DNI_</w:t>
+      </w:r>
+      <w:proofErr w:type="gramStart"/>
+      <w:r>
+        <w:rPr>
+          <w:rFonts w:ascii="Arial" w:hAnsi="Arial" w:cs="Arial"/>
+          <w:sz w:val="24"/>
+          <w:szCs w:val="24"/>
+          <w:lang w:val="en-US"/>
+        </w:rPr>
+        <w:t>CLIENTE(</w:t>
+      </w:r>
+      <w:proofErr w:type="gramEnd"/>
+      <w:r>
+        <w:rPr>
+          <w:rFonts w:ascii="Arial" w:hAnsi="Arial" w:cs="Arial"/>
+          <w:sz w:val="24"/>
+          <w:szCs w:val="24"/>
+          <w:lang w:val="en-US"/>
+        </w:rPr>
+        <w:t>@CLIENTE INT)</w:t>
       </w:r>
     </w:p>
     <w:p>
@@ -6846,6 +6933,7 @@
           <w:szCs w:val="24"/>
           <w:lang w:val="es-ES"/>
         </w:rPr>
+        <w:lastRenderedPageBreak/>
         <w:t>Recibe un turno y la cantidad de km recorridos y calcula el precio del viaje.</w:t>
       </w:r>
     </w:p>
@@ -6865,7 +6953,6 @@
           <w:szCs w:val="24"/>
           <w:lang w:val="en-US"/>
         </w:rPr>
-        <w:lastRenderedPageBreak/>
         <w:t>[DESCONOCIDOS4].FN_DENTRO_TURNO(@TURNO INT, @INICIO DATETIME, @FIN DATETIME)</w:t>
       </w:r>
     </w:p>
@@ -14207,7 +14294,7 @@
   <a:extraClrSchemeLst/>
   <a:extLst>
     <a:ext uri="{05A4C25C-085E-4340-85A3-A5531E510DB2}">
-      <thm15:themeFamily xmlns="" xmlns:thm15="http://schemas.microsoft.com/office/thememl/2012/main" name="Office Theme" id="{62F939B6-93AF-4DB8-9C6B-D6C7DFDC589F}" vid="{4A3C46E8-61CC-4603-A589-7422A47A8E4A}"/>
+      <thm15:themeFamily xmlns:thm15="http://schemas.microsoft.com/office/thememl/2012/main" xmlns="" name="Office Theme" id="{62F939B6-93AF-4DB8-9C6B-D6C7DFDC589F}" vid="{4A3C46E8-61CC-4603-A589-7422A47A8E4A}"/>
     </a:ext>
   </a:extLst>
 </a:theme>
@@ -14218,7 +14305,7 @@
 </file>
 
 <file path=customXml/itemProps1.xml><?xml version="1.0" encoding="utf-8"?>
-<ds:datastoreItem xmlns:ds="http://schemas.openxmlformats.org/officeDocument/2006/customXml" ds:itemID="{83B805ED-EADC-4B90-886D-88D466ECEF34}">
+<ds:datastoreItem xmlns:ds="http://schemas.openxmlformats.org/officeDocument/2006/customXml" ds:itemID="{259FA5E5-F2D1-4D6F-827F-BA4F9BD1CFCB}">
   <ds:schemaRefs>
     <ds:schemaRef ds:uri="http://schemas.openxmlformats.org/officeDocument/2006/bibliography"/>
   </ds:schemaRefs>
